--- a/3-introToAzure part3.docx
+++ b/3-introToAzure part3.docx
@@ -4280,19 +4280,110 @@
           </w:r>
         </w:p>
         <w:p>
-          <w:fldSimple w:instr=" TOC \o &quot;1-3&quot; \h \z \u ">
+          <w:pPr>
+            <w:pStyle w:val="TOC1"/>
+            <w:tabs>
+              <w:tab w:val="right" w:leader="dot" w:pos="9350"/>
+            </w:tabs>
+            <w:rPr>
+              <w:rFonts w:cstheme="minorBidi"/>
+              <w:noProof/>
+            </w:rPr>
+          </w:pPr>
+          <w:r>
+            <w:fldChar w:fldCharType="begin"/>
+          </w:r>
+          <w:r>
+            <w:instrText xml:space="preserve"> TOC \o "1-3" \h \z \u </w:instrText>
+          </w:r>
+          <w:r>
+            <w:fldChar w:fldCharType="separate"/>
+          </w:r>
+          <w:hyperlink w:anchor="_Toc121585352" w:history="1">
             <w:r>
               <w:rPr>
-                <w:rFonts w:cs="Times New Roman"/>
-                <w:b/>
-                <w:bCs/>
+                <w:rStyle w:val="Hyperlink"/>
                 <w:noProof/>
-                <w:sz w:val="22"/>
-                <w:szCs w:val="22"/>
+                <w:lang w:bidi="ar-EG"/>
               </w:rPr>
-              <w:t>No table of contents entries found.</w:t>
+              <w:t>1 – Use visual studio to hosting</w:t>
             </w:r>
-          </w:fldSimple>
+            <w:r>
+              <w:rPr>
+                <w:rStyle w:val="Hyperlink"/>
+                <w:noProof/>
+                <w:rtl/>
+                <w:lang w:bidi="ar-EG"/>
+              </w:rPr>
+              <w:t xml:space="preserve"> </w:t>
+            </w:r>
+            <w:r>
+              <w:rPr>
+                <w:rStyle w:val="Hyperlink"/>
+                <w:noProof/>
+                <w:lang w:bidi="ar-EG"/>
+              </w:rPr>
+              <w:t>first away:</w:t>
+            </w:r>
+            <w:r>
+              <w:rPr>
+                <w:noProof/>
+                <w:webHidden/>
+              </w:rPr>
+              <w:tab/>
+            </w:r>
+            <w:r>
+              <w:rPr>
+                <w:noProof/>
+                <w:webHidden/>
+              </w:rPr>
+              <w:fldChar w:fldCharType="begin"/>
+            </w:r>
+            <w:r>
+              <w:rPr>
+                <w:noProof/>
+                <w:webHidden/>
+              </w:rPr>
+              <w:instrText xml:space="preserve"> PAGEREF _Toc121585352 \h </w:instrText>
+            </w:r>
+            <w:r>
+              <w:rPr>
+                <w:noProof/>
+                <w:webHidden/>
+              </w:rPr>
+            </w:r>
+            <w:r>
+              <w:rPr>
+                <w:noProof/>
+                <w:webHidden/>
+              </w:rPr>
+              <w:fldChar w:fldCharType="separate"/>
+            </w:r>
+            <w:r>
+              <w:rPr>
+                <w:noProof/>
+                <w:webHidden/>
+              </w:rPr>
+              <w:t>2</w:t>
+            </w:r>
+            <w:r>
+              <w:rPr>
+                <w:noProof/>
+                <w:webHidden/>
+              </w:rPr>
+              <w:fldChar w:fldCharType="end"/>
+            </w:r>
+          </w:hyperlink>
+        </w:p>
+        <w:p>
+          <w:r>
+            <w:rPr>
+              <w:b/>
+              <w:bCs/>
+              <w:noProof/>
+            </w:rPr>
+            <w:fldChar w:fldCharType="end"/>
+          </w:r>
         </w:p>
       </w:sdtContent>
     </w:sdt>
@@ -4455,18 +4546,602 @@
           <w:lang w:bidi="ar-EG"/>
         </w:rPr>
       </w:pPr>
-      <w:bookmarkStart w:id="0" w:name="_GoBack"/>
-      <w:bookmarkEnd w:id="0"/>
+      <w:r>
+        <w:rPr>
+          <w:rFonts w:hint="cs"/>
+          <w:rtl/>
+          <w:lang w:bidi="ar-EG"/>
+        </w:rPr>
+        <w:t xml:space="preserve">ف  </w:t>
+      </w:r>
+      <w:r>
+        <w:rPr>
+          <w:lang w:bidi="ar-EG"/>
+        </w:rPr>
+        <w:t xml:space="preserve">part2 </w:t>
+      </w:r>
+      <w:r>
+        <w:rPr>
+          <w:rFonts w:hint="cs"/>
+          <w:rtl/>
+          <w:lang w:bidi="ar-EG"/>
+        </w:rPr>
+        <w:t xml:space="preserve"> احنا  جربنا نرفع  </w:t>
+      </w:r>
+      <w:r>
+        <w:rPr>
+          <w:lang w:bidi="ar-EG"/>
+        </w:rPr>
+        <w:t xml:space="preserve">static file </w:t>
+      </w:r>
+      <w:r>
+        <w:rPr>
+          <w:rFonts w:hint="cs"/>
+          <w:rtl/>
+          <w:lang w:bidi="ar-EG"/>
+        </w:rPr>
+        <w:t xml:space="preserve"> بس وكمان جربنا نرفعه من غير اى </w:t>
+      </w:r>
+      <w:r>
+        <w:rPr>
+          <w:lang w:bidi="ar-EG"/>
+        </w:rPr>
+        <w:t xml:space="preserve">tool </w:t>
+      </w:r>
+      <w:r>
+        <w:rPr>
+          <w:rFonts w:hint="cs"/>
+          <w:rtl/>
+          <w:lang w:bidi="ar-EG"/>
+        </w:rPr>
+        <w:t xml:space="preserve"> مساعه  . طيب متيجى نشوف طريقه اسهل بغالى كدة . </w:t>
+      </w:r>
     </w:p>
     <w:p>
       <w:pPr>
-        <w:rPr>
-          <w:lang w:bidi="ar-EG"/>
-        </w:rPr>
-      </w:pPr>
+        <w:bidi/>
+        <w:rPr>
+          <w:rFonts w:hint="cs"/>
+          <w:rtl/>
+          <w:lang w:bidi="ar-EG"/>
+        </w:rPr>
+      </w:pPr>
+      <w:r>
+        <w:rPr>
+          <w:rFonts w:hint="cs"/>
+          <w:rtl/>
+          <w:lang w:bidi="ar-EG"/>
+        </w:rPr>
+        <w:t xml:space="preserve">بس الطريقه الى فاتت ليها لزمه ممكن اصلا متكونش شغال ب ال </w:t>
+      </w:r>
+      <w:r>
+        <w:rPr>
+          <w:lang w:bidi="ar-EG"/>
+        </w:rPr>
+        <w:t>vs.</w:t>
+      </w:r>
+      <w:r>
+        <w:rPr>
+          <w:lang w:bidi="ar-EG"/>
+        </w:rPr>
+        <w:t xml:space="preserve"> </w:t>
+      </w:r>
+      <w:r>
+        <w:rPr>
+          <w:rFonts w:hint="cs"/>
+          <w:rtl/>
+          <w:lang w:bidi="ar-EG"/>
+        </w:rPr>
+        <w:t xml:space="preserve"> ومعاك وشويه ملفات </w:t>
+      </w:r>
+      <w:r>
+        <w:rPr>
+          <w:lang w:bidi="ar-EG"/>
+        </w:rPr>
+        <w:t>html ,js,node</w:t>
+      </w:r>
+      <w:r>
+        <w:rPr>
+          <w:rFonts w:hint="cs"/>
+          <w:rtl/>
+          <w:lang w:bidi="ar-EG"/>
+        </w:rPr>
+        <w:t xml:space="preserve"> وعاوز ترفعهم  . </w:t>
+      </w:r>
+      <w:r>
+        <w:rPr>
+          <w:rFonts w:hint="cs"/>
+          <w:rtl/>
+          <w:lang w:bidi="ar-EG"/>
+        </w:rPr>
+        <w:t xml:space="preserve">ولو  عامل  شويه </w:t>
+      </w:r>
+      <w:r>
+        <w:rPr>
+          <w:lang w:bidi="ar-EG"/>
+        </w:rPr>
+        <w:t>paths</w:t>
+      </w:r>
+      <w:r>
+        <w:rPr>
+          <w:rFonts w:hint="cs"/>
+          <w:rtl/>
+          <w:lang w:bidi="ar-EG"/>
+        </w:rPr>
+        <w:t xml:space="preserve">جوة ال </w:t>
+      </w:r>
+      <w:r>
+        <w:rPr>
+          <w:lang w:bidi="ar-EG"/>
+        </w:rPr>
+        <w:t xml:space="preserve">code </w:t>
+      </w:r>
+      <w:r>
+        <w:rPr>
+          <w:rFonts w:hint="cs"/>
+          <w:rtl/>
+          <w:lang w:bidi="ar-EG"/>
+        </w:rPr>
+        <w:t xml:space="preserve"> متقلقش هتفضل  شغاله   لما تحطهم جوة ملفه ال </w:t>
+      </w:r>
+      <w:r>
+        <w:rPr>
+          <w:lang w:bidi="ar-EG"/>
+        </w:rPr>
+        <w:t xml:space="preserve">wwwroot </w:t>
+      </w:r>
+      <w:r>
+        <w:rPr>
+          <w:rFonts w:hint="cs"/>
+          <w:rtl/>
+          <w:lang w:bidi="ar-EG"/>
+        </w:rPr>
+        <w:t xml:space="preserve"> . </w:t>
+      </w:r>
     </w:p>
     <w:p>
       <w:pPr>
+        <w:pStyle w:val="Heading1"/>
+        <w:rPr>
+          <w:lang w:bidi="ar-EG"/>
+        </w:rPr>
+      </w:pPr>
+      <w:bookmarkStart w:id="0" w:name="_Toc121585352"/>
+      <w:r>
+        <w:rPr>
+          <w:lang w:bidi="ar-EG"/>
+        </w:rPr>
+        <w:t xml:space="preserve">1 – </w:t>
+      </w:r>
+      <w:r>
+        <w:rPr>
+          <w:lang w:bidi="ar-EG"/>
+        </w:rPr>
+        <w:t>Use visual</w:t>
+      </w:r>
+      <w:r>
+        <w:rPr>
+          <w:lang w:bidi="ar-EG"/>
+        </w:rPr>
+        <w:t xml:space="preserve"> studio to </w:t>
+      </w:r>
+      <w:r>
+        <w:rPr>
+          <w:lang w:bidi="ar-EG"/>
+        </w:rPr>
+        <w:t>hosting</w:t>
+      </w:r>
+      <w:r>
+        <w:rPr>
+          <w:rFonts w:hint="cs"/>
+          <w:rtl/>
+          <w:lang w:bidi="ar-EG"/>
+        </w:rPr>
+        <w:t xml:space="preserve"> </w:t>
+      </w:r>
+      <w:r>
+        <w:rPr>
+          <w:lang w:bidi="ar-EG"/>
+        </w:rPr>
+        <w:t>first</w:t>
+      </w:r>
+      <w:r>
+        <w:rPr>
+          <w:lang w:bidi="ar-EG"/>
+        </w:rPr>
+        <w:t xml:space="preserve"> </w:t>
+      </w:r>
+      <w:r>
+        <w:rPr>
+          <w:lang w:bidi="ar-EG"/>
+        </w:rPr>
+        <w:t>away:</w:t>
+      </w:r>
+      <w:bookmarkEnd w:id="0"/>
+      <w:r>
+        <w:rPr>
+          <w:lang w:bidi="ar-EG"/>
+        </w:rPr>
+        <w:t xml:space="preserve"> </w:t>
+      </w:r>
+    </w:p>
+    <w:p>
+      <w:pPr>
+        <w:bidi/>
+        <w:rPr>
+          <w:lang w:bidi="ar-EG"/>
+        </w:rPr>
+      </w:pPr>
+    </w:p>
+    <w:p>
+      <w:pPr>
+        <w:bidi/>
+        <w:rPr>
+          <w:rtl/>
+          <w:lang w:bidi="ar-EG"/>
+        </w:rPr>
+      </w:pPr>
+      <w:r>
+        <w:rPr>
+          <w:rFonts w:hint="cs"/>
+          <w:rtl/>
+          <w:lang w:bidi="ar-EG"/>
+        </w:rPr>
+        <w:t xml:space="preserve">اول </w:t>
+      </w:r>
+      <w:r>
+        <w:rPr>
+          <w:rFonts w:hint="cs"/>
+          <w:rtl/>
+          <w:lang w:bidi="ar-EG"/>
+        </w:rPr>
+        <w:t>حاجة الى هنرفعه دلوقتى هى  برنامج</w:t>
+      </w:r>
+      <w:r>
+        <w:rPr>
+          <w:lang w:bidi="ar-EG"/>
+        </w:rPr>
+        <w:t xml:space="preserve">MVC  </w:t>
+      </w:r>
+      <w:r>
+        <w:rPr>
+          <w:rFonts w:hint="cs"/>
+          <w:rtl/>
+          <w:lang w:bidi="ar-EG"/>
+        </w:rPr>
+        <w:t xml:space="preserve"> او   </w:t>
+      </w:r>
+      <w:r>
+        <w:rPr>
+          <w:lang w:bidi="ar-EG"/>
+        </w:rPr>
+        <w:t xml:space="preserve">web form </w:t>
+      </w:r>
+      <w:r>
+        <w:rPr>
+          <w:rFonts w:hint="cs"/>
+          <w:rtl/>
+          <w:lang w:bidi="ar-EG"/>
+        </w:rPr>
+        <w:t xml:space="preserve"> من  غير داتا بيز وبعد شويه  هنشوف ازاى اقدر اضيف ال </w:t>
+      </w:r>
+      <w:r>
+        <w:rPr>
+          <w:lang w:bidi="ar-EG"/>
+        </w:rPr>
+        <w:t xml:space="preserve">DB </w:t>
+      </w:r>
+      <w:r>
+        <w:rPr>
+          <w:rFonts w:hint="cs"/>
+          <w:rtl/>
+          <w:lang w:bidi="ar-EG"/>
+        </w:rPr>
+        <w:t xml:space="preserve"> بتاعتى</w:t>
+      </w:r>
+      <w:r>
+        <w:rPr>
+          <w:rFonts w:hint="cs"/>
+          <w:rtl/>
+          <w:lang w:bidi="ar-EG"/>
+        </w:rPr>
+        <w:t xml:space="preserve"> للمشورع  وموضوع الداتا بيز دة اسهل حاحة  هنشرحها ان شاء الله </w:t>
+      </w:r>
+      <w:r>
+        <w:rPr>
+          <w:rFonts w:hint="cs"/>
+          <w:rtl/>
+          <w:lang w:bidi="ar-EG"/>
+        </w:rPr>
+        <w:t xml:space="preserve"> . </w:t>
+      </w:r>
+    </w:p>
+    <w:p>
+      <w:pPr>
+        <w:pStyle w:val="ListParagraph"/>
+        <w:numPr>
+          <w:ilvl w:val="0"/>
+          <w:numId w:val="32"/>
+        </w:numPr>
+        <w:bidi/>
+        <w:rPr>
+          <w:lang w:bidi="ar-EG"/>
+        </w:rPr>
+      </w:pPr>
+      <w:r>
+        <w:rPr>
+          <w:rFonts w:hint="cs"/>
+          <w:rtl/>
+          <w:lang w:bidi="ar-EG"/>
+        </w:rPr>
+        <w:t xml:space="preserve">اول حاجة ال </w:t>
+      </w:r>
+      <w:r>
+        <w:rPr>
+          <w:lang w:bidi="ar-EG"/>
+        </w:rPr>
+        <w:t>vs.</w:t>
+      </w:r>
+      <w:r>
+        <w:rPr>
+          <w:lang w:bidi="ar-EG"/>
+        </w:rPr>
+        <w:t xml:space="preserve"> </w:t>
+      </w:r>
+      <w:r>
+        <w:rPr>
+          <w:rFonts w:hint="cs"/>
+          <w:rtl/>
+          <w:lang w:bidi="ar-EG"/>
+        </w:rPr>
+        <w:t xml:space="preserve"> دة  </w:t>
+      </w:r>
+      <w:r>
+        <w:rPr>
+          <w:lang w:bidi="ar-EG"/>
+        </w:rPr>
+        <w:t>platform</w:t>
+      </w:r>
+      <w:r>
+        <w:rPr>
+          <w:lang w:bidi="ar-EG"/>
+        </w:rPr>
+        <w:t xml:space="preserve">  </w:t>
+      </w:r>
+      <w:r>
+        <w:rPr>
+          <w:rFonts w:hint="cs"/>
+          <w:rtl/>
+          <w:lang w:bidi="ar-EG"/>
+        </w:rPr>
+        <w:t xml:space="preserve"> خاص بشركه </w:t>
+      </w:r>
+      <w:r>
+        <w:rPr>
+          <w:lang w:bidi="ar-EG"/>
+        </w:rPr>
+        <w:t xml:space="preserve">MS </w:t>
+      </w:r>
+      <w:r>
+        <w:rPr>
+          <w:rFonts w:hint="cs"/>
+          <w:rtl/>
+          <w:lang w:bidi="ar-EG"/>
+        </w:rPr>
+        <w:t xml:space="preserve"> فيه </w:t>
+      </w:r>
+      <w:r>
+        <w:rPr>
+          <w:lang w:bidi="ar-EG"/>
+        </w:rPr>
+        <w:t xml:space="preserve">UI </w:t>
+      </w:r>
+      <w:r>
+        <w:rPr>
+          <w:rFonts w:hint="cs"/>
+          <w:rtl/>
+          <w:lang w:bidi="ar-EG"/>
+        </w:rPr>
+        <w:t xml:space="preserve"> بيمكنى من  </w:t>
+      </w:r>
+      <w:r>
+        <w:rPr>
+          <w:rFonts w:hint="cs"/>
+          <w:rtl/>
+          <w:lang w:bidi="ar-EG"/>
+        </w:rPr>
+        <w:t xml:space="preserve">انى اعمل </w:t>
+      </w:r>
+      <w:r>
+        <w:rPr>
+          <w:lang w:bidi="ar-EG"/>
+        </w:rPr>
+        <w:t xml:space="preserve">access </w:t>
+      </w:r>
+      <w:r>
+        <w:rPr>
+          <w:rFonts w:hint="cs"/>
+          <w:rtl/>
+          <w:lang w:bidi="ar-EG"/>
+        </w:rPr>
+        <w:t xml:space="preserve"> لل</w:t>
+      </w:r>
+      <w:r>
+        <w:rPr>
+          <w:lang w:bidi="ar-EG"/>
+        </w:rPr>
+        <w:t xml:space="preserve">  app services </w:t>
+      </w:r>
+      <w:r>
+        <w:rPr>
+          <w:rFonts w:hint="cs"/>
+          <w:rtl/>
+          <w:lang w:bidi="ar-EG"/>
+        </w:rPr>
+        <w:t xml:space="preserve"> والموضع دة بنستخدمه كتير   ف حاحة ان ال</w:t>
+      </w:r>
+      <w:r>
+        <w:rPr>
+          <w:lang w:bidi="ar-EG"/>
+        </w:rPr>
+        <w:t xml:space="preserve">backend </w:t>
+      </w:r>
+      <w:r>
+        <w:rPr>
+          <w:rFonts w:hint="cs"/>
+          <w:rtl/>
+          <w:lang w:bidi="ar-EG"/>
+        </w:rPr>
+        <w:t xml:space="preserve"> كان شخص مختلف عن ال </w:t>
+      </w:r>
+      <w:r>
+        <w:rPr>
+          <w:lang w:bidi="ar-EG"/>
+        </w:rPr>
+        <w:t xml:space="preserve"> cloud developer </w:t>
+      </w:r>
+      <w:r>
+        <w:rPr>
+          <w:rFonts w:hint="cs"/>
+          <w:rtl/>
+          <w:lang w:bidi="ar-EG"/>
+        </w:rPr>
+        <w:t xml:space="preserve"> . </w:t>
+      </w:r>
+    </w:p>
+    <w:p>
+      <w:pPr>
+        <w:pStyle w:val="ListParagraph"/>
+        <w:bidi/>
+        <w:rPr>
+          <w:rFonts w:hint="cs"/>
+          <w:lang w:bidi="ar-EG"/>
+        </w:rPr>
+      </w:pPr>
+    </w:p>
+    <w:p>
+      <w:pPr>
+        <w:pStyle w:val="ListParagraph"/>
+        <w:numPr>
+          <w:ilvl w:val="0"/>
+          <w:numId w:val="32"/>
+        </w:numPr>
+        <w:bidi/>
+        <w:rPr>
+          <w:rFonts w:hint="cs"/>
+          <w:lang w:bidi="ar-EG"/>
+        </w:rPr>
+      </w:pPr>
+      <w:r>
+        <w:rPr>
+          <w:rFonts w:hint="cs"/>
+          <w:rtl/>
+          <w:lang w:bidi="ar-EG"/>
+        </w:rPr>
+        <w:t xml:space="preserve">الخطوات الى جايه دة هجربها على مشوع </w:t>
+      </w:r>
+      <w:proofErr w:type="spellStart"/>
+      <w:r>
+        <w:rPr>
+          <w:lang w:bidi="ar-EG"/>
+        </w:rPr>
+        <w:t>mvc</w:t>
+      </w:r>
+      <w:proofErr w:type="spellEnd"/>
+      <w:r>
+        <w:rPr>
+          <w:lang w:bidi="ar-EG"/>
+        </w:rPr>
+        <w:t xml:space="preserve"> </w:t>
+      </w:r>
+      <w:r>
+        <w:rPr>
+          <w:rFonts w:hint="cs"/>
+          <w:rtl/>
+          <w:lang w:bidi="ar-EG"/>
+        </w:rPr>
+        <w:t xml:space="preserve"> كنت عامله . </w:t>
+      </w:r>
+    </w:p>
+    <w:p>
+      <w:pPr>
+        <w:pStyle w:val="ListParagraph"/>
+        <w:rPr>
+          <w:rFonts w:hint="cs"/>
+          <w:rtl/>
+          <w:lang w:bidi="ar-EG"/>
+        </w:rPr>
+      </w:pPr>
+    </w:p>
+    <w:p>
+      <w:pPr>
+        <w:pStyle w:val="ListParagraph"/>
+        <w:bidi/>
+        <w:rPr>
+          <w:lang w:bidi="ar-EG"/>
+        </w:rPr>
+      </w:pPr>
+    </w:p>
+    <w:p>
+      <w:pPr>
+        <w:pStyle w:val="ListParagraph"/>
+        <w:numPr>
+          <w:ilvl w:val="0"/>
+          <w:numId w:val="35"/>
+        </w:numPr>
+        <w:bidi/>
+        <w:rPr>
+          <w:rtl/>
+          <w:lang w:bidi="ar-EG"/>
+        </w:rPr>
+      </w:pPr>
+      <w:r>
+        <w:rPr>
+          <w:rFonts w:hint="cs"/>
+          <w:rtl/>
+          <w:lang w:bidi="ar-EG"/>
+        </w:rPr>
+        <w:t xml:space="preserve">اول حاجة اعمل </w:t>
+      </w:r>
+      <w:r>
+        <w:rPr>
+          <w:lang w:bidi="ar-EG"/>
+        </w:rPr>
+        <w:t xml:space="preserve">build </w:t>
+      </w:r>
+      <w:r>
+        <w:rPr>
+          <w:rFonts w:hint="cs"/>
+          <w:rtl/>
+          <w:lang w:bidi="ar-EG"/>
+        </w:rPr>
+        <w:t xml:space="preserve"> للمشوع </w:t>
+      </w:r>
+      <w:r>
+        <w:rPr>
+          <w:rFonts w:hint="cs"/>
+          <w:rtl/>
+          <w:lang w:bidi="ar-EG"/>
+        </w:rPr>
+        <w:t xml:space="preserve">واتاكد ان هو شغال . </w:t>
+      </w:r>
+      <w:bookmarkStart w:id="1" w:name="_GoBack"/>
+      <w:bookmarkEnd w:id="1"/>
+    </w:p>
+    <w:p>
+      <w:pPr>
+        <w:bidi/>
+        <w:ind w:left="360"/>
+        <w:rPr>
+          <w:rFonts w:hint="cs"/>
+          <w:rtl/>
+          <w:lang w:bidi="ar-EG"/>
+        </w:rPr>
+      </w:pPr>
+    </w:p>
+    <w:p>
+      <w:pPr>
+        <w:bidi/>
         <w:rPr>
           <w:lang w:bidi="ar-EG"/>
         </w:rPr>
@@ -5015,7 +5690,7 @@
               <w:sz w:val="18"/>
               <w:szCs w:val="18"/>
             </w:rPr>
-            <w:t>3</w:t>
+            <w:t>2</w:t>
           </w:r>
           <w:r>
             <w:rPr>
@@ -5409,6 +6084,95 @@
     </w:lvl>
   </w:abstractNum>
   <w:abstractNum w:abstractNumId="3">
+    <w:nsid w:val="08706226"/>
+    <w:multiLevelType w:val="hybridMultilevel"/>
+    <w:tmpl w:val="3D32037C"/>
+    <w:lvl w:ilvl="0" w:tplc="DC460FD8">
+      <w:start w:val="1"/>
+      <w:numFmt w:val="decimal"/>
+      <w:lvlText w:val="%1-"/>
+      <w:lvlJc w:val="left"/>
+      <w:pPr>
+        <w:ind w:left="720" w:hanging="360"/>
+      </w:pPr>
+      <w:rPr>
+        <w:rFonts w:hint="default"/>
+      </w:rPr>
+    </w:lvl>
+    <w:lvl w:ilvl="1" w:tplc="04090019" w:tentative="1">
+      <w:start w:val="1"/>
+      <w:numFmt w:val="lowerLetter"/>
+      <w:lvlText w:val="%2."/>
+      <w:lvlJc w:val="left"/>
+      <w:pPr>
+        <w:ind w:left="1440" w:hanging="360"/>
+      </w:pPr>
+    </w:lvl>
+    <w:lvl w:ilvl="2" w:tplc="0409001B" w:tentative="1">
+      <w:start w:val="1"/>
+      <w:numFmt w:val="lowerRoman"/>
+      <w:lvlText w:val="%3."/>
+      <w:lvlJc w:val="right"/>
+      <w:pPr>
+        <w:ind w:left="2160" w:hanging="180"/>
+      </w:pPr>
+    </w:lvl>
+    <w:lvl w:ilvl="3" w:tplc="0409000F" w:tentative="1">
+      <w:start w:val="1"/>
+      <w:numFmt w:val="decimal"/>
+      <w:lvlText w:val="%4."/>
+      <w:lvlJc w:val="left"/>
+      <w:pPr>
+        <w:ind w:left="2880" w:hanging="360"/>
+      </w:pPr>
+    </w:lvl>
+    <w:lvl w:ilvl="4" w:tplc="04090019" w:tentative="1">
+      <w:start w:val="1"/>
+      <w:numFmt w:val="lowerLetter"/>
+      <w:lvlText w:val="%5."/>
+      <w:lvlJc w:val="left"/>
+      <w:pPr>
+        <w:ind w:left="3600" w:hanging="360"/>
+      </w:pPr>
+    </w:lvl>
+    <w:lvl w:ilvl="5" w:tplc="0409001B" w:tentative="1">
+      <w:start w:val="1"/>
+      <w:numFmt w:val="lowerRoman"/>
+      <w:lvlText w:val="%6."/>
+      <w:lvlJc w:val="right"/>
+      <w:pPr>
+        <w:ind w:left="4320" w:hanging="180"/>
+      </w:pPr>
+    </w:lvl>
+    <w:lvl w:ilvl="6" w:tplc="0409000F" w:tentative="1">
+      <w:start w:val="1"/>
+      <w:numFmt w:val="decimal"/>
+      <w:lvlText w:val="%7."/>
+      <w:lvlJc w:val="left"/>
+      <w:pPr>
+        <w:ind w:left="5040" w:hanging="360"/>
+      </w:pPr>
+    </w:lvl>
+    <w:lvl w:ilvl="7" w:tplc="04090019" w:tentative="1">
+      <w:start w:val="1"/>
+      <w:numFmt w:val="lowerLetter"/>
+      <w:lvlText w:val="%8."/>
+      <w:lvlJc w:val="left"/>
+      <w:pPr>
+        <w:ind w:left="5760" w:hanging="360"/>
+      </w:pPr>
+    </w:lvl>
+    <w:lvl w:ilvl="8" w:tplc="0409001B" w:tentative="1">
+      <w:start w:val="1"/>
+      <w:numFmt w:val="lowerRoman"/>
+      <w:lvlText w:val="%9."/>
+      <w:lvlJc w:val="right"/>
+      <w:pPr>
+        <w:ind w:left="6480" w:hanging="180"/>
+      </w:pPr>
+    </w:lvl>
+  </w:abstractNum>
+  <w:abstractNum w:abstractNumId="4">
     <w:nsid w:val="09496CE6"/>
     <w:multiLevelType w:val="multilevel"/>
     <w:tmpl w:val="148A6C28"/>
@@ -5521,7 +6285,7 @@
       </w:rPr>
     </w:lvl>
   </w:abstractNum>
-  <w:abstractNum w:abstractNumId="4">
+  <w:abstractNum w:abstractNumId="5">
     <w:nsid w:val="11D37137"/>
     <w:multiLevelType w:val="multilevel"/>
     <w:tmpl w:val="148A6C28"/>
@@ -5634,7 +6398,7 @@
       </w:rPr>
     </w:lvl>
   </w:abstractNum>
-  <w:abstractNum w:abstractNumId="5">
+  <w:abstractNum w:abstractNumId="6">
     <w:nsid w:val="1E346E3D"/>
     <w:multiLevelType w:val="hybridMultilevel"/>
     <w:tmpl w:val="E3C81A48"/>
@@ -5720,7 +6484,7 @@
       </w:pPr>
     </w:lvl>
   </w:abstractNum>
-  <w:abstractNum w:abstractNumId="6">
+  <w:abstractNum w:abstractNumId="7">
     <w:nsid w:val="1E3E5589"/>
     <w:multiLevelType w:val="hybridMultilevel"/>
     <w:tmpl w:val="2BF266CC"/>
@@ -5809,7 +6573,7 @@
       </w:pPr>
     </w:lvl>
   </w:abstractNum>
-  <w:abstractNum w:abstractNumId="7">
+  <w:abstractNum w:abstractNumId="8">
     <w:nsid w:val="1F013339"/>
     <w:multiLevelType w:val="hybridMultilevel"/>
     <w:tmpl w:val="E8A478D0"/>
@@ -5898,7 +6662,7 @@
       </w:pPr>
     </w:lvl>
   </w:abstractNum>
-  <w:abstractNum w:abstractNumId="8">
+  <w:abstractNum w:abstractNumId="9">
     <w:nsid w:val="1F0546C9"/>
     <w:multiLevelType w:val="multilevel"/>
     <w:tmpl w:val="148A6C28"/>
@@ -6011,7 +6775,7 @@
       </w:rPr>
     </w:lvl>
   </w:abstractNum>
-  <w:abstractNum w:abstractNumId="9">
+  <w:abstractNum w:abstractNumId="10">
     <w:nsid w:val="1F2E6B50"/>
     <w:multiLevelType w:val="hybridMultilevel"/>
     <w:tmpl w:val="E3668054"/>
@@ -6100,7 +6864,7 @@
       </w:pPr>
     </w:lvl>
   </w:abstractNum>
-  <w:abstractNum w:abstractNumId="10">
+  <w:abstractNum w:abstractNumId="11">
     <w:nsid w:val="23774067"/>
     <w:multiLevelType w:val="hybridMultilevel"/>
     <w:tmpl w:val="D3EA5CFA"/>
@@ -6240,7 +7004,7 @@
       </w:rPr>
     </w:lvl>
   </w:abstractNum>
-  <w:abstractNum w:abstractNumId="11">
+  <w:abstractNum w:abstractNumId="12">
     <w:nsid w:val="2B5A506F"/>
     <w:multiLevelType w:val="multilevel"/>
     <w:tmpl w:val="28C697A0"/>
@@ -6353,7 +7117,7 @@
       </w:rPr>
     </w:lvl>
   </w:abstractNum>
-  <w:abstractNum w:abstractNumId="12">
+  <w:abstractNum w:abstractNumId="13">
     <w:nsid w:val="2CC70EF6"/>
     <w:multiLevelType w:val="multilevel"/>
     <w:tmpl w:val="721AEDDC"/>
@@ -6466,7 +7230,120 @@
       </w:rPr>
     </w:lvl>
   </w:abstractNum>
-  <w:abstractNum w:abstractNumId="13">
+  <w:abstractNum w:abstractNumId="14">
+    <w:nsid w:val="2DF72203"/>
+    <w:multiLevelType w:val="hybridMultilevel"/>
+    <w:tmpl w:val="9322F9F8"/>
+    <w:lvl w:ilvl="0" w:tplc="05F607AC">
+      <w:start w:val="1"/>
+      <w:numFmt w:val="bullet"/>
+      <w:lvlText w:val="-"/>
+      <w:lvlJc w:val="left"/>
+      <w:pPr>
+        <w:ind w:left="720" w:hanging="360"/>
+      </w:pPr>
+      <w:rPr>
+        <w:rFonts w:ascii="Arial" w:eastAsiaTheme="minorEastAsia" w:hAnsi="Arial" w:cs="Arial" w:hint="default"/>
+      </w:rPr>
+    </w:lvl>
+    <w:lvl w:ilvl="1" w:tplc="04090003" w:tentative="1">
+      <w:start w:val="1"/>
+      <w:numFmt w:val="bullet"/>
+      <w:lvlText w:val="o"/>
+      <w:lvlJc w:val="left"/>
+      <w:pPr>
+        <w:ind w:left="1440" w:hanging="360"/>
+      </w:pPr>
+      <w:rPr>
+        <w:rFonts w:ascii="Courier New" w:hAnsi="Courier New" w:cs="Courier New" w:hint="default"/>
+      </w:rPr>
+    </w:lvl>
+    <w:lvl w:ilvl="2" w:tplc="04090005" w:tentative="1">
+      <w:start w:val="1"/>
+      <w:numFmt w:val="bullet"/>
+      <w:lvlText w:val=""/>
+      <w:lvlJc w:val="left"/>
+      <w:pPr>
+        <w:ind w:left="2160" w:hanging="360"/>
+      </w:pPr>
+      <w:rPr>
+        <w:rFonts w:ascii="Wingdings" w:hAnsi="Wingdings" w:hint="default"/>
+      </w:rPr>
+    </w:lvl>
+    <w:lvl w:ilvl="3" w:tplc="04090001" w:tentative="1">
+      <w:start w:val="1"/>
+      <w:numFmt w:val="bullet"/>
+      <w:lvlText w:val=""/>
+      <w:lvlJc w:val="left"/>
+      <w:pPr>
+        <w:ind w:left="2880" w:hanging="360"/>
+      </w:pPr>
+      <w:rPr>
+        <w:rFonts w:ascii="Symbol" w:hAnsi="Symbol" w:hint="default"/>
+      </w:rPr>
+    </w:lvl>
+    <w:lvl w:ilvl="4" w:tplc="04090003" w:tentative="1">
+      <w:start w:val="1"/>
+      <w:numFmt w:val="bullet"/>
+      <w:lvlText w:val="o"/>
+      <w:lvlJc w:val="left"/>
+      <w:pPr>
+        <w:ind w:left="3600" w:hanging="360"/>
+      </w:pPr>
+      <w:rPr>
+        <w:rFonts w:ascii="Courier New" w:hAnsi="Courier New" w:cs="Courier New" w:hint="default"/>
+      </w:rPr>
+    </w:lvl>
+    <w:lvl w:ilvl="5" w:tplc="04090005" w:tentative="1">
+      <w:start w:val="1"/>
+      <w:numFmt w:val="bullet"/>
+      <w:lvlText w:val=""/>
+      <w:lvlJc w:val="left"/>
+      <w:pPr>
+        <w:ind w:left="4320" w:hanging="360"/>
+      </w:pPr>
+      <w:rPr>
+        <w:rFonts w:ascii="Wingdings" w:hAnsi="Wingdings" w:hint="default"/>
+      </w:rPr>
+    </w:lvl>
+    <w:lvl w:ilvl="6" w:tplc="04090001" w:tentative="1">
+      <w:start w:val="1"/>
+      <w:numFmt w:val="bullet"/>
+      <w:lvlText w:val=""/>
+      <w:lvlJc w:val="left"/>
+      <w:pPr>
+        <w:ind w:left="5040" w:hanging="360"/>
+      </w:pPr>
+      <w:rPr>
+        <w:rFonts w:ascii="Symbol" w:hAnsi="Symbol" w:hint="default"/>
+      </w:rPr>
+    </w:lvl>
+    <w:lvl w:ilvl="7" w:tplc="04090003" w:tentative="1">
+      <w:start w:val="1"/>
+      <w:numFmt w:val="bullet"/>
+      <w:lvlText w:val="o"/>
+      <w:lvlJc w:val="left"/>
+      <w:pPr>
+        <w:ind w:left="5760" w:hanging="360"/>
+      </w:pPr>
+      <w:rPr>
+        <w:rFonts w:ascii="Courier New" w:hAnsi="Courier New" w:cs="Courier New" w:hint="default"/>
+      </w:rPr>
+    </w:lvl>
+    <w:lvl w:ilvl="8" w:tplc="04090005" w:tentative="1">
+      <w:start w:val="1"/>
+      <w:numFmt w:val="bullet"/>
+      <w:lvlText w:val=""/>
+      <w:lvlJc w:val="left"/>
+      <w:pPr>
+        <w:ind w:left="6480" w:hanging="360"/>
+      </w:pPr>
+      <w:rPr>
+        <w:rFonts w:ascii="Wingdings" w:hAnsi="Wingdings" w:hint="default"/>
+      </w:rPr>
+    </w:lvl>
+  </w:abstractNum>
+  <w:abstractNum w:abstractNumId="15">
     <w:nsid w:val="35B103B9"/>
     <w:multiLevelType w:val="multilevel"/>
     <w:tmpl w:val="DBFCDA1A"/>
@@ -6579,7 +7456,96 @@
       </w:rPr>
     </w:lvl>
   </w:abstractNum>
-  <w:abstractNum w:abstractNumId="14">
+  <w:abstractNum w:abstractNumId="16">
+    <w:nsid w:val="3BCD6843"/>
+    <w:multiLevelType w:val="hybridMultilevel"/>
+    <w:tmpl w:val="86F2587A"/>
+    <w:lvl w:ilvl="0" w:tplc="17AEB920">
+      <w:start w:val="1"/>
+      <w:numFmt w:val="decimal"/>
+      <w:lvlText w:val="%1-"/>
+      <w:lvlJc w:val="left"/>
+      <w:pPr>
+        <w:ind w:left="720" w:hanging="360"/>
+      </w:pPr>
+      <w:rPr>
+        <w:rFonts w:hint="default"/>
+      </w:rPr>
+    </w:lvl>
+    <w:lvl w:ilvl="1" w:tplc="04090019" w:tentative="1">
+      <w:start w:val="1"/>
+      <w:numFmt w:val="lowerLetter"/>
+      <w:lvlText w:val="%2."/>
+      <w:lvlJc w:val="left"/>
+      <w:pPr>
+        <w:ind w:left="1440" w:hanging="360"/>
+      </w:pPr>
+    </w:lvl>
+    <w:lvl w:ilvl="2" w:tplc="0409001B" w:tentative="1">
+      <w:start w:val="1"/>
+      <w:numFmt w:val="lowerRoman"/>
+      <w:lvlText w:val="%3."/>
+      <w:lvlJc w:val="right"/>
+      <w:pPr>
+        <w:ind w:left="2160" w:hanging="180"/>
+      </w:pPr>
+    </w:lvl>
+    <w:lvl w:ilvl="3" w:tplc="0409000F" w:tentative="1">
+      <w:start w:val="1"/>
+      <w:numFmt w:val="decimal"/>
+      <w:lvlText w:val="%4."/>
+      <w:lvlJc w:val="left"/>
+      <w:pPr>
+        <w:ind w:left="2880" w:hanging="360"/>
+      </w:pPr>
+    </w:lvl>
+    <w:lvl w:ilvl="4" w:tplc="04090019" w:tentative="1">
+      <w:start w:val="1"/>
+      <w:numFmt w:val="lowerLetter"/>
+      <w:lvlText w:val="%5."/>
+      <w:lvlJc w:val="left"/>
+      <w:pPr>
+        <w:ind w:left="3600" w:hanging="360"/>
+      </w:pPr>
+    </w:lvl>
+    <w:lvl w:ilvl="5" w:tplc="0409001B" w:tentative="1">
+      <w:start w:val="1"/>
+      <w:numFmt w:val="lowerRoman"/>
+      <w:lvlText w:val="%6."/>
+      <w:lvlJc w:val="right"/>
+      <w:pPr>
+        <w:ind w:left="4320" w:hanging="180"/>
+      </w:pPr>
+    </w:lvl>
+    <w:lvl w:ilvl="6" w:tplc="0409000F" w:tentative="1">
+      <w:start w:val="1"/>
+      <w:numFmt w:val="decimal"/>
+      <w:lvlText w:val="%7."/>
+      <w:lvlJc w:val="left"/>
+      <w:pPr>
+        <w:ind w:left="5040" w:hanging="360"/>
+      </w:pPr>
+    </w:lvl>
+    <w:lvl w:ilvl="7" w:tplc="04090019" w:tentative="1">
+      <w:start w:val="1"/>
+      <w:numFmt w:val="lowerLetter"/>
+      <w:lvlText w:val="%8."/>
+      <w:lvlJc w:val="left"/>
+      <w:pPr>
+        <w:ind w:left="5760" w:hanging="360"/>
+      </w:pPr>
+    </w:lvl>
+    <w:lvl w:ilvl="8" w:tplc="0409001B" w:tentative="1">
+      <w:start w:val="1"/>
+      <w:numFmt w:val="lowerRoman"/>
+      <w:lvlText w:val="%9."/>
+      <w:lvlJc w:val="right"/>
+      <w:pPr>
+        <w:ind w:left="6480" w:hanging="180"/>
+      </w:pPr>
+    </w:lvl>
+  </w:abstractNum>
+  <w:abstractNum w:abstractNumId="17">
     <w:nsid w:val="3C4F6814"/>
     <w:multiLevelType w:val="hybridMultilevel"/>
     <w:tmpl w:val="075A7B82"/>
@@ -6691,7 +7657,7 @@
       </w:rPr>
     </w:lvl>
   </w:abstractNum>
-  <w:abstractNum w:abstractNumId="15">
+  <w:abstractNum w:abstractNumId="18">
     <w:nsid w:val="3C6F2AE5"/>
     <w:multiLevelType w:val="hybridMultilevel"/>
     <w:tmpl w:val="4C7EF4F6"/>
@@ -6780,7 +7746,7 @@
       </w:pPr>
     </w:lvl>
   </w:abstractNum>
-  <w:abstractNum w:abstractNumId="16">
+  <w:abstractNum w:abstractNumId="19">
     <w:nsid w:val="42C6575C"/>
     <w:multiLevelType w:val="hybridMultilevel"/>
     <w:tmpl w:val="B10A56FA"/>
@@ -6869,7 +7835,7 @@
       </w:pPr>
     </w:lvl>
   </w:abstractNum>
-  <w:abstractNum w:abstractNumId="17">
+  <w:abstractNum w:abstractNumId="20">
     <w:nsid w:val="46CF3569"/>
     <w:multiLevelType w:val="hybridMultilevel"/>
     <w:tmpl w:val="688898CC"/>
@@ -7009,7 +7975,7 @@
       </w:rPr>
     </w:lvl>
   </w:abstractNum>
-  <w:abstractNum w:abstractNumId="18">
+  <w:abstractNum w:abstractNumId="21">
     <w:nsid w:val="53CD2DFC"/>
     <w:multiLevelType w:val="hybridMultilevel"/>
     <w:tmpl w:val="556C9660"/>
@@ -7122,7 +8088,96 @@
       </w:rPr>
     </w:lvl>
   </w:abstractNum>
-  <w:abstractNum w:abstractNumId="19">
+  <w:abstractNum w:abstractNumId="22">
+    <w:nsid w:val="57C45439"/>
+    <w:multiLevelType w:val="hybridMultilevel"/>
+    <w:tmpl w:val="46BC061E"/>
+    <w:lvl w:ilvl="0" w:tplc="18C20A60">
+      <w:start w:val="1"/>
+      <w:numFmt w:val="decimal"/>
+      <w:lvlText w:val="%1-"/>
+      <w:lvlJc w:val="left"/>
+      <w:pPr>
+        <w:ind w:left="1080" w:hanging="360"/>
+      </w:pPr>
+      <w:rPr>
+        <w:rFonts w:hint="default"/>
+      </w:rPr>
+    </w:lvl>
+    <w:lvl w:ilvl="1" w:tplc="04090019" w:tentative="1">
+      <w:start w:val="1"/>
+      <w:numFmt w:val="lowerLetter"/>
+      <w:lvlText w:val="%2."/>
+      <w:lvlJc w:val="left"/>
+      <w:pPr>
+        <w:ind w:left="1800" w:hanging="360"/>
+      </w:pPr>
+    </w:lvl>
+    <w:lvl w:ilvl="2" w:tplc="0409001B" w:tentative="1">
+      <w:start w:val="1"/>
+      <w:numFmt w:val="lowerRoman"/>
+      <w:lvlText w:val="%3."/>
+      <w:lvlJc w:val="right"/>
+      <w:pPr>
+        <w:ind w:left="2520" w:hanging="180"/>
+      </w:pPr>
+    </w:lvl>
+    <w:lvl w:ilvl="3" w:tplc="0409000F" w:tentative="1">
+      <w:start w:val="1"/>
+      <w:numFmt w:val="decimal"/>
+      <w:lvlText w:val="%4."/>
+      <w:lvlJc w:val="left"/>
+      <w:pPr>
+        <w:ind w:left="3240" w:hanging="360"/>
+      </w:pPr>
+    </w:lvl>
+    <w:lvl w:ilvl="4" w:tplc="04090019" w:tentative="1">
+      <w:start w:val="1"/>
+      <w:numFmt w:val="lowerLetter"/>
+      <w:lvlText w:val="%5."/>
+      <w:lvlJc w:val="left"/>
+      <w:pPr>
+        <w:ind w:left="3960" w:hanging="360"/>
+      </w:pPr>
+    </w:lvl>
+    <w:lvl w:ilvl="5" w:tplc="0409001B" w:tentative="1">
+      <w:start w:val="1"/>
+      <w:numFmt w:val="lowerRoman"/>
+      <w:lvlText w:val="%6."/>
+      <w:lvlJc w:val="right"/>
+      <w:pPr>
+        <w:ind w:left="4680" w:hanging="180"/>
+      </w:pPr>
+    </w:lvl>
+    <w:lvl w:ilvl="6" w:tplc="0409000F" w:tentative="1">
+      <w:start w:val="1"/>
+      <w:numFmt w:val="decimal"/>
+      <w:lvlText w:val="%7."/>
+      <w:lvlJc w:val="left"/>
+      <w:pPr>
+        <w:ind w:left="5400" w:hanging="360"/>
+      </w:pPr>
+    </w:lvl>
+    <w:lvl w:ilvl="7" w:tplc="04090019" w:tentative="1">
+      <w:start w:val="1"/>
+      <w:numFmt w:val="lowerLetter"/>
+      <w:lvlText w:val="%8."/>
+      <w:lvlJc w:val="left"/>
+      <w:pPr>
+        <w:ind w:left="6120" w:hanging="360"/>
+      </w:pPr>
+    </w:lvl>
+    <w:lvl w:ilvl="8" w:tplc="0409001B" w:tentative="1">
+      <w:start w:val="1"/>
+      <w:numFmt w:val="lowerRoman"/>
+      <w:lvlText w:val="%9."/>
+      <w:lvlJc w:val="right"/>
+      <w:pPr>
+        <w:ind w:left="6840" w:hanging="180"/>
+      </w:pPr>
+    </w:lvl>
+  </w:abstractNum>
+  <w:abstractNum w:abstractNumId="23">
     <w:nsid w:val="586155A0"/>
     <w:multiLevelType w:val="multilevel"/>
     <w:tmpl w:val="28C697A0"/>
@@ -7235,7 +8290,96 @@
       </w:rPr>
     </w:lvl>
   </w:abstractNum>
-  <w:abstractNum w:abstractNumId="20">
+  <w:abstractNum w:abstractNumId="24">
+    <w:nsid w:val="58BB3871"/>
+    <w:multiLevelType w:val="hybridMultilevel"/>
+    <w:tmpl w:val="6C2895D6"/>
+    <w:lvl w:ilvl="0" w:tplc="454E3632">
+      <w:start w:val="1"/>
+      <w:numFmt w:val="decimal"/>
+      <w:lvlText w:val="%1-"/>
+      <w:lvlJc w:val="left"/>
+      <w:pPr>
+        <w:ind w:left="720" w:hanging="360"/>
+      </w:pPr>
+      <w:rPr>
+        <w:rFonts w:hint="default"/>
+      </w:rPr>
+    </w:lvl>
+    <w:lvl w:ilvl="1" w:tplc="04090019" w:tentative="1">
+      <w:start w:val="1"/>
+      <w:numFmt w:val="lowerLetter"/>
+      <w:lvlText w:val="%2."/>
+      <w:lvlJc w:val="left"/>
+      <w:pPr>
+        <w:ind w:left="1440" w:hanging="360"/>
+      </w:pPr>
+    </w:lvl>
+    <w:lvl w:ilvl="2" w:tplc="0409001B" w:tentative="1">
+      <w:start w:val="1"/>
+      <w:numFmt w:val="lowerRoman"/>
+      <w:lvlText w:val="%3."/>
+      <w:lvlJc w:val="right"/>
+      <w:pPr>
+        <w:ind w:left="2160" w:hanging="180"/>
+      </w:pPr>
+    </w:lvl>
+    <w:lvl w:ilvl="3" w:tplc="0409000F" w:tentative="1">
+      <w:start w:val="1"/>
+      <w:numFmt w:val="decimal"/>
+      <w:lvlText w:val="%4."/>
+      <w:lvlJc w:val="left"/>
+      <w:pPr>
+        <w:ind w:left="2880" w:hanging="360"/>
+      </w:pPr>
+    </w:lvl>
+    <w:lvl w:ilvl="4" w:tplc="04090019" w:tentative="1">
+      <w:start w:val="1"/>
+      <w:numFmt w:val="lowerLetter"/>
+      <w:lvlText w:val="%5."/>
+      <w:lvlJc w:val="left"/>
+      <w:pPr>
+        <w:ind w:left="3600" w:hanging="360"/>
+      </w:pPr>
+    </w:lvl>
+    <w:lvl w:ilvl="5" w:tplc="0409001B" w:tentative="1">
+      <w:start w:val="1"/>
+      <w:numFmt w:val="lowerRoman"/>
+      <w:lvlText w:val="%6."/>
+      <w:lvlJc w:val="right"/>
+      <w:pPr>
+        <w:ind w:left="4320" w:hanging="180"/>
+      </w:pPr>
+    </w:lvl>
+    <w:lvl w:ilvl="6" w:tplc="0409000F" w:tentative="1">
+      <w:start w:val="1"/>
+      <w:numFmt w:val="decimal"/>
+      <w:lvlText w:val="%7."/>
+      <w:lvlJc w:val="left"/>
+      <w:pPr>
+        <w:ind w:left="5040" w:hanging="360"/>
+      </w:pPr>
+    </w:lvl>
+    <w:lvl w:ilvl="7" w:tplc="04090019" w:tentative="1">
+      <w:start w:val="1"/>
+      <w:numFmt w:val="lowerLetter"/>
+      <w:lvlText w:val="%8."/>
+      <w:lvlJc w:val="left"/>
+      <w:pPr>
+        <w:ind w:left="5760" w:hanging="360"/>
+      </w:pPr>
+    </w:lvl>
+    <w:lvl w:ilvl="8" w:tplc="0409001B" w:tentative="1">
+      <w:start w:val="1"/>
+      <w:numFmt w:val="lowerRoman"/>
+      <w:lvlText w:val="%9."/>
+      <w:lvlJc w:val="right"/>
+      <w:pPr>
+        <w:ind w:left="6480" w:hanging="180"/>
+      </w:pPr>
+    </w:lvl>
+  </w:abstractNum>
+  <w:abstractNum w:abstractNumId="25">
     <w:nsid w:val="5F091C30"/>
     <w:multiLevelType w:val="hybridMultilevel"/>
     <w:tmpl w:val="E74A93F8"/>
@@ -7375,7 +8519,7 @@
       </w:rPr>
     </w:lvl>
   </w:abstractNum>
-  <w:abstractNum w:abstractNumId="21">
+  <w:abstractNum w:abstractNumId="26">
     <w:nsid w:val="69B74D62"/>
     <w:multiLevelType w:val="hybridMultilevel"/>
     <w:tmpl w:val="BB9E110E"/>
@@ -7488,7 +8632,7 @@
       </w:rPr>
     </w:lvl>
   </w:abstractNum>
-  <w:abstractNum w:abstractNumId="22">
+  <w:abstractNum w:abstractNumId="27">
     <w:nsid w:val="6A0635EE"/>
     <w:multiLevelType w:val="hybridMultilevel"/>
     <w:tmpl w:val="4E4C193A"/>
@@ -7574,7 +8718,7 @@
       </w:pPr>
     </w:lvl>
   </w:abstractNum>
-  <w:abstractNum w:abstractNumId="23">
+  <w:abstractNum w:abstractNumId="28">
     <w:nsid w:val="6CC332DB"/>
     <w:multiLevelType w:val="hybridMultilevel"/>
     <w:tmpl w:val="C110FC2C"/>
@@ -7663,7 +8807,7 @@
       </w:pPr>
     </w:lvl>
   </w:abstractNum>
-  <w:abstractNum w:abstractNumId="24">
+  <w:abstractNum w:abstractNumId="29">
     <w:nsid w:val="701B790F"/>
     <w:multiLevelType w:val="hybridMultilevel"/>
     <w:tmpl w:val="4B1CD15C"/>
@@ -7752,7 +8896,96 @@
       </w:pPr>
     </w:lvl>
   </w:abstractNum>
-  <w:abstractNum w:abstractNumId="25">
+  <w:abstractNum w:abstractNumId="30">
+    <w:nsid w:val="71E357F1"/>
+    <w:multiLevelType w:val="hybridMultilevel"/>
+    <w:tmpl w:val="AD46CD98"/>
+    <w:lvl w:ilvl="0" w:tplc="C1F8D700">
+      <w:start w:val="1"/>
+      <w:numFmt w:val="decimal"/>
+      <w:lvlText w:val="%1-"/>
+      <w:lvlJc w:val="left"/>
+      <w:pPr>
+        <w:ind w:left="720" w:hanging="360"/>
+      </w:pPr>
+      <w:rPr>
+        <w:rFonts w:hint="default"/>
+      </w:rPr>
+    </w:lvl>
+    <w:lvl w:ilvl="1" w:tplc="04090019" w:tentative="1">
+      <w:start w:val="1"/>
+      <w:numFmt w:val="lowerLetter"/>
+      <w:lvlText w:val="%2."/>
+      <w:lvlJc w:val="left"/>
+      <w:pPr>
+        <w:ind w:left="1440" w:hanging="360"/>
+      </w:pPr>
+    </w:lvl>
+    <w:lvl w:ilvl="2" w:tplc="0409001B" w:tentative="1">
+      <w:start w:val="1"/>
+      <w:numFmt w:val="lowerRoman"/>
+      <w:lvlText w:val="%3."/>
+      <w:lvlJc w:val="right"/>
+      <w:pPr>
+        <w:ind w:left="2160" w:hanging="180"/>
+      </w:pPr>
+    </w:lvl>
+    <w:lvl w:ilvl="3" w:tplc="0409000F" w:tentative="1">
+      <w:start w:val="1"/>
+      <w:numFmt w:val="decimal"/>
+      <w:lvlText w:val="%4."/>
+      <w:lvlJc w:val="left"/>
+      <w:pPr>
+        <w:ind w:left="2880" w:hanging="360"/>
+      </w:pPr>
+    </w:lvl>
+    <w:lvl w:ilvl="4" w:tplc="04090019" w:tentative="1">
+      <w:start w:val="1"/>
+      <w:numFmt w:val="lowerLetter"/>
+      <w:lvlText w:val="%5."/>
+      <w:lvlJc w:val="left"/>
+      <w:pPr>
+        <w:ind w:left="3600" w:hanging="360"/>
+      </w:pPr>
+    </w:lvl>
+    <w:lvl w:ilvl="5" w:tplc="0409001B" w:tentative="1">
+      <w:start w:val="1"/>
+      <w:numFmt w:val="lowerRoman"/>
+      <w:lvlText w:val="%6."/>
+      <w:lvlJc w:val="right"/>
+      <w:pPr>
+        <w:ind w:left="4320" w:hanging="180"/>
+      </w:pPr>
+    </w:lvl>
+    <w:lvl w:ilvl="6" w:tplc="0409000F" w:tentative="1">
+      <w:start w:val="1"/>
+      <w:numFmt w:val="decimal"/>
+      <w:lvlText w:val="%7."/>
+      <w:lvlJc w:val="left"/>
+      <w:pPr>
+        <w:ind w:left="5040" w:hanging="360"/>
+      </w:pPr>
+    </w:lvl>
+    <w:lvl w:ilvl="7" w:tplc="04090019" w:tentative="1">
+      <w:start w:val="1"/>
+      <w:numFmt w:val="lowerLetter"/>
+      <w:lvlText w:val="%8."/>
+      <w:lvlJc w:val="left"/>
+      <w:pPr>
+        <w:ind w:left="5760" w:hanging="360"/>
+      </w:pPr>
+    </w:lvl>
+    <w:lvl w:ilvl="8" w:tplc="0409001B" w:tentative="1">
+      <w:start w:val="1"/>
+      <w:numFmt w:val="lowerRoman"/>
+      <w:lvlText w:val="%9."/>
+      <w:lvlJc w:val="right"/>
+      <w:pPr>
+        <w:ind w:left="6480" w:hanging="180"/>
+      </w:pPr>
+    </w:lvl>
+  </w:abstractNum>
+  <w:abstractNum w:abstractNumId="31">
     <w:nsid w:val="73652FE0"/>
     <w:multiLevelType w:val="hybridMultilevel"/>
     <w:tmpl w:val="9C3C1A14"/>
@@ -7865,7 +9098,7 @@
       </w:rPr>
     </w:lvl>
   </w:abstractNum>
-  <w:abstractNum w:abstractNumId="26">
+  <w:abstractNum w:abstractNumId="32">
     <w:nsid w:val="76710C03"/>
     <w:multiLevelType w:val="hybridMultilevel"/>
     <w:tmpl w:val="68D40132"/>
@@ -7954,7 +9187,7 @@
       </w:pPr>
     </w:lvl>
   </w:abstractNum>
-  <w:abstractNum w:abstractNumId="27">
+  <w:abstractNum w:abstractNumId="33">
     <w:nsid w:val="76C4151B"/>
     <w:multiLevelType w:val="hybridMultilevel"/>
     <w:tmpl w:val="9E967476"/>
@@ -8040,7 +9273,7 @@
       </w:pPr>
     </w:lvl>
   </w:abstractNum>
-  <w:abstractNum w:abstractNumId="28">
+  <w:abstractNum w:abstractNumId="34">
     <w:nsid w:val="7B1403B0"/>
     <w:multiLevelType w:val="hybridMultilevel"/>
     <w:tmpl w:val="4DEA6FCC"/>
@@ -8181,91 +9414,109 @@
     </w:lvl>
   </w:abstractNum>
   <w:num w:numId="1">
-    <w:abstractNumId w:val="3"/>
+    <w:abstractNumId w:val="4"/>
   </w:num>
   <w:num w:numId="2">
-    <w:abstractNumId w:val="14"/>
+    <w:abstractNumId w:val="17"/>
   </w:num>
   <w:num w:numId="3">
-    <w:abstractNumId w:val="4"/>
+    <w:abstractNumId w:val="5"/>
   </w:num>
   <w:num w:numId="4">
-    <w:abstractNumId w:val="8"/>
+    <w:abstractNumId w:val="9"/>
   </w:num>
   <w:num w:numId="5">
     <w:abstractNumId w:val="1"/>
   </w:num>
   <w:num w:numId="6">
+    <w:abstractNumId w:val="26"/>
+  </w:num>
+  <w:num w:numId="7">
     <w:abstractNumId w:val="21"/>
   </w:num>
-  <w:num w:numId="7">
-    <w:abstractNumId w:val="18"/>
-  </w:num>
   <w:num w:numId="8">
-    <w:abstractNumId w:val="27"/>
+    <w:abstractNumId w:val="33"/>
   </w:num>
   <w:num w:numId="9">
-    <w:abstractNumId w:val="25"/>
+    <w:abstractNumId w:val="31"/>
   </w:num>
   <w:num w:numId="10">
-    <w:abstractNumId w:val="12"/>
+    <w:abstractNumId w:val="13"/>
   </w:num>
   <w:num w:numId="11">
-    <w:abstractNumId w:val="19"/>
+    <w:abstractNumId w:val="23"/>
   </w:num>
   <w:num w:numId="12">
     <w:abstractNumId w:val="0"/>
   </w:num>
   <w:num w:numId="13">
-    <w:abstractNumId w:val="28"/>
+    <w:abstractNumId w:val="34"/>
   </w:num>
   <w:num w:numId="14">
+    <w:abstractNumId w:val="25"/>
+  </w:num>
+  <w:num w:numId="15">
+    <w:abstractNumId w:val="11"/>
+  </w:num>
+  <w:num w:numId="16">
     <w:abstractNumId w:val="20"/>
   </w:num>
-  <w:num w:numId="15">
-    <w:abstractNumId w:val="10"/>
-  </w:num>
-  <w:num w:numId="16">
-    <w:abstractNumId w:val="17"/>
-  </w:num>
   <w:num w:numId="17">
-    <w:abstractNumId w:val="11"/>
+    <w:abstractNumId w:val="12"/>
   </w:num>
   <w:num w:numId="18">
-    <w:abstractNumId w:val="23"/>
+    <w:abstractNumId w:val="28"/>
   </w:num>
   <w:num w:numId="19">
     <w:abstractNumId w:val="2"/>
   </w:num>
   <w:num w:numId="20">
-    <w:abstractNumId w:val="16"/>
+    <w:abstractNumId w:val="19"/>
   </w:num>
   <w:num w:numId="21">
-    <w:abstractNumId w:val="13"/>
+    <w:abstractNumId w:val="15"/>
   </w:num>
   <w:num w:numId="22">
+    <w:abstractNumId w:val="29"/>
+  </w:num>
+  <w:num w:numId="23">
+    <w:abstractNumId w:val="7"/>
+  </w:num>
+  <w:num w:numId="24">
+    <w:abstractNumId w:val="32"/>
+  </w:num>
+  <w:num w:numId="25">
+    <w:abstractNumId w:val="10"/>
+  </w:num>
+  <w:num w:numId="26">
+    <w:abstractNumId w:val="18"/>
+  </w:num>
+  <w:num w:numId="27">
+    <w:abstractNumId w:val="8"/>
+  </w:num>
+  <w:num w:numId="28">
+    <w:abstractNumId w:val="27"/>
+  </w:num>
+  <w:num w:numId="29">
+    <w:abstractNumId w:val="6"/>
+  </w:num>
+  <w:num w:numId="30">
+    <w:abstractNumId w:val="3"/>
+  </w:num>
+  <w:num w:numId="31">
+    <w:abstractNumId w:val="30"/>
+  </w:num>
+  <w:num w:numId="32">
+    <w:abstractNumId w:val="14"/>
+  </w:num>
+  <w:num w:numId="33">
     <w:abstractNumId w:val="24"/>
   </w:num>
-  <w:num w:numId="23">
-    <w:abstractNumId w:val="6"/>
-  </w:num>
-  <w:num w:numId="24">
-    <w:abstractNumId w:val="26"/>
-  </w:num>
-  <w:num w:numId="25">
-    <w:abstractNumId w:val="9"/>
-  </w:num>
-  <w:num w:numId="26">
-    <w:abstractNumId w:val="15"/>
-  </w:num>
-  <w:num w:numId="27">
-    <w:abstractNumId w:val="7"/>
-  </w:num>
-  <w:num w:numId="28">
+  <w:num w:numId="34">
     <w:abstractNumId w:val="22"/>
   </w:num>
-  <w:num w:numId="29">
-    <w:abstractNumId w:val="5"/>
+  <w:num w:numId="35">
+    <w:abstractNumId w:val="16"/>
   </w:num>
 </w:numbering>
 </file>
@@ -9515,19 +10766,19 @@
     <w:pitch w:val="variable"/>
     <w:sig w:usb0="00000000" w:usb1="10000000" w:usb2="00000000" w:usb3="00000000" w:csb0="80000000" w:csb1="00000000"/>
   </w:font>
+  <w:font w:name="Arial">
+    <w:panose1 w:val="020B0604020202020204"/>
+    <w:charset w:val="00"/>
+    <w:family w:val="swiss"/>
+    <w:pitch w:val="variable"/>
+    <w:sig w:usb0="E0002EFF" w:usb1="C000785B" w:usb2="00000009" w:usb3="00000000" w:csb0="000001FF" w:csb1="00000000"/>
+  </w:font>
   <w:font w:name="Century Gothic">
     <w:panose1 w:val="020B0502020202020204"/>
     <w:charset w:val="00"/>
     <w:family w:val="swiss"/>
     <w:pitch w:val="variable"/>
     <w:sig w:usb0="00000287" w:usb1="00000000" w:usb2="00000000" w:usb3="00000000" w:csb0="0000009F" w:csb1="00000000"/>
-  </w:font>
-  <w:font w:name="Arial">
-    <w:panose1 w:val="020B0604020202020204"/>
-    <w:charset w:val="00"/>
-    <w:family w:val="swiss"/>
-    <w:pitch w:val="variable"/>
-    <w:sig w:usb0="E0002EFF" w:usb1="C000785B" w:usb2="00000009" w:usb3="00000000" w:csb0="000001FF" w:csb1="00000000"/>
   </w:font>
   <w:font w:name="Tw Cen MT">
     <w:panose1 w:val="020B0602020104020603"/>
@@ -9575,7 +10826,7 @@
   </w:compat>
   <w:rsids>
     <w:rsidRoot w:val="004D58A5"/>
-    <w:rsid w:val="000457F9"/>
+    <w:rsid w:val="001D4A97"/>
     <w:rsid w:val="002909C5"/>
     <w:rsid w:val="00306A50"/>
     <w:rsid w:val="004D58A5"/>
@@ -10373,7 +11624,7 @@
 </file>
 
 <file path=customXml/itemProps2.xml><?xml version="1.0" encoding="utf-8"?>
-<ds:datastoreItem xmlns:ds="http://schemas.openxmlformats.org/officeDocument/2006/customXml" ds:itemID="{682681D6-8E60-4D3B-A3AB-9CA357943D3A}">
+<ds:datastoreItem xmlns:ds="http://schemas.openxmlformats.org/officeDocument/2006/customXml" ds:itemID="{7D841274-15C2-46E4-BBAA-4F9FC4F1EBD9}">
   <ds:schemaRefs>
     <ds:schemaRef ds:uri="http://schemas.openxmlformats.org/officeDocument/2006/bibliography"/>
   </ds:schemaRefs>

--- a/3-introToAzure part3.docx
+++ b/3-introToAzure part3.docx
@@ -15,7 +15,6 @@
           <w:docPartUnique/>
         </w:docPartObj>
       </w:sdtPr>
-      <w:sdtEndPr/>
       <w:sdtContent>
         <w:p>
           <w:pPr>
@@ -154,7 +153,6 @@
                                       <w:calendar w:val="gregorian"/>
                                     </w:date>
                                   </w:sdtPr>
-                                  <w:sdtEndPr/>
                                   <w:sdtContent>
                                     <w:p>
                                       <w:pPr>
@@ -3467,7 +3465,6 @@
                                 <w:calendar w:val="gregorian"/>
                               </w:date>
                             </w:sdtPr>
-                            <w:sdtEndPr/>
                             <w:sdtContent>
                               <w:p>
                                 <w:pPr>
@@ -3692,7 +3689,6 @@
                                     <w:dataBinding w:prefixMappings="xmlns:ns0='http://purl.org/dc/elements/1.1/' xmlns:ns1='http://schemas.openxmlformats.org/package/2006/metadata/core-properties' " w:xpath="/ns1:coreProperties[1]/ns0:creator[1]" w:storeItemID="{6C3C8BC8-F283-45AE-878A-BAB7291924A1}"/>
                                     <w:text/>
                                   </w:sdtPr>
-                                  <w:sdtEndPr/>
                                   <w:sdtContent>
                                     <w:proofErr w:type="spellStart"/>
                                     <w:r>
@@ -3752,7 +3748,6 @@
                                     <w:dataBinding w:prefixMappings="xmlns:ns0='http://schemas.openxmlformats.org/officeDocument/2006/extended-properties' " w:xpath="/ns0:Properties[1]/ns0:Company[1]" w:storeItemID="{6668398D-A668-4E3E-A5EB-62B293D839F1}"/>
                                     <w:text/>
                                   </w:sdtPr>
-                                  <w:sdtEndPr/>
                                   <w:sdtContent>
                                     <w:r>
                                       <w:rPr>
@@ -3988,7 +3983,6 @@
                                     <w:dataBinding w:prefixMappings="xmlns:ns0='http://purl.org/dc/elements/1.1/' xmlns:ns1='http://schemas.openxmlformats.org/package/2006/metadata/core-properties' " w:xpath="/ns1:coreProperties[1]/ns0:title[1]" w:storeItemID="{6C3C8BC8-F283-45AE-878A-BAB7291924A1}"/>
                                     <w:text/>
                                   </w:sdtPr>
-                                  <w:sdtEndPr/>
                                   <w:sdtContent>
                                     <w:r>
                                       <w:rPr>
@@ -4024,7 +4018,6 @@
                                     <w:dataBinding w:prefixMappings="xmlns:ns0='http://purl.org/dc/elements/1.1/' xmlns:ns1='http://schemas.openxmlformats.org/package/2006/metadata/core-properties' " w:xpath="/ns1:coreProperties[1]/ns0:subject[1]" w:storeItemID="{6C3C8BC8-F283-45AE-878A-BAB7291924A1}"/>
                                     <w:text/>
                                   </w:sdtPr>
-                                  <w:sdtEndPr/>
                                   <w:sdtContent>
                                     <w:r>
                                       <w:rPr>
@@ -4032,15 +4025,7 @@
                                         <w:sz w:val="36"/>
                                         <w:szCs w:val="36"/>
                                       </w:rPr>
-                                      <w:t>I</w:t>
-                                    </w:r>
-                                    <w:r>
-                                      <w:rPr>
-                                        <w:color w:val="404040" w:themeColor="text1" w:themeTint="BF"/>
-                                        <w:sz w:val="36"/>
-                                        <w:szCs w:val="36"/>
-                                      </w:rPr>
-                                      <w:t>ntro</w:t>
+                                      <w:t>Intro</w:t>
                                     </w:r>
                                   </w:sdtContent>
                                 </w:sdt>
@@ -4075,11 +4060,7 @@
               </mc:Choice>
               <mc:Fallback>
                 <w:pict>
-                  <v:shapetype w14:anchorId="0E591AD9" id="_x0000_t202" coordsize="21600,21600" o:spt="202" path="m,l,21600r21600,l21600,xe">
-                    <v:stroke joinstyle="miter"/>
-                    <v:path gradientshapeok="t" o:connecttype="rect"/>
-                  </v:shapetype>
-                  <v:shape id="Text Box 1" o:spid="_x0000_s1056" type="#_x0000_t202" style="position:absolute;margin-left:0;margin-top:0;width:4in;height:84.25pt;z-index:251660288;visibility:visible;mso-wrap-style:square;mso-width-percent:450;mso-height-percent:0;mso-left-percent:420;mso-top-percent:175;mso-wrap-distance-left:9pt;mso-wrap-distance-top:0;mso-wrap-distance-right:9pt;mso-wrap-distance-bottom:0;mso-position-horizontal-relative:page;mso-position-vertical-relative:page;mso-width-percent:450;mso-height-percent:0;mso-left-percent:420;mso-top-percent:175;mso-width-relative:page;mso-height-relative:margin;v-text-anchor:top" o:gfxdata="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" filled="f" stroked="f" strokeweight=".5pt">
+                  <v:shape w14:anchorId="0E591AD9" id="Text Box 1" o:spid="_x0000_s1056" type="#_x0000_t202" style="position:absolute;margin-left:0;margin-top:0;width:4in;height:84.25pt;z-index:251660288;visibility:visible;mso-wrap-style:square;mso-width-percent:450;mso-height-percent:0;mso-left-percent:420;mso-top-percent:175;mso-wrap-distance-left:9pt;mso-wrap-distance-top:0;mso-wrap-distance-right:9pt;mso-wrap-distance-bottom:0;mso-position-horizontal-relative:page;mso-position-vertical-relative:page;mso-width-percent:450;mso-height-percent:0;mso-left-percent:420;mso-top-percent:175;mso-width-relative:page;mso-height-relative:margin;v-text-anchor:top" o:gfxdata="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" filled="f" stroked="f" strokeweight=".5pt">
                     <v:textbox style="mso-fit-shape-to-text:t" inset="0,0,0,0">
                       <w:txbxContent>
                         <w:p>
@@ -4105,7 +4086,6 @@
                               <w:dataBinding w:prefixMappings="xmlns:ns0='http://purl.org/dc/elements/1.1/' xmlns:ns1='http://schemas.openxmlformats.org/package/2006/metadata/core-properties' " w:xpath="/ns1:coreProperties[1]/ns0:title[1]" w:storeItemID="{6C3C8BC8-F283-45AE-878A-BAB7291924A1}"/>
                               <w:text/>
                             </w:sdtPr>
-                            <w:sdtEndPr/>
                             <w:sdtContent>
                               <w:r>
                                 <w:rPr>
@@ -4141,7 +4121,6 @@
                               <w:dataBinding w:prefixMappings="xmlns:ns0='http://purl.org/dc/elements/1.1/' xmlns:ns1='http://schemas.openxmlformats.org/package/2006/metadata/core-properties' " w:xpath="/ns1:coreProperties[1]/ns0:subject[1]" w:storeItemID="{6C3C8BC8-F283-45AE-878A-BAB7291924A1}"/>
                               <w:text/>
                             </w:sdtPr>
-                            <w:sdtEndPr/>
                             <w:sdtContent>
                               <w:r>
                                 <w:rPr>
@@ -4149,15 +4128,7 @@
                                   <w:sz w:val="36"/>
                                   <w:szCs w:val="36"/>
                                 </w:rPr>
-                                <w:t>I</w:t>
-                              </w:r>
-                              <w:r>
-                                <w:rPr>
-                                  <w:color w:val="404040" w:themeColor="text1" w:themeTint="BF"/>
-                                  <w:sz w:val="36"/>
-                                  <w:szCs w:val="36"/>
-                                </w:rPr>
-                                <w:t>ntro</w:t>
+                                <w:t>Intro</w:t>
                               </w:r>
                             </w:sdtContent>
                           </w:sdt>
@@ -5062,16 +5033,99 @@
         </w:rPr>
         <w:t xml:space="preserve"> كنت عامله . </w:t>
       </w:r>
-    </w:p>
-    <w:p>
-      <w:pPr>
-        <w:pStyle w:val="ListParagraph"/>
-        <w:rPr>
-          <w:rFonts w:hint="cs"/>
-          <w:rtl/>
-          <w:lang w:bidi="ar-EG"/>
-        </w:rPr>
-      </w:pPr>
+      <w:r>
+        <w:rPr>
+          <w:rFonts w:hint="cs"/>
+          <w:rtl/>
+          <w:lang w:bidi="ar-EG"/>
+        </w:rPr>
+        <w:t xml:space="preserve">وانا مسجل ف ال </w:t>
+      </w:r>
+      <w:r>
+        <w:rPr>
+          <w:lang w:bidi="ar-EG"/>
+        </w:rPr>
+        <w:t xml:space="preserve"> </w:t>
+      </w:r>
+      <w:proofErr w:type="spellStart"/>
+      <w:r>
+        <w:rPr>
+          <w:lang w:bidi="ar-EG"/>
+        </w:rPr>
+        <w:t>vs</w:t>
+      </w:r>
+      <w:proofErr w:type="spellEnd"/>
+      <w:r>
+        <w:rPr>
+          <w:lang w:bidi="ar-EG"/>
+        </w:rPr>
+        <w:t xml:space="preserve"> </w:t>
+      </w:r>
+      <w:r>
+        <w:rPr>
+          <w:rFonts w:hint="cs"/>
+          <w:rtl/>
+          <w:lang w:bidi="ar-EG"/>
+        </w:rPr>
+        <w:t xml:space="preserve"> باميل الاكديمى  وهو هو الى عامل بيه حساب على </w:t>
+      </w:r>
+    </w:p>
+    <w:p>
+      <w:pPr>
+        <w:bidi/>
+        <w:ind w:left="360"/>
+        <w:rPr>
+          <w:rFonts w:hint="cs"/>
+          <w:rtl/>
+          <w:lang w:bidi="ar-EG"/>
+        </w:rPr>
+      </w:pPr>
+      <w:r>
+        <w:rPr>
+          <w:lang w:bidi="ar-EG"/>
+        </w:rPr>
+        <w:t xml:space="preserve">Azure </w:t>
+      </w:r>
+      <w:r>
+        <w:rPr>
+          <w:rFonts w:hint="cs"/>
+          <w:rtl/>
+          <w:lang w:bidi="ar-EG"/>
+        </w:rPr>
+        <w:t>خلى</w:t>
+      </w:r>
+      <w:r>
+        <w:rPr>
+          <w:rFonts w:hint="cs"/>
+          <w:rtl/>
+          <w:lang w:bidi="ar-EG"/>
+        </w:rPr>
+        <w:t xml:space="preserve"> </w:t>
+      </w:r>
+      <w:r>
+        <w:rPr>
+          <w:rFonts w:hint="cs"/>
+          <w:rtl/>
+          <w:lang w:bidi="ar-EG"/>
+        </w:rPr>
+        <w:t>بالك من</w:t>
+      </w:r>
+      <w:r>
+        <w:rPr>
+          <w:rFonts w:hint="cs"/>
+          <w:rtl/>
+          <w:lang w:bidi="ar-EG"/>
+        </w:rPr>
+        <w:t xml:space="preserve"> الجزء دة    عشان   تلاقى نفس الختوات </w:t>
+      </w:r>
+      <w:r>
+        <w:rPr>
+          <w:rFonts w:hint="cs"/>
+          <w:rtl/>
+          <w:lang w:bidi="ar-EG"/>
+        </w:rPr>
+        <w:t xml:space="preserve">بتاعتى. </w:t>
+      </w:r>
     </w:p>
     <w:p>
       <w:pPr>
@@ -5081,6 +5135,68 @@
           <w:lang w:bidi="ar-EG"/>
         </w:rPr>
       </w:pPr>
+      <w:r>
+        <w:rPr>
+          <w:rFonts w:cs="Arial"/>
+          <w:rtl/>
+          <w:lang w:bidi="ar-EG"/>
+        </w:rPr>
+        <w:drawing>
+          <wp:anchor distT="0" distB="0" distL="114300" distR="114300" simplePos="0" relativeHeight="251665408" behindDoc="0" locked="0" layoutInCell="1" allowOverlap="1" wp14:anchorId="38B9FB1E" wp14:editId="51E37142">
+            <wp:simplePos x="0" y="0"/>
+            <wp:positionH relativeFrom="column">
+              <wp:posOffset>-42631</wp:posOffset>
+            </wp:positionH>
+            <wp:positionV relativeFrom="paragraph">
+              <wp:posOffset>65336</wp:posOffset>
+            </wp:positionV>
+            <wp:extent cx="1668162" cy="2490626"/>
+            <wp:effectExtent l="0" t="0" r="8255" b="5080"/>
+            <wp:wrapNone/>
+            <wp:docPr id="47" name="Picture 47"/>
+            <wp:cNvGraphicFramePr>
+              <a:graphicFrameLocks xmlns:a="http://schemas.openxmlformats.org/drawingml/2006/main" noChangeAspect="1"/>
+            </wp:cNvGraphicFramePr>
+            <a:graphic xmlns:a="http://schemas.openxmlformats.org/drawingml/2006/main">
+              <a:graphicData uri="http://schemas.openxmlformats.org/drawingml/2006/picture">
+                <pic:pic xmlns:pic="http://schemas.openxmlformats.org/drawingml/2006/picture">
+                  <pic:nvPicPr>
+                    <pic:cNvPr id="1" name=""/>
+                    <pic:cNvPicPr/>
+                  </pic:nvPicPr>
+                  <pic:blipFill>
+                    <a:blip r:embed="rId10">
+                      <a:extLst>
+                        <a:ext uri="{28A0092B-C50C-407E-A947-70E740481C1C}">
+                          <a14:useLocalDpi xmlns:a14="http://schemas.microsoft.com/office/drawing/2010/main" val="0"/>
+                        </a:ext>
+                      </a:extLst>
+                    </a:blip>
+                    <a:stretch>
+                      <a:fillRect/>
+                    </a:stretch>
+                  </pic:blipFill>
+                  <pic:spPr>
+                    <a:xfrm>
+                      <a:off x="0" y="0"/>
+                      <a:ext cx="1668162" cy="2490626"/>
+                    </a:xfrm>
+                    <a:prstGeom prst="rect">
+                      <a:avLst/>
+                    </a:prstGeom>
+                  </pic:spPr>
+                </pic:pic>
+              </a:graphicData>
+            </a:graphic>
+            <wp14:sizeRelH relativeFrom="margin">
+              <wp14:pctWidth>0</wp14:pctWidth>
+            </wp14:sizeRelH>
+            <wp14:sizeRelV relativeFrom="margin">
+              <wp14:pctHeight>0</wp14:pctHeight>
+            </wp14:sizeRelV>
+          </wp:anchor>
+        </w:drawing>
+      </w:r>
     </w:p>
     <w:p>
       <w:pPr>
@@ -5091,7 +5207,6 @@
         </w:numPr>
         <w:bidi/>
         <w:rPr>
-          <w:rtl/>
           <w:lang w:bidi="ar-EG"/>
         </w:rPr>
       </w:pPr>
@@ -5124,333 +5239,4363 @@
           <w:lang w:bidi="ar-EG"/>
         </w:rPr>
         <w:t xml:space="preserve">واتاكد ان هو شغال . </w:t>
+      </w:r>
+    </w:p>
+    <w:p>
+      <w:pPr>
+        <w:pStyle w:val="ListParagraph"/>
+        <w:numPr>
+          <w:ilvl w:val="0"/>
+          <w:numId w:val="35"/>
+        </w:numPr>
+        <w:bidi/>
+        <w:rPr>
+          <w:lang w:bidi="ar-EG"/>
+        </w:rPr>
+      </w:pPr>
+      <w:r>
+        <w:rPr>
+          <w:rFonts w:hint="cs"/>
+          <w:rtl/>
+          <w:lang w:bidi="ar-EG"/>
+        </w:rPr>
+        <w:t xml:space="preserve">هتروح تقف على المشوع الى عاوزة   ودوس </w:t>
+      </w:r>
+      <w:r>
+        <w:rPr>
+          <w:lang w:bidi="ar-EG"/>
+        </w:rPr>
+        <w:t xml:space="preserve">right </w:t>
+      </w:r>
+      <w:proofErr w:type="spellStart"/>
+      <w:r>
+        <w:rPr>
+          <w:lang w:bidi="ar-EG"/>
+        </w:rPr>
+        <w:t>clk</w:t>
+      </w:r>
+      <w:proofErr w:type="spellEnd"/>
+      <w:r>
+        <w:rPr>
+          <w:lang w:bidi="ar-EG"/>
+        </w:rPr>
+        <w:t xml:space="preserve"> </w:t>
+      </w:r>
+      <w:r>
+        <w:rPr>
+          <w:rFonts w:hint="cs"/>
+          <w:rtl/>
+          <w:lang w:bidi="ar-EG"/>
+        </w:rPr>
+        <w:t xml:space="preserve"> وتختار  </w:t>
+      </w:r>
+      <w:r>
+        <w:rPr>
+          <w:lang w:bidi="ar-EG"/>
+        </w:rPr>
+        <w:t xml:space="preserve">publish </w:t>
+      </w:r>
+    </w:p>
+    <w:p>
+      <w:pPr>
+        <w:pStyle w:val="ListParagraph"/>
+        <w:bidi/>
+        <w:rPr>
+          <w:lang w:bidi="ar-EG"/>
+        </w:rPr>
+      </w:pPr>
+    </w:p>
+    <w:p>
+      <w:pPr>
+        <w:pStyle w:val="ListParagraph"/>
+        <w:bidi/>
+        <w:rPr>
+          <w:lang w:bidi="ar-EG"/>
+        </w:rPr>
+      </w:pPr>
+    </w:p>
+    <w:p>
+      <w:pPr>
+        <w:pStyle w:val="ListParagraph"/>
+        <w:bidi/>
+        <w:rPr>
+          <w:lang w:bidi="ar-EG"/>
+        </w:rPr>
+      </w:pPr>
+    </w:p>
+    <w:p>
+      <w:pPr>
+        <w:pStyle w:val="ListParagraph"/>
+        <w:bidi/>
+        <w:rPr>
+          <w:lang w:bidi="ar-EG"/>
+        </w:rPr>
+      </w:pPr>
+    </w:p>
+    <w:p>
+      <w:pPr>
+        <w:pStyle w:val="ListParagraph"/>
+        <w:bidi/>
+        <w:rPr>
+          <w:lang w:bidi="ar-EG"/>
+        </w:rPr>
+      </w:pPr>
+    </w:p>
+    <w:p>
+      <w:pPr>
+        <w:pStyle w:val="ListParagraph"/>
+        <w:bidi/>
+        <w:rPr>
+          <w:lang w:bidi="ar-EG"/>
+        </w:rPr>
+      </w:pPr>
+    </w:p>
+    <w:p>
+      <w:pPr>
+        <w:pStyle w:val="ListParagraph"/>
+        <w:bidi/>
+        <w:rPr>
+          <w:lang w:bidi="ar-EG"/>
+        </w:rPr>
+      </w:pPr>
+    </w:p>
+    <w:p>
+      <w:pPr>
+        <w:pStyle w:val="ListParagraph"/>
+        <w:bidi/>
+        <w:rPr>
+          <w:lang w:bidi="ar-EG"/>
+        </w:rPr>
+      </w:pPr>
+    </w:p>
+    <w:p>
+      <w:pPr>
+        <w:pStyle w:val="ListParagraph"/>
+        <w:bidi/>
+        <w:rPr>
+          <w:lang w:bidi="ar-EG"/>
+        </w:rPr>
+      </w:pPr>
+    </w:p>
+    <w:p>
+      <w:pPr>
+        <w:pStyle w:val="ListParagraph"/>
+        <w:bidi/>
+        <w:rPr>
+          <w:lang w:bidi="ar-EG"/>
+        </w:rPr>
+      </w:pPr>
+    </w:p>
+    <w:p>
+      <w:pPr>
+        <w:pStyle w:val="ListParagraph"/>
+        <w:bidi/>
+        <w:rPr>
+          <w:lang w:bidi="ar-EG"/>
+        </w:rPr>
+      </w:pPr>
+    </w:p>
+    <w:p>
+      <w:pPr>
+        <w:pStyle w:val="ListParagraph"/>
+        <w:bidi/>
+        <w:rPr>
+          <w:lang w:bidi="ar-EG"/>
+        </w:rPr>
+      </w:pPr>
+    </w:p>
+    <w:p>
+      <w:pPr>
+        <w:pStyle w:val="ListParagraph"/>
+        <w:bidi/>
+        <w:rPr>
+          <w:lang w:bidi="ar-EG"/>
+        </w:rPr>
+      </w:pPr>
+    </w:p>
+    <w:p>
+      <w:pPr>
+        <w:pStyle w:val="ListParagraph"/>
+        <w:bidi/>
+        <w:rPr>
+          <w:lang w:bidi="ar-EG"/>
+        </w:rPr>
+      </w:pPr>
+    </w:p>
+    <w:p>
+      <w:pPr>
+        <w:pStyle w:val="ListParagraph"/>
+        <w:bidi/>
+        <w:rPr>
+          <w:lang w:bidi="ar-EG"/>
+        </w:rPr>
+      </w:pPr>
+      <w:r>
+        <w:rPr>
+          <w:rFonts w:cs="Arial"/>
+          <w:rtl/>
+          <w:lang w:bidi="ar-EG"/>
+        </w:rPr>
+        <w:drawing>
+          <wp:anchor distT="0" distB="0" distL="114300" distR="114300" simplePos="0" relativeHeight="251666432" behindDoc="0" locked="0" layoutInCell="1" allowOverlap="1" wp14:anchorId="1315D984" wp14:editId="48465812">
+            <wp:simplePos x="0" y="0"/>
+            <wp:positionH relativeFrom="column">
+              <wp:posOffset>-494511</wp:posOffset>
+            </wp:positionH>
+            <wp:positionV relativeFrom="paragraph">
+              <wp:posOffset>83425</wp:posOffset>
+            </wp:positionV>
+            <wp:extent cx="3700780" cy="2536825"/>
+            <wp:effectExtent l="0" t="0" r="0" b="0"/>
+            <wp:wrapNone/>
+            <wp:docPr id="48" name="Picture 48"/>
+            <wp:cNvGraphicFramePr>
+              <a:graphicFrameLocks xmlns:a="http://schemas.openxmlformats.org/drawingml/2006/main" noChangeAspect="1"/>
+            </wp:cNvGraphicFramePr>
+            <a:graphic xmlns:a="http://schemas.openxmlformats.org/drawingml/2006/main">
+              <a:graphicData uri="http://schemas.openxmlformats.org/drawingml/2006/picture">
+                <pic:pic xmlns:pic="http://schemas.openxmlformats.org/drawingml/2006/picture">
+                  <pic:nvPicPr>
+                    <pic:cNvPr id="1" name=""/>
+                    <pic:cNvPicPr/>
+                  </pic:nvPicPr>
+                  <pic:blipFill>
+                    <a:blip r:embed="rId11">
+                      <a:extLst>
+                        <a:ext uri="{28A0092B-C50C-407E-A947-70E740481C1C}">
+                          <a14:useLocalDpi xmlns:a14="http://schemas.microsoft.com/office/drawing/2010/main" val="0"/>
+                        </a:ext>
+                      </a:extLst>
+                    </a:blip>
+                    <a:stretch>
+                      <a:fillRect/>
+                    </a:stretch>
+                  </pic:blipFill>
+                  <pic:spPr>
+                    <a:xfrm>
+                      <a:off x="0" y="0"/>
+                      <a:ext cx="3700780" cy="2536825"/>
+                    </a:xfrm>
+                    <a:prstGeom prst="rect">
+                      <a:avLst/>
+                    </a:prstGeom>
+                  </pic:spPr>
+                </pic:pic>
+              </a:graphicData>
+            </a:graphic>
+          </wp:anchor>
+        </w:drawing>
+      </w:r>
+    </w:p>
+    <w:p>
+      <w:pPr>
+        <w:pStyle w:val="ListParagraph"/>
+        <w:numPr>
+          <w:ilvl w:val="0"/>
+          <w:numId w:val="35"/>
+        </w:numPr>
+        <w:bidi/>
+        <w:rPr>
+          <w:rFonts w:hint="cs"/>
+          <w:lang w:bidi="ar-EG"/>
+        </w:rPr>
+      </w:pPr>
+      <w:r>
+        <w:rPr>
+          <w:rFonts w:hint="cs"/>
+          <w:rtl/>
+          <w:lang w:bidi="ar-EG"/>
+        </w:rPr>
+        <w:t xml:space="preserve">دة الى هيظهرك    ف حوالى 6 اختيرات </w:t>
+      </w:r>
+    </w:p>
+    <w:p>
+      <w:pPr>
+        <w:pStyle w:val="ListParagraph"/>
+        <w:bidi/>
+        <w:rPr>
+          <w:rtl/>
+          <w:lang w:bidi="ar-EG"/>
+        </w:rPr>
+      </w:pPr>
+      <w:r>
+        <w:rPr>
+          <w:rFonts w:hint="cs"/>
+          <w:rtl/>
+          <w:lang w:bidi="ar-EG"/>
+        </w:rPr>
+        <w:t xml:space="preserve">هشرح الى يهمنا منهم  دلوقتى . </w:t>
+      </w:r>
+    </w:p>
+    <w:p>
+      <w:pPr>
+        <w:pStyle w:val="ListParagraph"/>
+        <w:bidi/>
+        <w:rPr>
+          <w:rFonts w:hint="cs"/>
+          <w:rtl/>
+          <w:lang w:bidi="ar-EG"/>
+        </w:rPr>
+      </w:pPr>
+      <w:r>
+        <w:rPr>
+          <w:rFonts w:hint="cs"/>
+          <w:rtl/>
+          <w:lang w:bidi="ar-EG"/>
+        </w:rPr>
+        <w:t xml:space="preserve">الى هم  اول واخر  اختيار  . </w:t>
+      </w:r>
+    </w:p>
+    <w:p>
+      <w:pPr>
+        <w:pStyle w:val="ListParagraph"/>
+        <w:bidi/>
+        <w:rPr>
+          <w:rFonts w:hint="cs"/>
+          <w:rtl/>
+          <w:lang w:bidi="ar-EG"/>
+        </w:rPr>
+      </w:pPr>
+      <w:r>
+        <w:rPr>
+          <w:rFonts w:hint="cs"/>
+          <w:rtl/>
+          <w:lang w:bidi="ar-EG"/>
+        </w:rPr>
+        <w:t xml:space="preserve">اول  اختيار هشروحه  دلوقتى  واخر اختيار  </w:t>
+      </w:r>
+    </w:p>
+    <w:p>
+      <w:pPr>
+        <w:pStyle w:val="ListParagraph"/>
+        <w:bidi/>
+        <w:rPr>
+          <w:rFonts w:hint="cs"/>
+          <w:rtl/>
+          <w:lang w:bidi="ar-EG"/>
+        </w:rPr>
+      </w:pPr>
+      <w:r>
+        <w:rPr>
+          <w:rFonts w:hint="cs"/>
+          <w:rtl/>
+          <w:lang w:bidi="ar-EG"/>
+        </w:rPr>
+        <w:t xml:space="preserve">هشرحه ف  عنان لوحدة  بعد شويه نبداء بسم الله </w:t>
+      </w:r>
+    </w:p>
+    <w:p>
+      <w:pPr>
+        <w:pStyle w:val="ListParagraph"/>
+        <w:bidi/>
+        <w:rPr>
+          <w:rtl/>
+          <w:lang w:bidi="ar-EG"/>
+        </w:rPr>
+      </w:pPr>
+    </w:p>
+    <w:p>
+      <w:pPr>
+        <w:pStyle w:val="ListParagraph"/>
+        <w:numPr>
+          <w:ilvl w:val="0"/>
+          <w:numId w:val="35"/>
+        </w:numPr>
+        <w:bidi/>
+        <w:rPr>
+          <w:rFonts w:hint="cs"/>
+          <w:lang w:bidi="ar-EG"/>
+        </w:rPr>
+      </w:pPr>
+      <w:r>
+        <w:rPr>
+          <w:rFonts w:hint="cs"/>
+          <w:rtl/>
+          <w:lang w:bidi="ar-EG"/>
+        </w:rPr>
+        <w:t xml:space="preserve">هنختار اول  حاجة  </w:t>
+      </w:r>
+      <w:r>
+        <w:rPr>
+          <w:lang w:bidi="ar-EG"/>
+        </w:rPr>
+        <w:t xml:space="preserve">azure </w:t>
+      </w:r>
+      <w:r>
+        <w:rPr>
+          <w:rFonts w:hint="cs"/>
+          <w:rtl/>
+          <w:lang w:bidi="ar-EG"/>
+        </w:rPr>
+        <w:t xml:space="preserve"> . </w:t>
+      </w:r>
+      <w:r>
+        <w:rPr>
+          <w:rFonts w:hint="cs"/>
+          <w:rtl/>
+          <w:lang w:bidi="ar-EG"/>
+        </w:rPr>
+        <w:t>ودة معناه ان عاوز</w:t>
+      </w:r>
+    </w:p>
+    <w:p>
+      <w:pPr>
+        <w:pStyle w:val="ListParagraph"/>
+        <w:bidi/>
+        <w:rPr>
+          <w:lang w:bidi="ar-EG"/>
+        </w:rPr>
+      </w:pPr>
+      <w:r>
+        <w:rPr>
+          <w:rFonts w:hint="cs"/>
+          <w:rtl/>
+          <w:lang w:bidi="ar-EG"/>
+        </w:rPr>
+        <w:t xml:space="preserve">ال </w:t>
+      </w:r>
+      <w:r>
+        <w:rPr>
+          <w:lang w:bidi="ar-EG"/>
+        </w:rPr>
+        <w:t>vs.</w:t>
+      </w:r>
+      <w:r>
+        <w:rPr>
+          <w:lang w:bidi="ar-EG"/>
+        </w:rPr>
+        <w:t xml:space="preserve"> </w:t>
+      </w:r>
+      <w:r>
+        <w:rPr>
+          <w:rFonts w:hint="cs"/>
+          <w:rtl/>
+          <w:lang w:bidi="ar-EG"/>
+        </w:rPr>
+        <w:t xml:space="preserve"> بتاعى يعمل  </w:t>
+      </w:r>
+      <w:r>
+        <w:rPr>
+          <w:lang w:bidi="ar-EG"/>
+        </w:rPr>
+        <w:t xml:space="preserve">connect </w:t>
+      </w:r>
+      <w:r>
+        <w:rPr>
+          <w:rFonts w:hint="cs"/>
+          <w:rtl/>
+          <w:lang w:bidi="ar-EG"/>
+        </w:rPr>
+        <w:t xml:space="preserve"> على </w:t>
+      </w:r>
+      <w:r>
+        <w:rPr>
+          <w:lang w:bidi="ar-EG"/>
+        </w:rPr>
+        <w:t xml:space="preserve"> azure </w:t>
+      </w:r>
+      <w:r>
+        <w:rPr>
+          <w:rFonts w:hint="cs"/>
+          <w:rtl/>
+          <w:lang w:bidi="ar-EG"/>
+        </w:rPr>
+        <w:t xml:space="preserve"> </w:t>
+      </w:r>
+    </w:p>
+    <w:p>
+      <w:pPr>
+        <w:pStyle w:val="ListParagraph"/>
+        <w:bidi/>
+        <w:rPr>
+          <w:rFonts w:hint="cs"/>
+          <w:rtl/>
+          <w:lang w:bidi="ar-EG"/>
+        </w:rPr>
+      </w:pPr>
+      <w:r>
+        <w:rPr>
+          <w:rFonts w:hint="cs"/>
+          <w:rtl/>
+          <w:lang w:bidi="ar-EG"/>
+        </w:rPr>
+        <w:t xml:space="preserve">ف هندوس على   اول اختيار </w:t>
+      </w:r>
+    </w:p>
+    <w:p>
+      <w:pPr>
+        <w:pStyle w:val="ListParagraph"/>
+        <w:bidi/>
+        <w:rPr>
+          <w:rtl/>
+          <w:lang w:bidi="ar-EG"/>
+        </w:rPr>
+      </w:pPr>
+    </w:p>
+    <w:p>
+      <w:pPr>
+        <w:pStyle w:val="ListParagraph"/>
+        <w:bidi/>
+        <w:rPr>
+          <w:rtl/>
+          <w:lang w:bidi="ar-EG"/>
+        </w:rPr>
+      </w:pPr>
+    </w:p>
+    <w:p>
+      <w:pPr>
+        <w:pStyle w:val="ListParagraph"/>
+        <w:bidi/>
+        <w:rPr>
+          <w:rtl/>
+          <w:lang w:bidi="ar-EG"/>
+        </w:rPr>
+      </w:pPr>
+    </w:p>
+    <w:p>
+      <w:pPr>
+        <w:pStyle w:val="ListParagraph"/>
+        <w:bidi/>
+        <w:rPr>
+          <w:rtl/>
+          <w:lang w:bidi="ar-EG"/>
+        </w:rPr>
+      </w:pPr>
+    </w:p>
+    <w:p>
+      <w:pPr>
+        <w:pStyle w:val="ListParagraph"/>
+        <w:bidi/>
+        <w:rPr>
+          <w:rtl/>
+          <w:lang w:bidi="ar-EG"/>
+        </w:rPr>
+      </w:pPr>
+    </w:p>
+    <w:p>
+      <w:pPr>
+        <w:pStyle w:val="ListParagraph"/>
+        <w:bidi/>
+        <w:rPr>
+          <w:rtl/>
+          <w:lang w:bidi="ar-EG"/>
+        </w:rPr>
+      </w:pPr>
+    </w:p>
+    <w:p>
+      <w:pPr>
+        <w:pStyle w:val="ListParagraph"/>
+        <w:bidi/>
+        <w:rPr>
+          <w:rtl/>
+          <w:lang w:bidi="ar-EG"/>
+        </w:rPr>
+      </w:pPr>
+    </w:p>
+    <w:p>
+      <w:pPr>
+        <w:pStyle w:val="ListParagraph"/>
+        <w:bidi/>
+        <w:rPr>
+          <w:rtl/>
+          <w:lang w:bidi="ar-EG"/>
+        </w:rPr>
+      </w:pPr>
+    </w:p>
+    <w:p>
+      <w:pPr>
+        <w:pStyle w:val="ListParagraph"/>
+        <w:bidi/>
+        <w:rPr>
+          <w:rtl/>
+          <w:lang w:bidi="ar-EG"/>
+        </w:rPr>
+      </w:pPr>
+    </w:p>
+    <w:p>
+      <w:pPr>
+        <w:pStyle w:val="ListParagraph"/>
+        <w:numPr>
+          <w:ilvl w:val="0"/>
+          <w:numId w:val="35"/>
+        </w:numPr>
+        <w:bidi/>
+        <w:rPr>
+          <w:rFonts w:hint="cs"/>
+          <w:lang w:bidi="ar-EG"/>
+        </w:rPr>
+      </w:pPr>
+      <w:r>
+        <w:rPr>
+          <w:rFonts w:hint="cs"/>
+          <w:rtl/>
+          <w:lang w:bidi="ar-EG"/>
+        </w:rPr>
+        <w:t xml:space="preserve">ف دة الشكل  الى هيظهلك  يغالى  وبيقلك انت عاوز تعمل ايه على ال </w:t>
+      </w:r>
+      <w:r>
+        <w:rPr>
+          <w:lang w:bidi="ar-EG"/>
+        </w:rPr>
+        <w:t xml:space="preserve">azure </w:t>
+      </w:r>
+      <w:r>
+        <w:rPr>
+          <w:rFonts w:hint="cs"/>
+          <w:rtl/>
+          <w:lang w:bidi="ar-EG"/>
+        </w:rPr>
+        <w:t xml:space="preserve"> بقا ؟ </w:t>
+      </w:r>
+    </w:p>
+    <w:p>
+      <w:pPr>
+        <w:pStyle w:val="ListParagraph"/>
+        <w:numPr>
+          <w:ilvl w:val="0"/>
+          <w:numId w:val="37"/>
+        </w:numPr>
+        <w:bidi/>
+        <w:rPr>
+          <w:rFonts w:hint="cs"/>
+          <w:lang w:bidi="ar-EG"/>
+        </w:rPr>
+      </w:pPr>
+      <w:r>
+        <w:rPr>
+          <w:rFonts w:hint="cs"/>
+          <w:rtl/>
+          <w:lang w:bidi="ar-EG"/>
+        </w:rPr>
+        <w:t xml:space="preserve">اول اختيار بيقلك عاوز  تعمل </w:t>
+      </w:r>
+      <w:r>
+        <w:rPr>
+          <w:lang w:bidi="ar-EG"/>
+        </w:rPr>
+        <w:t xml:space="preserve">connect </w:t>
+      </w:r>
+      <w:r>
+        <w:rPr>
+          <w:rFonts w:hint="cs"/>
+          <w:rtl/>
+          <w:lang w:bidi="ar-EG"/>
+        </w:rPr>
+        <w:t xml:space="preserve"> على</w:t>
+      </w:r>
+      <w:r>
+        <w:rPr>
+          <w:lang w:bidi="ar-EG"/>
+        </w:rPr>
+        <w:t xml:space="preserve">  azure app services </w:t>
+      </w:r>
+      <w:r>
+        <w:rPr>
+          <w:rFonts w:hint="cs"/>
+          <w:rtl/>
+          <w:lang w:bidi="ar-EG"/>
+        </w:rPr>
+        <w:t xml:space="preserve"> موجودة </w:t>
+      </w:r>
+    </w:p>
+    <w:p>
+      <w:pPr>
+        <w:pStyle w:val="ListParagraph"/>
+        <w:numPr>
+          <w:ilvl w:val="0"/>
+          <w:numId w:val="37"/>
+        </w:numPr>
+        <w:bidi/>
+        <w:rPr>
+          <w:lang w:bidi="ar-EG"/>
+        </w:rPr>
+      </w:pPr>
+      <w:r>
+        <w:rPr>
+          <w:rFonts w:hint="cs"/>
+          <w:rtl/>
+          <w:lang w:bidi="ar-EG"/>
+        </w:rPr>
+        <w:t xml:space="preserve">وتانى اختيار  زي الاول بس ال </w:t>
+      </w:r>
+      <w:proofErr w:type="spellStart"/>
+      <w:r>
+        <w:rPr>
+          <w:lang w:bidi="ar-EG"/>
+        </w:rPr>
+        <w:t>os</w:t>
+      </w:r>
+      <w:proofErr w:type="spellEnd"/>
+      <w:r>
+        <w:rPr>
+          <w:lang w:bidi="ar-EG"/>
+        </w:rPr>
+        <w:t xml:space="preserve"> </w:t>
+      </w:r>
+      <w:r>
+        <w:rPr>
+          <w:rFonts w:hint="cs"/>
+          <w:rtl/>
+          <w:lang w:bidi="ar-EG"/>
+        </w:rPr>
+        <w:t xml:space="preserve"> بيختلف </w:t>
+      </w:r>
+    </w:p>
+    <w:p>
+      <w:pPr>
+        <w:pStyle w:val="ListParagraph"/>
+        <w:numPr>
+          <w:ilvl w:val="0"/>
+          <w:numId w:val="37"/>
+        </w:numPr>
+        <w:bidi/>
+        <w:rPr>
+          <w:rFonts w:hint="cs"/>
+          <w:lang w:bidi="ar-EG"/>
+        </w:rPr>
+      </w:pPr>
+      <w:r>
+        <w:rPr>
+          <w:rFonts w:cs="Arial"/>
+          <w:rtl/>
+          <w:lang w:bidi="ar-EG"/>
+        </w:rPr>
+        <w:drawing>
+          <wp:anchor distT="0" distB="0" distL="114300" distR="114300" simplePos="0" relativeHeight="251667456" behindDoc="0" locked="0" layoutInCell="1" allowOverlap="1" wp14:anchorId="23EF57D3" wp14:editId="3008FF0A">
+            <wp:simplePos x="0" y="0"/>
+            <wp:positionH relativeFrom="column">
+              <wp:posOffset>-463550</wp:posOffset>
+            </wp:positionH>
+            <wp:positionV relativeFrom="paragraph">
+              <wp:posOffset>79461</wp:posOffset>
+            </wp:positionV>
+            <wp:extent cx="3947984" cy="2587279"/>
+            <wp:effectExtent l="0" t="0" r="0" b="3810"/>
+            <wp:wrapNone/>
+            <wp:docPr id="49" name="Picture 49"/>
+            <wp:cNvGraphicFramePr>
+              <a:graphicFrameLocks xmlns:a="http://schemas.openxmlformats.org/drawingml/2006/main" noChangeAspect="1"/>
+            </wp:cNvGraphicFramePr>
+            <a:graphic xmlns:a="http://schemas.openxmlformats.org/drawingml/2006/main">
+              <a:graphicData uri="http://schemas.openxmlformats.org/drawingml/2006/picture">
+                <pic:pic xmlns:pic="http://schemas.openxmlformats.org/drawingml/2006/picture">
+                  <pic:nvPicPr>
+                    <pic:cNvPr id="1" name=""/>
+                    <pic:cNvPicPr/>
+                  </pic:nvPicPr>
+                  <pic:blipFill>
+                    <a:blip r:embed="rId12">
+                      <a:extLst>
+                        <a:ext uri="{28A0092B-C50C-407E-A947-70E740481C1C}">
+                          <a14:useLocalDpi xmlns:a14="http://schemas.microsoft.com/office/drawing/2010/main" val="0"/>
+                        </a:ext>
+                      </a:extLst>
+                    </a:blip>
+                    <a:stretch>
+                      <a:fillRect/>
+                    </a:stretch>
+                  </pic:blipFill>
+                  <pic:spPr>
+                    <a:xfrm>
+                      <a:off x="0" y="0"/>
+                      <a:ext cx="3947984" cy="2587279"/>
+                    </a:xfrm>
+                    <a:prstGeom prst="rect">
+                      <a:avLst/>
+                    </a:prstGeom>
+                  </pic:spPr>
+                </pic:pic>
+              </a:graphicData>
+            </a:graphic>
+          </wp:anchor>
+        </w:drawing>
+      </w:r>
+      <w:r>
+        <w:rPr>
+          <w:rFonts w:hint="cs"/>
+          <w:rtl/>
+          <w:lang w:bidi="ar-EG"/>
+        </w:rPr>
+        <w:t xml:space="preserve">اخر اختيار   </w:t>
+      </w:r>
+      <w:r>
+        <w:rPr>
+          <w:rFonts w:hint="cs"/>
+          <w:rtl/>
+          <w:lang w:bidi="ar-EG"/>
+        </w:rPr>
+        <w:t>بيقلك ولا انت عاوزة</w:t>
+      </w:r>
+    </w:p>
+    <w:p>
+      <w:pPr>
+        <w:pStyle w:val="ListParagraph"/>
+        <w:bidi/>
+        <w:ind w:left="1080"/>
+        <w:rPr>
+          <w:rFonts w:hint="cs"/>
+          <w:rtl/>
+          <w:lang w:bidi="ar-EG"/>
+        </w:rPr>
+      </w:pPr>
+      <w:r>
+        <w:rPr>
+          <w:rFonts w:hint="cs"/>
+          <w:rtl/>
+          <w:lang w:bidi="ar-EG"/>
+        </w:rPr>
+        <w:t xml:space="preserve">تعمل </w:t>
+      </w:r>
+      <w:r>
+        <w:rPr>
+          <w:lang w:bidi="ar-EG"/>
+        </w:rPr>
+        <w:t xml:space="preserve">connect </w:t>
+      </w:r>
+      <w:r>
+        <w:rPr>
+          <w:rFonts w:hint="cs"/>
+          <w:rtl/>
+          <w:lang w:bidi="ar-EG"/>
+        </w:rPr>
+        <w:t xml:space="preserve"> على </w:t>
+      </w:r>
+      <w:proofErr w:type="spellStart"/>
+      <w:r>
+        <w:rPr>
+          <w:lang w:bidi="ar-EG"/>
+        </w:rPr>
+        <w:t>vm</w:t>
+      </w:r>
+      <w:proofErr w:type="spellEnd"/>
+      <w:r>
+        <w:rPr>
+          <w:lang w:bidi="ar-EG"/>
+        </w:rPr>
+        <w:t xml:space="preserve"> </w:t>
+      </w:r>
+      <w:r>
+        <w:rPr>
+          <w:rFonts w:hint="cs"/>
+          <w:rtl/>
+          <w:lang w:bidi="ar-EG"/>
+        </w:rPr>
+        <w:t xml:space="preserve"> موجودة </w:t>
+      </w:r>
+    </w:p>
+    <w:p>
+      <w:pPr>
+        <w:pStyle w:val="ListParagraph"/>
+        <w:bidi/>
+        <w:ind w:left="1080"/>
+        <w:rPr>
+          <w:rFonts w:hint="cs"/>
+          <w:rtl/>
+          <w:lang w:bidi="ar-EG"/>
+        </w:rPr>
+      </w:pPr>
+      <w:r>
+        <w:rPr>
+          <w:rFonts w:hint="cs"/>
+          <w:rtl/>
+          <w:lang w:bidi="ar-EG"/>
+        </w:rPr>
+        <w:t xml:space="preserve">وتقدر على فكرة تختار اخر  اختيار </w:t>
+      </w:r>
+    </w:p>
+    <w:p>
+      <w:pPr>
+        <w:pStyle w:val="ListParagraph"/>
+        <w:bidi/>
+        <w:ind w:left="1080"/>
+        <w:rPr>
+          <w:rFonts w:hint="cs"/>
+          <w:rtl/>
+          <w:lang w:bidi="ar-EG"/>
+        </w:rPr>
+      </w:pPr>
+      <w:r>
+        <w:rPr>
+          <w:rFonts w:hint="cs"/>
+          <w:rtl/>
+          <w:lang w:bidi="ar-EG"/>
+        </w:rPr>
+        <w:t xml:space="preserve">عادى  </w:t>
+      </w:r>
+      <w:r>
+        <w:rPr>
+          <w:rFonts w:hint="cs"/>
+          <w:rtl/>
+          <w:lang w:bidi="ar-EG"/>
+        </w:rPr>
+        <w:t xml:space="preserve">بس دة مش احسن حاجة </w:t>
+      </w:r>
+    </w:p>
+    <w:p>
+      <w:pPr>
+        <w:pStyle w:val="ListParagraph"/>
+        <w:bidi/>
+        <w:ind w:left="1080"/>
+        <w:rPr>
+          <w:lang w:bidi="ar-EG"/>
+        </w:rPr>
+      </w:pPr>
+      <w:r>
+        <w:rPr>
+          <w:rFonts w:hint="cs"/>
+          <w:rtl/>
+          <w:lang w:bidi="ar-EG"/>
+        </w:rPr>
+        <w:t xml:space="preserve">ديما بنختار تعمل  </w:t>
+      </w:r>
+      <w:r>
+        <w:rPr>
+          <w:lang w:bidi="ar-EG"/>
+        </w:rPr>
+        <w:t xml:space="preserve">connect </w:t>
+      </w:r>
+      <w:r>
+        <w:rPr>
+          <w:rFonts w:hint="cs"/>
+          <w:rtl/>
+          <w:lang w:bidi="ar-EG"/>
+        </w:rPr>
+        <w:t xml:space="preserve"> على </w:t>
+      </w:r>
+    </w:p>
+    <w:p>
+      <w:pPr>
+        <w:pStyle w:val="ListParagraph"/>
+        <w:bidi/>
+        <w:ind w:left="1080"/>
+        <w:rPr>
+          <w:rFonts w:hint="cs"/>
+          <w:rtl/>
+          <w:lang w:bidi="ar-EG"/>
+        </w:rPr>
+      </w:pPr>
+      <w:r>
+        <w:rPr>
+          <w:lang w:bidi="ar-EG"/>
+        </w:rPr>
+        <w:t xml:space="preserve">App </w:t>
+      </w:r>
+      <w:r>
+        <w:rPr>
+          <w:lang w:bidi="ar-EG"/>
+        </w:rPr>
+        <w:t xml:space="preserve">services </w:t>
+      </w:r>
+      <w:r>
+        <w:rPr>
+          <w:rFonts w:hint="cs"/>
+          <w:rtl/>
+          <w:lang w:bidi="ar-EG"/>
+        </w:rPr>
+        <w:t>موجودة</w:t>
+      </w:r>
+      <w:r>
+        <w:rPr>
+          <w:rFonts w:hint="cs"/>
+          <w:rtl/>
+          <w:lang w:bidi="ar-EG"/>
+        </w:rPr>
+        <w:t xml:space="preserve"> او نعمل احنا </w:t>
+      </w:r>
+    </w:p>
+    <w:p>
+      <w:pPr>
+        <w:pStyle w:val="ListParagraph"/>
+        <w:bidi/>
+        <w:ind w:left="1080"/>
+        <w:rPr>
+          <w:rFonts w:hint="cs"/>
+          <w:rtl/>
+          <w:lang w:bidi="ar-EG"/>
+        </w:rPr>
+      </w:pPr>
+      <w:r>
+        <w:rPr>
+          <w:rFonts w:hint="cs"/>
+          <w:rtl/>
+          <w:lang w:bidi="ar-EG"/>
+        </w:rPr>
+        <w:t xml:space="preserve">وحدة  </w:t>
+      </w:r>
+    </w:p>
+    <w:p>
+      <w:pPr>
+        <w:pStyle w:val="ListParagraph"/>
+        <w:bidi/>
+        <w:ind w:left="1080"/>
+        <w:rPr>
+          <w:rtl/>
+          <w:lang w:bidi="ar-EG"/>
+        </w:rPr>
+      </w:pPr>
+      <w:r>
+        <w:rPr>
+          <w:rFonts w:hint="cs"/>
+          <w:rtl/>
+          <w:lang w:bidi="ar-EG"/>
+        </w:rPr>
+        <w:t>يعنى دايما بختار او</w:t>
+      </w:r>
+      <w:r>
+        <w:rPr>
+          <w:rFonts w:hint="cs"/>
+          <w:rtl/>
+          <w:lang w:bidi="ar-EG"/>
+        </w:rPr>
+        <w:t>ل</w:t>
+      </w:r>
+      <w:r>
+        <w:rPr>
+          <w:rFonts w:hint="cs"/>
+          <w:rtl/>
+          <w:lang w:bidi="ar-EG"/>
+        </w:rPr>
+        <w:t xml:space="preserve">  اختيار . </w:t>
+      </w:r>
+    </w:p>
+    <w:p>
+      <w:pPr>
+        <w:pStyle w:val="ListParagraph"/>
+        <w:bidi/>
+        <w:ind w:left="1080"/>
+        <w:rPr>
+          <w:rtl/>
+          <w:lang w:bidi="ar-EG"/>
+        </w:rPr>
+      </w:pPr>
+    </w:p>
+    <w:p>
+      <w:pPr>
+        <w:pStyle w:val="ListParagraph"/>
+        <w:bidi/>
+        <w:ind w:left="1080"/>
+        <w:rPr>
+          <w:rFonts w:hint="cs"/>
+          <w:rtl/>
+          <w:lang w:bidi="ar-EG"/>
+        </w:rPr>
+      </w:pPr>
+    </w:p>
+    <w:p>
+      <w:pPr>
+        <w:bidi/>
+        <w:rPr>
+          <w:rtl/>
+          <w:lang w:bidi="ar-EG"/>
+        </w:rPr>
+      </w:pPr>
+    </w:p>
+    <w:p>
+      <w:pPr>
+        <w:bidi/>
+        <w:rPr>
+          <w:rtl/>
+          <w:lang w:bidi="ar-EG"/>
+        </w:rPr>
+      </w:pPr>
+    </w:p>
+    <w:p>
+      <w:pPr>
+        <w:bidi/>
+        <w:rPr>
+          <w:rtl/>
+          <w:lang w:bidi="ar-EG"/>
+        </w:rPr>
+      </w:pPr>
+    </w:p>
+    <w:p>
+      <w:pPr>
+        <w:bidi/>
+        <w:rPr>
+          <w:rtl/>
+          <w:lang w:bidi="ar-EG"/>
+        </w:rPr>
+      </w:pPr>
+    </w:p>
+    <w:p>
+      <w:pPr>
+        <w:bidi/>
+        <w:rPr>
+          <w:rtl/>
+          <w:lang w:bidi="ar-EG"/>
+        </w:rPr>
+      </w:pPr>
+    </w:p>
+    <w:p>
+      <w:pPr>
+        <w:bidi/>
+        <w:rPr>
+          <w:rtl/>
+          <w:lang w:bidi="ar-EG"/>
+        </w:rPr>
+      </w:pPr>
+    </w:p>
+    <w:p>
+      <w:pPr>
+        <w:pStyle w:val="ListParagraph"/>
+        <w:numPr>
+          <w:ilvl w:val="0"/>
+          <w:numId w:val="35"/>
+        </w:numPr>
+        <w:bidi/>
+        <w:rPr>
+          <w:rFonts w:hint="cs"/>
+          <w:lang w:bidi="ar-EG"/>
+        </w:rPr>
+      </w:pPr>
+      <w:r>
+        <w:rPr>
+          <w:rFonts w:cs="Arial"/>
+          <w:rtl/>
+          <w:lang w:bidi="ar-EG"/>
+        </w:rPr>
+        <w:drawing>
+          <wp:anchor distT="0" distB="0" distL="114300" distR="114300" simplePos="0" relativeHeight="251668480" behindDoc="0" locked="0" layoutInCell="1" allowOverlap="1" wp14:anchorId="1AEFD5B5" wp14:editId="7DE6532C">
+            <wp:simplePos x="0" y="0"/>
+            <wp:positionH relativeFrom="column">
+              <wp:posOffset>-419666</wp:posOffset>
+            </wp:positionH>
+            <wp:positionV relativeFrom="paragraph">
+              <wp:posOffset>253811</wp:posOffset>
+            </wp:positionV>
+            <wp:extent cx="3725742" cy="2570205"/>
+            <wp:effectExtent l="0" t="0" r="8255" b="1905"/>
+            <wp:wrapNone/>
+            <wp:docPr id="50" name="Picture 50"/>
+            <wp:cNvGraphicFramePr>
+              <a:graphicFrameLocks xmlns:a="http://schemas.openxmlformats.org/drawingml/2006/main" noChangeAspect="1"/>
+            </wp:cNvGraphicFramePr>
+            <a:graphic xmlns:a="http://schemas.openxmlformats.org/drawingml/2006/main">
+              <a:graphicData uri="http://schemas.openxmlformats.org/drawingml/2006/picture">
+                <pic:pic xmlns:pic="http://schemas.openxmlformats.org/drawingml/2006/picture">
+                  <pic:nvPicPr>
+                    <pic:cNvPr id="1" name=""/>
+                    <pic:cNvPicPr/>
+                  </pic:nvPicPr>
+                  <pic:blipFill>
+                    <a:blip r:embed="rId13">
+                      <a:extLst>
+                        <a:ext uri="{28A0092B-C50C-407E-A947-70E740481C1C}">
+                          <a14:useLocalDpi xmlns:a14="http://schemas.microsoft.com/office/drawing/2010/main" val="0"/>
+                        </a:ext>
+                      </a:extLst>
+                    </a:blip>
+                    <a:stretch>
+                      <a:fillRect/>
+                    </a:stretch>
+                  </pic:blipFill>
+                  <pic:spPr>
+                    <a:xfrm>
+                      <a:off x="0" y="0"/>
+                      <a:ext cx="3725742" cy="2570205"/>
+                    </a:xfrm>
+                    <a:prstGeom prst="rect">
+                      <a:avLst/>
+                    </a:prstGeom>
+                  </pic:spPr>
+                </pic:pic>
+              </a:graphicData>
+            </a:graphic>
+          </wp:anchor>
+        </w:drawing>
+      </w:r>
+      <w:r>
+        <w:rPr>
+          <w:rFonts w:hint="cs"/>
+          <w:rtl/>
+          <w:lang w:bidi="ar-EG"/>
+        </w:rPr>
+        <w:t xml:space="preserve">ف هنختار اول حاجة خالص </w:t>
+      </w:r>
+      <w:r>
+        <w:rPr>
+          <w:lang w:bidi="ar-EG"/>
+        </w:rPr>
+        <w:t xml:space="preserve">azure app services windows </w:t>
+      </w:r>
+      <w:r>
+        <w:rPr>
+          <w:rFonts w:hint="cs"/>
+          <w:rtl/>
+          <w:lang w:bidi="ar-EG"/>
+        </w:rPr>
+        <w:t xml:space="preserve"> وندوس </w:t>
+      </w:r>
+      <w:r>
+        <w:rPr>
+          <w:lang w:bidi="ar-EG"/>
+        </w:rPr>
+        <w:t xml:space="preserve"> next </w:t>
+      </w:r>
+      <w:r>
+        <w:rPr>
+          <w:rFonts w:hint="cs"/>
+          <w:rtl/>
+          <w:lang w:bidi="ar-EG"/>
+        </w:rPr>
+        <w:t xml:space="preserve"> </w:t>
+      </w:r>
+      <w:r>
+        <w:rPr>
+          <w:rFonts w:hint="cs"/>
+          <w:rtl/>
+          <w:lang w:bidi="ar-EG"/>
+        </w:rPr>
+        <w:t xml:space="preserve">. ف هيظهلك    شكل فيه كل ال </w:t>
+      </w:r>
+      <w:r>
+        <w:rPr>
+          <w:lang w:bidi="ar-EG"/>
+        </w:rPr>
+        <w:t xml:space="preserve">app </w:t>
+      </w:r>
+      <w:proofErr w:type="spellStart"/>
+      <w:r>
+        <w:rPr>
+          <w:lang w:bidi="ar-EG"/>
+        </w:rPr>
+        <w:t>seevice</w:t>
+      </w:r>
+      <w:proofErr w:type="spellEnd"/>
+      <w:r>
+        <w:rPr>
+          <w:lang w:bidi="ar-EG"/>
+        </w:rPr>
+        <w:t xml:space="preserve"> </w:t>
+      </w:r>
+      <w:r>
+        <w:rPr>
+          <w:rFonts w:hint="cs"/>
+          <w:rtl/>
+          <w:lang w:bidi="ar-EG"/>
+        </w:rPr>
+        <w:t xml:space="preserve"> بتاعتك وممكن تعمل واحدة جديدة عادى . </w:t>
+      </w:r>
+    </w:p>
+    <w:p>
+      <w:pPr>
+        <w:pStyle w:val="ListParagraph"/>
+        <w:bidi/>
+        <w:rPr>
+          <w:rtl/>
+          <w:lang w:bidi="ar-EG"/>
+        </w:rPr>
+      </w:pPr>
+    </w:p>
+    <w:p>
+      <w:pPr>
+        <w:pStyle w:val="ListParagraph"/>
+        <w:bidi/>
+        <w:rPr>
+          <w:rtl/>
+          <w:lang w:bidi="ar-EG"/>
+        </w:rPr>
+      </w:pPr>
+    </w:p>
+    <w:p>
+      <w:pPr>
+        <w:pStyle w:val="ListParagraph"/>
+        <w:bidi/>
+        <w:rPr>
+          <w:rFonts w:hint="cs"/>
+          <w:rtl/>
+          <w:lang w:bidi="ar-EG"/>
+        </w:rPr>
+      </w:pPr>
+    </w:p>
+    <w:p>
+      <w:pPr>
+        <w:pStyle w:val="ListParagraph"/>
+        <w:bidi/>
+        <w:rPr>
+          <w:rtl/>
+          <w:lang w:bidi="ar-EG"/>
+        </w:rPr>
+      </w:pPr>
+    </w:p>
+    <w:p>
+      <w:pPr>
+        <w:pStyle w:val="ListParagraph"/>
+        <w:bidi/>
+        <w:rPr>
+          <w:rtl/>
+          <w:lang w:bidi="ar-EG"/>
+        </w:rPr>
+      </w:pPr>
+    </w:p>
+    <w:p>
+      <w:pPr>
+        <w:pStyle w:val="ListParagraph"/>
+        <w:bidi/>
+        <w:rPr>
+          <w:rtl/>
+          <w:lang w:bidi="ar-EG"/>
+        </w:rPr>
+      </w:pPr>
+    </w:p>
+    <w:p>
+      <w:pPr>
+        <w:pStyle w:val="ListParagraph"/>
+        <w:bidi/>
+        <w:rPr>
+          <w:rtl/>
+          <w:lang w:bidi="ar-EG"/>
+        </w:rPr>
+      </w:pPr>
+    </w:p>
+    <w:p>
+      <w:pPr>
+        <w:pStyle w:val="ListParagraph"/>
+        <w:bidi/>
+        <w:rPr>
+          <w:rtl/>
+          <w:lang w:bidi="ar-EG"/>
+        </w:rPr>
+      </w:pPr>
+    </w:p>
+    <w:p>
+      <w:pPr>
+        <w:pStyle w:val="ListParagraph"/>
+        <w:bidi/>
+        <w:rPr>
+          <w:rtl/>
+          <w:lang w:bidi="ar-EG"/>
+        </w:rPr>
+      </w:pPr>
+    </w:p>
+    <w:p>
+      <w:pPr>
+        <w:pStyle w:val="ListParagraph"/>
+        <w:bidi/>
+        <w:rPr>
+          <w:rtl/>
+          <w:lang w:bidi="ar-EG"/>
+        </w:rPr>
+      </w:pPr>
+    </w:p>
+    <w:p>
+      <w:pPr>
+        <w:pStyle w:val="ListParagraph"/>
+        <w:bidi/>
+        <w:rPr>
+          <w:rtl/>
+          <w:lang w:bidi="ar-EG"/>
+        </w:rPr>
+      </w:pPr>
+    </w:p>
+    <w:p>
+      <w:pPr>
+        <w:pStyle w:val="ListParagraph"/>
+        <w:bidi/>
+        <w:rPr>
+          <w:rtl/>
+          <w:lang w:bidi="ar-EG"/>
+        </w:rPr>
+      </w:pPr>
+    </w:p>
+    <w:p>
+      <w:pPr>
+        <w:pStyle w:val="ListParagraph"/>
+        <w:bidi/>
+        <w:rPr>
+          <w:rtl/>
+          <w:lang w:bidi="ar-EG"/>
+        </w:rPr>
+      </w:pPr>
+    </w:p>
+    <w:p>
+      <w:pPr>
+        <w:pStyle w:val="ListParagraph"/>
+        <w:bidi/>
+        <w:rPr>
+          <w:rtl/>
+          <w:lang w:bidi="ar-EG"/>
+        </w:rPr>
+      </w:pPr>
+    </w:p>
+    <w:p>
+      <w:pPr>
+        <w:pStyle w:val="ListParagraph"/>
+        <w:bidi/>
+        <w:rPr>
+          <w:rtl/>
+          <w:lang w:bidi="ar-EG"/>
+        </w:rPr>
+      </w:pPr>
+    </w:p>
+    <w:p>
+      <w:pPr>
+        <w:pStyle w:val="ListParagraph"/>
+        <w:bidi/>
+        <w:rPr>
+          <w:rtl/>
+          <w:lang w:bidi="ar-EG"/>
+        </w:rPr>
+      </w:pPr>
+    </w:p>
+    <w:p>
+      <w:pPr>
+        <w:pStyle w:val="ListParagraph"/>
+        <w:bidi/>
+        <w:rPr>
+          <w:rtl/>
+          <w:lang w:bidi="ar-EG"/>
+        </w:rPr>
+      </w:pPr>
+    </w:p>
+    <w:p>
+      <w:pPr>
+        <w:pStyle w:val="ListParagraph"/>
+        <w:bidi/>
+        <w:rPr>
+          <w:rtl/>
+          <w:lang w:bidi="ar-EG"/>
+        </w:rPr>
+      </w:pPr>
+    </w:p>
+    <w:p>
+      <w:pPr>
+        <w:pStyle w:val="ListParagraph"/>
+        <w:bidi/>
+        <w:rPr>
+          <w:rtl/>
+          <w:lang w:bidi="ar-EG"/>
+        </w:rPr>
+      </w:pPr>
+    </w:p>
+    <w:p>
+      <w:pPr>
+        <w:pStyle w:val="ListParagraph"/>
+        <w:bidi/>
+        <w:rPr>
+          <w:rtl/>
+          <w:lang w:bidi="ar-EG"/>
+        </w:rPr>
+      </w:pPr>
+    </w:p>
+    <w:p>
+      <w:pPr>
+        <w:pStyle w:val="ListParagraph"/>
+        <w:bidi/>
+        <w:rPr>
+          <w:rtl/>
+          <w:lang w:bidi="ar-EG"/>
+        </w:rPr>
+      </w:pPr>
+    </w:p>
+    <w:p>
+      <w:pPr>
+        <w:pStyle w:val="ListParagraph"/>
+        <w:bidi/>
+        <w:rPr>
+          <w:rtl/>
+          <w:lang w:bidi="ar-EG"/>
+        </w:rPr>
+      </w:pPr>
+    </w:p>
+    <w:p>
+      <w:pPr>
+        <w:pStyle w:val="ListParagraph"/>
+        <w:bidi/>
+        <w:rPr>
+          <w:rtl/>
+          <w:lang w:bidi="ar-EG"/>
+        </w:rPr>
+      </w:pPr>
+    </w:p>
+    <w:p>
+      <w:pPr>
+        <w:pStyle w:val="ListParagraph"/>
+        <w:bidi/>
+        <w:rPr>
+          <w:rtl/>
+          <w:lang w:bidi="ar-EG"/>
+        </w:rPr>
+      </w:pPr>
+    </w:p>
+    <w:p>
+      <w:pPr>
+        <w:pStyle w:val="ListParagraph"/>
+        <w:bidi/>
+        <w:rPr>
+          <w:rtl/>
+          <w:lang w:bidi="ar-EG"/>
+        </w:rPr>
+      </w:pPr>
+    </w:p>
+    <w:p>
+      <w:pPr>
+        <w:pStyle w:val="ListParagraph"/>
+        <w:numPr>
+          <w:ilvl w:val="0"/>
+          <w:numId w:val="35"/>
+        </w:numPr>
+        <w:bidi/>
+        <w:rPr>
+          <w:rFonts w:hint="cs"/>
+          <w:lang w:bidi="ar-EG"/>
+        </w:rPr>
+      </w:pPr>
+      <w:r>
+        <w:rPr>
+          <w:rFonts w:hint="cs"/>
+          <w:rtl/>
+          <w:lang w:bidi="ar-EG"/>
+        </w:rPr>
+        <w:t xml:space="preserve">انا هختار  اعمل واحدة جديدة  احسن . </w:t>
+      </w:r>
+      <w:r>
+        <w:rPr>
+          <w:rFonts w:hint="cs"/>
+          <w:rtl/>
+          <w:lang w:bidi="ar-EG"/>
+        </w:rPr>
+        <w:t xml:space="preserve">ف هدوس على </w:t>
+      </w:r>
+      <w:r>
+        <w:rPr>
+          <w:lang w:bidi="ar-EG"/>
+        </w:rPr>
+        <w:t xml:space="preserve">create new </w:t>
+      </w:r>
+      <w:r>
+        <w:rPr>
+          <w:rFonts w:hint="cs"/>
+          <w:rtl/>
+          <w:lang w:bidi="ar-EG"/>
+        </w:rPr>
+        <w:t xml:space="preserve"> . </w:t>
+      </w:r>
+      <w:r>
+        <w:rPr>
+          <w:rFonts w:hint="cs"/>
+          <w:rtl/>
+          <w:lang w:bidi="ar-EG"/>
+        </w:rPr>
+        <w:t xml:space="preserve">ف دة الى هيظهر ليا . </w:t>
+      </w:r>
+    </w:p>
+    <w:p>
+      <w:pPr>
+        <w:pStyle w:val="ListParagraph"/>
+        <w:numPr>
+          <w:ilvl w:val="0"/>
+          <w:numId w:val="32"/>
+        </w:numPr>
+        <w:bidi/>
+        <w:rPr>
+          <w:lang w:bidi="ar-EG"/>
+        </w:rPr>
+      </w:pPr>
+      <w:r>
+        <w:rPr>
+          <w:rFonts w:cs="Arial"/>
+          <w:rtl/>
+          <w:lang w:bidi="ar-EG"/>
+        </w:rPr>
+        <w:drawing>
+          <wp:anchor distT="0" distB="0" distL="114300" distR="114300" simplePos="0" relativeHeight="251669504" behindDoc="0" locked="0" layoutInCell="1" allowOverlap="1" wp14:anchorId="0475C669" wp14:editId="35496B7C">
+            <wp:simplePos x="0" y="0"/>
+            <wp:positionH relativeFrom="column">
+              <wp:posOffset>-451004</wp:posOffset>
+            </wp:positionH>
+            <wp:positionV relativeFrom="paragraph">
+              <wp:posOffset>77436</wp:posOffset>
+            </wp:positionV>
+            <wp:extent cx="2965621" cy="2901791"/>
+            <wp:effectExtent l="0" t="0" r="6350" b="0"/>
+            <wp:wrapNone/>
+            <wp:docPr id="52" name="Picture 52"/>
+            <wp:cNvGraphicFramePr>
+              <a:graphicFrameLocks xmlns:a="http://schemas.openxmlformats.org/drawingml/2006/main" noChangeAspect="1"/>
+            </wp:cNvGraphicFramePr>
+            <a:graphic xmlns:a="http://schemas.openxmlformats.org/drawingml/2006/main">
+              <a:graphicData uri="http://schemas.openxmlformats.org/drawingml/2006/picture">
+                <pic:pic xmlns:pic="http://schemas.openxmlformats.org/drawingml/2006/picture">
+                  <pic:nvPicPr>
+                    <pic:cNvPr id="1" name=""/>
+                    <pic:cNvPicPr/>
+                  </pic:nvPicPr>
+                  <pic:blipFill>
+                    <a:blip r:embed="rId14">
+                      <a:extLst>
+                        <a:ext uri="{28A0092B-C50C-407E-A947-70E740481C1C}">
+                          <a14:useLocalDpi xmlns:a14="http://schemas.microsoft.com/office/drawing/2010/main" val="0"/>
+                        </a:ext>
+                      </a:extLst>
+                    </a:blip>
+                    <a:stretch>
+                      <a:fillRect/>
+                    </a:stretch>
+                  </pic:blipFill>
+                  <pic:spPr>
+                    <a:xfrm>
+                      <a:off x="0" y="0"/>
+                      <a:ext cx="2965621" cy="2901791"/>
+                    </a:xfrm>
+                    <a:prstGeom prst="rect">
+                      <a:avLst/>
+                    </a:prstGeom>
+                  </pic:spPr>
+                </pic:pic>
+              </a:graphicData>
+            </a:graphic>
+            <wp14:sizeRelH relativeFrom="margin">
+              <wp14:pctWidth>0</wp14:pctWidth>
+            </wp14:sizeRelH>
+            <wp14:sizeRelV relativeFrom="margin">
+              <wp14:pctHeight>0</wp14:pctHeight>
+            </wp14:sizeRelV>
+          </wp:anchor>
+        </w:drawing>
+      </w:r>
+      <w:r>
+        <w:rPr>
+          <w:rFonts w:hint="cs"/>
+          <w:rtl/>
+          <w:lang w:bidi="ar-EG"/>
+        </w:rPr>
+        <w:t>ف حدد الاسم الى انت حابه لل</w:t>
+      </w:r>
+      <w:r>
+        <w:rPr>
+          <w:lang w:bidi="ar-EG"/>
+        </w:rPr>
+        <w:t xml:space="preserve">app service </w:t>
+      </w:r>
+    </w:p>
+    <w:p>
+      <w:pPr>
+        <w:pStyle w:val="ListParagraph"/>
+        <w:numPr>
+          <w:ilvl w:val="0"/>
+          <w:numId w:val="32"/>
+        </w:numPr>
+        <w:bidi/>
+        <w:rPr>
+          <w:rFonts w:hint="cs"/>
+          <w:lang w:bidi="ar-EG"/>
+        </w:rPr>
+      </w:pPr>
+      <w:r>
+        <w:rPr>
+          <w:rFonts w:ascii="Arial" w:hAnsi="Arial" w:cs="Arial" w:hint="cs"/>
+          <w:rtl/>
+          <w:lang w:bidi="ar-EG"/>
+        </w:rPr>
+        <w:t>وال</w:t>
+      </w:r>
+      <w:r>
+        <w:rPr>
+          <w:rFonts w:ascii="Arial" w:hAnsi="Arial" w:cs="Arial"/>
+          <w:lang w:bidi="ar-EG"/>
+        </w:rPr>
+        <w:t xml:space="preserve">subscription </w:t>
+      </w:r>
+      <w:r>
+        <w:rPr>
+          <w:rFonts w:ascii="Arial" w:hAnsi="Arial" w:cs="Arial" w:hint="cs"/>
+          <w:rtl/>
+          <w:lang w:bidi="ar-EG"/>
+        </w:rPr>
+        <w:t xml:space="preserve"> معنديش اصلا خير اختيار واحد </w:t>
+      </w:r>
+    </w:p>
+    <w:p>
+      <w:pPr>
+        <w:pStyle w:val="ListParagraph"/>
+        <w:numPr>
+          <w:ilvl w:val="0"/>
+          <w:numId w:val="32"/>
+        </w:numPr>
+        <w:bidi/>
+        <w:rPr>
+          <w:lang w:bidi="ar-EG"/>
+        </w:rPr>
+      </w:pPr>
+      <w:r>
+        <w:rPr>
+          <w:rFonts w:ascii="Arial" w:hAnsi="Arial" w:cs="Arial" w:hint="cs"/>
+          <w:rtl/>
+          <w:lang w:bidi="ar-EG"/>
+        </w:rPr>
+        <w:t xml:space="preserve">وتالت حاجة ال </w:t>
+      </w:r>
+      <w:r>
+        <w:rPr>
+          <w:rFonts w:ascii="Arial" w:hAnsi="Arial" w:cs="Arial"/>
+          <w:lang w:bidi="ar-EG"/>
+        </w:rPr>
+        <w:t xml:space="preserve"> RG </w:t>
+      </w:r>
+      <w:r>
+        <w:rPr>
+          <w:rFonts w:ascii="Arial" w:hAnsi="Arial" w:cs="Arial" w:hint="cs"/>
+          <w:rtl/>
+          <w:lang w:bidi="ar-EG"/>
+        </w:rPr>
+        <w:t xml:space="preserve"> اختار الى يريحك بس انا هختار </w:t>
+      </w:r>
+      <w:r>
+        <w:rPr>
+          <w:rFonts w:ascii="Arial" w:hAnsi="Arial" w:cs="Arial"/>
+          <w:lang w:bidi="ar-EG"/>
+        </w:rPr>
+        <w:t>POSM41</w:t>
+      </w:r>
+    </w:p>
+    <w:p>
+      <w:pPr>
+        <w:pStyle w:val="ListParagraph"/>
+        <w:numPr>
+          <w:ilvl w:val="0"/>
+          <w:numId w:val="32"/>
+        </w:numPr>
+        <w:bidi/>
+        <w:rPr>
+          <w:rFonts w:hint="cs"/>
+          <w:lang w:bidi="ar-EG"/>
+        </w:rPr>
+      </w:pPr>
+      <w:r>
+        <w:rPr>
+          <w:rFonts w:ascii="Arial" w:hAnsi="Arial" w:cs="Arial" w:hint="cs"/>
+          <w:rtl/>
+          <w:lang w:bidi="ar-EG"/>
+        </w:rPr>
+        <w:t xml:space="preserve">وبعد كدة ال </w:t>
+      </w:r>
+      <w:r>
+        <w:rPr>
+          <w:rFonts w:ascii="Arial" w:hAnsi="Arial" w:cs="Arial"/>
+          <w:lang w:bidi="ar-EG"/>
+        </w:rPr>
+        <w:t xml:space="preserve">plan </w:t>
+      </w:r>
+      <w:r>
+        <w:rPr>
+          <w:rFonts w:ascii="Arial" w:hAnsi="Arial" w:cs="Arial" w:hint="cs"/>
+          <w:rtl/>
+          <w:lang w:bidi="ar-EG"/>
+        </w:rPr>
+        <w:t xml:space="preserve"> الى انا شرحه</w:t>
+      </w:r>
+      <w:r>
+        <w:rPr>
+          <w:rFonts w:ascii="Arial" w:hAnsi="Arial" w:cs="Arial" w:hint="cs"/>
+          <w:rtl/>
+          <w:lang w:bidi="ar-EG"/>
+        </w:rPr>
+        <w:t>ا ف</w:t>
+      </w:r>
+      <w:r>
+        <w:rPr>
+          <w:rFonts w:ascii="Arial" w:hAnsi="Arial" w:cs="Arial"/>
+          <w:lang w:bidi="ar-EG"/>
+        </w:rPr>
+        <w:t xml:space="preserve">part2 </w:t>
+      </w:r>
+      <w:r>
+        <w:rPr>
+          <w:rFonts w:ascii="Arial" w:hAnsi="Arial" w:cs="Arial" w:hint="cs"/>
+          <w:rtl/>
+          <w:lang w:bidi="ar-EG"/>
+        </w:rPr>
+        <w:t xml:space="preserve"> وكنت عامل  </w:t>
+      </w:r>
+      <w:r>
+        <w:rPr>
+          <w:rFonts w:ascii="Arial" w:hAnsi="Arial" w:cs="Arial"/>
+          <w:lang w:bidi="ar-EG"/>
+        </w:rPr>
+        <w:t xml:space="preserve">2plan </w:t>
+      </w:r>
+      <w:r>
+        <w:rPr>
+          <w:rFonts w:ascii="Arial" w:hAnsi="Arial" w:cs="Arial" w:hint="cs"/>
+          <w:rtl/>
+          <w:lang w:bidi="ar-EG"/>
+        </w:rPr>
+        <w:t xml:space="preserve"> </w:t>
+      </w:r>
+    </w:p>
+    <w:p>
+      <w:pPr>
+        <w:pStyle w:val="ListParagraph"/>
+        <w:bidi/>
+        <w:rPr>
+          <w:rFonts w:hint="cs"/>
+          <w:lang w:bidi="ar-EG"/>
+        </w:rPr>
+      </w:pPr>
+      <w:r>
+        <w:rPr>
+          <w:rFonts w:ascii="Arial" w:hAnsi="Arial" w:cs="Arial" w:hint="cs"/>
+          <w:rtl/>
+          <w:lang w:bidi="ar-EG"/>
+        </w:rPr>
+        <w:t>هختار الى يريحنى فيهم وهم الاتنين اصلا واحد  ف كل حاجة ماعدا ال</w:t>
+      </w:r>
+    </w:p>
+    <w:p>
+      <w:pPr>
+        <w:pStyle w:val="ListParagraph"/>
+        <w:bidi/>
+        <w:rPr>
+          <w:rtl/>
+          <w:lang w:bidi="ar-EG"/>
+        </w:rPr>
+      </w:pPr>
+      <w:r>
+        <w:rPr>
+          <w:lang w:bidi="ar-EG"/>
+        </w:rPr>
+        <w:t xml:space="preserve">Region </w:t>
+      </w:r>
+      <w:r>
+        <w:rPr>
+          <w:rFonts w:hint="cs"/>
+          <w:rtl/>
+          <w:lang w:bidi="ar-EG"/>
+        </w:rPr>
+        <w:t>بتعتهم</w:t>
+      </w:r>
+      <w:r>
+        <w:rPr>
+          <w:rFonts w:hint="cs"/>
+          <w:rtl/>
+          <w:lang w:bidi="ar-EG"/>
+        </w:rPr>
+        <w:t xml:space="preserve"> </w:t>
+      </w:r>
+      <w:r>
+        <w:rPr>
+          <w:rFonts w:hint="cs"/>
+          <w:rtl/>
+          <w:lang w:bidi="ar-EG"/>
+        </w:rPr>
+        <w:t xml:space="preserve">مختلفه. </w:t>
+      </w:r>
+    </w:p>
+    <w:p>
+      <w:pPr>
+        <w:pStyle w:val="ListParagraph"/>
+        <w:numPr>
+          <w:ilvl w:val="0"/>
+          <w:numId w:val="32"/>
+        </w:numPr>
+        <w:bidi/>
+        <w:rPr>
+          <w:rFonts w:hint="cs"/>
+          <w:lang w:bidi="ar-EG"/>
+        </w:rPr>
+      </w:pPr>
+      <w:r>
+        <w:rPr>
+          <w:rFonts w:hint="cs"/>
+          <w:rtl/>
+          <w:lang w:bidi="ar-EG"/>
+        </w:rPr>
+        <w:t xml:space="preserve">وطبعا ينفع اعمل  </w:t>
+      </w:r>
+      <w:r>
+        <w:rPr>
+          <w:lang w:bidi="ar-EG"/>
+        </w:rPr>
+        <w:t xml:space="preserve">plan </w:t>
+      </w:r>
+      <w:r>
+        <w:rPr>
+          <w:rFonts w:hint="cs"/>
+          <w:rtl/>
+          <w:lang w:bidi="ar-EG"/>
+        </w:rPr>
+        <w:t xml:space="preserve"> جديدة او اعمل </w:t>
+      </w:r>
+      <w:r>
+        <w:rPr>
+          <w:lang w:bidi="ar-EG"/>
+        </w:rPr>
+        <w:t xml:space="preserve">RG </w:t>
+      </w:r>
+      <w:r>
+        <w:rPr>
+          <w:rFonts w:hint="cs"/>
+          <w:rtl/>
+          <w:lang w:bidi="ar-EG"/>
+        </w:rPr>
+        <w:t xml:space="preserve"> جديدة عادى  . </w:t>
+      </w:r>
+    </w:p>
+    <w:p>
+      <w:pPr>
+        <w:pStyle w:val="ListParagraph"/>
+        <w:bidi/>
+        <w:rPr>
+          <w:rtl/>
+          <w:lang w:bidi="ar-EG"/>
+        </w:rPr>
+      </w:pPr>
+    </w:p>
+    <w:p>
+      <w:pPr>
+        <w:pStyle w:val="ListParagraph"/>
+        <w:numPr>
+          <w:ilvl w:val="0"/>
+          <w:numId w:val="32"/>
+        </w:numPr>
+        <w:bidi/>
+        <w:rPr>
+          <w:lang w:bidi="ar-EG"/>
+        </w:rPr>
+      </w:pPr>
+      <w:r>
+        <w:rPr>
+          <w:rFonts w:hint="cs"/>
+          <w:rtl/>
+          <w:lang w:bidi="ar-EG"/>
+        </w:rPr>
+        <w:t xml:space="preserve">بعد كدة هدوس  على </w:t>
+      </w:r>
+      <w:r>
+        <w:rPr>
+          <w:lang w:bidi="ar-EG"/>
+        </w:rPr>
+        <w:t xml:space="preserve"> create </w:t>
+      </w:r>
+      <w:r>
+        <w:rPr>
+          <w:rFonts w:hint="cs"/>
+          <w:rtl/>
+          <w:lang w:bidi="ar-EG"/>
+        </w:rPr>
+        <w:t xml:space="preserve"> </w:t>
+      </w:r>
+    </w:p>
+    <w:p>
+      <w:pPr>
+        <w:pStyle w:val="ListParagraph"/>
+        <w:rPr>
+          <w:rFonts w:hint="cs"/>
+          <w:rtl/>
+          <w:lang w:bidi="ar-EG"/>
+        </w:rPr>
+      </w:pPr>
+    </w:p>
+    <w:p>
+      <w:pPr>
+        <w:bidi/>
+        <w:rPr>
+          <w:rtl/>
+          <w:lang w:bidi="ar-EG"/>
+        </w:rPr>
+      </w:pPr>
+    </w:p>
+    <w:p>
+      <w:pPr>
+        <w:bidi/>
+        <w:rPr>
+          <w:rtl/>
+          <w:lang w:bidi="ar-EG"/>
+        </w:rPr>
+      </w:pPr>
+    </w:p>
+    <w:p>
+      <w:pPr>
+        <w:bidi/>
+        <w:rPr>
+          <w:rtl/>
+          <w:lang w:bidi="ar-EG"/>
+        </w:rPr>
+      </w:pPr>
+    </w:p>
+    <w:p>
+      <w:pPr>
+        <w:bidi/>
+        <w:rPr>
+          <w:rtl/>
+          <w:lang w:bidi="ar-EG"/>
+        </w:rPr>
+      </w:pPr>
+    </w:p>
+    <w:p>
+      <w:pPr>
+        <w:bidi/>
+        <w:rPr>
+          <w:rtl/>
+          <w:lang w:bidi="ar-EG"/>
+        </w:rPr>
+      </w:pPr>
+    </w:p>
+    <w:p>
+      <w:pPr>
+        <w:bidi/>
+        <w:rPr>
+          <w:rtl/>
+          <w:lang w:bidi="ar-EG"/>
+        </w:rPr>
+      </w:pPr>
+    </w:p>
+    <w:p>
+      <w:pPr>
+        <w:bidi/>
+        <w:rPr>
+          <w:rtl/>
+          <w:lang w:bidi="ar-EG"/>
+        </w:rPr>
+      </w:pPr>
+      <w:r>
+        <w:rPr>
+          <w:rFonts w:cs="Arial"/>
+          <w:rtl/>
+          <w:lang w:bidi="ar-EG"/>
+        </w:rPr>
+        <w:drawing>
+          <wp:anchor distT="0" distB="0" distL="114300" distR="114300" simplePos="0" relativeHeight="251670528" behindDoc="0" locked="0" layoutInCell="1" allowOverlap="1" wp14:anchorId="1A03EA61" wp14:editId="23435A71">
+            <wp:simplePos x="0" y="0"/>
+            <wp:positionH relativeFrom="column">
+              <wp:posOffset>-451262</wp:posOffset>
+            </wp:positionH>
+            <wp:positionV relativeFrom="paragraph">
+              <wp:posOffset>181902</wp:posOffset>
+            </wp:positionV>
+            <wp:extent cx="3164313" cy="2174789"/>
+            <wp:effectExtent l="0" t="0" r="0" b="0"/>
+            <wp:wrapNone/>
+            <wp:docPr id="53" name="Picture 53"/>
+            <wp:cNvGraphicFramePr>
+              <a:graphicFrameLocks xmlns:a="http://schemas.openxmlformats.org/drawingml/2006/main" noChangeAspect="1"/>
+            </wp:cNvGraphicFramePr>
+            <a:graphic xmlns:a="http://schemas.openxmlformats.org/drawingml/2006/main">
+              <a:graphicData uri="http://schemas.openxmlformats.org/drawingml/2006/picture">
+                <pic:pic xmlns:pic="http://schemas.openxmlformats.org/drawingml/2006/picture">
+                  <pic:nvPicPr>
+                    <pic:cNvPr id="1" name=""/>
+                    <pic:cNvPicPr/>
+                  </pic:nvPicPr>
+                  <pic:blipFill>
+                    <a:blip r:embed="rId15" cstate="print">
+                      <a:extLst>
+                        <a:ext uri="{28A0092B-C50C-407E-A947-70E740481C1C}">
+                          <a14:useLocalDpi xmlns:a14="http://schemas.microsoft.com/office/drawing/2010/main" val="0"/>
+                        </a:ext>
+                      </a:extLst>
+                    </a:blip>
+                    <a:stretch>
+                      <a:fillRect/>
+                    </a:stretch>
+                  </pic:blipFill>
+                  <pic:spPr>
+                    <a:xfrm>
+                      <a:off x="0" y="0"/>
+                      <a:ext cx="3164313" cy="2174789"/>
+                    </a:xfrm>
+                    <a:prstGeom prst="rect">
+                      <a:avLst/>
+                    </a:prstGeom>
+                  </pic:spPr>
+                </pic:pic>
+              </a:graphicData>
+            </a:graphic>
+          </wp:anchor>
+        </w:drawing>
+      </w:r>
+    </w:p>
+    <w:p>
+      <w:pPr>
+        <w:pStyle w:val="ListParagraph"/>
+        <w:numPr>
+          <w:ilvl w:val="0"/>
+          <w:numId w:val="35"/>
+        </w:numPr>
+        <w:bidi/>
+        <w:rPr>
+          <w:rFonts w:hint="cs"/>
+          <w:lang w:bidi="ar-EG"/>
+        </w:rPr>
+      </w:pPr>
+      <w:r>
+        <w:rPr>
+          <w:rFonts w:hint="cs"/>
+          <w:rtl/>
+          <w:lang w:bidi="ar-EG"/>
+        </w:rPr>
+        <w:t xml:space="preserve">هيفضل يحمل شويه حلوين وبعد كدة يجبلك الشكل دة  . </w:t>
+      </w:r>
+      <w:r>
+        <w:rPr>
+          <w:rFonts w:hint="cs"/>
+          <w:rtl/>
+          <w:lang w:bidi="ar-EG"/>
+        </w:rPr>
+        <w:t xml:space="preserve">هدوس </w:t>
+      </w:r>
+    </w:p>
+    <w:p>
+      <w:pPr>
+        <w:pStyle w:val="ListParagraph"/>
+        <w:bidi/>
+        <w:rPr>
+          <w:rtl/>
+          <w:lang w:bidi="ar-EG"/>
+        </w:rPr>
+      </w:pPr>
+      <w:r>
+        <w:rPr>
+          <w:rFonts w:hint="cs"/>
+          <w:rtl/>
+          <w:lang w:bidi="ar-EG"/>
+        </w:rPr>
+        <w:t xml:space="preserve">على </w:t>
+      </w:r>
+      <w:r>
+        <w:rPr>
+          <w:lang w:bidi="ar-EG"/>
+        </w:rPr>
+        <w:t xml:space="preserve">next </w:t>
+      </w:r>
+      <w:r>
+        <w:rPr>
+          <w:rFonts w:hint="cs"/>
+          <w:rtl/>
+          <w:lang w:bidi="ar-EG"/>
+        </w:rPr>
+        <w:t xml:space="preserve"> </w:t>
+      </w:r>
+      <w:r>
+        <w:rPr>
+          <w:rFonts w:hint="cs"/>
+          <w:rtl/>
+          <w:lang w:bidi="ar-EG"/>
+        </w:rPr>
+        <w:t xml:space="preserve">وبيقا انت كدة عملت  </w:t>
+      </w:r>
+      <w:r>
+        <w:rPr>
+          <w:lang w:bidi="ar-EG"/>
+        </w:rPr>
+        <w:t xml:space="preserve">app services </w:t>
+      </w:r>
+      <w:r>
+        <w:rPr>
+          <w:rFonts w:hint="cs"/>
+          <w:rtl/>
+          <w:lang w:bidi="ar-EG"/>
+        </w:rPr>
+        <w:t xml:space="preserve"> يسطا  .</w:t>
+      </w:r>
+    </w:p>
+    <w:p>
+      <w:pPr>
+        <w:pStyle w:val="ListParagraph"/>
+        <w:bidi/>
+        <w:rPr>
+          <w:rtl/>
+          <w:lang w:bidi="ar-EG"/>
+        </w:rPr>
+      </w:pPr>
+    </w:p>
+    <w:p>
+      <w:pPr>
+        <w:pStyle w:val="ListParagraph"/>
+        <w:bidi/>
+        <w:rPr>
+          <w:rtl/>
+          <w:lang w:bidi="ar-EG"/>
+        </w:rPr>
+      </w:pPr>
+    </w:p>
+    <w:p>
+      <w:pPr>
+        <w:pStyle w:val="ListParagraph"/>
+        <w:bidi/>
+        <w:rPr>
+          <w:rFonts w:hint="cs"/>
+          <w:rtl/>
+          <w:lang w:bidi="ar-EG"/>
+        </w:rPr>
+      </w:pPr>
+    </w:p>
+    <w:p>
+      <w:pPr>
+        <w:rPr>
+          <w:lang w:bidi="ar-EG"/>
+        </w:rPr>
+      </w:pPr>
+    </w:p>
+    <w:p>
+      <w:pPr>
+        <w:rPr>
+          <w:lang w:bidi="ar-EG"/>
+        </w:rPr>
+      </w:pPr>
+    </w:p>
+    <w:p>
+      <w:pPr>
+        <w:rPr>
+          <w:lang w:bidi="ar-EG"/>
+        </w:rPr>
+      </w:pPr>
+    </w:p>
+    <w:p>
+      <w:pPr>
+        <w:rPr>
+          <w:lang w:bidi="ar-EG"/>
+        </w:rPr>
+      </w:pPr>
+    </w:p>
+    <w:p>
+      <w:pPr>
+        <w:rPr>
+          <w:lang w:bidi="ar-EG"/>
+        </w:rPr>
+      </w:pPr>
+    </w:p>
+    <w:p>
+      <w:pPr>
+        <w:rPr>
+          <w:lang w:bidi="ar-EG"/>
+        </w:rPr>
+      </w:pPr>
+    </w:p>
+    <w:p>
+      <w:pPr>
+        <w:pStyle w:val="ListParagraph"/>
+        <w:numPr>
+          <w:ilvl w:val="0"/>
+          <w:numId w:val="35"/>
+        </w:numPr>
+        <w:bidi/>
+        <w:rPr>
+          <w:lang w:bidi="ar-EG"/>
+        </w:rPr>
+      </w:pPr>
+      <w:r>
+        <w:rPr>
+          <w:rFonts w:hint="cs"/>
+          <w:rtl/>
+          <w:lang w:bidi="ar-EG"/>
+        </w:rPr>
+        <w:t xml:space="preserve">بعد كدة هيعوز منك تعمل </w:t>
+      </w:r>
+      <w:proofErr w:type="spellStart"/>
+      <w:r>
+        <w:rPr>
+          <w:lang w:bidi="ar-EG"/>
+        </w:rPr>
+        <w:t>api</w:t>
+      </w:r>
+      <w:proofErr w:type="spellEnd"/>
+      <w:r>
+        <w:rPr>
+          <w:lang w:bidi="ar-EG"/>
+        </w:rPr>
+        <w:t xml:space="preserve"> </w:t>
+      </w:r>
+      <w:proofErr w:type="spellStart"/>
+      <w:r>
+        <w:rPr>
+          <w:lang w:bidi="ar-EG"/>
+        </w:rPr>
+        <w:t>mangment</w:t>
+      </w:r>
+      <w:proofErr w:type="spellEnd"/>
+      <w:r>
+        <w:rPr>
+          <w:lang w:bidi="ar-EG"/>
+        </w:rPr>
+        <w:t xml:space="preserve"> </w:t>
+      </w:r>
+      <w:r>
+        <w:rPr>
+          <w:rFonts w:hint="cs"/>
+          <w:rtl/>
+          <w:lang w:bidi="ar-EG"/>
+        </w:rPr>
+        <w:t xml:space="preserve"> ودة لسه مضاف   جديدة زمان مكنش بيطلب دة  ف بس يسطا .</w:t>
+      </w:r>
+    </w:p>
+    <w:p>
+      <w:pPr>
+        <w:pStyle w:val="ListParagraph"/>
+        <w:bidi/>
+        <w:rPr>
+          <w:rFonts w:hint="cs"/>
+          <w:rtl/>
+          <w:lang w:bidi="ar-EG"/>
+        </w:rPr>
+      </w:pPr>
+      <w:r>
+        <w:rPr>
+          <w:rFonts w:cs="Arial"/>
+          <w:rtl/>
+          <w:lang w:bidi="ar-EG"/>
+        </w:rPr>
+        <w:drawing>
+          <wp:anchor distT="0" distB="0" distL="114300" distR="114300" simplePos="0" relativeHeight="251671552" behindDoc="0" locked="0" layoutInCell="1" allowOverlap="1" wp14:anchorId="7F3FCF96" wp14:editId="4E0BA71A">
+            <wp:simplePos x="0" y="0"/>
+            <wp:positionH relativeFrom="column">
+              <wp:posOffset>-394970</wp:posOffset>
+            </wp:positionH>
+            <wp:positionV relativeFrom="paragraph">
+              <wp:posOffset>162074</wp:posOffset>
+            </wp:positionV>
+            <wp:extent cx="2792340" cy="1896762"/>
+            <wp:effectExtent l="0" t="0" r="8255" b="8255"/>
+            <wp:wrapNone/>
+            <wp:docPr id="54" name="Picture 54"/>
+            <wp:cNvGraphicFramePr>
+              <a:graphicFrameLocks xmlns:a="http://schemas.openxmlformats.org/drawingml/2006/main" noChangeAspect="1"/>
+            </wp:cNvGraphicFramePr>
+            <a:graphic xmlns:a="http://schemas.openxmlformats.org/drawingml/2006/main">
+              <a:graphicData uri="http://schemas.openxmlformats.org/drawingml/2006/picture">
+                <pic:pic xmlns:pic="http://schemas.openxmlformats.org/drawingml/2006/picture">
+                  <pic:nvPicPr>
+                    <pic:cNvPr id="1" name=""/>
+                    <pic:cNvPicPr/>
+                  </pic:nvPicPr>
+                  <pic:blipFill>
+                    <a:blip r:embed="rId16" cstate="print">
+                      <a:extLst>
+                        <a:ext uri="{28A0092B-C50C-407E-A947-70E740481C1C}">
+                          <a14:useLocalDpi xmlns:a14="http://schemas.microsoft.com/office/drawing/2010/main" val="0"/>
+                        </a:ext>
+                      </a:extLst>
+                    </a:blip>
+                    <a:stretch>
+                      <a:fillRect/>
+                    </a:stretch>
+                  </pic:blipFill>
+                  <pic:spPr>
+                    <a:xfrm>
+                      <a:off x="0" y="0"/>
+                      <a:ext cx="2792340" cy="1896762"/>
+                    </a:xfrm>
+                    <a:prstGeom prst="rect">
+                      <a:avLst/>
+                    </a:prstGeom>
+                  </pic:spPr>
+                </pic:pic>
+              </a:graphicData>
+            </a:graphic>
+            <wp14:sizeRelH relativeFrom="margin">
+              <wp14:pctWidth>0</wp14:pctWidth>
+            </wp14:sizeRelH>
+            <wp14:sizeRelV relativeFrom="margin">
+              <wp14:pctHeight>0</wp14:pctHeight>
+            </wp14:sizeRelV>
+          </wp:anchor>
+        </w:drawing>
+      </w:r>
+      <w:r>
+        <w:rPr>
+          <w:rFonts w:hint="cs"/>
+          <w:rtl/>
+          <w:lang w:bidi="ar-EG"/>
+        </w:rPr>
+        <w:t xml:space="preserve">هنعمل على </w:t>
+      </w:r>
+      <w:r>
+        <w:rPr>
+          <w:lang w:bidi="ar-EG"/>
+        </w:rPr>
+        <w:t xml:space="preserve">skip </w:t>
+      </w:r>
+      <w:r>
+        <w:rPr>
+          <w:rFonts w:hint="cs"/>
+          <w:rtl/>
+          <w:lang w:bidi="ar-EG"/>
+        </w:rPr>
+        <w:t xml:space="preserve"> وانا مش عارف لزمه ال </w:t>
+      </w:r>
+      <w:proofErr w:type="spellStart"/>
+      <w:r>
+        <w:rPr>
+          <w:lang w:bidi="ar-EG"/>
+        </w:rPr>
+        <w:t>api</w:t>
+      </w:r>
+      <w:proofErr w:type="spellEnd"/>
+      <w:r>
+        <w:rPr>
+          <w:lang w:bidi="ar-EG"/>
+        </w:rPr>
+        <w:t xml:space="preserve"> </w:t>
+      </w:r>
+      <w:proofErr w:type="spellStart"/>
+      <w:r>
+        <w:rPr>
+          <w:lang w:bidi="ar-EG"/>
+        </w:rPr>
+        <w:t>mangment</w:t>
+      </w:r>
+      <w:proofErr w:type="spellEnd"/>
+      <w:r>
+        <w:rPr>
+          <w:lang w:bidi="ar-EG"/>
+        </w:rPr>
+        <w:t xml:space="preserve"> </w:t>
+      </w:r>
+      <w:r>
+        <w:rPr>
+          <w:rFonts w:hint="cs"/>
+          <w:rtl/>
+          <w:lang w:bidi="ar-EG"/>
+        </w:rPr>
+        <w:t xml:space="preserve"> ف لما اعرف ان شاء الله هشرهولك . </w:t>
+      </w:r>
+    </w:p>
+    <w:p>
+      <w:pPr>
+        <w:pStyle w:val="ListParagraph"/>
+        <w:bidi/>
+        <w:rPr>
+          <w:rtl/>
+          <w:lang w:bidi="ar-EG"/>
+        </w:rPr>
+      </w:pPr>
+    </w:p>
+    <w:p>
+      <w:pPr>
+        <w:pStyle w:val="ListParagraph"/>
+        <w:bidi/>
+        <w:rPr>
+          <w:rFonts w:hint="cs"/>
+          <w:rtl/>
+          <w:lang w:bidi="ar-EG"/>
+        </w:rPr>
+      </w:pPr>
+    </w:p>
+    <w:p>
+      <w:pPr>
+        <w:rPr>
+          <w:rtl/>
+          <w:lang w:bidi="ar-EG"/>
+        </w:rPr>
+      </w:pPr>
+    </w:p>
+    <w:p>
+      <w:pPr>
+        <w:bidi/>
+        <w:rPr>
+          <w:rFonts w:hint="cs"/>
+          <w:rtl/>
+          <w:lang w:bidi="ar-EG"/>
+        </w:rPr>
+      </w:pPr>
+      <w:r>
+        <w:rPr>
+          <w:rFonts w:hint="cs"/>
+          <w:rtl/>
+          <w:lang w:bidi="ar-EG"/>
+        </w:rPr>
+        <w:t xml:space="preserve">وكدة بحمد لله خلصنا  . </w:t>
+      </w:r>
+      <w:r>
+        <w:rPr>
+          <w:rFonts w:hint="cs"/>
+          <w:rtl/>
+          <w:lang w:bidi="ar-EG"/>
+        </w:rPr>
+        <w:t xml:space="preserve">بعد ال </w:t>
+      </w:r>
+      <w:proofErr w:type="spellStart"/>
+      <w:r>
+        <w:rPr>
+          <w:lang w:bidi="ar-EG"/>
+        </w:rPr>
+        <w:t>finsh</w:t>
+      </w:r>
+      <w:proofErr w:type="spellEnd"/>
+      <w:r>
+        <w:rPr>
+          <w:lang w:bidi="ar-EG"/>
+        </w:rPr>
+        <w:t xml:space="preserve"> </w:t>
+      </w:r>
+      <w:r>
+        <w:rPr>
+          <w:rFonts w:hint="cs"/>
+          <w:rtl/>
+          <w:lang w:bidi="ar-EG"/>
+        </w:rPr>
+        <w:t xml:space="preserve"> هتظهر شاشه دوس عليها  </w:t>
+      </w:r>
+      <w:r>
+        <w:rPr>
+          <w:lang w:bidi="ar-EG"/>
+        </w:rPr>
+        <w:t xml:space="preserve">close </w:t>
+      </w:r>
+      <w:r>
+        <w:rPr>
+          <w:rFonts w:hint="cs"/>
+          <w:rtl/>
+          <w:lang w:bidi="ar-EG"/>
+        </w:rPr>
+        <w:t xml:space="preserve"> . </w:t>
+      </w:r>
+    </w:p>
+    <w:p>
+      <w:pPr>
+        <w:bidi/>
+        <w:rPr>
+          <w:rFonts w:hint="cs"/>
+          <w:rtl/>
+          <w:lang w:bidi="ar-EG"/>
+        </w:rPr>
+      </w:pPr>
+    </w:p>
+    <w:p>
+      <w:pPr>
+        <w:rPr>
+          <w:lang w:bidi="ar-EG"/>
+        </w:rPr>
+      </w:pPr>
+    </w:p>
+    <w:p>
+      <w:pPr>
+        <w:rPr>
+          <w:lang w:bidi="ar-EG"/>
+        </w:rPr>
+      </w:pPr>
+    </w:p>
+    <w:p>
+      <w:pPr>
+        <w:bidi/>
+        <w:rPr>
+          <w:rtl/>
+          <w:lang w:bidi="ar-EG"/>
+        </w:rPr>
+      </w:pPr>
+    </w:p>
+    <w:p>
+      <w:pPr>
+        <w:pStyle w:val="ListParagraph"/>
+        <w:numPr>
+          <w:ilvl w:val="0"/>
+          <w:numId w:val="32"/>
+        </w:numPr>
+        <w:bidi/>
+        <w:rPr>
+          <w:rFonts w:hint="cs"/>
+          <w:rtl/>
+          <w:lang w:bidi="ar-EG"/>
+        </w:rPr>
+      </w:pPr>
+      <w:r>
+        <w:rPr>
+          <w:rFonts w:hint="cs"/>
+          <w:rtl/>
+          <w:lang w:bidi="ar-EG"/>
+        </w:rPr>
+        <w:lastRenderedPageBreak/>
+        <w:t xml:space="preserve">ده  يصحبى </w:t>
+      </w:r>
+      <w:r>
+        <w:rPr>
+          <w:rFonts w:hint="cs"/>
+          <w:rtl/>
+          <w:lang w:bidi="ar-EG"/>
+        </w:rPr>
+        <w:t xml:space="preserve">الى هيظلك  على حسابك ف </w:t>
+      </w:r>
+      <w:r>
+        <w:rPr>
+          <w:lang w:bidi="ar-EG"/>
+        </w:rPr>
+        <w:t xml:space="preserve"> azure </w:t>
+      </w:r>
+      <w:r>
+        <w:rPr>
+          <w:rFonts w:hint="cs"/>
+          <w:rtl/>
+          <w:lang w:bidi="ar-EG"/>
+        </w:rPr>
+        <w:t xml:space="preserve">  </w:t>
+      </w:r>
+      <w:r>
+        <w:rPr>
+          <w:rFonts w:hint="cs"/>
+          <w:rtl/>
+          <w:lang w:bidi="ar-EG"/>
+        </w:rPr>
+        <w:t xml:space="preserve">و الى هيظهرك بعد ال </w:t>
+      </w:r>
+      <w:r>
+        <w:rPr>
+          <w:lang w:bidi="ar-EG"/>
+        </w:rPr>
+        <w:t xml:space="preserve"> finish </w:t>
+      </w:r>
+      <w:r>
+        <w:rPr>
+          <w:rFonts w:hint="cs"/>
+          <w:rtl/>
+          <w:lang w:bidi="ar-EG"/>
+        </w:rPr>
+        <w:t xml:space="preserve"> ف ال </w:t>
+      </w:r>
+      <w:r>
+        <w:rPr>
+          <w:lang w:bidi="ar-EG"/>
+        </w:rPr>
+        <w:t xml:space="preserve">vs. </w:t>
+      </w:r>
+      <w:r>
+        <w:rPr>
+          <w:rFonts w:hint="cs"/>
+          <w:rtl/>
+          <w:lang w:bidi="ar-EG"/>
+        </w:rPr>
+        <w:t xml:space="preserve"> .</w:t>
+      </w:r>
+    </w:p>
+    <w:p>
+      <w:pPr>
+        <w:rPr>
+          <w:lang w:bidi="ar-EG"/>
+        </w:rPr>
+      </w:pPr>
+      <w:r>
+        <w:rPr>
+          <w:rFonts w:cs="Arial"/>
+          <w:rtl/>
+          <w:lang w:bidi="ar-EG"/>
+        </w:rPr>
+        <w:drawing>
+          <wp:anchor distT="0" distB="0" distL="114300" distR="114300" simplePos="0" relativeHeight="251672576" behindDoc="0" locked="0" layoutInCell="1" allowOverlap="1" wp14:anchorId="75ADF693" wp14:editId="2DD96289">
+            <wp:simplePos x="0" y="0"/>
+            <wp:positionH relativeFrom="column">
+              <wp:posOffset>-327986</wp:posOffset>
+            </wp:positionH>
+            <wp:positionV relativeFrom="paragraph">
+              <wp:posOffset>88059</wp:posOffset>
+            </wp:positionV>
+            <wp:extent cx="3373120" cy="1664970"/>
+            <wp:effectExtent l="0" t="0" r="0" b="0"/>
+            <wp:wrapNone/>
+            <wp:docPr id="55" name="Picture 55"/>
+            <wp:cNvGraphicFramePr>
+              <a:graphicFrameLocks xmlns:a="http://schemas.openxmlformats.org/drawingml/2006/main" noChangeAspect="1"/>
+            </wp:cNvGraphicFramePr>
+            <a:graphic xmlns:a="http://schemas.openxmlformats.org/drawingml/2006/main">
+              <a:graphicData uri="http://schemas.openxmlformats.org/drawingml/2006/picture">
+                <pic:pic xmlns:pic="http://schemas.openxmlformats.org/drawingml/2006/picture">
+                  <pic:nvPicPr>
+                    <pic:cNvPr id="1" name=""/>
+                    <pic:cNvPicPr/>
+                  </pic:nvPicPr>
+                  <pic:blipFill>
+                    <a:blip r:embed="rId17" cstate="print">
+                      <a:extLst>
+                        <a:ext uri="{28A0092B-C50C-407E-A947-70E740481C1C}">
+                          <a14:useLocalDpi xmlns:a14="http://schemas.microsoft.com/office/drawing/2010/main" val="0"/>
+                        </a:ext>
+                      </a:extLst>
+                    </a:blip>
+                    <a:stretch>
+                      <a:fillRect/>
+                    </a:stretch>
+                  </pic:blipFill>
+                  <pic:spPr>
+                    <a:xfrm>
+                      <a:off x="0" y="0"/>
+                      <a:ext cx="3373120" cy="1664970"/>
+                    </a:xfrm>
+                    <a:prstGeom prst="rect">
+                      <a:avLst/>
+                    </a:prstGeom>
+                  </pic:spPr>
+                </pic:pic>
+              </a:graphicData>
+            </a:graphic>
+          </wp:anchor>
+        </w:drawing>
+      </w:r>
+    </w:p>
+    <w:p>
+      <w:pPr>
+        <w:rPr>
+          <w:lang w:bidi="ar-EG"/>
+        </w:rPr>
+      </w:pPr>
+      <w:r>
+        <w:rPr>
+          <w:lang w:bidi="ar-EG"/>
+        </w:rPr>
+        <w:drawing>
+          <wp:anchor distT="0" distB="0" distL="114300" distR="114300" simplePos="0" relativeHeight="251673600" behindDoc="0" locked="0" layoutInCell="1" allowOverlap="1" wp14:anchorId="6AE24B18" wp14:editId="0667C186">
+            <wp:simplePos x="0" y="0"/>
+            <wp:positionH relativeFrom="column">
+              <wp:posOffset>3101546</wp:posOffset>
+            </wp:positionH>
+            <wp:positionV relativeFrom="paragraph">
+              <wp:posOffset>7739</wp:posOffset>
+            </wp:positionV>
+            <wp:extent cx="3438569" cy="1161535"/>
+            <wp:effectExtent l="0" t="0" r="0" b="635"/>
+            <wp:wrapNone/>
+            <wp:docPr id="56" name="Picture 56"/>
+            <wp:cNvGraphicFramePr>
+              <a:graphicFrameLocks xmlns:a="http://schemas.openxmlformats.org/drawingml/2006/main" noChangeAspect="1"/>
+            </wp:cNvGraphicFramePr>
+            <a:graphic xmlns:a="http://schemas.openxmlformats.org/drawingml/2006/main">
+              <a:graphicData uri="http://schemas.openxmlformats.org/drawingml/2006/picture">
+                <pic:pic xmlns:pic="http://schemas.openxmlformats.org/drawingml/2006/picture">
+                  <pic:nvPicPr>
+                    <pic:cNvPr id="1" name=""/>
+                    <pic:cNvPicPr/>
+                  </pic:nvPicPr>
+                  <pic:blipFill>
+                    <a:blip r:embed="rId18" cstate="print">
+                      <a:extLst>
+                        <a:ext uri="{28A0092B-C50C-407E-A947-70E740481C1C}">
+                          <a14:useLocalDpi xmlns:a14="http://schemas.microsoft.com/office/drawing/2010/main" val="0"/>
+                        </a:ext>
+                      </a:extLst>
+                    </a:blip>
+                    <a:stretch>
+                      <a:fillRect/>
+                    </a:stretch>
+                  </pic:blipFill>
+                  <pic:spPr>
+                    <a:xfrm>
+                      <a:off x="0" y="0"/>
+                      <a:ext cx="3459075" cy="1168462"/>
+                    </a:xfrm>
+                    <a:prstGeom prst="rect">
+                      <a:avLst/>
+                    </a:prstGeom>
+                  </pic:spPr>
+                </pic:pic>
+              </a:graphicData>
+            </a:graphic>
+            <wp14:sizeRelH relativeFrom="margin">
+              <wp14:pctWidth>0</wp14:pctWidth>
+            </wp14:sizeRelH>
+            <wp14:sizeRelV relativeFrom="margin">
+              <wp14:pctHeight>0</wp14:pctHeight>
+            </wp14:sizeRelV>
+          </wp:anchor>
+        </w:drawing>
+      </w:r>
+    </w:p>
+    <w:p>
+      <w:pPr>
+        <w:rPr>
+          <w:lang w:bidi="ar-EG"/>
+        </w:rPr>
+      </w:pPr>
+    </w:p>
+    <w:p>
+      <w:pPr>
+        <w:rPr>
+          <w:lang w:bidi="ar-EG"/>
+        </w:rPr>
+      </w:pPr>
+    </w:p>
+    <w:p>
+      <w:pPr>
+        <w:rPr>
+          <w:lang w:bidi="ar-EG"/>
+        </w:rPr>
+      </w:pPr>
+    </w:p>
+    <w:p>
+      <w:pPr>
+        <w:rPr>
+          <w:lang w:bidi="ar-EG"/>
+        </w:rPr>
+      </w:pPr>
+    </w:p>
+    <w:p>
+      <w:pPr>
+        <w:rPr>
+          <w:lang w:bidi="ar-EG"/>
+        </w:rPr>
+      </w:pPr>
+    </w:p>
+    <w:p>
+      <w:pPr>
+        <w:rPr>
+          <w:lang w:bidi="ar-EG"/>
+        </w:rPr>
+      </w:pPr>
+    </w:p>
+    <w:p>
+      <w:pPr>
+        <w:rPr>
+          <w:rtl/>
+          <w:lang w:bidi="ar-EG"/>
+        </w:rPr>
+      </w:pPr>
+    </w:p>
+    <w:p>
+      <w:pPr>
+        <w:rPr>
+          <w:rtl/>
+          <w:lang w:bidi="ar-EG"/>
+        </w:rPr>
+      </w:pPr>
+    </w:p>
+    <w:p>
+      <w:pPr>
+        <w:pStyle w:val="ListParagraph"/>
+        <w:numPr>
+          <w:ilvl w:val="0"/>
+          <w:numId w:val="35"/>
+        </w:numPr>
+        <w:bidi/>
+        <w:rPr>
+          <w:rFonts w:hint="cs"/>
+          <w:lang w:bidi="ar-EG"/>
+        </w:rPr>
+      </w:pPr>
+      <w:r>
+        <w:rPr>
+          <w:rFonts w:hint="cs"/>
+          <w:rtl/>
+          <w:lang w:bidi="ar-EG"/>
+        </w:rPr>
+        <w:t xml:space="preserve">ايه الى فاضل كدة ال </w:t>
+      </w:r>
+      <w:r>
+        <w:rPr>
+          <w:lang w:bidi="ar-EG"/>
+        </w:rPr>
+        <w:t xml:space="preserve">app services </w:t>
+      </w:r>
+      <w:r>
+        <w:rPr>
+          <w:rFonts w:hint="cs"/>
+          <w:rtl/>
+          <w:lang w:bidi="ar-EG"/>
+        </w:rPr>
+        <w:t xml:space="preserve"> اتعملت بس  لسه</w:t>
+      </w:r>
+      <w:r>
+        <w:rPr>
+          <w:rFonts w:hint="cs"/>
+          <w:rtl/>
+          <w:lang w:bidi="ar-EG"/>
+        </w:rPr>
+        <w:t xml:space="preserve"> متحطش عليها حاجة  ؟</w:t>
+      </w:r>
+      <w:r>
+        <w:rPr>
+          <w:rFonts w:hint="cs"/>
+          <w:rtl/>
+          <w:lang w:bidi="ar-EG"/>
+        </w:rPr>
+        <w:t xml:space="preserve"> فاكر لما كنا بنعمل </w:t>
+      </w:r>
+      <w:r>
+        <w:rPr>
+          <w:lang w:bidi="ar-EG"/>
+        </w:rPr>
+        <w:t xml:space="preserve">copy and past </w:t>
+      </w:r>
+      <w:r>
+        <w:rPr>
+          <w:rFonts w:hint="cs"/>
+          <w:rtl/>
+          <w:lang w:bidi="ar-EG"/>
+        </w:rPr>
+        <w:t xml:space="preserve"> </w:t>
+      </w:r>
+      <w:r>
+        <w:rPr>
+          <w:rFonts w:hint="cs"/>
+          <w:rtl/>
+          <w:lang w:bidi="ar-EG"/>
+        </w:rPr>
+        <w:t>ف ال</w:t>
+      </w:r>
+      <w:r>
+        <w:rPr>
+          <w:lang w:bidi="ar-EG"/>
+        </w:rPr>
+        <w:t xml:space="preserve">wwwroot </w:t>
+      </w:r>
+      <w:r>
+        <w:rPr>
+          <w:rFonts w:hint="cs"/>
+          <w:rtl/>
+          <w:lang w:bidi="ar-EG"/>
+        </w:rPr>
+        <w:t xml:space="preserve"> </w:t>
+      </w:r>
+      <w:r>
+        <w:rPr>
+          <w:rFonts w:hint="cs"/>
+          <w:rtl/>
+          <w:lang w:bidi="ar-EG"/>
+        </w:rPr>
+        <w:t xml:space="preserve"> ف هنا ال </w:t>
+      </w:r>
+      <w:proofErr w:type="spellStart"/>
+      <w:r>
+        <w:rPr>
+          <w:lang w:bidi="ar-EG"/>
+        </w:rPr>
+        <w:t>vs</w:t>
+      </w:r>
+      <w:proofErr w:type="spellEnd"/>
+      <w:r>
+        <w:rPr>
+          <w:lang w:bidi="ar-EG"/>
+        </w:rPr>
+        <w:t xml:space="preserve"> </w:t>
+      </w:r>
+      <w:r>
+        <w:rPr>
+          <w:rFonts w:hint="cs"/>
+          <w:rtl/>
+          <w:lang w:bidi="ar-EG"/>
+        </w:rPr>
+        <w:t xml:space="preserve"> هيعمل  دة لوحدة  لما ادوس على  </w:t>
+      </w:r>
+      <w:r>
+        <w:rPr>
+          <w:lang w:bidi="ar-EG"/>
+        </w:rPr>
+        <w:t xml:space="preserve">publish </w:t>
+      </w:r>
+      <w:r>
+        <w:rPr>
+          <w:rFonts w:hint="cs"/>
+          <w:rtl/>
+          <w:lang w:bidi="ar-EG"/>
+        </w:rPr>
+        <w:t xml:space="preserve">  ف دة الى هيظهرك لما ادوس  على</w:t>
+      </w:r>
+      <w:r>
+        <w:rPr>
+          <w:rFonts w:hint="cs"/>
+          <w:rtl/>
+          <w:lang w:bidi="ar-EG"/>
+        </w:rPr>
+        <w:t xml:space="preserve"> </w:t>
+      </w:r>
+      <w:r>
+        <w:rPr>
+          <w:lang w:bidi="ar-EG"/>
+        </w:rPr>
+        <w:t xml:space="preserve">publish </w:t>
+      </w:r>
+      <w:r>
+        <w:rPr>
+          <w:rFonts w:hint="cs"/>
+          <w:rtl/>
+          <w:lang w:bidi="ar-EG"/>
+        </w:rPr>
+        <w:t xml:space="preserve"> </w:t>
+      </w:r>
+      <w:r>
+        <w:rPr>
+          <w:rFonts w:hint="cs"/>
+          <w:rtl/>
+          <w:lang w:bidi="ar-EG"/>
+        </w:rPr>
+        <w:t xml:space="preserve">؟ هيفضل يحمل  لمدة كبيرة   على فكرة   حتى لو رافع صفحه </w:t>
+      </w:r>
+      <w:r>
+        <w:rPr>
+          <w:lang w:bidi="ar-EG"/>
+        </w:rPr>
+        <w:t xml:space="preserve">web </w:t>
+      </w:r>
+      <w:r>
+        <w:rPr>
+          <w:rFonts w:hint="cs"/>
+          <w:rtl/>
+          <w:lang w:bidi="ar-EG"/>
+        </w:rPr>
+        <w:t xml:space="preserve"> واحدة بس</w:t>
+      </w:r>
+      <w:r>
+        <w:rPr>
+          <w:rFonts w:hint="cs"/>
+          <w:rtl/>
+          <w:lang w:bidi="ar-EG"/>
+        </w:rPr>
+        <w:t xml:space="preserve"> . </w:t>
+      </w:r>
+      <w:r>
+        <w:rPr>
+          <w:rFonts w:hint="cs"/>
+          <w:rtl/>
+          <w:lang w:bidi="ar-EG"/>
+        </w:rPr>
+        <w:t xml:space="preserve">  </w:t>
+      </w:r>
+    </w:p>
+    <w:p>
+      <w:pPr>
+        <w:pStyle w:val="ListParagraph"/>
+        <w:bidi/>
+        <w:rPr>
+          <w:rtl/>
+          <w:lang w:bidi="ar-EG"/>
+        </w:rPr>
+      </w:pPr>
+      <w:r>
+        <w:rPr>
+          <w:rFonts w:cs="Arial"/>
+          <w:rtl/>
+          <w:lang w:bidi="ar-EG"/>
+        </w:rPr>
+        <w:drawing>
+          <wp:anchor distT="0" distB="0" distL="114300" distR="114300" simplePos="0" relativeHeight="251674624" behindDoc="0" locked="0" layoutInCell="1" allowOverlap="1" wp14:anchorId="09FBDCB2" wp14:editId="1E4E4F24">
+            <wp:simplePos x="0" y="0"/>
+            <wp:positionH relativeFrom="column">
+              <wp:posOffset>-455933</wp:posOffset>
+            </wp:positionH>
+            <wp:positionV relativeFrom="paragraph">
+              <wp:posOffset>12700</wp:posOffset>
+            </wp:positionV>
+            <wp:extent cx="4714103" cy="1196153"/>
+            <wp:effectExtent l="0" t="0" r="0" b="4445"/>
+            <wp:wrapNone/>
+            <wp:docPr id="57" name="Picture 57"/>
+            <wp:cNvGraphicFramePr>
+              <a:graphicFrameLocks xmlns:a="http://schemas.openxmlformats.org/drawingml/2006/main" noChangeAspect="1"/>
+            </wp:cNvGraphicFramePr>
+            <a:graphic xmlns:a="http://schemas.openxmlformats.org/drawingml/2006/main">
+              <a:graphicData uri="http://schemas.openxmlformats.org/drawingml/2006/picture">
+                <pic:pic xmlns:pic="http://schemas.openxmlformats.org/drawingml/2006/picture">
+                  <pic:nvPicPr>
+                    <pic:cNvPr id="1" name=""/>
+                    <pic:cNvPicPr/>
+                  </pic:nvPicPr>
+                  <pic:blipFill>
+                    <a:blip r:embed="rId19">
+                      <a:extLst>
+                        <a:ext uri="{28A0092B-C50C-407E-A947-70E740481C1C}">
+                          <a14:useLocalDpi xmlns:a14="http://schemas.microsoft.com/office/drawing/2010/main" val="0"/>
+                        </a:ext>
+                      </a:extLst>
+                    </a:blip>
+                    <a:stretch>
+                      <a:fillRect/>
+                    </a:stretch>
+                  </pic:blipFill>
+                  <pic:spPr>
+                    <a:xfrm>
+                      <a:off x="0" y="0"/>
+                      <a:ext cx="4714103" cy="1196153"/>
+                    </a:xfrm>
+                    <a:prstGeom prst="rect">
+                      <a:avLst/>
+                    </a:prstGeom>
+                  </pic:spPr>
+                </pic:pic>
+              </a:graphicData>
+            </a:graphic>
+            <wp14:sizeRelH relativeFrom="margin">
+              <wp14:pctWidth>0</wp14:pctWidth>
+            </wp14:sizeRelH>
+            <wp14:sizeRelV relativeFrom="margin">
+              <wp14:pctHeight>0</wp14:pctHeight>
+            </wp14:sizeRelV>
+          </wp:anchor>
+        </w:drawing>
+      </w:r>
+    </w:p>
+    <w:p>
+      <w:pPr>
+        <w:pStyle w:val="ListParagraph"/>
+        <w:bidi/>
+        <w:rPr>
+          <w:lang w:bidi="ar-EG"/>
+        </w:rPr>
+      </w:pPr>
+    </w:p>
+    <w:p>
+      <w:pPr>
+        <w:bidi/>
+        <w:rPr>
+          <w:lang w:bidi="ar-EG"/>
+        </w:rPr>
+      </w:pPr>
+      <w:r>
+        <w:rPr>
+          <w:rFonts w:hint="cs"/>
+          <w:rtl/>
+          <w:lang w:bidi="ar-EG"/>
+        </w:rPr>
+        <w:t xml:space="preserve">         </w:t>
+      </w:r>
+    </w:p>
+    <w:p>
+      <w:pPr>
+        <w:rPr>
+          <w:lang w:bidi="ar-EG"/>
+        </w:rPr>
+      </w:pPr>
+    </w:p>
+    <w:p>
+      <w:pPr>
+        <w:rPr>
+          <w:lang w:bidi="ar-EG"/>
+        </w:rPr>
+      </w:pPr>
+    </w:p>
+    <w:p>
+      <w:pPr>
+        <w:rPr>
+          <w:lang w:bidi="ar-EG"/>
+        </w:rPr>
+      </w:pPr>
+    </w:p>
+    <w:p>
+      <w:pPr>
+        <w:pStyle w:val="ListParagraph"/>
+        <w:numPr>
+          <w:ilvl w:val="0"/>
+          <w:numId w:val="35"/>
+        </w:numPr>
+        <w:bidi/>
+        <w:rPr>
+          <w:lang w:bidi="ar-EG"/>
+        </w:rPr>
+      </w:pPr>
+      <w:r>
+        <w:rPr>
+          <w:rFonts w:hint="cs"/>
+          <w:rtl/>
+          <w:lang w:bidi="ar-EG"/>
+        </w:rPr>
+        <w:t xml:space="preserve">كدة خلصنا ف فاضل بس نعمل شويه اعددات وعملنها قبل كدة على فكرة . زى  مثلا  اغير ال </w:t>
+      </w:r>
+      <w:r>
+        <w:rPr>
+          <w:lang w:bidi="ar-EG"/>
+        </w:rPr>
+        <w:t xml:space="preserve">start page </w:t>
+      </w:r>
+      <w:r>
+        <w:rPr>
+          <w:rFonts w:hint="cs"/>
+          <w:rtl/>
+          <w:lang w:bidi="ar-EG"/>
+        </w:rPr>
+        <w:t xml:space="preserve"> . </w:t>
+      </w:r>
+      <w:r>
+        <w:rPr>
+          <w:rFonts w:hint="cs"/>
+          <w:rtl/>
+          <w:lang w:bidi="ar-EG"/>
+        </w:rPr>
+        <w:t xml:space="preserve">وشفنا قبل كدة خطواتها مش  </w:t>
+      </w:r>
+      <w:r>
+        <w:rPr>
+          <w:rFonts w:hint="cs"/>
+          <w:rtl/>
+          <w:lang w:bidi="ar-EG"/>
+        </w:rPr>
+        <w:t xml:space="preserve">هعدها </w:t>
+      </w:r>
+      <w:r>
+        <w:rPr>
+          <w:rFonts w:hint="cs"/>
+          <w:rtl/>
+          <w:lang w:bidi="ar-EG"/>
+        </w:rPr>
+        <w:t xml:space="preserve"> .</w:t>
+      </w:r>
+      <w:r>
+        <w:rPr>
+          <w:rFonts w:hint="cs"/>
+          <w:rtl/>
+          <w:lang w:bidi="ar-EG"/>
+        </w:rPr>
+        <w:t>ملحوظه طلع هو لوحدة بيخلى ال</w:t>
+      </w:r>
+      <w:r>
+        <w:rPr>
+          <w:lang w:bidi="ar-EG"/>
+        </w:rPr>
+        <w:t>default</w:t>
+      </w:r>
+      <w:r>
+        <w:rPr>
+          <w:lang w:bidi="ar-EG"/>
+        </w:rPr>
+        <w:t xml:space="preserve"> page </w:t>
+      </w:r>
+      <w:r>
+        <w:rPr>
+          <w:rFonts w:hint="cs"/>
+          <w:rtl/>
+          <w:lang w:bidi="ar-EG"/>
+        </w:rPr>
+        <w:t xml:space="preserve"> بتاعتك هى ال </w:t>
+      </w:r>
+      <w:r>
+        <w:rPr>
+          <w:lang w:bidi="ar-EG"/>
+        </w:rPr>
+        <w:t xml:space="preserve">default </w:t>
+      </w:r>
+      <w:r>
+        <w:rPr>
+          <w:rFonts w:hint="cs"/>
+          <w:rtl/>
+          <w:lang w:bidi="ar-EG"/>
+        </w:rPr>
+        <w:t xml:space="preserve"> او ال </w:t>
+      </w:r>
+      <w:r>
+        <w:rPr>
+          <w:lang w:bidi="ar-EG"/>
+        </w:rPr>
+        <w:t xml:space="preserve">start page </w:t>
+      </w:r>
+      <w:r>
+        <w:rPr>
+          <w:rFonts w:hint="cs"/>
+          <w:rtl/>
+          <w:lang w:bidi="ar-EG"/>
+        </w:rPr>
+        <w:t xml:space="preserve"> . </w:t>
+      </w:r>
+    </w:p>
+    <w:p>
+      <w:pPr>
+        <w:pStyle w:val="ListParagraph"/>
+        <w:bidi/>
+        <w:rPr>
+          <w:rFonts w:hint="cs"/>
+          <w:lang w:bidi="ar-EG"/>
+        </w:rPr>
+      </w:pPr>
+    </w:p>
+    <w:p>
+      <w:pPr>
+        <w:pStyle w:val="ListParagraph"/>
+        <w:numPr>
+          <w:ilvl w:val="0"/>
+          <w:numId w:val="32"/>
+        </w:numPr>
+        <w:bidi/>
+        <w:rPr>
+          <w:rFonts w:hint="cs"/>
+          <w:lang w:bidi="ar-EG"/>
+        </w:rPr>
+      </w:pPr>
+      <w:r>
+        <w:rPr>
+          <w:rFonts w:hint="cs"/>
+          <w:rtl/>
+          <w:lang w:bidi="ar-EG"/>
+        </w:rPr>
+        <w:t xml:space="preserve">ودة  الشكل لما هيخلص تحميل  </w:t>
+      </w:r>
+      <w:r>
+        <w:rPr>
+          <w:rFonts w:hint="cs"/>
+          <w:rtl/>
+          <w:lang w:bidi="ar-EG"/>
+        </w:rPr>
+        <w:t>.</w:t>
+      </w:r>
+      <w:r>
+        <w:rPr>
+          <w:rFonts w:hint="cs"/>
+          <w:rtl/>
+          <w:lang w:bidi="ar-EG"/>
+        </w:rPr>
+        <w:t xml:space="preserve"> وكدة المشروع </w:t>
+      </w:r>
+      <w:proofErr w:type="spellStart"/>
+      <w:r>
+        <w:rPr>
+          <w:lang w:bidi="ar-EG"/>
+        </w:rPr>
+        <w:t>mvc</w:t>
+      </w:r>
+      <w:proofErr w:type="spellEnd"/>
+      <w:r>
+        <w:rPr>
+          <w:lang w:bidi="ar-EG"/>
+        </w:rPr>
+        <w:t xml:space="preserve"> </w:t>
+      </w:r>
+      <w:r>
+        <w:rPr>
+          <w:rFonts w:hint="cs"/>
+          <w:rtl/>
+          <w:lang w:bidi="ar-EG"/>
+        </w:rPr>
+        <w:t xml:space="preserve"> ا</w:t>
+      </w:r>
+      <w:r>
+        <w:rPr>
+          <w:rFonts w:hint="cs"/>
+          <w:rtl/>
+          <w:lang w:bidi="ar-EG"/>
+        </w:rPr>
+        <w:t>ترفع بنجاج والينك ال</w:t>
+      </w:r>
+      <w:r>
+        <w:rPr>
+          <w:rFonts w:hint="cs"/>
+          <w:rtl/>
+          <w:lang w:bidi="ar-EG"/>
+        </w:rPr>
+        <w:t xml:space="preserve">مشورع هو لينك ال </w:t>
+      </w:r>
+      <w:r>
+        <w:rPr>
+          <w:lang w:bidi="ar-EG"/>
+        </w:rPr>
+        <w:t xml:space="preserve"> app services </w:t>
+      </w:r>
+      <w:r>
+        <w:rPr>
+          <w:rFonts w:hint="cs"/>
+          <w:rtl/>
+          <w:lang w:bidi="ar-EG"/>
+        </w:rPr>
+        <w:t xml:space="preserve"> الى عملتها </w:t>
+      </w:r>
+    </w:p>
+    <w:p>
+      <w:pPr>
+        <w:bidi/>
+        <w:ind w:left="360"/>
+        <w:rPr>
+          <w:rFonts w:hint="cs"/>
+          <w:rtl/>
+          <w:lang w:bidi="ar-EG"/>
+        </w:rPr>
+      </w:pPr>
+      <w:r>
+        <w:rPr>
+          <w:rFonts w:hint="cs"/>
+          <w:rtl/>
+          <w:lang w:bidi="ar-EG"/>
+        </w:rPr>
+        <w:t>وموجود</w:t>
+      </w:r>
+      <w:r>
+        <w:rPr>
+          <w:rFonts w:hint="cs"/>
+          <w:rtl/>
+          <w:lang w:bidi="ar-EG"/>
+        </w:rPr>
+        <w:t xml:space="preserve"> كمان </w:t>
+      </w:r>
+      <w:r>
+        <w:rPr>
+          <w:rFonts w:hint="cs"/>
+          <w:rtl/>
+          <w:lang w:bidi="ar-EG"/>
+        </w:rPr>
+        <w:t xml:space="preserve"> ف  الفجول كمان   ف الاسكرين  الى جايه جمب كلمه  </w:t>
+      </w:r>
+      <w:r>
+        <w:rPr>
+          <w:lang w:bidi="ar-EG"/>
+        </w:rPr>
+        <w:t xml:space="preserve">site </w:t>
+      </w:r>
+      <w:r>
+        <w:rPr>
+          <w:rFonts w:hint="cs"/>
+          <w:rtl/>
+          <w:lang w:bidi="ar-EG"/>
+        </w:rPr>
+        <w:t xml:space="preserve"> </w:t>
+      </w:r>
+    </w:p>
+    <w:p>
+      <w:pPr>
+        <w:bidi/>
+        <w:ind w:left="360"/>
+        <w:rPr>
+          <w:rtl/>
+          <w:lang w:bidi="ar-EG"/>
+        </w:rPr>
+      </w:pPr>
+      <w:r>
+        <w:rPr>
+          <w:rFonts w:cs="Arial"/>
+          <w:rtl/>
+          <w:lang w:bidi="ar-EG"/>
+        </w:rPr>
+        <w:drawing>
+          <wp:anchor distT="0" distB="0" distL="114300" distR="114300" simplePos="0" relativeHeight="251676672" behindDoc="0" locked="0" layoutInCell="1" allowOverlap="1" wp14:anchorId="684CF532" wp14:editId="6B67734D">
+            <wp:simplePos x="0" y="0"/>
+            <wp:positionH relativeFrom="column">
+              <wp:posOffset>-371183</wp:posOffset>
+            </wp:positionH>
+            <wp:positionV relativeFrom="paragraph">
+              <wp:posOffset>198978</wp:posOffset>
+            </wp:positionV>
+            <wp:extent cx="4720784" cy="2298357"/>
+            <wp:effectExtent l="0" t="0" r="3810" b="6985"/>
+            <wp:wrapNone/>
+            <wp:docPr id="60" name="Picture 60"/>
+            <wp:cNvGraphicFramePr>
+              <a:graphicFrameLocks xmlns:a="http://schemas.openxmlformats.org/drawingml/2006/main" noChangeAspect="1"/>
+            </wp:cNvGraphicFramePr>
+            <a:graphic xmlns:a="http://schemas.openxmlformats.org/drawingml/2006/main">
+              <a:graphicData uri="http://schemas.openxmlformats.org/drawingml/2006/picture">
+                <pic:pic xmlns:pic="http://schemas.openxmlformats.org/drawingml/2006/picture">
+                  <pic:nvPicPr>
+                    <pic:cNvPr id="1" name=""/>
+                    <pic:cNvPicPr/>
+                  </pic:nvPicPr>
+                  <pic:blipFill>
+                    <a:blip r:embed="rId20">
+                      <a:extLst>
+                        <a:ext uri="{28A0092B-C50C-407E-A947-70E740481C1C}">
+                          <a14:useLocalDpi xmlns:a14="http://schemas.microsoft.com/office/drawing/2010/main" val="0"/>
+                        </a:ext>
+                      </a:extLst>
+                    </a:blip>
+                    <a:stretch>
+                      <a:fillRect/>
+                    </a:stretch>
+                  </pic:blipFill>
+                  <pic:spPr>
+                    <a:xfrm>
+                      <a:off x="0" y="0"/>
+                      <a:ext cx="4720784" cy="2298357"/>
+                    </a:xfrm>
+                    <a:prstGeom prst="rect">
+                      <a:avLst/>
+                    </a:prstGeom>
+                  </pic:spPr>
+                </pic:pic>
+              </a:graphicData>
+            </a:graphic>
+          </wp:anchor>
+        </w:drawing>
+      </w:r>
+    </w:p>
+    <w:p>
+      <w:pPr>
+        <w:bidi/>
+        <w:rPr>
+          <w:rtl/>
+          <w:lang w:bidi="ar-EG"/>
+        </w:rPr>
+      </w:pPr>
+    </w:p>
+    <w:p>
+      <w:pPr>
+        <w:bidi/>
+        <w:rPr>
+          <w:rtl/>
+          <w:lang w:bidi="ar-EG"/>
+        </w:rPr>
+      </w:pPr>
+    </w:p>
+    <w:p>
+      <w:pPr>
+        <w:bidi/>
+        <w:rPr>
+          <w:rtl/>
+          <w:lang w:bidi="ar-EG"/>
+        </w:rPr>
+      </w:pPr>
+    </w:p>
+    <w:p>
+      <w:pPr>
+        <w:bidi/>
+        <w:rPr>
+          <w:rtl/>
+          <w:lang w:bidi="ar-EG"/>
+        </w:rPr>
+      </w:pPr>
+    </w:p>
+    <w:p>
+      <w:pPr>
+        <w:bidi/>
+        <w:rPr>
+          <w:rtl/>
+          <w:lang w:bidi="ar-EG"/>
+        </w:rPr>
+      </w:pPr>
+    </w:p>
+    <w:p>
+      <w:pPr>
+        <w:bidi/>
+        <w:rPr>
+          <w:rtl/>
+          <w:lang w:bidi="ar-EG"/>
+        </w:rPr>
+      </w:pPr>
+    </w:p>
+    <w:p>
+      <w:pPr>
+        <w:bidi/>
+        <w:rPr>
+          <w:rtl/>
+          <w:lang w:bidi="ar-EG"/>
+        </w:rPr>
+      </w:pPr>
+    </w:p>
+    <w:p>
+      <w:pPr>
+        <w:bidi/>
+        <w:rPr>
+          <w:rtl/>
+          <w:lang w:bidi="ar-EG"/>
+        </w:rPr>
+      </w:pPr>
+    </w:p>
+    <w:p>
+      <w:pPr>
+        <w:bidi/>
+        <w:rPr>
+          <w:rtl/>
+          <w:lang w:bidi="ar-EG"/>
+        </w:rPr>
+      </w:pPr>
+    </w:p>
+    <w:p>
+      <w:pPr>
+        <w:bidi/>
+        <w:rPr>
+          <w:lang w:bidi="ar-EG"/>
+        </w:rPr>
+      </w:pPr>
+    </w:p>
+    <w:p>
+      <w:pPr>
+        <w:pStyle w:val="ListParagraph"/>
+        <w:bidi/>
+        <w:rPr>
+          <w:lang w:bidi="ar-EG"/>
+        </w:rPr>
+      </w:pPr>
+    </w:p>
+    <w:p>
+      <w:pPr>
+        <w:pStyle w:val="ListParagraph"/>
+        <w:numPr>
+          <w:ilvl w:val="0"/>
+          <w:numId w:val="35"/>
+        </w:numPr>
+        <w:bidi/>
+        <w:rPr>
+          <w:lang w:bidi="ar-EG"/>
+        </w:rPr>
+      </w:pPr>
+      <w:r>
+        <w:rPr>
+          <w:lang w:bidi="ar-EG"/>
+        </w:rPr>
+        <w:lastRenderedPageBreak/>
+        <w:drawing>
+          <wp:anchor distT="0" distB="0" distL="114300" distR="114300" simplePos="0" relativeHeight="251675648" behindDoc="0" locked="0" layoutInCell="1" allowOverlap="1" wp14:anchorId="60B46B08" wp14:editId="047AEEE5">
+            <wp:simplePos x="0" y="0"/>
+            <wp:positionH relativeFrom="column">
+              <wp:posOffset>-42665</wp:posOffset>
+            </wp:positionH>
+            <wp:positionV relativeFrom="paragraph">
+              <wp:posOffset>424489</wp:posOffset>
+            </wp:positionV>
+            <wp:extent cx="3429000" cy="1898773"/>
+            <wp:effectExtent l="0" t="0" r="0" b="6350"/>
+            <wp:wrapNone/>
+            <wp:docPr id="58" name="Picture 58"/>
+            <wp:cNvGraphicFramePr>
+              <a:graphicFrameLocks xmlns:a="http://schemas.openxmlformats.org/drawingml/2006/main" noChangeAspect="1"/>
+            </wp:cNvGraphicFramePr>
+            <a:graphic xmlns:a="http://schemas.openxmlformats.org/drawingml/2006/main">
+              <a:graphicData uri="http://schemas.openxmlformats.org/drawingml/2006/picture">
+                <pic:pic xmlns:pic="http://schemas.openxmlformats.org/drawingml/2006/picture">
+                  <pic:nvPicPr>
+                    <pic:cNvPr id="1" name=""/>
+                    <pic:cNvPicPr/>
+                  </pic:nvPicPr>
+                  <pic:blipFill>
+                    <a:blip r:embed="rId21" cstate="print">
+                      <a:extLst>
+                        <a:ext uri="{28A0092B-C50C-407E-A947-70E740481C1C}">
+                          <a14:useLocalDpi xmlns:a14="http://schemas.microsoft.com/office/drawing/2010/main" val="0"/>
+                        </a:ext>
+                      </a:extLst>
+                    </a:blip>
+                    <a:stretch>
+                      <a:fillRect/>
+                    </a:stretch>
+                  </pic:blipFill>
+                  <pic:spPr>
+                    <a:xfrm>
+                      <a:off x="0" y="0"/>
+                      <a:ext cx="3429000" cy="1898773"/>
+                    </a:xfrm>
+                    <a:prstGeom prst="rect">
+                      <a:avLst/>
+                    </a:prstGeom>
+                  </pic:spPr>
+                </pic:pic>
+              </a:graphicData>
+            </a:graphic>
+            <wp14:sizeRelH relativeFrom="margin">
+              <wp14:pctWidth>0</wp14:pctWidth>
+            </wp14:sizeRelH>
+            <wp14:sizeRelV relativeFrom="margin">
+              <wp14:pctHeight>0</wp14:pctHeight>
+            </wp14:sizeRelV>
+          </wp:anchor>
+        </w:drawing>
+      </w:r>
+      <w:r>
+        <w:rPr>
+          <w:rFonts w:hint="cs"/>
+          <w:rtl/>
+          <w:lang w:bidi="ar-EG"/>
+        </w:rPr>
+        <w:t xml:space="preserve">وتانى حاجة مفروض  هنعملها  ان  ندخل على ال </w:t>
+      </w:r>
+      <w:r>
+        <w:rPr>
+          <w:lang w:bidi="ar-EG"/>
+        </w:rPr>
+        <w:t xml:space="preserve">app services </w:t>
+      </w:r>
+      <w:r>
+        <w:rPr>
+          <w:rFonts w:hint="cs"/>
+          <w:rtl/>
+          <w:lang w:bidi="ar-EG"/>
+        </w:rPr>
+        <w:t xml:space="preserve"> وشرحت ازاى تدخل عليها </w:t>
+      </w:r>
+      <w:r>
+        <w:rPr>
+          <w:rFonts w:hint="cs"/>
+          <w:rtl/>
+          <w:lang w:bidi="ar-EG"/>
+        </w:rPr>
+        <w:t xml:space="preserve"> قبل كده </w:t>
+      </w:r>
+      <w:r>
+        <w:rPr>
+          <w:rFonts w:hint="cs"/>
+          <w:rtl/>
+          <w:lang w:bidi="ar-EG"/>
+        </w:rPr>
+        <w:t xml:space="preserve"> والاسكرين الجايه موضحه  المسار  عشان توصل  المهم  هنروح لحاجة اسمها </w:t>
+      </w:r>
+      <w:r>
+        <w:rPr>
+          <w:lang w:bidi="ar-EG"/>
+        </w:rPr>
+        <w:t xml:space="preserve">identity </w:t>
+      </w:r>
+      <w:r>
+        <w:rPr>
+          <w:rFonts w:hint="cs"/>
+          <w:rtl/>
+          <w:lang w:bidi="ar-EG"/>
+        </w:rPr>
+        <w:t xml:space="preserve"> ونتاكد من ال </w:t>
+      </w:r>
+      <w:r>
+        <w:rPr>
+          <w:lang w:bidi="ar-EG"/>
+        </w:rPr>
+        <w:t xml:space="preserve">state </w:t>
+      </w:r>
+      <w:r>
+        <w:rPr>
+          <w:rFonts w:hint="cs"/>
+          <w:rtl/>
+          <w:lang w:bidi="ar-EG"/>
+        </w:rPr>
+        <w:t xml:space="preserve"> انها </w:t>
+      </w:r>
+      <w:r>
+        <w:rPr>
+          <w:lang w:bidi="ar-EG"/>
+        </w:rPr>
+        <w:t xml:space="preserve">on </w:t>
+      </w:r>
+      <w:r>
+        <w:rPr>
+          <w:rFonts w:hint="cs"/>
+          <w:rtl/>
+          <w:lang w:bidi="ar-EG"/>
+        </w:rPr>
+        <w:t xml:space="preserve"> . ودى ببساطه بتقله ان  انا مستخدام ال </w:t>
+      </w:r>
+      <w:r>
+        <w:rPr>
+          <w:lang w:bidi="ar-EG"/>
+        </w:rPr>
+        <w:t xml:space="preserve">identity  </w:t>
+      </w:r>
+      <w:r>
+        <w:rPr>
+          <w:rFonts w:hint="cs"/>
+          <w:rtl/>
+          <w:lang w:bidi="ar-EG"/>
+        </w:rPr>
+        <w:t xml:space="preserve"> </w:t>
+      </w:r>
+    </w:p>
+    <w:p>
+      <w:pPr>
+        <w:rPr>
+          <w:lang w:bidi="ar-EG"/>
+        </w:rPr>
+      </w:pPr>
+    </w:p>
+    <w:p>
+      <w:pPr>
+        <w:rPr>
+          <w:lang w:bidi="ar-EG"/>
+        </w:rPr>
+      </w:pPr>
+    </w:p>
+    <w:p>
+      <w:pPr>
+        <w:rPr>
+          <w:lang w:bidi="ar-EG"/>
+        </w:rPr>
+      </w:pPr>
+    </w:p>
+    <w:p>
+      <w:pPr>
+        <w:rPr>
+          <w:lang w:bidi="ar-EG"/>
+        </w:rPr>
+      </w:pPr>
+    </w:p>
+    <w:p>
+      <w:pPr>
+        <w:rPr>
+          <w:lang w:bidi="ar-EG"/>
+        </w:rPr>
+      </w:pPr>
+    </w:p>
+    <w:p>
+      <w:pPr>
+        <w:rPr>
+          <w:lang w:bidi="ar-EG"/>
+        </w:rPr>
+      </w:pPr>
+    </w:p>
+    <w:p>
+      <w:pPr>
+        <w:rPr>
+          <w:lang w:bidi="ar-EG"/>
+        </w:rPr>
+      </w:pPr>
+    </w:p>
+    <w:p>
+      <w:pPr>
+        <w:rPr>
+          <w:lang w:bidi="ar-EG"/>
+        </w:rPr>
+      </w:pPr>
+    </w:p>
+    <w:p>
+      <w:pPr>
+        <w:rPr>
+          <w:lang w:bidi="ar-EG"/>
+        </w:rPr>
+      </w:pPr>
+    </w:p>
+    <w:p>
+      <w:pPr>
+        <w:rPr>
+          <w:lang w:bidi="ar-EG"/>
+        </w:rPr>
+      </w:pPr>
+    </w:p>
+    <w:p>
+      <w:pPr>
+        <w:pStyle w:val="Heading1"/>
+        <w:rPr>
+          <w:lang w:bidi="ar-EG"/>
+        </w:rPr>
+      </w:pPr>
+      <w:r>
+        <w:rPr>
+          <w:rFonts w:hint="cs"/>
+          <w:rtl/>
+          <w:lang w:bidi="ar-EG"/>
+        </w:rPr>
+        <w:t>2</w:t>
+      </w:r>
+      <w:r>
+        <w:rPr>
+          <w:lang w:bidi="ar-EG"/>
+        </w:rPr>
+        <w:t xml:space="preserve"> - </w:t>
       </w:r>
       <w:bookmarkStart w:id="1" w:name="_GoBack"/>
       <w:bookmarkEnd w:id="1"/>
     </w:p>
     <w:p>
       <w:pPr>
-        <w:bidi/>
-        <w:ind w:left="360"/>
-        <w:rPr>
-          <w:rFonts w:hint="cs"/>
-          <w:rtl/>
-          <w:lang w:bidi="ar-EG"/>
-        </w:rPr>
-      </w:pPr>
-    </w:p>
-    <w:p>
-      <w:pPr>
-        <w:bidi/>
-        <w:rPr>
-          <w:lang w:bidi="ar-EG"/>
-        </w:rPr>
-      </w:pPr>
-    </w:p>
-    <w:p>
-      <w:pPr>
-        <w:rPr>
-          <w:lang w:bidi="ar-EG"/>
-        </w:rPr>
-      </w:pPr>
-    </w:p>
-    <w:p>
-      <w:pPr>
-        <w:rPr>
-          <w:lang w:bidi="ar-EG"/>
-        </w:rPr>
-      </w:pPr>
-    </w:p>
-    <w:p>
-      <w:pPr>
-        <w:rPr>
-          <w:lang w:bidi="ar-EG"/>
-        </w:rPr>
-      </w:pPr>
-    </w:p>
-    <w:p>
-      <w:pPr>
-        <w:rPr>
-          <w:lang w:bidi="ar-EG"/>
-        </w:rPr>
-      </w:pPr>
-    </w:p>
-    <w:p>
-      <w:pPr>
-        <w:rPr>
-          <w:lang w:bidi="ar-EG"/>
-        </w:rPr>
-      </w:pPr>
-    </w:p>
-    <w:p>
-      <w:pPr>
-        <w:rPr>
-          <w:lang w:bidi="ar-EG"/>
-        </w:rPr>
-      </w:pPr>
-    </w:p>
-    <w:p>
-      <w:pPr>
-        <w:rPr>
-          <w:lang w:bidi="ar-EG"/>
-        </w:rPr>
-      </w:pPr>
-    </w:p>
-    <w:p>
-      <w:pPr>
-        <w:rPr>
-          <w:lang w:bidi="ar-EG"/>
-        </w:rPr>
-      </w:pPr>
-    </w:p>
-    <w:p>
-      <w:pPr>
-        <w:rPr>
-          <w:lang w:bidi="ar-EG"/>
-        </w:rPr>
-      </w:pPr>
-    </w:p>
-    <w:p>
-      <w:pPr>
-        <w:rPr>
-          <w:lang w:bidi="ar-EG"/>
-        </w:rPr>
-      </w:pPr>
-    </w:p>
-    <w:p>
-      <w:pPr>
-        <w:rPr>
-          <w:lang w:bidi="ar-EG"/>
-        </w:rPr>
-      </w:pPr>
-    </w:p>
-    <w:p>
-      <w:pPr>
-        <w:rPr>
-          <w:lang w:bidi="ar-EG"/>
-        </w:rPr>
-      </w:pPr>
-    </w:p>
-    <w:p>
-      <w:pPr>
-        <w:rPr>
-          <w:lang w:bidi="ar-EG"/>
-        </w:rPr>
-      </w:pPr>
-    </w:p>
-    <w:p>
-      <w:pPr>
-        <w:rPr>
-          <w:lang w:bidi="ar-EG"/>
-        </w:rPr>
-      </w:pPr>
-    </w:p>
-    <w:p>
-      <w:pPr>
-        <w:rPr>
-          <w:lang w:bidi="ar-EG"/>
-        </w:rPr>
-      </w:pPr>
-    </w:p>
-    <w:p>
-      <w:pPr>
-        <w:rPr>
-          <w:lang w:bidi="ar-EG"/>
-        </w:rPr>
-      </w:pPr>
-    </w:p>
-    <w:p>
-      <w:pPr>
-        <w:rPr>
-          <w:lang w:bidi="ar-EG"/>
-        </w:rPr>
-      </w:pPr>
-    </w:p>
-    <w:p>
-      <w:pPr>
-        <w:rPr>
-          <w:lang w:bidi="ar-EG"/>
-        </w:rPr>
-      </w:pPr>
-    </w:p>
-    <w:p>
-      <w:pPr>
-        <w:rPr>
-          <w:lang w:bidi="ar-EG"/>
-        </w:rPr>
-      </w:pPr>
-    </w:p>
-    <w:p>
-      <w:pPr>
-        <w:rPr>
-          <w:lang w:bidi="ar-EG"/>
-        </w:rPr>
-      </w:pPr>
-    </w:p>
-    <w:p>
-      <w:pPr>
-        <w:rPr>
-          <w:lang w:bidi="ar-EG"/>
-        </w:rPr>
-      </w:pPr>
-    </w:p>
-    <w:p>
-      <w:pPr>
-        <w:rPr>
-          <w:lang w:bidi="ar-EG"/>
-        </w:rPr>
-      </w:pPr>
-    </w:p>
-    <w:p>
-      <w:pPr>
-        <w:rPr>
-          <w:lang w:bidi="ar-EG"/>
-        </w:rPr>
-      </w:pPr>
-    </w:p>
-    <w:p>
-      <w:pPr>
-        <w:rPr>
-          <w:lang w:bidi="ar-EG"/>
-        </w:rPr>
-      </w:pPr>
-    </w:p>
-    <w:p>
-      <w:pPr>
-        <w:rPr>
-          <w:lang w:bidi="ar-EG"/>
-        </w:rPr>
-      </w:pPr>
-    </w:p>
-    <w:p>
-      <w:pPr>
-        <w:rPr>
-          <w:lang w:bidi="ar-EG"/>
-        </w:rPr>
-      </w:pPr>
-    </w:p>
-    <w:p>
-      <w:pPr>
-        <w:rPr>
-          <w:lang w:bidi="ar-EG"/>
-        </w:rPr>
-      </w:pPr>
-    </w:p>
-    <w:p>
-      <w:pPr>
-        <w:rPr>
-          <w:lang w:bidi="ar-EG"/>
-        </w:rPr>
-      </w:pPr>
-    </w:p>
-    <w:p>
-      <w:pPr>
-        <w:rPr>
-          <w:lang w:bidi="ar-EG"/>
-        </w:rPr>
-      </w:pPr>
-    </w:p>
-    <w:p>
-      <w:pPr>
-        <w:rPr>
-          <w:lang w:bidi="ar-EG"/>
-        </w:rPr>
-      </w:pPr>
-    </w:p>
-    <w:p>
-      <w:pPr>
-        <w:rPr>
-          <w:lang w:bidi="ar-EG"/>
-        </w:rPr>
-      </w:pPr>
-    </w:p>
-    <w:p>
-      <w:pPr>
-        <w:rPr>
-          <w:lang w:bidi="ar-EG"/>
-        </w:rPr>
-      </w:pPr>
-    </w:p>
-    <w:p>
-      <w:pPr>
-        <w:rPr>
-          <w:lang w:bidi="ar-EG"/>
-        </w:rPr>
-      </w:pPr>
-    </w:p>
-    <w:p>
-      <w:pPr>
-        <w:rPr>
-          <w:lang w:bidi="ar-EG"/>
-        </w:rPr>
-      </w:pPr>
-    </w:p>
-    <w:p>
-      <w:pPr>
-        <w:rPr>
-          <w:lang w:bidi="ar-EG"/>
-        </w:rPr>
-      </w:pPr>
-    </w:p>
-    <w:p>
-      <w:pPr>
-        <w:rPr>
-          <w:lang w:bidi="ar-EG"/>
-        </w:rPr>
-      </w:pPr>
-    </w:p>
-    <w:p>
-      <w:pPr>
-        <w:rPr>
-          <w:lang w:bidi="ar-EG"/>
-        </w:rPr>
-      </w:pPr>
-    </w:p>
-    <w:p>
-      <w:pPr>
-        <w:rPr>
-          <w:lang w:bidi="ar-EG"/>
-        </w:rPr>
-      </w:pPr>
-    </w:p>
-    <w:p>
-      <w:pPr>
-        <w:rPr>
-          <w:lang w:bidi="ar-EG"/>
-        </w:rPr>
-      </w:pPr>
-    </w:p>
-    <w:p>
-      <w:pPr>
-        <w:rPr>
-          <w:lang w:bidi="ar-EG"/>
-        </w:rPr>
-      </w:pPr>
-    </w:p>
-    <w:p>
-      <w:pPr>
-        <w:rPr>
-          <w:lang w:bidi="ar-EG"/>
-        </w:rPr>
-      </w:pPr>
-    </w:p>
-    <w:p>
-      <w:pPr>
-        <w:rPr>
-          <w:lang w:bidi="ar-EG"/>
-        </w:rPr>
-      </w:pPr>
-    </w:p>
-    <w:p>
-      <w:pPr>
-        <w:rPr>
-          <w:lang w:bidi="ar-EG"/>
-        </w:rPr>
-      </w:pPr>
-    </w:p>
-    <w:p>
-      <w:pPr>
-        <w:rPr>
+        <w:rPr>
+          <w:rtl/>
+          <w:lang w:bidi="ar-EG"/>
+        </w:rPr>
+      </w:pPr>
+    </w:p>
+    <w:p>
+      <w:pPr>
+        <w:rPr>
+          <w:rtl/>
+          <w:lang w:bidi="ar-EG"/>
+        </w:rPr>
+      </w:pPr>
+    </w:p>
+    <w:p>
+      <w:pPr>
+        <w:rPr>
+          <w:rtl/>
+          <w:lang w:bidi="ar-EG"/>
+        </w:rPr>
+      </w:pPr>
+    </w:p>
+    <w:p>
+      <w:pPr>
+        <w:rPr>
+          <w:rtl/>
+          <w:lang w:bidi="ar-EG"/>
+        </w:rPr>
+      </w:pPr>
+    </w:p>
+    <w:p>
+      <w:pPr>
+        <w:rPr>
+          <w:lang w:bidi="ar-EG"/>
+        </w:rPr>
+      </w:pPr>
+    </w:p>
+    <w:p>
+      <w:pPr>
+        <w:rPr>
+          <w:lang w:bidi="ar-EG"/>
+        </w:rPr>
+      </w:pPr>
+    </w:p>
+    <w:p>
+      <w:pPr>
+        <w:rPr>
+          <w:lang w:bidi="ar-EG"/>
+        </w:rPr>
+      </w:pPr>
+    </w:p>
+    <w:p>
+      <w:pPr>
+        <w:rPr>
+          <w:lang w:bidi="ar-EG"/>
+        </w:rPr>
+      </w:pPr>
+    </w:p>
+    <w:p>
+      <w:pPr>
+        <w:rPr>
+          <w:lang w:bidi="ar-EG"/>
+        </w:rPr>
+      </w:pPr>
+    </w:p>
+    <w:p>
+      <w:pPr>
+        <w:rPr>
+          <w:lang w:bidi="ar-EG"/>
+        </w:rPr>
+      </w:pPr>
+    </w:p>
+    <w:p>
+      <w:pPr>
+        <w:rPr>
+          <w:lang w:bidi="ar-EG"/>
+        </w:rPr>
+      </w:pPr>
+    </w:p>
+    <w:p>
+      <w:pPr>
+        <w:rPr>
+          <w:lang w:bidi="ar-EG"/>
+        </w:rPr>
+      </w:pPr>
+    </w:p>
+    <w:p>
+      <w:pPr>
+        <w:rPr>
+          <w:lang w:bidi="ar-EG"/>
+        </w:rPr>
+      </w:pPr>
+    </w:p>
+    <w:p>
+      <w:pPr>
+        <w:rPr>
+          <w:lang w:bidi="ar-EG"/>
+        </w:rPr>
+      </w:pPr>
+    </w:p>
+    <w:p>
+      <w:pPr>
+        <w:rPr>
+          <w:lang w:bidi="ar-EG"/>
+        </w:rPr>
+      </w:pPr>
+    </w:p>
+    <w:p>
+      <w:pPr>
+        <w:rPr>
+          <w:lang w:bidi="ar-EG"/>
+        </w:rPr>
+      </w:pPr>
+    </w:p>
+    <w:p>
+      <w:pPr>
+        <w:rPr>
+          <w:lang w:bidi="ar-EG"/>
+        </w:rPr>
+      </w:pPr>
+    </w:p>
+    <w:p>
+      <w:pPr>
+        <w:rPr>
+          <w:rtl/>
+          <w:lang w:bidi="ar-EG"/>
+        </w:rPr>
+      </w:pPr>
+    </w:p>
+    <w:p>
+      <w:pPr>
+        <w:rPr>
+          <w:rtl/>
+          <w:lang w:bidi="ar-EG"/>
+        </w:rPr>
+      </w:pPr>
+    </w:p>
+    <w:p>
+      <w:pPr>
+        <w:rPr>
+          <w:rtl/>
+          <w:lang w:bidi="ar-EG"/>
+        </w:rPr>
+      </w:pPr>
+    </w:p>
+    <w:p>
+      <w:pPr>
+        <w:rPr>
+          <w:rtl/>
+          <w:lang w:bidi="ar-EG"/>
+        </w:rPr>
+      </w:pPr>
+    </w:p>
+    <w:p>
+      <w:pPr>
+        <w:rPr>
+          <w:rtl/>
+          <w:lang w:bidi="ar-EG"/>
+        </w:rPr>
+      </w:pPr>
+    </w:p>
+    <w:p>
+      <w:pPr>
+        <w:rPr>
+          <w:rtl/>
+          <w:lang w:bidi="ar-EG"/>
+        </w:rPr>
+      </w:pPr>
+    </w:p>
+    <w:p>
+      <w:pPr>
+        <w:rPr>
+          <w:rtl/>
+          <w:lang w:bidi="ar-EG"/>
+        </w:rPr>
+      </w:pPr>
+    </w:p>
+    <w:p>
+      <w:pPr>
+        <w:rPr>
+          <w:rtl/>
+          <w:lang w:bidi="ar-EG"/>
+        </w:rPr>
+      </w:pPr>
+    </w:p>
+    <w:p>
+      <w:pPr>
+        <w:rPr>
+          <w:rtl/>
+          <w:lang w:bidi="ar-EG"/>
+        </w:rPr>
+      </w:pPr>
+    </w:p>
+    <w:p>
+      <w:pPr>
+        <w:rPr>
+          <w:rtl/>
+          <w:lang w:bidi="ar-EG"/>
+        </w:rPr>
+      </w:pPr>
+    </w:p>
+    <w:p>
+      <w:pPr>
+        <w:rPr>
+          <w:rtl/>
+          <w:lang w:bidi="ar-EG"/>
+        </w:rPr>
+      </w:pPr>
+    </w:p>
+    <w:p>
+      <w:pPr>
+        <w:rPr>
+          <w:rtl/>
+          <w:lang w:bidi="ar-EG"/>
+        </w:rPr>
+      </w:pPr>
+    </w:p>
+    <w:p>
+      <w:pPr>
+        <w:rPr>
+          <w:rtl/>
+          <w:lang w:bidi="ar-EG"/>
+        </w:rPr>
+      </w:pPr>
+    </w:p>
+    <w:p>
+      <w:pPr>
+        <w:rPr>
+          <w:rtl/>
+          <w:lang w:bidi="ar-EG"/>
+        </w:rPr>
+      </w:pPr>
+    </w:p>
+    <w:p>
+      <w:pPr>
+        <w:rPr>
+          <w:rtl/>
+          <w:lang w:bidi="ar-EG"/>
+        </w:rPr>
+      </w:pPr>
+    </w:p>
+    <w:p>
+      <w:pPr>
+        <w:rPr>
+          <w:rtl/>
+          <w:lang w:bidi="ar-EG"/>
+        </w:rPr>
+      </w:pPr>
+    </w:p>
+    <w:p>
+      <w:pPr>
+        <w:rPr>
+          <w:rtl/>
+          <w:lang w:bidi="ar-EG"/>
+        </w:rPr>
+      </w:pPr>
+    </w:p>
+    <w:p>
+      <w:pPr>
+        <w:rPr>
+          <w:rtl/>
+          <w:lang w:bidi="ar-EG"/>
+        </w:rPr>
+      </w:pPr>
+    </w:p>
+    <w:p>
+      <w:pPr>
+        <w:rPr>
+          <w:rtl/>
+          <w:lang w:bidi="ar-EG"/>
+        </w:rPr>
+      </w:pPr>
+    </w:p>
+    <w:p>
+      <w:pPr>
+        <w:rPr>
+          <w:rtl/>
+          <w:lang w:bidi="ar-EG"/>
+        </w:rPr>
+      </w:pPr>
+    </w:p>
+    <w:p>
+      <w:pPr>
+        <w:rPr>
+          <w:rtl/>
+          <w:lang w:bidi="ar-EG"/>
+        </w:rPr>
+      </w:pPr>
+    </w:p>
+    <w:p>
+      <w:pPr>
+        <w:rPr>
+          <w:rtl/>
+          <w:lang w:bidi="ar-EG"/>
+        </w:rPr>
+      </w:pPr>
+    </w:p>
+    <w:p>
+      <w:pPr>
+        <w:rPr>
+          <w:rtl/>
+          <w:lang w:bidi="ar-EG"/>
+        </w:rPr>
+      </w:pPr>
+    </w:p>
+    <w:p>
+      <w:pPr>
+        <w:rPr>
+          <w:rtl/>
+          <w:lang w:bidi="ar-EG"/>
+        </w:rPr>
+      </w:pPr>
+    </w:p>
+    <w:p>
+      <w:pPr>
+        <w:rPr>
+          <w:rtl/>
+          <w:lang w:bidi="ar-EG"/>
+        </w:rPr>
+      </w:pPr>
+    </w:p>
+    <w:p>
+      <w:pPr>
+        <w:rPr>
+          <w:rtl/>
+          <w:lang w:bidi="ar-EG"/>
+        </w:rPr>
+      </w:pPr>
+    </w:p>
+    <w:p>
+      <w:pPr>
+        <w:rPr>
+          <w:rtl/>
+          <w:lang w:bidi="ar-EG"/>
+        </w:rPr>
+      </w:pPr>
+    </w:p>
+    <w:p>
+      <w:pPr>
+        <w:rPr>
+          <w:rtl/>
+          <w:lang w:bidi="ar-EG"/>
+        </w:rPr>
+      </w:pPr>
+    </w:p>
+    <w:p>
+      <w:pPr>
+        <w:rPr>
+          <w:rtl/>
+          <w:lang w:bidi="ar-EG"/>
+        </w:rPr>
+      </w:pPr>
+    </w:p>
+    <w:p>
+      <w:pPr>
+        <w:rPr>
+          <w:rtl/>
+          <w:lang w:bidi="ar-EG"/>
+        </w:rPr>
+      </w:pPr>
+    </w:p>
+    <w:p>
+      <w:pPr>
+        <w:rPr>
+          <w:rtl/>
+          <w:lang w:bidi="ar-EG"/>
+        </w:rPr>
+      </w:pPr>
+    </w:p>
+    <w:p>
+      <w:pPr>
+        <w:rPr>
+          <w:rtl/>
+          <w:lang w:bidi="ar-EG"/>
+        </w:rPr>
+      </w:pPr>
+    </w:p>
+    <w:p>
+      <w:pPr>
+        <w:rPr>
+          <w:rtl/>
+          <w:lang w:bidi="ar-EG"/>
+        </w:rPr>
+      </w:pPr>
+    </w:p>
+    <w:p>
+      <w:pPr>
+        <w:rPr>
+          <w:rtl/>
+          <w:lang w:bidi="ar-EG"/>
+        </w:rPr>
+      </w:pPr>
+    </w:p>
+    <w:p>
+      <w:pPr>
+        <w:rPr>
+          <w:rtl/>
+          <w:lang w:bidi="ar-EG"/>
+        </w:rPr>
+      </w:pPr>
+    </w:p>
+    <w:p>
+      <w:pPr>
+        <w:rPr>
+          <w:rtl/>
+          <w:lang w:bidi="ar-EG"/>
+        </w:rPr>
+      </w:pPr>
+    </w:p>
+    <w:p>
+      <w:pPr>
+        <w:rPr>
+          <w:rtl/>
+          <w:lang w:bidi="ar-EG"/>
+        </w:rPr>
+      </w:pPr>
+    </w:p>
+    <w:p>
+      <w:pPr>
+        <w:rPr>
+          <w:rtl/>
+          <w:lang w:bidi="ar-EG"/>
+        </w:rPr>
+      </w:pPr>
+    </w:p>
+    <w:p>
+      <w:pPr>
+        <w:rPr>
+          <w:rtl/>
+          <w:lang w:bidi="ar-EG"/>
+        </w:rPr>
+      </w:pPr>
+    </w:p>
+    <w:p>
+      <w:pPr>
+        <w:rPr>
+          <w:rtl/>
+          <w:lang w:bidi="ar-EG"/>
+        </w:rPr>
+      </w:pPr>
+    </w:p>
+    <w:p>
+      <w:pPr>
+        <w:rPr>
+          <w:rtl/>
+          <w:lang w:bidi="ar-EG"/>
+        </w:rPr>
+      </w:pPr>
+    </w:p>
+    <w:p>
+      <w:pPr>
+        <w:rPr>
+          <w:rtl/>
+          <w:lang w:bidi="ar-EG"/>
+        </w:rPr>
+      </w:pPr>
+    </w:p>
+    <w:p>
+      <w:pPr>
+        <w:rPr>
+          <w:rtl/>
+          <w:lang w:bidi="ar-EG"/>
+        </w:rPr>
+      </w:pPr>
+    </w:p>
+    <w:p>
+      <w:pPr>
+        <w:rPr>
+          <w:rtl/>
+          <w:lang w:bidi="ar-EG"/>
+        </w:rPr>
+      </w:pPr>
+    </w:p>
+    <w:p>
+      <w:pPr>
+        <w:rPr>
+          <w:rtl/>
+          <w:lang w:bidi="ar-EG"/>
+        </w:rPr>
+      </w:pPr>
+    </w:p>
+    <w:p>
+      <w:pPr>
+        <w:rPr>
+          <w:rtl/>
+          <w:lang w:bidi="ar-EG"/>
+        </w:rPr>
+      </w:pPr>
+    </w:p>
+    <w:p>
+      <w:pPr>
+        <w:rPr>
+          <w:rtl/>
+          <w:lang w:bidi="ar-EG"/>
+        </w:rPr>
+      </w:pPr>
+    </w:p>
+    <w:p>
+      <w:pPr>
+        <w:rPr>
+          <w:rtl/>
+          <w:lang w:bidi="ar-EG"/>
+        </w:rPr>
+      </w:pPr>
+    </w:p>
+    <w:p>
+      <w:pPr>
+        <w:rPr>
+          <w:rtl/>
+          <w:lang w:bidi="ar-EG"/>
+        </w:rPr>
+      </w:pPr>
+    </w:p>
+    <w:p>
+      <w:pPr>
+        <w:rPr>
+          <w:rtl/>
+          <w:lang w:bidi="ar-EG"/>
+        </w:rPr>
+      </w:pPr>
+    </w:p>
+    <w:p>
+      <w:pPr>
+        <w:rPr>
+          <w:rtl/>
+          <w:lang w:bidi="ar-EG"/>
+        </w:rPr>
+      </w:pPr>
+    </w:p>
+    <w:p>
+      <w:pPr>
+        <w:rPr>
+          <w:rtl/>
+          <w:lang w:bidi="ar-EG"/>
+        </w:rPr>
+      </w:pPr>
+    </w:p>
+    <w:p>
+      <w:pPr>
+        <w:rPr>
+          <w:rtl/>
+          <w:lang w:bidi="ar-EG"/>
+        </w:rPr>
+      </w:pPr>
+    </w:p>
+    <w:p>
+      <w:pPr>
+        <w:rPr>
+          <w:rtl/>
           <w:lang w:bidi="ar-EG"/>
         </w:rPr>
       </w:pPr>
@@ -5464,7 +9609,7 @@
       </w:pPr>
     </w:p>
     <w:sectPr>
-      <w:footerReference w:type="default" r:id="rId10"/>
+      <w:footerReference w:type="default" r:id="rId22"/>
       <w:pgSz w:w="12240" w:h="15840"/>
       <w:pgMar w:top="1440" w:right="1440" w:bottom="1440" w:left="1440" w:header="720" w:footer="720" w:gutter="0"/>
       <w:pgBorders w:offsetFrom="page">
@@ -5599,7 +9744,6 @@
           <w:dataBinding w:prefixMappings="xmlns:ns0='http://purl.org/dc/elements/1.1/' xmlns:ns1='http://schemas.openxmlformats.org/package/2006/metadata/core-properties' " w:xpath="/ns1:coreProperties[1]/ns0:creator[1]" w:storeItemID="{6C3C8BC8-F283-45AE-878A-BAB7291924A1}"/>
           <w:text/>
         </w:sdtPr>
-        <w:sdtEndPr/>
         <w:sdtContent>
           <w:tc>
             <w:tcPr>
@@ -5690,7 +9834,7 @@
               <w:sz w:val="18"/>
               <w:szCs w:val="18"/>
             </w:rPr>
-            <w:t>2</w:t>
+            <w:t>6</w:t>
           </w:r>
           <w:r>
             <w:rPr>
@@ -6286,6 +10430,95 @@
     </w:lvl>
   </w:abstractNum>
   <w:abstractNum w:abstractNumId="5">
+    <w:nsid w:val="0D7744C0"/>
+    <w:multiLevelType w:val="hybridMultilevel"/>
+    <w:tmpl w:val="D2D02D1A"/>
+    <w:lvl w:ilvl="0" w:tplc="B08A47A4">
+      <w:start w:val="1"/>
+      <w:numFmt w:val="decimal"/>
+      <w:lvlText w:val="%1-"/>
+      <w:lvlJc w:val="left"/>
+      <w:pPr>
+        <w:ind w:left="1080" w:hanging="360"/>
+      </w:pPr>
+      <w:rPr>
+        <w:rFonts w:hint="default"/>
+      </w:rPr>
+    </w:lvl>
+    <w:lvl w:ilvl="1" w:tplc="04090019" w:tentative="1">
+      <w:start w:val="1"/>
+      <w:numFmt w:val="lowerLetter"/>
+      <w:lvlText w:val="%2."/>
+      <w:lvlJc w:val="left"/>
+      <w:pPr>
+        <w:ind w:left="1800" w:hanging="360"/>
+      </w:pPr>
+    </w:lvl>
+    <w:lvl w:ilvl="2" w:tplc="0409001B" w:tentative="1">
+      <w:start w:val="1"/>
+      <w:numFmt w:val="lowerRoman"/>
+      <w:lvlText w:val="%3."/>
+      <w:lvlJc w:val="right"/>
+      <w:pPr>
+        <w:ind w:left="2520" w:hanging="180"/>
+      </w:pPr>
+    </w:lvl>
+    <w:lvl w:ilvl="3" w:tplc="0409000F" w:tentative="1">
+      <w:start w:val="1"/>
+      <w:numFmt w:val="decimal"/>
+      <w:lvlText w:val="%4."/>
+      <w:lvlJc w:val="left"/>
+      <w:pPr>
+        <w:ind w:left="3240" w:hanging="360"/>
+      </w:pPr>
+    </w:lvl>
+    <w:lvl w:ilvl="4" w:tplc="04090019" w:tentative="1">
+      <w:start w:val="1"/>
+      <w:numFmt w:val="lowerLetter"/>
+      <w:lvlText w:val="%5."/>
+      <w:lvlJc w:val="left"/>
+      <w:pPr>
+        <w:ind w:left="3960" w:hanging="360"/>
+      </w:pPr>
+    </w:lvl>
+    <w:lvl w:ilvl="5" w:tplc="0409001B" w:tentative="1">
+      <w:start w:val="1"/>
+      <w:numFmt w:val="lowerRoman"/>
+      <w:lvlText w:val="%6."/>
+      <w:lvlJc w:val="right"/>
+      <w:pPr>
+        <w:ind w:left="4680" w:hanging="180"/>
+      </w:pPr>
+    </w:lvl>
+    <w:lvl w:ilvl="6" w:tplc="0409000F" w:tentative="1">
+      <w:start w:val="1"/>
+      <w:numFmt w:val="decimal"/>
+      <w:lvlText w:val="%7."/>
+      <w:lvlJc w:val="left"/>
+      <w:pPr>
+        <w:ind w:left="5400" w:hanging="360"/>
+      </w:pPr>
+    </w:lvl>
+    <w:lvl w:ilvl="7" w:tplc="04090019" w:tentative="1">
+      <w:start w:val="1"/>
+      <w:numFmt w:val="lowerLetter"/>
+      <w:lvlText w:val="%8."/>
+      <w:lvlJc w:val="left"/>
+      <w:pPr>
+        <w:ind w:left="6120" w:hanging="360"/>
+      </w:pPr>
+    </w:lvl>
+    <w:lvl w:ilvl="8" w:tplc="0409001B" w:tentative="1">
+      <w:start w:val="1"/>
+      <w:numFmt w:val="lowerRoman"/>
+      <w:lvlText w:val="%9."/>
+      <w:lvlJc w:val="right"/>
+      <w:pPr>
+        <w:ind w:left="6840" w:hanging="180"/>
+      </w:pPr>
+    </w:lvl>
+  </w:abstractNum>
+  <w:abstractNum w:abstractNumId="6">
     <w:nsid w:val="11D37137"/>
     <w:multiLevelType w:val="multilevel"/>
     <w:tmpl w:val="148A6C28"/>
@@ -6398,7 +10631,7 @@
       </w:rPr>
     </w:lvl>
   </w:abstractNum>
-  <w:abstractNum w:abstractNumId="6">
+  <w:abstractNum w:abstractNumId="7">
     <w:nsid w:val="1E346E3D"/>
     <w:multiLevelType w:val="hybridMultilevel"/>
     <w:tmpl w:val="E3C81A48"/>
@@ -6484,7 +10717,7 @@
       </w:pPr>
     </w:lvl>
   </w:abstractNum>
-  <w:abstractNum w:abstractNumId="7">
+  <w:abstractNum w:abstractNumId="8">
     <w:nsid w:val="1E3E5589"/>
     <w:multiLevelType w:val="hybridMultilevel"/>
     <w:tmpl w:val="2BF266CC"/>
@@ -6573,7 +10806,7 @@
       </w:pPr>
     </w:lvl>
   </w:abstractNum>
-  <w:abstractNum w:abstractNumId="8">
+  <w:abstractNum w:abstractNumId="9">
     <w:nsid w:val="1F013339"/>
     <w:multiLevelType w:val="hybridMultilevel"/>
     <w:tmpl w:val="E8A478D0"/>
@@ -6662,7 +10895,7 @@
       </w:pPr>
     </w:lvl>
   </w:abstractNum>
-  <w:abstractNum w:abstractNumId="9">
+  <w:abstractNum w:abstractNumId="10">
     <w:nsid w:val="1F0546C9"/>
     <w:multiLevelType w:val="multilevel"/>
     <w:tmpl w:val="148A6C28"/>
@@ -6775,7 +11008,7 @@
       </w:rPr>
     </w:lvl>
   </w:abstractNum>
-  <w:abstractNum w:abstractNumId="10">
+  <w:abstractNum w:abstractNumId="11">
     <w:nsid w:val="1F2E6B50"/>
     <w:multiLevelType w:val="hybridMultilevel"/>
     <w:tmpl w:val="E3668054"/>
@@ -6864,7 +11097,7 @@
       </w:pPr>
     </w:lvl>
   </w:abstractNum>
-  <w:abstractNum w:abstractNumId="11">
+  <w:abstractNum w:abstractNumId="12">
     <w:nsid w:val="23774067"/>
     <w:multiLevelType w:val="hybridMultilevel"/>
     <w:tmpl w:val="D3EA5CFA"/>
@@ -7004,7 +11237,7 @@
       </w:rPr>
     </w:lvl>
   </w:abstractNum>
-  <w:abstractNum w:abstractNumId="12">
+  <w:abstractNum w:abstractNumId="13">
     <w:nsid w:val="2B5A506F"/>
     <w:multiLevelType w:val="multilevel"/>
     <w:tmpl w:val="28C697A0"/>
@@ -7117,7 +11350,7 @@
       </w:rPr>
     </w:lvl>
   </w:abstractNum>
-  <w:abstractNum w:abstractNumId="13">
+  <w:abstractNum w:abstractNumId="14">
     <w:nsid w:val="2CC70EF6"/>
     <w:multiLevelType w:val="multilevel"/>
     <w:tmpl w:val="721AEDDC"/>
@@ -7230,7 +11463,7 @@
       </w:rPr>
     </w:lvl>
   </w:abstractNum>
-  <w:abstractNum w:abstractNumId="14">
+  <w:abstractNum w:abstractNumId="15">
     <w:nsid w:val="2DF72203"/>
     <w:multiLevelType w:val="hybridMultilevel"/>
     <w:tmpl w:val="9322F9F8"/>
@@ -7343,7 +11576,7 @@
       </w:rPr>
     </w:lvl>
   </w:abstractNum>
-  <w:abstractNum w:abstractNumId="15">
+  <w:abstractNum w:abstractNumId="16">
     <w:nsid w:val="35B103B9"/>
     <w:multiLevelType w:val="multilevel"/>
     <w:tmpl w:val="DBFCDA1A"/>
@@ -7456,7 +11689,7 @@
       </w:rPr>
     </w:lvl>
   </w:abstractNum>
-  <w:abstractNum w:abstractNumId="16">
+  <w:abstractNum w:abstractNumId="17">
     <w:nsid w:val="3BCD6843"/>
     <w:multiLevelType w:val="hybridMultilevel"/>
     <w:tmpl w:val="86F2587A"/>
@@ -7545,7 +11778,7 @@
       </w:pPr>
     </w:lvl>
   </w:abstractNum>
-  <w:abstractNum w:abstractNumId="17">
+  <w:abstractNum w:abstractNumId="18">
     <w:nsid w:val="3C4F6814"/>
     <w:multiLevelType w:val="hybridMultilevel"/>
     <w:tmpl w:val="075A7B82"/>
@@ -7657,7 +11890,7 @@
       </w:rPr>
     </w:lvl>
   </w:abstractNum>
-  <w:abstractNum w:abstractNumId="18">
+  <w:abstractNum w:abstractNumId="19">
     <w:nsid w:val="3C6F2AE5"/>
     <w:multiLevelType w:val="hybridMultilevel"/>
     <w:tmpl w:val="4C7EF4F6"/>
@@ -7746,7 +11979,7 @@
       </w:pPr>
     </w:lvl>
   </w:abstractNum>
-  <w:abstractNum w:abstractNumId="19">
+  <w:abstractNum w:abstractNumId="20">
     <w:nsid w:val="42C6575C"/>
     <w:multiLevelType w:val="hybridMultilevel"/>
     <w:tmpl w:val="B10A56FA"/>
@@ -7835,7 +12068,7 @@
       </w:pPr>
     </w:lvl>
   </w:abstractNum>
-  <w:abstractNum w:abstractNumId="20">
+  <w:abstractNum w:abstractNumId="21">
     <w:nsid w:val="46CF3569"/>
     <w:multiLevelType w:val="hybridMultilevel"/>
     <w:tmpl w:val="688898CC"/>
@@ -7975,7 +12208,7 @@
       </w:rPr>
     </w:lvl>
   </w:abstractNum>
-  <w:abstractNum w:abstractNumId="21">
+  <w:abstractNum w:abstractNumId="22">
     <w:nsid w:val="53CD2DFC"/>
     <w:multiLevelType w:val="hybridMultilevel"/>
     <w:tmpl w:val="556C9660"/>
@@ -8088,7 +12321,96 @@
       </w:rPr>
     </w:lvl>
   </w:abstractNum>
-  <w:abstractNum w:abstractNumId="22">
+  <w:abstractNum w:abstractNumId="23">
+    <w:nsid w:val="56500774"/>
+    <w:multiLevelType w:val="hybridMultilevel"/>
+    <w:tmpl w:val="FE7EB538"/>
+    <w:lvl w:ilvl="0" w:tplc="662ACBC6">
+      <w:start w:val="1"/>
+      <w:numFmt w:val="decimal"/>
+      <w:lvlText w:val="%1-"/>
+      <w:lvlJc w:val="left"/>
+      <w:pPr>
+        <w:ind w:left="1080" w:hanging="360"/>
+      </w:pPr>
+      <w:rPr>
+        <w:rFonts w:hint="default"/>
+      </w:rPr>
+    </w:lvl>
+    <w:lvl w:ilvl="1" w:tplc="04090019" w:tentative="1">
+      <w:start w:val="1"/>
+      <w:numFmt w:val="lowerLetter"/>
+      <w:lvlText w:val="%2."/>
+      <w:lvlJc w:val="left"/>
+      <w:pPr>
+        <w:ind w:left="1800" w:hanging="360"/>
+      </w:pPr>
+    </w:lvl>
+    <w:lvl w:ilvl="2" w:tplc="0409001B" w:tentative="1">
+      <w:start w:val="1"/>
+      <w:numFmt w:val="lowerRoman"/>
+      <w:lvlText w:val="%3."/>
+      <w:lvlJc w:val="right"/>
+      <w:pPr>
+        <w:ind w:left="2520" w:hanging="180"/>
+      </w:pPr>
+    </w:lvl>
+    <w:lvl w:ilvl="3" w:tplc="0409000F" w:tentative="1">
+      <w:start w:val="1"/>
+      <w:numFmt w:val="decimal"/>
+      <w:lvlText w:val="%4."/>
+      <w:lvlJc w:val="left"/>
+      <w:pPr>
+        <w:ind w:left="3240" w:hanging="360"/>
+      </w:pPr>
+    </w:lvl>
+    <w:lvl w:ilvl="4" w:tplc="04090019" w:tentative="1">
+      <w:start w:val="1"/>
+      <w:numFmt w:val="lowerLetter"/>
+      <w:lvlText w:val="%5."/>
+      <w:lvlJc w:val="left"/>
+      <w:pPr>
+        <w:ind w:left="3960" w:hanging="360"/>
+      </w:pPr>
+    </w:lvl>
+    <w:lvl w:ilvl="5" w:tplc="0409001B" w:tentative="1">
+      <w:start w:val="1"/>
+      <w:numFmt w:val="lowerRoman"/>
+      <w:lvlText w:val="%6."/>
+      <w:lvlJc w:val="right"/>
+      <w:pPr>
+        <w:ind w:left="4680" w:hanging="180"/>
+      </w:pPr>
+    </w:lvl>
+    <w:lvl w:ilvl="6" w:tplc="0409000F" w:tentative="1">
+      <w:start w:val="1"/>
+      <w:numFmt w:val="decimal"/>
+      <w:lvlText w:val="%7."/>
+      <w:lvlJc w:val="left"/>
+      <w:pPr>
+        <w:ind w:left="5400" w:hanging="360"/>
+      </w:pPr>
+    </w:lvl>
+    <w:lvl w:ilvl="7" w:tplc="04090019" w:tentative="1">
+      <w:start w:val="1"/>
+      <w:numFmt w:val="lowerLetter"/>
+      <w:lvlText w:val="%8."/>
+      <w:lvlJc w:val="left"/>
+      <w:pPr>
+        <w:ind w:left="6120" w:hanging="360"/>
+      </w:pPr>
+    </w:lvl>
+    <w:lvl w:ilvl="8" w:tplc="0409001B" w:tentative="1">
+      <w:start w:val="1"/>
+      <w:numFmt w:val="lowerRoman"/>
+      <w:lvlText w:val="%9."/>
+      <w:lvlJc w:val="right"/>
+      <w:pPr>
+        <w:ind w:left="6840" w:hanging="180"/>
+      </w:pPr>
+    </w:lvl>
+  </w:abstractNum>
+  <w:abstractNum w:abstractNumId="24">
     <w:nsid w:val="57C45439"/>
     <w:multiLevelType w:val="hybridMultilevel"/>
     <w:tmpl w:val="46BC061E"/>
@@ -8177,7 +12499,7 @@
       </w:pPr>
     </w:lvl>
   </w:abstractNum>
-  <w:abstractNum w:abstractNumId="23">
+  <w:abstractNum w:abstractNumId="25">
     <w:nsid w:val="586155A0"/>
     <w:multiLevelType w:val="multilevel"/>
     <w:tmpl w:val="28C697A0"/>
@@ -8290,7 +12612,7 @@
       </w:rPr>
     </w:lvl>
   </w:abstractNum>
-  <w:abstractNum w:abstractNumId="24">
+  <w:abstractNum w:abstractNumId="26">
     <w:nsid w:val="58BB3871"/>
     <w:multiLevelType w:val="hybridMultilevel"/>
     <w:tmpl w:val="6C2895D6"/>
@@ -8379,7 +12701,7 @@
       </w:pPr>
     </w:lvl>
   </w:abstractNum>
-  <w:abstractNum w:abstractNumId="25">
+  <w:abstractNum w:abstractNumId="27">
     <w:nsid w:val="5F091C30"/>
     <w:multiLevelType w:val="hybridMultilevel"/>
     <w:tmpl w:val="E74A93F8"/>
@@ -8519,7 +12841,96 @@
       </w:rPr>
     </w:lvl>
   </w:abstractNum>
-  <w:abstractNum w:abstractNumId="26">
+  <w:abstractNum w:abstractNumId="28">
+    <w:nsid w:val="60F31903"/>
+    <w:multiLevelType w:val="hybridMultilevel"/>
+    <w:tmpl w:val="C82E45D4"/>
+    <w:lvl w:ilvl="0" w:tplc="D2A8FA6C">
+      <w:start w:val="1"/>
+      <w:numFmt w:val="decimal"/>
+      <w:lvlText w:val="%1-"/>
+      <w:lvlJc w:val="left"/>
+      <w:pPr>
+        <w:ind w:left="1080" w:hanging="360"/>
+      </w:pPr>
+      <w:rPr>
+        <w:rFonts w:hint="default"/>
+      </w:rPr>
+    </w:lvl>
+    <w:lvl w:ilvl="1" w:tplc="04090019" w:tentative="1">
+      <w:start w:val="1"/>
+      <w:numFmt w:val="lowerLetter"/>
+      <w:lvlText w:val="%2."/>
+      <w:lvlJc w:val="left"/>
+      <w:pPr>
+        <w:ind w:left="1800" w:hanging="360"/>
+      </w:pPr>
+    </w:lvl>
+    <w:lvl w:ilvl="2" w:tplc="0409001B" w:tentative="1">
+      <w:start w:val="1"/>
+      <w:numFmt w:val="lowerRoman"/>
+      <w:lvlText w:val="%3."/>
+      <w:lvlJc w:val="right"/>
+      <w:pPr>
+        <w:ind w:left="2520" w:hanging="180"/>
+      </w:pPr>
+    </w:lvl>
+    <w:lvl w:ilvl="3" w:tplc="0409000F" w:tentative="1">
+      <w:start w:val="1"/>
+      <w:numFmt w:val="decimal"/>
+      <w:lvlText w:val="%4."/>
+      <w:lvlJc w:val="left"/>
+      <w:pPr>
+        <w:ind w:left="3240" w:hanging="360"/>
+      </w:pPr>
+    </w:lvl>
+    <w:lvl w:ilvl="4" w:tplc="04090019" w:tentative="1">
+      <w:start w:val="1"/>
+      <w:numFmt w:val="lowerLetter"/>
+      <w:lvlText w:val="%5."/>
+      <w:lvlJc w:val="left"/>
+      <w:pPr>
+        <w:ind w:left="3960" w:hanging="360"/>
+      </w:pPr>
+    </w:lvl>
+    <w:lvl w:ilvl="5" w:tplc="0409001B" w:tentative="1">
+      <w:start w:val="1"/>
+      <w:numFmt w:val="lowerRoman"/>
+      <w:lvlText w:val="%6."/>
+      <w:lvlJc w:val="right"/>
+      <w:pPr>
+        <w:ind w:left="4680" w:hanging="180"/>
+      </w:pPr>
+    </w:lvl>
+    <w:lvl w:ilvl="6" w:tplc="0409000F" w:tentative="1">
+      <w:start w:val="1"/>
+      <w:numFmt w:val="decimal"/>
+      <w:lvlText w:val="%7."/>
+      <w:lvlJc w:val="left"/>
+      <w:pPr>
+        <w:ind w:left="5400" w:hanging="360"/>
+      </w:pPr>
+    </w:lvl>
+    <w:lvl w:ilvl="7" w:tplc="04090019" w:tentative="1">
+      <w:start w:val="1"/>
+      <w:numFmt w:val="lowerLetter"/>
+      <w:lvlText w:val="%8."/>
+      <w:lvlJc w:val="left"/>
+      <w:pPr>
+        <w:ind w:left="6120" w:hanging="360"/>
+      </w:pPr>
+    </w:lvl>
+    <w:lvl w:ilvl="8" w:tplc="0409001B" w:tentative="1">
+      <w:start w:val="1"/>
+      <w:numFmt w:val="lowerRoman"/>
+      <w:lvlText w:val="%9."/>
+      <w:lvlJc w:val="right"/>
+      <w:pPr>
+        <w:ind w:left="6840" w:hanging="180"/>
+      </w:pPr>
+    </w:lvl>
+  </w:abstractNum>
+  <w:abstractNum w:abstractNumId="29">
     <w:nsid w:val="69B74D62"/>
     <w:multiLevelType w:val="hybridMultilevel"/>
     <w:tmpl w:val="BB9E110E"/>
@@ -8632,7 +13043,7 @@
       </w:rPr>
     </w:lvl>
   </w:abstractNum>
-  <w:abstractNum w:abstractNumId="27">
+  <w:abstractNum w:abstractNumId="30">
     <w:nsid w:val="6A0635EE"/>
     <w:multiLevelType w:val="hybridMultilevel"/>
     <w:tmpl w:val="4E4C193A"/>
@@ -8718,7 +13129,7 @@
       </w:pPr>
     </w:lvl>
   </w:abstractNum>
-  <w:abstractNum w:abstractNumId="28">
+  <w:abstractNum w:abstractNumId="31">
     <w:nsid w:val="6CC332DB"/>
     <w:multiLevelType w:val="hybridMultilevel"/>
     <w:tmpl w:val="C110FC2C"/>
@@ -8807,7 +13218,7 @@
       </w:pPr>
     </w:lvl>
   </w:abstractNum>
-  <w:abstractNum w:abstractNumId="29">
+  <w:abstractNum w:abstractNumId="32">
     <w:nsid w:val="701B790F"/>
     <w:multiLevelType w:val="hybridMultilevel"/>
     <w:tmpl w:val="4B1CD15C"/>
@@ -8896,7 +13307,7 @@
       </w:pPr>
     </w:lvl>
   </w:abstractNum>
-  <w:abstractNum w:abstractNumId="30">
+  <w:abstractNum w:abstractNumId="33">
     <w:nsid w:val="71E357F1"/>
     <w:multiLevelType w:val="hybridMultilevel"/>
     <w:tmpl w:val="AD46CD98"/>
@@ -8985,7 +13396,7 @@
       </w:pPr>
     </w:lvl>
   </w:abstractNum>
-  <w:abstractNum w:abstractNumId="31">
+  <w:abstractNum w:abstractNumId="34">
     <w:nsid w:val="73652FE0"/>
     <w:multiLevelType w:val="hybridMultilevel"/>
     <w:tmpl w:val="9C3C1A14"/>
@@ -9098,7 +13509,7 @@
       </w:rPr>
     </w:lvl>
   </w:abstractNum>
-  <w:abstractNum w:abstractNumId="32">
+  <w:abstractNum w:abstractNumId="35">
     <w:nsid w:val="76710C03"/>
     <w:multiLevelType w:val="hybridMultilevel"/>
     <w:tmpl w:val="68D40132"/>
@@ -9187,7 +13598,7 @@
       </w:pPr>
     </w:lvl>
   </w:abstractNum>
-  <w:abstractNum w:abstractNumId="33">
+  <w:abstractNum w:abstractNumId="36">
     <w:nsid w:val="76C4151B"/>
     <w:multiLevelType w:val="hybridMultilevel"/>
     <w:tmpl w:val="9E967476"/>
@@ -9273,7 +13684,7 @@
       </w:pPr>
     </w:lvl>
   </w:abstractNum>
-  <w:abstractNum w:abstractNumId="34">
+  <w:abstractNum w:abstractNumId="37">
     <w:nsid w:val="7B1403B0"/>
     <w:multiLevelType w:val="hybridMultilevel"/>
     <w:tmpl w:val="4DEA6FCC"/>
@@ -9417,106 +13828,115 @@
     <w:abstractNumId w:val="4"/>
   </w:num>
   <w:num w:numId="2">
-    <w:abstractNumId w:val="17"/>
+    <w:abstractNumId w:val="18"/>
   </w:num>
   <w:num w:numId="3">
-    <w:abstractNumId w:val="5"/>
+    <w:abstractNumId w:val="6"/>
   </w:num>
   <w:num w:numId="4">
-    <w:abstractNumId w:val="9"/>
+    <w:abstractNumId w:val="10"/>
   </w:num>
   <w:num w:numId="5">
     <w:abstractNumId w:val="1"/>
   </w:num>
   <w:num w:numId="6">
-    <w:abstractNumId w:val="26"/>
+    <w:abstractNumId w:val="29"/>
   </w:num>
   <w:num w:numId="7">
-    <w:abstractNumId w:val="21"/>
+    <w:abstractNumId w:val="22"/>
   </w:num>
   <w:num w:numId="8">
-    <w:abstractNumId w:val="33"/>
+    <w:abstractNumId w:val="36"/>
   </w:num>
   <w:num w:numId="9">
-    <w:abstractNumId w:val="31"/>
+    <w:abstractNumId w:val="34"/>
   </w:num>
   <w:num w:numId="10">
-    <w:abstractNumId w:val="13"/>
+    <w:abstractNumId w:val="14"/>
   </w:num>
   <w:num w:numId="11">
-    <w:abstractNumId w:val="23"/>
+    <w:abstractNumId w:val="25"/>
   </w:num>
   <w:num w:numId="12">
     <w:abstractNumId w:val="0"/>
   </w:num>
   <w:num w:numId="13">
-    <w:abstractNumId w:val="34"/>
+    <w:abstractNumId w:val="37"/>
   </w:num>
   <w:num w:numId="14">
-    <w:abstractNumId w:val="25"/>
+    <w:abstractNumId w:val="27"/>
   </w:num>
   <w:num w:numId="15">
-    <w:abstractNumId w:val="11"/>
+    <w:abstractNumId w:val="12"/>
   </w:num>
   <w:num w:numId="16">
-    <w:abstractNumId w:val="20"/>
+    <w:abstractNumId w:val="21"/>
   </w:num>
   <w:num w:numId="17">
-    <w:abstractNumId w:val="12"/>
+    <w:abstractNumId w:val="13"/>
   </w:num>
   <w:num w:numId="18">
-    <w:abstractNumId w:val="28"/>
+    <w:abstractNumId w:val="31"/>
   </w:num>
   <w:num w:numId="19">
     <w:abstractNumId w:val="2"/>
   </w:num>
   <w:num w:numId="20">
+    <w:abstractNumId w:val="20"/>
+  </w:num>
+  <w:num w:numId="21">
+    <w:abstractNumId w:val="16"/>
+  </w:num>
+  <w:num w:numId="22">
+    <w:abstractNumId w:val="32"/>
+  </w:num>
+  <w:num w:numId="23">
+    <w:abstractNumId w:val="8"/>
+  </w:num>
+  <w:num w:numId="24">
+    <w:abstractNumId w:val="35"/>
+  </w:num>
+  <w:num w:numId="25">
+    <w:abstractNumId w:val="11"/>
+  </w:num>
+  <w:num w:numId="26">
     <w:abstractNumId w:val="19"/>
   </w:num>
-  <w:num w:numId="21">
-    <w:abstractNumId w:val="15"/>
-  </w:num>
-  <w:num w:numId="22">
-    <w:abstractNumId w:val="29"/>
-  </w:num>
-  <w:num w:numId="23">
-    <w:abstractNumId w:val="7"/>
-  </w:num>
-  <w:num w:numId="24">
-    <w:abstractNumId w:val="32"/>
-  </w:num>
-  <w:num w:numId="25">
-    <w:abstractNumId w:val="10"/>
-  </w:num>
-  <w:num w:numId="26">
-    <w:abstractNumId w:val="18"/>
-  </w:num>
   <w:num w:numId="27">
-    <w:abstractNumId w:val="8"/>
+    <w:abstractNumId w:val="9"/>
   </w:num>
   <w:num w:numId="28">
-    <w:abstractNumId w:val="27"/>
+    <w:abstractNumId w:val="30"/>
   </w:num>
   <w:num w:numId="29">
-    <w:abstractNumId w:val="6"/>
+    <w:abstractNumId w:val="7"/>
   </w:num>
   <w:num w:numId="30">
     <w:abstractNumId w:val="3"/>
   </w:num>
   <w:num w:numId="31">
-    <w:abstractNumId w:val="30"/>
+    <w:abstractNumId w:val="33"/>
   </w:num>
   <w:num w:numId="32">
-    <w:abstractNumId w:val="14"/>
+    <w:abstractNumId w:val="15"/>
   </w:num>
   <w:num w:numId="33">
+    <w:abstractNumId w:val="26"/>
+  </w:num>
+  <w:num w:numId="34">
     <w:abstractNumId w:val="24"/>
   </w:num>
-  <w:num w:numId="34">
-    <w:abstractNumId w:val="22"/>
+  <w:num w:numId="35">
+    <w:abstractNumId w:val="17"/>
   </w:num>
-  <w:num w:numId="35">
-    <w:abstractNumId w:val="16"/>
+  <w:num w:numId="36">
+    <w:abstractNumId w:val="5"/>
+  </w:num>
+  <w:num w:numId="37">
+    <w:abstractNumId w:val="23"/>
+  </w:num>
+  <w:num w:numId="38">
+    <w:abstractNumId w:val="28"/>
   </w:num>
 </w:numbering>
 </file>
@@ -10826,10 +15246,10 @@
   </w:compat>
   <w:rsids>
     <w:rsidRoot w:val="004D58A5"/>
-    <w:rsid w:val="001D4A97"/>
     <w:rsid w:val="002909C5"/>
     <w:rsid w:val="00306A50"/>
     <w:rsid w:val="004D58A5"/>
+    <w:rsid w:val="004E00E4"/>
     <w:rsid w:val="00690A6B"/>
     <w:rsid w:val="007504BB"/>
     <w:rsid w:val="00946A70"/>
@@ -11624,7 +16044,7 @@
 </file>
 
 <file path=customXml/itemProps2.xml><?xml version="1.0" encoding="utf-8"?>
-<ds:datastoreItem xmlns:ds="http://schemas.openxmlformats.org/officeDocument/2006/customXml" ds:itemID="{7D841274-15C2-46E4-BBAA-4F9FC4F1EBD9}">
+<ds:datastoreItem xmlns:ds="http://schemas.openxmlformats.org/officeDocument/2006/customXml" ds:itemID="{6DF1D57C-26F1-4FD5-8E52-5F5032C9FAD3}">
   <ds:schemaRefs>
     <ds:schemaRef ds:uri="http://schemas.openxmlformats.org/officeDocument/2006/bibliography"/>
   </ds:schemaRefs>

--- a/3-introToAzure part3.docx
+++ b/3-introToAzure part3.docx
@@ -4270,7 +4270,7 @@
           <w:r>
             <w:fldChar w:fldCharType="separate"/>
           </w:r>
-          <w:hyperlink w:anchor="_Toc121585352" w:history="1">
+          <w:hyperlink w:anchor="_Toc121607268" w:history="1">
             <w:r>
               <w:rPr>
                 <w:rStyle w:val="Hyperlink"/>
@@ -4315,7 +4315,7 @@
                 <w:noProof/>
                 <w:webHidden/>
               </w:rPr>
-              <w:instrText xml:space="preserve"> PAGEREF _Toc121585352 \h </w:instrText>
+              <w:instrText xml:space="preserve"> PAGEREF _Toc121607268 \h </w:instrText>
             </w:r>
             <w:r>
               <w:rPr>
@@ -4336,6 +4336,164 @@
                 <w:webHidden/>
               </w:rPr>
               <w:t>2</w:t>
+            </w:r>
+            <w:r>
+              <w:rPr>
+                <w:noProof/>
+                <w:webHidden/>
+              </w:rPr>
+              <w:fldChar w:fldCharType="end"/>
+            </w:r>
+          </w:hyperlink>
+        </w:p>
+        <w:p>
+          <w:pPr>
+            <w:pStyle w:val="TOC1"/>
+            <w:tabs>
+              <w:tab w:val="right" w:leader="dot" w:pos="9350"/>
+            </w:tabs>
+            <w:rPr>
+              <w:rFonts w:cstheme="minorBidi"/>
+              <w:noProof/>
+            </w:rPr>
+          </w:pPr>
+          <w:hyperlink w:anchor="_Toc121607269" w:history="1">
+            <w:r>
+              <w:rPr>
+                <w:rStyle w:val="Hyperlink"/>
+                <w:noProof/>
+                <w:rtl/>
+                <w:lang w:bidi="ar-EG"/>
+              </w:rPr>
+              <w:t>2</w:t>
+            </w:r>
+            <w:r>
+              <w:rPr>
+                <w:rStyle w:val="Hyperlink"/>
+                <w:noProof/>
+                <w:lang w:bidi="ar-EG"/>
+              </w:rPr>
+              <w:t xml:space="preserve"> – Use visual studio to hosting second  away:</w:t>
+            </w:r>
+            <w:r>
+              <w:rPr>
+                <w:noProof/>
+                <w:webHidden/>
+              </w:rPr>
+              <w:tab/>
+            </w:r>
+            <w:r>
+              <w:rPr>
+                <w:noProof/>
+                <w:webHidden/>
+              </w:rPr>
+              <w:fldChar w:fldCharType="begin"/>
+            </w:r>
+            <w:r>
+              <w:rPr>
+                <w:noProof/>
+                <w:webHidden/>
+              </w:rPr>
+              <w:instrText xml:space="preserve"> PAGEREF _Toc121607269 \h </w:instrText>
+            </w:r>
+            <w:r>
+              <w:rPr>
+                <w:noProof/>
+                <w:webHidden/>
+              </w:rPr>
+            </w:r>
+            <w:r>
+              <w:rPr>
+                <w:noProof/>
+                <w:webHidden/>
+              </w:rPr>
+              <w:fldChar w:fldCharType="separate"/>
+            </w:r>
+            <w:r>
+              <w:rPr>
+                <w:noProof/>
+                <w:webHidden/>
+              </w:rPr>
+              <w:t>6</w:t>
+            </w:r>
+            <w:r>
+              <w:rPr>
+                <w:noProof/>
+                <w:webHidden/>
+              </w:rPr>
+              <w:fldChar w:fldCharType="end"/>
+            </w:r>
+          </w:hyperlink>
+        </w:p>
+        <w:p>
+          <w:pPr>
+            <w:pStyle w:val="TOC1"/>
+            <w:tabs>
+              <w:tab w:val="right" w:leader="dot" w:pos="9350"/>
+            </w:tabs>
+            <w:rPr>
+              <w:rFonts w:cstheme="minorBidi"/>
+              <w:noProof/>
+            </w:rPr>
+          </w:pPr>
+          <w:hyperlink w:anchor="_Toc121607270" w:history="1">
+            <w:r>
+              <w:rPr>
+                <w:rStyle w:val="Hyperlink"/>
+                <w:noProof/>
+                <w:rtl/>
+                <w:lang w:bidi="ar-EG"/>
+              </w:rPr>
+              <w:t>3</w:t>
+            </w:r>
+            <w:r>
+              <w:rPr>
+                <w:rStyle w:val="Hyperlink"/>
+                <w:noProof/>
+                <w:lang w:bidi="ar-EG"/>
+              </w:rPr>
+              <w:t xml:space="preserve"> – summary of publish project :</w:t>
+            </w:r>
+            <w:r>
+              <w:rPr>
+                <w:noProof/>
+                <w:webHidden/>
+              </w:rPr>
+              <w:tab/>
+            </w:r>
+            <w:r>
+              <w:rPr>
+                <w:noProof/>
+                <w:webHidden/>
+              </w:rPr>
+              <w:fldChar w:fldCharType="begin"/>
+            </w:r>
+            <w:r>
+              <w:rPr>
+                <w:noProof/>
+                <w:webHidden/>
+              </w:rPr>
+              <w:instrText xml:space="preserve"> PAGEREF _Toc121607270 \h </w:instrText>
+            </w:r>
+            <w:r>
+              <w:rPr>
+                <w:noProof/>
+                <w:webHidden/>
+              </w:rPr>
+            </w:r>
+            <w:r>
+              <w:rPr>
+                <w:noProof/>
+                <w:webHidden/>
+              </w:rPr>
+              <w:fldChar w:fldCharType="separate"/>
+            </w:r>
+            <w:r>
+              <w:rPr>
+                <w:noProof/>
+                <w:webHidden/>
+              </w:rPr>
+              <w:t>8</w:t>
             </w:r>
             <w:r>
               <w:rPr>
@@ -4491,38 +4649,18 @@
     </w:p>
     <w:p>
       <w:pPr>
-        <w:rPr>
-          <w:lang w:bidi="ar-EG"/>
-        </w:rPr>
-      </w:pPr>
-    </w:p>
-    <w:p>
-      <w:pPr>
-        <w:rPr>
-          <w:lang w:bidi="ar-EG"/>
-        </w:rPr>
-      </w:pPr>
-    </w:p>
-    <w:p>
-      <w:pPr>
-        <w:rPr>
-          <w:lang w:bidi="ar-EG"/>
-        </w:rPr>
-      </w:pPr>
-    </w:p>
-    <w:p>
-      <w:pPr>
-        <w:bidi/>
-        <w:rPr>
-          <w:lang w:bidi="ar-EG"/>
-        </w:rPr>
-      </w:pPr>
-      <w:r>
-        <w:rPr>
-          <w:rFonts w:hint="cs"/>
-          <w:rtl/>
-          <w:lang w:bidi="ar-EG"/>
-        </w:rPr>
+        <w:bidi/>
+        <w:rPr>
+          <w:lang w:bidi="ar-EG"/>
+        </w:rPr>
+      </w:pPr>
+      <w:r>
+        <w:rPr>
+          <w:rFonts w:hint="cs"/>
+          <w:rtl/>
+          <w:lang w:bidi="ar-EG"/>
+        </w:rPr>
+        <w:lastRenderedPageBreak/>
         <w:t xml:space="preserve">ف  </w:t>
       </w:r>
       <w:r>
@@ -4677,7 +4815,7 @@
           <w:lang w:bidi="ar-EG"/>
         </w:rPr>
       </w:pPr>
-      <w:bookmarkStart w:id="0" w:name="_Toc121585352"/>
+      <w:bookmarkStart w:id="0" w:name="_Toc121607268"/>
       <w:r>
         <w:rPr>
           <w:lang w:bidi="ar-EG"/>
@@ -6747,6 +6885,7 @@
           <w:rtl/>
           <w:lang w:bidi="ar-EG"/>
         </w:rPr>
+        <w:lastRenderedPageBreak/>
         <w:t xml:space="preserve">انا هختار  اعمل واحدة جديدة  احسن . </w:t>
       </w:r>
       <w:r>
@@ -7795,80 +7934,80 @@
           <w:rtl/>
           <w:lang w:bidi="ar-EG"/>
         </w:rPr>
+        <w:t xml:space="preserve">ده  يصحبى </w:t>
+      </w:r>
+      <w:r>
+        <w:rPr>
+          <w:rFonts w:hint="cs"/>
+          <w:rtl/>
+          <w:lang w:bidi="ar-EG"/>
+        </w:rPr>
+        <w:t xml:space="preserve">الى هيظلك  على حسابك ف </w:t>
+      </w:r>
+      <w:r>
+        <w:rPr>
+          <w:lang w:bidi="ar-EG"/>
+        </w:rPr>
+        <w:t xml:space="preserve"> azure </w:t>
+      </w:r>
+      <w:r>
+        <w:rPr>
+          <w:rFonts w:hint="cs"/>
+          <w:rtl/>
+          <w:lang w:bidi="ar-EG"/>
+        </w:rPr>
+        <w:t xml:space="preserve">  </w:t>
+      </w:r>
+      <w:r>
+        <w:rPr>
+          <w:rFonts w:hint="cs"/>
+          <w:rtl/>
+          <w:lang w:bidi="ar-EG"/>
+        </w:rPr>
+        <w:t xml:space="preserve">و الى هيظهرك بعد ال </w:t>
+      </w:r>
+      <w:r>
+        <w:rPr>
+          <w:lang w:bidi="ar-EG"/>
+        </w:rPr>
+        <w:t xml:space="preserve"> finish </w:t>
+      </w:r>
+      <w:r>
+        <w:rPr>
+          <w:rFonts w:hint="cs"/>
+          <w:rtl/>
+          <w:lang w:bidi="ar-EG"/>
+        </w:rPr>
+        <w:t xml:space="preserve"> ف ال </w:t>
+      </w:r>
+      <w:r>
+        <w:rPr>
+          <w:lang w:bidi="ar-EG"/>
+        </w:rPr>
+        <w:t xml:space="preserve">vs. </w:t>
+      </w:r>
+      <w:r>
+        <w:rPr>
+          <w:rFonts w:hint="cs"/>
+          <w:rtl/>
+          <w:lang w:bidi="ar-EG"/>
+        </w:rPr>
+        <w:t xml:space="preserve"> .</w:t>
+      </w:r>
+    </w:p>
+    <w:p>
+      <w:pPr>
+        <w:rPr>
+          <w:lang w:bidi="ar-EG"/>
+        </w:rPr>
+      </w:pPr>
+      <w:r>
+        <w:rPr>
+          <w:rFonts w:cs="Arial"/>
+          <w:rtl/>
+          <w:lang w:bidi="ar-EG"/>
+        </w:rPr>
         <w:lastRenderedPageBreak/>
-        <w:t xml:space="preserve">ده  يصحبى </w:t>
-      </w:r>
-      <w:r>
-        <w:rPr>
-          <w:rFonts w:hint="cs"/>
-          <w:rtl/>
-          <w:lang w:bidi="ar-EG"/>
-        </w:rPr>
-        <w:t xml:space="preserve">الى هيظلك  على حسابك ف </w:t>
-      </w:r>
-      <w:r>
-        <w:rPr>
-          <w:lang w:bidi="ar-EG"/>
-        </w:rPr>
-        <w:t xml:space="preserve"> azure </w:t>
-      </w:r>
-      <w:r>
-        <w:rPr>
-          <w:rFonts w:hint="cs"/>
-          <w:rtl/>
-          <w:lang w:bidi="ar-EG"/>
-        </w:rPr>
-        <w:t xml:space="preserve">  </w:t>
-      </w:r>
-      <w:r>
-        <w:rPr>
-          <w:rFonts w:hint="cs"/>
-          <w:rtl/>
-          <w:lang w:bidi="ar-EG"/>
-        </w:rPr>
-        <w:t xml:space="preserve">و الى هيظهرك بعد ال </w:t>
-      </w:r>
-      <w:r>
-        <w:rPr>
-          <w:lang w:bidi="ar-EG"/>
-        </w:rPr>
-        <w:t xml:space="preserve"> finish </w:t>
-      </w:r>
-      <w:r>
-        <w:rPr>
-          <w:rFonts w:hint="cs"/>
-          <w:rtl/>
-          <w:lang w:bidi="ar-EG"/>
-        </w:rPr>
-        <w:t xml:space="preserve"> ف ال </w:t>
-      </w:r>
-      <w:r>
-        <w:rPr>
-          <w:lang w:bidi="ar-EG"/>
-        </w:rPr>
-        <w:t xml:space="preserve">vs. </w:t>
-      </w:r>
-      <w:r>
-        <w:rPr>
-          <w:rFonts w:hint="cs"/>
-          <w:rtl/>
-          <w:lang w:bidi="ar-EG"/>
-        </w:rPr>
-        <w:t xml:space="preserve"> .</w:t>
-      </w:r>
-    </w:p>
-    <w:p>
-      <w:pPr>
-        <w:rPr>
-          <w:lang w:bidi="ar-EG"/>
-        </w:rPr>
-      </w:pPr>
-      <w:r>
-        <w:rPr>
-          <w:rFonts w:cs="Arial"/>
-          <w:rtl/>
-          <w:lang w:bidi="ar-EG"/>
-        </w:rPr>
         <w:drawing>
           <wp:anchor distT="0" distB="0" distL="114300" distR="114300" simplePos="0" relativeHeight="251672576" behindDoc="0" locked="0" layoutInCell="1" allowOverlap="1" wp14:anchorId="75ADF693" wp14:editId="2DD96289">
             <wp:simplePos x="0" y="0"/>
@@ -9028,6 +9167,7 @@
           <w:lang w:bidi="ar-EG"/>
         </w:rPr>
       </w:pPr>
+      <w:bookmarkStart w:id="1" w:name="_Toc121607269"/>
       <w:r>
         <w:rPr>
           <w:rFonts w:hint="cs"/>
@@ -9040,165 +9180,2001 @@
         <w:rPr>
           <w:lang w:bidi="ar-EG"/>
         </w:rPr>
+        <w:t xml:space="preserve"> </w:t>
+      </w:r>
+      <w:r>
+        <w:rPr>
+          <w:lang w:bidi="ar-EG"/>
+        </w:rPr>
+        <w:t>– Use visual studio to hosting</w:t>
+      </w:r>
+      <w:r>
+        <w:rPr>
+          <w:lang w:bidi="ar-EG"/>
+        </w:rPr>
+        <w:t xml:space="preserve"> second </w:t>
+      </w:r>
+      <w:r>
+        <w:rPr>
+          <w:lang w:bidi="ar-EG"/>
+        </w:rPr>
+        <w:t xml:space="preserve"> away:</w:t>
+      </w:r>
+      <w:bookmarkEnd w:id="1"/>
+    </w:p>
+    <w:p>
+      <w:pPr>
+        <w:bidi/>
+        <w:rPr>
+          <w:lang w:bidi="ar-EG"/>
+        </w:rPr>
+      </w:pPr>
+    </w:p>
+    <w:p>
+      <w:pPr>
+        <w:pStyle w:val="ListParagraph"/>
+        <w:numPr>
+          <w:ilvl w:val="0"/>
+          <w:numId w:val="32"/>
+        </w:numPr>
+        <w:bidi/>
+        <w:rPr>
+          <w:lang w:bidi="ar-EG"/>
+        </w:rPr>
+      </w:pPr>
+      <w:r>
+        <w:rPr>
+          <w:rFonts w:hint="cs"/>
+          <w:rtl/>
+          <w:lang w:bidi="ar-EG"/>
+        </w:rPr>
+        <w:t xml:space="preserve">دى اسهل طريقه عشان اعمل </w:t>
+      </w:r>
+      <w:r>
+        <w:rPr>
+          <w:lang w:bidi="ar-EG"/>
+        </w:rPr>
+        <w:t xml:space="preserve">publish </w:t>
+      </w:r>
+      <w:r>
+        <w:rPr>
+          <w:rFonts w:hint="cs"/>
+          <w:rtl/>
+          <w:lang w:bidi="ar-EG"/>
+        </w:rPr>
+        <w:t xml:space="preserve"> للشغل بتاعى  </w:t>
+      </w:r>
+      <w:r>
+        <w:rPr>
+          <w:lang w:bidi="ar-EG"/>
+        </w:rPr>
+        <w:t xml:space="preserve"> </w:t>
+      </w:r>
+      <w:r>
+        <w:rPr>
+          <w:rFonts w:hint="cs"/>
+          <w:rtl/>
+          <w:lang w:bidi="ar-EG"/>
+        </w:rPr>
+        <w:t xml:space="preserve">. </w:t>
+      </w:r>
+      <w:r>
+        <w:rPr>
+          <w:rFonts w:hint="cs"/>
+          <w:rtl/>
+          <w:lang w:bidi="ar-EG"/>
+        </w:rPr>
+        <w:t>والطريقه دى بستخدمها</w:t>
+      </w:r>
+      <w:r>
+        <w:rPr>
+          <w:rFonts w:hint="cs"/>
+          <w:rtl/>
+          <w:lang w:bidi="ar-EG"/>
+        </w:rPr>
+        <w:t xml:space="preserve"> لما يكون  مش معايه اى بينات خاصه ب ال </w:t>
+      </w:r>
+      <w:r>
+        <w:rPr>
+          <w:lang w:bidi="ar-EG"/>
+        </w:rPr>
+        <w:t xml:space="preserve"> app services account </w:t>
+      </w:r>
+      <w:r>
+        <w:rPr>
+          <w:rFonts w:hint="cs"/>
+          <w:rtl/>
+          <w:lang w:bidi="ar-EG"/>
+        </w:rPr>
+        <w:t xml:space="preserve"> يعنى معرفش ال </w:t>
+      </w:r>
+      <w:r>
+        <w:rPr>
+          <w:lang w:bidi="ar-EG"/>
+        </w:rPr>
+        <w:t xml:space="preserve">app services </w:t>
+      </w:r>
+      <w:r>
+        <w:rPr>
+          <w:rFonts w:hint="cs"/>
+          <w:rtl/>
+          <w:lang w:bidi="ar-EG"/>
+        </w:rPr>
+        <w:t xml:space="preserve"> الى موجودة  يعنى بختصار مش  معايه </w:t>
+      </w:r>
+      <w:r>
+        <w:rPr>
+          <w:lang w:bidi="ar-EG"/>
+        </w:rPr>
+        <w:t xml:space="preserve">account </w:t>
+      </w:r>
+      <w:r>
+        <w:rPr>
+          <w:rFonts w:hint="cs"/>
+          <w:rtl/>
+          <w:lang w:bidi="ar-EG"/>
+        </w:rPr>
+        <w:t xml:space="preserve">  . </w:t>
+      </w:r>
+    </w:p>
+    <w:p>
+      <w:pPr>
+        <w:pStyle w:val="ListParagraph"/>
+        <w:bidi/>
+        <w:rPr>
+          <w:rtl/>
+          <w:lang w:bidi="ar-EG"/>
+        </w:rPr>
+      </w:pPr>
+    </w:p>
+    <w:p>
+      <w:pPr>
+        <w:pStyle w:val="ListParagraph"/>
+        <w:numPr>
+          <w:ilvl w:val="0"/>
+          <w:numId w:val="32"/>
+        </w:numPr>
+        <w:bidi/>
+        <w:rPr>
+          <w:rFonts w:hint="cs"/>
+          <w:rtl/>
+          <w:lang w:bidi="ar-EG"/>
+        </w:rPr>
+      </w:pPr>
+      <w:r>
+        <w:rPr>
+          <w:rFonts w:hint="cs"/>
+          <w:rtl/>
+          <w:lang w:bidi="ar-EG"/>
+        </w:rPr>
+        <w:t xml:space="preserve">او افرض مثلا ان انت واحد عامل </w:t>
+      </w:r>
+      <w:r>
+        <w:rPr>
+          <w:lang w:bidi="ar-EG"/>
+        </w:rPr>
+        <w:t xml:space="preserve">create </w:t>
+      </w:r>
+      <w:r>
+        <w:rPr>
+          <w:rFonts w:hint="cs"/>
+          <w:rtl/>
+          <w:lang w:bidi="ar-EG"/>
+        </w:rPr>
+        <w:t xml:space="preserve"> لل</w:t>
+      </w:r>
+      <w:r>
+        <w:rPr>
+          <w:lang w:bidi="ar-EG"/>
+        </w:rPr>
+        <w:t xml:space="preserve">app services </w:t>
+      </w:r>
+      <w:r>
+        <w:rPr>
+          <w:rFonts w:hint="cs"/>
+          <w:rtl/>
+          <w:lang w:bidi="ar-EG"/>
+        </w:rPr>
+        <w:t xml:space="preserve"> عندك</w:t>
+      </w:r>
+      <w:r>
+        <w:rPr>
+          <w:rFonts w:hint="cs"/>
+          <w:rtl/>
+          <w:lang w:bidi="ar-EG"/>
+        </w:rPr>
+        <w:t xml:space="preserve"> وهعاوز ال </w:t>
+      </w:r>
+      <w:r>
+        <w:rPr>
+          <w:lang w:bidi="ar-EG"/>
+        </w:rPr>
+        <w:t xml:space="preserve">developer </w:t>
+      </w:r>
+      <w:r>
+        <w:rPr>
+          <w:rFonts w:hint="cs"/>
+          <w:rtl/>
+          <w:lang w:bidi="ar-EG"/>
+        </w:rPr>
+        <w:t xml:space="preserve"> الى عندك ف الشركه يستخدموها  بس مش  عاوز تديلهم معلومات او بينات الحساب  </w:t>
+      </w:r>
+      <w:r>
+        <w:rPr>
+          <w:rFonts w:hint="cs"/>
+          <w:rtl/>
+          <w:lang w:bidi="ar-EG"/>
+        </w:rPr>
+        <w:t xml:space="preserve">بتاعك على </w:t>
+      </w:r>
+      <w:r>
+        <w:rPr>
+          <w:lang w:bidi="ar-EG"/>
+        </w:rPr>
+        <w:t xml:space="preserve">azure </w:t>
+      </w:r>
+      <w:r>
+        <w:rPr>
+          <w:rFonts w:hint="cs"/>
+          <w:rtl/>
+          <w:lang w:bidi="ar-EG"/>
+        </w:rPr>
+        <w:t xml:space="preserve">. </w:t>
+      </w:r>
+    </w:p>
+    <w:p>
+      <w:pPr>
+        <w:rPr>
+          <w:lang w:bidi="ar-EG"/>
+        </w:rPr>
+      </w:pPr>
+    </w:p>
+    <w:p>
+      <w:pPr>
+        <w:bidi/>
+        <w:rPr>
+          <w:lang w:bidi="ar-EG"/>
+        </w:rPr>
+      </w:pPr>
+      <w:r>
+        <w:rPr>
+          <w:rFonts w:hint="cs"/>
+          <w:rtl/>
+          <w:lang w:bidi="ar-EG"/>
+        </w:rPr>
+        <w:t>الخطوات الى هنعملها هنا هى :</w:t>
+      </w:r>
+      <w:r>
+        <w:rPr>
+          <w:lang w:bidi="ar-EG"/>
+        </w:rPr>
+        <w:t xml:space="preserve"> </w:t>
+      </w:r>
+    </w:p>
+    <w:p>
+      <w:pPr>
+        <w:pStyle w:val="ListParagraph"/>
+        <w:numPr>
+          <w:ilvl w:val="0"/>
+          <w:numId w:val="39"/>
+        </w:numPr>
+        <w:bidi/>
+        <w:rPr>
+          <w:lang w:bidi="ar-EG"/>
+        </w:rPr>
+      </w:pPr>
+      <w:r>
+        <w:rPr>
+          <w:rFonts w:hint="cs"/>
+          <w:rtl/>
+          <w:lang w:bidi="ar-EG"/>
+        </w:rPr>
+        <w:t xml:space="preserve">ال </w:t>
+      </w:r>
+      <w:r>
+        <w:rPr>
+          <w:lang w:bidi="ar-EG"/>
+        </w:rPr>
+        <w:t xml:space="preserve">azure developer </w:t>
+      </w:r>
+      <w:r>
+        <w:rPr>
+          <w:rFonts w:hint="cs"/>
+          <w:rtl/>
+          <w:lang w:bidi="ar-EG"/>
+        </w:rPr>
+        <w:t xml:space="preserve"> </w:t>
+      </w:r>
+      <w:r>
+        <w:rPr>
+          <w:rFonts w:hint="cs"/>
+          <w:rtl/>
+          <w:lang w:bidi="ar-EG"/>
+        </w:rPr>
+        <w:t xml:space="preserve"> هيعمل </w:t>
+      </w:r>
+      <w:r>
+        <w:rPr>
+          <w:lang w:bidi="ar-EG"/>
+        </w:rPr>
+        <w:t xml:space="preserve">create </w:t>
+      </w:r>
+      <w:r>
+        <w:rPr>
+          <w:rFonts w:hint="cs"/>
+          <w:rtl/>
+          <w:lang w:bidi="ar-EG"/>
+        </w:rPr>
+        <w:t xml:space="preserve"> ل</w:t>
+      </w:r>
+      <w:r>
+        <w:rPr>
+          <w:lang w:bidi="ar-EG"/>
+        </w:rPr>
+        <w:t xml:space="preserve"> app services </w:t>
+      </w:r>
+      <w:r>
+        <w:rPr>
+          <w:rFonts w:hint="cs"/>
+          <w:rtl/>
+          <w:lang w:bidi="ar-EG"/>
+        </w:rPr>
+        <w:t xml:space="preserve"> على </w:t>
+      </w:r>
+      <w:r>
+        <w:rPr>
+          <w:lang w:bidi="ar-EG"/>
+        </w:rPr>
+        <w:t xml:space="preserve">azure </w:t>
+      </w:r>
+      <w:r>
+        <w:rPr>
+          <w:rFonts w:hint="cs"/>
+          <w:rtl/>
+          <w:lang w:bidi="ar-EG"/>
+        </w:rPr>
+        <w:t xml:space="preserve"> عادى "وشفنا الخطوات قبل كدة "</w:t>
+      </w:r>
+      <w:r>
+        <w:rPr>
+          <w:rFonts w:hint="cs"/>
+          <w:rtl/>
+          <w:lang w:bidi="ar-EG"/>
+        </w:rPr>
+        <w:t xml:space="preserve">ودى ال </w:t>
+      </w:r>
+      <w:r>
+        <w:rPr>
+          <w:lang w:bidi="ar-EG"/>
+        </w:rPr>
+        <w:t xml:space="preserve">app services </w:t>
+      </w:r>
+      <w:r>
+        <w:rPr>
+          <w:rFonts w:hint="cs"/>
+          <w:rtl/>
+          <w:lang w:bidi="ar-EG"/>
+        </w:rPr>
+        <w:t xml:space="preserve"> الى عملها ال </w:t>
+      </w:r>
+      <w:r>
+        <w:rPr>
+          <w:lang w:bidi="ar-EG"/>
+        </w:rPr>
+        <w:t xml:space="preserve">azure </w:t>
+      </w:r>
+      <w:proofErr w:type="spellStart"/>
+      <w:r>
+        <w:rPr>
+          <w:lang w:bidi="ar-EG"/>
+        </w:rPr>
+        <w:t>dev</w:t>
+      </w:r>
+      <w:proofErr w:type="spellEnd"/>
+    </w:p>
+    <w:p>
+      <w:pPr>
+        <w:pStyle w:val="ListParagraph"/>
+        <w:bidi/>
+        <w:rPr>
+          <w:lang w:bidi="ar-EG"/>
+        </w:rPr>
+      </w:pPr>
+      <w:r>
+        <w:rPr>
+          <w:rFonts w:cs="Arial"/>
+          <w:rtl/>
+          <w:lang w:bidi="ar-EG"/>
+        </w:rPr>
+        <w:drawing>
+          <wp:anchor distT="0" distB="0" distL="114300" distR="114300" simplePos="0" relativeHeight="251677696" behindDoc="0" locked="0" layoutInCell="1" allowOverlap="1">
+            <wp:simplePos x="0" y="0"/>
+            <wp:positionH relativeFrom="column">
+              <wp:posOffset>-457200</wp:posOffset>
+            </wp:positionH>
+            <wp:positionV relativeFrom="paragraph">
+              <wp:posOffset>48792</wp:posOffset>
+            </wp:positionV>
+            <wp:extent cx="5943600" cy="374015"/>
+            <wp:effectExtent l="0" t="0" r="0" b="6985"/>
+            <wp:wrapNone/>
+            <wp:docPr id="61" name="Picture 61"/>
+            <wp:cNvGraphicFramePr>
+              <a:graphicFrameLocks xmlns:a="http://schemas.openxmlformats.org/drawingml/2006/main" noChangeAspect="1"/>
+            </wp:cNvGraphicFramePr>
+            <a:graphic xmlns:a="http://schemas.openxmlformats.org/drawingml/2006/main">
+              <a:graphicData uri="http://schemas.openxmlformats.org/drawingml/2006/picture">
+                <pic:pic xmlns:pic="http://schemas.openxmlformats.org/drawingml/2006/picture">
+                  <pic:nvPicPr>
+                    <pic:cNvPr id="1" name=""/>
+                    <pic:cNvPicPr/>
+                  </pic:nvPicPr>
+                  <pic:blipFill>
+                    <a:blip r:embed="rId22">
+                      <a:extLst>
+                        <a:ext uri="{28A0092B-C50C-407E-A947-70E740481C1C}">
+                          <a14:useLocalDpi xmlns:a14="http://schemas.microsoft.com/office/drawing/2010/main" val="0"/>
+                        </a:ext>
+                      </a:extLst>
+                    </a:blip>
+                    <a:stretch>
+                      <a:fillRect/>
+                    </a:stretch>
+                  </pic:blipFill>
+                  <pic:spPr>
+                    <a:xfrm>
+                      <a:off x="0" y="0"/>
+                      <a:ext cx="5943600" cy="374015"/>
+                    </a:xfrm>
+                    <a:prstGeom prst="rect">
+                      <a:avLst/>
+                    </a:prstGeom>
+                  </pic:spPr>
+                </pic:pic>
+              </a:graphicData>
+            </a:graphic>
+          </wp:anchor>
+        </w:drawing>
+      </w:r>
+    </w:p>
+    <w:p>
+      <w:pPr>
+        <w:rPr>
+          <w:rtl/>
+          <w:lang w:bidi="ar-EG"/>
+        </w:rPr>
+      </w:pPr>
+    </w:p>
+    <w:p>
+      <w:pPr>
+        <w:rPr>
+          <w:rtl/>
+          <w:lang w:bidi="ar-EG"/>
+        </w:rPr>
+      </w:pPr>
+    </w:p>
+    <w:p>
+      <w:pPr>
+        <w:pStyle w:val="ListParagraph"/>
+        <w:numPr>
+          <w:ilvl w:val="0"/>
+          <w:numId w:val="39"/>
+        </w:numPr>
+        <w:bidi/>
+        <w:rPr>
+          <w:lang w:bidi="ar-EG"/>
+        </w:rPr>
+      </w:pPr>
+      <w:r>
+        <w:rPr>
+          <w:rFonts w:cs="Arial"/>
+          <w:rtl/>
+          <w:lang w:bidi="ar-EG"/>
+        </w:rPr>
+        <w:drawing>
+          <wp:anchor distT="0" distB="0" distL="114300" distR="114300" simplePos="0" relativeHeight="251678720" behindDoc="0" locked="0" layoutInCell="1" allowOverlap="1" wp14:anchorId="127A3B5D" wp14:editId="76440AFD">
+            <wp:simplePos x="0" y="0"/>
+            <wp:positionH relativeFrom="column">
+              <wp:posOffset>-314651</wp:posOffset>
+            </wp:positionH>
+            <wp:positionV relativeFrom="paragraph">
+              <wp:posOffset>305417</wp:posOffset>
+            </wp:positionV>
+            <wp:extent cx="4676775" cy="1157605"/>
+            <wp:effectExtent l="0" t="0" r="0" b="4445"/>
+            <wp:wrapNone/>
+            <wp:docPr id="62" name="Picture 62"/>
+            <wp:cNvGraphicFramePr>
+              <a:graphicFrameLocks xmlns:a="http://schemas.openxmlformats.org/drawingml/2006/main" noChangeAspect="1"/>
+            </wp:cNvGraphicFramePr>
+            <a:graphic xmlns:a="http://schemas.openxmlformats.org/drawingml/2006/main">
+              <a:graphicData uri="http://schemas.openxmlformats.org/drawingml/2006/picture">
+                <pic:pic xmlns:pic="http://schemas.openxmlformats.org/drawingml/2006/picture">
+                  <pic:nvPicPr>
+                    <pic:cNvPr id="1" name=""/>
+                    <pic:cNvPicPr/>
+                  </pic:nvPicPr>
+                  <pic:blipFill>
+                    <a:blip r:embed="rId23" cstate="print">
+                      <a:extLst>
+                        <a:ext uri="{28A0092B-C50C-407E-A947-70E740481C1C}">
+                          <a14:useLocalDpi xmlns:a14="http://schemas.microsoft.com/office/drawing/2010/main" val="0"/>
+                        </a:ext>
+                      </a:extLst>
+                    </a:blip>
+                    <a:stretch>
+                      <a:fillRect/>
+                    </a:stretch>
+                  </pic:blipFill>
+                  <pic:spPr>
+                    <a:xfrm>
+                      <a:off x="0" y="0"/>
+                      <a:ext cx="4676775" cy="1157605"/>
+                    </a:xfrm>
+                    <a:prstGeom prst="rect">
+                      <a:avLst/>
+                    </a:prstGeom>
+                  </pic:spPr>
+                </pic:pic>
+              </a:graphicData>
+            </a:graphic>
+            <wp14:sizeRelH relativeFrom="margin">
+              <wp14:pctWidth>0</wp14:pctWidth>
+            </wp14:sizeRelH>
+            <wp14:sizeRelV relativeFrom="margin">
+              <wp14:pctHeight>0</wp14:pctHeight>
+            </wp14:sizeRelV>
+          </wp:anchor>
+        </w:drawing>
+      </w:r>
+      <w:r>
+        <w:rPr>
+          <w:rFonts w:hint="cs"/>
+          <w:rtl/>
+          <w:lang w:bidi="ar-EG"/>
+        </w:rPr>
+        <w:t xml:space="preserve">ال </w:t>
+      </w:r>
+      <w:r>
+        <w:rPr>
+          <w:lang w:bidi="ar-EG"/>
+        </w:rPr>
+        <w:t xml:space="preserve">azure </w:t>
+      </w:r>
+      <w:proofErr w:type="spellStart"/>
+      <w:r>
+        <w:rPr>
+          <w:lang w:bidi="ar-EG"/>
+        </w:rPr>
+        <w:t>dev</w:t>
+      </w:r>
+      <w:proofErr w:type="spellEnd"/>
+      <w:r>
+        <w:rPr>
+          <w:lang w:bidi="ar-EG"/>
+        </w:rPr>
+        <w:t xml:space="preserve"> </w:t>
+      </w:r>
+      <w:r>
+        <w:rPr>
+          <w:rFonts w:hint="cs"/>
+          <w:rtl/>
+          <w:lang w:bidi="ar-EG"/>
+        </w:rPr>
+        <w:t xml:space="preserve"> هيدخل على ال </w:t>
+      </w:r>
+      <w:r>
+        <w:rPr>
+          <w:lang w:bidi="ar-EG"/>
+        </w:rPr>
+        <w:t xml:space="preserve">app services </w:t>
+      </w:r>
+      <w:r>
+        <w:rPr>
+          <w:rFonts w:hint="cs"/>
+          <w:rtl/>
+          <w:lang w:bidi="ar-EG"/>
+        </w:rPr>
+        <w:t xml:space="preserve"> ودوس على </w:t>
+      </w:r>
+      <w:r>
+        <w:rPr>
+          <w:lang w:bidi="ar-EG"/>
+        </w:rPr>
+        <w:t xml:space="preserve">download publish profile </w:t>
+      </w:r>
+      <w:r>
+        <w:rPr>
+          <w:rFonts w:hint="cs"/>
+          <w:rtl/>
+          <w:lang w:bidi="ar-EG"/>
+        </w:rPr>
+        <w:t xml:space="preserve"> .</w:t>
+      </w:r>
+    </w:p>
+    <w:p>
+      <w:pPr>
+        <w:bidi/>
+        <w:rPr>
+          <w:rtl/>
+          <w:lang w:bidi="ar-EG"/>
+        </w:rPr>
+      </w:pPr>
+    </w:p>
+    <w:p>
+      <w:pPr>
+        <w:bidi/>
+        <w:rPr>
+          <w:rtl/>
+          <w:lang w:bidi="ar-EG"/>
+        </w:rPr>
+      </w:pPr>
+    </w:p>
+    <w:p>
+      <w:pPr>
+        <w:bidi/>
+        <w:rPr>
+          <w:rtl/>
+          <w:lang w:bidi="ar-EG"/>
+        </w:rPr>
+      </w:pPr>
+    </w:p>
+    <w:p>
+      <w:pPr>
+        <w:bidi/>
+        <w:rPr>
+          <w:rtl/>
+          <w:lang w:bidi="ar-EG"/>
+        </w:rPr>
+      </w:pPr>
+    </w:p>
+    <w:p>
+      <w:pPr>
+        <w:bidi/>
+        <w:rPr>
+          <w:lang w:bidi="ar-EG"/>
+        </w:rPr>
+      </w:pPr>
+    </w:p>
+    <w:p>
+      <w:pPr>
+        <w:bidi/>
+        <w:rPr>
+          <w:lang w:bidi="ar-EG"/>
+        </w:rPr>
+      </w:pPr>
+    </w:p>
+    <w:p>
+      <w:pPr>
+        <w:bidi/>
+        <w:rPr>
+          <w:lang w:bidi="ar-EG"/>
+        </w:rPr>
+      </w:pPr>
+    </w:p>
+    <w:p>
+      <w:pPr>
+        <w:bidi/>
+        <w:rPr>
+          <w:lang w:bidi="ar-EG"/>
+        </w:rPr>
+      </w:pPr>
+    </w:p>
+    <w:p>
+      <w:pPr>
+        <w:bidi/>
+        <w:rPr>
+          <w:lang w:bidi="ar-EG"/>
+        </w:rPr>
+      </w:pPr>
+    </w:p>
+    <w:p>
+      <w:pPr>
+        <w:pStyle w:val="ListParagraph"/>
+        <w:numPr>
+          <w:ilvl w:val="0"/>
+          <w:numId w:val="39"/>
+        </w:numPr>
+        <w:bidi/>
+        <w:rPr>
+          <w:rFonts w:hint="cs"/>
+          <w:lang w:bidi="ar-EG"/>
+        </w:rPr>
+      </w:pPr>
+      <w:r>
+        <w:rPr>
+          <w:rFonts w:hint="cs"/>
+          <w:rtl/>
+          <w:lang w:bidi="ar-EG"/>
+        </w:rPr>
+        <w:lastRenderedPageBreak/>
+        <w:t xml:space="preserve">الملف الى بتحمله دة  هو عبارن عن </w:t>
+      </w:r>
+      <w:r>
+        <w:rPr>
+          <w:lang w:bidi="ar-EG"/>
+        </w:rPr>
+        <w:t xml:space="preserve">xml file </w:t>
+      </w:r>
+      <w:r>
+        <w:rPr>
+          <w:rFonts w:hint="cs"/>
+          <w:rtl/>
+          <w:lang w:bidi="ar-EG"/>
+        </w:rPr>
+        <w:t xml:space="preserve"> فيه بينات عن ال </w:t>
+      </w:r>
+      <w:r>
+        <w:rPr>
+          <w:lang w:bidi="ar-EG"/>
+        </w:rPr>
+        <w:t xml:space="preserve">app services </w:t>
+      </w:r>
+      <w:r>
+        <w:rPr>
+          <w:rFonts w:hint="cs"/>
+          <w:rtl/>
+          <w:lang w:bidi="ar-EG"/>
+        </w:rPr>
+        <w:t xml:space="preserve"> زى ال </w:t>
+      </w:r>
+      <w:r>
+        <w:rPr>
+          <w:lang w:bidi="ar-EG"/>
+        </w:rPr>
+        <w:t xml:space="preserve">plan </w:t>
+      </w:r>
+      <w:r>
+        <w:rPr>
+          <w:rFonts w:hint="cs"/>
+          <w:rtl/>
+          <w:lang w:bidi="ar-EG"/>
+        </w:rPr>
+        <w:t xml:space="preserve"> وال </w:t>
+      </w:r>
+      <w:r>
+        <w:rPr>
+          <w:rFonts w:hint="cs"/>
+          <w:rtl/>
+          <w:lang w:bidi="ar-EG"/>
+        </w:rPr>
+        <w:t xml:space="preserve">اسم ال </w:t>
+      </w:r>
+      <w:r>
+        <w:rPr>
+          <w:lang w:bidi="ar-EG"/>
+        </w:rPr>
+        <w:t xml:space="preserve">appservices </w:t>
+      </w:r>
+      <w:r>
+        <w:rPr>
+          <w:lang w:bidi="ar-EG"/>
+        </w:rPr>
+        <w:t xml:space="preserve"> </w:t>
+      </w:r>
+      <w:r>
+        <w:rPr>
+          <w:rFonts w:hint="cs"/>
+          <w:rtl/>
+          <w:lang w:bidi="ar-EG"/>
+        </w:rPr>
+        <w:t xml:space="preserve"> وبينات ال </w:t>
+      </w:r>
+      <w:r>
+        <w:rPr>
+          <w:lang w:bidi="ar-EG"/>
+        </w:rPr>
+        <w:t xml:space="preserve">azure account </w:t>
+      </w:r>
+      <w:r>
+        <w:rPr>
+          <w:rFonts w:hint="cs"/>
+          <w:rtl/>
+          <w:lang w:bidi="ar-EG"/>
+        </w:rPr>
+        <w:t xml:space="preserve"> وال </w:t>
+      </w:r>
+      <w:r>
+        <w:rPr>
+          <w:lang w:bidi="ar-EG"/>
+        </w:rPr>
+        <w:t xml:space="preserve">resources group </w:t>
+      </w:r>
+      <w:r>
+        <w:rPr>
+          <w:rFonts w:hint="cs"/>
+          <w:rtl/>
+          <w:lang w:bidi="ar-EG"/>
+        </w:rPr>
+        <w:t xml:space="preserve"> وبختصار كل البينات عن ال </w:t>
+      </w:r>
+      <w:r>
+        <w:rPr>
+          <w:lang w:bidi="ar-EG"/>
+        </w:rPr>
+        <w:t xml:space="preserve">app service </w:t>
+      </w:r>
+      <w:r>
+        <w:rPr>
+          <w:rFonts w:hint="cs"/>
+          <w:rtl/>
+          <w:lang w:bidi="ar-EG"/>
+        </w:rPr>
+        <w:t xml:space="preserve"> وال</w:t>
+      </w:r>
+      <w:r>
+        <w:rPr>
+          <w:lang w:bidi="ar-EG"/>
+        </w:rPr>
+        <w:t xml:space="preserve"> account  </w:t>
+      </w:r>
+      <w:r>
+        <w:rPr>
+          <w:rFonts w:hint="cs"/>
+          <w:rtl/>
+          <w:lang w:bidi="ar-EG"/>
+        </w:rPr>
+        <w:t xml:space="preserve"> بتاعك . </w:t>
+      </w:r>
+      <w:r>
+        <w:rPr>
+          <w:rFonts w:hint="cs"/>
+          <w:rtl/>
+          <w:lang w:bidi="ar-EG"/>
+        </w:rPr>
+        <w:t xml:space="preserve">والملف دة مش هفتحه حتى . </w:t>
+      </w:r>
+    </w:p>
+    <w:p>
+      <w:pPr>
+        <w:bidi/>
+        <w:rPr>
+          <w:rtl/>
+          <w:lang w:bidi="ar-EG"/>
+        </w:rPr>
+      </w:pPr>
+    </w:p>
+    <w:p>
+      <w:pPr>
+        <w:pStyle w:val="ListParagraph"/>
+        <w:numPr>
+          <w:ilvl w:val="0"/>
+          <w:numId w:val="39"/>
+        </w:numPr>
+        <w:bidi/>
+        <w:rPr>
+          <w:rFonts w:hint="cs"/>
+          <w:lang w:bidi="ar-EG"/>
+        </w:rPr>
+      </w:pPr>
+      <w:r>
+        <w:rPr>
+          <w:rFonts w:hint="cs"/>
+          <w:rtl/>
+          <w:lang w:bidi="ar-EG"/>
+        </w:rPr>
+        <w:t xml:space="preserve">دور بقا ال </w:t>
+      </w:r>
+      <w:r>
+        <w:rPr>
+          <w:lang w:bidi="ar-EG"/>
+        </w:rPr>
+        <w:t xml:space="preserve">developer </w:t>
+      </w:r>
+      <w:r>
+        <w:rPr>
+          <w:rFonts w:hint="cs"/>
+          <w:rtl/>
+          <w:lang w:bidi="ar-EG"/>
+        </w:rPr>
+        <w:t xml:space="preserve">  هياخد ال </w:t>
+      </w:r>
+      <w:r>
+        <w:rPr>
+          <w:lang w:bidi="ar-EG"/>
+        </w:rPr>
+        <w:t xml:space="preserve">xml file </w:t>
+      </w:r>
+      <w:r>
+        <w:rPr>
+          <w:rFonts w:hint="cs"/>
+          <w:rtl/>
+          <w:lang w:bidi="ar-EG"/>
+        </w:rPr>
+        <w:t xml:space="preserve"> من ال</w:t>
+      </w:r>
+      <w:r>
+        <w:rPr>
+          <w:lang w:bidi="ar-EG"/>
+        </w:rPr>
+        <w:t xml:space="preserve">azure </w:t>
+      </w:r>
+      <w:proofErr w:type="spellStart"/>
+      <w:r>
+        <w:rPr>
+          <w:lang w:bidi="ar-EG"/>
+        </w:rPr>
+        <w:t>dev</w:t>
+      </w:r>
+      <w:proofErr w:type="spellEnd"/>
+      <w:r>
+        <w:rPr>
+          <w:lang w:bidi="ar-EG"/>
+        </w:rPr>
+        <w:t xml:space="preserve"> </w:t>
+      </w:r>
+      <w:r>
+        <w:rPr>
+          <w:rFonts w:hint="cs"/>
+          <w:rtl/>
+          <w:lang w:bidi="ar-EG"/>
+        </w:rPr>
+        <w:t xml:space="preserve"> ويدوس  </w:t>
+      </w:r>
+      <w:r>
+        <w:rPr>
+          <w:lang w:bidi="ar-EG"/>
+        </w:rPr>
+        <w:t xml:space="preserve">right </w:t>
+      </w:r>
+      <w:proofErr w:type="spellStart"/>
+      <w:r>
+        <w:rPr>
+          <w:lang w:bidi="ar-EG"/>
+        </w:rPr>
+        <w:t>clk</w:t>
+      </w:r>
+      <w:proofErr w:type="spellEnd"/>
+      <w:r>
+        <w:rPr>
+          <w:lang w:bidi="ar-EG"/>
+        </w:rPr>
+        <w:t xml:space="preserve"> </w:t>
+      </w:r>
+      <w:r>
+        <w:rPr>
+          <w:rFonts w:hint="cs"/>
+          <w:rtl/>
+          <w:lang w:bidi="ar-EG"/>
+        </w:rPr>
+        <w:t xml:space="preserve"> على لمشورع  الى  هوحابه ويختار </w:t>
+      </w:r>
+      <w:r>
+        <w:rPr>
+          <w:lang w:bidi="ar-EG"/>
+        </w:rPr>
+        <w:t xml:space="preserve">publish </w:t>
+      </w:r>
+      <w:r>
+        <w:rPr>
+          <w:rFonts w:hint="cs"/>
+          <w:rtl/>
+          <w:lang w:bidi="ar-EG"/>
+        </w:rPr>
+        <w:t xml:space="preserve"> </w:t>
+      </w:r>
+    </w:p>
+    <w:p>
+      <w:pPr>
+        <w:pStyle w:val="ListParagraph"/>
+        <w:rPr>
+          <w:rFonts w:hint="cs"/>
+          <w:rtl/>
+          <w:lang w:bidi="ar-EG"/>
+        </w:rPr>
+      </w:pPr>
+      <w:r>
+        <w:rPr>
+          <w:rFonts w:cs="Arial"/>
+          <w:rtl/>
+          <w:lang w:bidi="ar-EG"/>
+        </w:rPr>
+        <w:drawing>
+          <wp:anchor distT="0" distB="0" distL="114300" distR="114300" simplePos="0" relativeHeight="251680768" behindDoc="0" locked="0" layoutInCell="1" allowOverlap="1" wp14:anchorId="7F597E89" wp14:editId="27584954">
+            <wp:simplePos x="0" y="0"/>
+            <wp:positionH relativeFrom="column">
+              <wp:posOffset>-135443</wp:posOffset>
+            </wp:positionH>
+            <wp:positionV relativeFrom="paragraph">
+              <wp:posOffset>184888</wp:posOffset>
+            </wp:positionV>
+            <wp:extent cx="3700780" cy="2536825"/>
+            <wp:effectExtent l="0" t="0" r="0" b="0"/>
+            <wp:wrapNone/>
+            <wp:docPr id="63" name="Picture 63"/>
+            <wp:cNvGraphicFramePr>
+              <a:graphicFrameLocks xmlns:a="http://schemas.openxmlformats.org/drawingml/2006/main" noChangeAspect="1"/>
+            </wp:cNvGraphicFramePr>
+            <a:graphic xmlns:a="http://schemas.openxmlformats.org/drawingml/2006/main">
+              <a:graphicData uri="http://schemas.openxmlformats.org/drawingml/2006/picture">
+                <pic:pic xmlns:pic="http://schemas.openxmlformats.org/drawingml/2006/picture">
+                  <pic:nvPicPr>
+                    <pic:cNvPr id="1" name=""/>
+                    <pic:cNvPicPr/>
+                  </pic:nvPicPr>
+                  <pic:blipFill>
+                    <a:blip r:embed="rId11">
+                      <a:extLst>
+                        <a:ext uri="{28A0092B-C50C-407E-A947-70E740481C1C}">
+                          <a14:useLocalDpi xmlns:a14="http://schemas.microsoft.com/office/drawing/2010/main" val="0"/>
+                        </a:ext>
+                      </a:extLst>
+                    </a:blip>
+                    <a:stretch>
+                      <a:fillRect/>
+                    </a:stretch>
+                  </pic:blipFill>
+                  <pic:spPr>
+                    <a:xfrm>
+                      <a:off x="0" y="0"/>
+                      <a:ext cx="3700780" cy="2536825"/>
+                    </a:xfrm>
+                    <a:prstGeom prst="rect">
+                      <a:avLst/>
+                    </a:prstGeom>
+                  </pic:spPr>
+                </pic:pic>
+              </a:graphicData>
+            </a:graphic>
+          </wp:anchor>
+        </w:drawing>
+      </w:r>
+    </w:p>
+    <w:p>
+      <w:pPr>
+        <w:pStyle w:val="ListParagraph"/>
+        <w:bidi/>
+        <w:rPr>
+          <w:rFonts w:hint="cs"/>
+          <w:rtl/>
+          <w:lang w:bidi="ar-EG"/>
+        </w:rPr>
+      </w:pPr>
+      <w:r>
+        <w:rPr>
+          <w:rFonts w:hint="cs"/>
+          <w:rtl/>
+          <w:lang w:bidi="ar-EG"/>
+        </w:rPr>
+        <w:t xml:space="preserve">وبعد كدة  يختار   </w:t>
+      </w:r>
+      <w:r>
+        <w:rPr>
+          <w:lang w:bidi="ar-EG"/>
+        </w:rPr>
+        <w:t>import</w:t>
+      </w:r>
+      <w:r>
+        <w:rPr>
+          <w:lang w:bidi="ar-EG"/>
+        </w:rPr>
+        <w:t xml:space="preserve"> </w:t>
+      </w:r>
+      <w:r>
+        <w:rPr>
+          <w:lang w:bidi="ar-EG"/>
+        </w:rPr>
+        <w:t xml:space="preserve"> profile </w:t>
+      </w:r>
+      <w:r>
+        <w:rPr>
+          <w:rFonts w:hint="cs"/>
+          <w:rtl/>
+          <w:lang w:bidi="ar-EG"/>
+        </w:rPr>
+        <w:t xml:space="preserve"> </w:t>
+      </w:r>
+      <w:r>
+        <w:rPr>
+          <w:rFonts w:hint="cs"/>
+          <w:rtl/>
+          <w:lang w:bidi="ar-EG"/>
+        </w:rPr>
+        <w:t>.</w:t>
+      </w:r>
+    </w:p>
+    <w:p>
+      <w:pPr>
+        <w:bidi/>
+        <w:ind w:left="360"/>
+        <w:rPr>
+          <w:rtl/>
+          <w:lang w:bidi="ar-EG"/>
+        </w:rPr>
+      </w:pPr>
+    </w:p>
+    <w:p>
+      <w:pPr>
+        <w:bidi/>
+        <w:ind w:left="360"/>
+        <w:rPr>
+          <w:lang w:bidi="ar-EG"/>
+        </w:rPr>
+      </w:pPr>
+    </w:p>
+    <w:p>
+      <w:pPr>
+        <w:pStyle w:val="ListParagraph"/>
+        <w:bidi/>
+        <w:rPr>
+          <w:lang w:bidi="ar-EG"/>
+        </w:rPr>
+      </w:pPr>
+    </w:p>
+    <w:p>
+      <w:pPr>
+        <w:rPr>
+          <w:lang w:bidi="ar-EG"/>
+        </w:rPr>
+      </w:pPr>
+    </w:p>
+    <w:p>
+      <w:pPr>
+        <w:rPr>
+          <w:lang w:bidi="ar-EG"/>
+        </w:rPr>
+      </w:pPr>
+    </w:p>
+    <w:p>
+      <w:pPr>
+        <w:rPr>
+          <w:lang w:bidi="ar-EG"/>
+        </w:rPr>
+      </w:pPr>
+    </w:p>
+    <w:p>
+      <w:pPr>
+        <w:rPr>
+          <w:lang w:bidi="ar-EG"/>
+        </w:rPr>
+      </w:pPr>
+    </w:p>
+    <w:p>
+      <w:pPr>
+        <w:rPr>
+          <w:rtl/>
+          <w:lang w:bidi="ar-EG"/>
+        </w:rPr>
+      </w:pPr>
+    </w:p>
+    <w:p>
+      <w:pPr>
+        <w:rPr>
+          <w:rtl/>
+          <w:lang w:bidi="ar-EG"/>
+        </w:rPr>
+      </w:pPr>
+    </w:p>
+    <w:p>
+      <w:pPr>
+        <w:rPr>
+          <w:rtl/>
+          <w:lang w:bidi="ar-EG"/>
+        </w:rPr>
+      </w:pPr>
+    </w:p>
+    <w:p>
+      <w:pPr>
+        <w:rPr>
+          <w:rtl/>
+          <w:lang w:bidi="ar-EG"/>
+        </w:rPr>
+      </w:pPr>
+    </w:p>
+    <w:p>
+      <w:pPr>
+        <w:pStyle w:val="ListParagraph"/>
+        <w:numPr>
+          <w:ilvl w:val="0"/>
+          <w:numId w:val="39"/>
+        </w:numPr>
+        <w:bidi/>
+        <w:rPr>
+          <w:lang w:bidi="ar-EG"/>
+        </w:rPr>
+      </w:pPr>
+      <w:r>
+        <w:rPr>
+          <w:rFonts w:hint="cs"/>
+          <w:rtl/>
+          <w:lang w:bidi="ar-EG"/>
+        </w:rPr>
+        <w:t xml:space="preserve">ده الى هيظهر معاك بعد كدة  وكل الى هتعمله  انك  هتروح  لمكان ال </w:t>
+      </w:r>
+      <w:r>
+        <w:rPr>
+          <w:lang w:bidi="ar-EG"/>
+        </w:rPr>
+        <w:t xml:space="preserve">xml file </w:t>
+      </w:r>
+      <w:r>
+        <w:rPr>
+          <w:rFonts w:hint="cs"/>
+          <w:rtl/>
+          <w:lang w:bidi="ar-EG"/>
+        </w:rPr>
+        <w:t xml:space="preserve"> الى اخته من ال </w:t>
+      </w:r>
+      <w:r>
+        <w:rPr>
+          <w:lang w:bidi="ar-EG"/>
+        </w:rPr>
+        <w:t xml:space="preserve">azure </w:t>
+      </w:r>
+      <w:proofErr w:type="spellStart"/>
+      <w:r>
+        <w:rPr>
+          <w:lang w:bidi="ar-EG"/>
+        </w:rPr>
+        <w:t>dev</w:t>
+      </w:r>
+      <w:proofErr w:type="spellEnd"/>
+      <w:r>
+        <w:rPr>
+          <w:lang w:bidi="ar-EG"/>
+        </w:rPr>
+        <w:t xml:space="preserve"> </w:t>
+      </w:r>
+      <w:r>
+        <w:rPr>
+          <w:rFonts w:hint="cs"/>
+          <w:rtl/>
+          <w:lang w:bidi="ar-EG"/>
+        </w:rPr>
+        <w:t xml:space="preserve"> وتختاره</w:t>
+      </w:r>
+      <w:r>
+        <w:rPr>
+          <w:rFonts w:hint="cs"/>
+          <w:rtl/>
+          <w:lang w:bidi="ar-EG"/>
+        </w:rPr>
+        <w:t xml:space="preserve">.هدوس  </w:t>
+      </w:r>
+      <w:r>
+        <w:rPr>
+          <w:lang w:bidi="ar-EG"/>
+        </w:rPr>
+        <w:t xml:space="preserve">browse </w:t>
+      </w:r>
+      <w:r>
+        <w:rPr>
+          <w:rFonts w:hint="cs"/>
+          <w:rtl/>
+          <w:lang w:bidi="ar-EG"/>
+        </w:rPr>
+        <w:t xml:space="preserve"> وتختار الملف يعنى . </w:t>
+      </w:r>
+      <w:r>
+        <w:rPr>
+          <w:rFonts w:hint="cs"/>
+          <w:rtl/>
+          <w:lang w:bidi="ar-EG"/>
+        </w:rPr>
+        <w:t xml:space="preserve">ودوس  </w:t>
+      </w:r>
+      <w:proofErr w:type="spellStart"/>
+      <w:r>
+        <w:rPr>
+          <w:lang w:bidi="ar-EG"/>
+        </w:rPr>
+        <w:t>finsh</w:t>
+      </w:r>
+      <w:proofErr w:type="spellEnd"/>
+      <w:r>
+        <w:rPr>
+          <w:lang w:bidi="ar-EG"/>
+        </w:rPr>
+        <w:t xml:space="preserve"> </w:t>
+      </w:r>
+      <w:r>
+        <w:rPr>
+          <w:rFonts w:hint="cs"/>
+          <w:rtl/>
+          <w:lang w:bidi="ar-EG"/>
+        </w:rPr>
+        <w:t xml:space="preserve"> وبس كدة يمعلم   خلصنا .</w:t>
+      </w:r>
+    </w:p>
+    <w:p>
+      <w:pPr>
+        <w:pStyle w:val="ListParagraph"/>
+        <w:bidi/>
+        <w:rPr>
+          <w:rtl/>
+          <w:lang w:bidi="ar-EG"/>
+        </w:rPr>
+      </w:pPr>
+      <w:r>
+        <w:rPr>
+          <w:rFonts w:cs="Arial"/>
+          <w:rtl/>
+          <w:lang w:bidi="ar-EG"/>
+        </w:rPr>
+        <w:drawing>
+          <wp:anchor distT="0" distB="0" distL="114300" distR="114300" simplePos="0" relativeHeight="251681792" behindDoc="0" locked="0" layoutInCell="1" allowOverlap="1" wp14:anchorId="127618FC" wp14:editId="57A9267B">
+            <wp:simplePos x="0" y="0"/>
+            <wp:positionH relativeFrom="column">
+              <wp:posOffset>-430890</wp:posOffset>
+            </wp:positionH>
+            <wp:positionV relativeFrom="paragraph">
+              <wp:posOffset>107041</wp:posOffset>
+            </wp:positionV>
+            <wp:extent cx="3818238" cy="2625854"/>
+            <wp:effectExtent l="0" t="0" r="0" b="3175"/>
+            <wp:wrapNone/>
+            <wp:docPr id="64" name="Picture 64"/>
+            <wp:cNvGraphicFramePr>
+              <a:graphicFrameLocks xmlns:a="http://schemas.openxmlformats.org/drawingml/2006/main" noChangeAspect="1"/>
+            </wp:cNvGraphicFramePr>
+            <a:graphic xmlns:a="http://schemas.openxmlformats.org/drawingml/2006/main">
+              <a:graphicData uri="http://schemas.openxmlformats.org/drawingml/2006/picture">
+                <pic:pic xmlns:pic="http://schemas.openxmlformats.org/drawingml/2006/picture">
+                  <pic:nvPicPr>
+                    <pic:cNvPr id="1" name=""/>
+                    <pic:cNvPicPr/>
+                  </pic:nvPicPr>
+                  <pic:blipFill>
+                    <a:blip r:embed="rId24">
+                      <a:extLst>
+                        <a:ext uri="{28A0092B-C50C-407E-A947-70E740481C1C}">
+                          <a14:useLocalDpi xmlns:a14="http://schemas.microsoft.com/office/drawing/2010/main" val="0"/>
+                        </a:ext>
+                      </a:extLst>
+                    </a:blip>
+                    <a:stretch>
+                      <a:fillRect/>
+                    </a:stretch>
+                  </pic:blipFill>
+                  <pic:spPr>
+                    <a:xfrm>
+                      <a:off x="0" y="0"/>
+                      <a:ext cx="3818238" cy="2625854"/>
+                    </a:xfrm>
+                    <a:prstGeom prst="rect">
+                      <a:avLst/>
+                    </a:prstGeom>
+                  </pic:spPr>
+                </pic:pic>
+              </a:graphicData>
+            </a:graphic>
+            <wp14:sizeRelH relativeFrom="margin">
+              <wp14:pctWidth>0</wp14:pctWidth>
+            </wp14:sizeRelH>
+            <wp14:sizeRelV relativeFrom="margin">
+              <wp14:pctHeight>0</wp14:pctHeight>
+            </wp14:sizeRelV>
+          </wp:anchor>
+        </w:drawing>
+      </w:r>
+    </w:p>
+    <w:p>
+      <w:pPr>
+        <w:pStyle w:val="ListParagraph"/>
+        <w:bidi/>
+        <w:rPr>
+          <w:rtl/>
+          <w:lang w:bidi="ar-EG"/>
+        </w:rPr>
+      </w:pPr>
+    </w:p>
+    <w:p>
+      <w:pPr>
+        <w:pStyle w:val="ListParagraph"/>
+        <w:bidi/>
+        <w:rPr>
+          <w:b/>
+          <w:bCs/>
+          <w:rtl/>
+          <w:lang w:bidi="ar-EG"/>
+        </w:rPr>
+      </w:pPr>
+      <w:r>
+        <w:rPr>
+          <w:rFonts w:hint="cs"/>
+          <w:b/>
+          <w:bCs/>
+          <w:rtl/>
+          <w:lang w:bidi="ar-EG"/>
+        </w:rPr>
+        <w:t xml:space="preserve">طلبعا واضح ان دى اسهل طريقه </w:t>
+      </w:r>
+    </w:p>
+    <w:p>
+      <w:pPr>
+        <w:pStyle w:val="ListParagraph"/>
+        <w:bidi/>
+        <w:rPr>
+          <w:rtl/>
+          <w:lang w:bidi="ar-EG"/>
+        </w:rPr>
+      </w:pPr>
+    </w:p>
+    <w:p>
+      <w:pPr>
+        <w:pStyle w:val="ListParagraph"/>
+        <w:bidi/>
+        <w:rPr>
+          <w:rtl/>
+          <w:lang w:bidi="ar-EG"/>
+        </w:rPr>
+      </w:pPr>
+    </w:p>
+    <w:p>
+      <w:pPr>
+        <w:pStyle w:val="ListParagraph"/>
+        <w:bidi/>
+        <w:rPr>
+          <w:rtl/>
+          <w:lang w:bidi="ar-EG"/>
+        </w:rPr>
+      </w:pPr>
+    </w:p>
+    <w:p>
+      <w:pPr>
+        <w:pStyle w:val="ListParagraph"/>
+        <w:bidi/>
+        <w:rPr>
+          <w:rtl/>
+          <w:lang w:bidi="ar-EG"/>
+        </w:rPr>
+      </w:pPr>
+    </w:p>
+    <w:p>
+      <w:pPr>
+        <w:pStyle w:val="ListParagraph"/>
+        <w:bidi/>
+        <w:rPr>
+          <w:rtl/>
+          <w:lang w:bidi="ar-EG"/>
+        </w:rPr>
+      </w:pPr>
+    </w:p>
+    <w:p>
+      <w:pPr>
+        <w:pStyle w:val="ListParagraph"/>
+        <w:bidi/>
+        <w:rPr>
+          <w:rtl/>
+          <w:lang w:bidi="ar-EG"/>
+        </w:rPr>
+      </w:pPr>
+    </w:p>
+    <w:p>
+      <w:pPr>
+        <w:pStyle w:val="ListParagraph"/>
+        <w:bidi/>
+        <w:rPr>
+          <w:rtl/>
+          <w:lang w:bidi="ar-EG"/>
+        </w:rPr>
+      </w:pPr>
+    </w:p>
+    <w:p>
+      <w:pPr>
+        <w:pStyle w:val="ListParagraph"/>
+        <w:bidi/>
+        <w:rPr>
+          <w:rtl/>
+          <w:lang w:bidi="ar-EG"/>
+        </w:rPr>
+      </w:pPr>
+    </w:p>
+    <w:p>
+      <w:pPr>
+        <w:pStyle w:val="ListParagraph"/>
+        <w:bidi/>
+        <w:rPr>
+          <w:rtl/>
+          <w:lang w:bidi="ar-EG"/>
+        </w:rPr>
+      </w:pPr>
+    </w:p>
+    <w:p>
+      <w:pPr>
+        <w:pStyle w:val="ListParagraph"/>
+        <w:bidi/>
+        <w:rPr>
+          <w:rtl/>
+          <w:lang w:bidi="ar-EG"/>
+        </w:rPr>
+      </w:pPr>
+    </w:p>
+    <w:p>
+      <w:pPr>
+        <w:pStyle w:val="ListParagraph"/>
+        <w:bidi/>
+        <w:rPr>
+          <w:rtl/>
+          <w:lang w:bidi="ar-EG"/>
+        </w:rPr>
+      </w:pPr>
+    </w:p>
+    <w:p>
+      <w:pPr>
+        <w:pStyle w:val="ListParagraph"/>
+        <w:bidi/>
+        <w:rPr>
+          <w:rtl/>
+          <w:lang w:bidi="ar-EG"/>
+        </w:rPr>
+      </w:pPr>
+    </w:p>
+    <w:p>
+      <w:pPr>
+        <w:pStyle w:val="ListParagraph"/>
+        <w:bidi/>
+        <w:rPr>
+          <w:rtl/>
+          <w:lang w:bidi="ar-EG"/>
+        </w:rPr>
+      </w:pPr>
+    </w:p>
+    <w:p>
+      <w:pPr>
+        <w:bidi/>
+        <w:rPr>
+          <w:rFonts w:hint="cs"/>
+          <w:rtl/>
+          <w:lang w:bidi="ar-EG"/>
+        </w:rPr>
+      </w:pPr>
+    </w:p>
+    <w:p>
+      <w:pPr>
+        <w:bidi/>
+        <w:rPr>
+          <w:rtl/>
+          <w:lang w:bidi="ar-EG"/>
+        </w:rPr>
+      </w:pPr>
+    </w:p>
+    <w:p>
+      <w:pPr>
+        <w:bidi/>
+        <w:rPr>
+          <w:rtl/>
+          <w:lang w:bidi="ar-EG"/>
+        </w:rPr>
+      </w:pPr>
+    </w:p>
+    <w:p>
+      <w:pPr>
+        <w:bidi/>
+        <w:rPr>
+          <w:rtl/>
+          <w:lang w:bidi="ar-EG"/>
+        </w:rPr>
+      </w:pPr>
+    </w:p>
+    <w:p>
+      <w:pPr>
+        <w:bidi/>
+        <w:rPr>
+          <w:rtl/>
+          <w:lang w:bidi="ar-EG"/>
+        </w:rPr>
+      </w:pPr>
+    </w:p>
+    <w:p>
+      <w:pPr>
+        <w:pStyle w:val="ListParagraph"/>
+        <w:numPr>
+          <w:ilvl w:val="0"/>
+          <w:numId w:val="39"/>
+        </w:numPr>
+        <w:bidi/>
+        <w:rPr>
+          <w:rFonts w:hint="cs"/>
+          <w:lang w:bidi="ar-EG"/>
+        </w:rPr>
+      </w:pPr>
+      <w:r>
+        <w:rPr>
+          <w:rFonts w:cs="Arial"/>
+          <w:rtl/>
+          <w:lang w:bidi="ar-EG"/>
+        </w:rPr>
+        <w:lastRenderedPageBreak/>
+        <w:drawing>
+          <wp:anchor distT="0" distB="0" distL="114300" distR="114300" simplePos="0" relativeHeight="251682816" behindDoc="0" locked="0" layoutInCell="1" allowOverlap="1" wp14:anchorId="2CAF2F10" wp14:editId="57AD4430">
+            <wp:simplePos x="0" y="0"/>
+            <wp:positionH relativeFrom="column">
+              <wp:posOffset>-352494</wp:posOffset>
+            </wp:positionH>
+            <wp:positionV relativeFrom="paragraph">
+              <wp:posOffset>216260</wp:posOffset>
+            </wp:positionV>
+            <wp:extent cx="4880126" cy="2324838"/>
+            <wp:effectExtent l="0" t="0" r="0" b="0"/>
+            <wp:wrapNone/>
+            <wp:docPr id="65" name="Picture 65"/>
+            <wp:cNvGraphicFramePr>
+              <a:graphicFrameLocks xmlns:a="http://schemas.openxmlformats.org/drawingml/2006/main" noChangeAspect="1"/>
+            </wp:cNvGraphicFramePr>
+            <a:graphic xmlns:a="http://schemas.openxmlformats.org/drawingml/2006/main">
+              <a:graphicData uri="http://schemas.openxmlformats.org/drawingml/2006/picture">
+                <pic:pic xmlns:pic="http://schemas.openxmlformats.org/drawingml/2006/picture">
+                  <pic:nvPicPr>
+                    <pic:cNvPr id="1" name=""/>
+                    <pic:cNvPicPr/>
+                  </pic:nvPicPr>
+                  <pic:blipFill>
+                    <a:blip r:embed="rId25">
+                      <a:extLst>
+                        <a:ext uri="{28A0092B-C50C-407E-A947-70E740481C1C}">
+                          <a14:useLocalDpi xmlns:a14="http://schemas.microsoft.com/office/drawing/2010/main" val="0"/>
+                        </a:ext>
+                      </a:extLst>
+                    </a:blip>
+                    <a:stretch>
+                      <a:fillRect/>
+                    </a:stretch>
+                  </pic:blipFill>
+                  <pic:spPr>
+                    <a:xfrm>
+                      <a:off x="0" y="0"/>
+                      <a:ext cx="4880126" cy="2324838"/>
+                    </a:xfrm>
+                    <a:prstGeom prst="rect">
+                      <a:avLst/>
+                    </a:prstGeom>
+                  </pic:spPr>
+                </pic:pic>
+              </a:graphicData>
+            </a:graphic>
+          </wp:anchor>
+        </w:drawing>
+      </w:r>
+      <w:r>
+        <w:rPr>
+          <w:rFonts w:hint="cs"/>
+          <w:rtl/>
+          <w:lang w:bidi="ar-EG"/>
+        </w:rPr>
+        <w:t xml:space="preserve">دوس  بقا </w:t>
+      </w:r>
+      <w:r>
+        <w:rPr>
+          <w:lang w:bidi="ar-EG"/>
+        </w:rPr>
+        <w:t xml:space="preserve">publish </w:t>
+      </w:r>
+      <w:r>
+        <w:rPr>
+          <w:rFonts w:hint="cs"/>
+          <w:rtl/>
+          <w:lang w:bidi="ar-EG"/>
+        </w:rPr>
+        <w:t xml:space="preserve">واستنى  لحاد ميخصل  . ولينك المشورع جمب كلمه </w:t>
+      </w:r>
+      <w:r>
+        <w:rPr>
+          <w:lang w:bidi="ar-EG"/>
+        </w:rPr>
+        <w:t xml:space="preserve">site </w:t>
+      </w:r>
+      <w:r>
+        <w:rPr>
+          <w:rFonts w:hint="cs"/>
+          <w:rtl/>
+          <w:lang w:bidi="ar-EG"/>
+        </w:rPr>
+        <w:t xml:space="preserve"> برضو  . </w:t>
+      </w:r>
+    </w:p>
+    <w:p>
+      <w:pPr>
+        <w:pStyle w:val="ListParagraph"/>
+        <w:bidi/>
+        <w:rPr>
+          <w:rtl/>
+          <w:lang w:bidi="ar-EG"/>
+        </w:rPr>
+      </w:pPr>
+    </w:p>
+    <w:p>
+      <w:pPr>
+        <w:bidi/>
+        <w:rPr>
+          <w:rtl/>
+          <w:lang w:bidi="ar-EG"/>
+        </w:rPr>
+      </w:pPr>
+    </w:p>
+    <w:p>
+      <w:pPr>
+        <w:bidi/>
+        <w:rPr>
+          <w:rtl/>
+          <w:lang w:bidi="ar-EG"/>
+        </w:rPr>
+      </w:pPr>
+    </w:p>
+    <w:p>
+      <w:pPr>
+        <w:pStyle w:val="ListParagraph"/>
+        <w:bidi/>
+        <w:rPr>
+          <w:rtl/>
+          <w:lang w:bidi="ar-EG"/>
+        </w:rPr>
+      </w:pPr>
+    </w:p>
+    <w:p>
+      <w:pPr>
+        <w:pStyle w:val="ListParagraph"/>
+        <w:bidi/>
+        <w:rPr>
+          <w:lang w:bidi="ar-EG"/>
+        </w:rPr>
+      </w:pPr>
+    </w:p>
+    <w:p>
+      <w:pPr>
+        <w:rPr>
+          <w:lang w:bidi="ar-EG"/>
+        </w:rPr>
+      </w:pPr>
+    </w:p>
+    <w:p>
+      <w:pPr>
+        <w:rPr>
+          <w:lang w:bidi="ar-EG"/>
+        </w:rPr>
+      </w:pPr>
+    </w:p>
+    <w:p>
+      <w:pPr>
+        <w:rPr>
+          <w:lang w:bidi="ar-EG"/>
+        </w:rPr>
+      </w:pPr>
+    </w:p>
+    <w:p>
+      <w:pPr>
+        <w:rPr>
+          <w:lang w:bidi="ar-EG"/>
+        </w:rPr>
+      </w:pPr>
+    </w:p>
+    <w:p>
+      <w:pPr>
+        <w:rPr>
+          <w:lang w:bidi="ar-EG"/>
+        </w:rPr>
+      </w:pPr>
+    </w:p>
+    <w:p>
+      <w:pPr>
+        <w:rPr>
+          <w:lang w:bidi="ar-EG"/>
+        </w:rPr>
+      </w:pPr>
+    </w:p>
+    <w:p>
+      <w:pPr>
+        <w:rPr>
+          <w:lang w:bidi="ar-EG"/>
+        </w:rPr>
+      </w:pPr>
+    </w:p>
+    <w:p>
+      <w:pPr>
+        <w:pStyle w:val="Heading1"/>
+        <w:rPr>
+          <w:lang w:bidi="ar-EG"/>
+        </w:rPr>
+      </w:pPr>
+      <w:bookmarkStart w:id="2" w:name="_Toc121607270"/>
+      <w:r>
+        <w:rPr>
+          <w:rFonts w:hint="cs"/>
+          <w:rtl/>
+          <w:lang w:bidi="ar-EG"/>
+        </w:rPr>
+        <w:t>3</w:t>
+      </w:r>
+      <w:r>
+        <w:rPr>
+          <w:lang w:bidi="ar-EG"/>
+        </w:rPr>
+        <w:t xml:space="preserve"> – summary of publish project :</w:t>
+      </w:r>
+      <w:bookmarkEnd w:id="2"/>
+      <w:r>
+        <w:rPr>
+          <w:lang w:bidi="ar-EG"/>
+        </w:rPr>
+        <w:t xml:space="preserve"> </w:t>
+      </w:r>
+    </w:p>
+    <w:p>
+      <w:pPr>
+        <w:rPr>
+          <w:rtl/>
+          <w:lang w:bidi="ar-EG"/>
+        </w:rPr>
+      </w:pPr>
+    </w:p>
+    <w:p>
+      <w:pPr>
+        <w:rPr>
+          <w:rtl/>
+          <w:lang w:bidi="ar-EG"/>
+        </w:rPr>
+      </w:pPr>
+    </w:p>
+    <w:p>
+      <w:pPr>
+        <w:pStyle w:val="ListParagraph"/>
+        <w:numPr>
+          <w:ilvl w:val="0"/>
+          <w:numId w:val="41"/>
+        </w:numPr>
+        <w:bidi/>
+        <w:rPr>
+          <w:lang w:bidi="ar-EG"/>
+        </w:rPr>
+      </w:pPr>
+      <w:r>
+        <w:rPr>
+          <w:rFonts w:hint="cs"/>
+          <w:rtl/>
+          <w:lang w:bidi="ar-EG"/>
+        </w:rPr>
+        <w:t xml:space="preserve">اول طريقه شفنها هى استخدام ال </w:t>
+      </w:r>
+      <w:proofErr w:type="spellStart"/>
+      <w:r>
+        <w:rPr>
+          <w:lang w:bidi="ar-EG"/>
+        </w:rPr>
+        <w:t>ftps</w:t>
+      </w:r>
+      <w:proofErr w:type="spellEnd"/>
+      <w:r>
+        <w:rPr>
+          <w:lang w:bidi="ar-EG"/>
+        </w:rPr>
+        <w:t xml:space="preserve"> </w:t>
+      </w:r>
+      <w:r>
+        <w:rPr>
+          <w:rFonts w:hint="cs"/>
+          <w:rtl/>
+          <w:lang w:bidi="ar-EG"/>
+        </w:rPr>
+        <w:t xml:space="preserve"> وشرحتها بلتفصيل ف </w:t>
+      </w:r>
+      <w:r>
+        <w:rPr>
+          <w:lang w:bidi="ar-EG"/>
+        </w:rPr>
+        <w:t>part2</w:t>
+      </w:r>
+    </w:p>
+    <w:p>
+      <w:pPr>
+        <w:pStyle w:val="ListParagraph"/>
+        <w:numPr>
+          <w:ilvl w:val="0"/>
+          <w:numId w:val="41"/>
+        </w:numPr>
+        <w:bidi/>
+        <w:rPr>
+          <w:lang w:bidi="ar-EG"/>
+        </w:rPr>
+      </w:pPr>
+      <w:r>
+        <w:rPr>
+          <w:rFonts w:hint="cs"/>
+          <w:rtl/>
+          <w:lang w:bidi="ar-EG"/>
+        </w:rPr>
+        <w:t>تانى طريقه استخدام ال</w:t>
+      </w:r>
+      <w:proofErr w:type="spellStart"/>
+      <w:r>
+        <w:rPr>
+          <w:lang w:bidi="ar-EG"/>
+        </w:rPr>
+        <w:t>vs</w:t>
+      </w:r>
+      <w:proofErr w:type="spellEnd"/>
+      <w:r>
+        <w:rPr>
+          <w:lang w:bidi="ar-EG"/>
+        </w:rPr>
+        <w:t xml:space="preserve"> GUI </w:t>
+      </w:r>
+      <w:r>
+        <w:rPr>
+          <w:rFonts w:hint="cs"/>
+          <w:rtl/>
+          <w:lang w:bidi="ar-EG"/>
+        </w:rPr>
+        <w:t xml:space="preserve"> عشان اعمل </w:t>
+      </w:r>
+      <w:r>
+        <w:rPr>
+          <w:lang w:bidi="ar-EG"/>
+        </w:rPr>
+        <w:t xml:space="preserve">app services </w:t>
+      </w:r>
+    </w:p>
+    <w:p>
+      <w:pPr>
+        <w:pStyle w:val="ListParagraph"/>
+        <w:numPr>
+          <w:ilvl w:val="0"/>
+          <w:numId w:val="41"/>
+        </w:numPr>
+        <w:bidi/>
+        <w:rPr>
+          <w:lang w:bidi="ar-EG"/>
+        </w:rPr>
+      </w:pPr>
+      <w:r>
+        <w:rPr>
+          <w:rFonts w:hint="cs"/>
+          <w:rtl/>
+          <w:lang w:bidi="ar-EG"/>
+        </w:rPr>
+        <w:t xml:space="preserve">تالت واسهل طريقه استخدام ال </w:t>
+      </w:r>
+      <w:r>
+        <w:rPr>
+          <w:lang w:bidi="ar-EG"/>
+        </w:rPr>
+        <w:t xml:space="preserve">VS GUI </w:t>
+      </w:r>
+      <w:r>
+        <w:rPr>
+          <w:rFonts w:hint="cs"/>
+          <w:rtl/>
+          <w:lang w:bidi="ar-EG"/>
+        </w:rPr>
+        <w:t xml:space="preserve"> بس عشان  استخدام </w:t>
+      </w:r>
+      <w:r>
+        <w:rPr>
+          <w:lang w:bidi="ar-EG"/>
+        </w:rPr>
+        <w:t xml:space="preserve">app service </w:t>
+      </w:r>
+      <w:r>
+        <w:rPr>
+          <w:rFonts w:hint="cs"/>
+          <w:rtl/>
+          <w:lang w:bidi="ar-EG"/>
+        </w:rPr>
+        <w:t xml:space="preserve"> موجوده اصلا .</w:t>
+      </w:r>
+    </w:p>
+    <w:p>
+      <w:pPr>
+        <w:pStyle w:val="Heading1"/>
+        <w:rPr>
+          <w:lang w:bidi="ar-EG"/>
+        </w:rPr>
+      </w:pPr>
+      <w:r>
+        <w:rPr>
+          <w:rFonts w:hint="cs"/>
+          <w:rtl/>
+          <w:lang w:bidi="ar-EG"/>
+        </w:rPr>
+        <w:t xml:space="preserve">4 </w:t>
+      </w:r>
+      <w:r>
+        <w:rPr>
+          <w:lang w:bidi="ar-EG"/>
+        </w:rPr>
         <w:t xml:space="preserve"> - </w:t>
       </w:r>
-      <w:bookmarkStart w:id="1" w:name="_GoBack"/>
-      <w:bookmarkEnd w:id="1"/>
-    </w:p>
-    <w:p>
-      <w:pPr>
-        <w:rPr>
-          <w:rtl/>
-          <w:lang w:bidi="ar-EG"/>
-        </w:rPr>
-      </w:pPr>
-    </w:p>
-    <w:p>
-      <w:pPr>
-        <w:rPr>
-          <w:rtl/>
-          <w:lang w:bidi="ar-EG"/>
-        </w:rPr>
-      </w:pPr>
-    </w:p>
-    <w:p>
-      <w:pPr>
-        <w:rPr>
-          <w:rtl/>
-          <w:lang w:bidi="ar-EG"/>
-        </w:rPr>
-      </w:pPr>
-    </w:p>
-    <w:p>
-      <w:pPr>
-        <w:rPr>
-          <w:rtl/>
-          <w:lang w:bidi="ar-EG"/>
-        </w:rPr>
-      </w:pPr>
-    </w:p>
-    <w:p>
-      <w:pPr>
-        <w:rPr>
-          <w:lang w:bidi="ar-EG"/>
-        </w:rPr>
-      </w:pPr>
-    </w:p>
-    <w:p>
-      <w:pPr>
-        <w:rPr>
-          <w:lang w:bidi="ar-EG"/>
-        </w:rPr>
-      </w:pPr>
-    </w:p>
-    <w:p>
-      <w:pPr>
-        <w:rPr>
-          <w:lang w:bidi="ar-EG"/>
-        </w:rPr>
-      </w:pPr>
-    </w:p>
-    <w:p>
-      <w:pPr>
-        <w:rPr>
-          <w:lang w:bidi="ar-EG"/>
-        </w:rPr>
-      </w:pPr>
-    </w:p>
-    <w:p>
-      <w:pPr>
-        <w:rPr>
-          <w:lang w:bidi="ar-EG"/>
-        </w:rPr>
-      </w:pPr>
-    </w:p>
-    <w:p>
-      <w:pPr>
-        <w:rPr>
-          <w:lang w:bidi="ar-EG"/>
-        </w:rPr>
-      </w:pPr>
-    </w:p>
-    <w:p>
-      <w:pPr>
-        <w:rPr>
-          <w:lang w:bidi="ar-EG"/>
-        </w:rPr>
-      </w:pPr>
-    </w:p>
-    <w:p>
-      <w:pPr>
-        <w:rPr>
-          <w:lang w:bidi="ar-EG"/>
-        </w:rPr>
-      </w:pPr>
-    </w:p>
-    <w:p>
-      <w:pPr>
-        <w:rPr>
-          <w:lang w:bidi="ar-EG"/>
-        </w:rPr>
-      </w:pPr>
-    </w:p>
-    <w:p>
-      <w:pPr>
-        <w:rPr>
-          <w:lang w:bidi="ar-EG"/>
-        </w:rPr>
-      </w:pPr>
-    </w:p>
-    <w:p>
-      <w:pPr>
-        <w:rPr>
-          <w:lang w:bidi="ar-EG"/>
-        </w:rPr>
-      </w:pPr>
-    </w:p>
-    <w:p>
-      <w:pPr>
-        <w:rPr>
-          <w:lang w:bidi="ar-EG"/>
-        </w:rPr>
-      </w:pPr>
-    </w:p>
-    <w:p>
-      <w:pPr>
-        <w:rPr>
-          <w:lang w:bidi="ar-EG"/>
-        </w:rPr>
-      </w:pPr>
-    </w:p>
-    <w:p>
-      <w:pPr>
-        <w:rPr>
-          <w:rtl/>
-          <w:lang w:bidi="ar-EG"/>
-        </w:rPr>
-      </w:pPr>
-    </w:p>
-    <w:p>
-      <w:pPr>
-        <w:rPr>
-          <w:rtl/>
-          <w:lang w:bidi="ar-EG"/>
-        </w:rPr>
-      </w:pPr>
-    </w:p>
-    <w:p>
-      <w:pPr>
-        <w:rPr>
-          <w:rtl/>
-          <w:lang w:bidi="ar-EG"/>
-        </w:rPr>
-      </w:pPr>
-    </w:p>
-    <w:p>
-      <w:pPr>
-        <w:rPr>
-          <w:rtl/>
-          <w:lang w:bidi="ar-EG"/>
-        </w:rPr>
-      </w:pPr>
+      <w:bookmarkStart w:id="3" w:name="_GoBack"/>
+      <w:bookmarkEnd w:id="3"/>
     </w:p>
     <w:p>
       <w:pPr>
@@ -9609,7 +11585,7 @@
       </w:pPr>
     </w:p>
     <w:sectPr>
-      <w:footerReference w:type="default" r:id="rId22"/>
+      <w:footerReference w:type="default" r:id="rId26"/>
       <w:pgSz w:w="12240" w:h="15840"/>
       <w:pgMar w:top="1440" w:right="1440" w:bottom="1440" w:left="1440" w:header="720" w:footer="720" w:gutter="0"/>
       <w:pgBorders w:offsetFrom="page">
@@ -9834,7 +11810,7 @@
               <w:sz w:val="18"/>
               <w:szCs w:val="18"/>
             </w:rPr>
-            <w:t>6</w:t>
+            <w:t>10</w:t>
           </w:r>
           <w:r>
             <w:rPr>
@@ -10317,6 +12293,95 @@
     </w:lvl>
   </w:abstractNum>
   <w:abstractNum w:abstractNumId="4">
+    <w:nsid w:val="08D61AF9"/>
+    <w:multiLevelType w:val="hybridMultilevel"/>
+    <w:tmpl w:val="5EBCCE86"/>
+    <w:lvl w:ilvl="0" w:tplc="6832D844">
+      <w:start w:val="1"/>
+      <w:numFmt w:val="decimal"/>
+      <w:lvlText w:val="%1-"/>
+      <w:lvlJc w:val="left"/>
+      <w:pPr>
+        <w:ind w:left="1080" w:hanging="360"/>
+      </w:pPr>
+      <w:rPr>
+        <w:rFonts w:hint="default"/>
+      </w:rPr>
+    </w:lvl>
+    <w:lvl w:ilvl="1" w:tplc="04090019" w:tentative="1">
+      <w:start w:val="1"/>
+      <w:numFmt w:val="lowerLetter"/>
+      <w:lvlText w:val="%2."/>
+      <w:lvlJc w:val="left"/>
+      <w:pPr>
+        <w:ind w:left="1800" w:hanging="360"/>
+      </w:pPr>
+    </w:lvl>
+    <w:lvl w:ilvl="2" w:tplc="0409001B" w:tentative="1">
+      <w:start w:val="1"/>
+      <w:numFmt w:val="lowerRoman"/>
+      <w:lvlText w:val="%3."/>
+      <w:lvlJc w:val="right"/>
+      <w:pPr>
+        <w:ind w:left="2520" w:hanging="180"/>
+      </w:pPr>
+    </w:lvl>
+    <w:lvl w:ilvl="3" w:tplc="0409000F" w:tentative="1">
+      <w:start w:val="1"/>
+      <w:numFmt w:val="decimal"/>
+      <w:lvlText w:val="%4."/>
+      <w:lvlJc w:val="left"/>
+      <w:pPr>
+        <w:ind w:left="3240" w:hanging="360"/>
+      </w:pPr>
+    </w:lvl>
+    <w:lvl w:ilvl="4" w:tplc="04090019" w:tentative="1">
+      <w:start w:val="1"/>
+      <w:numFmt w:val="lowerLetter"/>
+      <w:lvlText w:val="%5."/>
+      <w:lvlJc w:val="left"/>
+      <w:pPr>
+        <w:ind w:left="3960" w:hanging="360"/>
+      </w:pPr>
+    </w:lvl>
+    <w:lvl w:ilvl="5" w:tplc="0409001B" w:tentative="1">
+      <w:start w:val="1"/>
+      <w:numFmt w:val="lowerRoman"/>
+      <w:lvlText w:val="%6."/>
+      <w:lvlJc w:val="right"/>
+      <w:pPr>
+        <w:ind w:left="4680" w:hanging="180"/>
+      </w:pPr>
+    </w:lvl>
+    <w:lvl w:ilvl="6" w:tplc="0409000F" w:tentative="1">
+      <w:start w:val="1"/>
+      <w:numFmt w:val="decimal"/>
+      <w:lvlText w:val="%7."/>
+      <w:lvlJc w:val="left"/>
+      <w:pPr>
+        <w:ind w:left="5400" w:hanging="360"/>
+      </w:pPr>
+    </w:lvl>
+    <w:lvl w:ilvl="7" w:tplc="04090019" w:tentative="1">
+      <w:start w:val="1"/>
+      <w:numFmt w:val="lowerLetter"/>
+      <w:lvlText w:val="%8."/>
+      <w:lvlJc w:val="left"/>
+      <w:pPr>
+        <w:ind w:left="6120" w:hanging="360"/>
+      </w:pPr>
+    </w:lvl>
+    <w:lvl w:ilvl="8" w:tplc="0409001B" w:tentative="1">
+      <w:start w:val="1"/>
+      <w:numFmt w:val="lowerRoman"/>
+      <w:lvlText w:val="%9."/>
+      <w:lvlJc w:val="right"/>
+      <w:pPr>
+        <w:ind w:left="6840" w:hanging="180"/>
+      </w:pPr>
+    </w:lvl>
+  </w:abstractNum>
+  <w:abstractNum w:abstractNumId="5">
     <w:nsid w:val="09496CE6"/>
     <w:multiLevelType w:val="multilevel"/>
     <w:tmpl w:val="148A6C28"/>
@@ -10429,7 +12494,96 @@
       </w:rPr>
     </w:lvl>
   </w:abstractNum>
-  <w:abstractNum w:abstractNumId="5">
+  <w:abstractNum w:abstractNumId="6">
+    <w:nsid w:val="0D1E706B"/>
+    <w:multiLevelType w:val="hybridMultilevel"/>
+    <w:tmpl w:val="B1B4E098"/>
+    <w:lvl w:ilvl="0" w:tplc="535ED8DA">
+      <w:start w:val="1"/>
+      <w:numFmt w:val="decimal"/>
+      <w:lvlText w:val="%1-"/>
+      <w:lvlJc w:val="left"/>
+      <w:pPr>
+        <w:ind w:left="1080" w:hanging="360"/>
+      </w:pPr>
+      <w:rPr>
+        <w:rFonts w:hint="default"/>
+      </w:rPr>
+    </w:lvl>
+    <w:lvl w:ilvl="1" w:tplc="04090019" w:tentative="1">
+      <w:start w:val="1"/>
+      <w:numFmt w:val="lowerLetter"/>
+      <w:lvlText w:val="%2."/>
+      <w:lvlJc w:val="left"/>
+      <w:pPr>
+        <w:ind w:left="1800" w:hanging="360"/>
+      </w:pPr>
+    </w:lvl>
+    <w:lvl w:ilvl="2" w:tplc="0409001B" w:tentative="1">
+      <w:start w:val="1"/>
+      <w:numFmt w:val="lowerRoman"/>
+      <w:lvlText w:val="%3."/>
+      <w:lvlJc w:val="right"/>
+      <w:pPr>
+        <w:ind w:left="2520" w:hanging="180"/>
+      </w:pPr>
+    </w:lvl>
+    <w:lvl w:ilvl="3" w:tplc="0409000F" w:tentative="1">
+      <w:start w:val="1"/>
+      <w:numFmt w:val="decimal"/>
+      <w:lvlText w:val="%4."/>
+      <w:lvlJc w:val="left"/>
+      <w:pPr>
+        <w:ind w:left="3240" w:hanging="360"/>
+      </w:pPr>
+    </w:lvl>
+    <w:lvl w:ilvl="4" w:tplc="04090019" w:tentative="1">
+      <w:start w:val="1"/>
+      <w:numFmt w:val="lowerLetter"/>
+      <w:lvlText w:val="%5."/>
+      <w:lvlJc w:val="left"/>
+      <w:pPr>
+        <w:ind w:left="3960" w:hanging="360"/>
+      </w:pPr>
+    </w:lvl>
+    <w:lvl w:ilvl="5" w:tplc="0409001B" w:tentative="1">
+      <w:start w:val="1"/>
+      <w:numFmt w:val="lowerRoman"/>
+      <w:lvlText w:val="%6."/>
+      <w:lvlJc w:val="right"/>
+      <w:pPr>
+        <w:ind w:left="4680" w:hanging="180"/>
+      </w:pPr>
+    </w:lvl>
+    <w:lvl w:ilvl="6" w:tplc="0409000F" w:tentative="1">
+      <w:start w:val="1"/>
+      <w:numFmt w:val="decimal"/>
+      <w:lvlText w:val="%7."/>
+      <w:lvlJc w:val="left"/>
+      <w:pPr>
+        <w:ind w:left="5400" w:hanging="360"/>
+      </w:pPr>
+    </w:lvl>
+    <w:lvl w:ilvl="7" w:tplc="04090019" w:tentative="1">
+      <w:start w:val="1"/>
+      <w:numFmt w:val="lowerLetter"/>
+      <w:lvlText w:val="%8."/>
+      <w:lvlJc w:val="left"/>
+      <w:pPr>
+        <w:ind w:left="6120" w:hanging="360"/>
+      </w:pPr>
+    </w:lvl>
+    <w:lvl w:ilvl="8" w:tplc="0409001B" w:tentative="1">
+      <w:start w:val="1"/>
+      <w:numFmt w:val="lowerRoman"/>
+      <w:lvlText w:val="%9."/>
+      <w:lvlJc w:val="right"/>
+      <w:pPr>
+        <w:ind w:left="6840" w:hanging="180"/>
+      </w:pPr>
+    </w:lvl>
+  </w:abstractNum>
+  <w:abstractNum w:abstractNumId="7">
     <w:nsid w:val="0D7744C0"/>
     <w:multiLevelType w:val="hybridMultilevel"/>
     <w:tmpl w:val="D2D02D1A"/>
@@ -10518,7 +12672,7 @@
       </w:pPr>
     </w:lvl>
   </w:abstractNum>
-  <w:abstractNum w:abstractNumId="6">
+  <w:abstractNum w:abstractNumId="8">
     <w:nsid w:val="11D37137"/>
     <w:multiLevelType w:val="multilevel"/>
     <w:tmpl w:val="148A6C28"/>
@@ -10631,7 +12785,7 @@
       </w:rPr>
     </w:lvl>
   </w:abstractNum>
-  <w:abstractNum w:abstractNumId="7">
+  <w:abstractNum w:abstractNumId="9">
     <w:nsid w:val="1E346E3D"/>
     <w:multiLevelType w:val="hybridMultilevel"/>
     <w:tmpl w:val="E3C81A48"/>
@@ -10717,7 +12871,7 @@
       </w:pPr>
     </w:lvl>
   </w:abstractNum>
-  <w:abstractNum w:abstractNumId="8">
+  <w:abstractNum w:abstractNumId="10">
     <w:nsid w:val="1E3E5589"/>
     <w:multiLevelType w:val="hybridMultilevel"/>
     <w:tmpl w:val="2BF266CC"/>
@@ -10806,7 +12960,7 @@
       </w:pPr>
     </w:lvl>
   </w:abstractNum>
-  <w:abstractNum w:abstractNumId="9">
+  <w:abstractNum w:abstractNumId="11">
     <w:nsid w:val="1F013339"/>
     <w:multiLevelType w:val="hybridMultilevel"/>
     <w:tmpl w:val="E8A478D0"/>
@@ -10895,7 +13049,7 @@
       </w:pPr>
     </w:lvl>
   </w:abstractNum>
-  <w:abstractNum w:abstractNumId="10">
+  <w:abstractNum w:abstractNumId="12">
     <w:nsid w:val="1F0546C9"/>
     <w:multiLevelType w:val="multilevel"/>
     <w:tmpl w:val="148A6C28"/>
@@ -11008,7 +13162,7 @@
       </w:rPr>
     </w:lvl>
   </w:abstractNum>
-  <w:abstractNum w:abstractNumId="11">
+  <w:abstractNum w:abstractNumId="13">
     <w:nsid w:val="1F2E6B50"/>
     <w:multiLevelType w:val="hybridMultilevel"/>
     <w:tmpl w:val="E3668054"/>
@@ -11097,7 +13251,7 @@
       </w:pPr>
     </w:lvl>
   </w:abstractNum>
-  <w:abstractNum w:abstractNumId="12">
+  <w:abstractNum w:abstractNumId="14">
     <w:nsid w:val="23774067"/>
     <w:multiLevelType w:val="hybridMultilevel"/>
     <w:tmpl w:val="D3EA5CFA"/>
@@ -11237,7 +13391,7 @@
       </w:rPr>
     </w:lvl>
   </w:abstractNum>
-  <w:abstractNum w:abstractNumId="13">
+  <w:abstractNum w:abstractNumId="15">
     <w:nsid w:val="2B5A506F"/>
     <w:multiLevelType w:val="multilevel"/>
     <w:tmpl w:val="28C697A0"/>
@@ -11350,7 +13504,7 @@
       </w:rPr>
     </w:lvl>
   </w:abstractNum>
-  <w:abstractNum w:abstractNumId="14">
+  <w:abstractNum w:abstractNumId="16">
     <w:nsid w:val="2CC70EF6"/>
     <w:multiLevelType w:val="multilevel"/>
     <w:tmpl w:val="721AEDDC"/>
@@ -11463,7 +13617,96 @@
       </w:rPr>
     </w:lvl>
   </w:abstractNum>
-  <w:abstractNum w:abstractNumId="15">
+  <w:abstractNum w:abstractNumId="17">
+    <w:nsid w:val="2D670312"/>
+    <w:multiLevelType w:val="hybridMultilevel"/>
+    <w:tmpl w:val="AB7C2F1A"/>
+    <w:lvl w:ilvl="0" w:tplc="B4EC6E4A">
+      <w:start w:val="1"/>
+      <w:numFmt w:val="decimal"/>
+      <w:lvlText w:val="%1-"/>
+      <w:lvlJc w:val="left"/>
+      <w:pPr>
+        <w:ind w:left="720" w:hanging="360"/>
+      </w:pPr>
+      <w:rPr>
+        <w:rFonts w:hint="default"/>
+      </w:rPr>
+    </w:lvl>
+    <w:lvl w:ilvl="1" w:tplc="04090019" w:tentative="1">
+      <w:start w:val="1"/>
+      <w:numFmt w:val="lowerLetter"/>
+      <w:lvlText w:val="%2."/>
+      <w:lvlJc w:val="left"/>
+      <w:pPr>
+        <w:ind w:left="1440" w:hanging="360"/>
+      </w:pPr>
+    </w:lvl>
+    <w:lvl w:ilvl="2" w:tplc="0409001B" w:tentative="1">
+      <w:start w:val="1"/>
+      <w:numFmt w:val="lowerRoman"/>
+      <w:lvlText w:val="%3."/>
+      <w:lvlJc w:val="right"/>
+      <w:pPr>
+        <w:ind w:left="2160" w:hanging="180"/>
+      </w:pPr>
+    </w:lvl>
+    <w:lvl w:ilvl="3" w:tplc="0409000F" w:tentative="1">
+      <w:start w:val="1"/>
+      <w:numFmt w:val="decimal"/>
+      <w:lvlText w:val="%4."/>
+      <w:lvlJc w:val="left"/>
+      <w:pPr>
+        <w:ind w:left="2880" w:hanging="360"/>
+      </w:pPr>
+    </w:lvl>
+    <w:lvl w:ilvl="4" w:tplc="04090019" w:tentative="1">
+      <w:start w:val="1"/>
+      <w:numFmt w:val="lowerLetter"/>
+      <w:lvlText w:val="%5."/>
+      <w:lvlJc w:val="left"/>
+      <w:pPr>
+        <w:ind w:left="3600" w:hanging="360"/>
+      </w:pPr>
+    </w:lvl>
+    <w:lvl w:ilvl="5" w:tplc="0409001B" w:tentative="1">
+      <w:start w:val="1"/>
+      <w:numFmt w:val="lowerRoman"/>
+      <w:lvlText w:val="%6."/>
+      <w:lvlJc w:val="right"/>
+      <w:pPr>
+        <w:ind w:left="4320" w:hanging="180"/>
+      </w:pPr>
+    </w:lvl>
+    <w:lvl w:ilvl="6" w:tplc="0409000F" w:tentative="1">
+      <w:start w:val="1"/>
+      <w:numFmt w:val="decimal"/>
+      <w:lvlText w:val="%7."/>
+      <w:lvlJc w:val="left"/>
+      <w:pPr>
+        <w:ind w:left="5040" w:hanging="360"/>
+      </w:pPr>
+    </w:lvl>
+    <w:lvl w:ilvl="7" w:tplc="04090019" w:tentative="1">
+      <w:start w:val="1"/>
+      <w:numFmt w:val="lowerLetter"/>
+      <w:lvlText w:val="%8."/>
+      <w:lvlJc w:val="left"/>
+      <w:pPr>
+        <w:ind w:left="5760" w:hanging="360"/>
+      </w:pPr>
+    </w:lvl>
+    <w:lvl w:ilvl="8" w:tplc="0409001B" w:tentative="1">
+      <w:start w:val="1"/>
+      <w:numFmt w:val="lowerRoman"/>
+      <w:lvlText w:val="%9."/>
+      <w:lvlJc w:val="right"/>
+      <w:pPr>
+        <w:ind w:left="6480" w:hanging="180"/>
+      </w:pPr>
+    </w:lvl>
+  </w:abstractNum>
+  <w:abstractNum w:abstractNumId="18">
     <w:nsid w:val="2DF72203"/>
     <w:multiLevelType w:val="hybridMultilevel"/>
     <w:tmpl w:val="9322F9F8"/>
@@ -11576,7 +13819,7 @@
       </w:rPr>
     </w:lvl>
   </w:abstractNum>
-  <w:abstractNum w:abstractNumId="16">
+  <w:abstractNum w:abstractNumId="19">
     <w:nsid w:val="35B103B9"/>
     <w:multiLevelType w:val="multilevel"/>
     <w:tmpl w:val="DBFCDA1A"/>
@@ -11689,7 +13932,7 @@
       </w:rPr>
     </w:lvl>
   </w:abstractNum>
-  <w:abstractNum w:abstractNumId="17">
+  <w:abstractNum w:abstractNumId="20">
     <w:nsid w:val="3BCD6843"/>
     <w:multiLevelType w:val="hybridMultilevel"/>
     <w:tmpl w:val="86F2587A"/>
@@ -11778,7 +14021,7 @@
       </w:pPr>
     </w:lvl>
   </w:abstractNum>
-  <w:abstractNum w:abstractNumId="18">
+  <w:abstractNum w:abstractNumId="21">
     <w:nsid w:val="3C4F6814"/>
     <w:multiLevelType w:val="hybridMultilevel"/>
     <w:tmpl w:val="075A7B82"/>
@@ -11890,7 +14133,7 @@
       </w:rPr>
     </w:lvl>
   </w:abstractNum>
-  <w:abstractNum w:abstractNumId="19">
+  <w:abstractNum w:abstractNumId="22">
     <w:nsid w:val="3C6F2AE5"/>
     <w:multiLevelType w:val="hybridMultilevel"/>
     <w:tmpl w:val="4C7EF4F6"/>
@@ -11979,7 +14222,7 @@
       </w:pPr>
     </w:lvl>
   </w:abstractNum>
-  <w:abstractNum w:abstractNumId="20">
+  <w:abstractNum w:abstractNumId="23">
     <w:nsid w:val="42C6575C"/>
     <w:multiLevelType w:val="hybridMultilevel"/>
     <w:tmpl w:val="B10A56FA"/>
@@ -12068,7 +14311,7 @@
       </w:pPr>
     </w:lvl>
   </w:abstractNum>
-  <w:abstractNum w:abstractNumId="21">
+  <w:abstractNum w:abstractNumId="24">
     <w:nsid w:val="46CF3569"/>
     <w:multiLevelType w:val="hybridMultilevel"/>
     <w:tmpl w:val="688898CC"/>
@@ -12208,7 +14451,7 @@
       </w:rPr>
     </w:lvl>
   </w:abstractNum>
-  <w:abstractNum w:abstractNumId="22">
+  <w:abstractNum w:abstractNumId="25">
     <w:nsid w:val="53CD2DFC"/>
     <w:multiLevelType w:val="hybridMultilevel"/>
     <w:tmpl w:val="556C9660"/>
@@ -12321,7 +14564,7 @@
       </w:rPr>
     </w:lvl>
   </w:abstractNum>
-  <w:abstractNum w:abstractNumId="23">
+  <w:abstractNum w:abstractNumId="26">
     <w:nsid w:val="56500774"/>
     <w:multiLevelType w:val="hybridMultilevel"/>
     <w:tmpl w:val="FE7EB538"/>
@@ -12410,7 +14653,7 @@
       </w:pPr>
     </w:lvl>
   </w:abstractNum>
-  <w:abstractNum w:abstractNumId="24">
+  <w:abstractNum w:abstractNumId="27">
     <w:nsid w:val="57C45439"/>
     <w:multiLevelType w:val="hybridMultilevel"/>
     <w:tmpl w:val="46BC061E"/>
@@ -12499,7 +14742,7 @@
       </w:pPr>
     </w:lvl>
   </w:abstractNum>
-  <w:abstractNum w:abstractNumId="25">
+  <w:abstractNum w:abstractNumId="28">
     <w:nsid w:val="586155A0"/>
     <w:multiLevelType w:val="multilevel"/>
     <w:tmpl w:val="28C697A0"/>
@@ -12612,7 +14855,7 @@
       </w:rPr>
     </w:lvl>
   </w:abstractNum>
-  <w:abstractNum w:abstractNumId="26">
+  <w:abstractNum w:abstractNumId="29">
     <w:nsid w:val="58BB3871"/>
     <w:multiLevelType w:val="hybridMultilevel"/>
     <w:tmpl w:val="6C2895D6"/>
@@ -12701,7 +14944,7 @@
       </w:pPr>
     </w:lvl>
   </w:abstractNum>
-  <w:abstractNum w:abstractNumId="27">
+  <w:abstractNum w:abstractNumId="30">
     <w:nsid w:val="5F091C30"/>
     <w:multiLevelType w:val="hybridMultilevel"/>
     <w:tmpl w:val="E74A93F8"/>
@@ -12841,7 +15084,7 @@
       </w:rPr>
     </w:lvl>
   </w:abstractNum>
-  <w:abstractNum w:abstractNumId="28">
+  <w:abstractNum w:abstractNumId="31">
     <w:nsid w:val="60F31903"/>
     <w:multiLevelType w:val="hybridMultilevel"/>
     <w:tmpl w:val="C82E45D4"/>
@@ -12930,7 +15173,7 @@
       </w:pPr>
     </w:lvl>
   </w:abstractNum>
-  <w:abstractNum w:abstractNumId="29">
+  <w:abstractNum w:abstractNumId="32">
     <w:nsid w:val="69B74D62"/>
     <w:multiLevelType w:val="hybridMultilevel"/>
     <w:tmpl w:val="BB9E110E"/>
@@ -13043,7 +15286,7 @@
       </w:rPr>
     </w:lvl>
   </w:abstractNum>
-  <w:abstractNum w:abstractNumId="30">
+  <w:abstractNum w:abstractNumId="33">
     <w:nsid w:val="6A0635EE"/>
     <w:multiLevelType w:val="hybridMultilevel"/>
     <w:tmpl w:val="4E4C193A"/>
@@ -13129,7 +15372,7 @@
       </w:pPr>
     </w:lvl>
   </w:abstractNum>
-  <w:abstractNum w:abstractNumId="31">
+  <w:abstractNum w:abstractNumId="34">
     <w:nsid w:val="6CC332DB"/>
     <w:multiLevelType w:val="hybridMultilevel"/>
     <w:tmpl w:val="C110FC2C"/>
@@ -13218,7 +15461,7 @@
       </w:pPr>
     </w:lvl>
   </w:abstractNum>
-  <w:abstractNum w:abstractNumId="32">
+  <w:abstractNum w:abstractNumId="35">
     <w:nsid w:val="701B790F"/>
     <w:multiLevelType w:val="hybridMultilevel"/>
     <w:tmpl w:val="4B1CD15C"/>
@@ -13307,7 +15550,7 @@
       </w:pPr>
     </w:lvl>
   </w:abstractNum>
-  <w:abstractNum w:abstractNumId="33">
+  <w:abstractNum w:abstractNumId="36">
     <w:nsid w:val="71E357F1"/>
     <w:multiLevelType w:val="hybridMultilevel"/>
     <w:tmpl w:val="AD46CD98"/>
@@ -13396,7 +15639,7 @@
       </w:pPr>
     </w:lvl>
   </w:abstractNum>
-  <w:abstractNum w:abstractNumId="34">
+  <w:abstractNum w:abstractNumId="37">
     <w:nsid w:val="73652FE0"/>
     <w:multiLevelType w:val="hybridMultilevel"/>
     <w:tmpl w:val="9C3C1A14"/>
@@ -13509,7 +15752,7 @@
       </w:rPr>
     </w:lvl>
   </w:abstractNum>
-  <w:abstractNum w:abstractNumId="35">
+  <w:abstractNum w:abstractNumId="38">
     <w:nsid w:val="76710C03"/>
     <w:multiLevelType w:val="hybridMultilevel"/>
     <w:tmpl w:val="68D40132"/>
@@ -13598,7 +15841,7 @@
       </w:pPr>
     </w:lvl>
   </w:abstractNum>
-  <w:abstractNum w:abstractNumId="36">
+  <w:abstractNum w:abstractNumId="39">
     <w:nsid w:val="76C4151B"/>
     <w:multiLevelType w:val="hybridMultilevel"/>
     <w:tmpl w:val="9E967476"/>
@@ -13684,7 +15927,7 @@
       </w:pPr>
     </w:lvl>
   </w:abstractNum>
-  <w:abstractNum w:abstractNumId="37">
+  <w:abstractNum w:abstractNumId="40">
     <w:nsid w:val="7B1403B0"/>
     <w:multiLevelType w:val="hybridMultilevel"/>
     <w:tmpl w:val="4DEA6FCC"/>
@@ -13825,118 +16068,127 @@
     </w:lvl>
   </w:abstractNum>
   <w:num w:numId="1">
-    <w:abstractNumId w:val="4"/>
+    <w:abstractNumId w:val="5"/>
   </w:num>
   <w:num w:numId="2">
-    <w:abstractNumId w:val="18"/>
+    <w:abstractNumId w:val="21"/>
   </w:num>
   <w:num w:numId="3">
-    <w:abstractNumId w:val="6"/>
+    <w:abstractNumId w:val="8"/>
   </w:num>
   <w:num w:numId="4">
-    <w:abstractNumId w:val="10"/>
+    <w:abstractNumId w:val="12"/>
   </w:num>
   <w:num w:numId="5">
     <w:abstractNumId w:val="1"/>
   </w:num>
   <w:num w:numId="6">
-    <w:abstractNumId w:val="29"/>
+    <w:abstractNumId w:val="32"/>
   </w:num>
   <w:num w:numId="7">
-    <w:abstractNumId w:val="22"/>
+    <w:abstractNumId w:val="25"/>
   </w:num>
   <w:num w:numId="8">
-    <w:abstractNumId w:val="36"/>
+    <w:abstractNumId w:val="39"/>
   </w:num>
   <w:num w:numId="9">
-    <w:abstractNumId w:val="34"/>
+    <w:abstractNumId w:val="37"/>
   </w:num>
   <w:num w:numId="10">
-    <w:abstractNumId w:val="14"/>
+    <w:abstractNumId w:val="16"/>
   </w:num>
   <w:num w:numId="11">
-    <w:abstractNumId w:val="25"/>
+    <w:abstractNumId w:val="28"/>
   </w:num>
   <w:num w:numId="12">
     <w:abstractNumId w:val="0"/>
   </w:num>
   <w:num w:numId="13">
-    <w:abstractNumId w:val="37"/>
+    <w:abstractNumId w:val="40"/>
   </w:num>
   <w:num w:numId="14">
-    <w:abstractNumId w:val="27"/>
+    <w:abstractNumId w:val="30"/>
   </w:num>
   <w:num w:numId="15">
-    <w:abstractNumId w:val="12"/>
+    <w:abstractNumId w:val="14"/>
   </w:num>
   <w:num w:numId="16">
-    <w:abstractNumId w:val="21"/>
+    <w:abstractNumId w:val="24"/>
   </w:num>
   <w:num w:numId="17">
-    <w:abstractNumId w:val="13"/>
+    <w:abstractNumId w:val="15"/>
   </w:num>
   <w:num w:numId="18">
-    <w:abstractNumId w:val="31"/>
+    <w:abstractNumId w:val="34"/>
   </w:num>
   <w:num w:numId="19">
     <w:abstractNumId w:val="2"/>
   </w:num>
   <w:num w:numId="20">
-    <w:abstractNumId w:val="20"/>
+    <w:abstractNumId w:val="23"/>
   </w:num>
   <w:num w:numId="21">
-    <w:abstractNumId w:val="16"/>
+    <w:abstractNumId w:val="19"/>
   </w:num>
   <w:num w:numId="22">
-    <w:abstractNumId w:val="32"/>
+    <w:abstractNumId w:val="35"/>
   </w:num>
   <w:num w:numId="23">
-    <w:abstractNumId w:val="8"/>
+    <w:abstractNumId w:val="10"/>
   </w:num>
   <w:num w:numId="24">
-    <w:abstractNumId w:val="35"/>
+    <w:abstractNumId w:val="38"/>
   </w:num>
   <w:num w:numId="25">
+    <w:abstractNumId w:val="13"/>
+  </w:num>
+  <w:num w:numId="26">
+    <w:abstractNumId w:val="22"/>
+  </w:num>
+  <w:num w:numId="27">
     <w:abstractNumId w:val="11"/>
   </w:num>
-  <w:num w:numId="26">
-    <w:abstractNumId w:val="19"/>
-  </w:num>
-  <w:num w:numId="27">
-    <w:abstractNumId w:val="9"/>
-  </w:num>
   <w:num w:numId="28">
-    <w:abstractNumId w:val="30"/>
+    <w:abstractNumId w:val="33"/>
   </w:num>
   <w:num w:numId="29">
-    <w:abstractNumId w:val="7"/>
+    <w:abstractNumId w:val="9"/>
   </w:num>
   <w:num w:numId="30">
     <w:abstractNumId w:val="3"/>
   </w:num>
   <w:num w:numId="31">
-    <w:abstractNumId w:val="33"/>
+    <w:abstractNumId w:val="36"/>
   </w:num>
   <w:num w:numId="32">
-    <w:abstractNumId w:val="15"/>
+    <w:abstractNumId w:val="18"/>
   </w:num>
   <w:num w:numId="33">
+    <w:abstractNumId w:val="29"/>
+  </w:num>
+  <w:num w:numId="34">
+    <w:abstractNumId w:val="27"/>
+  </w:num>
+  <w:num w:numId="35">
+    <w:abstractNumId w:val="20"/>
+  </w:num>
+  <w:num w:numId="36">
+    <w:abstractNumId w:val="7"/>
+  </w:num>
+  <w:num w:numId="37">
     <w:abstractNumId w:val="26"/>
   </w:num>
-  <w:num w:numId="34">
-    <w:abstractNumId w:val="24"/>
+  <w:num w:numId="38">
+    <w:abstractNumId w:val="31"/>
   </w:num>
-  <w:num w:numId="35">
+  <w:num w:numId="39">
     <w:abstractNumId w:val="17"/>
   </w:num>
-  <w:num w:numId="36">
-    <w:abstractNumId w:val="5"/>
+  <w:num w:numId="40">
+    <w:abstractNumId w:val="4"/>
   </w:num>
-  <w:num w:numId="37">
-    <w:abstractNumId w:val="23"/>
-  </w:num>
-  <w:num w:numId="38">
-    <w:abstractNumId w:val="28"/>
+  <w:num w:numId="41">
+    <w:abstractNumId w:val="6"/>
   </w:num>
 </w:numbering>
 </file>
@@ -16044,7 +18296,7 @@
 </file>
 
 <file path=customXml/itemProps2.xml><?xml version="1.0" encoding="utf-8"?>
-<ds:datastoreItem xmlns:ds="http://schemas.openxmlformats.org/officeDocument/2006/customXml" ds:itemID="{6DF1D57C-26F1-4FD5-8E52-5F5032C9FAD3}">
+<ds:datastoreItem xmlns:ds="http://schemas.openxmlformats.org/officeDocument/2006/customXml" ds:itemID="{5245C84D-B799-47A9-BF72-49C91EBB9B26}">
   <ds:schemaRefs>
     <ds:schemaRef ds:uri="http://schemas.openxmlformats.org/officeDocument/2006/bibliography"/>
   </ds:schemaRefs>

--- a/3-introToAzure part3.docx
+++ b/3-introToAzure part3.docx
@@ -3690,41 +3690,13 @@
                                     <w:text/>
                                   </w:sdtPr>
                                   <w:sdtContent>
-                                    <w:proofErr w:type="spellStart"/>
                                     <w:r>
                                       <w:rPr>
                                         <w:color w:val="1CADE4" w:themeColor="accent1"/>
                                         <w:sz w:val="26"/>
                                         <w:szCs w:val="26"/>
                                       </w:rPr>
-                                      <w:t>Abdo</w:t>
-                                    </w:r>
-                                    <w:proofErr w:type="spellEnd"/>
-                                    <w:r>
-                                      <w:rPr>
-                                        <w:color w:val="1CADE4" w:themeColor="accent1"/>
-                                        <w:sz w:val="26"/>
-                                        <w:szCs w:val="26"/>
-                                      </w:rPr>
-                                      <w:t xml:space="preserve"> </w:t>
-                                    </w:r>
-                                    <w:proofErr w:type="spellStart"/>
-                                    <w:r>
-                                      <w:rPr>
-                                        <w:color w:val="1CADE4" w:themeColor="accent1"/>
-                                        <w:sz w:val="26"/>
-                                        <w:szCs w:val="26"/>
-                                      </w:rPr>
-                                      <w:t>Gamal</w:t>
-                                    </w:r>
-                                    <w:proofErr w:type="spellEnd"/>
-                                    <w:r>
-                                      <w:rPr>
-                                        <w:color w:val="1CADE4" w:themeColor="accent1"/>
-                                        <w:sz w:val="26"/>
-                                        <w:szCs w:val="26"/>
-                                      </w:rPr>
-                                      <w:t xml:space="preserve"> Ahmed </w:t>
+                                      <w:t xml:space="preserve">Abdo Gamal Ahmed </w:t>
                                     </w:r>
                                   </w:sdtContent>
                                 </w:sdt>
@@ -3811,41 +3783,13 @@
                               <w:text/>
                             </w:sdtPr>
                             <w:sdtContent>
-                              <w:proofErr w:type="spellStart"/>
                               <w:r>
                                 <w:rPr>
                                   <w:color w:val="1CADE4" w:themeColor="accent1"/>
                                   <w:sz w:val="26"/>
                                   <w:szCs w:val="26"/>
                                 </w:rPr>
-                                <w:t>Abdo</w:t>
-                              </w:r>
-                              <w:proofErr w:type="spellEnd"/>
-                              <w:r>
-                                <w:rPr>
-                                  <w:color w:val="1CADE4" w:themeColor="accent1"/>
-                                  <w:sz w:val="26"/>
-                                  <w:szCs w:val="26"/>
-                                </w:rPr>
-                                <w:t xml:space="preserve"> </w:t>
-                              </w:r>
-                              <w:proofErr w:type="spellStart"/>
-                              <w:r>
-                                <w:rPr>
-                                  <w:color w:val="1CADE4" w:themeColor="accent1"/>
-                                  <w:sz w:val="26"/>
-                                  <w:szCs w:val="26"/>
-                                </w:rPr>
-                                <w:t>Gamal</w:t>
-                              </w:r>
-                              <w:proofErr w:type="spellEnd"/>
-                              <w:r>
-                                <w:rPr>
-                                  <w:color w:val="1CADE4" w:themeColor="accent1"/>
-                                  <w:sz w:val="26"/>
-                                  <w:szCs w:val="26"/>
-                                </w:rPr>
-                                <w:t xml:space="preserve"> Ahmed </w:t>
+                                <w:t xml:space="preserve">Abdo Gamal Ahmed </w:t>
                               </w:r>
                             </w:sdtContent>
                           </w:sdt>
@@ -5149,19 +5093,11 @@
         </w:rPr>
         <w:t xml:space="preserve">الخطوات الى جايه دة هجربها على مشوع </w:t>
       </w:r>
-      <w:proofErr w:type="spellStart"/>
-      <w:r>
-        <w:rPr>
-          <w:lang w:bidi="ar-EG"/>
-        </w:rPr>
-        <w:t>mvc</w:t>
-      </w:r>
-      <w:proofErr w:type="spellEnd"/>
-      <w:r>
-        <w:rPr>
-          <w:lang w:bidi="ar-EG"/>
-        </w:rPr>
-        <w:t xml:space="preserve"> </w:t>
+      <w:r>
+        <w:rPr>
+          <w:lang w:bidi="ar-EG"/>
+        </w:rPr>
+        <w:t xml:space="preserve">mvc </w:t>
       </w:r>
       <w:r>
         <w:rPr>
@@ -5183,21 +5119,7 @@
         <w:rPr>
           <w:lang w:bidi="ar-EG"/>
         </w:rPr>
-        <w:t xml:space="preserve"> </w:t>
-      </w:r>
-      <w:proofErr w:type="spellStart"/>
-      <w:r>
-        <w:rPr>
-          <w:lang w:bidi="ar-EG"/>
-        </w:rPr>
-        <w:t>vs</w:t>
-      </w:r>
-      <w:proofErr w:type="spellEnd"/>
-      <w:r>
-        <w:rPr>
-          <w:lang w:bidi="ar-EG"/>
-        </w:rPr>
-        <w:t xml:space="preserve"> </w:t>
+        <w:t xml:space="preserve"> vs </w:t>
       </w:r>
       <w:r>
         <w:rPr>
@@ -5403,21 +5325,7 @@
         <w:rPr>
           <w:lang w:bidi="ar-EG"/>
         </w:rPr>
-        <w:t xml:space="preserve">right </w:t>
-      </w:r>
-      <w:proofErr w:type="spellStart"/>
-      <w:r>
-        <w:rPr>
-          <w:lang w:bidi="ar-EG"/>
-        </w:rPr>
-        <w:t>clk</w:t>
-      </w:r>
-      <w:proofErr w:type="spellEnd"/>
-      <w:r>
-        <w:rPr>
-          <w:lang w:bidi="ar-EG"/>
-        </w:rPr>
-        <w:t xml:space="preserve"> </w:t>
+        <w:t xml:space="preserve">right clk </w:t>
       </w:r>
       <w:r>
         <w:rPr>
@@ -6056,19 +5964,11 @@
         </w:rPr>
         <w:t xml:space="preserve">وتانى اختيار  زي الاول بس ال </w:t>
       </w:r>
-      <w:proofErr w:type="spellStart"/>
-      <w:r>
-        <w:rPr>
-          <w:lang w:bidi="ar-EG"/>
-        </w:rPr>
-        <w:t>os</w:t>
-      </w:r>
-      <w:proofErr w:type="spellEnd"/>
-      <w:r>
-        <w:rPr>
-          <w:lang w:bidi="ar-EG"/>
-        </w:rPr>
-        <w:t xml:space="preserve"> </w:t>
+      <w:r>
+        <w:rPr>
+          <w:lang w:bidi="ar-EG"/>
+        </w:rPr>
+        <w:t xml:space="preserve">os </w:t>
       </w:r>
       <w:r>
         <w:rPr>
@@ -6198,19 +6098,11 @@
         </w:rPr>
         <w:t xml:space="preserve"> على </w:t>
       </w:r>
-      <w:proofErr w:type="spellStart"/>
-      <w:r>
-        <w:rPr>
-          <w:lang w:bidi="ar-EG"/>
-        </w:rPr>
-        <w:t>vm</w:t>
-      </w:r>
-      <w:proofErr w:type="spellEnd"/>
-      <w:r>
-        <w:rPr>
-          <w:lang w:bidi="ar-EG"/>
-        </w:rPr>
-        <w:t xml:space="preserve"> </w:t>
+      <w:r>
+        <w:rPr>
+          <w:lang w:bidi="ar-EG"/>
+        </w:rPr>
+        <w:t xml:space="preserve">vm </w:t>
       </w:r>
       <w:r>
         <w:rPr>
@@ -6590,21 +6482,7 @@
         <w:rPr>
           <w:lang w:bidi="ar-EG"/>
         </w:rPr>
-        <w:t xml:space="preserve">app </w:t>
-      </w:r>
-      <w:proofErr w:type="spellStart"/>
-      <w:r>
-        <w:rPr>
-          <w:lang w:bidi="ar-EG"/>
-        </w:rPr>
-        <w:t>seevice</w:t>
-      </w:r>
-      <w:proofErr w:type="spellEnd"/>
-      <w:r>
-        <w:rPr>
-          <w:lang w:bidi="ar-EG"/>
-        </w:rPr>
-        <w:t xml:space="preserve"> </w:t>
+        <w:t xml:space="preserve">app seevice </w:t>
       </w:r>
       <w:r>
         <w:rPr>
@@ -7622,33 +7500,11 @@
         </w:rPr>
         <w:t xml:space="preserve">بعد كدة هيعوز منك تعمل </w:t>
       </w:r>
-      <w:proofErr w:type="spellStart"/>
-      <w:r>
-        <w:rPr>
-          <w:lang w:bidi="ar-EG"/>
-        </w:rPr>
-        <w:t>api</w:t>
-      </w:r>
-      <w:proofErr w:type="spellEnd"/>
-      <w:r>
-        <w:rPr>
-          <w:lang w:bidi="ar-EG"/>
-        </w:rPr>
-        <w:t xml:space="preserve"> </w:t>
-      </w:r>
-      <w:proofErr w:type="spellStart"/>
-      <w:r>
-        <w:rPr>
-          <w:lang w:bidi="ar-EG"/>
-        </w:rPr>
-        <w:t>mangment</w:t>
-      </w:r>
-      <w:proofErr w:type="spellEnd"/>
-      <w:r>
-        <w:rPr>
-          <w:lang w:bidi="ar-EG"/>
-        </w:rPr>
-        <w:t xml:space="preserve"> </w:t>
+      <w:r>
+        <w:rPr>
+          <w:lang w:bidi="ar-EG"/>
+        </w:rPr>
+        <w:t xml:space="preserve">api mangment </w:t>
       </w:r>
       <w:r>
         <w:rPr>
@@ -7753,33 +7609,11 @@
         </w:rPr>
         <w:t xml:space="preserve"> وانا مش عارف لزمه ال </w:t>
       </w:r>
-      <w:proofErr w:type="spellStart"/>
-      <w:r>
-        <w:rPr>
-          <w:lang w:bidi="ar-EG"/>
-        </w:rPr>
-        <w:t>api</w:t>
-      </w:r>
-      <w:proofErr w:type="spellEnd"/>
-      <w:r>
-        <w:rPr>
-          <w:lang w:bidi="ar-EG"/>
-        </w:rPr>
-        <w:t xml:space="preserve"> </w:t>
-      </w:r>
-      <w:proofErr w:type="spellStart"/>
-      <w:r>
-        <w:rPr>
-          <w:lang w:bidi="ar-EG"/>
-        </w:rPr>
-        <w:t>mangment</w:t>
-      </w:r>
-      <w:proofErr w:type="spellEnd"/>
-      <w:r>
-        <w:rPr>
-          <w:lang w:bidi="ar-EG"/>
-        </w:rPr>
-        <w:t xml:space="preserve"> </w:t>
+      <w:r>
+        <w:rPr>
+          <w:lang w:bidi="ar-EG"/>
+        </w:rPr>
+        <w:t xml:space="preserve">api mangment </w:t>
       </w:r>
       <w:r>
         <w:rPr>
@@ -7844,19 +7678,11 @@
         </w:rPr>
         <w:t xml:space="preserve">بعد ال </w:t>
       </w:r>
-      <w:proofErr w:type="spellStart"/>
-      <w:r>
-        <w:rPr>
-          <w:lang w:bidi="ar-EG"/>
-        </w:rPr>
-        <w:t>finsh</w:t>
-      </w:r>
-      <w:proofErr w:type="spellEnd"/>
-      <w:r>
-        <w:rPr>
-          <w:lang w:bidi="ar-EG"/>
-        </w:rPr>
-        <w:t xml:space="preserve"> </w:t>
+      <w:r>
+        <w:rPr>
+          <w:lang w:bidi="ar-EG"/>
+        </w:rPr>
+        <w:t xml:space="preserve">finsh </w:t>
       </w:r>
       <w:r>
         <w:rPr>
@@ -7894,6 +7720,14 @@
     <w:p>
       <w:pPr>
         <w:rPr>
+          <w:lang w:bidi="ar-EG"/>
+        </w:rPr>
+      </w:pPr>
+    </w:p>
+    <w:p>
+      <w:pPr>
+        <w:rPr>
+          <w:rtl/>
           <w:lang w:bidi="ar-EG"/>
         </w:rPr>
       </w:pPr>
@@ -7934,6 +7768,7 @@
           <w:rtl/>
           <w:lang w:bidi="ar-EG"/>
         </w:rPr>
+        <w:lastRenderedPageBreak/>
         <w:t xml:space="preserve">ده  يصحبى </w:t>
       </w:r>
       <w:r>
@@ -8007,7 +7842,6 @@
           <w:rtl/>
           <w:lang w:bidi="ar-EG"/>
         </w:rPr>
-        <w:lastRenderedPageBreak/>
         <w:drawing>
           <wp:anchor distT="0" distB="0" distL="114300" distR="114300" simplePos="0" relativeHeight="251672576" behindDoc="0" locked="0" layoutInCell="1" allowOverlap="1" wp14:anchorId="75ADF693" wp14:editId="2DD96289">
             <wp:simplePos x="0" y="0"/>
@@ -8279,19 +8113,11 @@
         </w:rPr>
         <w:t xml:space="preserve"> ف هنا ال </w:t>
       </w:r>
-      <w:proofErr w:type="spellStart"/>
-      <w:r>
-        <w:rPr>
-          <w:lang w:bidi="ar-EG"/>
-        </w:rPr>
-        <w:t>vs</w:t>
-      </w:r>
-      <w:proofErr w:type="spellEnd"/>
-      <w:r>
-        <w:rPr>
-          <w:lang w:bidi="ar-EG"/>
-        </w:rPr>
-        <w:t xml:space="preserve"> </w:t>
+      <w:r>
+        <w:rPr>
+          <w:lang w:bidi="ar-EG"/>
+        </w:rPr>
+        <w:t xml:space="preserve">vs </w:t>
       </w:r>
       <w:r>
         <w:rPr>
@@ -8656,19 +8482,11 @@
         </w:rPr>
         <w:t xml:space="preserve"> وكدة المشروع </w:t>
       </w:r>
-      <w:proofErr w:type="spellStart"/>
-      <w:r>
-        <w:rPr>
-          <w:lang w:bidi="ar-EG"/>
-        </w:rPr>
-        <w:t>mvc</w:t>
-      </w:r>
-      <w:proofErr w:type="spellEnd"/>
-      <w:r>
-        <w:rPr>
-          <w:lang w:bidi="ar-EG"/>
-        </w:rPr>
-        <w:t xml:space="preserve"> </w:t>
+      <w:r>
+        <w:rPr>
+          <w:lang w:bidi="ar-EG"/>
+        </w:rPr>
+        <w:t xml:space="preserve">mvc </w:t>
       </w:r>
       <w:r>
         <w:rPr>
@@ -9186,19 +9004,7 @@
         <w:rPr>
           <w:lang w:bidi="ar-EG"/>
         </w:rPr>
-        <w:t>– Use visual studio to hosting</w:t>
-      </w:r>
-      <w:r>
-        <w:rPr>
-          <w:lang w:bidi="ar-EG"/>
-        </w:rPr>
-        <w:t xml:space="preserve"> second </w:t>
-      </w:r>
-      <w:r>
-        <w:rPr>
-          <w:lang w:bidi="ar-EG"/>
-        </w:rPr>
-        <w:t xml:space="preserve"> away:</w:t>
+        <w:t>– Use visual studio to hosting second  away:</w:t>
       </w:r>
       <w:bookmarkEnd w:id="1"/>
     </w:p>
@@ -9561,16 +9367,8 @@
         <w:rPr>
           <w:lang w:bidi="ar-EG"/>
         </w:rPr>
-        <w:t xml:space="preserve">azure </w:t>
-      </w:r>
-      <w:proofErr w:type="spellStart"/>
-      <w:r>
-        <w:rPr>
-          <w:lang w:bidi="ar-EG"/>
-        </w:rPr>
-        <w:t>dev</w:t>
-      </w:r>
-      <w:proofErr w:type="spellEnd"/>
+        <w:t>azure dev</w:t>
+      </w:r>
     </w:p>
     <w:p>
       <w:pPr>
@@ -9739,21 +9537,7 @@
         <w:rPr>
           <w:lang w:bidi="ar-EG"/>
         </w:rPr>
-        <w:t xml:space="preserve">azure </w:t>
-      </w:r>
-      <w:proofErr w:type="spellStart"/>
-      <w:r>
-        <w:rPr>
-          <w:lang w:bidi="ar-EG"/>
-        </w:rPr>
-        <w:t>dev</w:t>
-      </w:r>
-      <w:proofErr w:type="spellEnd"/>
-      <w:r>
-        <w:rPr>
-          <w:lang w:bidi="ar-EG"/>
-        </w:rPr>
-        <w:t xml:space="preserve"> </w:t>
+        <w:t xml:space="preserve">azure dev </w:t>
       </w:r>
       <w:r>
         <w:rPr>
@@ -10087,21 +9871,7 @@
         <w:rPr>
           <w:lang w:bidi="ar-EG"/>
         </w:rPr>
-        <w:t xml:space="preserve">azure </w:t>
-      </w:r>
-      <w:proofErr w:type="spellStart"/>
-      <w:r>
-        <w:rPr>
-          <w:lang w:bidi="ar-EG"/>
-        </w:rPr>
-        <w:t>dev</w:t>
-      </w:r>
-      <w:proofErr w:type="spellEnd"/>
-      <w:r>
-        <w:rPr>
-          <w:lang w:bidi="ar-EG"/>
-        </w:rPr>
-        <w:t xml:space="preserve"> </w:t>
+        <w:t xml:space="preserve">azure dev </w:t>
       </w:r>
       <w:r>
         <w:rPr>
@@ -10115,21 +9885,7 @@
         <w:rPr>
           <w:lang w:bidi="ar-EG"/>
         </w:rPr>
-        <w:t xml:space="preserve">right </w:t>
-      </w:r>
-      <w:proofErr w:type="spellStart"/>
-      <w:r>
-        <w:rPr>
-          <w:lang w:bidi="ar-EG"/>
-        </w:rPr>
-        <w:t>clk</w:t>
-      </w:r>
-      <w:proofErr w:type="spellEnd"/>
-      <w:r>
-        <w:rPr>
-          <w:lang w:bidi="ar-EG"/>
-        </w:rPr>
-        <w:t xml:space="preserve"> </w:t>
+        <w:t xml:space="preserve">right clk </w:t>
       </w:r>
       <w:r>
         <w:rPr>
@@ -10399,21 +10155,7 @@
         <w:rPr>
           <w:lang w:bidi="ar-EG"/>
         </w:rPr>
-        <w:t xml:space="preserve">azure </w:t>
-      </w:r>
-      <w:proofErr w:type="spellStart"/>
-      <w:r>
-        <w:rPr>
-          <w:lang w:bidi="ar-EG"/>
-        </w:rPr>
-        <w:t>dev</w:t>
-      </w:r>
-      <w:proofErr w:type="spellEnd"/>
-      <w:r>
-        <w:rPr>
-          <w:lang w:bidi="ar-EG"/>
-        </w:rPr>
-        <w:t xml:space="preserve"> </w:t>
+        <w:t xml:space="preserve">azure dev </w:t>
       </w:r>
       <w:r>
         <w:rPr>
@@ -10453,19 +10195,11 @@
         </w:rPr>
         <w:t xml:space="preserve">ودوس  </w:t>
       </w:r>
-      <w:proofErr w:type="spellStart"/>
-      <w:r>
-        <w:rPr>
-          <w:lang w:bidi="ar-EG"/>
-        </w:rPr>
-        <w:t>finsh</w:t>
-      </w:r>
-      <w:proofErr w:type="spellEnd"/>
-      <w:r>
-        <w:rPr>
-          <w:lang w:bidi="ar-EG"/>
-        </w:rPr>
-        <w:t xml:space="preserve"> </w:t>
+      <w:r>
+        <w:rPr>
+          <w:lang w:bidi="ar-EG"/>
+        </w:rPr>
+        <w:t xml:space="preserve">finsh </w:t>
       </w:r>
       <w:r>
         <w:rPr>
@@ -11025,19 +10759,11 @@
         </w:rPr>
         <w:t xml:space="preserve">اول طريقه شفنها هى استخدام ال </w:t>
       </w:r>
-      <w:proofErr w:type="spellStart"/>
-      <w:r>
-        <w:rPr>
-          <w:lang w:bidi="ar-EG"/>
-        </w:rPr>
-        <w:t>ftps</w:t>
-      </w:r>
-      <w:proofErr w:type="spellEnd"/>
-      <w:r>
-        <w:rPr>
-          <w:lang w:bidi="ar-EG"/>
-        </w:rPr>
-        <w:t xml:space="preserve"> </w:t>
+      <w:r>
+        <w:rPr>
+          <w:lang w:bidi="ar-EG"/>
+        </w:rPr>
+        <w:t xml:space="preserve">ftps </w:t>
       </w:r>
       <w:r>
         <w:rPr>
@@ -11074,19 +10800,11 @@
         </w:rPr>
         <w:t>تانى طريقه استخدام ال</w:t>
       </w:r>
-      <w:proofErr w:type="spellStart"/>
-      <w:r>
-        <w:rPr>
-          <w:lang w:bidi="ar-EG"/>
-        </w:rPr>
-        <w:t>vs</w:t>
-      </w:r>
-      <w:proofErr w:type="spellEnd"/>
-      <w:r>
-        <w:rPr>
-          <w:lang w:bidi="ar-EG"/>
-        </w:rPr>
-        <w:t xml:space="preserve"> GUI </w:t>
+      <w:r>
+        <w:rPr>
+          <w:lang w:bidi="ar-EG"/>
+        </w:rPr>
+        <w:t xml:space="preserve">vs GUI </w:t>
       </w:r>
       <w:r>
         <w:rPr>
@@ -11173,6 +10891,3283 @@
         </w:rPr>
         <w:t xml:space="preserve"> - </w:t>
       </w:r>
+      <w:r>
+        <w:rPr>
+          <w:lang w:bidi="ar-EG"/>
+        </w:rPr>
+        <w:t xml:space="preserve">database over cloud : </w:t>
+      </w:r>
+    </w:p>
+    <w:p>
+      <w:pPr>
+        <w:bidi/>
+        <w:rPr>
+          <w:lang w:bidi="ar-EG"/>
+        </w:rPr>
+      </w:pPr>
+    </w:p>
+    <w:p>
+      <w:pPr>
+        <w:bidi/>
+        <w:rPr>
+          <w:rFonts w:hint="cs"/>
+          <w:rtl/>
+          <w:lang w:bidi="ar-EG"/>
+        </w:rPr>
+      </w:pPr>
+      <w:r>
+        <w:rPr>
+          <w:rFonts w:hint="cs"/>
+          <w:rtl/>
+          <w:lang w:bidi="ar-EG"/>
+        </w:rPr>
+        <w:t xml:space="preserve">وهنا احنا هنشتغل </w:t>
+      </w:r>
+      <w:r>
+        <w:rPr>
+          <w:lang w:bidi="ar-EG"/>
+        </w:rPr>
+        <w:t>platform as a services</w:t>
+      </w:r>
+      <w:r>
+        <w:rPr>
+          <w:rFonts w:hint="cs"/>
+          <w:rtl/>
+          <w:lang w:bidi="ar-EG"/>
+        </w:rPr>
+        <w:t xml:space="preserve"> . </w:t>
+      </w:r>
+    </w:p>
+    <w:p>
+      <w:pPr>
+        <w:bidi/>
+        <w:rPr>
+          <w:rtl/>
+          <w:lang w:bidi="ar-EG"/>
+        </w:rPr>
+      </w:pPr>
+    </w:p>
+    <w:p>
+      <w:pPr>
+        <w:bidi/>
+        <w:rPr>
+          <w:rFonts w:hint="cs"/>
+          <w:rtl/>
+          <w:lang w:bidi="ar-EG"/>
+        </w:rPr>
+      </w:pPr>
+      <w:r>
+        <w:rPr>
+          <w:rFonts w:hint="cs"/>
+          <w:rtl/>
+          <w:lang w:bidi="ar-EG"/>
+        </w:rPr>
+        <w:t xml:space="preserve">ندخل ف الخطوات على طول  . </w:t>
+      </w:r>
+    </w:p>
+    <w:p>
+      <w:pPr>
+        <w:pStyle w:val="ListParagraph"/>
+        <w:numPr>
+          <w:ilvl w:val="0"/>
+          <w:numId w:val="42"/>
+        </w:numPr>
+        <w:bidi/>
+        <w:rPr>
+          <w:rtl/>
+          <w:lang w:bidi="ar-EG"/>
+        </w:rPr>
+      </w:pPr>
+      <w:r>
+        <w:rPr>
+          <w:rFonts w:cs="Arial"/>
+          <w:rtl/>
+          <w:lang w:bidi="ar-EG"/>
+        </w:rPr>
+        <w:drawing>
+          <wp:anchor distT="0" distB="0" distL="114300" distR="114300" simplePos="0" relativeHeight="251683840" behindDoc="0" locked="0" layoutInCell="1" allowOverlap="1" wp14:anchorId="06D55885" wp14:editId="41B1A315">
+            <wp:simplePos x="0" y="0"/>
+            <wp:positionH relativeFrom="column">
+              <wp:posOffset>-457200</wp:posOffset>
+            </wp:positionH>
+            <wp:positionV relativeFrom="paragraph">
+              <wp:posOffset>308110</wp:posOffset>
+            </wp:positionV>
+            <wp:extent cx="5208373" cy="1004949"/>
+            <wp:effectExtent l="0" t="0" r="0" b="5080"/>
+            <wp:wrapNone/>
+            <wp:docPr id="66" name="Picture 66"/>
+            <wp:cNvGraphicFramePr>
+              <a:graphicFrameLocks xmlns:a="http://schemas.openxmlformats.org/drawingml/2006/main" noChangeAspect="1"/>
+            </wp:cNvGraphicFramePr>
+            <a:graphic xmlns:a="http://schemas.openxmlformats.org/drawingml/2006/main">
+              <a:graphicData uri="http://schemas.openxmlformats.org/drawingml/2006/picture">
+                <pic:pic xmlns:pic="http://schemas.openxmlformats.org/drawingml/2006/picture">
+                  <pic:nvPicPr>
+                    <pic:cNvPr id="1" name=""/>
+                    <pic:cNvPicPr/>
+                  </pic:nvPicPr>
+                  <pic:blipFill>
+                    <a:blip r:embed="rId26" cstate="print">
+                      <a:extLst>
+                        <a:ext uri="{28A0092B-C50C-407E-A947-70E740481C1C}">
+                          <a14:useLocalDpi xmlns:a14="http://schemas.microsoft.com/office/drawing/2010/main" val="0"/>
+                        </a:ext>
+                      </a:extLst>
+                    </a:blip>
+                    <a:stretch>
+                      <a:fillRect/>
+                    </a:stretch>
+                  </pic:blipFill>
+                  <pic:spPr>
+                    <a:xfrm>
+                      <a:off x="0" y="0"/>
+                      <a:ext cx="5234006" cy="1009895"/>
+                    </a:xfrm>
+                    <a:prstGeom prst="rect">
+                      <a:avLst/>
+                    </a:prstGeom>
+                  </pic:spPr>
+                </pic:pic>
+              </a:graphicData>
+            </a:graphic>
+            <wp14:sizeRelH relativeFrom="margin">
+              <wp14:pctWidth>0</wp14:pctWidth>
+            </wp14:sizeRelH>
+            <wp14:sizeRelV relativeFrom="margin">
+              <wp14:pctHeight>0</wp14:pctHeight>
+            </wp14:sizeRelV>
+          </wp:anchor>
+        </w:drawing>
+      </w:r>
+      <w:r>
+        <w:rPr>
+          <w:rFonts w:hint="cs"/>
+          <w:rtl/>
+          <w:lang w:bidi="ar-EG"/>
+        </w:rPr>
+        <w:t xml:space="preserve">هنروح لل </w:t>
+      </w:r>
+      <w:r>
+        <w:rPr>
+          <w:lang w:bidi="ar-EG"/>
+        </w:rPr>
+        <w:t>home</w:t>
+      </w:r>
+      <w:r>
+        <w:rPr>
+          <w:rFonts w:hint="cs"/>
+          <w:rtl/>
+          <w:lang w:bidi="ar-EG"/>
+        </w:rPr>
+        <w:t xml:space="preserve"> ونختار </w:t>
+      </w:r>
+      <w:r>
+        <w:rPr>
+          <w:lang w:bidi="ar-EG"/>
+        </w:rPr>
+        <w:t xml:space="preserve">sql database </w:t>
+      </w:r>
+    </w:p>
+    <w:p>
+      <w:pPr>
+        <w:rPr>
+          <w:rtl/>
+          <w:lang w:bidi="ar-EG"/>
+        </w:rPr>
+      </w:pPr>
+    </w:p>
+    <w:p>
+      <w:pPr>
+        <w:rPr>
+          <w:rtl/>
+          <w:lang w:bidi="ar-EG"/>
+        </w:rPr>
+      </w:pPr>
+    </w:p>
+    <w:p>
+      <w:pPr>
+        <w:rPr>
+          <w:rtl/>
+          <w:lang w:bidi="ar-EG"/>
+        </w:rPr>
+      </w:pPr>
+    </w:p>
+    <w:p>
+      <w:pPr>
+        <w:rPr>
+          <w:rtl/>
+          <w:lang w:bidi="ar-EG"/>
+        </w:rPr>
+      </w:pPr>
+    </w:p>
+    <w:p>
+      <w:pPr>
+        <w:rPr>
+          <w:rtl/>
+          <w:lang w:bidi="ar-EG"/>
+        </w:rPr>
+      </w:pPr>
+    </w:p>
+    <w:p>
+      <w:pPr>
+        <w:rPr>
+          <w:rtl/>
+          <w:lang w:bidi="ar-EG"/>
+        </w:rPr>
+      </w:pPr>
+    </w:p>
+    <w:p>
+      <w:pPr>
+        <w:pStyle w:val="ListParagraph"/>
+        <w:numPr>
+          <w:ilvl w:val="0"/>
+          <w:numId w:val="42"/>
+        </w:numPr>
+        <w:bidi/>
+        <w:rPr>
+          <w:lang w:bidi="ar-EG"/>
+        </w:rPr>
+      </w:pPr>
+      <w:r>
+        <w:rPr>
+          <w:rFonts w:hint="cs"/>
+          <w:rtl/>
+          <w:lang w:bidi="ar-EG"/>
+        </w:rPr>
+        <w:t>وال</w:t>
+      </w:r>
+      <w:r>
+        <w:rPr>
+          <w:lang w:bidi="ar-EG"/>
+        </w:rPr>
+        <w:t xml:space="preserve">cost </w:t>
+      </w:r>
+      <w:r>
+        <w:rPr>
+          <w:rFonts w:hint="cs"/>
+          <w:rtl/>
+          <w:lang w:bidi="ar-EG"/>
+        </w:rPr>
+        <w:t xml:space="preserve">ف الحاله دى  مختلف شويه هو بيعتمد على   سرعه تنفيز ال </w:t>
+      </w:r>
+      <w:r>
+        <w:rPr>
+          <w:lang w:bidi="ar-EG"/>
+        </w:rPr>
+        <w:t xml:space="preserve">query </w:t>
+      </w:r>
+      <w:r>
+        <w:rPr>
+          <w:rFonts w:hint="cs"/>
+          <w:rtl/>
+          <w:lang w:bidi="ar-EG"/>
+        </w:rPr>
+        <w:t xml:space="preserve"> على ال</w:t>
+      </w:r>
+      <w:r>
+        <w:rPr>
+          <w:lang w:bidi="ar-EG"/>
+        </w:rPr>
+        <w:t xml:space="preserve">DB  </w:t>
+      </w:r>
+      <w:r>
+        <w:rPr>
+          <w:rFonts w:hint="cs"/>
+          <w:rtl/>
+          <w:lang w:bidi="ar-EG"/>
+        </w:rPr>
+        <w:t xml:space="preserve"> . </w:t>
+      </w:r>
+    </w:p>
+    <w:p>
+      <w:pPr>
+        <w:pStyle w:val="ListParagraph"/>
+        <w:bidi/>
+        <w:rPr>
+          <w:lang w:bidi="ar-EG"/>
+        </w:rPr>
+      </w:pPr>
+    </w:p>
+    <w:p>
+      <w:pPr>
+        <w:pStyle w:val="ListParagraph"/>
+        <w:numPr>
+          <w:ilvl w:val="0"/>
+          <w:numId w:val="42"/>
+        </w:numPr>
+        <w:bidi/>
+        <w:rPr>
+          <w:lang w:bidi="ar-EG"/>
+        </w:rPr>
+      </w:pPr>
+      <w:r>
+        <w:rPr>
+          <w:rFonts w:hint="cs"/>
+          <w:rtl/>
+          <w:lang w:bidi="ar-EG"/>
+        </w:rPr>
+        <w:t xml:space="preserve">الحلات الى ممكن احتاج فيهم </w:t>
+      </w:r>
+      <w:r>
+        <w:rPr>
+          <w:lang w:bidi="ar-EG"/>
+        </w:rPr>
+        <w:t xml:space="preserve">Database </w:t>
+      </w:r>
+      <w:r>
+        <w:rPr>
+          <w:rFonts w:hint="cs"/>
+          <w:rtl/>
+          <w:lang w:bidi="ar-EG"/>
+        </w:rPr>
+        <w:t xml:space="preserve"> زى مقلنا هى  ان  اكون  عاوز ارفع ال مشروع بتاعى واعمل </w:t>
+      </w:r>
+      <w:r>
+        <w:rPr>
+          <w:lang w:bidi="ar-EG"/>
+        </w:rPr>
+        <w:t xml:space="preserve">connect </w:t>
+      </w:r>
+      <w:r>
+        <w:rPr>
+          <w:rFonts w:hint="cs"/>
+          <w:rtl/>
+          <w:lang w:bidi="ar-EG"/>
+        </w:rPr>
+        <w:t xml:space="preserve"> لل</w:t>
+      </w:r>
+      <w:r>
+        <w:rPr>
+          <w:lang w:bidi="ar-EG"/>
+        </w:rPr>
+        <w:t xml:space="preserve">database </w:t>
+      </w:r>
+      <w:r>
+        <w:rPr>
+          <w:rFonts w:hint="cs"/>
+          <w:rtl/>
+          <w:lang w:bidi="ar-EG"/>
+        </w:rPr>
+        <w:t xml:space="preserve"> بتاعتى مع المشروع . </w:t>
+      </w:r>
+    </w:p>
+    <w:p>
+      <w:pPr>
+        <w:pStyle w:val="ListParagraph"/>
+        <w:rPr>
+          <w:rFonts w:hint="cs"/>
+          <w:rtl/>
+          <w:lang w:bidi="ar-EG"/>
+        </w:rPr>
+      </w:pPr>
+    </w:p>
+    <w:p>
+      <w:pPr>
+        <w:pStyle w:val="ListParagraph"/>
+        <w:numPr>
+          <w:ilvl w:val="0"/>
+          <w:numId w:val="42"/>
+        </w:numPr>
+        <w:bidi/>
+        <w:rPr>
+          <w:rFonts w:hint="cs"/>
+          <w:lang w:bidi="ar-EG"/>
+        </w:rPr>
+      </w:pPr>
+      <w:r>
+        <w:rPr>
+          <w:rFonts w:hint="cs"/>
+          <w:rtl/>
+          <w:lang w:bidi="ar-EG"/>
+        </w:rPr>
+        <w:t xml:space="preserve">ممكن تكون عاوز ال </w:t>
+      </w:r>
+      <w:r>
+        <w:rPr>
+          <w:lang w:bidi="ar-EG"/>
+        </w:rPr>
+        <w:t xml:space="preserve">DB  </w:t>
+      </w:r>
+      <w:r>
+        <w:rPr>
+          <w:rFonts w:hint="cs"/>
+          <w:rtl/>
+          <w:lang w:bidi="ar-EG"/>
+        </w:rPr>
+        <w:t xml:space="preserve"> تكون </w:t>
+      </w:r>
+      <w:r>
+        <w:rPr>
+          <w:lang w:bidi="ar-EG"/>
+        </w:rPr>
+        <w:t xml:space="preserve">over Could </w:t>
+      </w:r>
+      <w:r>
+        <w:rPr>
+          <w:rFonts w:hint="cs"/>
+          <w:rtl/>
+          <w:lang w:bidi="ar-EG"/>
+        </w:rPr>
+        <w:t xml:space="preserve"> وتشتغل عليها </w:t>
+      </w:r>
+      <w:r>
+        <w:rPr>
+          <w:lang w:bidi="ar-EG"/>
+        </w:rPr>
+        <w:t xml:space="preserve">offline </w:t>
+      </w:r>
+      <w:r>
+        <w:rPr>
+          <w:rFonts w:hint="cs"/>
+          <w:rtl/>
+          <w:lang w:bidi="ar-EG"/>
+        </w:rPr>
+        <w:t xml:space="preserve"> . </w:t>
+      </w:r>
+    </w:p>
+    <w:p>
+      <w:pPr>
+        <w:pStyle w:val="ListParagraph"/>
+        <w:rPr>
+          <w:rFonts w:hint="cs"/>
+          <w:rtl/>
+          <w:lang w:bidi="ar-EG"/>
+        </w:rPr>
+      </w:pPr>
+    </w:p>
+    <w:p>
+      <w:pPr>
+        <w:pStyle w:val="ListParagraph"/>
+        <w:numPr>
+          <w:ilvl w:val="0"/>
+          <w:numId w:val="42"/>
+        </w:numPr>
+        <w:bidi/>
+        <w:rPr>
+          <w:rFonts w:hint="cs"/>
+          <w:lang w:bidi="ar-EG"/>
+        </w:rPr>
+      </w:pPr>
+      <w:r>
+        <w:rPr>
+          <w:rFonts w:hint="cs"/>
+          <w:rtl/>
+          <w:lang w:bidi="ar-EG"/>
+        </w:rPr>
+        <w:t xml:space="preserve">والفكرة او الى بيحصل لما اعمل </w:t>
+      </w:r>
+      <w:r>
+        <w:rPr>
+          <w:lang w:bidi="ar-EG"/>
+        </w:rPr>
+        <w:t xml:space="preserve">sql Db </w:t>
+      </w:r>
+      <w:r>
+        <w:rPr>
+          <w:rFonts w:hint="cs"/>
+          <w:rtl/>
+          <w:lang w:bidi="ar-EG"/>
+        </w:rPr>
+        <w:t xml:space="preserve"> هو مش بيعمل </w:t>
+      </w:r>
+      <w:r>
+        <w:rPr>
+          <w:lang w:bidi="ar-EG"/>
+        </w:rPr>
+        <w:t xml:space="preserve">sql server </w:t>
+      </w:r>
+      <w:r>
+        <w:rPr>
+          <w:rFonts w:hint="cs"/>
+          <w:rtl/>
+          <w:lang w:bidi="ar-EG"/>
+        </w:rPr>
+        <w:t xml:space="preserve"> لا يمعلم دة بيعمل </w:t>
+      </w:r>
+      <w:r>
+        <w:rPr>
+          <w:lang w:bidi="ar-EG"/>
+        </w:rPr>
+        <w:t xml:space="preserve">logical folder act as sql server </w:t>
+      </w:r>
+      <w:r>
+        <w:rPr>
+          <w:rFonts w:hint="cs"/>
+          <w:rtl/>
+          <w:lang w:bidi="ar-EG"/>
+        </w:rPr>
+        <w:t xml:space="preserve"> . </w:t>
+      </w:r>
+    </w:p>
+    <w:p>
+      <w:pPr>
+        <w:pStyle w:val="ListParagraph"/>
+        <w:rPr>
+          <w:rFonts w:hint="cs"/>
+          <w:rtl/>
+          <w:lang w:bidi="ar-EG"/>
+        </w:rPr>
+      </w:pPr>
+    </w:p>
+    <w:p>
+      <w:pPr>
+        <w:pStyle w:val="ListParagraph"/>
+        <w:numPr>
+          <w:ilvl w:val="0"/>
+          <w:numId w:val="42"/>
+        </w:numPr>
+        <w:bidi/>
+        <w:rPr>
+          <w:lang w:bidi="ar-EG"/>
+        </w:rPr>
+      </w:pPr>
+      <w:r>
+        <w:rPr>
+          <w:rFonts w:cs="Arial"/>
+          <w:rtl/>
+          <w:lang w:bidi="ar-EG"/>
+        </w:rPr>
+        <w:drawing>
+          <wp:anchor distT="0" distB="0" distL="114300" distR="114300" simplePos="0" relativeHeight="251684864" behindDoc="0" locked="0" layoutInCell="1" allowOverlap="1" wp14:anchorId="482892ED" wp14:editId="579960D1">
+            <wp:simplePos x="0" y="0"/>
+            <wp:positionH relativeFrom="column">
+              <wp:posOffset>-525557</wp:posOffset>
+            </wp:positionH>
+            <wp:positionV relativeFrom="paragraph">
+              <wp:posOffset>231415</wp:posOffset>
+            </wp:positionV>
+            <wp:extent cx="3626708" cy="1922619"/>
+            <wp:effectExtent l="0" t="0" r="0" b="1905"/>
+            <wp:wrapNone/>
+            <wp:docPr id="67" name="Picture 67"/>
+            <wp:cNvGraphicFramePr>
+              <a:graphicFrameLocks xmlns:a="http://schemas.openxmlformats.org/drawingml/2006/main" noChangeAspect="1"/>
+            </wp:cNvGraphicFramePr>
+            <a:graphic xmlns:a="http://schemas.openxmlformats.org/drawingml/2006/main">
+              <a:graphicData uri="http://schemas.openxmlformats.org/drawingml/2006/picture">
+                <pic:pic xmlns:pic="http://schemas.openxmlformats.org/drawingml/2006/picture">
+                  <pic:nvPicPr>
+                    <pic:cNvPr id="1" name=""/>
+                    <pic:cNvPicPr/>
+                  </pic:nvPicPr>
+                  <pic:blipFill>
+                    <a:blip r:embed="rId27" cstate="print">
+                      <a:extLst>
+                        <a:ext uri="{28A0092B-C50C-407E-A947-70E740481C1C}">
+                          <a14:useLocalDpi xmlns:a14="http://schemas.microsoft.com/office/drawing/2010/main" val="0"/>
+                        </a:ext>
+                      </a:extLst>
+                    </a:blip>
+                    <a:stretch>
+                      <a:fillRect/>
+                    </a:stretch>
+                  </pic:blipFill>
+                  <pic:spPr>
+                    <a:xfrm>
+                      <a:off x="0" y="0"/>
+                      <a:ext cx="3626708" cy="1922619"/>
+                    </a:xfrm>
+                    <a:prstGeom prst="rect">
+                      <a:avLst/>
+                    </a:prstGeom>
+                  </pic:spPr>
+                </pic:pic>
+              </a:graphicData>
+            </a:graphic>
+          </wp:anchor>
+        </w:drawing>
+      </w:r>
+      <w:r>
+        <w:rPr>
+          <w:rFonts w:hint="cs"/>
+          <w:rtl/>
+          <w:lang w:bidi="ar-EG"/>
+        </w:rPr>
+        <w:t xml:space="preserve">نرجع تانى للخطوات . بعد مدوست على </w:t>
+      </w:r>
+      <w:r>
+        <w:rPr>
+          <w:lang w:bidi="ar-EG"/>
+        </w:rPr>
+        <w:t xml:space="preserve">sql database </w:t>
+      </w:r>
+      <w:r>
+        <w:rPr>
+          <w:rFonts w:hint="cs"/>
+          <w:rtl/>
+          <w:lang w:bidi="ar-EG"/>
+        </w:rPr>
+        <w:t xml:space="preserve"> دة الى هيظهلك دوس </w:t>
+      </w:r>
+      <w:r>
+        <w:rPr>
+          <w:lang w:bidi="ar-EG"/>
+        </w:rPr>
+        <w:t xml:space="preserve">create </w:t>
+      </w:r>
+    </w:p>
+    <w:p>
+      <w:pPr>
+        <w:pStyle w:val="ListParagraph"/>
+        <w:rPr>
+          <w:lang w:bidi="ar-EG"/>
+        </w:rPr>
+      </w:pPr>
+    </w:p>
+    <w:p>
+      <w:pPr>
+        <w:pStyle w:val="ListParagraph"/>
+        <w:rPr>
+          <w:lang w:bidi="ar-EG"/>
+        </w:rPr>
+      </w:pPr>
+    </w:p>
+    <w:p>
+      <w:pPr>
+        <w:pStyle w:val="ListParagraph"/>
+        <w:rPr>
+          <w:lang w:bidi="ar-EG"/>
+        </w:rPr>
+      </w:pPr>
+    </w:p>
+    <w:p>
+      <w:pPr>
+        <w:pStyle w:val="ListParagraph"/>
+        <w:rPr>
+          <w:lang w:bidi="ar-EG"/>
+        </w:rPr>
+      </w:pPr>
+    </w:p>
+    <w:p>
+      <w:pPr>
+        <w:pStyle w:val="ListParagraph"/>
+        <w:rPr>
+          <w:lang w:bidi="ar-EG"/>
+        </w:rPr>
+      </w:pPr>
+    </w:p>
+    <w:p>
+      <w:pPr>
+        <w:pStyle w:val="ListParagraph"/>
+        <w:rPr>
+          <w:lang w:bidi="ar-EG"/>
+        </w:rPr>
+      </w:pPr>
+    </w:p>
+    <w:p>
+      <w:pPr>
+        <w:pStyle w:val="ListParagraph"/>
+        <w:rPr>
+          <w:lang w:bidi="ar-EG"/>
+        </w:rPr>
+      </w:pPr>
+    </w:p>
+    <w:p>
+      <w:pPr>
+        <w:pStyle w:val="ListParagraph"/>
+        <w:rPr>
+          <w:lang w:bidi="ar-EG"/>
+        </w:rPr>
+      </w:pPr>
+    </w:p>
+    <w:p>
+      <w:pPr>
+        <w:pStyle w:val="ListParagraph"/>
+        <w:rPr>
+          <w:lang w:bidi="ar-EG"/>
+        </w:rPr>
+      </w:pPr>
+    </w:p>
+    <w:p>
+      <w:pPr>
+        <w:pStyle w:val="ListParagraph"/>
+        <w:rPr>
+          <w:lang w:bidi="ar-EG"/>
+        </w:rPr>
+      </w:pPr>
+    </w:p>
+    <w:p>
+      <w:pPr>
+        <w:pStyle w:val="ListParagraph"/>
+        <w:rPr>
+          <w:lang w:bidi="ar-EG"/>
+        </w:rPr>
+      </w:pPr>
+    </w:p>
+    <w:p>
+      <w:pPr>
+        <w:pStyle w:val="ListParagraph"/>
+        <w:rPr>
+          <w:lang w:bidi="ar-EG"/>
+        </w:rPr>
+      </w:pPr>
+    </w:p>
+    <w:p>
+      <w:pPr>
+        <w:pStyle w:val="ListParagraph"/>
+        <w:rPr>
+          <w:lang w:bidi="ar-EG"/>
+        </w:rPr>
+      </w:pPr>
+    </w:p>
+    <w:p>
+      <w:pPr>
+        <w:pStyle w:val="ListParagraph"/>
+        <w:rPr>
+          <w:lang w:bidi="ar-EG"/>
+        </w:rPr>
+      </w:pPr>
+    </w:p>
+    <w:p>
+      <w:pPr>
+        <w:pStyle w:val="ListParagraph"/>
+        <w:rPr>
+          <w:lang w:bidi="ar-EG"/>
+        </w:rPr>
+      </w:pPr>
+    </w:p>
+    <w:p>
+      <w:pPr>
+        <w:pStyle w:val="ListParagraph"/>
+        <w:rPr>
+          <w:lang w:bidi="ar-EG"/>
+        </w:rPr>
+      </w:pPr>
+    </w:p>
+    <w:p>
+      <w:pPr>
+        <w:pStyle w:val="ListParagraph"/>
+        <w:rPr>
+          <w:rFonts w:hint="cs"/>
+          <w:rtl/>
+          <w:lang w:bidi="ar-EG"/>
+        </w:rPr>
+      </w:pPr>
+    </w:p>
+    <w:p>
+      <w:pPr>
+        <w:pStyle w:val="ListParagraph"/>
+        <w:numPr>
+          <w:ilvl w:val="0"/>
+          <w:numId w:val="42"/>
+        </w:numPr>
+        <w:bidi/>
+        <w:rPr>
+          <w:lang w:bidi="ar-EG"/>
+        </w:rPr>
+      </w:pPr>
+      <w:r>
+        <w:rPr>
+          <w:lang w:bidi="ar-EG"/>
+        </w:rPr>
+        <w:drawing>
+          <wp:anchor distT="0" distB="0" distL="114300" distR="114300" simplePos="0" relativeHeight="251685888" behindDoc="0" locked="0" layoutInCell="1" allowOverlap="1" wp14:anchorId="3A6599DC" wp14:editId="66CC51C7">
+            <wp:simplePos x="0" y="0"/>
+            <wp:positionH relativeFrom="column">
+              <wp:posOffset>-265670</wp:posOffset>
+            </wp:positionH>
+            <wp:positionV relativeFrom="paragraph">
+              <wp:posOffset>298382</wp:posOffset>
+            </wp:positionV>
+            <wp:extent cx="3936234" cy="2063579"/>
+            <wp:effectExtent l="0" t="0" r="7620" b="0"/>
+            <wp:wrapNone/>
+            <wp:docPr id="69" name="Picture 69"/>
+            <wp:cNvGraphicFramePr>
+              <a:graphicFrameLocks xmlns:a="http://schemas.openxmlformats.org/drawingml/2006/main" noChangeAspect="1"/>
+            </wp:cNvGraphicFramePr>
+            <a:graphic xmlns:a="http://schemas.openxmlformats.org/drawingml/2006/main">
+              <a:graphicData uri="http://schemas.openxmlformats.org/drawingml/2006/picture">
+                <pic:pic xmlns:pic="http://schemas.openxmlformats.org/drawingml/2006/picture">
+                  <pic:nvPicPr>
+                    <pic:cNvPr id="1" name=""/>
+                    <pic:cNvPicPr/>
+                  </pic:nvPicPr>
+                  <pic:blipFill>
+                    <a:blip r:embed="rId28">
+                      <a:extLst>
+                        <a:ext uri="{28A0092B-C50C-407E-A947-70E740481C1C}">
+                          <a14:useLocalDpi xmlns:a14="http://schemas.microsoft.com/office/drawing/2010/main" val="0"/>
+                        </a:ext>
+                      </a:extLst>
+                    </a:blip>
+                    <a:stretch>
+                      <a:fillRect/>
+                    </a:stretch>
+                  </pic:blipFill>
+                  <pic:spPr>
+                    <a:xfrm>
+                      <a:off x="0" y="0"/>
+                      <a:ext cx="3936234" cy="2063579"/>
+                    </a:xfrm>
+                    <a:prstGeom prst="rect">
+                      <a:avLst/>
+                    </a:prstGeom>
+                  </pic:spPr>
+                </pic:pic>
+              </a:graphicData>
+            </a:graphic>
+          </wp:anchor>
+        </w:drawing>
+      </w:r>
+      <w:r>
+        <w:rPr>
+          <w:rFonts w:hint="cs"/>
+          <w:rtl/>
+          <w:lang w:bidi="ar-EG"/>
+        </w:rPr>
+        <w:t xml:space="preserve">بعد </w:t>
+      </w:r>
+      <w:r>
+        <w:rPr>
+          <w:lang w:bidi="ar-EG"/>
+        </w:rPr>
+        <w:t xml:space="preserve">create </w:t>
+      </w:r>
+      <w:r>
+        <w:rPr>
+          <w:rFonts w:hint="cs"/>
+          <w:rtl/>
+          <w:lang w:bidi="ar-EG"/>
+        </w:rPr>
+        <w:t xml:space="preserve"> دة الى هيطهر  ليك . </w:t>
+      </w:r>
+      <w:r>
+        <w:rPr>
+          <w:rFonts w:hint="cs"/>
+          <w:rtl/>
+          <w:lang w:bidi="ar-EG"/>
+        </w:rPr>
+        <w:t xml:space="preserve">وهنا بيطلب منك اسم ال </w:t>
+      </w:r>
+      <w:r>
+        <w:rPr>
+          <w:lang w:bidi="ar-EG"/>
+        </w:rPr>
+        <w:t xml:space="preserve">DB </w:t>
+      </w:r>
+      <w:r>
+        <w:rPr>
+          <w:rFonts w:hint="cs"/>
+          <w:rtl/>
+          <w:lang w:bidi="ar-EG"/>
+        </w:rPr>
+        <w:t>وكمان اسم ال</w:t>
+      </w:r>
+      <w:r>
+        <w:rPr>
+          <w:lang w:bidi="ar-EG"/>
+        </w:rPr>
+        <w:t xml:space="preserve">sql server </w:t>
+      </w:r>
+      <w:r>
+        <w:rPr>
+          <w:rFonts w:hint="cs"/>
+          <w:rtl/>
+          <w:lang w:bidi="ar-EG"/>
+        </w:rPr>
+        <w:t xml:space="preserve"> وقلنا ان ال </w:t>
+      </w:r>
+      <w:r>
+        <w:rPr>
+          <w:lang w:bidi="ar-EG"/>
+        </w:rPr>
+        <w:t xml:space="preserve">sql server </w:t>
+      </w:r>
+      <w:r>
+        <w:rPr>
+          <w:rFonts w:hint="cs"/>
+          <w:rtl/>
+          <w:lang w:bidi="ar-EG"/>
+        </w:rPr>
+        <w:t xml:space="preserve"> دة ف الحقيقه هو </w:t>
+      </w:r>
+      <w:r>
+        <w:rPr>
+          <w:lang w:bidi="ar-EG"/>
+        </w:rPr>
+        <w:t xml:space="preserve">folder </w:t>
+      </w:r>
+      <w:r>
+        <w:rPr>
+          <w:lang w:bidi="ar-EG"/>
+        </w:rPr>
+        <w:t xml:space="preserve">act as sql server </w:t>
+      </w:r>
+      <w:r>
+        <w:rPr>
+          <w:rFonts w:hint="cs"/>
+          <w:rtl/>
+          <w:lang w:bidi="ar-EG"/>
+        </w:rPr>
+        <w:t xml:space="preserve"> . </w:t>
+      </w:r>
+    </w:p>
+    <w:p>
+      <w:pPr>
+        <w:pStyle w:val="ListParagraph"/>
+        <w:bidi/>
+        <w:rPr>
+          <w:rFonts w:hint="cs"/>
+          <w:rtl/>
+          <w:lang w:bidi="ar-EG"/>
+        </w:rPr>
+      </w:pPr>
+    </w:p>
+    <w:p>
+      <w:pPr>
+        <w:pStyle w:val="ListParagraph"/>
+        <w:bidi/>
+        <w:rPr>
+          <w:rFonts w:hint="cs"/>
+          <w:rtl/>
+          <w:lang w:bidi="ar-EG"/>
+        </w:rPr>
+      </w:pPr>
+      <w:r>
+        <w:rPr>
+          <w:rFonts w:hint="cs"/>
+          <w:rtl/>
+          <w:lang w:bidi="ar-EG"/>
+        </w:rPr>
+        <w:t xml:space="preserve">طبعا اسم ال </w:t>
+      </w:r>
+      <w:r>
+        <w:rPr>
+          <w:lang w:bidi="ar-EG"/>
+        </w:rPr>
+        <w:t xml:space="preserve">DB </w:t>
+      </w:r>
+      <w:r>
+        <w:rPr>
+          <w:rFonts w:hint="cs"/>
+          <w:rtl/>
+          <w:lang w:bidi="ar-EG"/>
+        </w:rPr>
+        <w:t xml:space="preserve"> امره سهل </w:t>
+      </w:r>
+    </w:p>
+    <w:p>
+      <w:pPr>
+        <w:pStyle w:val="ListParagraph"/>
+        <w:bidi/>
+        <w:rPr>
+          <w:rFonts w:hint="cs"/>
+          <w:rtl/>
+          <w:lang w:bidi="ar-EG"/>
+        </w:rPr>
+      </w:pPr>
+      <w:r>
+        <w:rPr>
+          <w:rFonts w:hint="cs"/>
+          <w:rtl/>
+          <w:lang w:bidi="ar-EG"/>
+        </w:rPr>
+        <w:t xml:space="preserve">اما ال </w:t>
+      </w:r>
+      <w:r>
+        <w:rPr>
+          <w:lang w:bidi="ar-EG"/>
+        </w:rPr>
+        <w:t xml:space="preserve">server </w:t>
+      </w:r>
+      <w:r>
+        <w:rPr>
+          <w:rFonts w:hint="cs"/>
+          <w:rtl/>
+          <w:lang w:bidi="ar-EG"/>
+        </w:rPr>
+        <w:t xml:space="preserve"> ف انا معنديش  </w:t>
+      </w:r>
+      <w:r>
+        <w:rPr>
+          <w:lang w:bidi="ar-EG"/>
+        </w:rPr>
+        <w:t xml:space="preserve">server </w:t>
+      </w:r>
+      <w:r>
+        <w:rPr>
+          <w:rFonts w:hint="cs"/>
+          <w:rtl/>
+          <w:lang w:bidi="ar-EG"/>
+        </w:rPr>
+        <w:t xml:space="preserve"> </w:t>
+      </w:r>
+      <w:r>
+        <w:rPr>
+          <w:rFonts w:hint="cs"/>
+          <w:rtl/>
+          <w:lang w:bidi="ar-EG"/>
+        </w:rPr>
+        <w:t xml:space="preserve">لسه  </w:t>
+      </w:r>
+    </w:p>
+    <w:p>
+      <w:pPr>
+        <w:pStyle w:val="ListParagraph"/>
+        <w:bidi/>
+        <w:rPr>
+          <w:rFonts w:hint="cs"/>
+          <w:rtl/>
+          <w:lang w:bidi="ar-EG"/>
+        </w:rPr>
+      </w:pPr>
+      <w:r>
+        <w:rPr>
+          <w:rFonts w:hint="cs"/>
+          <w:rtl/>
+          <w:lang w:bidi="ar-EG"/>
+        </w:rPr>
+        <w:t xml:space="preserve">فهنعمل  </w:t>
+      </w:r>
+      <w:r>
+        <w:rPr>
+          <w:lang w:bidi="ar-EG"/>
+        </w:rPr>
+        <w:t xml:space="preserve">create new </w:t>
+      </w:r>
+      <w:r>
+        <w:rPr>
+          <w:rFonts w:hint="cs"/>
+          <w:rtl/>
+          <w:lang w:bidi="ar-EG"/>
+        </w:rPr>
+        <w:t xml:space="preserve"> واسم ال</w:t>
+      </w:r>
+      <w:r>
+        <w:rPr>
+          <w:lang w:bidi="ar-EG"/>
+        </w:rPr>
+        <w:t xml:space="preserve">   server </w:t>
+      </w:r>
+    </w:p>
+    <w:p>
+      <w:pPr>
+        <w:pStyle w:val="ListParagraph"/>
+        <w:bidi/>
+        <w:rPr>
+          <w:rFonts w:hint="cs"/>
+          <w:rtl/>
+          <w:lang w:bidi="ar-EG"/>
+        </w:rPr>
+      </w:pPr>
+      <w:r>
+        <w:rPr>
+          <w:rFonts w:hint="cs"/>
+          <w:rtl/>
+          <w:lang w:bidi="ar-EG"/>
+        </w:rPr>
+        <w:t xml:space="preserve">مهم احفظه ف ملف عندك . </w:t>
+      </w:r>
+    </w:p>
+    <w:p>
+      <w:pPr>
+        <w:pStyle w:val="ListParagraph"/>
+        <w:bidi/>
+        <w:rPr>
+          <w:rtl/>
+          <w:lang w:bidi="ar-EG"/>
+        </w:rPr>
+      </w:pPr>
+    </w:p>
+    <w:p>
+      <w:pPr>
+        <w:pStyle w:val="ListParagraph"/>
+        <w:bidi/>
+        <w:rPr>
+          <w:rtl/>
+          <w:lang w:bidi="ar-EG"/>
+        </w:rPr>
+      </w:pPr>
+    </w:p>
+    <w:p>
+      <w:pPr>
+        <w:pStyle w:val="ListParagraph"/>
+        <w:bidi/>
+        <w:rPr>
+          <w:rtl/>
+          <w:lang w:bidi="ar-EG"/>
+        </w:rPr>
+      </w:pPr>
+    </w:p>
+    <w:p>
+      <w:pPr>
+        <w:pStyle w:val="ListParagraph"/>
+        <w:bidi/>
+        <w:rPr>
+          <w:rtl/>
+          <w:lang w:bidi="ar-EG"/>
+        </w:rPr>
+      </w:pPr>
+    </w:p>
+    <w:p>
+      <w:pPr>
+        <w:pStyle w:val="ListParagraph"/>
+        <w:bidi/>
+        <w:rPr>
+          <w:rtl/>
+          <w:lang w:bidi="ar-EG"/>
+        </w:rPr>
+      </w:pPr>
+    </w:p>
+    <w:p>
+      <w:pPr>
+        <w:pStyle w:val="ListParagraph"/>
+        <w:bidi/>
+        <w:rPr>
+          <w:rtl/>
+          <w:lang w:bidi="ar-EG"/>
+        </w:rPr>
+      </w:pPr>
+    </w:p>
+    <w:p>
+      <w:pPr>
+        <w:pStyle w:val="ListParagraph"/>
+        <w:bidi/>
+        <w:rPr>
+          <w:rtl/>
+          <w:lang w:bidi="ar-EG"/>
+        </w:rPr>
+      </w:pPr>
+    </w:p>
+    <w:p>
+      <w:pPr>
+        <w:pStyle w:val="ListParagraph"/>
+        <w:bidi/>
+        <w:rPr>
+          <w:rtl/>
+          <w:lang w:bidi="ar-EG"/>
+        </w:rPr>
+      </w:pPr>
+    </w:p>
+    <w:p>
+      <w:pPr>
+        <w:pStyle w:val="ListParagraph"/>
+        <w:bidi/>
+        <w:rPr>
+          <w:rtl/>
+          <w:lang w:bidi="ar-EG"/>
+        </w:rPr>
+      </w:pPr>
+    </w:p>
+    <w:p>
+      <w:pPr>
+        <w:pStyle w:val="ListParagraph"/>
+        <w:bidi/>
+        <w:rPr>
+          <w:rtl/>
+          <w:lang w:bidi="ar-EG"/>
+        </w:rPr>
+      </w:pPr>
+    </w:p>
+    <w:p>
+      <w:pPr>
+        <w:pStyle w:val="ListParagraph"/>
+        <w:bidi/>
+        <w:rPr>
+          <w:rtl/>
+          <w:lang w:bidi="ar-EG"/>
+        </w:rPr>
+      </w:pPr>
+      <w:r>
+        <w:rPr>
+          <w:rFonts w:cs="Arial"/>
+          <w:rtl/>
+          <w:lang w:bidi="ar-EG"/>
+        </w:rPr>
+        <w:drawing>
+          <wp:anchor distT="0" distB="0" distL="114300" distR="114300" simplePos="0" relativeHeight="251686912" behindDoc="0" locked="0" layoutInCell="1" allowOverlap="1" wp14:anchorId="450E9BA5" wp14:editId="5C75EFD1">
+            <wp:simplePos x="0" y="0"/>
+            <wp:positionH relativeFrom="column">
+              <wp:posOffset>-463515</wp:posOffset>
+            </wp:positionH>
+            <wp:positionV relativeFrom="paragraph">
+              <wp:posOffset>98597</wp:posOffset>
+            </wp:positionV>
+            <wp:extent cx="3188043" cy="1954039"/>
+            <wp:effectExtent l="0" t="0" r="0" b="8255"/>
+            <wp:wrapNone/>
+            <wp:docPr id="71" name="Picture 71"/>
+            <wp:cNvGraphicFramePr>
+              <a:graphicFrameLocks xmlns:a="http://schemas.openxmlformats.org/drawingml/2006/main" noChangeAspect="1"/>
+            </wp:cNvGraphicFramePr>
+            <a:graphic xmlns:a="http://schemas.openxmlformats.org/drawingml/2006/main">
+              <a:graphicData uri="http://schemas.openxmlformats.org/drawingml/2006/picture">
+                <pic:pic xmlns:pic="http://schemas.openxmlformats.org/drawingml/2006/picture">
+                  <pic:nvPicPr>
+                    <pic:cNvPr id="1" name=""/>
+                    <pic:cNvPicPr/>
+                  </pic:nvPicPr>
+                  <pic:blipFill>
+                    <a:blip r:embed="rId29" cstate="print">
+                      <a:extLst>
+                        <a:ext uri="{28A0092B-C50C-407E-A947-70E740481C1C}">
+                          <a14:useLocalDpi xmlns:a14="http://schemas.microsoft.com/office/drawing/2010/main" val="0"/>
+                        </a:ext>
+                      </a:extLst>
+                    </a:blip>
+                    <a:stretch>
+                      <a:fillRect/>
+                    </a:stretch>
+                  </pic:blipFill>
+                  <pic:spPr>
+                    <a:xfrm>
+                      <a:off x="0" y="0"/>
+                      <a:ext cx="3188043" cy="1954039"/>
+                    </a:xfrm>
+                    <a:prstGeom prst="rect">
+                      <a:avLst/>
+                    </a:prstGeom>
+                  </pic:spPr>
+                </pic:pic>
+              </a:graphicData>
+            </a:graphic>
+          </wp:anchor>
+        </w:drawing>
+      </w:r>
+    </w:p>
+    <w:p>
+      <w:pPr>
+        <w:pStyle w:val="ListParagraph"/>
+        <w:bidi/>
+        <w:rPr>
+          <w:rtl/>
+          <w:lang w:bidi="ar-EG"/>
+        </w:rPr>
+      </w:pPr>
+    </w:p>
+    <w:p>
+      <w:pPr>
+        <w:pStyle w:val="ListParagraph"/>
+        <w:numPr>
+          <w:ilvl w:val="0"/>
+          <w:numId w:val="42"/>
+        </w:numPr>
+        <w:bidi/>
+        <w:rPr>
+          <w:lang w:bidi="ar-EG"/>
+        </w:rPr>
+      </w:pPr>
+      <w:r>
+        <w:rPr>
+          <w:rFonts w:hint="cs"/>
+          <w:rtl/>
+          <w:lang w:bidi="ar-EG"/>
+        </w:rPr>
+        <w:t xml:space="preserve">لما ندوس  على </w:t>
+      </w:r>
+      <w:r>
+        <w:rPr>
+          <w:lang w:bidi="ar-EG"/>
+        </w:rPr>
+        <w:t xml:space="preserve">create new server </w:t>
+      </w:r>
+      <w:r>
+        <w:rPr>
+          <w:rFonts w:hint="cs"/>
+          <w:rtl/>
+          <w:lang w:bidi="ar-EG"/>
+        </w:rPr>
+        <w:t xml:space="preserve"> دة الى هيظهرك . </w:t>
+      </w:r>
+    </w:p>
+    <w:p>
+      <w:pPr>
+        <w:pStyle w:val="ListParagraph"/>
+        <w:bidi/>
+        <w:rPr>
+          <w:rFonts w:hint="cs"/>
+          <w:rtl/>
+          <w:lang w:bidi="ar-EG"/>
+        </w:rPr>
+      </w:pPr>
+      <w:r>
+        <w:rPr>
+          <w:rFonts w:hint="cs"/>
+          <w:rtl/>
+          <w:lang w:bidi="ar-EG"/>
+        </w:rPr>
+        <w:t xml:space="preserve">احفظ ال </w:t>
+      </w:r>
+      <w:r>
+        <w:rPr>
+          <w:lang w:bidi="ar-EG"/>
+        </w:rPr>
+        <w:t xml:space="preserve">server name </w:t>
+      </w:r>
+      <w:r>
+        <w:rPr>
+          <w:rFonts w:hint="cs"/>
+          <w:rtl/>
+          <w:lang w:bidi="ar-EG"/>
+        </w:rPr>
+        <w:t xml:space="preserve">  </w:t>
+      </w:r>
+    </w:p>
+    <w:p>
+      <w:pPr>
+        <w:pStyle w:val="ListParagraph"/>
+        <w:bidi/>
+        <w:rPr>
+          <w:rFonts w:hint="cs"/>
+          <w:rtl/>
+          <w:lang w:bidi="ar-EG"/>
+        </w:rPr>
+      </w:pPr>
+      <w:r>
+        <w:rPr>
+          <w:rFonts w:hint="cs"/>
+          <w:rtl/>
+          <w:lang w:bidi="ar-EG"/>
+        </w:rPr>
+        <w:t xml:space="preserve">وال </w:t>
+      </w:r>
+      <w:r>
+        <w:rPr>
+          <w:lang w:bidi="ar-EG"/>
+        </w:rPr>
+        <w:t xml:space="preserve">server login </w:t>
+      </w:r>
+      <w:r>
+        <w:rPr>
+          <w:rFonts w:hint="cs"/>
+          <w:rtl/>
+          <w:lang w:bidi="ar-EG"/>
+        </w:rPr>
+        <w:t xml:space="preserve">وال </w:t>
+      </w:r>
+      <w:r>
+        <w:rPr>
+          <w:lang w:bidi="ar-EG"/>
+        </w:rPr>
+        <w:t>psw</w:t>
+      </w:r>
+      <w:r>
+        <w:rPr>
+          <w:rFonts w:hint="cs"/>
+          <w:rtl/>
+          <w:lang w:bidi="ar-EG"/>
+        </w:rPr>
+        <w:t xml:space="preserve">  الى تحت ال </w:t>
+      </w:r>
+      <w:r>
+        <w:rPr>
+          <w:lang w:bidi="ar-EG"/>
+        </w:rPr>
+        <w:t xml:space="preserve">login </w:t>
+      </w:r>
+      <w:r>
+        <w:rPr>
+          <w:rFonts w:hint="cs"/>
+          <w:rtl/>
+          <w:lang w:bidi="ar-EG"/>
+        </w:rPr>
+        <w:t xml:space="preserve"> </w:t>
+      </w:r>
+      <w:r>
+        <w:rPr>
+          <w:rFonts w:hint="cs"/>
+          <w:rtl/>
+          <w:lang w:bidi="ar-EG"/>
+        </w:rPr>
+        <w:t xml:space="preserve">وندوس </w:t>
+      </w:r>
+      <w:r>
+        <w:rPr>
+          <w:lang w:bidi="ar-EG"/>
+        </w:rPr>
+        <w:t>ok</w:t>
+      </w:r>
+    </w:p>
+    <w:p>
+      <w:pPr>
+        <w:pStyle w:val="ListParagraph"/>
+        <w:bidi/>
+        <w:rPr>
+          <w:lang w:bidi="ar-EG"/>
+        </w:rPr>
+      </w:pPr>
+    </w:p>
+    <w:p>
+      <w:pPr>
+        <w:pStyle w:val="ListParagraph"/>
+        <w:numPr>
+          <w:ilvl w:val="0"/>
+          <w:numId w:val="42"/>
+        </w:numPr>
+        <w:bidi/>
+        <w:rPr>
+          <w:lang w:bidi="ar-EG"/>
+        </w:rPr>
+      </w:pPr>
+      <w:r>
+        <w:rPr>
+          <w:rFonts w:hint="cs"/>
+          <w:rtl/>
+          <w:lang w:bidi="ar-EG"/>
+        </w:rPr>
+        <w:t>وال</w:t>
+      </w:r>
+      <w:r>
+        <w:rPr>
+          <w:lang w:bidi="ar-EG"/>
+        </w:rPr>
+        <w:t xml:space="preserve">server </w:t>
+      </w:r>
+      <w:r>
+        <w:rPr>
+          <w:rFonts w:hint="cs"/>
+          <w:rtl/>
+          <w:lang w:bidi="ar-EG"/>
+        </w:rPr>
+        <w:t xml:space="preserve"> الى انت عتهمله دلوقتى مفهوش كل ال</w:t>
+      </w:r>
+    </w:p>
+    <w:p>
+      <w:pPr>
+        <w:pStyle w:val="ListParagraph"/>
+        <w:bidi/>
+        <w:rPr>
+          <w:rFonts w:hint="cs"/>
+          <w:rtl/>
+          <w:lang w:bidi="ar-EG"/>
+        </w:rPr>
+      </w:pPr>
+      <w:r>
+        <w:rPr>
+          <w:lang w:bidi="ar-EG"/>
+        </w:rPr>
+        <w:t xml:space="preserve">Functionality </w:t>
+      </w:r>
+      <w:r>
+        <w:rPr>
+          <w:rFonts w:hint="cs"/>
+          <w:rtl/>
+          <w:lang w:bidi="ar-EG"/>
+        </w:rPr>
+        <w:t xml:space="preserve">الى انت متخيلها يعنى مثلا مفهوش ال </w:t>
+      </w:r>
+    </w:p>
+    <w:p>
+      <w:pPr>
+        <w:pStyle w:val="ListParagraph"/>
+        <w:bidi/>
+        <w:rPr>
+          <w:rtl/>
+          <w:lang w:bidi="ar-EG"/>
+        </w:rPr>
+      </w:pPr>
+      <w:r>
+        <w:rPr>
+          <w:lang w:bidi="ar-EG"/>
+        </w:rPr>
+        <w:t xml:space="preserve">Backup </w:t>
+      </w:r>
+      <w:r>
+        <w:rPr>
+          <w:rFonts w:hint="cs"/>
+          <w:rtl/>
+          <w:lang w:bidi="ar-EG"/>
+        </w:rPr>
+        <w:t xml:space="preserve">واو مقدرش اعمل </w:t>
+      </w:r>
+      <w:r>
+        <w:rPr>
+          <w:lang w:bidi="ar-EG"/>
+        </w:rPr>
+        <w:t xml:space="preserve">report </w:t>
+      </w:r>
+    </w:p>
+    <w:p>
+      <w:pPr>
+        <w:pStyle w:val="ListParagraph"/>
+        <w:bidi/>
+        <w:rPr>
+          <w:rtl/>
+          <w:lang w:bidi="ar-EG"/>
+        </w:rPr>
+      </w:pPr>
+      <w:r>
+        <w:rPr>
+          <w:rFonts w:hint="cs"/>
+          <w:rtl/>
+          <w:lang w:bidi="ar-EG"/>
+        </w:rPr>
+        <w:t xml:space="preserve">بس اعرف اعمل  شويه </w:t>
+      </w:r>
+      <w:r>
+        <w:rPr>
+          <w:lang w:bidi="ar-EG"/>
+        </w:rPr>
+        <w:t xml:space="preserve">sql query </w:t>
+      </w:r>
+      <w:r>
+        <w:rPr>
+          <w:rFonts w:hint="cs"/>
+          <w:rtl/>
+          <w:lang w:bidi="ar-EG"/>
+        </w:rPr>
+        <w:t xml:space="preserve"> و </w:t>
+      </w:r>
+      <w:r>
+        <w:rPr>
+          <w:lang w:bidi="ar-EG"/>
+        </w:rPr>
+        <w:t xml:space="preserve">storage procedures </w:t>
+      </w:r>
+    </w:p>
+    <w:p>
+      <w:pPr>
+        <w:pStyle w:val="ListParagraph"/>
+        <w:bidi/>
+        <w:rPr>
+          <w:lang w:bidi="ar-EG"/>
+        </w:rPr>
+      </w:pPr>
+    </w:p>
+    <w:p>
+      <w:pPr>
+        <w:bidi/>
+        <w:rPr>
+          <w:rtl/>
+          <w:lang w:bidi="ar-EG"/>
+        </w:rPr>
+      </w:pPr>
+    </w:p>
+    <w:p>
+      <w:pPr>
+        <w:bidi/>
+        <w:rPr>
+          <w:rtl/>
+          <w:lang w:bidi="ar-EG"/>
+        </w:rPr>
+      </w:pPr>
+    </w:p>
+    <w:p>
+      <w:pPr>
+        <w:bidi/>
+        <w:rPr>
+          <w:rFonts w:hint="cs"/>
+          <w:rtl/>
+          <w:lang w:bidi="ar-EG"/>
+        </w:rPr>
+      </w:pPr>
+      <w:r>
+        <w:rPr>
+          <w:rFonts w:hint="cs"/>
+          <w:rtl/>
+          <w:lang w:bidi="ar-EG"/>
+        </w:rPr>
+        <w:t xml:space="preserve">طيب ليه  هو عامل كدة ؟ عشان يخليك  تشترى   ال </w:t>
+      </w:r>
+      <w:r>
+        <w:rPr>
+          <w:lang w:bidi="ar-EG"/>
+        </w:rPr>
+        <w:t xml:space="preserve">services </w:t>
+      </w:r>
+      <w:r>
+        <w:rPr>
+          <w:rFonts w:hint="cs"/>
+          <w:rtl/>
+          <w:lang w:bidi="ar-EG"/>
+        </w:rPr>
+        <w:t xml:space="preserve"> لو عاوز امكنيات اعلى . </w:t>
+      </w:r>
+    </w:p>
+    <w:p>
+      <w:pPr>
+        <w:pStyle w:val="ListParagraph"/>
+        <w:numPr>
+          <w:ilvl w:val="0"/>
+          <w:numId w:val="42"/>
+        </w:numPr>
+        <w:bidi/>
+        <w:rPr>
+          <w:lang w:bidi="ar-EG"/>
+        </w:rPr>
+      </w:pPr>
+      <w:r>
+        <w:rPr>
+          <w:rFonts w:ascii="Arial" w:hAnsi="Arial" w:cs="Arial" w:hint="cs"/>
+          <w:rtl/>
+          <w:lang w:bidi="ar-EG"/>
+        </w:rPr>
+        <w:t xml:space="preserve">بعد </w:t>
+      </w:r>
+      <w:r>
+        <w:rPr>
+          <w:rFonts w:ascii="Arial" w:hAnsi="Arial" w:cs="Arial"/>
+          <w:rtl/>
+          <w:lang w:bidi="ar-EG"/>
+        </w:rPr>
+        <w:t xml:space="preserve">مدوس </w:t>
+      </w:r>
+      <w:r>
+        <w:rPr>
+          <w:rFonts w:ascii="Arial" w:hAnsi="Arial" w:cs="Arial"/>
+          <w:lang w:bidi="ar-EG"/>
+        </w:rPr>
+        <w:t xml:space="preserve">ok </w:t>
+      </w:r>
+      <w:r>
+        <w:rPr>
+          <w:rFonts w:ascii="Arial" w:hAnsi="Arial" w:cs="Arial" w:hint="cs"/>
+          <w:rtl/>
+          <w:lang w:bidi="ar-EG"/>
+        </w:rPr>
+        <w:t xml:space="preserve">  هيرجع للشكل دة  . </w:t>
+      </w:r>
+      <w:r>
+        <w:rPr>
+          <w:rFonts w:ascii="Arial" w:hAnsi="Arial" w:cs="Arial" w:hint="cs"/>
+          <w:rtl/>
+          <w:lang w:bidi="ar-EG"/>
+        </w:rPr>
+        <w:t>ف لو عاوز  تعرف تلكف الحاجة الى عملتها وتعدل   لو حابب  دوس على</w:t>
+      </w:r>
+    </w:p>
+    <w:p>
+      <w:pPr>
+        <w:pStyle w:val="ListParagraph"/>
+        <w:bidi/>
+        <w:rPr>
+          <w:rFonts w:hint="cs"/>
+          <w:lang w:bidi="ar-EG"/>
+        </w:rPr>
+      </w:pPr>
+      <w:r>
+        <w:rPr>
+          <w:rFonts w:ascii="Arial" w:hAnsi="Arial" w:cs="Arial" w:hint="cs"/>
+          <w:rtl/>
+          <w:lang w:bidi="ar-EG"/>
+        </w:rPr>
+        <w:t xml:space="preserve"> </w:t>
+      </w:r>
+      <w:r>
+        <w:rPr>
+          <w:rFonts w:ascii="Arial" w:hAnsi="Arial" w:cs="Arial"/>
+          <w:lang w:bidi="ar-EG"/>
+        </w:rPr>
+        <w:t>configure database</w:t>
+      </w:r>
+    </w:p>
+    <w:p>
+      <w:pPr>
+        <w:pStyle w:val="ListParagraph"/>
+        <w:bidi/>
+        <w:rPr>
+          <w:rtl/>
+          <w:lang w:bidi="ar-EG"/>
+        </w:rPr>
+      </w:pPr>
+      <w:r>
+        <w:rPr>
+          <w:rFonts w:cs="Arial"/>
+          <w:rtl/>
+          <w:lang w:bidi="ar-EG"/>
+        </w:rPr>
+        <w:drawing>
+          <wp:anchor distT="0" distB="0" distL="114300" distR="114300" simplePos="0" relativeHeight="251687936" behindDoc="0" locked="0" layoutInCell="1" allowOverlap="1" wp14:anchorId="680456A8" wp14:editId="097D65C4">
+            <wp:simplePos x="0" y="0"/>
+            <wp:positionH relativeFrom="column">
+              <wp:posOffset>-252730</wp:posOffset>
+            </wp:positionH>
+            <wp:positionV relativeFrom="paragraph">
+              <wp:posOffset>85896</wp:posOffset>
+            </wp:positionV>
+            <wp:extent cx="3818238" cy="2370897"/>
+            <wp:effectExtent l="0" t="0" r="0" b="0"/>
+            <wp:wrapNone/>
+            <wp:docPr id="72" name="Picture 72"/>
+            <wp:cNvGraphicFramePr>
+              <a:graphicFrameLocks xmlns:a="http://schemas.openxmlformats.org/drawingml/2006/main" noChangeAspect="1"/>
+            </wp:cNvGraphicFramePr>
+            <a:graphic xmlns:a="http://schemas.openxmlformats.org/drawingml/2006/main">
+              <a:graphicData uri="http://schemas.openxmlformats.org/drawingml/2006/picture">
+                <pic:pic xmlns:pic="http://schemas.openxmlformats.org/drawingml/2006/picture">
+                  <pic:nvPicPr>
+                    <pic:cNvPr id="1" name=""/>
+                    <pic:cNvPicPr/>
+                  </pic:nvPicPr>
+                  <pic:blipFill>
+                    <a:blip r:embed="rId30">
+                      <a:extLst>
+                        <a:ext uri="{28A0092B-C50C-407E-A947-70E740481C1C}">
+                          <a14:useLocalDpi xmlns:a14="http://schemas.microsoft.com/office/drawing/2010/main" val="0"/>
+                        </a:ext>
+                      </a:extLst>
+                    </a:blip>
+                    <a:stretch>
+                      <a:fillRect/>
+                    </a:stretch>
+                  </pic:blipFill>
+                  <pic:spPr>
+                    <a:xfrm>
+                      <a:off x="0" y="0"/>
+                      <a:ext cx="3818238" cy="2370897"/>
+                    </a:xfrm>
+                    <a:prstGeom prst="rect">
+                      <a:avLst/>
+                    </a:prstGeom>
+                  </pic:spPr>
+                </pic:pic>
+              </a:graphicData>
+            </a:graphic>
+          </wp:anchor>
+        </w:drawing>
+      </w:r>
+    </w:p>
+    <w:p>
+      <w:pPr>
+        <w:bidi/>
+        <w:rPr>
+          <w:rtl/>
+          <w:lang w:bidi="ar-EG"/>
+        </w:rPr>
+      </w:pPr>
+    </w:p>
+    <w:p>
+      <w:pPr>
+        <w:bidi/>
+        <w:rPr>
+          <w:rFonts w:hint="cs"/>
+          <w:lang w:bidi="ar-EG"/>
+        </w:rPr>
+      </w:pPr>
+    </w:p>
+    <w:p>
+      <w:pPr>
+        <w:pStyle w:val="ListParagraph"/>
+        <w:bidi/>
+        <w:rPr>
+          <w:rtl/>
+          <w:lang w:bidi="ar-EG"/>
+        </w:rPr>
+      </w:pPr>
+    </w:p>
+    <w:p>
+      <w:pPr>
+        <w:rPr>
+          <w:rtl/>
+          <w:lang w:bidi="ar-EG"/>
+        </w:rPr>
+      </w:pPr>
+    </w:p>
+    <w:p>
+      <w:pPr>
+        <w:rPr>
+          <w:rtl/>
+          <w:lang w:bidi="ar-EG"/>
+        </w:rPr>
+      </w:pPr>
+    </w:p>
+    <w:p>
+      <w:pPr>
+        <w:rPr>
+          <w:rtl/>
+          <w:lang w:bidi="ar-EG"/>
+        </w:rPr>
+      </w:pPr>
+    </w:p>
+    <w:p>
+      <w:pPr>
+        <w:rPr>
+          <w:rtl/>
+          <w:lang w:bidi="ar-EG"/>
+        </w:rPr>
+      </w:pPr>
+    </w:p>
+    <w:p>
+      <w:pPr>
+        <w:rPr>
+          <w:rtl/>
+          <w:lang w:bidi="ar-EG"/>
+        </w:rPr>
+      </w:pPr>
+    </w:p>
+    <w:p>
+      <w:pPr>
+        <w:rPr>
+          <w:rtl/>
+          <w:lang w:bidi="ar-EG"/>
+        </w:rPr>
+      </w:pPr>
+    </w:p>
+    <w:p>
+      <w:pPr>
+        <w:rPr>
+          <w:rtl/>
+          <w:lang w:bidi="ar-EG"/>
+        </w:rPr>
+      </w:pPr>
+    </w:p>
+    <w:p>
+      <w:pPr>
+        <w:rPr>
+          <w:rtl/>
+          <w:lang w:bidi="ar-EG"/>
+        </w:rPr>
+      </w:pPr>
+    </w:p>
+    <w:p>
+      <w:pPr>
+        <w:pStyle w:val="ListParagraph"/>
+        <w:numPr>
+          <w:ilvl w:val="0"/>
+          <w:numId w:val="42"/>
+        </w:numPr>
+        <w:bidi/>
+        <w:rPr>
+          <w:lang w:bidi="ar-EG"/>
+        </w:rPr>
+      </w:pPr>
+      <w:r>
+        <w:rPr>
+          <w:rFonts w:hint="cs"/>
+          <w:rtl/>
+          <w:lang w:bidi="ar-EG"/>
+        </w:rPr>
+        <w:t xml:space="preserve">دة الشكل الى هيظهر لما ادوس على </w:t>
+      </w:r>
+      <w:r>
+        <w:rPr>
+          <w:lang w:bidi="ar-EG"/>
+        </w:rPr>
+        <w:t>configure DB</w:t>
+      </w:r>
+      <w:r>
+        <w:rPr>
+          <w:rFonts w:hint="cs"/>
+          <w:rtl/>
+          <w:lang w:bidi="ar-EG"/>
+        </w:rPr>
+        <w:t xml:space="preserve"> . وهنا التكلفه بتاعه ال</w:t>
+      </w:r>
+      <w:r>
+        <w:rPr>
+          <w:lang w:bidi="ar-EG"/>
+        </w:rPr>
+        <w:t>DB</w:t>
+      </w:r>
+      <w:r>
+        <w:rPr>
+          <w:rFonts w:hint="cs"/>
+          <w:rtl/>
+          <w:lang w:bidi="ar-EG"/>
+        </w:rPr>
+        <w:t xml:space="preserve"> معتمدة على وحدة </w:t>
+      </w:r>
+      <w:r>
+        <w:rPr>
+          <w:lang w:bidi="ar-EG"/>
+        </w:rPr>
+        <w:t>data transaction unite</w:t>
+      </w:r>
+    </w:p>
+    <w:p>
+      <w:pPr>
+        <w:pStyle w:val="ListParagraph"/>
+        <w:bidi/>
+        <w:rPr>
+          <w:rtl/>
+          <w:lang w:bidi="ar-EG"/>
+        </w:rPr>
+      </w:pPr>
+      <w:r>
+        <w:rPr>
+          <w:rFonts w:hint="cs"/>
+          <w:rtl/>
+          <w:lang w:bidi="ar-EG"/>
+        </w:rPr>
+        <w:t>او</w:t>
+      </w:r>
+      <w:r>
+        <w:rPr>
+          <w:lang w:bidi="ar-EG"/>
+        </w:rPr>
+        <w:t xml:space="preserve"> </w:t>
+      </w:r>
+      <w:r>
+        <w:rPr>
+          <w:lang w:bidi="ar-EG"/>
+        </w:rPr>
+        <w:t>data transaction unite</w:t>
+      </w:r>
+      <w:r>
+        <w:rPr>
+          <w:rFonts w:hint="cs"/>
+          <w:rtl/>
+          <w:lang w:bidi="ar-EG"/>
+        </w:rPr>
+        <w:t xml:space="preserve"> هى  وحدة قياس   </w:t>
+      </w:r>
+      <w:r>
+        <w:rPr>
+          <w:rFonts w:hint="cs"/>
+          <w:rtl/>
+          <w:lang w:bidi="ar-EG"/>
+        </w:rPr>
+        <w:t xml:space="preserve">ال </w:t>
+      </w:r>
+      <w:r>
+        <w:rPr>
+          <w:lang w:bidi="ar-EG"/>
+        </w:rPr>
+        <w:t xml:space="preserve">execution time </w:t>
+      </w:r>
+      <w:r>
+        <w:rPr>
+          <w:rFonts w:hint="cs"/>
+          <w:rtl/>
+          <w:lang w:bidi="ar-EG"/>
+        </w:rPr>
+        <w:t xml:space="preserve"> المستخدام  عشان يعمل </w:t>
+      </w:r>
+      <w:r>
+        <w:rPr>
+          <w:lang w:bidi="ar-EG"/>
+        </w:rPr>
+        <w:t xml:space="preserve">excite </w:t>
+      </w:r>
+      <w:r>
+        <w:rPr>
+          <w:rFonts w:hint="cs"/>
+          <w:rtl/>
+          <w:lang w:bidi="ar-EG"/>
+        </w:rPr>
+        <w:t xml:space="preserve"> لل</w:t>
+      </w:r>
+      <w:r>
+        <w:rPr>
+          <w:lang w:bidi="ar-EG"/>
+        </w:rPr>
+        <w:t xml:space="preserve">query </w:t>
+      </w:r>
+      <w:r>
+        <w:rPr>
+          <w:rFonts w:hint="cs"/>
+          <w:rtl/>
+          <w:lang w:bidi="ar-EG"/>
+        </w:rPr>
+        <w:t xml:space="preserve"> بتاعتى . </w:t>
+      </w:r>
+    </w:p>
+    <w:p>
+      <w:pPr>
+        <w:pStyle w:val="ListParagraph"/>
+        <w:bidi/>
+        <w:rPr>
+          <w:rtl/>
+          <w:lang w:bidi="ar-EG"/>
+        </w:rPr>
+      </w:pPr>
+      <w:r>
+        <w:rPr>
+          <w:rFonts w:hint="cs"/>
+          <w:rtl/>
+          <w:lang w:bidi="ar-EG"/>
+        </w:rPr>
+        <w:t>او هو مثلا انت هتعلم</w:t>
+      </w:r>
+      <w:r>
+        <w:rPr>
+          <w:lang w:bidi="ar-EG"/>
+        </w:rPr>
+        <w:t xml:space="preserve"> run </w:t>
+      </w:r>
+      <w:r>
+        <w:rPr>
+          <w:rFonts w:hint="cs"/>
+          <w:rtl/>
+          <w:lang w:bidi="ar-EG"/>
+        </w:rPr>
+        <w:t xml:space="preserve"> لكام</w:t>
+      </w:r>
+      <w:r>
+        <w:rPr>
+          <w:lang w:bidi="ar-EG"/>
+        </w:rPr>
+        <w:t xml:space="preserve">query </w:t>
+      </w:r>
+      <w:r>
+        <w:rPr>
+          <w:rFonts w:hint="cs"/>
+          <w:rtl/>
+          <w:lang w:bidi="ar-EG"/>
+        </w:rPr>
+        <w:t xml:space="preserve"> ف ال ثنيه </w:t>
+      </w:r>
+      <w:r>
+        <w:rPr>
+          <w:lang w:bidi="ar-EG"/>
+        </w:rPr>
+        <w:t xml:space="preserve"> </w:t>
+      </w:r>
+      <w:r>
+        <w:rPr>
+          <w:rFonts w:hint="cs"/>
+          <w:rtl/>
+          <w:lang w:bidi="ar-EG"/>
+        </w:rPr>
+        <w:t xml:space="preserve">. </w:t>
+      </w:r>
+    </w:p>
+    <w:p>
+      <w:pPr>
+        <w:pStyle w:val="ListParagraph"/>
+        <w:bidi/>
+        <w:rPr>
+          <w:rtl/>
+          <w:lang w:bidi="ar-EG"/>
+        </w:rPr>
+      </w:pPr>
+    </w:p>
+    <w:p>
+      <w:pPr>
+        <w:pStyle w:val="ListParagraph"/>
+        <w:bidi/>
+        <w:rPr>
+          <w:rFonts w:hint="cs"/>
+          <w:rtl/>
+          <w:lang w:bidi="ar-EG"/>
+        </w:rPr>
+      </w:pPr>
+      <w:r>
+        <w:rPr>
+          <w:rFonts w:cs="Arial"/>
+          <w:rtl/>
+          <w:lang w:bidi="ar-EG"/>
+        </w:rPr>
+        <w:drawing>
+          <wp:anchor distT="0" distB="0" distL="114300" distR="114300" simplePos="0" relativeHeight="251688960" behindDoc="0" locked="0" layoutInCell="1" allowOverlap="1" wp14:anchorId="3A825048" wp14:editId="344EA383">
+            <wp:simplePos x="0" y="0"/>
+            <wp:positionH relativeFrom="column">
+              <wp:posOffset>-418465</wp:posOffset>
+            </wp:positionH>
+            <wp:positionV relativeFrom="paragraph">
+              <wp:posOffset>228411</wp:posOffset>
+            </wp:positionV>
+            <wp:extent cx="4138930" cy="1720215"/>
+            <wp:effectExtent l="0" t="0" r="0" b="0"/>
+            <wp:wrapNone/>
+            <wp:docPr id="73" name="Picture 73"/>
+            <wp:cNvGraphicFramePr>
+              <a:graphicFrameLocks xmlns:a="http://schemas.openxmlformats.org/drawingml/2006/main" noChangeAspect="1"/>
+            </wp:cNvGraphicFramePr>
+            <a:graphic xmlns:a="http://schemas.openxmlformats.org/drawingml/2006/main">
+              <a:graphicData uri="http://schemas.openxmlformats.org/drawingml/2006/picture">
+                <pic:pic xmlns:pic="http://schemas.openxmlformats.org/drawingml/2006/picture">
+                  <pic:nvPicPr>
+                    <pic:cNvPr id="1" name=""/>
+                    <pic:cNvPicPr/>
+                  </pic:nvPicPr>
+                  <pic:blipFill>
+                    <a:blip r:embed="rId31" cstate="print">
+                      <a:extLst>
+                        <a:ext uri="{28A0092B-C50C-407E-A947-70E740481C1C}">
+                          <a14:useLocalDpi xmlns:a14="http://schemas.microsoft.com/office/drawing/2010/main" val="0"/>
+                        </a:ext>
+                      </a:extLst>
+                    </a:blip>
+                    <a:stretch>
+                      <a:fillRect/>
+                    </a:stretch>
+                  </pic:blipFill>
+                  <pic:spPr>
+                    <a:xfrm>
+                      <a:off x="0" y="0"/>
+                      <a:ext cx="4138930" cy="1720215"/>
+                    </a:xfrm>
+                    <a:prstGeom prst="rect">
+                      <a:avLst/>
+                    </a:prstGeom>
+                  </pic:spPr>
+                </pic:pic>
+              </a:graphicData>
+            </a:graphic>
+            <wp14:sizeRelH relativeFrom="margin">
+              <wp14:pctWidth>0</wp14:pctWidth>
+            </wp14:sizeRelH>
+            <wp14:sizeRelV relativeFrom="margin">
+              <wp14:pctHeight>0</wp14:pctHeight>
+            </wp14:sizeRelV>
+          </wp:anchor>
+        </w:drawing>
+      </w:r>
+      <w:r>
+        <w:rPr>
+          <w:rFonts w:hint="cs"/>
+          <w:rtl/>
+          <w:lang w:bidi="ar-EG"/>
+        </w:rPr>
+        <w:t xml:space="preserve">بنسيب الاختيرات زى ماهى ودة ذى مهو واضح ف الصورة  هيكلفنى 4 دولار ف الشهر . </w:t>
+      </w:r>
+      <w:r>
+        <w:rPr>
+          <w:rFonts w:hint="cs"/>
+          <w:rtl/>
+          <w:lang w:bidi="ar-EG"/>
+        </w:rPr>
+        <w:t xml:space="preserve">وطبعا لو عملت </w:t>
+      </w:r>
+      <w:r>
+        <w:rPr>
+          <w:lang w:bidi="ar-EG"/>
+        </w:rPr>
+        <w:t xml:space="preserve">scroll </w:t>
+      </w:r>
+      <w:r>
+        <w:rPr>
+          <w:rFonts w:hint="cs"/>
+          <w:rtl/>
+          <w:lang w:bidi="ar-EG"/>
+        </w:rPr>
+        <w:t xml:space="preserve"> هتلاقى اختيارت تانى</w:t>
+      </w:r>
+      <w:r>
+        <w:rPr>
+          <w:rFonts w:hint="cs"/>
+          <w:rtl/>
+          <w:lang w:bidi="ar-EG"/>
+        </w:rPr>
+        <w:t xml:space="preserve"> تقدر تغير فيها عادى انا مش هشرحها </w:t>
+      </w:r>
+    </w:p>
+    <w:p>
+      <w:pPr>
+        <w:pStyle w:val="ListParagraph"/>
+        <w:bidi/>
+        <w:rPr>
+          <w:rFonts w:hint="cs"/>
+          <w:rtl/>
+          <w:lang w:bidi="ar-EG"/>
+        </w:rPr>
+      </w:pPr>
+      <w:r>
+        <w:rPr>
+          <w:rFonts w:hint="cs"/>
+          <w:rtl/>
+          <w:lang w:bidi="ar-EG"/>
+        </w:rPr>
+        <w:t>عشان انا مش فهمها   وهى</w:t>
+      </w:r>
+    </w:p>
+    <w:p>
+      <w:pPr>
+        <w:pStyle w:val="ListParagraph"/>
+        <w:bidi/>
+        <w:rPr>
+          <w:rFonts w:hint="cs"/>
+          <w:rtl/>
+          <w:lang w:bidi="ar-EG"/>
+        </w:rPr>
+      </w:pPr>
+      <w:r>
+        <w:rPr>
+          <w:rFonts w:hint="cs"/>
+          <w:rtl/>
+          <w:lang w:bidi="ar-EG"/>
+        </w:rPr>
+        <w:t xml:space="preserve">حجات متقدمه ملناش دعوة بيها دلوقتى. </w:t>
+      </w:r>
+    </w:p>
+    <w:p>
+      <w:pPr>
+        <w:pStyle w:val="ListParagraph"/>
+        <w:bidi/>
+        <w:rPr>
+          <w:rtl/>
+          <w:lang w:bidi="ar-EG"/>
+        </w:rPr>
+      </w:pPr>
+    </w:p>
+    <w:p>
+      <w:pPr>
+        <w:pStyle w:val="ListParagraph"/>
+        <w:numPr>
+          <w:ilvl w:val="0"/>
+          <w:numId w:val="32"/>
+        </w:numPr>
+        <w:bidi/>
+        <w:rPr>
+          <w:rFonts w:hint="cs"/>
+          <w:lang w:bidi="ar-EG"/>
+        </w:rPr>
+      </w:pPr>
+      <w:r>
+        <w:rPr>
+          <w:rFonts w:hint="cs"/>
+          <w:rtl/>
+          <w:lang w:bidi="ar-EG"/>
+        </w:rPr>
+        <w:t xml:space="preserve">دوس  </w:t>
+      </w:r>
+      <w:r>
+        <w:rPr>
+          <w:lang w:bidi="ar-EG"/>
+        </w:rPr>
+        <w:t xml:space="preserve">apply </w:t>
+      </w:r>
+      <w:r>
+        <w:rPr>
+          <w:rFonts w:hint="cs"/>
+          <w:rtl/>
+          <w:lang w:bidi="ar-EG"/>
+        </w:rPr>
+        <w:t xml:space="preserve"> وتعاله نكمل . </w:t>
+      </w:r>
+    </w:p>
+    <w:p>
+      <w:pPr>
+        <w:pStyle w:val="ListParagraph"/>
+        <w:bidi/>
+        <w:rPr>
+          <w:rFonts w:hint="cs"/>
+          <w:rtl/>
+          <w:lang w:bidi="ar-EG"/>
+        </w:rPr>
+      </w:pPr>
+      <w:r>
+        <w:rPr>
+          <w:rFonts w:hint="cs"/>
+          <w:rtl/>
+          <w:lang w:bidi="ar-EG"/>
+        </w:rPr>
+        <w:t xml:space="preserve">ف عمل ال </w:t>
+      </w:r>
+      <w:r>
+        <w:rPr>
+          <w:lang w:bidi="ar-EG"/>
+        </w:rPr>
+        <w:t>DB</w:t>
+      </w:r>
+      <w:r>
+        <w:rPr>
+          <w:rFonts w:hint="cs"/>
+          <w:rtl/>
+          <w:lang w:bidi="ar-EG"/>
+        </w:rPr>
+        <w:t xml:space="preserve"> . </w:t>
+      </w:r>
+    </w:p>
+    <w:p>
+      <w:pPr>
+        <w:pStyle w:val="ListParagraph"/>
+        <w:bidi/>
+        <w:rPr>
+          <w:rtl/>
+          <w:lang w:bidi="ar-EG"/>
+        </w:rPr>
+      </w:pPr>
+    </w:p>
+    <w:p>
+      <w:pPr>
+        <w:pStyle w:val="ListParagraph"/>
+        <w:bidi/>
+        <w:rPr>
+          <w:rtl/>
+          <w:lang w:bidi="ar-EG"/>
+        </w:rPr>
+      </w:pPr>
+    </w:p>
+    <w:p>
+      <w:pPr>
+        <w:pStyle w:val="ListParagraph"/>
+        <w:bidi/>
+        <w:rPr>
+          <w:rtl/>
+          <w:lang w:bidi="ar-EG"/>
+        </w:rPr>
+      </w:pPr>
+    </w:p>
+    <w:p>
+      <w:pPr>
+        <w:pStyle w:val="ListParagraph"/>
+        <w:bidi/>
+        <w:rPr>
+          <w:rtl/>
+          <w:lang w:bidi="ar-EG"/>
+        </w:rPr>
+      </w:pPr>
+    </w:p>
+    <w:p>
+      <w:pPr>
+        <w:pStyle w:val="ListParagraph"/>
+        <w:bidi/>
+        <w:rPr>
+          <w:rtl/>
+          <w:lang w:bidi="ar-EG"/>
+        </w:rPr>
+      </w:pPr>
+    </w:p>
+    <w:p>
+      <w:pPr>
+        <w:pStyle w:val="ListParagraph"/>
+        <w:bidi/>
+        <w:rPr>
+          <w:rtl/>
+          <w:lang w:bidi="ar-EG"/>
+        </w:rPr>
+      </w:pPr>
+    </w:p>
+    <w:p>
+      <w:pPr>
+        <w:pStyle w:val="ListParagraph"/>
+        <w:bidi/>
+        <w:rPr>
+          <w:rtl/>
+          <w:lang w:bidi="ar-EG"/>
+        </w:rPr>
+      </w:pPr>
+      <w:r>
+        <w:rPr>
+          <w:rFonts w:cs="Arial"/>
+          <w:rtl/>
+          <w:lang w:bidi="ar-EG"/>
+        </w:rPr>
+        <w:drawing>
+          <wp:anchor distT="0" distB="0" distL="114300" distR="114300" simplePos="0" relativeHeight="251689984" behindDoc="0" locked="0" layoutInCell="1" allowOverlap="1" wp14:anchorId="4E9B6BBA" wp14:editId="3B80A227">
+            <wp:simplePos x="0" y="0"/>
+            <wp:positionH relativeFrom="column">
+              <wp:posOffset>-420044</wp:posOffset>
+            </wp:positionH>
+            <wp:positionV relativeFrom="paragraph">
+              <wp:posOffset>201552</wp:posOffset>
+            </wp:positionV>
+            <wp:extent cx="3731741" cy="1425675"/>
+            <wp:effectExtent l="0" t="0" r="2540" b="3175"/>
+            <wp:wrapNone/>
+            <wp:docPr id="74" name="Picture 74"/>
+            <wp:cNvGraphicFramePr>
+              <a:graphicFrameLocks xmlns:a="http://schemas.openxmlformats.org/drawingml/2006/main" noChangeAspect="1"/>
+            </wp:cNvGraphicFramePr>
+            <a:graphic xmlns:a="http://schemas.openxmlformats.org/drawingml/2006/main">
+              <a:graphicData uri="http://schemas.openxmlformats.org/drawingml/2006/picture">
+                <pic:pic xmlns:pic="http://schemas.openxmlformats.org/drawingml/2006/picture">
+                  <pic:nvPicPr>
+                    <pic:cNvPr id="1" name=""/>
+                    <pic:cNvPicPr/>
+                  </pic:nvPicPr>
+                  <pic:blipFill>
+                    <a:blip r:embed="rId32">
+                      <a:extLst>
+                        <a:ext uri="{28A0092B-C50C-407E-A947-70E740481C1C}">
+                          <a14:useLocalDpi xmlns:a14="http://schemas.microsoft.com/office/drawing/2010/main" val="0"/>
+                        </a:ext>
+                      </a:extLst>
+                    </a:blip>
+                    <a:stretch>
+                      <a:fillRect/>
+                    </a:stretch>
+                  </pic:blipFill>
+                  <pic:spPr>
+                    <a:xfrm>
+                      <a:off x="0" y="0"/>
+                      <a:ext cx="3731741" cy="1425675"/>
+                    </a:xfrm>
+                    <a:prstGeom prst="rect">
+                      <a:avLst/>
+                    </a:prstGeom>
+                  </pic:spPr>
+                </pic:pic>
+              </a:graphicData>
+            </a:graphic>
+            <wp14:sizeRelH relativeFrom="margin">
+              <wp14:pctWidth>0</wp14:pctWidth>
+            </wp14:sizeRelH>
+            <wp14:sizeRelV relativeFrom="margin">
+              <wp14:pctHeight>0</wp14:pctHeight>
+            </wp14:sizeRelV>
+          </wp:anchor>
+        </w:drawing>
+      </w:r>
+    </w:p>
+    <w:p>
+      <w:pPr>
+        <w:pStyle w:val="ListParagraph"/>
+        <w:numPr>
+          <w:ilvl w:val="0"/>
+          <w:numId w:val="42"/>
+        </w:numPr>
+        <w:bidi/>
+        <w:rPr>
+          <w:lang w:bidi="ar-EG"/>
+        </w:rPr>
+      </w:pPr>
+      <w:r>
+        <w:rPr>
+          <w:rFonts w:hint="cs"/>
+          <w:rtl/>
+          <w:lang w:bidi="ar-EG"/>
+        </w:rPr>
+        <w:t xml:space="preserve">طيب كدة خلصنا  التاب بتاع ال </w:t>
+      </w:r>
+      <w:r>
+        <w:rPr>
+          <w:lang w:bidi="ar-EG"/>
+        </w:rPr>
+        <w:t xml:space="preserve">basic </w:t>
+      </w:r>
+      <w:r>
+        <w:rPr>
+          <w:rFonts w:hint="cs"/>
+          <w:rtl/>
+          <w:lang w:bidi="ar-EG"/>
+        </w:rPr>
+        <w:t xml:space="preserve"> فاضل بس </w:t>
+      </w:r>
+    </w:p>
+    <w:p>
+      <w:pPr>
+        <w:pStyle w:val="ListParagraph"/>
+        <w:bidi/>
+        <w:rPr>
+          <w:rtl/>
+          <w:lang w:bidi="ar-EG"/>
+        </w:rPr>
+      </w:pPr>
+      <w:r>
+        <w:rPr>
+          <w:rFonts w:hint="cs"/>
+          <w:rtl/>
+          <w:lang w:bidi="ar-EG"/>
+        </w:rPr>
+        <w:t xml:space="preserve">نشرح كام حاجة مهمين ف باقى التاب . </w:t>
+      </w:r>
+    </w:p>
+    <w:p>
+      <w:pPr>
+        <w:pStyle w:val="ListParagraph"/>
+        <w:bidi/>
+        <w:rPr>
+          <w:rtl/>
+          <w:lang w:bidi="ar-EG"/>
+        </w:rPr>
+      </w:pPr>
+    </w:p>
+    <w:p>
+      <w:pPr>
+        <w:pStyle w:val="ListParagraph"/>
+        <w:bidi/>
+        <w:rPr>
+          <w:rFonts w:hint="cs"/>
+          <w:rtl/>
+          <w:lang w:bidi="ar-EG"/>
+        </w:rPr>
+      </w:pPr>
+    </w:p>
+    <w:p>
+      <w:pPr>
+        <w:rPr>
+          <w:rtl/>
+          <w:lang w:bidi="ar-EG"/>
+        </w:rPr>
+      </w:pPr>
+    </w:p>
+    <w:p>
+      <w:pPr>
+        <w:rPr>
+          <w:rtl/>
+          <w:lang w:bidi="ar-EG"/>
+        </w:rPr>
+      </w:pPr>
+    </w:p>
+    <w:p>
+      <w:pPr>
+        <w:rPr>
+          <w:rtl/>
+          <w:lang w:bidi="ar-EG"/>
+        </w:rPr>
+      </w:pPr>
+    </w:p>
+    <w:p>
+      <w:pPr>
+        <w:bidi/>
+        <w:rPr>
+          <w:rtl/>
+          <w:lang w:bidi="ar-EG"/>
+        </w:rPr>
+      </w:pPr>
+    </w:p>
+    <w:p>
+      <w:pPr>
+        <w:pStyle w:val="ListParagraph"/>
+        <w:numPr>
+          <w:ilvl w:val="0"/>
+          <w:numId w:val="42"/>
+        </w:numPr>
+        <w:bidi/>
+        <w:rPr>
+          <w:lang w:bidi="ar-EG"/>
+        </w:rPr>
+      </w:pPr>
+      <w:r>
+        <w:rPr>
+          <w:rFonts w:cs="Arial"/>
+          <w:rtl/>
+          <w:lang w:bidi="ar-EG"/>
+        </w:rPr>
+        <w:lastRenderedPageBreak/>
+        <w:drawing>
+          <wp:anchor distT="0" distB="0" distL="114300" distR="114300" simplePos="0" relativeHeight="251691008" behindDoc="0" locked="0" layoutInCell="1" allowOverlap="1" wp14:anchorId="5EC2B63F" wp14:editId="6ED673E3">
+            <wp:simplePos x="0" y="0"/>
+            <wp:positionH relativeFrom="column">
+              <wp:posOffset>-426239</wp:posOffset>
+            </wp:positionH>
+            <wp:positionV relativeFrom="paragraph">
+              <wp:posOffset>430462</wp:posOffset>
+            </wp:positionV>
+            <wp:extent cx="4757352" cy="1941569"/>
+            <wp:effectExtent l="0" t="0" r="5715" b="1905"/>
+            <wp:wrapNone/>
+            <wp:docPr id="75" name="Picture 75"/>
+            <wp:cNvGraphicFramePr>
+              <a:graphicFrameLocks xmlns:a="http://schemas.openxmlformats.org/drawingml/2006/main" noChangeAspect="1"/>
+            </wp:cNvGraphicFramePr>
+            <a:graphic xmlns:a="http://schemas.openxmlformats.org/drawingml/2006/main">
+              <a:graphicData uri="http://schemas.openxmlformats.org/drawingml/2006/picture">
+                <pic:pic xmlns:pic="http://schemas.openxmlformats.org/drawingml/2006/picture">
+                  <pic:nvPicPr>
+                    <pic:cNvPr id="1" name=""/>
+                    <pic:cNvPicPr/>
+                  </pic:nvPicPr>
+                  <pic:blipFill>
+                    <a:blip r:embed="rId33" cstate="print">
+                      <a:extLst>
+                        <a:ext uri="{28A0092B-C50C-407E-A947-70E740481C1C}">
+                          <a14:useLocalDpi xmlns:a14="http://schemas.microsoft.com/office/drawing/2010/main" val="0"/>
+                        </a:ext>
+                      </a:extLst>
+                    </a:blip>
+                    <a:stretch>
+                      <a:fillRect/>
+                    </a:stretch>
+                  </pic:blipFill>
+                  <pic:spPr>
+                    <a:xfrm>
+                      <a:off x="0" y="0"/>
+                      <a:ext cx="4757352" cy="1941569"/>
+                    </a:xfrm>
+                    <a:prstGeom prst="rect">
+                      <a:avLst/>
+                    </a:prstGeom>
+                  </pic:spPr>
+                </pic:pic>
+              </a:graphicData>
+            </a:graphic>
+            <wp14:sizeRelH relativeFrom="margin">
+              <wp14:pctWidth>0</wp14:pctWidth>
+            </wp14:sizeRelH>
+            <wp14:sizeRelV relativeFrom="margin">
+              <wp14:pctHeight>0</wp14:pctHeight>
+            </wp14:sizeRelV>
+          </wp:anchor>
+        </w:drawing>
+      </w:r>
+      <w:r>
+        <w:rPr>
+          <w:rFonts w:hint="cs"/>
+          <w:rtl/>
+          <w:lang w:bidi="ar-EG"/>
+        </w:rPr>
+        <w:t>هنروح لل</w:t>
+      </w:r>
+      <w:r>
+        <w:rPr>
+          <w:lang w:bidi="ar-EG"/>
+        </w:rPr>
+        <w:t xml:space="preserve"> addition setting </w:t>
+      </w:r>
+      <w:r>
+        <w:rPr>
+          <w:rFonts w:hint="cs"/>
+          <w:rtl/>
+          <w:lang w:bidi="ar-EG"/>
+        </w:rPr>
+        <w:t xml:space="preserve">. ودى فيها لو عاوز  عاوز ال </w:t>
+      </w:r>
+      <w:r>
+        <w:rPr>
+          <w:lang w:bidi="ar-EG"/>
+        </w:rPr>
+        <w:t xml:space="preserve">database </w:t>
+      </w:r>
+      <w:r>
+        <w:rPr>
+          <w:rFonts w:hint="cs"/>
+          <w:rtl/>
+          <w:lang w:bidi="ar-EG"/>
+        </w:rPr>
+        <w:t xml:space="preserve"> الى عملتها </w:t>
+      </w:r>
+      <w:r>
+        <w:rPr>
+          <w:lang w:bidi="ar-EG"/>
+        </w:rPr>
+        <w:t xml:space="preserve">create </w:t>
+      </w:r>
+      <w:r>
+        <w:rPr>
+          <w:rFonts w:hint="cs"/>
+          <w:rtl/>
+          <w:lang w:bidi="ar-EG"/>
+        </w:rPr>
+        <w:t xml:space="preserve"> دلوقتى تاخد </w:t>
+      </w:r>
+      <w:r>
+        <w:rPr>
+          <w:lang w:bidi="ar-EG"/>
+        </w:rPr>
+        <w:t xml:space="preserve">backup </w:t>
+      </w:r>
+      <w:r>
+        <w:rPr>
+          <w:rFonts w:hint="cs"/>
+          <w:rtl/>
+          <w:lang w:bidi="ar-EG"/>
+        </w:rPr>
+        <w:t xml:space="preserve">من واحدة انا عملها قبل كدة ولا لا. بس ال </w:t>
+      </w:r>
+      <w:r>
+        <w:rPr>
+          <w:lang w:bidi="ar-EG"/>
+        </w:rPr>
+        <w:t xml:space="preserve">backup </w:t>
+      </w:r>
+      <w:r>
+        <w:rPr>
+          <w:rFonts w:hint="cs"/>
+          <w:rtl/>
+          <w:lang w:bidi="ar-EG"/>
+        </w:rPr>
+        <w:t xml:space="preserve"> دة يكون موجود  على</w:t>
+      </w:r>
+      <w:r>
+        <w:rPr>
+          <w:lang w:bidi="ar-EG"/>
+        </w:rPr>
+        <w:t xml:space="preserve"> azure </w:t>
+      </w:r>
+      <w:r>
+        <w:rPr>
+          <w:rFonts w:hint="cs"/>
+          <w:rtl/>
+          <w:lang w:bidi="ar-EG"/>
+        </w:rPr>
+        <w:t xml:space="preserve"> ف احنا معندناش  </w:t>
+      </w:r>
+      <w:r>
+        <w:rPr>
+          <w:lang w:bidi="ar-EG"/>
+        </w:rPr>
+        <w:t xml:space="preserve">backup </w:t>
+      </w:r>
+      <w:r>
+        <w:rPr>
+          <w:rFonts w:hint="cs"/>
+          <w:rtl/>
+          <w:lang w:bidi="ar-EG"/>
+        </w:rPr>
+        <w:t xml:space="preserve"> ف خلاص هنختار </w:t>
+      </w:r>
+      <w:r>
+        <w:rPr>
+          <w:lang w:bidi="ar-EG"/>
+        </w:rPr>
+        <w:t xml:space="preserve">none </w:t>
+      </w:r>
+      <w:r>
+        <w:rPr>
+          <w:rFonts w:hint="cs"/>
+          <w:rtl/>
+          <w:lang w:bidi="ar-EG"/>
+        </w:rPr>
+        <w:t xml:space="preserve"> مش </w:t>
+      </w:r>
+      <w:r>
+        <w:rPr>
+          <w:lang w:bidi="ar-EG"/>
+        </w:rPr>
+        <w:t xml:space="preserve">backup </w:t>
+      </w:r>
+    </w:p>
+    <w:p>
+      <w:pPr>
+        <w:pStyle w:val="ListParagraph"/>
+        <w:bidi/>
+        <w:rPr>
+          <w:rtl/>
+          <w:lang w:bidi="ar-EG"/>
+        </w:rPr>
+      </w:pPr>
+    </w:p>
+    <w:p>
+      <w:pPr>
+        <w:rPr>
+          <w:rtl/>
+          <w:lang w:bidi="ar-EG"/>
+        </w:rPr>
+      </w:pPr>
+    </w:p>
+    <w:p>
+      <w:pPr>
+        <w:rPr>
+          <w:rtl/>
+          <w:lang w:bidi="ar-EG"/>
+        </w:rPr>
+      </w:pPr>
+    </w:p>
+    <w:p>
+      <w:pPr>
+        <w:rPr>
+          <w:rtl/>
+          <w:lang w:bidi="ar-EG"/>
+        </w:rPr>
+      </w:pPr>
+    </w:p>
+    <w:p>
+      <w:pPr>
+        <w:rPr>
+          <w:rtl/>
+          <w:lang w:bidi="ar-EG"/>
+        </w:rPr>
+      </w:pPr>
+    </w:p>
+    <w:p>
+      <w:pPr>
+        <w:rPr>
+          <w:rtl/>
+          <w:lang w:bidi="ar-EG"/>
+        </w:rPr>
+      </w:pPr>
+    </w:p>
+    <w:p>
+      <w:pPr>
+        <w:rPr>
+          <w:rtl/>
+          <w:lang w:bidi="ar-EG"/>
+        </w:rPr>
+      </w:pPr>
+    </w:p>
+    <w:p>
+      <w:pPr>
+        <w:rPr>
+          <w:rtl/>
+          <w:lang w:bidi="ar-EG"/>
+        </w:rPr>
+      </w:pPr>
+    </w:p>
+    <w:p>
+      <w:pPr>
+        <w:rPr>
+          <w:rtl/>
+          <w:lang w:bidi="ar-EG"/>
+        </w:rPr>
+      </w:pPr>
+    </w:p>
+    <w:p>
+      <w:pPr>
+        <w:pStyle w:val="ListParagraph"/>
+        <w:numPr>
+          <w:ilvl w:val="0"/>
+          <w:numId w:val="42"/>
+        </w:numPr>
+        <w:bidi/>
+        <w:rPr>
+          <w:rFonts w:hint="cs"/>
+          <w:lang w:bidi="ar-EG"/>
+        </w:rPr>
+      </w:pPr>
+      <w:r>
+        <w:rPr>
+          <w:rFonts w:hint="cs"/>
+          <w:rtl/>
+          <w:lang w:bidi="ar-EG"/>
+        </w:rPr>
+        <w:t xml:space="preserve">بس كدة خلصنا كل الحجات المهمه ف التاب المختلفه دوس بقا على . </w:t>
+      </w:r>
+      <w:r>
+        <w:rPr>
+          <w:lang w:bidi="ar-EG"/>
+        </w:rPr>
+        <w:t xml:space="preserve">create </w:t>
+      </w:r>
+      <w:r>
+        <w:rPr>
+          <w:rFonts w:hint="cs"/>
+          <w:rtl/>
+          <w:lang w:bidi="ar-EG"/>
+        </w:rPr>
+        <w:t xml:space="preserve"> </w:t>
+      </w:r>
+    </w:p>
+    <w:p>
+      <w:pPr>
+        <w:pStyle w:val="ListParagraph"/>
+        <w:numPr>
+          <w:ilvl w:val="0"/>
+          <w:numId w:val="42"/>
+        </w:numPr>
+        <w:bidi/>
+        <w:rPr>
+          <w:lang w:bidi="ar-EG"/>
+        </w:rPr>
+      </w:pPr>
+      <w:r>
+        <w:rPr>
+          <w:rFonts w:hint="cs"/>
+          <w:rtl/>
+          <w:lang w:bidi="ar-EG"/>
+        </w:rPr>
+        <w:t xml:space="preserve">الى هيعمله هو حاجتين </w:t>
+      </w:r>
+      <w:r>
+        <w:rPr>
+          <w:lang w:bidi="ar-EG"/>
+        </w:rPr>
+        <w:t xml:space="preserve"> </w:t>
+      </w:r>
+      <w:r>
+        <w:rPr>
+          <w:rFonts w:hint="cs"/>
+          <w:rtl/>
+          <w:lang w:bidi="ar-EG"/>
+        </w:rPr>
+        <w:t xml:space="preserve"> الاوله </w:t>
+      </w:r>
+      <w:r>
+        <w:rPr>
+          <w:lang w:bidi="ar-EG"/>
+        </w:rPr>
+        <w:t xml:space="preserve">data base </w:t>
+      </w:r>
+      <w:r>
+        <w:rPr>
+          <w:rFonts w:hint="cs"/>
+          <w:rtl/>
+          <w:lang w:bidi="ar-EG"/>
+        </w:rPr>
+        <w:t xml:space="preserve"> فاضيه وكمان </w:t>
+      </w:r>
+      <w:r>
+        <w:rPr>
+          <w:lang w:bidi="ar-EG"/>
+        </w:rPr>
+        <w:t xml:space="preserve">sql server </w:t>
+      </w:r>
+      <w:r>
+        <w:rPr>
+          <w:rFonts w:hint="cs"/>
+          <w:rtl/>
+          <w:lang w:bidi="ar-EG"/>
+        </w:rPr>
+        <w:t xml:space="preserve"> ودة قلنا مش </w:t>
+      </w:r>
+      <w:r>
+        <w:rPr>
+          <w:lang w:bidi="ar-EG"/>
+        </w:rPr>
+        <w:t xml:space="preserve">server </w:t>
+      </w:r>
+      <w:r>
+        <w:rPr>
+          <w:rFonts w:hint="cs"/>
+          <w:rtl/>
+          <w:lang w:bidi="ar-EG"/>
+        </w:rPr>
+        <w:t xml:space="preserve"> دة </w:t>
+      </w:r>
+      <w:r>
+        <w:rPr>
+          <w:lang w:bidi="ar-EG"/>
+        </w:rPr>
+        <w:t xml:space="preserve">logical folder </w:t>
+      </w:r>
+      <w:r>
+        <w:rPr>
+          <w:rFonts w:hint="cs"/>
+          <w:rtl/>
+          <w:lang w:bidi="ar-EG"/>
+        </w:rPr>
+        <w:t xml:space="preserve"> . </w:t>
+      </w:r>
+    </w:p>
+    <w:p>
+      <w:pPr>
+        <w:pStyle w:val="ListParagraph"/>
+        <w:bidi/>
+        <w:rPr>
+          <w:rtl/>
+          <w:lang w:bidi="ar-EG"/>
+        </w:rPr>
+      </w:pPr>
+    </w:p>
+    <w:p>
+      <w:pPr>
+        <w:pStyle w:val="ListParagraph"/>
+        <w:bidi/>
+        <w:rPr>
+          <w:rFonts w:hint="cs"/>
+          <w:b/>
+          <w:bCs/>
+          <w:rtl/>
+          <w:lang w:bidi="ar-EG"/>
+        </w:rPr>
+      </w:pPr>
+      <w:r>
+        <w:rPr>
+          <w:rFonts w:hint="cs"/>
+          <w:b/>
+          <w:bCs/>
+          <w:rtl/>
+          <w:lang w:bidi="ar-EG"/>
+        </w:rPr>
+        <w:t>تعاله  نشوف بقا نستخدام  او نعمل</w:t>
+      </w:r>
+      <w:r>
+        <w:rPr>
+          <w:rFonts w:hint="cs"/>
+          <w:b/>
+          <w:bCs/>
+          <w:rtl/>
+          <w:lang w:bidi="ar-EG"/>
+        </w:rPr>
+        <w:t xml:space="preserve"> </w:t>
+      </w:r>
+      <w:r>
+        <w:rPr>
+          <w:rFonts w:hint="cs"/>
+          <w:b/>
+          <w:bCs/>
+          <w:rtl/>
+          <w:lang w:bidi="ar-EG"/>
+        </w:rPr>
+        <w:t xml:space="preserve"> نعمل </w:t>
+      </w:r>
+      <w:r>
+        <w:rPr>
+          <w:b/>
+          <w:bCs/>
+          <w:lang w:bidi="ar-EG"/>
+        </w:rPr>
+        <w:t xml:space="preserve">access </w:t>
+      </w:r>
+      <w:r>
+        <w:rPr>
+          <w:rFonts w:hint="cs"/>
+          <w:b/>
+          <w:bCs/>
+          <w:rtl/>
+          <w:lang w:bidi="ar-EG"/>
+        </w:rPr>
+        <w:t xml:space="preserve"> لل</w:t>
+      </w:r>
+      <w:r>
+        <w:rPr>
+          <w:b/>
+          <w:bCs/>
+          <w:lang w:bidi="ar-EG"/>
+        </w:rPr>
+        <w:t xml:space="preserve">DB </w:t>
+      </w:r>
+      <w:r>
+        <w:rPr>
+          <w:rFonts w:hint="cs"/>
+          <w:b/>
+          <w:bCs/>
+          <w:rtl/>
+          <w:lang w:bidi="ar-EG"/>
+        </w:rPr>
+        <w:t xml:space="preserve"> دى ازاى </w:t>
+      </w:r>
+    </w:p>
+    <w:p>
+      <w:pPr>
+        <w:rPr>
+          <w:rtl/>
+          <w:lang w:bidi="ar-EG"/>
+        </w:rPr>
+      </w:pPr>
+    </w:p>
+    <w:p>
+      <w:pPr>
+        <w:pStyle w:val="Heading1"/>
+        <w:rPr>
+          <w:lang w:bidi="ar-EG"/>
+        </w:rPr>
+      </w:pPr>
+      <w:r>
+        <w:rPr>
+          <w:lang w:bidi="ar-EG"/>
+        </w:rPr>
+        <w:t xml:space="preserve">5 </w:t>
+      </w:r>
+      <w:r>
+        <w:rPr>
+          <w:lang w:bidi="ar-EG"/>
+        </w:rPr>
+        <w:t>–access Database on cloud :</w:t>
+      </w:r>
+      <w:r>
+        <w:rPr>
+          <w:lang w:bidi="ar-EG"/>
+        </w:rPr>
+        <w:t xml:space="preserve"> </w:t>
+      </w:r>
+    </w:p>
+    <w:p>
+      <w:pPr>
+        <w:rPr>
+          <w:lang w:bidi="ar-EG"/>
+        </w:rPr>
+      </w:pPr>
+    </w:p>
+    <w:p>
+      <w:pPr>
+        <w:bidi/>
+        <w:rPr>
+          <w:rtl/>
+          <w:lang w:bidi="ar-EG"/>
+        </w:rPr>
+      </w:pPr>
+      <w:r>
+        <w:rPr>
+          <w:rFonts w:hint="cs"/>
+          <w:rtl/>
+          <w:lang w:bidi="ar-EG"/>
+        </w:rPr>
+        <w:t xml:space="preserve">هنعمل </w:t>
+      </w:r>
+      <w:r>
+        <w:rPr>
+          <w:lang w:bidi="ar-EG"/>
+        </w:rPr>
+        <w:t xml:space="preserve"> access </w:t>
+      </w:r>
+      <w:r>
+        <w:rPr>
+          <w:rFonts w:hint="cs"/>
+          <w:rtl/>
+          <w:lang w:bidi="ar-EG"/>
+        </w:rPr>
+        <w:t xml:space="preserve"> لل</w:t>
+      </w:r>
+      <w:r>
+        <w:rPr>
+          <w:lang w:bidi="ar-EG"/>
+        </w:rPr>
+        <w:t xml:space="preserve">DB </w:t>
+      </w:r>
+      <w:r>
+        <w:rPr>
+          <w:rFonts w:hint="cs"/>
+          <w:rtl/>
+          <w:lang w:bidi="ar-EG"/>
+        </w:rPr>
+        <w:t xml:space="preserve"> بتاعتنا يسطا  الى لسه عملنها . </w:t>
+      </w:r>
+    </w:p>
+    <w:p>
+      <w:pPr>
+        <w:bidi/>
+        <w:rPr>
+          <w:rFonts w:hint="cs"/>
+          <w:rtl/>
+          <w:lang w:bidi="ar-EG"/>
+        </w:rPr>
+      </w:pPr>
+      <w:r>
+        <w:rPr>
+          <w:rFonts w:hint="cs"/>
+          <w:rtl/>
+          <w:lang w:bidi="ar-EG"/>
+        </w:rPr>
+        <w:t>وهنشوف   لو عاوز مثلا استخدام ال</w:t>
+      </w:r>
+      <w:r>
+        <w:rPr>
+          <w:lang w:bidi="ar-EG"/>
+        </w:rPr>
+        <w:t xml:space="preserve">DB </w:t>
+      </w:r>
+      <w:r>
+        <w:rPr>
+          <w:rFonts w:hint="cs"/>
+          <w:rtl/>
+          <w:lang w:bidi="ar-EG"/>
+        </w:rPr>
+        <w:t xml:space="preserve"> الى عملتها على </w:t>
+      </w:r>
+      <w:r>
+        <w:rPr>
+          <w:lang w:bidi="ar-EG"/>
+        </w:rPr>
+        <w:t xml:space="preserve">cloud </w:t>
+      </w:r>
+      <w:r>
+        <w:rPr>
+          <w:rFonts w:hint="cs"/>
+          <w:rtl/>
+          <w:lang w:bidi="ar-EG"/>
+        </w:rPr>
+        <w:t xml:space="preserve"> ف  </w:t>
+      </w:r>
+      <w:r>
+        <w:rPr>
+          <w:lang w:bidi="ar-EG"/>
+        </w:rPr>
+        <w:t>connection</w:t>
+      </w:r>
+      <w:r>
+        <w:rPr>
+          <w:rFonts w:hint="cs"/>
+          <w:rtl/>
+          <w:lang w:bidi="ar-EG"/>
+        </w:rPr>
+        <w:t xml:space="preserve"> استرنج ف </w:t>
+      </w:r>
+      <w:r>
+        <w:rPr>
+          <w:lang w:bidi="ar-EG"/>
+        </w:rPr>
+        <w:t xml:space="preserve">app </w:t>
+      </w:r>
+      <w:r>
+        <w:rPr>
+          <w:rFonts w:hint="cs"/>
+          <w:rtl/>
+          <w:lang w:bidi="ar-EG"/>
+        </w:rPr>
+        <w:t xml:space="preserve"> عندى .</w:t>
+      </w:r>
+    </w:p>
+    <w:p>
+      <w:pPr>
+        <w:bidi/>
+        <w:rPr>
+          <w:rtl/>
+          <w:lang w:bidi="ar-EG"/>
+        </w:rPr>
+      </w:pPr>
+      <w:r>
+        <w:rPr>
+          <w:rFonts w:hint="cs"/>
+          <w:rtl/>
+          <w:lang w:bidi="ar-EG"/>
+        </w:rPr>
+        <w:t xml:space="preserve">ندخل ف الخطوات على طول </w:t>
+      </w:r>
+      <w:r>
+        <w:rPr>
+          <w:rFonts w:hint="cs"/>
+          <w:rtl/>
+          <w:lang w:bidi="ar-EG"/>
+        </w:rPr>
+        <w:t xml:space="preserve"> لازاى اعمل </w:t>
+      </w:r>
+      <w:r>
+        <w:rPr>
+          <w:lang w:bidi="ar-EG"/>
+        </w:rPr>
+        <w:t xml:space="preserve">access </w:t>
+      </w:r>
+      <w:r>
+        <w:rPr>
+          <w:rFonts w:hint="cs"/>
+          <w:rtl/>
+          <w:lang w:bidi="ar-EG"/>
+        </w:rPr>
+        <w:t xml:space="preserve"> ل</w:t>
+      </w:r>
+      <w:r>
+        <w:rPr>
+          <w:lang w:bidi="ar-EG"/>
+        </w:rPr>
+        <w:t xml:space="preserve">database </w:t>
+      </w:r>
+      <w:r>
+        <w:rPr>
+          <w:rFonts w:hint="cs"/>
+          <w:rtl/>
+          <w:lang w:bidi="ar-EG"/>
+        </w:rPr>
+        <w:t xml:space="preserve"> على </w:t>
+      </w:r>
+      <w:r>
+        <w:rPr>
+          <w:lang w:bidi="ar-EG"/>
+        </w:rPr>
+        <w:t xml:space="preserve">cloud </w:t>
+      </w:r>
+      <w:r>
+        <w:rPr>
+          <w:rFonts w:hint="cs"/>
+          <w:rtl/>
+          <w:lang w:bidi="ar-EG"/>
+        </w:rPr>
+        <w:t xml:space="preserve"> : </w:t>
+      </w:r>
+    </w:p>
+    <w:p>
+      <w:pPr>
+        <w:bidi/>
+        <w:rPr>
+          <w:rtl/>
+          <w:lang w:bidi="ar-EG"/>
+        </w:rPr>
+      </w:pPr>
+    </w:p>
+    <w:p>
+      <w:pPr>
+        <w:pStyle w:val="ListParagraph"/>
+        <w:numPr>
+          <w:ilvl w:val="0"/>
+          <w:numId w:val="43"/>
+        </w:numPr>
+        <w:bidi/>
+        <w:rPr>
+          <w:lang w:bidi="ar-EG"/>
+        </w:rPr>
+      </w:pPr>
+      <w:r>
+        <w:rPr>
+          <w:rFonts w:hint="cs"/>
+          <w:rtl/>
+          <w:lang w:bidi="ar-EG"/>
+        </w:rPr>
+        <w:t>هنفتح ال</w:t>
+      </w:r>
+      <w:r>
+        <w:rPr>
+          <w:lang w:bidi="ar-EG"/>
+        </w:rPr>
+        <w:t xml:space="preserve">sql server management studio </w:t>
+      </w:r>
+      <w:r>
+        <w:rPr>
+          <w:rFonts w:hint="cs"/>
+          <w:rtl/>
+          <w:lang w:bidi="ar-EG"/>
+        </w:rPr>
+        <w:t xml:space="preserve"> من الجهاز عادى  .</w:t>
+      </w:r>
+    </w:p>
+    <w:p>
+      <w:pPr>
+        <w:pStyle w:val="ListParagraph"/>
+        <w:numPr>
+          <w:ilvl w:val="0"/>
+          <w:numId w:val="43"/>
+        </w:numPr>
+        <w:bidi/>
+        <w:rPr>
+          <w:rFonts w:hint="cs"/>
+          <w:rtl/>
+          <w:lang w:bidi="ar-EG"/>
+        </w:rPr>
+      </w:pPr>
       <w:bookmarkStart w:id="3" w:name="_GoBack"/>
       <w:bookmarkEnd w:id="3"/>
     </w:p>
@@ -11288,304 +14283,8 @@
         </w:rPr>
       </w:pPr>
     </w:p>
-    <w:p>
-      <w:pPr>
-        <w:rPr>
-          <w:rtl/>
-          <w:lang w:bidi="ar-EG"/>
-        </w:rPr>
-      </w:pPr>
-    </w:p>
-    <w:p>
-      <w:pPr>
-        <w:rPr>
-          <w:rtl/>
-          <w:lang w:bidi="ar-EG"/>
-        </w:rPr>
-      </w:pPr>
-    </w:p>
-    <w:p>
-      <w:pPr>
-        <w:rPr>
-          <w:rtl/>
-          <w:lang w:bidi="ar-EG"/>
-        </w:rPr>
-      </w:pPr>
-    </w:p>
-    <w:p>
-      <w:pPr>
-        <w:rPr>
-          <w:rtl/>
-          <w:lang w:bidi="ar-EG"/>
-        </w:rPr>
-      </w:pPr>
-    </w:p>
-    <w:p>
-      <w:pPr>
-        <w:rPr>
-          <w:rtl/>
-          <w:lang w:bidi="ar-EG"/>
-        </w:rPr>
-      </w:pPr>
-    </w:p>
-    <w:p>
-      <w:pPr>
-        <w:rPr>
-          <w:rtl/>
-          <w:lang w:bidi="ar-EG"/>
-        </w:rPr>
-      </w:pPr>
-    </w:p>
-    <w:p>
-      <w:pPr>
-        <w:rPr>
-          <w:rtl/>
-          <w:lang w:bidi="ar-EG"/>
-        </w:rPr>
-      </w:pPr>
-    </w:p>
-    <w:p>
-      <w:pPr>
-        <w:rPr>
-          <w:rtl/>
-          <w:lang w:bidi="ar-EG"/>
-        </w:rPr>
-      </w:pPr>
-    </w:p>
-    <w:p>
-      <w:pPr>
-        <w:rPr>
-          <w:rtl/>
-          <w:lang w:bidi="ar-EG"/>
-        </w:rPr>
-      </w:pPr>
-    </w:p>
-    <w:p>
-      <w:pPr>
-        <w:rPr>
-          <w:rtl/>
-          <w:lang w:bidi="ar-EG"/>
-        </w:rPr>
-      </w:pPr>
-    </w:p>
-    <w:p>
-      <w:pPr>
-        <w:rPr>
-          <w:rtl/>
-          <w:lang w:bidi="ar-EG"/>
-        </w:rPr>
-      </w:pPr>
-    </w:p>
-    <w:p>
-      <w:pPr>
-        <w:rPr>
-          <w:rtl/>
-          <w:lang w:bidi="ar-EG"/>
-        </w:rPr>
-      </w:pPr>
-    </w:p>
-    <w:p>
-      <w:pPr>
-        <w:rPr>
-          <w:rtl/>
-          <w:lang w:bidi="ar-EG"/>
-        </w:rPr>
-      </w:pPr>
-    </w:p>
-    <w:p>
-      <w:pPr>
-        <w:rPr>
-          <w:rtl/>
-          <w:lang w:bidi="ar-EG"/>
-        </w:rPr>
-      </w:pPr>
-    </w:p>
-    <w:p>
-      <w:pPr>
-        <w:rPr>
-          <w:rtl/>
-          <w:lang w:bidi="ar-EG"/>
-        </w:rPr>
-      </w:pPr>
-    </w:p>
-    <w:p>
-      <w:pPr>
-        <w:rPr>
-          <w:rtl/>
-          <w:lang w:bidi="ar-EG"/>
-        </w:rPr>
-      </w:pPr>
-    </w:p>
-    <w:p>
-      <w:pPr>
-        <w:rPr>
-          <w:rtl/>
-          <w:lang w:bidi="ar-EG"/>
-        </w:rPr>
-      </w:pPr>
-    </w:p>
-    <w:p>
-      <w:pPr>
-        <w:rPr>
-          <w:rtl/>
-          <w:lang w:bidi="ar-EG"/>
-        </w:rPr>
-      </w:pPr>
-    </w:p>
-    <w:p>
-      <w:pPr>
-        <w:rPr>
-          <w:rtl/>
-          <w:lang w:bidi="ar-EG"/>
-        </w:rPr>
-      </w:pPr>
-    </w:p>
-    <w:p>
-      <w:pPr>
-        <w:rPr>
-          <w:rtl/>
-          <w:lang w:bidi="ar-EG"/>
-        </w:rPr>
-      </w:pPr>
-    </w:p>
-    <w:p>
-      <w:pPr>
-        <w:rPr>
-          <w:rtl/>
-          <w:lang w:bidi="ar-EG"/>
-        </w:rPr>
-      </w:pPr>
-    </w:p>
-    <w:p>
-      <w:pPr>
-        <w:rPr>
-          <w:rtl/>
-          <w:lang w:bidi="ar-EG"/>
-        </w:rPr>
-      </w:pPr>
-    </w:p>
-    <w:p>
-      <w:pPr>
-        <w:rPr>
-          <w:rtl/>
-          <w:lang w:bidi="ar-EG"/>
-        </w:rPr>
-      </w:pPr>
-    </w:p>
-    <w:p>
-      <w:pPr>
-        <w:rPr>
-          <w:rtl/>
-          <w:lang w:bidi="ar-EG"/>
-        </w:rPr>
-      </w:pPr>
-    </w:p>
-    <w:p>
-      <w:pPr>
-        <w:rPr>
-          <w:rtl/>
-          <w:lang w:bidi="ar-EG"/>
-        </w:rPr>
-      </w:pPr>
-    </w:p>
-    <w:p>
-      <w:pPr>
-        <w:rPr>
-          <w:rtl/>
-          <w:lang w:bidi="ar-EG"/>
-        </w:rPr>
-      </w:pPr>
-    </w:p>
-    <w:p>
-      <w:pPr>
-        <w:rPr>
-          <w:rtl/>
-          <w:lang w:bidi="ar-EG"/>
-        </w:rPr>
-      </w:pPr>
-    </w:p>
-    <w:p>
-      <w:pPr>
-        <w:rPr>
-          <w:rtl/>
-          <w:lang w:bidi="ar-EG"/>
-        </w:rPr>
-      </w:pPr>
-    </w:p>
-    <w:p>
-      <w:pPr>
-        <w:rPr>
-          <w:rtl/>
-          <w:lang w:bidi="ar-EG"/>
-        </w:rPr>
-      </w:pPr>
-    </w:p>
-    <w:p>
-      <w:pPr>
-        <w:rPr>
-          <w:rtl/>
-          <w:lang w:bidi="ar-EG"/>
-        </w:rPr>
-      </w:pPr>
-    </w:p>
-    <w:p>
-      <w:pPr>
-        <w:rPr>
-          <w:rtl/>
-          <w:lang w:bidi="ar-EG"/>
-        </w:rPr>
-      </w:pPr>
-    </w:p>
-    <w:p>
-      <w:pPr>
-        <w:rPr>
-          <w:rtl/>
-          <w:lang w:bidi="ar-EG"/>
-        </w:rPr>
-      </w:pPr>
-    </w:p>
-    <w:p>
-      <w:pPr>
-        <w:rPr>
-          <w:rtl/>
-          <w:lang w:bidi="ar-EG"/>
-        </w:rPr>
-      </w:pPr>
-    </w:p>
-    <w:p>
-      <w:pPr>
-        <w:rPr>
-          <w:rtl/>
-          <w:lang w:bidi="ar-EG"/>
-        </w:rPr>
-      </w:pPr>
-    </w:p>
-    <w:p>
-      <w:pPr>
-        <w:rPr>
-          <w:rtl/>
-          <w:lang w:bidi="ar-EG"/>
-        </w:rPr>
-      </w:pPr>
-    </w:p>
-    <w:p>
-      <w:pPr>
-        <w:rPr>
-          <w:rtl/>
-          <w:lang w:bidi="ar-EG"/>
-        </w:rPr>
-      </w:pPr>
-    </w:p>
-    <w:p>
-      <w:pPr>
-        <w:rPr>
-          <w:rtl/>
-          <w:lang w:bidi="ar-EG"/>
-        </w:rPr>
-      </w:pPr>
-    </w:p>
     <w:sectPr>
-      <w:footerReference w:type="default" r:id="rId26"/>
+      <w:footerReference w:type="default" r:id="rId34"/>
       <w:pgSz w:w="12240" w:h="15840"/>
       <w:pgMar w:top="1440" w:right="1440" w:bottom="1440" w:left="1440" w:header="720" w:footer="720" w:gutter="0"/>
       <w:pgBorders w:offsetFrom="page">
@@ -11810,7 +14509,7 @@
               <w:sz w:val="18"/>
               <w:szCs w:val="18"/>
             </w:rPr>
-            <w:t>10</w:t>
+            <w:t>12</w:t>
           </w:r>
           <w:r>
             <w:rPr>
@@ -15174,6 +17873,95 @@
     </w:lvl>
   </w:abstractNum>
   <w:abstractNum w:abstractNumId="32">
+    <w:nsid w:val="652A4400"/>
+    <w:multiLevelType w:val="hybridMultilevel"/>
+    <w:tmpl w:val="3A0896E2"/>
+    <w:lvl w:ilvl="0" w:tplc="B4EC6E4A">
+      <w:start w:val="1"/>
+      <w:numFmt w:val="decimal"/>
+      <w:lvlText w:val="%1-"/>
+      <w:lvlJc w:val="left"/>
+      <w:pPr>
+        <w:ind w:left="720" w:hanging="360"/>
+      </w:pPr>
+      <w:rPr>
+        <w:rFonts w:hint="default"/>
+      </w:rPr>
+    </w:lvl>
+    <w:lvl w:ilvl="1" w:tplc="04090019" w:tentative="1">
+      <w:start w:val="1"/>
+      <w:numFmt w:val="lowerLetter"/>
+      <w:lvlText w:val="%2."/>
+      <w:lvlJc w:val="left"/>
+      <w:pPr>
+        <w:ind w:left="1440" w:hanging="360"/>
+      </w:pPr>
+    </w:lvl>
+    <w:lvl w:ilvl="2" w:tplc="0409001B" w:tentative="1">
+      <w:start w:val="1"/>
+      <w:numFmt w:val="lowerRoman"/>
+      <w:lvlText w:val="%3."/>
+      <w:lvlJc w:val="right"/>
+      <w:pPr>
+        <w:ind w:left="2160" w:hanging="180"/>
+      </w:pPr>
+    </w:lvl>
+    <w:lvl w:ilvl="3" w:tplc="0409000F" w:tentative="1">
+      <w:start w:val="1"/>
+      <w:numFmt w:val="decimal"/>
+      <w:lvlText w:val="%4."/>
+      <w:lvlJc w:val="left"/>
+      <w:pPr>
+        <w:ind w:left="2880" w:hanging="360"/>
+      </w:pPr>
+    </w:lvl>
+    <w:lvl w:ilvl="4" w:tplc="04090019" w:tentative="1">
+      <w:start w:val="1"/>
+      <w:numFmt w:val="lowerLetter"/>
+      <w:lvlText w:val="%5."/>
+      <w:lvlJc w:val="left"/>
+      <w:pPr>
+        <w:ind w:left="3600" w:hanging="360"/>
+      </w:pPr>
+    </w:lvl>
+    <w:lvl w:ilvl="5" w:tplc="0409001B" w:tentative="1">
+      <w:start w:val="1"/>
+      <w:numFmt w:val="lowerRoman"/>
+      <w:lvlText w:val="%6."/>
+      <w:lvlJc w:val="right"/>
+      <w:pPr>
+        <w:ind w:left="4320" w:hanging="180"/>
+      </w:pPr>
+    </w:lvl>
+    <w:lvl w:ilvl="6" w:tplc="0409000F" w:tentative="1">
+      <w:start w:val="1"/>
+      <w:numFmt w:val="decimal"/>
+      <w:lvlText w:val="%7."/>
+      <w:lvlJc w:val="left"/>
+      <w:pPr>
+        <w:ind w:left="5040" w:hanging="360"/>
+      </w:pPr>
+    </w:lvl>
+    <w:lvl w:ilvl="7" w:tplc="04090019" w:tentative="1">
+      <w:start w:val="1"/>
+      <w:numFmt w:val="lowerLetter"/>
+      <w:lvlText w:val="%8."/>
+      <w:lvlJc w:val="left"/>
+      <w:pPr>
+        <w:ind w:left="5760" w:hanging="360"/>
+      </w:pPr>
+    </w:lvl>
+    <w:lvl w:ilvl="8" w:tplc="0409001B" w:tentative="1">
+      <w:start w:val="1"/>
+      <w:numFmt w:val="lowerRoman"/>
+      <w:lvlText w:val="%9."/>
+      <w:lvlJc w:val="right"/>
+      <w:pPr>
+        <w:ind w:left="6480" w:hanging="180"/>
+      </w:pPr>
+    </w:lvl>
+  </w:abstractNum>
+  <w:abstractNum w:abstractNumId="33">
     <w:nsid w:val="69B74D62"/>
     <w:multiLevelType w:val="hybridMultilevel"/>
     <w:tmpl w:val="BB9E110E"/>
@@ -15286,7 +18074,7 @@
       </w:rPr>
     </w:lvl>
   </w:abstractNum>
-  <w:abstractNum w:abstractNumId="33">
+  <w:abstractNum w:abstractNumId="34">
     <w:nsid w:val="6A0635EE"/>
     <w:multiLevelType w:val="hybridMultilevel"/>
     <w:tmpl w:val="4E4C193A"/>
@@ -15372,7 +18160,7 @@
       </w:pPr>
     </w:lvl>
   </w:abstractNum>
-  <w:abstractNum w:abstractNumId="34">
+  <w:abstractNum w:abstractNumId="35">
     <w:nsid w:val="6CC332DB"/>
     <w:multiLevelType w:val="hybridMultilevel"/>
     <w:tmpl w:val="C110FC2C"/>
@@ -15461,7 +18249,7 @@
       </w:pPr>
     </w:lvl>
   </w:abstractNum>
-  <w:abstractNum w:abstractNumId="35">
+  <w:abstractNum w:abstractNumId="36">
     <w:nsid w:val="701B790F"/>
     <w:multiLevelType w:val="hybridMultilevel"/>
     <w:tmpl w:val="4B1CD15C"/>
@@ -15550,7 +18338,7 @@
       </w:pPr>
     </w:lvl>
   </w:abstractNum>
-  <w:abstractNum w:abstractNumId="36">
+  <w:abstractNum w:abstractNumId="37">
     <w:nsid w:val="71E357F1"/>
     <w:multiLevelType w:val="hybridMultilevel"/>
     <w:tmpl w:val="AD46CD98"/>
@@ -15639,7 +18427,7 @@
       </w:pPr>
     </w:lvl>
   </w:abstractNum>
-  <w:abstractNum w:abstractNumId="37">
+  <w:abstractNum w:abstractNumId="38">
     <w:nsid w:val="73652FE0"/>
     <w:multiLevelType w:val="hybridMultilevel"/>
     <w:tmpl w:val="9C3C1A14"/>
@@ -15752,7 +18540,7 @@
       </w:rPr>
     </w:lvl>
   </w:abstractNum>
-  <w:abstractNum w:abstractNumId="38">
+  <w:abstractNum w:abstractNumId="39">
     <w:nsid w:val="76710C03"/>
     <w:multiLevelType w:val="hybridMultilevel"/>
     <w:tmpl w:val="68D40132"/>
@@ -15841,7 +18629,7 @@
       </w:pPr>
     </w:lvl>
   </w:abstractNum>
-  <w:abstractNum w:abstractNumId="39">
+  <w:abstractNum w:abstractNumId="40">
     <w:nsid w:val="76C4151B"/>
     <w:multiLevelType w:val="hybridMultilevel"/>
     <w:tmpl w:val="9E967476"/>
@@ -15927,7 +18715,96 @@
       </w:pPr>
     </w:lvl>
   </w:abstractNum>
-  <w:abstractNum w:abstractNumId="40">
+  <w:abstractNum w:abstractNumId="41">
+    <w:nsid w:val="77D7398D"/>
+    <w:multiLevelType w:val="hybridMultilevel"/>
+    <w:tmpl w:val="14706A0C"/>
+    <w:lvl w:ilvl="0" w:tplc="B4EC6E4A">
+      <w:start w:val="1"/>
+      <w:numFmt w:val="decimal"/>
+      <w:lvlText w:val="%1-"/>
+      <w:lvlJc w:val="left"/>
+      <w:pPr>
+        <w:ind w:left="720" w:hanging="360"/>
+      </w:pPr>
+      <w:rPr>
+        <w:rFonts w:hint="default"/>
+      </w:rPr>
+    </w:lvl>
+    <w:lvl w:ilvl="1" w:tplc="04090019" w:tentative="1">
+      <w:start w:val="1"/>
+      <w:numFmt w:val="lowerLetter"/>
+      <w:lvlText w:val="%2."/>
+      <w:lvlJc w:val="left"/>
+      <w:pPr>
+        <w:ind w:left="1440" w:hanging="360"/>
+      </w:pPr>
+    </w:lvl>
+    <w:lvl w:ilvl="2" w:tplc="0409001B" w:tentative="1">
+      <w:start w:val="1"/>
+      <w:numFmt w:val="lowerRoman"/>
+      <w:lvlText w:val="%3."/>
+      <w:lvlJc w:val="right"/>
+      <w:pPr>
+        <w:ind w:left="2160" w:hanging="180"/>
+      </w:pPr>
+    </w:lvl>
+    <w:lvl w:ilvl="3" w:tplc="0409000F" w:tentative="1">
+      <w:start w:val="1"/>
+      <w:numFmt w:val="decimal"/>
+      <w:lvlText w:val="%4."/>
+      <w:lvlJc w:val="left"/>
+      <w:pPr>
+        <w:ind w:left="2880" w:hanging="360"/>
+      </w:pPr>
+    </w:lvl>
+    <w:lvl w:ilvl="4" w:tplc="04090019" w:tentative="1">
+      <w:start w:val="1"/>
+      <w:numFmt w:val="lowerLetter"/>
+      <w:lvlText w:val="%5."/>
+      <w:lvlJc w:val="left"/>
+      <w:pPr>
+        <w:ind w:left="3600" w:hanging="360"/>
+      </w:pPr>
+    </w:lvl>
+    <w:lvl w:ilvl="5" w:tplc="0409001B" w:tentative="1">
+      <w:start w:val="1"/>
+      <w:numFmt w:val="lowerRoman"/>
+      <w:lvlText w:val="%6."/>
+      <w:lvlJc w:val="right"/>
+      <w:pPr>
+        <w:ind w:left="4320" w:hanging="180"/>
+      </w:pPr>
+    </w:lvl>
+    <w:lvl w:ilvl="6" w:tplc="0409000F" w:tentative="1">
+      <w:start w:val="1"/>
+      <w:numFmt w:val="decimal"/>
+      <w:lvlText w:val="%7."/>
+      <w:lvlJc w:val="left"/>
+      <w:pPr>
+        <w:ind w:left="5040" w:hanging="360"/>
+      </w:pPr>
+    </w:lvl>
+    <w:lvl w:ilvl="7" w:tplc="04090019" w:tentative="1">
+      <w:start w:val="1"/>
+      <w:numFmt w:val="lowerLetter"/>
+      <w:lvlText w:val="%8."/>
+      <w:lvlJc w:val="left"/>
+      <w:pPr>
+        <w:ind w:left="5760" w:hanging="360"/>
+      </w:pPr>
+    </w:lvl>
+    <w:lvl w:ilvl="8" w:tplc="0409001B" w:tentative="1">
+      <w:start w:val="1"/>
+      <w:numFmt w:val="lowerRoman"/>
+      <w:lvlText w:val="%9."/>
+      <w:lvlJc w:val="right"/>
+      <w:pPr>
+        <w:ind w:left="6480" w:hanging="180"/>
+      </w:pPr>
+    </w:lvl>
+  </w:abstractNum>
+  <w:abstractNum w:abstractNumId="42">
     <w:nsid w:val="7B1403B0"/>
     <w:multiLevelType w:val="hybridMultilevel"/>
     <w:tmpl w:val="4DEA6FCC"/>
@@ -16083,16 +18960,16 @@
     <w:abstractNumId w:val="1"/>
   </w:num>
   <w:num w:numId="6">
-    <w:abstractNumId w:val="32"/>
+    <w:abstractNumId w:val="33"/>
   </w:num>
   <w:num w:numId="7">
     <w:abstractNumId w:val="25"/>
   </w:num>
   <w:num w:numId="8">
-    <w:abstractNumId w:val="39"/>
+    <w:abstractNumId w:val="40"/>
   </w:num>
   <w:num w:numId="9">
-    <w:abstractNumId w:val="37"/>
+    <w:abstractNumId w:val="38"/>
   </w:num>
   <w:num w:numId="10">
     <w:abstractNumId w:val="16"/>
@@ -16104,7 +18981,7 @@
     <w:abstractNumId w:val="0"/>
   </w:num>
   <w:num w:numId="13">
-    <w:abstractNumId w:val="40"/>
+    <w:abstractNumId w:val="42"/>
   </w:num>
   <w:num w:numId="14">
     <w:abstractNumId w:val="30"/>
@@ -16119,7 +18996,7 @@
     <w:abstractNumId w:val="15"/>
   </w:num>
   <w:num w:numId="18">
-    <w:abstractNumId w:val="34"/>
+    <w:abstractNumId w:val="35"/>
   </w:num>
   <w:num w:numId="19">
     <w:abstractNumId w:val="2"/>
@@ -16131,13 +19008,13 @@
     <w:abstractNumId w:val="19"/>
   </w:num>
   <w:num w:numId="22">
-    <w:abstractNumId w:val="35"/>
+    <w:abstractNumId w:val="36"/>
   </w:num>
   <w:num w:numId="23">
     <w:abstractNumId w:val="10"/>
   </w:num>
   <w:num w:numId="24">
-    <w:abstractNumId w:val="38"/>
+    <w:abstractNumId w:val="39"/>
   </w:num>
   <w:num w:numId="25">
     <w:abstractNumId w:val="13"/>
@@ -16149,7 +19026,7 @@
     <w:abstractNumId w:val="11"/>
   </w:num>
   <w:num w:numId="28">
-    <w:abstractNumId w:val="33"/>
+    <w:abstractNumId w:val="34"/>
   </w:num>
   <w:num w:numId="29">
     <w:abstractNumId w:val="9"/>
@@ -16158,7 +19035,7 @@
     <w:abstractNumId w:val="3"/>
   </w:num>
   <w:num w:numId="31">
-    <w:abstractNumId w:val="36"/>
+    <w:abstractNumId w:val="37"/>
   </w:num>
   <w:num w:numId="32">
     <w:abstractNumId w:val="18"/>
@@ -16189,6 +19066,12 @@
   </w:num>
   <w:num w:numId="41">
     <w:abstractNumId w:val="6"/>
+  </w:num>
+  <w:num w:numId="42">
+    <w:abstractNumId w:val="32"/>
+  </w:num>
+  <w:num w:numId="43">
+    <w:abstractNumId w:val="41"/>
   </w:num>
 </w:numbering>
 </file>
@@ -18296,7 +21179,7 @@
 </file>
 
 <file path=customXml/itemProps2.xml><?xml version="1.0" encoding="utf-8"?>
-<ds:datastoreItem xmlns:ds="http://schemas.openxmlformats.org/officeDocument/2006/customXml" ds:itemID="{5245C84D-B799-47A9-BF72-49C91EBB9B26}">
+<ds:datastoreItem xmlns:ds="http://schemas.openxmlformats.org/officeDocument/2006/customXml" ds:itemID="{87D3B74A-B87F-4B1D-BA77-147704A4E2FB}">
   <ds:schemaRefs>
     <ds:schemaRef ds:uri="http://schemas.openxmlformats.org/officeDocument/2006/bibliography"/>
   </ds:schemaRefs>

--- a/3-introToAzure part3.docx
+++ b/3-introToAzure part3.docx
@@ -13411,7 +13411,7 @@
         </w:rPr>
         <w:lastRenderedPageBreak/>
         <w:drawing>
-          <wp:anchor distT="0" distB="0" distL="114300" distR="114300" simplePos="0" relativeHeight="251691008" behindDoc="0" locked="0" layoutInCell="1" allowOverlap="1" wp14:anchorId="5EC2B63F" wp14:editId="6ED673E3">
+          <wp:anchor distT="0" distB="0" distL="114300" distR="114300" simplePos="0" relativeHeight="251691008" behindDoc="0" locked="0" layoutInCell="1" allowOverlap="1" wp14:anchorId="4C431283" wp14:editId="442A1B4F">
             <wp:simplePos x="0" y="0"/>
             <wp:positionH relativeFrom="column">
               <wp:posOffset>-426239</wp:posOffset>
@@ -13793,6 +13793,131 @@
         </w:rPr>
         <w:t xml:space="preserve"> . </w:t>
       </w:r>
+      <w:r>
+        <w:rPr>
+          <w:rFonts w:hint="cs"/>
+          <w:rtl/>
+          <w:lang w:bidi="ar-EG"/>
+        </w:rPr>
+        <w:t>ولو مش مصدقنى روح لل</w:t>
+      </w:r>
+      <w:r>
+        <w:rPr>
+          <w:lang w:bidi="ar-EG"/>
+        </w:rPr>
+        <w:t xml:space="preserve">all resources </w:t>
+      </w:r>
+      <w:r>
+        <w:rPr>
+          <w:rFonts w:hint="cs"/>
+          <w:rtl/>
+          <w:lang w:bidi="ar-EG"/>
+        </w:rPr>
+        <w:t xml:space="preserve"> هتلاقى عندك </w:t>
+      </w:r>
+      <w:r>
+        <w:rPr>
+          <w:lang w:bidi="ar-EG"/>
+        </w:rPr>
+        <w:t xml:space="preserve">sql server </w:t>
+      </w:r>
+      <w:r>
+        <w:rPr>
+          <w:rFonts w:hint="cs"/>
+          <w:rtl/>
+          <w:lang w:bidi="ar-EG"/>
+        </w:rPr>
+        <w:t xml:space="preserve"> و </w:t>
+      </w:r>
+      <w:r>
+        <w:rPr>
+          <w:lang w:bidi="ar-EG"/>
+        </w:rPr>
+        <w:t xml:space="preserve">DB </w:t>
+      </w:r>
+    </w:p>
+    <w:p>
+      <w:pPr>
+        <w:pStyle w:val="ListParagraph"/>
+        <w:bidi/>
+        <w:rPr>
+          <w:lang w:bidi="ar-EG"/>
+        </w:rPr>
+      </w:pPr>
+      <w:r>
+        <w:rPr>
+          <w:rFonts w:cs="Arial"/>
+          <w:rtl/>
+          <w:lang w:bidi="ar-EG"/>
+        </w:rPr>
+        <w:drawing>
+          <wp:anchor distT="0" distB="0" distL="114300" distR="114300" simplePos="0" relativeHeight="251692032" behindDoc="0" locked="0" layoutInCell="1" allowOverlap="1" wp14:anchorId="36719662" wp14:editId="3EA2F5C2">
+            <wp:simplePos x="0" y="0"/>
+            <wp:positionH relativeFrom="column">
+              <wp:posOffset>-457200</wp:posOffset>
+            </wp:positionH>
+            <wp:positionV relativeFrom="paragraph">
+              <wp:posOffset>33586</wp:posOffset>
+            </wp:positionV>
+            <wp:extent cx="5943600" cy="368935"/>
+            <wp:effectExtent l="0" t="0" r="0" b="0"/>
+            <wp:wrapNone/>
+            <wp:docPr id="76" name="Picture 76"/>
+            <wp:cNvGraphicFramePr>
+              <a:graphicFrameLocks xmlns:a="http://schemas.openxmlformats.org/drawingml/2006/main" noChangeAspect="1"/>
+            </wp:cNvGraphicFramePr>
+            <a:graphic xmlns:a="http://schemas.openxmlformats.org/drawingml/2006/main">
+              <a:graphicData uri="http://schemas.openxmlformats.org/drawingml/2006/picture">
+                <pic:pic xmlns:pic="http://schemas.openxmlformats.org/drawingml/2006/picture">
+                  <pic:nvPicPr>
+                    <pic:cNvPr id="1" name=""/>
+                    <pic:cNvPicPr/>
+                  </pic:nvPicPr>
+                  <pic:blipFill>
+                    <a:blip r:embed="rId34">
+                      <a:extLst>
+                        <a:ext uri="{28A0092B-C50C-407E-A947-70E740481C1C}">
+                          <a14:useLocalDpi xmlns:a14="http://schemas.microsoft.com/office/drawing/2010/main" val="0"/>
+                        </a:ext>
+                      </a:extLst>
+                    </a:blip>
+                    <a:stretch>
+                      <a:fillRect/>
+                    </a:stretch>
+                  </pic:blipFill>
+                  <pic:spPr>
+                    <a:xfrm>
+                      <a:off x="0" y="0"/>
+                      <a:ext cx="5943600" cy="368935"/>
+                    </a:xfrm>
+                    <a:prstGeom prst="rect">
+                      <a:avLst/>
+                    </a:prstGeom>
+                  </pic:spPr>
+                </pic:pic>
+              </a:graphicData>
+            </a:graphic>
+          </wp:anchor>
+        </w:drawing>
+      </w:r>
+    </w:p>
+    <w:p>
+      <w:pPr>
+        <w:pStyle w:val="ListParagraph"/>
+        <w:bidi/>
+        <w:rPr>
+          <w:lang w:bidi="ar-EG"/>
+        </w:rPr>
+      </w:pPr>
+    </w:p>
+    <w:p>
+      <w:pPr>
+        <w:pStyle w:val="ListParagraph"/>
+        <w:bidi/>
+        <w:rPr>
+          <w:lang w:bidi="ar-EG"/>
+        </w:rPr>
+      </w:pPr>
     </w:p>
     <w:p>
       <w:pPr>
@@ -14133,6 +14258,68 @@
       </w:pPr>
       <w:r>
         <w:rPr>
+          <w:rFonts w:cs="Arial"/>
+          <w:rtl/>
+          <w:lang w:bidi="ar-EG"/>
+        </w:rPr>
+        <w:drawing>
+          <wp:anchor distT="0" distB="0" distL="114300" distR="114300" simplePos="0" relativeHeight="251693056" behindDoc="0" locked="0" layoutInCell="1" allowOverlap="1" wp14:anchorId="412F3755" wp14:editId="4B6A81E8">
+            <wp:simplePos x="0" y="0"/>
+            <wp:positionH relativeFrom="column">
+              <wp:posOffset>-457629</wp:posOffset>
+            </wp:positionH>
+            <wp:positionV relativeFrom="paragraph">
+              <wp:posOffset>194842</wp:posOffset>
+            </wp:positionV>
+            <wp:extent cx="3552568" cy="2032478"/>
+            <wp:effectExtent l="0" t="0" r="0" b="6350"/>
+            <wp:wrapNone/>
+            <wp:docPr id="77" name="Picture 77"/>
+            <wp:cNvGraphicFramePr>
+              <a:graphicFrameLocks xmlns:a="http://schemas.openxmlformats.org/drawingml/2006/main" noChangeAspect="1"/>
+            </wp:cNvGraphicFramePr>
+            <a:graphic xmlns:a="http://schemas.openxmlformats.org/drawingml/2006/main">
+              <a:graphicData uri="http://schemas.openxmlformats.org/drawingml/2006/picture">
+                <pic:pic xmlns:pic="http://schemas.openxmlformats.org/drawingml/2006/picture">
+                  <pic:nvPicPr>
+                    <pic:cNvPr id="1" name=""/>
+                    <pic:cNvPicPr/>
+                  </pic:nvPicPr>
+                  <pic:blipFill>
+                    <a:blip r:embed="rId35" cstate="print">
+                      <a:extLst>
+                        <a:ext uri="{28A0092B-C50C-407E-A947-70E740481C1C}">
+                          <a14:useLocalDpi xmlns:a14="http://schemas.microsoft.com/office/drawing/2010/main" val="0"/>
+                        </a:ext>
+                      </a:extLst>
+                    </a:blip>
+                    <a:stretch>
+                      <a:fillRect/>
+                    </a:stretch>
+                  </pic:blipFill>
+                  <pic:spPr>
+                    <a:xfrm>
+                      <a:off x="0" y="0"/>
+                      <a:ext cx="3552568" cy="2032478"/>
+                    </a:xfrm>
+                    <a:prstGeom prst="rect">
+                      <a:avLst/>
+                    </a:prstGeom>
+                  </pic:spPr>
+                </pic:pic>
+              </a:graphicData>
+            </a:graphic>
+            <wp14:sizeRelH relativeFrom="margin">
+              <wp14:pctWidth>0</wp14:pctWidth>
+            </wp14:sizeRelH>
+            <wp14:sizeRelV relativeFrom="margin">
+              <wp14:pctHeight>0</wp14:pctHeight>
+            </wp14:sizeRelV>
+          </wp:anchor>
+        </w:drawing>
+      </w:r>
+      <w:r>
+        <w:rPr>
           <w:rFonts w:hint="cs"/>
           <w:rtl/>
           <w:lang w:bidi="ar-EG"/>
@@ -14153,6 +14340,226 @@
         </w:rPr>
         <w:t xml:space="preserve"> من الجهاز عادى  .</w:t>
       </w:r>
+    </w:p>
+    <w:p>
+      <w:pPr>
+        <w:pStyle w:val="ListParagraph"/>
+        <w:numPr>
+          <w:ilvl w:val="0"/>
+          <w:numId w:val="32"/>
+        </w:numPr>
+        <w:bidi/>
+        <w:rPr>
+          <w:rFonts w:hint="cs"/>
+          <w:rtl/>
+          <w:lang w:bidi="ar-EG"/>
+        </w:rPr>
+      </w:pPr>
+      <w:r>
+        <w:rPr>
+          <w:rFonts w:hint="cs"/>
+          <w:rtl/>
+          <w:lang w:bidi="ar-EG"/>
+        </w:rPr>
+        <w:t xml:space="preserve">دة ال </w:t>
+      </w:r>
+      <w:r>
+        <w:rPr>
+          <w:lang w:bidi="ar-EG"/>
+        </w:rPr>
+        <w:t xml:space="preserve">management studio </w:t>
+      </w:r>
+      <w:r>
+        <w:rPr>
+          <w:rFonts w:hint="cs"/>
+          <w:rtl/>
+          <w:lang w:bidi="ar-EG"/>
+        </w:rPr>
+        <w:t xml:space="preserve"> </w:t>
+      </w:r>
+      <w:r>
+        <w:rPr>
+          <w:rFonts w:hint="cs"/>
+          <w:rtl/>
+          <w:lang w:bidi="ar-EG"/>
+        </w:rPr>
+        <w:t xml:space="preserve">ف انا هحزف كلمه </w:t>
+      </w:r>
+    </w:p>
+    <w:p>
+      <w:pPr>
+        <w:pStyle w:val="ListParagraph"/>
+        <w:bidi/>
+        <w:rPr>
+          <w:rFonts w:hint="cs"/>
+          <w:rtl/>
+          <w:lang w:bidi="ar-EG"/>
+        </w:rPr>
+      </w:pPr>
+      <w:r>
+        <w:rPr>
+          <w:lang w:bidi="ar-EG"/>
+        </w:rPr>
+        <w:t xml:space="preserve">Localhost </w:t>
+      </w:r>
+      <w:r>
+        <w:rPr>
+          <w:rFonts w:hint="cs"/>
+          <w:rtl/>
+          <w:lang w:bidi="ar-EG"/>
+        </w:rPr>
+        <w:t xml:space="preserve"> دى واحط اسم ال</w:t>
+      </w:r>
+      <w:r>
+        <w:rPr>
+          <w:lang w:bidi="ar-EG"/>
+        </w:rPr>
+        <w:t xml:space="preserve">server </w:t>
+      </w:r>
+      <w:r>
+        <w:rPr>
+          <w:rFonts w:hint="cs"/>
+          <w:rtl/>
+          <w:lang w:bidi="ar-EG"/>
+        </w:rPr>
+        <w:t xml:space="preserve"> بتاعى</w:t>
+      </w:r>
+    </w:p>
+    <w:p>
+      <w:pPr>
+        <w:pStyle w:val="ListParagraph"/>
+        <w:bidi/>
+        <w:rPr>
+          <w:rFonts w:hint="cs"/>
+          <w:rtl/>
+          <w:lang w:bidi="ar-EG"/>
+        </w:rPr>
+      </w:pPr>
+      <w:r>
+        <w:rPr>
+          <w:rFonts w:hint="cs"/>
+          <w:rtl/>
+          <w:lang w:bidi="ar-EG"/>
+        </w:rPr>
+        <w:t xml:space="preserve">الى قلتلك احفطه </w:t>
+      </w:r>
+    </w:p>
+    <w:p>
+      <w:pPr>
+        <w:pStyle w:val="ListParagraph"/>
+        <w:bidi/>
+        <w:rPr>
+          <w:rtl/>
+          <w:lang w:bidi="ar-EG"/>
+        </w:rPr>
+      </w:pPr>
+    </w:p>
+    <w:p>
+      <w:pPr>
+        <w:pStyle w:val="ListParagraph"/>
+        <w:numPr>
+          <w:ilvl w:val="0"/>
+          <w:numId w:val="32"/>
+        </w:numPr>
+        <w:bidi/>
+        <w:rPr>
+          <w:lang w:bidi="ar-EG"/>
+        </w:rPr>
+      </w:pPr>
+      <w:r>
+        <w:rPr>
+          <w:rFonts w:hint="cs"/>
+          <w:rtl/>
+          <w:lang w:bidi="ar-EG"/>
+        </w:rPr>
+        <w:t xml:space="preserve">وكمان هغير </w:t>
+      </w:r>
+      <w:r>
+        <w:rPr>
+          <w:lang w:bidi="ar-EG"/>
+        </w:rPr>
+        <w:t xml:space="preserve">window auther </w:t>
+      </w:r>
+      <w:r>
+        <w:rPr>
+          <w:rFonts w:hint="cs"/>
+          <w:rtl/>
+          <w:lang w:bidi="ar-EG"/>
+        </w:rPr>
+        <w:t xml:space="preserve"> وخليها </w:t>
+      </w:r>
+      <w:r>
+        <w:rPr>
+          <w:lang w:bidi="ar-EG"/>
+        </w:rPr>
+        <w:t>sql auther</w:t>
+      </w:r>
+    </w:p>
+    <w:p>
+      <w:pPr>
+        <w:pStyle w:val="ListParagraph"/>
+        <w:bidi/>
+        <w:rPr>
+          <w:rFonts w:hint="cs"/>
+          <w:rtl/>
+          <w:lang w:bidi="ar-EG"/>
+        </w:rPr>
+      </w:pPr>
+      <w:r>
+        <w:rPr>
+          <w:rFonts w:hint="cs"/>
+          <w:rtl/>
+          <w:lang w:bidi="ar-EG"/>
+        </w:rPr>
+        <w:t>عشان دة الى حددة وانا بكريت ال</w:t>
+      </w:r>
+      <w:r>
+        <w:rPr>
+          <w:lang w:bidi="ar-EG"/>
+        </w:rPr>
+        <w:t xml:space="preserve">   server </w:t>
+      </w:r>
+    </w:p>
+    <w:p>
+      <w:pPr>
+        <w:rPr>
+          <w:rtl/>
+          <w:lang w:bidi="ar-EG"/>
+        </w:rPr>
+      </w:pPr>
+    </w:p>
+    <w:p>
+      <w:pPr>
+        <w:rPr>
+          <w:rtl/>
+          <w:lang w:bidi="ar-EG"/>
+        </w:rPr>
+      </w:pPr>
+    </w:p>
+    <w:p>
+      <w:pPr>
+        <w:rPr>
+          <w:rtl/>
+          <w:lang w:bidi="ar-EG"/>
+        </w:rPr>
+      </w:pPr>
+    </w:p>
+    <w:p>
+      <w:pPr>
+        <w:rPr>
+          <w:rtl/>
+          <w:lang w:bidi="ar-EG"/>
+        </w:rPr>
+      </w:pPr>
+    </w:p>
+    <w:p>
+      <w:pPr>
+        <w:bidi/>
+        <w:rPr>
+          <w:rtl/>
+          <w:lang w:bidi="ar-EG"/>
+        </w:rPr>
+      </w:pPr>
     </w:p>
     <w:p>
       <w:pPr>
@@ -14163,11 +14570,2230 @@
         </w:numPr>
         <w:bidi/>
         <w:rPr>
-          <w:rFonts w:hint="cs"/>
-          <w:rtl/>
-          <w:lang w:bidi="ar-EG"/>
-        </w:rPr>
-      </w:pPr>
+          <w:lang w:bidi="ar-EG"/>
+        </w:rPr>
+      </w:pPr>
+      <w:r>
+        <w:rPr>
+          <w:rFonts w:cs="Arial"/>
+          <w:rtl/>
+          <w:lang w:bidi="ar-EG"/>
+        </w:rPr>
+        <w:lastRenderedPageBreak/>
+        <w:drawing>
+          <wp:anchor distT="0" distB="0" distL="114300" distR="114300" simplePos="0" relativeHeight="251694080" behindDoc="0" locked="0" layoutInCell="1" allowOverlap="1" wp14:anchorId="7EFBF476" wp14:editId="22DE56BE">
+            <wp:simplePos x="0" y="0"/>
+            <wp:positionH relativeFrom="column">
+              <wp:posOffset>-457286</wp:posOffset>
+            </wp:positionH>
+            <wp:positionV relativeFrom="paragraph">
+              <wp:posOffset>215900</wp:posOffset>
+            </wp:positionV>
+            <wp:extent cx="2374931" cy="1581665"/>
+            <wp:effectExtent l="0" t="0" r="6350" b="0"/>
+            <wp:wrapNone/>
+            <wp:docPr id="78" name="Picture 78"/>
+            <wp:cNvGraphicFramePr>
+              <a:graphicFrameLocks xmlns:a="http://schemas.openxmlformats.org/drawingml/2006/main" noChangeAspect="1"/>
+            </wp:cNvGraphicFramePr>
+            <a:graphic xmlns:a="http://schemas.openxmlformats.org/drawingml/2006/main">
+              <a:graphicData uri="http://schemas.openxmlformats.org/drawingml/2006/picture">
+                <pic:pic xmlns:pic="http://schemas.openxmlformats.org/drawingml/2006/picture">
+                  <pic:nvPicPr>
+                    <pic:cNvPr id="1" name=""/>
+                    <pic:cNvPicPr/>
+                  </pic:nvPicPr>
+                  <pic:blipFill>
+                    <a:blip r:embed="rId36">
+                      <a:extLst>
+                        <a:ext uri="{28A0092B-C50C-407E-A947-70E740481C1C}">
+                          <a14:useLocalDpi xmlns:a14="http://schemas.microsoft.com/office/drawing/2010/main" val="0"/>
+                        </a:ext>
+                      </a:extLst>
+                    </a:blip>
+                    <a:stretch>
+                      <a:fillRect/>
+                    </a:stretch>
+                  </pic:blipFill>
+                  <pic:spPr>
+                    <a:xfrm>
+                      <a:off x="0" y="0"/>
+                      <a:ext cx="2374931" cy="1581665"/>
+                    </a:xfrm>
+                    <a:prstGeom prst="rect">
+                      <a:avLst/>
+                    </a:prstGeom>
+                  </pic:spPr>
+                </pic:pic>
+              </a:graphicData>
+            </a:graphic>
+          </wp:anchor>
+        </w:drawing>
+      </w:r>
+      <w:r>
+        <w:rPr>
+          <w:rFonts w:hint="cs"/>
+          <w:rtl/>
+          <w:lang w:bidi="ar-EG"/>
+        </w:rPr>
+        <w:t xml:space="preserve">دى الداتا الى ضفتها   للبرنمج وهدوس  </w:t>
+      </w:r>
+      <w:r>
+        <w:rPr>
+          <w:lang w:bidi="ar-EG"/>
+        </w:rPr>
+        <w:t xml:space="preserve">connect </w:t>
+      </w:r>
+      <w:r>
+        <w:rPr>
+          <w:rFonts w:hint="cs"/>
+          <w:rtl/>
+          <w:lang w:bidi="ar-EG"/>
+        </w:rPr>
+        <w:t xml:space="preserve"> تتوقع هتطلع مشكله ولا لا؟</w:t>
+      </w:r>
+    </w:p>
+    <w:p>
+      <w:pPr>
+        <w:bidi/>
+        <w:rPr>
+          <w:lang w:bidi="ar-EG"/>
+        </w:rPr>
+      </w:pPr>
+      <w:r>
+        <w:rPr>
+          <w:rFonts w:hint="cs"/>
+          <w:rtl/>
+          <w:lang w:bidi="ar-EG"/>
+        </w:rPr>
+        <w:t xml:space="preserve">    هتطلع مشكله فعلا عشان</w:t>
+      </w:r>
+      <w:r>
+        <w:rPr>
+          <w:lang w:bidi="ar-EG"/>
+        </w:rPr>
+        <w:t xml:space="preserve"> </w:t>
+      </w:r>
+      <w:r>
+        <w:rPr>
+          <w:rFonts w:hint="cs"/>
+          <w:rtl/>
+          <w:lang w:bidi="ar-EG"/>
+        </w:rPr>
+        <w:t xml:space="preserve"> مش اى حد معاه بينات ال</w:t>
+      </w:r>
+      <w:r>
+        <w:rPr>
+          <w:lang w:bidi="ar-EG"/>
+        </w:rPr>
+        <w:t xml:space="preserve">server </w:t>
+      </w:r>
+      <w:r>
+        <w:rPr>
+          <w:rFonts w:hint="cs"/>
+          <w:rtl/>
+          <w:lang w:bidi="ar-EG"/>
+        </w:rPr>
+        <w:t xml:space="preserve"> بتاعى يقدر يعمل عليه </w:t>
+      </w:r>
+    </w:p>
+    <w:p>
+      <w:pPr>
+        <w:bidi/>
+        <w:rPr>
+          <w:rFonts w:hint="cs"/>
+          <w:rtl/>
+          <w:lang w:bidi="ar-EG"/>
+        </w:rPr>
+      </w:pPr>
+      <w:r>
+        <w:rPr>
+          <w:lang w:bidi="ar-EG"/>
+        </w:rPr>
+        <w:t xml:space="preserve">Connect </w:t>
+      </w:r>
+      <w:r>
+        <w:rPr>
+          <w:rFonts w:hint="cs"/>
+          <w:rtl/>
+          <w:lang w:bidi="ar-EG"/>
+        </w:rPr>
+        <w:t xml:space="preserve">لازم يكون </w:t>
+      </w:r>
+      <w:r>
+        <w:rPr>
+          <w:lang w:bidi="ar-EG"/>
+        </w:rPr>
+        <w:t xml:space="preserve">sign in azure account </w:t>
+      </w:r>
+      <w:r>
+        <w:rPr>
+          <w:rFonts w:hint="cs"/>
+          <w:rtl/>
+          <w:lang w:bidi="ar-EG"/>
+        </w:rPr>
+        <w:t xml:space="preserve"> او الحل التانى انك تاخد ال </w:t>
+      </w:r>
+      <w:r>
+        <w:rPr>
+          <w:lang w:bidi="ar-EG"/>
+        </w:rPr>
+        <w:t xml:space="preserve">ip </w:t>
+      </w:r>
+      <w:r>
+        <w:rPr>
+          <w:rFonts w:hint="cs"/>
+          <w:rtl/>
+          <w:lang w:bidi="ar-EG"/>
+        </w:rPr>
+        <w:t xml:space="preserve"> الىظهرك ف </w:t>
+      </w:r>
+    </w:p>
+    <w:p>
+      <w:pPr>
+        <w:bidi/>
+        <w:rPr>
+          <w:rFonts w:hint="cs"/>
+          <w:rtl/>
+          <w:lang w:bidi="ar-EG"/>
+        </w:rPr>
+      </w:pPr>
+      <w:r>
+        <w:rPr>
+          <w:rFonts w:hint="cs"/>
+          <w:rtl/>
+          <w:lang w:bidi="ar-EG"/>
+        </w:rPr>
+        <w:t xml:space="preserve">رساله ال </w:t>
+      </w:r>
+      <w:r>
+        <w:rPr>
+          <w:lang w:bidi="ar-EG"/>
+        </w:rPr>
+        <w:t xml:space="preserve">error </w:t>
+      </w:r>
+      <w:r>
+        <w:rPr>
+          <w:rFonts w:hint="cs"/>
+          <w:rtl/>
+          <w:lang w:bidi="ar-EG"/>
+        </w:rPr>
+        <w:t xml:space="preserve"> ودضيفه  لل</w:t>
+      </w:r>
+      <w:r>
+        <w:rPr>
+          <w:lang w:bidi="ar-EG"/>
+        </w:rPr>
+        <w:t xml:space="preserve">server </w:t>
+      </w:r>
+      <w:r>
+        <w:rPr>
+          <w:rFonts w:hint="cs"/>
+          <w:rtl/>
+          <w:lang w:bidi="ar-EG"/>
+        </w:rPr>
+        <w:t xml:space="preserve"> بتاعك الى على</w:t>
+      </w:r>
+      <w:r>
+        <w:rPr>
+          <w:lang w:bidi="ar-EG"/>
+        </w:rPr>
+        <w:t xml:space="preserve">azure </w:t>
+      </w:r>
+      <w:r>
+        <w:rPr>
+          <w:rFonts w:hint="cs"/>
+          <w:rtl/>
+          <w:lang w:bidi="ar-EG"/>
+        </w:rPr>
+        <w:t xml:space="preserve"> احنا هنعمل تانى حل </w:t>
+      </w:r>
+    </w:p>
+    <w:p>
+      <w:pPr>
+        <w:bidi/>
+        <w:rPr>
+          <w:rtl/>
+          <w:lang w:bidi="ar-EG"/>
+        </w:rPr>
+      </w:pPr>
+      <w:r>
+        <w:rPr>
+          <w:rFonts w:hint="cs"/>
+          <w:rtl/>
+          <w:lang w:bidi="ar-EG"/>
+        </w:rPr>
+        <w:t xml:space="preserve">هنضيف ال </w:t>
+      </w:r>
+      <w:r>
+        <w:rPr>
+          <w:lang w:bidi="ar-EG"/>
+        </w:rPr>
+        <w:t xml:space="preserve">ip </w:t>
+      </w:r>
+      <w:r>
+        <w:rPr>
+          <w:rFonts w:hint="cs"/>
+          <w:rtl/>
+          <w:lang w:bidi="ar-EG"/>
+        </w:rPr>
+        <w:t xml:space="preserve"> بتاعى على</w:t>
+      </w:r>
+      <w:r>
+        <w:rPr>
+          <w:lang w:bidi="ar-EG"/>
+        </w:rPr>
+        <w:t xml:space="preserve">azure server </w:t>
+      </w:r>
+      <w:r>
+        <w:rPr>
+          <w:rFonts w:hint="cs"/>
+          <w:rtl/>
+          <w:lang w:bidi="ar-EG"/>
+        </w:rPr>
+        <w:t>.</w:t>
+      </w:r>
+    </w:p>
+    <w:p>
+      <w:pPr>
+        <w:bidi/>
+        <w:rPr>
+          <w:rtl/>
+          <w:lang w:bidi="ar-EG"/>
+        </w:rPr>
+      </w:pPr>
+    </w:p>
+    <w:p>
+      <w:pPr>
+        <w:bidi/>
+        <w:rPr>
+          <w:rtl/>
+          <w:lang w:bidi="ar-EG"/>
+        </w:rPr>
+      </w:pPr>
+    </w:p>
+    <w:p>
+      <w:pPr>
+        <w:bidi/>
+        <w:rPr>
+          <w:rtl/>
+          <w:lang w:bidi="ar-EG"/>
+        </w:rPr>
+      </w:pPr>
+    </w:p>
+    <w:p>
+      <w:pPr>
+        <w:bidi/>
+        <w:rPr>
+          <w:rtl/>
+          <w:lang w:bidi="ar-EG"/>
+        </w:rPr>
+      </w:pPr>
+    </w:p>
+    <w:p>
+      <w:pPr>
+        <w:pStyle w:val="ListParagraph"/>
+        <w:numPr>
+          <w:ilvl w:val="0"/>
+          <w:numId w:val="43"/>
+        </w:numPr>
+        <w:bidi/>
+        <w:rPr>
+          <w:rFonts w:hint="cs"/>
+          <w:rtl/>
+          <w:lang w:bidi="ar-EG"/>
+        </w:rPr>
+      </w:pPr>
+      <w:r>
+        <w:rPr>
+          <w:rFonts w:cs="Arial"/>
+          <w:rtl/>
+          <w:lang w:bidi="ar-EG"/>
+        </w:rPr>
+        <w:drawing>
+          <wp:anchor distT="0" distB="0" distL="114300" distR="114300" simplePos="0" relativeHeight="251695104" behindDoc="0" locked="0" layoutInCell="1" allowOverlap="1" wp14:anchorId="0957E1C4" wp14:editId="0B7CC125">
+            <wp:simplePos x="0" y="0"/>
+            <wp:positionH relativeFrom="column">
+              <wp:posOffset>-211146</wp:posOffset>
+            </wp:positionH>
+            <wp:positionV relativeFrom="paragraph">
+              <wp:posOffset>244510</wp:posOffset>
+            </wp:positionV>
+            <wp:extent cx="3719195" cy="1271270"/>
+            <wp:effectExtent l="0" t="0" r="0" b="5080"/>
+            <wp:wrapNone/>
+            <wp:docPr id="79" name="Picture 79"/>
+            <wp:cNvGraphicFramePr>
+              <a:graphicFrameLocks xmlns:a="http://schemas.openxmlformats.org/drawingml/2006/main" noChangeAspect="1"/>
+            </wp:cNvGraphicFramePr>
+            <a:graphic xmlns:a="http://schemas.openxmlformats.org/drawingml/2006/main">
+              <a:graphicData uri="http://schemas.openxmlformats.org/drawingml/2006/picture">
+                <pic:pic xmlns:pic="http://schemas.openxmlformats.org/drawingml/2006/picture">
+                  <pic:nvPicPr>
+                    <pic:cNvPr id="1" name=""/>
+                    <pic:cNvPicPr/>
+                  </pic:nvPicPr>
+                  <pic:blipFill>
+                    <a:blip r:embed="rId37">
+                      <a:extLst>
+                        <a:ext uri="{28A0092B-C50C-407E-A947-70E740481C1C}">
+                          <a14:useLocalDpi xmlns:a14="http://schemas.microsoft.com/office/drawing/2010/main" val="0"/>
+                        </a:ext>
+                      </a:extLst>
+                    </a:blip>
+                    <a:stretch>
+                      <a:fillRect/>
+                    </a:stretch>
+                  </pic:blipFill>
+                  <pic:spPr>
+                    <a:xfrm>
+                      <a:off x="0" y="0"/>
+                      <a:ext cx="3719195" cy="1271270"/>
+                    </a:xfrm>
+                    <a:prstGeom prst="rect">
+                      <a:avLst/>
+                    </a:prstGeom>
+                  </pic:spPr>
+                </pic:pic>
+              </a:graphicData>
+            </a:graphic>
+          </wp:anchor>
+        </w:drawing>
+      </w:r>
+      <w:r>
+        <w:rPr>
+          <w:rFonts w:hint="cs"/>
+          <w:rtl/>
+          <w:lang w:bidi="ar-EG"/>
+        </w:rPr>
+        <w:t xml:space="preserve">دة شكل  ال </w:t>
+      </w:r>
+      <w:r>
+        <w:rPr>
+          <w:lang w:bidi="ar-EG"/>
+        </w:rPr>
+        <w:t xml:space="preserve">error </w:t>
+      </w:r>
+      <w:r>
+        <w:rPr>
+          <w:rFonts w:hint="cs"/>
+          <w:rtl/>
+          <w:lang w:bidi="ar-EG"/>
+        </w:rPr>
+        <w:t xml:space="preserve"> الى طلع وهسبلك   اسكرنتين مش واحدة حسب  النسخه الى بتستخدمها   هيطلعلك الشكل . </w:t>
+      </w:r>
+      <w:r>
+        <w:rPr>
+          <w:rFonts w:hint="cs"/>
+          <w:rtl/>
+          <w:lang w:bidi="ar-EG"/>
+        </w:rPr>
+        <w:t>اول  اسكرين  وال</w:t>
+      </w:r>
+      <w:r>
+        <w:rPr>
+          <w:lang w:bidi="ar-EG"/>
+        </w:rPr>
+        <w:t xml:space="preserve">ip </w:t>
+      </w:r>
+      <w:r>
+        <w:rPr>
+          <w:rFonts w:hint="cs"/>
+          <w:rtl/>
+          <w:lang w:bidi="ar-EG"/>
+        </w:rPr>
+        <w:t xml:space="preserve"> هو الى ف اول سطر خالص </w:t>
+      </w:r>
+    </w:p>
+    <w:p>
+      <w:pPr>
+        <w:rPr>
+          <w:rtl/>
+          <w:lang w:bidi="ar-EG"/>
+        </w:rPr>
+      </w:pPr>
+    </w:p>
+    <w:p>
+      <w:pPr>
+        <w:rPr>
+          <w:rtl/>
+          <w:lang w:bidi="ar-EG"/>
+        </w:rPr>
+      </w:pPr>
+    </w:p>
+    <w:p>
+      <w:pPr>
+        <w:rPr>
+          <w:rtl/>
+          <w:lang w:bidi="ar-EG"/>
+        </w:rPr>
+      </w:pPr>
+    </w:p>
+    <w:p>
+      <w:pPr>
+        <w:rPr>
+          <w:rtl/>
+          <w:lang w:bidi="ar-EG"/>
+        </w:rPr>
+      </w:pPr>
+    </w:p>
+    <w:p>
+      <w:pPr>
+        <w:rPr>
+          <w:rtl/>
+          <w:lang w:bidi="ar-EG"/>
+        </w:rPr>
+      </w:pPr>
+      <w:r>
+        <w:rPr>
+          <w:rFonts w:cs="Arial"/>
+          <w:rtl/>
+          <w:lang w:bidi="ar-EG"/>
+        </w:rPr>
+        <w:drawing>
+          <wp:anchor distT="0" distB="0" distL="114300" distR="114300" simplePos="0" relativeHeight="251696128" behindDoc="0" locked="0" layoutInCell="1" allowOverlap="1" wp14:anchorId="57D43A24" wp14:editId="03C75A4A">
+            <wp:simplePos x="0" y="0"/>
+            <wp:positionH relativeFrom="column">
+              <wp:posOffset>-111280</wp:posOffset>
+            </wp:positionH>
+            <wp:positionV relativeFrom="paragraph">
+              <wp:posOffset>238760</wp:posOffset>
+            </wp:positionV>
+            <wp:extent cx="2552700" cy="2085975"/>
+            <wp:effectExtent l="0" t="0" r="0" b="9525"/>
+            <wp:wrapNone/>
+            <wp:docPr id="80" name="Picture 80"/>
+            <wp:cNvGraphicFramePr>
+              <a:graphicFrameLocks xmlns:a="http://schemas.openxmlformats.org/drawingml/2006/main" noChangeAspect="1"/>
+            </wp:cNvGraphicFramePr>
+            <a:graphic xmlns:a="http://schemas.openxmlformats.org/drawingml/2006/main">
+              <a:graphicData uri="http://schemas.openxmlformats.org/drawingml/2006/picture">
+                <pic:pic xmlns:pic="http://schemas.openxmlformats.org/drawingml/2006/picture">
+                  <pic:nvPicPr>
+                    <pic:cNvPr id="1" name=""/>
+                    <pic:cNvPicPr/>
+                  </pic:nvPicPr>
+                  <pic:blipFill>
+                    <a:blip r:embed="rId38">
+                      <a:extLst>
+                        <a:ext uri="{28A0092B-C50C-407E-A947-70E740481C1C}">
+                          <a14:useLocalDpi xmlns:a14="http://schemas.microsoft.com/office/drawing/2010/main" val="0"/>
+                        </a:ext>
+                      </a:extLst>
+                    </a:blip>
+                    <a:stretch>
+                      <a:fillRect/>
+                    </a:stretch>
+                  </pic:blipFill>
+                  <pic:spPr>
+                    <a:xfrm>
+                      <a:off x="0" y="0"/>
+                      <a:ext cx="2552700" cy="2085975"/>
+                    </a:xfrm>
+                    <a:prstGeom prst="rect">
+                      <a:avLst/>
+                    </a:prstGeom>
+                  </pic:spPr>
+                </pic:pic>
+              </a:graphicData>
+            </a:graphic>
+          </wp:anchor>
+        </w:drawing>
+      </w:r>
+    </w:p>
+    <w:p>
+      <w:pPr>
+        <w:pStyle w:val="ListParagraph"/>
+        <w:numPr>
+          <w:ilvl w:val="0"/>
+          <w:numId w:val="43"/>
+        </w:numPr>
+        <w:bidi/>
+        <w:rPr>
+          <w:rtl/>
+          <w:lang w:bidi="ar-EG"/>
+        </w:rPr>
+      </w:pPr>
+      <w:r>
+        <w:rPr>
+          <w:rFonts w:hint="cs"/>
+          <w:rtl/>
+          <w:lang w:bidi="ar-EG"/>
+        </w:rPr>
+        <w:t>تانى اسكرين لل</w:t>
+      </w:r>
+      <w:r>
+        <w:rPr>
+          <w:lang w:bidi="ar-EG"/>
+        </w:rPr>
+        <w:t xml:space="preserve">error </w:t>
+      </w:r>
+      <w:r>
+        <w:rPr>
+          <w:rFonts w:hint="cs"/>
+          <w:rtl/>
+          <w:lang w:bidi="ar-EG"/>
+        </w:rPr>
+        <w:t xml:space="preserve">ودى واضحه اكتر . </w:t>
+      </w:r>
+    </w:p>
+    <w:p>
+      <w:pPr>
+        <w:rPr>
+          <w:rtl/>
+          <w:lang w:bidi="ar-EG"/>
+        </w:rPr>
+      </w:pPr>
+    </w:p>
+    <w:p>
+      <w:pPr>
+        <w:rPr>
+          <w:rtl/>
+          <w:lang w:bidi="ar-EG"/>
+        </w:rPr>
+      </w:pPr>
+    </w:p>
+    <w:p>
+      <w:pPr>
+        <w:rPr>
+          <w:rtl/>
+          <w:lang w:bidi="ar-EG"/>
+        </w:rPr>
+      </w:pPr>
+    </w:p>
+    <w:p>
+      <w:pPr>
+        <w:rPr>
+          <w:rtl/>
+          <w:lang w:bidi="ar-EG"/>
+        </w:rPr>
+      </w:pPr>
+    </w:p>
+    <w:p>
+      <w:pPr>
+        <w:rPr>
+          <w:rtl/>
+          <w:lang w:bidi="ar-EG"/>
+        </w:rPr>
+      </w:pPr>
+    </w:p>
+    <w:p>
+      <w:pPr>
+        <w:rPr>
+          <w:rtl/>
+          <w:lang w:bidi="ar-EG"/>
+        </w:rPr>
+      </w:pPr>
+    </w:p>
+    <w:p>
+      <w:pPr>
+        <w:rPr>
+          <w:rtl/>
+          <w:lang w:bidi="ar-EG"/>
+        </w:rPr>
+      </w:pPr>
+    </w:p>
+    <w:p>
+      <w:pPr>
+        <w:rPr>
+          <w:rtl/>
+          <w:lang w:bidi="ar-EG"/>
+        </w:rPr>
+      </w:pPr>
+    </w:p>
+    <w:p>
+      <w:pPr>
+        <w:rPr>
+          <w:rtl/>
+          <w:lang w:bidi="ar-EG"/>
+        </w:rPr>
+      </w:pPr>
+    </w:p>
+    <w:p>
+      <w:pPr>
+        <w:pStyle w:val="ListParagraph"/>
+        <w:numPr>
+          <w:ilvl w:val="0"/>
+          <w:numId w:val="43"/>
+        </w:numPr>
+        <w:bidi/>
+        <w:rPr>
+          <w:rFonts w:hint="cs"/>
+          <w:lang w:bidi="ar-EG"/>
+        </w:rPr>
+      </w:pPr>
+      <w:r>
+        <w:rPr>
+          <w:rFonts w:hint="cs"/>
+          <w:rtl/>
+          <w:lang w:bidi="ar-EG"/>
+        </w:rPr>
+        <w:t xml:space="preserve">فاضل كدة نضيف ال </w:t>
+      </w:r>
+      <w:r>
+        <w:rPr>
+          <w:lang w:bidi="ar-EG"/>
+        </w:rPr>
+        <w:t xml:space="preserve">ip </w:t>
+      </w:r>
+      <w:r>
+        <w:rPr>
+          <w:rFonts w:hint="cs"/>
+          <w:rtl/>
+          <w:lang w:bidi="ar-EG"/>
+        </w:rPr>
+        <w:t xml:space="preserve"> </w:t>
+      </w:r>
+      <w:r>
+        <w:rPr>
+          <w:lang w:bidi="ar-EG"/>
+        </w:rPr>
+        <w:t xml:space="preserve"> </w:t>
+      </w:r>
+      <w:r>
+        <w:rPr>
+          <w:rFonts w:hint="cs"/>
+          <w:rtl/>
+          <w:lang w:bidi="ar-EG"/>
+        </w:rPr>
+        <w:t xml:space="preserve">الى ظهر ف رساله ال </w:t>
+      </w:r>
+      <w:r>
+        <w:rPr>
+          <w:lang w:bidi="ar-EG"/>
+        </w:rPr>
+        <w:t xml:space="preserve">error </w:t>
+      </w:r>
+      <w:r>
+        <w:rPr>
+          <w:rFonts w:hint="cs"/>
+          <w:rtl/>
+          <w:lang w:bidi="ar-EG"/>
+        </w:rPr>
+        <w:t xml:space="preserve"> ف ال </w:t>
+      </w:r>
+      <w:r>
+        <w:rPr>
+          <w:lang w:bidi="ar-EG"/>
+        </w:rPr>
+        <w:t xml:space="preserve">sql server </w:t>
+      </w:r>
+      <w:r>
+        <w:rPr>
+          <w:rFonts w:hint="cs"/>
+          <w:rtl/>
+          <w:lang w:bidi="ar-EG"/>
+        </w:rPr>
+        <w:t xml:space="preserve"> . </w:t>
+      </w:r>
+      <w:r>
+        <w:rPr>
+          <w:rFonts w:hint="cs"/>
+          <w:rtl/>
+          <w:lang w:bidi="ar-EG"/>
+        </w:rPr>
+        <w:t xml:space="preserve">هنروح لل </w:t>
+      </w:r>
+      <w:r>
+        <w:rPr>
+          <w:lang w:bidi="ar-EG"/>
+        </w:rPr>
+        <w:t>all source</w:t>
+      </w:r>
+      <w:r>
+        <w:rPr>
+          <w:rFonts w:hint="cs"/>
+          <w:rtl/>
+          <w:lang w:bidi="ar-EG"/>
+        </w:rPr>
+        <w:t xml:space="preserve"> وندخل على ال </w:t>
+      </w:r>
+      <w:r>
+        <w:rPr>
+          <w:lang w:bidi="ar-EG"/>
+        </w:rPr>
+        <w:t>server</w:t>
+      </w:r>
+      <w:r>
+        <w:rPr>
+          <w:rFonts w:hint="cs"/>
+          <w:rtl/>
+          <w:lang w:bidi="ar-EG"/>
+        </w:rPr>
+        <w:t xml:space="preserve"> وخلى  بالك ادخل  على ال</w:t>
+      </w:r>
+      <w:r>
+        <w:rPr>
+          <w:lang w:bidi="ar-EG"/>
+        </w:rPr>
+        <w:t xml:space="preserve">server </w:t>
+      </w:r>
+      <w:r>
+        <w:rPr>
+          <w:rFonts w:hint="cs"/>
+          <w:rtl/>
+          <w:lang w:bidi="ar-EG"/>
+        </w:rPr>
+        <w:t xml:space="preserve"> مش الداتا بيز   </w:t>
+      </w:r>
+      <w:r>
+        <w:rPr>
+          <w:lang w:bidi="ar-EG"/>
+        </w:rPr>
+        <w:t xml:space="preserve"> </w:t>
+      </w:r>
+      <w:r>
+        <w:rPr>
+          <w:rFonts w:hint="cs"/>
+          <w:rtl/>
+          <w:lang w:bidi="ar-EG"/>
+        </w:rPr>
+        <w:t>. ال</w:t>
+      </w:r>
+      <w:r>
+        <w:rPr>
+          <w:lang w:bidi="ar-EG"/>
+        </w:rPr>
+        <w:t>server</w:t>
+      </w:r>
+      <w:r>
+        <w:rPr>
+          <w:rFonts w:hint="cs"/>
+          <w:rtl/>
+          <w:lang w:bidi="ar-EG"/>
+        </w:rPr>
+        <w:t xml:space="preserve"> هو الى من تحت </w:t>
+      </w:r>
+    </w:p>
+    <w:p>
+      <w:pPr>
+        <w:pStyle w:val="ListParagraph"/>
+        <w:bidi/>
+        <w:rPr>
+          <w:rtl/>
+          <w:lang w:bidi="ar-EG"/>
+        </w:rPr>
+      </w:pPr>
+      <w:r>
+        <w:rPr>
+          <w:rFonts w:cs="Arial"/>
+          <w:rtl/>
+          <w:lang w:bidi="ar-EG"/>
+        </w:rPr>
+        <w:drawing>
+          <wp:anchor distT="0" distB="0" distL="114300" distR="114300" simplePos="0" relativeHeight="251697152" behindDoc="0" locked="0" layoutInCell="1" allowOverlap="1" wp14:anchorId="6C02A614" wp14:editId="3CAA39FD">
+            <wp:simplePos x="0" y="0"/>
+            <wp:positionH relativeFrom="column">
+              <wp:posOffset>-426308</wp:posOffset>
+            </wp:positionH>
+            <wp:positionV relativeFrom="paragraph">
+              <wp:posOffset>158733</wp:posOffset>
+            </wp:positionV>
+            <wp:extent cx="5943600" cy="306705"/>
+            <wp:effectExtent l="0" t="0" r="0" b="0"/>
+            <wp:wrapNone/>
+            <wp:docPr id="81" name="Picture 81"/>
+            <wp:cNvGraphicFramePr>
+              <a:graphicFrameLocks xmlns:a="http://schemas.openxmlformats.org/drawingml/2006/main" noChangeAspect="1"/>
+            </wp:cNvGraphicFramePr>
+            <a:graphic xmlns:a="http://schemas.openxmlformats.org/drawingml/2006/main">
+              <a:graphicData uri="http://schemas.openxmlformats.org/drawingml/2006/picture">
+                <pic:pic xmlns:pic="http://schemas.openxmlformats.org/drawingml/2006/picture">
+                  <pic:nvPicPr>
+                    <pic:cNvPr id="1" name=""/>
+                    <pic:cNvPicPr/>
+                  </pic:nvPicPr>
+                  <pic:blipFill>
+                    <a:blip r:embed="rId39">
+                      <a:extLst>
+                        <a:ext uri="{28A0092B-C50C-407E-A947-70E740481C1C}">
+                          <a14:useLocalDpi xmlns:a14="http://schemas.microsoft.com/office/drawing/2010/main" val="0"/>
+                        </a:ext>
+                      </a:extLst>
+                    </a:blip>
+                    <a:stretch>
+                      <a:fillRect/>
+                    </a:stretch>
+                  </pic:blipFill>
+                  <pic:spPr>
+                    <a:xfrm>
+                      <a:off x="0" y="0"/>
+                      <a:ext cx="5943600" cy="306705"/>
+                    </a:xfrm>
+                    <a:prstGeom prst="rect">
+                      <a:avLst/>
+                    </a:prstGeom>
+                  </pic:spPr>
+                </pic:pic>
+              </a:graphicData>
+            </a:graphic>
+          </wp:anchor>
+        </w:drawing>
+      </w:r>
+    </w:p>
+    <w:p>
+      <w:pPr>
+        <w:pStyle w:val="ListParagraph"/>
+        <w:bidi/>
+        <w:rPr>
+          <w:rtl/>
+          <w:lang w:bidi="ar-EG"/>
+        </w:rPr>
+      </w:pPr>
+    </w:p>
+    <w:p>
+      <w:pPr>
+        <w:pStyle w:val="ListParagraph"/>
+        <w:bidi/>
+        <w:rPr>
+          <w:rtl/>
+          <w:lang w:bidi="ar-EG"/>
+        </w:rPr>
+      </w:pPr>
+    </w:p>
+    <w:p>
+      <w:pPr>
+        <w:pStyle w:val="ListParagraph"/>
+        <w:bidi/>
+        <w:rPr>
+          <w:rtl/>
+          <w:lang w:bidi="ar-EG"/>
+        </w:rPr>
+      </w:pPr>
+    </w:p>
+    <w:p>
+      <w:pPr>
+        <w:pStyle w:val="ListParagraph"/>
+        <w:bidi/>
+        <w:rPr>
+          <w:rtl/>
+          <w:lang w:bidi="ar-EG"/>
+        </w:rPr>
+      </w:pPr>
+    </w:p>
+    <w:p>
+      <w:pPr>
+        <w:pStyle w:val="ListParagraph"/>
+        <w:bidi/>
+        <w:rPr>
+          <w:rtl/>
+          <w:lang w:bidi="ar-EG"/>
+        </w:rPr>
+      </w:pPr>
+    </w:p>
+    <w:p>
+      <w:pPr>
+        <w:pStyle w:val="ListParagraph"/>
+        <w:bidi/>
+        <w:rPr>
+          <w:rtl/>
+          <w:lang w:bidi="ar-EG"/>
+        </w:rPr>
+      </w:pPr>
+    </w:p>
+    <w:p>
+      <w:pPr>
+        <w:pStyle w:val="ListParagraph"/>
+        <w:bidi/>
+        <w:rPr>
+          <w:rtl/>
+          <w:lang w:bidi="ar-EG"/>
+        </w:rPr>
+      </w:pPr>
+    </w:p>
+    <w:p>
+      <w:pPr>
+        <w:pStyle w:val="ListParagraph"/>
+        <w:bidi/>
+        <w:rPr>
+          <w:rtl/>
+          <w:lang w:bidi="ar-EG"/>
+        </w:rPr>
+      </w:pPr>
+    </w:p>
+    <w:p>
+      <w:pPr>
+        <w:pStyle w:val="ListParagraph"/>
+        <w:bidi/>
+        <w:rPr>
+          <w:rtl/>
+          <w:lang w:bidi="ar-EG"/>
+        </w:rPr>
+      </w:pPr>
+    </w:p>
+    <w:p>
+      <w:pPr>
+        <w:pStyle w:val="ListParagraph"/>
+        <w:bidi/>
+        <w:rPr>
+          <w:rtl/>
+          <w:lang w:bidi="ar-EG"/>
+        </w:rPr>
+      </w:pPr>
+    </w:p>
+    <w:p>
+      <w:pPr>
+        <w:pStyle w:val="ListParagraph"/>
+        <w:numPr>
+          <w:ilvl w:val="0"/>
+          <w:numId w:val="32"/>
+        </w:numPr>
+        <w:bidi/>
+        <w:rPr>
+          <w:lang w:bidi="ar-EG"/>
+        </w:rPr>
+      </w:pPr>
+      <w:r>
+        <w:rPr>
+          <w:rFonts w:hint="cs"/>
+          <w:rtl/>
+          <w:lang w:bidi="ar-EG"/>
+        </w:rPr>
+        <w:t>لما تدخل على</w:t>
+      </w:r>
+      <w:r>
+        <w:rPr>
+          <w:lang w:bidi="ar-EG"/>
+        </w:rPr>
+        <w:t xml:space="preserve">  server </w:t>
+      </w:r>
+      <w:r>
+        <w:rPr>
+          <w:rFonts w:hint="cs"/>
+          <w:rtl/>
+          <w:lang w:bidi="ar-EG"/>
+        </w:rPr>
+        <w:t xml:space="preserve"> دة الى هيظهلك</w:t>
+      </w:r>
+      <w:r>
+        <w:rPr>
+          <w:rFonts w:hint="cs"/>
+          <w:rtl/>
+          <w:lang w:bidi="ar-EG"/>
+        </w:rPr>
+        <w:t xml:space="preserve"> بس خلى بالك انا مختار ال </w:t>
+      </w:r>
+      <w:r>
+        <w:rPr>
+          <w:lang w:bidi="ar-EG"/>
+        </w:rPr>
+        <w:t xml:space="preserve">network </w:t>
+      </w:r>
+      <w:r>
+        <w:rPr>
+          <w:rFonts w:hint="cs"/>
+          <w:rtl/>
+          <w:lang w:bidi="ar-EG"/>
+        </w:rPr>
+        <w:t xml:space="preserve"> .</w:t>
+      </w:r>
+      <w:r>
+        <w:rPr>
+          <w:rFonts w:hint="cs"/>
+          <w:rtl/>
+          <w:lang w:bidi="ar-EG"/>
+        </w:rPr>
+        <w:t>ف هتلاقى الى ظاهر كلمه</w:t>
+      </w:r>
+    </w:p>
+    <w:p>
+      <w:pPr>
+        <w:pStyle w:val="ListParagraph"/>
+        <w:numPr>
+          <w:ilvl w:val="0"/>
+          <w:numId w:val="32"/>
+        </w:numPr>
+        <w:bidi/>
+        <w:rPr>
+          <w:lang w:bidi="ar-EG"/>
+        </w:rPr>
+      </w:pPr>
+      <w:r>
+        <w:rPr>
+          <w:rFonts w:hint="cs"/>
+          <w:rtl/>
+          <w:lang w:bidi="ar-EG"/>
+        </w:rPr>
+        <w:t xml:space="preserve"> </w:t>
+      </w:r>
+      <w:r>
+        <w:rPr>
+          <w:lang w:bidi="ar-EG"/>
+        </w:rPr>
+        <w:t>add a virtual network</w:t>
+      </w:r>
+      <w:r>
+        <w:rPr>
+          <w:rFonts w:hint="cs"/>
+          <w:rtl/>
+          <w:lang w:bidi="ar-EG"/>
+        </w:rPr>
+        <w:t xml:space="preserve"> </w:t>
+      </w:r>
+      <w:r>
+        <w:rPr>
+          <w:rFonts w:hint="cs"/>
+          <w:rtl/>
+          <w:lang w:bidi="ar-EG"/>
+        </w:rPr>
+        <w:t xml:space="preserve">جمب كلمه + </w:t>
+      </w:r>
+      <w:r>
+        <w:rPr>
+          <w:lang w:bidi="ar-EG"/>
+        </w:rPr>
+        <w:t xml:space="preserve"> </w:t>
+      </w:r>
+      <w:r>
+        <w:rPr>
+          <w:rFonts w:hint="cs"/>
+          <w:rtl/>
+          <w:lang w:bidi="ar-EG"/>
+        </w:rPr>
+        <w:t xml:space="preserve">. </w:t>
+      </w:r>
+      <w:r>
+        <w:rPr>
+          <w:rFonts w:hint="cs"/>
+          <w:rtl/>
+          <w:lang w:bidi="ar-EG"/>
+        </w:rPr>
+        <w:t xml:space="preserve">فهدوس عليها واضيف ال </w:t>
+      </w:r>
+      <w:r>
+        <w:rPr>
+          <w:lang w:bidi="ar-EG"/>
+        </w:rPr>
+        <w:t xml:space="preserve">ip </w:t>
+      </w:r>
+      <w:r>
+        <w:rPr>
+          <w:rFonts w:hint="cs"/>
+          <w:rtl/>
+          <w:lang w:bidi="ar-EG"/>
+        </w:rPr>
+        <w:t xml:space="preserve"> الى ظهر ف ال </w:t>
+      </w:r>
+      <w:r>
+        <w:rPr>
+          <w:lang w:bidi="ar-EG"/>
+        </w:rPr>
+        <w:t xml:space="preserve">error msge </w:t>
+      </w:r>
+      <w:r>
+        <w:rPr>
+          <w:rFonts w:hint="cs"/>
+          <w:rtl/>
+          <w:lang w:bidi="ar-EG"/>
+        </w:rPr>
+        <w:t xml:space="preserve"> </w:t>
+      </w:r>
+    </w:p>
+    <w:p>
+      <w:pPr>
+        <w:pStyle w:val="ListParagraph"/>
+        <w:bidi/>
+        <w:rPr>
+          <w:rtl/>
+          <w:lang w:bidi="ar-EG"/>
+        </w:rPr>
+      </w:pPr>
+      <w:r>
+        <w:rPr>
+          <w:rFonts w:cs="Arial"/>
+          <w:rtl/>
+          <w:lang w:bidi="ar-EG"/>
+        </w:rPr>
+        <w:drawing>
+          <wp:anchor distT="0" distB="0" distL="114300" distR="114300" simplePos="0" relativeHeight="251698176" behindDoc="0" locked="0" layoutInCell="1" allowOverlap="1" wp14:anchorId="0AB8C7E1" wp14:editId="6DD8BE75">
+            <wp:simplePos x="0" y="0"/>
+            <wp:positionH relativeFrom="column">
+              <wp:posOffset>-555385</wp:posOffset>
+            </wp:positionH>
+            <wp:positionV relativeFrom="paragraph">
+              <wp:posOffset>161736</wp:posOffset>
+            </wp:positionV>
+            <wp:extent cx="5214551" cy="2034009"/>
+            <wp:effectExtent l="0" t="0" r="5715" b="4445"/>
+            <wp:wrapNone/>
+            <wp:docPr id="82" name="Picture 82"/>
+            <wp:cNvGraphicFramePr>
+              <a:graphicFrameLocks xmlns:a="http://schemas.openxmlformats.org/drawingml/2006/main" noChangeAspect="1"/>
+            </wp:cNvGraphicFramePr>
+            <a:graphic xmlns:a="http://schemas.openxmlformats.org/drawingml/2006/main">
+              <a:graphicData uri="http://schemas.openxmlformats.org/drawingml/2006/picture">
+                <pic:pic xmlns:pic="http://schemas.openxmlformats.org/drawingml/2006/picture">
+                  <pic:nvPicPr>
+                    <pic:cNvPr id="1" name=""/>
+                    <pic:cNvPicPr/>
+                  </pic:nvPicPr>
+                  <pic:blipFill>
+                    <a:blip r:embed="rId40" cstate="print">
+                      <a:extLst>
+                        <a:ext uri="{28A0092B-C50C-407E-A947-70E740481C1C}">
+                          <a14:useLocalDpi xmlns:a14="http://schemas.microsoft.com/office/drawing/2010/main" val="0"/>
+                        </a:ext>
+                      </a:extLst>
+                    </a:blip>
+                    <a:stretch>
+                      <a:fillRect/>
+                    </a:stretch>
+                  </pic:blipFill>
+                  <pic:spPr>
+                    <a:xfrm>
+                      <a:off x="0" y="0"/>
+                      <a:ext cx="5214551" cy="2034009"/>
+                    </a:xfrm>
+                    <a:prstGeom prst="rect">
+                      <a:avLst/>
+                    </a:prstGeom>
+                  </pic:spPr>
+                </pic:pic>
+              </a:graphicData>
+            </a:graphic>
+          </wp:anchor>
+        </w:drawing>
+      </w:r>
+    </w:p>
+    <w:p>
+      <w:pPr>
+        <w:pStyle w:val="ListParagraph"/>
+        <w:bidi/>
+        <w:rPr>
+          <w:rtl/>
+          <w:lang w:bidi="ar-EG"/>
+        </w:rPr>
+      </w:pPr>
+    </w:p>
+    <w:p>
+      <w:pPr>
+        <w:pStyle w:val="ListParagraph"/>
+        <w:bidi/>
+        <w:rPr>
+          <w:rtl/>
+          <w:lang w:bidi="ar-EG"/>
+        </w:rPr>
+      </w:pPr>
+    </w:p>
+    <w:p>
+      <w:pPr>
+        <w:pStyle w:val="ListParagraph"/>
+        <w:bidi/>
+        <w:rPr>
+          <w:rtl/>
+          <w:lang w:bidi="ar-EG"/>
+        </w:rPr>
+      </w:pPr>
+    </w:p>
+    <w:p>
+      <w:pPr>
+        <w:pStyle w:val="ListParagraph"/>
+        <w:bidi/>
+        <w:rPr>
+          <w:rtl/>
+          <w:lang w:bidi="ar-EG"/>
+        </w:rPr>
+      </w:pPr>
+    </w:p>
+    <w:p>
+      <w:pPr>
+        <w:pStyle w:val="ListParagraph"/>
+        <w:bidi/>
+        <w:rPr>
+          <w:rtl/>
+          <w:lang w:bidi="ar-EG"/>
+        </w:rPr>
+      </w:pPr>
+    </w:p>
+    <w:p>
+      <w:pPr>
+        <w:pStyle w:val="ListParagraph"/>
+        <w:bidi/>
+        <w:rPr>
+          <w:rtl/>
+          <w:lang w:bidi="ar-EG"/>
+        </w:rPr>
+      </w:pPr>
+    </w:p>
+    <w:p>
+      <w:pPr>
+        <w:pStyle w:val="ListParagraph"/>
+        <w:bidi/>
+        <w:rPr>
+          <w:rtl/>
+          <w:lang w:bidi="ar-EG"/>
+        </w:rPr>
+      </w:pPr>
+    </w:p>
+    <w:p>
+      <w:pPr>
+        <w:pStyle w:val="ListParagraph"/>
+        <w:bidi/>
+        <w:rPr>
+          <w:rtl/>
+          <w:lang w:bidi="ar-EG"/>
+        </w:rPr>
+      </w:pPr>
+    </w:p>
+    <w:p>
+      <w:pPr>
+        <w:pStyle w:val="ListParagraph"/>
+        <w:bidi/>
+        <w:rPr>
+          <w:rtl/>
+          <w:lang w:bidi="ar-EG"/>
+        </w:rPr>
+      </w:pPr>
+    </w:p>
+    <w:p>
+      <w:pPr>
+        <w:pStyle w:val="ListParagraph"/>
+        <w:bidi/>
+        <w:rPr>
+          <w:rtl/>
+          <w:lang w:bidi="ar-EG"/>
+        </w:rPr>
+      </w:pPr>
+    </w:p>
+    <w:p>
+      <w:pPr>
+        <w:pStyle w:val="ListParagraph"/>
+        <w:bidi/>
+        <w:rPr>
+          <w:rtl/>
+          <w:lang w:bidi="ar-EG"/>
+        </w:rPr>
+      </w:pPr>
+    </w:p>
+    <w:p>
+      <w:pPr>
+        <w:pStyle w:val="ListParagraph"/>
+        <w:bidi/>
+        <w:rPr>
+          <w:rtl/>
+          <w:lang w:bidi="ar-EG"/>
+        </w:rPr>
+      </w:pPr>
+    </w:p>
+    <w:p>
+      <w:pPr>
+        <w:pStyle w:val="ListParagraph"/>
+        <w:bidi/>
+        <w:rPr>
+          <w:rtl/>
+          <w:lang w:bidi="ar-EG"/>
+        </w:rPr>
+      </w:pPr>
+    </w:p>
+    <w:p>
+      <w:pPr>
+        <w:pStyle w:val="ListParagraph"/>
+        <w:bidi/>
+        <w:rPr>
+          <w:rtl/>
+          <w:lang w:bidi="ar-EG"/>
+        </w:rPr>
+      </w:pPr>
+    </w:p>
+    <w:p>
+      <w:pPr>
+        <w:pStyle w:val="ListParagraph"/>
+        <w:bidi/>
+        <w:rPr>
+          <w:lang w:bidi="ar-EG"/>
+        </w:rPr>
+      </w:pPr>
+    </w:p>
+    <w:p>
+      <w:pPr>
+        <w:pStyle w:val="ListParagraph"/>
+        <w:numPr>
+          <w:ilvl w:val="0"/>
+          <w:numId w:val="32"/>
+        </w:numPr>
+        <w:bidi/>
+        <w:rPr>
+          <w:rtl/>
+          <w:lang w:bidi="ar-EG"/>
+        </w:rPr>
+      </w:pPr>
+      <w:r>
+        <w:rPr>
+          <w:rFonts w:hint="cs"/>
+          <w:rtl/>
+          <w:lang w:bidi="ar-EG"/>
+        </w:rPr>
+        <w:t xml:space="preserve">هتنزل تحت شويه هتلاقى كله </w:t>
+      </w:r>
+      <w:r>
+        <w:rPr>
+          <w:lang w:bidi="ar-EG"/>
+        </w:rPr>
+        <w:t>vip4</w:t>
+      </w:r>
+      <w:r>
+        <w:rPr>
+          <w:rFonts w:hint="cs"/>
+          <w:rtl/>
+          <w:lang w:bidi="ar-EG"/>
+        </w:rPr>
+        <w:t xml:space="preserve"> وجمبها </w:t>
+      </w:r>
+      <w:r>
+        <w:rPr>
+          <w:rFonts w:hint="cs"/>
+          <w:rtl/>
+          <w:lang w:bidi="ar-EG"/>
+        </w:rPr>
+        <w:t xml:space="preserve">نفس </w:t>
+      </w:r>
+      <w:r>
+        <w:rPr>
+          <w:lang w:bidi="ar-EG"/>
+        </w:rPr>
+        <w:t xml:space="preserve">ip </w:t>
+      </w:r>
+      <w:r>
+        <w:rPr>
+          <w:rFonts w:hint="cs"/>
+          <w:rtl/>
+          <w:lang w:bidi="ar-EG"/>
+        </w:rPr>
+        <w:t xml:space="preserve"> الى ظهرك ف ال </w:t>
+      </w:r>
+      <w:r>
+        <w:rPr>
+          <w:lang w:bidi="ar-EG"/>
+        </w:rPr>
+        <w:t>error masg</w:t>
+      </w:r>
+      <w:r>
+        <w:rPr>
+          <w:rFonts w:hint="cs"/>
+          <w:rtl/>
+          <w:lang w:bidi="ar-EG"/>
+        </w:rPr>
+        <w:t xml:space="preserve"> </w:t>
+      </w:r>
+      <w:r>
+        <w:rPr>
+          <w:rFonts w:hint="cs"/>
+          <w:rtl/>
+          <w:lang w:bidi="ar-EG"/>
+        </w:rPr>
+        <w:t xml:space="preserve"> كل الى عليك هدوس عليه بس ف هيضيفه لوحدة طيب  لو عاوز تطيف  واحد غيرة </w:t>
+      </w:r>
+      <w:r>
+        <w:rPr>
+          <w:lang w:bidi="ar-EG"/>
+        </w:rPr>
+        <w:t xml:space="preserve"> </w:t>
+      </w:r>
+      <w:r>
+        <w:rPr>
+          <w:rFonts w:hint="cs"/>
+          <w:rtl/>
+          <w:lang w:bidi="ar-EG"/>
+        </w:rPr>
+        <w:t xml:space="preserve">هدوس على </w:t>
+      </w:r>
+      <w:r>
+        <w:rPr>
+          <w:lang w:bidi="ar-EG"/>
+        </w:rPr>
+        <w:t xml:space="preserve">add a firewall rule </w:t>
+      </w:r>
+      <w:r>
+        <w:rPr>
+          <w:rFonts w:hint="cs"/>
+          <w:rtl/>
+          <w:lang w:bidi="ar-EG"/>
+        </w:rPr>
+        <w:t xml:space="preserve"> . </w:t>
+      </w:r>
+    </w:p>
+    <w:p>
+      <w:pPr>
+        <w:pStyle w:val="ListParagraph"/>
+        <w:bidi/>
+        <w:rPr>
+          <w:rtl/>
+          <w:lang w:bidi="ar-EG"/>
+        </w:rPr>
+      </w:pPr>
+      <w:r>
+        <w:rPr>
+          <w:rFonts w:cs="Arial"/>
+          <w:rtl/>
+          <w:lang w:bidi="ar-EG"/>
+        </w:rPr>
+        <w:drawing>
+          <wp:anchor distT="0" distB="0" distL="114300" distR="114300" simplePos="0" relativeHeight="251699200" behindDoc="0" locked="0" layoutInCell="1" allowOverlap="1" wp14:anchorId="05635193" wp14:editId="4E3D1F30">
+            <wp:simplePos x="0" y="0"/>
+            <wp:positionH relativeFrom="column">
+              <wp:posOffset>-556620</wp:posOffset>
+            </wp:positionH>
+            <wp:positionV relativeFrom="paragraph">
+              <wp:posOffset>115724</wp:posOffset>
+            </wp:positionV>
+            <wp:extent cx="4911725" cy="1819910"/>
+            <wp:effectExtent l="0" t="0" r="3175" b="8890"/>
+            <wp:wrapNone/>
+            <wp:docPr id="83" name="Picture 83"/>
+            <wp:cNvGraphicFramePr>
+              <a:graphicFrameLocks xmlns:a="http://schemas.openxmlformats.org/drawingml/2006/main" noChangeAspect="1"/>
+            </wp:cNvGraphicFramePr>
+            <a:graphic xmlns:a="http://schemas.openxmlformats.org/drawingml/2006/main">
+              <a:graphicData uri="http://schemas.openxmlformats.org/drawingml/2006/picture">
+                <pic:pic xmlns:pic="http://schemas.openxmlformats.org/drawingml/2006/picture">
+                  <pic:nvPicPr>
+                    <pic:cNvPr id="1" name=""/>
+                    <pic:cNvPicPr/>
+                  </pic:nvPicPr>
+                  <pic:blipFill>
+                    <a:blip r:embed="rId41">
+                      <a:extLst>
+                        <a:ext uri="{28A0092B-C50C-407E-A947-70E740481C1C}">
+                          <a14:useLocalDpi xmlns:a14="http://schemas.microsoft.com/office/drawing/2010/main" val="0"/>
+                        </a:ext>
+                      </a:extLst>
+                    </a:blip>
+                    <a:stretch>
+                      <a:fillRect/>
+                    </a:stretch>
+                  </pic:blipFill>
+                  <pic:spPr>
+                    <a:xfrm>
+                      <a:off x="0" y="0"/>
+                      <a:ext cx="4911725" cy="1819910"/>
+                    </a:xfrm>
+                    <a:prstGeom prst="rect">
+                      <a:avLst/>
+                    </a:prstGeom>
+                  </pic:spPr>
+                </pic:pic>
+              </a:graphicData>
+            </a:graphic>
+            <wp14:sizeRelH relativeFrom="margin">
+              <wp14:pctWidth>0</wp14:pctWidth>
+            </wp14:sizeRelH>
+            <wp14:sizeRelV relativeFrom="margin">
+              <wp14:pctHeight>0</wp14:pctHeight>
+            </wp14:sizeRelV>
+          </wp:anchor>
+        </w:drawing>
+      </w:r>
+    </w:p>
+    <w:p>
+      <w:pPr>
+        <w:pStyle w:val="ListParagraph"/>
+        <w:numPr>
+          <w:ilvl w:val="0"/>
+          <w:numId w:val="32"/>
+        </w:numPr>
+        <w:bidi/>
+        <w:rPr>
+          <w:rFonts w:hint="cs"/>
+          <w:rtl/>
+          <w:lang w:bidi="ar-EG"/>
+        </w:rPr>
+      </w:pPr>
+      <w:r>
+        <w:rPr>
+          <w:rFonts w:hint="cs"/>
+          <w:rtl/>
+          <w:lang w:bidi="ar-EG"/>
+        </w:rPr>
+        <w:t xml:space="preserve">بس كدة يمعلم دوس </w:t>
+      </w:r>
+    </w:p>
+    <w:p>
+      <w:pPr>
+        <w:pStyle w:val="ListParagraph"/>
+        <w:bidi/>
+        <w:rPr>
+          <w:rFonts w:hint="cs"/>
+          <w:rtl/>
+          <w:lang w:bidi="ar-EG"/>
+        </w:rPr>
+      </w:pPr>
+      <w:r>
+        <w:rPr>
+          <w:rFonts w:hint="cs"/>
+          <w:rtl/>
+          <w:lang w:bidi="ar-EG"/>
+        </w:rPr>
+        <w:t xml:space="preserve">على </w:t>
+      </w:r>
+      <w:r>
+        <w:rPr>
+          <w:lang w:bidi="ar-EG"/>
+        </w:rPr>
+        <w:t xml:space="preserve">save </w:t>
+      </w:r>
+      <w:r>
+        <w:rPr>
+          <w:rFonts w:hint="cs"/>
+          <w:rtl/>
+          <w:lang w:bidi="ar-EG"/>
+        </w:rPr>
+        <w:t xml:space="preserve"> وشكراا </w:t>
+      </w:r>
+    </w:p>
+    <w:p>
+      <w:pPr>
+        <w:pStyle w:val="ListParagraph"/>
+        <w:bidi/>
+        <w:rPr>
+          <w:rFonts w:hint="cs"/>
+          <w:rtl/>
+          <w:lang w:bidi="ar-EG"/>
+        </w:rPr>
+      </w:pPr>
+      <w:r>
+        <w:rPr>
+          <w:rFonts w:hint="cs"/>
+          <w:rtl/>
+          <w:lang w:bidi="ar-EG"/>
+        </w:rPr>
+        <w:t xml:space="preserve">خلصنا . </w:t>
+      </w:r>
+    </w:p>
+    <w:p>
+      <w:pPr>
+        <w:pStyle w:val="ListParagraph"/>
+        <w:bidi/>
+        <w:rPr>
+          <w:lang w:bidi="ar-EG"/>
+        </w:rPr>
+      </w:pPr>
+    </w:p>
+    <w:p>
+      <w:pPr>
+        <w:pStyle w:val="ListParagraph"/>
+        <w:numPr>
+          <w:ilvl w:val="0"/>
+          <w:numId w:val="32"/>
+        </w:numPr>
+        <w:bidi/>
+        <w:rPr>
+          <w:lang w:bidi="ar-EG"/>
+        </w:rPr>
+      </w:pPr>
+      <w:r>
+        <w:rPr>
+          <w:rFonts w:hint="cs"/>
+          <w:rtl/>
+          <w:lang w:bidi="ar-EG"/>
+        </w:rPr>
+        <w:t xml:space="preserve">وخلى بالك فيه كلمه </w:t>
+      </w:r>
+    </w:p>
+    <w:p>
+      <w:pPr>
+        <w:pStyle w:val="ListParagraph"/>
+        <w:bidi/>
+        <w:rPr>
+          <w:rtl/>
+          <w:lang w:bidi="ar-EG"/>
+        </w:rPr>
+      </w:pPr>
+      <w:r>
+        <w:rPr>
+          <w:lang w:bidi="ar-EG"/>
+        </w:rPr>
+        <w:t xml:space="preserve">Start  ip </w:t>
+      </w:r>
+      <w:r>
+        <w:rPr>
+          <w:rFonts w:hint="cs"/>
+          <w:rtl/>
+          <w:lang w:bidi="ar-EG"/>
+        </w:rPr>
+        <w:t xml:space="preserve">و </w:t>
+      </w:r>
+      <w:r>
+        <w:rPr>
+          <w:lang w:bidi="ar-EG"/>
+        </w:rPr>
+        <w:t xml:space="preserve">end ip </w:t>
+      </w:r>
+    </w:p>
+    <w:p>
+      <w:pPr>
+        <w:pStyle w:val="ListParagraph"/>
+        <w:bidi/>
+        <w:rPr>
+          <w:rFonts w:hint="cs"/>
+          <w:rtl/>
+          <w:lang w:bidi="ar-EG"/>
+        </w:rPr>
+      </w:pPr>
+      <w:r>
+        <w:rPr>
+          <w:rFonts w:hint="cs"/>
+          <w:rtl/>
+          <w:lang w:bidi="ar-EG"/>
+        </w:rPr>
+        <w:t xml:space="preserve">عشان مفروض انك هدخل </w:t>
+      </w:r>
+    </w:p>
+    <w:p>
+      <w:pPr>
+        <w:pStyle w:val="ListParagraph"/>
+        <w:bidi/>
+        <w:rPr>
+          <w:rFonts w:hint="cs"/>
+          <w:rtl/>
+          <w:lang w:bidi="ar-EG"/>
+        </w:rPr>
+      </w:pPr>
+      <w:r>
+        <w:rPr>
+          <w:lang w:bidi="ar-EG"/>
+        </w:rPr>
+        <w:t xml:space="preserve">Range  </w:t>
+      </w:r>
+      <w:r>
+        <w:rPr>
+          <w:rFonts w:hint="cs"/>
+          <w:rtl/>
+          <w:lang w:bidi="ar-EG"/>
+        </w:rPr>
+        <w:t xml:space="preserve"> من ال </w:t>
+      </w:r>
+      <w:r>
+        <w:rPr>
+          <w:lang w:bidi="ar-EG"/>
+        </w:rPr>
+        <w:t xml:space="preserve">ip </w:t>
+      </w:r>
+      <w:r>
+        <w:rPr>
+          <w:rFonts w:hint="cs"/>
+          <w:rtl/>
+          <w:lang w:bidi="ar-EG"/>
+        </w:rPr>
+        <w:t xml:space="preserve"> </w:t>
+      </w:r>
+    </w:p>
+    <w:p>
+      <w:pPr>
+        <w:pStyle w:val="ListParagraph"/>
+        <w:bidi/>
+        <w:rPr>
+          <w:rtl/>
+          <w:lang w:bidi="ar-EG"/>
+        </w:rPr>
+      </w:pPr>
+    </w:p>
+    <w:p>
+      <w:pPr>
+        <w:pStyle w:val="ListParagraph"/>
+        <w:bidi/>
+        <w:rPr>
+          <w:rtl/>
+          <w:lang w:bidi="ar-EG"/>
+        </w:rPr>
+      </w:pPr>
+    </w:p>
+    <w:p>
+      <w:pPr>
+        <w:rPr>
+          <w:rtl/>
+          <w:lang w:bidi="ar-EG"/>
+        </w:rPr>
+      </w:pPr>
+    </w:p>
+    <w:p>
+      <w:pPr>
+        <w:rPr>
+          <w:rtl/>
+          <w:lang w:bidi="ar-EG"/>
+        </w:rPr>
+      </w:pPr>
+    </w:p>
+    <w:p>
+      <w:pPr>
+        <w:rPr>
+          <w:rtl/>
+          <w:lang w:bidi="ar-EG"/>
+        </w:rPr>
+      </w:pPr>
+    </w:p>
+    <w:p>
+      <w:pPr>
+        <w:pStyle w:val="ListParagraph"/>
+        <w:numPr>
+          <w:ilvl w:val="0"/>
+          <w:numId w:val="43"/>
+        </w:numPr>
+        <w:bidi/>
+        <w:rPr>
+          <w:rtl/>
+          <w:lang w:bidi="ar-EG"/>
+        </w:rPr>
+      </w:pPr>
+      <w:r>
+        <w:rPr>
+          <w:rFonts w:cs="Arial"/>
+          <w:rtl/>
+          <w:lang w:bidi="ar-EG"/>
+        </w:rPr>
+        <w:drawing>
+          <wp:anchor distT="0" distB="0" distL="114300" distR="114300" simplePos="0" relativeHeight="251700224" behindDoc="0" locked="0" layoutInCell="1" allowOverlap="1" wp14:anchorId="1FDC716F" wp14:editId="66F8747B">
+            <wp:simplePos x="0" y="0"/>
+            <wp:positionH relativeFrom="column">
+              <wp:posOffset>-191203</wp:posOffset>
+            </wp:positionH>
+            <wp:positionV relativeFrom="paragraph">
+              <wp:posOffset>181078</wp:posOffset>
+            </wp:positionV>
+            <wp:extent cx="2749378" cy="1967976"/>
+            <wp:effectExtent l="0" t="0" r="0" b="0"/>
+            <wp:wrapNone/>
+            <wp:docPr id="85" name="Picture 85"/>
+            <wp:cNvGraphicFramePr>
+              <a:graphicFrameLocks xmlns:a="http://schemas.openxmlformats.org/drawingml/2006/main" noChangeAspect="1"/>
+            </wp:cNvGraphicFramePr>
+            <a:graphic xmlns:a="http://schemas.openxmlformats.org/drawingml/2006/main">
+              <a:graphicData uri="http://schemas.openxmlformats.org/drawingml/2006/picture">
+                <pic:pic xmlns:pic="http://schemas.openxmlformats.org/drawingml/2006/picture">
+                  <pic:nvPicPr>
+                    <pic:cNvPr id="1" name=""/>
+                    <pic:cNvPicPr/>
+                  </pic:nvPicPr>
+                  <pic:blipFill>
+                    <a:blip r:embed="rId42">
+                      <a:extLst>
+                        <a:ext uri="{28A0092B-C50C-407E-A947-70E740481C1C}">
+                          <a14:useLocalDpi xmlns:a14="http://schemas.microsoft.com/office/drawing/2010/main" val="0"/>
+                        </a:ext>
+                      </a:extLst>
+                    </a:blip>
+                    <a:stretch>
+                      <a:fillRect/>
+                    </a:stretch>
+                  </pic:blipFill>
+                  <pic:spPr>
+                    <a:xfrm>
+                      <a:off x="0" y="0"/>
+                      <a:ext cx="2749378" cy="1967976"/>
+                    </a:xfrm>
+                    <a:prstGeom prst="rect">
+                      <a:avLst/>
+                    </a:prstGeom>
+                  </pic:spPr>
+                </pic:pic>
+              </a:graphicData>
+            </a:graphic>
+            <wp14:sizeRelH relativeFrom="margin">
+              <wp14:pctWidth>0</wp14:pctWidth>
+            </wp14:sizeRelH>
+            <wp14:sizeRelV relativeFrom="margin">
+              <wp14:pctHeight>0</wp14:pctHeight>
+            </wp14:sizeRelV>
+          </wp:anchor>
+        </w:drawing>
+      </w:r>
+      <w:r>
+        <w:rPr>
+          <w:rFonts w:hint="cs"/>
+          <w:rtl/>
+          <w:lang w:bidi="ar-EG"/>
+        </w:rPr>
+        <w:t xml:space="preserve">هنرجع لل </w:t>
+      </w:r>
+      <w:r>
+        <w:rPr>
+          <w:lang w:bidi="ar-EG"/>
+        </w:rPr>
+        <w:t xml:space="preserve">management </w:t>
+      </w:r>
+      <w:r>
+        <w:rPr>
+          <w:lang w:bidi="ar-EG"/>
+        </w:rPr>
+        <w:t xml:space="preserve">studio </w:t>
+      </w:r>
+      <w:r>
+        <w:rPr>
+          <w:rFonts w:hint="cs"/>
+          <w:rtl/>
+          <w:lang w:bidi="ar-EG"/>
+        </w:rPr>
+        <w:t xml:space="preserve"> تانى  وندوس</w:t>
+      </w:r>
+      <w:r>
+        <w:rPr>
+          <w:lang w:bidi="ar-EG"/>
+        </w:rPr>
+        <w:t xml:space="preserve"> </w:t>
+      </w:r>
+      <w:r>
+        <w:rPr>
+          <w:lang w:bidi="ar-EG"/>
+        </w:rPr>
+        <w:t>connect</w:t>
+      </w:r>
+      <w:r>
+        <w:rPr>
+          <w:lang w:bidi="ar-EG"/>
+        </w:rPr>
+        <w:t xml:space="preserve">  </w:t>
+      </w:r>
+      <w:r>
+        <w:rPr>
+          <w:rFonts w:hint="cs"/>
+          <w:rtl/>
+          <w:lang w:bidi="ar-EG"/>
+        </w:rPr>
+        <w:t xml:space="preserve"> هنلاقيه  اشتغل عادى خااالص  ودة شكله .  </w:t>
+      </w:r>
+      <w:r>
+        <w:rPr>
+          <w:rFonts w:hint="cs"/>
+          <w:rtl/>
+          <w:lang w:bidi="ar-EG"/>
+        </w:rPr>
+        <w:t>والداتا بيز  موجودة  عادى جوة ال</w:t>
+      </w:r>
+      <w:r>
+        <w:rPr>
+          <w:lang w:bidi="ar-EG"/>
+        </w:rPr>
+        <w:t xml:space="preserve">server </w:t>
+      </w:r>
+      <w:r>
+        <w:rPr>
+          <w:rFonts w:hint="cs"/>
+          <w:rtl/>
+          <w:lang w:bidi="ar-EG"/>
+        </w:rPr>
+        <w:t xml:space="preserve"> واسمها</w:t>
+      </w:r>
+      <w:r>
+        <w:rPr>
+          <w:lang w:bidi="ar-EG"/>
+        </w:rPr>
+        <w:t xml:space="preserve">   </w:t>
+      </w:r>
+      <w:r>
+        <w:rPr>
+          <w:lang w:bidi="ar-EG"/>
+        </w:rPr>
+        <w:t>PDD</w:t>
+      </w:r>
+      <w:r>
+        <w:rPr>
+          <w:lang w:bidi="ar-EG"/>
+        </w:rPr>
+        <w:t xml:space="preserve">B </w:t>
+      </w:r>
+      <w:r>
+        <w:rPr>
+          <w:rFonts w:hint="cs"/>
+          <w:rtl/>
+          <w:lang w:bidi="ar-EG"/>
+        </w:rPr>
+        <w:t xml:space="preserve"> </w:t>
+      </w:r>
+    </w:p>
+    <w:p>
+      <w:pPr>
+        <w:rPr>
+          <w:rtl/>
+          <w:lang w:bidi="ar-EG"/>
+        </w:rPr>
+      </w:pPr>
+    </w:p>
+    <w:p>
+      <w:pPr>
+        <w:pStyle w:val="ListParagraph"/>
+        <w:numPr>
+          <w:ilvl w:val="0"/>
+          <w:numId w:val="43"/>
+        </w:numPr>
+        <w:bidi/>
+        <w:rPr>
+          <w:lang w:bidi="ar-EG"/>
+        </w:rPr>
+      </w:pPr>
+      <w:r>
+        <w:rPr>
+          <w:rFonts w:hint="cs"/>
+          <w:rtl/>
+          <w:lang w:bidi="ar-EG"/>
+        </w:rPr>
+        <w:t>اى حد انا هضيف ال</w:t>
+      </w:r>
+      <w:r>
+        <w:rPr>
+          <w:lang w:bidi="ar-EG"/>
+        </w:rPr>
+        <w:t xml:space="preserve">ip </w:t>
+      </w:r>
+      <w:r>
+        <w:rPr>
+          <w:rFonts w:hint="cs"/>
+          <w:rtl/>
+          <w:lang w:bidi="ar-EG"/>
+        </w:rPr>
+        <w:t xml:space="preserve"> بتاعه وهو معاه ال</w:t>
+      </w:r>
+    </w:p>
+    <w:p>
+      <w:pPr>
+        <w:bidi/>
+        <w:rPr>
+          <w:lang w:bidi="ar-EG"/>
+        </w:rPr>
+      </w:pPr>
+      <w:r>
+        <w:rPr>
+          <w:rFonts w:hint="cs"/>
+          <w:rtl/>
+          <w:lang w:bidi="ar-EG"/>
+        </w:rPr>
+        <w:t xml:space="preserve">             </w:t>
+      </w:r>
+      <w:r>
+        <w:rPr>
+          <w:rFonts w:hint="cs"/>
+          <w:rtl/>
+          <w:lang w:bidi="ar-EG"/>
+        </w:rPr>
+        <w:t xml:space="preserve"> </w:t>
+      </w:r>
+      <w:r>
+        <w:rPr>
+          <w:lang w:bidi="ar-EG"/>
+        </w:rPr>
+        <w:t>Server</w:t>
+      </w:r>
+      <w:r>
+        <w:rPr>
+          <w:lang w:bidi="ar-EG"/>
+        </w:rPr>
+        <w:t xml:space="preserve"> </w:t>
+      </w:r>
+      <w:r>
+        <w:rPr>
+          <w:lang w:bidi="ar-EG"/>
+        </w:rPr>
+        <w:t>name, login, psw</w:t>
+      </w:r>
+    </w:p>
+    <w:p>
+      <w:pPr>
+        <w:bidi/>
+        <w:rPr>
+          <w:rFonts w:hint="cs"/>
+          <w:rtl/>
+          <w:lang w:bidi="ar-EG"/>
+        </w:rPr>
+      </w:pPr>
+      <w:r>
+        <w:rPr>
+          <w:rFonts w:hint="cs"/>
+          <w:rtl/>
+          <w:lang w:bidi="ar-EG"/>
+        </w:rPr>
+        <w:t xml:space="preserve">             </w:t>
+      </w:r>
+      <w:r>
+        <w:rPr>
+          <w:rFonts w:hint="cs"/>
+          <w:rtl/>
+          <w:lang w:bidi="ar-EG"/>
+        </w:rPr>
+        <w:t xml:space="preserve">يقدر يدخل على ال </w:t>
+      </w:r>
+      <w:r>
+        <w:rPr>
+          <w:lang w:bidi="ar-EG"/>
+        </w:rPr>
+        <w:t xml:space="preserve">server </w:t>
+      </w:r>
+      <w:r>
+        <w:rPr>
+          <w:rFonts w:hint="cs"/>
+          <w:rtl/>
+          <w:lang w:bidi="ar-EG"/>
+        </w:rPr>
+        <w:t xml:space="preserve"> بتاعى ويعمل </w:t>
+      </w:r>
+      <w:r>
+        <w:rPr>
+          <w:lang w:bidi="ar-EG"/>
+        </w:rPr>
+        <w:t xml:space="preserve">create </w:t>
+      </w:r>
+      <w:r>
+        <w:rPr>
+          <w:rFonts w:hint="cs"/>
+          <w:rtl/>
+          <w:lang w:bidi="ar-EG"/>
+        </w:rPr>
+        <w:t xml:space="preserve"> لداتابيز  او  اى</w:t>
+      </w:r>
+    </w:p>
+    <w:p>
+      <w:pPr>
+        <w:pStyle w:val="ListParagraph"/>
+        <w:bidi/>
+        <w:rPr>
+          <w:rtl/>
+          <w:lang w:bidi="ar-EG"/>
+        </w:rPr>
+      </w:pPr>
+      <w:r>
+        <w:rPr>
+          <w:lang w:bidi="ar-EG"/>
+        </w:rPr>
+        <w:t xml:space="preserve">Query </w:t>
+      </w:r>
+      <w:r>
+        <w:rPr>
+          <w:rFonts w:hint="cs"/>
+          <w:rtl/>
+          <w:lang w:bidi="ar-EG"/>
+        </w:rPr>
+        <w:t>هو</w:t>
+      </w:r>
+      <w:r>
+        <w:rPr>
+          <w:rFonts w:hint="cs"/>
+          <w:rtl/>
+          <w:lang w:bidi="ar-EG"/>
+        </w:rPr>
+        <w:t xml:space="preserve"> </w:t>
+      </w:r>
+      <w:r>
+        <w:rPr>
+          <w:rFonts w:hint="cs"/>
+          <w:rtl/>
+          <w:lang w:bidi="ar-EG"/>
+        </w:rPr>
+        <w:t xml:space="preserve">حببها. </w:t>
+      </w:r>
+    </w:p>
+    <w:p>
+      <w:pPr>
+        <w:pStyle w:val="ListParagraph"/>
+        <w:numPr>
+          <w:ilvl w:val="0"/>
+          <w:numId w:val="43"/>
+        </w:numPr>
+        <w:bidi/>
+        <w:rPr>
+          <w:lang w:bidi="ar-EG"/>
+        </w:rPr>
+      </w:pPr>
+      <w:r>
+        <w:rPr>
+          <w:rFonts w:hint="cs"/>
+          <w:rtl/>
+          <w:lang w:bidi="ar-EG"/>
+        </w:rPr>
+        <w:t xml:space="preserve">والى ظاهر  عندى هو </w:t>
+      </w:r>
+      <w:r>
+        <w:rPr>
+          <w:lang w:bidi="ar-EG"/>
+        </w:rPr>
+        <w:t xml:space="preserve">server </w:t>
+      </w:r>
+      <w:r>
+        <w:rPr>
+          <w:rFonts w:hint="cs"/>
+          <w:rtl/>
+          <w:lang w:bidi="ar-EG"/>
+        </w:rPr>
+        <w:t xml:space="preserve"> ف دة الدليل  ان  اقدر اعمل </w:t>
+      </w:r>
+    </w:p>
+    <w:p>
+      <w:pPr>
+        <w:pStyle w:val="ListParagraph"/>
+        <w:bidi/>
+        <w:rPr>
+          <w:rFonts w:hint="cs"/>
+          <w:rtl/>
+          <w:lang w:bidi="ar-EG"/>
+        </w:rPr>
+      </w:pPr>
+      <w:r>
+        <w:rPr>
+          <w:lang w:bidi="ar-EG"/>
+        </w:rPr>
+        <w:t xml:space="preserve">Create for DB </w:t>
+      </w:r>
+      <w:r>
+        <w:rPr>
+          <w:rFonts w:hint="cs"/>
+          <w:rtl/>
+          <w:lang w:bidi="ar-EG"/>
+        </w:rPr>
+        <w:t xml:space="preserve">او اى </w:t>
+      </w:r>
+      <w:r>
+        <w:rPr>
+          <w:lang w:bidi="ar-EG"/>
+        </w:rPr>
+        <w:t xml:space="preserve">query </w:t>
+      </w:r>
+      <w:r>
+        <w:rPr>
+          <w:rFonts w:hint="cs"/>
+          <w:rtl/>
+          <w:lang w:bidi="ar-EG"/>
+        </w:rPr>
+        <w:t xml:space="preserve">تانيه معادا الى قلنا عليه من شويه </w:t>
+      </w:r>
+    </w:p>
+    <w:p>
+      <w:pPr>
+        <w:pStyle w:val="ListParagraph"/>
+        <w:bidi/>
+        <w:rPr>
+          <w:rFonts w:hint="cs"/>
+          <w:rtl/>
+          <w:lang w:bidi="ar-EG"/>
+        </w:rPr>
+      </w:pPr>
+      <w:r>
+        <w:rPr>
+          <w:rFonts w:hint="cs"/>
+          <w:rtl/>
+          <w:lang w:bidi="ar-EG"/>
+        </w:rPr>
+        <w:t xml:space="preserve">ف نفس السليد هنا . </w:t>
+      </w:r>
+    </w:p>
+    <w:p>
+      <w:pPr>
+        <w:rPr>
+          <w:rtl/>
+          <w:lang w:bidi="ar-EG"/>
+        </w:rPr>
+      </w:pPr>
+    </w:p>
+    <w:p>
+      <w:pPr>
+        <w:pStyle w:val="Heading1"/>
+        <w:rPr>
+          <w:rtl/>
+          <w:lang w:bidi="ar-EG"/>
+        </w:rPr>
+      </w:pPr>
+      <w:r>
+        <w:rPr>
+          <w:lang w:bidi="ar-EG"/>
+        </w:rPr>
+        <w:lastRenderedPageBreak/>
+        <w:t xml:space="preserve">6 - </w:t>
+      </w:r>
       <w:bookmarkStart w:id="3" w:name="_GoBack"/>
       <w:bookmarkEnd w:id="3"/>
     </w:p>
@@ -14251,40 +16877,8 @@
         </w:rPr>
       </w:pPr>
     </w:p>
-    <w:p>
-      <w:pPr>
-        <w:rPr>
-          <w:rtl/>
-          <w:lang w:bidi="ar-EG"/>
-        </w:rPr>
-      </w:pPr>
-    </w:p>
-    <w:p>
-      <w:pPr>
-        <w:rPr>
-          <w:rtl/>
-          <w:lang w:bidi="ar-EG"/>
-        </w:rPr>
-      </w:pPr>
-    </w:p>
-    <w:p>
-      <w:pPr>
-        <w:rPr>
-          <w:rtl/>
-          <w:lang w:bidi="ar-EG"/>
-        </w:rPr>
-      </w:pPr>
-    </w:p>
-    <w:p>
-      <w:pPr>
-        <w:rPr>
-          <w:rtl/>
-          <w:lang w:bidi="ar-EG"/>
-        </w:rPr>
-      </w:pPr>
-    </w:p>
     <w:sectPr>
-      <w:footerReference w:type="default" r:id="rId34"/>
+      <w:footerReference w:type="default" r:id="rId43"/>
       <w:pgSz w:w="12240" w:h="15840"/>
       <w:pgMar w:top="1440" w:right="1440" w:bottom="1440" w:left="1440" w:header="720" w:footer="720" w:gutter="0"/>
       <w:pgBorders w:offsetFrom="page">
@@ -14509,7 +17103,7 @@
               <w:sz w:val="18"/>
               <w:szCs w:val="18"/>
             </w:rPr>
-            <w:t>12</w:t>
+            <w:t>14</w:t>
           </w:r>
           <w:r>
             <w:rPr>
@@ -21179,7 +23773,7 @@
 </file>
 
 <file path=customXml/itemProps2.xml><?xml version="1.0" encoding="utf-8"?>
-<ds:datastoreItem xmlns:ds="http://schemas.openxmlformats.org/officeDocument/2006/customXml" ds:itemID="{87D3B74A-B87F-4B1D-BA77-147704A4E2FB}">
+<ds:datastoreItem xmlns:ds="http://schemas.openxmlformats.org/officeDocument/2006/customXml" ds:itemID="{24968BCD-4C2D-400B-9C40-A8CE63B4ADC8}">
   <ds:schemaRefs>
     <ds:schemaRef ds:uri="http://schemas.openxmlformats.org/officeDocument/2006/bibliography"/>
   </ds:schemaRefs>

--- a/3-introToAzure part3.docx
+++ b/3-introToAzure part3.docx
@@ -16783,7 +16783,6 @@
       <w:pPr>
         <w:pStyle w:val="Heading1"/>
         <w:rPr>
-          <w:rtl/>
           <w:lang w:bidi="ar-EG"/>
         </w:rPr>
       </w:pPr>
@@ -16792,85 +16791,1056 @@
           <w:lang w:bidi="ar-EG"/>
         </w:rPr>
         <w:lastRenderedPageBreak/>
-        <w:t xml:space="preserve">6 - </w:t>
-      </w:r>
+        <w:t xml:space="preserve">6 </w:t>
+      </w:r>
+      <w:r>
+        <w:rPr>
+          <w:lang w:bidi="ar-EG"/>
+        </w:rPr>
+        <w:t>–</w:t>
+      </w:r>
+      <w:r>
+        <w:rPr>
+          <w:lang w:bidi="ar-EG"/>
+        </w:rPr>
+        <w:t xml:space="preserve"> </w:t>
+      </w:r>
+      <w:r>
+        <w:rPr>
+          <w:lang w:bidi="ar-EG"/>
+        </w:rPr>
+        <w:t>Access</w:t>
+      </w:r>
+      <w:r>
+        <w:rPr>
+          <w:lang w:bidi="ar-EG"/>
+        </w:rPr>
+        <w:t xml:space="preserve"> </w:t>
+      </w:r>
+      <w:r>
+        <w:rPr>
+          <w:lang w:bidi="ar-EG"/>
+        </w:rPr>
+        <w:t xml:space="preserve">DB </w:t>
+      </w:r>
+      <w:r>
+        <w:rPr>
+          <w:lang w:bidi="ar-EG"/>
+        </w:rPr>
+        <w:t xml:space="preserve">on cloud server form app like </w:t>
+      </w:r>
+      <w:r>
+        <w:rPr>
+          <w:lang w:bidi="ar-EG"/>
+        </w:rPr>
+        <w:t xml:space="preserve">MVC </w:t>
+      </w:r>
+      <w:r>
+        <w:rPr>
+          <w:lang w:bidi="ar-EG"/>
+        </w:rPr>
+        <w:t>app:</w:t>
+      </w:r>
+    </w:p>
+    <w:p>
+      <w:pPr>
+        <w:bidi/>
+        <w:rPr>
+          <w:lang w:bidi="ar-EG"/>
+        </w:rPr>
+      </w:pPr>
+    </w:p>
+    <w:p>
+      <w:pPr>
+        <w:bidi/>
+        <w:rPr>
+          <w:rFonts w:hint="cs"/>
+          <w:rtl/>
+          <w:lang w:bidi="ar-EG"/>
+        </w:rPr>
+      </w:pPr>
+      <w:r>
+        <w:rPr>
+          <w:rFonts w:hint="cs"/>
+          <w:rtl/>
+          <w:lang w:bidi="ar-EG"/>
+        </w:rPr>
+        <w:t>بص</w:t>
+      </w:r>
+      <w:r>
+        <w:rPr>
+          <w:rFonts w:hint="cs"/>
+          <w:rtl/>
+          <w:lang w:bidi="ar-EG"/>
+        </w:rPr>
+        <w:t xml:space="preserve">  يغالى هنا قصدى ان مثلا هخلى  برنامج  يعدل  على طول ف ال </w:t>
+      </w:r>
+      <w:r>
+        <w:rPr>
+          <w:lang w:bidi="ar-EG"/>
+        </w:rPr>
+        <w:t xml:space="preserve">sql server </w:t>
+      </w:r>
+      <w:r>
+        <w:rPr>
+          <w:rFonts w:hint="cs"/>
+          <w:rtl/>
+          <w:lang w:bidi="ar-EG"/>
+        </w:rPr>
+        <w:t xml:space="preserve"> يعنى من خلال ال </w:t>
+      </w:r>
+      <w:r>
+        <w:rPr>
+          <w:lang w:bidi="ar-EG"/>
+        </w:rPr>
+        <w:t xml:space="preserve">connection string </w:t>
+      </w:r>
+      <w:r>
+        <w:rPr>
+          <w:rFonts w:hint="cs"/>
+          <w:rtl/>
+          <w:lang w:bidi="ar-EG"/>
+        </w:rPr>
+        <w:t xml:space="preserve">  اخلى مثلا </w:t>
+      </w:r>
+    </w:p>
+    <w:p>
+      <w:pPr>
+        <w:bidi/>
+        <w:rPr>
+          <w:rtl/>
+          <w:lang w:bidi="ar-EG"/>
+        </w:rPr>
+      </w:pPr>
+      <w:r>
+        <w:rPr>
+          <w:lang w:bidi="ar-EG"/>
+        </w:rPr>
+        <w:t xml:space="preserve">Mvc app </w:t>
+      </w:r>
+      <w:r>
+        <w:rPr>
+          <w:rFonts w:hint="cs"/>
+          <w:rtl/>
+          <w:lang w:bidi="ar-EG"/>
+        </w:rPr>
+        <w:t xml:space="preserve"> يعمل </w:t>
+      </w:r>
+      <w:r>
+        <w:rPr>
+          <w:lang w:bidi="ar-EG"/>
+        </w:rPr>
+        <w:t>query</w:t>
+      </w:r>
+      <w:r>
+        <w:rPr>
+          <w:rFonts w:hint="cs"/>
+          <w:rtl/>
+          <w:lang w:bidi="ar-EG"/>
+        </w:rPr>
+        <w:t xml:space="preserve"> على ال </w:t>
+      </w:r>
+      <w:r>
+        <w:rPr>
+          <w:lang w:bidi="ar-EG"/>
+        </w:rPr>
+        <w:t xml:space="preserve">sql server on cloud </w:t>
+      </w:r>
+      <w:r>
+        <w:rPr>
+          <w:rFonts w:hint="cs"/>
+          <w:rtl/>
+          <w:lang w:bidi="ar-EG"/>
+        </w:rPr>
+        <w:t xml:space="preserve"> الى احنا عمنهاه من شويه . </w:t>
+      </w:r>
+    </w:p>
+    <w:p>
+      <w:pPr>
+        <w:bidi/>
+        <w:rPr>
+          <w:rtl/>
+          <w:lang w:bidi="ar-EG"/>
+        </w:rPr>
+      </w:pPr>
+    </w:p>
+    <w:p>
+      <w:pPr>
+        <w:pStyle w:val="Heading2"/>
+        <w:rPr>
+          <w:lang w:bidi="ar-EG"/>
+        </w:rPr>
+      </w:pPr>
+      <w:r>
+        <w:rPr>
+          <w:lang w:bidi="ar-EG"/>
+        </w:rPr>
+        <w:t xml:space="preserve">6.1 – </w:t>
+      </w:r>
+      <w:r>
+        <w:rPr>
+          <w:lang w:bidi="ar-EG"/>
+        </w:rPr>
+        <w:t>code</w:t>
+      </w:r>
+      <w:r>
+        <w:rPr>
+          <w:lang w:bidi="ar-EG"/>
+        </w:rPr>
+        <w:t xml:space="preserve"> first in mvc app.</w:t>
+      </w:r>
+    </w:p>
+    <w:p>
+      <w:pPr>
+        <w:bidi/>
+        <w:rPr>
+          <w:rFonts w:hint="cs"/>
+          <w:rtl/>
+          <w:lang w:bidi="ar-EG"/>
+        </w:rPr>
+      </w:pPr>
+      <w:r>
+        <w:rPr>
+          <w:rFonts w:hint="cs"/>
+          <w:rtl/>
+          <w:lang w:bidi="ar-EG"/>
+        </w:rPr>
+        <w:t xml:space="preserve">لو شغال </w:t>
+      </w:r>
+      <w:r>
+        <w:rPr>
+          <w:lang w:bidi="ar-EG"/>
+        </w:rPr>
+        <w:t xml:space="preserve">code first </w:t>
+      </w:r>
+      <w:r>
+        <w:rPr>
+          <w:rFonts w:hint="cs"/>
+          <w:rtl/>
+          <w:lang w:bidi="ar-EG"/>
+        </w:rPr>
+        <w:t xml:space="preserve"> </w:t>
+      </w:r>
+      <w:r>
+        <w:rPr>
+          <w:rFonts w:hint="cs"/>
+          <w:rtl/>
+          <w:lang w:bidi="ar-EG"/>
+        </w:rPr>
+        <w:t xml:space="preserve">يغالى </w:t>
+      </w:r>
+      <w:r>
+        <w:rPr>
+          <w:lang w:bidi="ar-EG"/>
+        </w:rPr>
+        <w:t xml:space="preserve"> </w:t>
+      </w:r>
+      <w:r>
+        <w:rPr>
+          <w:rFonts w:hint="cs"/>
+          <w:rtl/>
+          <w:lang w:bidi="ar-EG"/>
+        </w:rPr>
+        <w:t xml:space="preserve"> كل الى هتعمله انك هتروح هتروح لل</w:t>
+      </w:r>
+      <w:r>
+        <w:rPr>
+          <w:lang w:bidi="ar-EG"/>
+        </w:rPr>
+        <w:t xml:space="preserve">database </w:t>
+      </w:r>
+      <w:r>
+        <w:rPr>
+          <w:rFonts w:hint="cs"/>
+          <w:rtl/>
+          <w:lang w:bidi="ar-EG"/>
+        </w:rPr>
+        <w:t xml:space="preserve"> مش  ال</w:t>
+      </w:r>
+      <w:r>
+        <w:rPr>
+          <w:lang w:bidi="ar-EG"/>
+        </w:rPr>
+        <w:t xml:space="preserve">server </w:t>
+      </w:r>
+      <w:r>
+        <w:rPr>
+          <w:rFonts w:hint="cs"/>
+          <w:rtl/>
+          <w:lang w:bidi="ar-EG"/>
+        </w:rPr>
+        <w:t xml:space="preserve"> خلى بالك</w:t>
+      </w:r>
+      <w:r>
+        <w:rPr>
+          <w:lang w:bidi="ar-EG"/>
+        </w:rPr>
+        <w:t xml:space="preserve">  </w:t>
+      </w:r>
+      <w:r>
+        <w:rPr>
+          <w:rFonts w:hint="cs"/>
+          <w:rtl/>
+          <w:lang w:bidi="ar-EG"/>
+        </w:rPr>
+        <w:t xml:space="preserve"> الى  على ال </w:t>
+      </w:r>
+      <w:r>
+        <w:rPr>
+          <w:lang w:bidi="ar-EG"/>
+        </w:rPr>
+        <w:t xml:space="preserve">cloud </w:t>
+      </w:r>
+      <w:r>
+        <w:rPr>
+          <w:rFonts w:hint="cs"/>
+          <w:rtl/>
+          <w:lang w:bidi="ar-EG"/>
+        </w:rPr>
+        <w:t xml:space="preserve"> وتجيب ال </w:t>
+      </w:r>
+      <w:r>
+        <w:rPr>
+          <w:lang w:bidi="ar-EG"/>
+        </w:rPr>
+        <w:t xml:space="preserve">connection string </w:t>
+      </w:r>
+      <w:r>
+        <w:rPr>
+          <w:rFonts w:hint="cs"/>
+          <w:rtl/>
+          <w:lang w:bidi="ar-EG"/>
+        </w:rPr>
+        <w:t xml:space="preserve"> وتحطها  ف ال </w:t>
+      </w:r>
+      <w:r>
+        <w:rPr>
+          <w:lang w:bidi="ar-EG"/>
+        </w:rPr>
+        <w:t xml:space="preserve">appsetting </w:t>
+      </w:r>
+      <w:r>
+        <w:rPr>
+          <w:rFonts w:hint="cs"/>
+          <w:rtl/>
+          <w:lang w:bidi="ar-EG"/>
+        </w:rPr>
+        <w:t xml:space="preserve"> لو انت شغال </w:t>
+      </w:r>
+      <w:r>
+        <w:rPr>
+          <w:lang w:bidi="ar-EG"/>
+        </w:rPr>
+        <w:t xml:space="preserve">core </w:t>
+      </w:r>
+      <w:r>
+        <w:rPr>
+          <w:rFonts w:hint="cs"/>
+          <w:rtl/>
+          <w:lang w:bidi="ar-EG"/>
+        </w:rPr>
+        <w:t xml:space="preserve"> وال </w:t>
+      </w:r>
+      <w:r>
+        <w:rPr>
+          <w:lang w:bidi="ar-EG"/>
+        </w:rPr>
+        <w:t>web config</w:t>
+      </w:r>
+      <w:r>
+        <w:rPr>
+          <w:rFonts w:hint="cs"/>
+          <w:rtl/>
+          <w:lang w:bidi="ar-EG"/>
+        </w:rPr>
+        <w:t xml:space="preserve"> لو شغال مش </w:t>
+      </w:r>
+      <w:r>
+        <w:rPr>
+          <w:lang w:bidi="ar-EG"/>
+        </w:rPr>
+        <w:t xml:space="preserve">core </w:t>
+      </w:r>
+      <w:r>
+        <w:rPr>
+          <w:rFonts w:hint="cs"/>
+          <w:rtl/>
+          <w:lang w:bidi="ar-EG"/>
+        </w:rPr>
+        <w:t xml:space="preserve"> . </w:t>
+      </w:r>
+    </w:p>
+    <w:p>
+      <w:pPr>
+        <w:bidi/>
+        <w:rPr>
+          <w:rtl/>
+          <w:lang w:bidi="ar-EG"/>
+        </w:rPr>
+      </w:pPr>
+      <w:r>
+        <w:rPr>
+          <w:rFonts w:hint="cs"/>
+          <w:rtl/>
+          <w:lang w:bidi="ar-EG"/>
+        </w:rPr>
+        <w:t xml:space="preserve">ازاى هتدخل على ال </w:t>
+      </w:r>
+      <w:r>
+        <w:rPr>
+          <w:lang w:bidi="ar-EG"/>
+        </w:rPr>
+        <w:t xml:space="preserve">connection string  </w:t>
+      </w:r>
+      <w:r>
+        <w:rPr>
+          <w:rFonts w:hint="cs"/>
+          <w:rtl/>
+          <w:lang w:bidi="ar-EG"/>
+        </w:rPr>
+        <w:t xml:space="preserve"> ؟ هتروح لل</w:t>
+      </w:r>
+      <w:r>
+        <w:rPr>
+          <w:lang w:bidi="ar-EG"/>
+        </w:rPr>
+        <w:t xml:space="preserve">DB </w:t>
+      </w:r>
+      <w:r>
+        <w:rPr>
+          <w:rFonts w:hint="cs"/>
+          <w:rtl/>
+          <w:lang w:bidi="ar-EG"/>
+        </w:rPr>
+        <w:t xml:space="preserve"> وتدخلى عليها هتلاقى كلمه </w:t>
+      </w:r>
+      <w:r>
+        <w:rPr>
+          <w:lang w:bidi="ar-EG"/>
+        </w:rPr>
+        <w:t xml:space="preserve">connection sting </w:t>
+      </w:r>
+      <w:r>
+        <w:rPr>
+          <w:rFonts w:hint="cs"/>
+          <w:rtl/>
+          <w:lang w:bidi="ar-EG"/>
+        </w:rPr>
+        <w:t xml:space="preserve"> اخترها . </w:t>
+      </w:r>
+    </w:p>
+    <w:p>
+      <w:pPr>
+        <w:pStyle w:val="ListParagraph"/>
+        <w:numPr>
+          <w:ilvl w:val="0"/>
+          <w:numId w:val="32"/>
+        </w:numPr>
+        <w:bidi/>
+        <w:rPr>
+          <w:rFonts w:hint="cs"/>
+          <w:rtl/>
+          <w:lang w:bidi="ar-EG"/>
+        </w:rPr>
+      </w:pPr>
+      <w:r>
+        <w:rPr>
+          <w:rFonts w:cs="Arial"/>
+          <w:rtl/>
+          <w:lang w:bidi="ar-EG"/>
+        </w:rPr>
+        <w:drawing>
+          <wp:anchor distT="0" distB="0" distL="114300" distR="114300" simplePos="0" relativeHeight="251701248" behindDoc="0" locked="0" layoutInCell="1" allowOverlap="1" wp14:anchorId="04645D2B" wp14:editId="1956DC31">
+            <wp:simplePos x="0" y="0"/>
+            <wp:positionH relativeFrom="column">
+              <wp:posOffset>-234573</wp:posOffset>
+            </wp:positionH>
+            <wp:positionV relativeFrom="paragraph">
+              <wp:posOffset>277856</wp:posOffset>
+            </wp:positionV>
+            <wp:extent cx="5782962" cy="1957310"/>
+            <wp:effectExtent l="0" t="0" r="8255" b="5080"/>
+            <wp:wrapNone/>
+            <wp:docPr id="86" name="Picture 86"/>
+            <wp:cNvGraphicFramePr>
+              <a:graphicFrameLocks xmlns:a="http://schemas.openxmlformats.org/drawingml/2006/main" noChangeAspect="1"/>
+            </wp:cNvGraphicFramePr>
+            <a:graphic xmlns:a="http://schemas.openxmlformats.org/drawingml/2006/main">
+              <a:graphicData uri="http://schemas.openxmlformats.org/drawingml/2006/picture">
+                <pic:pic xmlns:pic="http://schemas.openxmlformats.org/drawingml/2006/picture">
+                  <pic:nvPicPr>
+                    <pic:cNvPr id="1" name=""/>
+                    <pic:cNvPicPr/>
+                  </pic:nvPicPr>
+                  <pic:blipFill>
+                    <a:blip r:embed="rId43">
+                      <a:extLst>
+                        <a:ext uri="{28A0092B-C50C-407E-A947-70E740481C1C}">
+                          <a14:useLocalDpi xmlns:a14="http://schemas.microsoft.com/office/drawing/2010/main" val="0"/>
+                        </a:ext>
+                      </a:extLst>
+                    </a:blip>
+                    <a:stretch>
+                      <a:fillRect/>
+                    </a:stretch>
+                  </pic:blipFill>
+                  <pic:spPr>
+                    <a:xfrm>
+                      <a:off x="0" y="0"/>
+                      <a:ext cx="5782962" cy="1957310"/>
+                    </a:xfrm>
+                    <a:prstGeom prst="rect">
+                      <a:avLst/>
+                    </a:prstGeom>
+                  </pic:spPr>
+                </pic:pic>
+              </a:graphicData>
+            </a:graphic>
+            <wp14:sizeRelH relativeFrom="margin">
+              <wp14:pctWidth>0</wp14:pctWidth>
+            </wp14:sizeRelH>
+            <wp14:sizeRelV relativeFrom="margin">
+              <wp14:pctHeight>0</wp14:pctHeight>
+            </wp14:sizeRelV>
+          </wp:anchor>
+        </w:drawing>
+      </w:r>
+      <w:r>
+        <w:rPr>
+          <w:rFonts w:hint="cs"/>
+          <w:rtl/>
+          <w:lang w:bidi="ar-EG"/>
+        </w:rPr>
+        <w:t xml:space="preserve">هتحتاج تغير صغير ف ال </w:t>
+      </w:r>
+      <w:r>
+        <w:rPr>
+          <w:lang w:bidi="ar-EG"/>
+        </w:rPr>
+        <w:t xml:space="preserve">con string  </w:t>
+      </w:r>
+      <w:r>
+        <w:rPr>
+          <w:rFonts w:hint="cs"/>
+          <w:rtl/>
+          <w:lang w:bidi="ar-EG"/>
+        </w:rPr>
+        <w:t xml:space="preserve"> انك تكتب ال </w:t>
+      </w:r>
+      <w:r>
+        <w:rPr>
+          <w:lang w:bidi="ar-EG"/>
+        </w:rPr>
+        <w:t xml:space="preserve">psw </w:t>
+      </w:r>
+      <w:r>
+        <w:rPr>
+          <w:rFonts w:hint="cs"/>
+          <w:rtl/>
+          <w:lang w:bidi="ar-EG"/>
+        </w:rPr>
+        <w:t xml:space="preserve"> فال </w:t>
+      </w:r>
+      <w:r>
+        <w:rPr>
+          <w:lang w:bidi="ar-EG"/>
+        </w:rPr>
+        <w:t xml:space="preserve">con string </w:t>
+      </w:r>
+      <w:r>
+        <w:rPr>
+          <w:rFonts w:hint="cs"/>
+          <w:rtl/>
+          <w:lang w:bidi="ar-EG"/>
+        </w:rPr>
+        <w:t xml:space="preserve">  مكان كلمه </w:t>
+      </w:r>
+      <w:r>
+        <w:rPr>
+          <w:lang w:bidi="ar-EG"/>
+        </w:rPr>
+        <w:t xml:space="preserve">your psw </w:t>
+      </w:r>
+      <w:r>
+        <w:rPr>
+          <w:rFonts w:hint="cs"/>
+          <w:rtl/>
+          <w:lang w:bidi="ar-EG"/>
+        </w:rPr>
+        <w:t xml:space="preserve"> الى ظاهرة ف ال اسكرينه.</w:t>
+      </w:r>
+    </w:p>
+    <w:p>
+      <w:pPr>
+        <w:bidi/>
+        <w:rPr>
+          <w:rFonts w:hint="cs"/>
+          <w:rtl/>
+          <w:lang w:bidi="ar-EG"/>
+        </w:rPr>
+      </w:pPr>
+    </w:p>
+    <w:p>
+      <w:pPr>
+        <w:bidi/>
+        <w:rPr>
+          <w:rFonts w:hint="cs"/>
+          <w:rtl/>
+          <w:lang w:bidi="ar-EG"/>
+        </w:rPr>
+      </w:pPr>
+    </w:p>
+    <w:p>
+      <w:pPr>
+        <w:rPr>
+          <w:rtl/>
+          <w:lang w:bidi="ar-EG"/>
+        </w:rPr>
+      </w:pPr>
+    </w:p>
+    <w:p>
+      <w:pPr>
+        <w:rPr>
+          <w:rFonts w:hint="cs"/>
+          <w:rtl/>
+          <w:lang w:bidi="ar-EG"/>
+        </w:rPr>
+      </w:pPr>
+    </w:p>
+    <w:p>
+      <w:pPr>
+        <w:rPr>
+          <w:rtl/>
+          <w:lang w:bidi="ar-EG"/>
+        </w:rPr>
+      </w:pPr>
+    </w:p>
+    <w:p>
+      <w:pPr>
+        <w:rPr>
+          <w:rtl/>
+          <w:lang w:bidi="ar-EG"/>
+        </w:rPr>
+      </w:pPr>
+    </w:p>
+    <w:p>
+      <w:pPr>
+        <w:rPr>
+          <w:rtl/>
+          <w:lang w:bidi="ar-EG"/>
+        </w:rPr>
+      </w:pPr>
+    </w:p>
+    <w:p>
+      <w:pPr>
+        <w:rPr>
+          <w:rtl/>
+          <w:lang w:bidi="ar-EG"/>
+        </w:rPr>
+      </w:pPr>
+    </w:p>
+    <w:p>
+      <w:pPr>
+        <w:rPr>
+          <w:rtl/>
+          <w:lang w:bidi="ar-EG"/>
+        </w:rPr>
+      </w:pPr>
+    </w:p>
+    <w:p>
+      <w:pPr>
+        <w:pStyle w:val="ListParagraph"/>
+        <w:numPr>
+          <w:ilvl w:val="0"/>
+          <w:numId w:val="32"/>
+        </w:numPr>
+        <w:bidi/>
+        <w:rPr>
+          <w:lang w:bidi="ar-EG"/>
+        </w:rPr>
+      </w:pPr>
+      <w:r>
+        <w:rPr>
+          <w:rFonts w:hint="cs"/>
+          <w:rtl/>
+          <w:lang w:bidi="ar-EG"/>
+        </w:rPr>
+        <w:t xml:space="preserve">بعد كدة هنعمل </w:t>
+      </w:r>
+      <w:r>
+        <w:rPr>
+          <w:rFonts w:hint="cs"/>
+          <w:rtl/>
+          <w:lang w:bidi="ar-EG"/>
+        </w:rPr>
+        <w:t xml:space="preserve">حاجة  </w:t>
+      </w:r>
+      <w:r>
+        <w:rPr>
+          <w:lang w:bidi="ar-EG"/>
+        </w:rPr>
+        <w:t xml:space="preserve">update data base </w:t>
+      </w:r>
+      <w:r>
+        <w:rPr>
+          <w:rFonts w:hint="cs"/>
+          <w:rtl/>
+          <w:lang w:bidi="ar-EG"/>
+        </w:rPr>
+        <w:t xml:space="preserve"> من ال </w:t>
+      </w:r>
+      <w:r>
+        <w:rPr>
+          <w:lang w:bidi="ar-EG"/>
+        </w:rPr>
+        <w:t xml:space="preserve">package mange console </w:t>
+      </w:r>
+      <w:r>
+        <w:rPr>
+          <w:rFonts w:hint="cs"/>
+          <w:rtl/>
+          <w:lang w:bidi="ar-EG"/>
+        </w:rPr>
+        <w:t xml:space="preserve"> . </w:t>
+      </w:r>
+    </w:p>
+    <w:p>
+      <w:pPr>
+        <w:pStyle w:val="ListParagraph"/>
+        <w:numPr>
+          <w:ilvl w:val="0"/>
+          <w:numId w:val="32"/>
+        </w:numPr>
+        <w:bidi/>
+        <w:rPr>
+          <w:rtl/>
+          <w:lang w:bidi="ar-EG"/>
+        </w:rPr>
+      </w:pPr>
+      <w:r>
+        <w:rPr>
+          <w:rFonts w:cs="Arial"/>
+          <w:rtl/>
+          <w:lang w:bidi="ar-EG"/>
+        </w:rPr>
+        <w:drawing>
+          <wp:anchor distT="0" distB="0" distL="114300" distR="114300" simplePos="0" relativeHeight="251702272" behindDoc="0" locked="0" layoutInCell="1" allowOverlap="1" wp14:anchorId="3FEE2B46" wp14:editId="2EFEF7C5">
+            <wp:simplePos x="0" y="0"/>
+            <wp:positionH relativeFrom="column">
+              <wp:posOffset>-116284</wp:posOffset>
+            </wp:positionH>
+            <wp:positionV relativeFrom="paragraph">
+              <wp:posOffset>272415</wp:posOffset>
+            </wp:positionV>
+            <wp:extent cx="3330146" cy="1779042"/>
+            <wp:effectExtent l="0" t="0" r="3810" b="0"/>
+            <wp:wrapNone/>
+            <wp:docPr id="87" name="Picture 87"/>
+            <wp:cNvGraphicFramePr>
+              <a:graphicFrameLocks xmlns:a="http://schemas.openxmlformats.org/drawingml/2006/main" noChangeAspect="1"/>
+            </wp:cNvGraphicFramePr>
+            <a:graphic xmlns:a="http://schemas.openxmlformats.org/drawingml/2006/main">
+              <a:graphicData uri="http://schemas.openxmlformats.org/drawingml/2006/picture">
+                <pic:pic xmlns:pic="http://schemas.openxmlformats.org/drawingml/2006/picture">
+                  <pic:nvPicPr>
+                    <pic:cNvPr id="1" name=""/>
+                    <pic:cNvPicPr/>
+                  </pic:nvPicPr>
+                  <pic:blipFill>
+                    <a:blip r:embed="rId44">
+                      <a:extLst>
+                        <a:ext uri="{28A0092B-C50C-407E-A947-70E740481C1C}">
+                          <a14:useLocalDpi xmlns:a14="http://schemas.microsoft.com/office/drawing/2010/main" val="0"/>
+                        </a:ext>
+                      </a:extLst>
+                    </a:blip>
+                    <a:stretch>
+                      <a:fillRect/>
+                    </a:stretch>
+                  </pic:blipFill>
+                  <pic:spPr>
+                    <a:xfrm>
+                      <a:off x="0" y="0"/>
+                      <a:ext cx="3330146" cy="1779042"/>
+                    </a:xfrm>
+                    <a:prstGeom prst="rect">
+                      <a:avLst/>
+                    </a:prstGeom>
+                  </pic:spPr>
+                </pic:pic>
+              </a:graphicData>
+            </a:graphic>
+            <wp14:sizeRelH relativeFrom="margin">
+              <wp14:pctWidth>0</wp14:pctWidth>
+            </wp14:sizeRelH>
+            <wp14:sizeRelV relativeFrom="margin">
+              <wp14:pctHeight>0</wp14:pctHeight>
+            </wp14:sizeRelV>
+          </wp:anchor>
+        </w:drawing>
+      </w:r>
+      <w:r>
+        <w:rPr>
+          <w:rFonts w:hint="cs"/>
+          <w:rtl/>
+          <w:lang w:bidi="ar-EG"/>
+        </w:rPr>
+        <w:t xml:space="preserve">ف هتلاقى الداتا بيز ظهرت  عندك ف ال </w:t>
+      </w:r>
+      <w:r>
+        <w:rPr>
+          <w:lang w:bidi="ar-EG"/>
+        </w:rPr>
+        <w:t xml:space="preserve">management studio </w:t>
+      </w:r>
+      <w:r>
+        <w:rPr>
+          <w:rFonts w:hint="cs"/>
+          <w:rtl/>
+          <w:lang w:bidi="ar-EG"/>
+        </w:rPr>
+        <w:t xml:space="preserve"> وافترك ان ال </w:t>
+      </w:r>
+      <w:r>
+        <w:rPr>
+          <w:lang w:bidi="ar-EG"/>
+        </w:rPr>
+        <w:t>management</w:t>
+      </w:r>
+      <w:r>
+        <w:rPr>
+          <w:lang w:bidi="ar-EG"/>
+        </w:rPr>
+        <w:t xml:space="preserve"> studio </w:t>
+      </w:r>
+      <w:r>
+        <w:rPr>
+          <w:rFonts w:hint="cs"/>
+          <w:rtl/>
+          <w:lang w:bidi="ar-EG"/>
+        </w:rPr>
+        <w:t xml:space="preserve"> دة اصلا انا  عامل بيه </w:t>
+      </w:r>
+      <w:r>
+        <w:rPr>
+          <w:lang w:bidi="ar-EG"/>
+        </w:rPr>
+        <w:t xml:space="preserve">connect </w:t>
+      </w:r>
+      <w:r>
+        <w:rPr>
+          <w:rFonts w:hint="cs"/>
+          <w:rtl/>
+          <w:lang w:bidi="ar-EG"/>
+        </w:rPr>
+        <w:t xml:space="preserve"> على ال </w:t>
+      </w:r>
+      <w:r>
+        <w:rPr>
+          <w:lang w:bidi="ar-EG"/>
+        </w:rPr>
+        <w:t xml:space="preserve">sql server in cloud </w:t>
+      </w:r>
+      <w:r>
+        <w:rPr>
+          <w:rFonts w:hint="cs"/>
+          <w:rtl/>
+          <w:lang w:bidi="ar-EG"/>
+        </w:rPr>
+        <w:t xml:space="preserve"> . </w:t>
+      </w:r>
+    </w:p>
+    <w:p>
+      <w:pPr>
+        <w:bidi/>
+        <w:rPr>
+          <w:rtl/>
+          <w:lang w:bidi="ar-EG"/>
+        </w:rPr>
+      </w:pPr>
+    </w:p>
+    <w:p>
+      <w:pPr>
+        <w:bidi/>
+        <w:rPr>
+          <w:rtl/>
+          <w:lang w:bidi="ar-EG"/>
+        </w:rPr>
+      </w:pPr>
+    </w:p>
+    <w:p>
+      <w:pPr>
+        <w:bidi/>
+        <w:rPr>
+          <w:rtl/>
+          <w:lang w:bidi="ar-EG"/>
+        </w:rPr>
+      </w:pPr>
+    </w:p>
+    <w:p>
+      <w:pPr>
+        <w:bidi/>
+        <w:rPr>
+          <w:rtl/>
+          <w:lang w:bidi="ar-EG"/>
+        </w:rPr>
+      </w:pPr>
+    </w:p>
+    <w:p>
+      <w:pPr>
+        <w:bidi/>
+        <w:rPr>
+          <w:rtl/>
+          <w:lang w:bidi="ar-EG"/>
+        </w:rPr>
+      </w:pPr>
+    </w:p>
+    <w:p>
+      <w:pPr>
+        <w:bidi/>
+        <w:rPr>
+          <w:rtl/>
+          <w:lang w:bidi="ar-EG"/>
+        </w:rPr>
+      </w:pPr>
+    </w:p>
+    <w:p>
+      <w:pPr>
+        <w:bidi/>
+        <w:rPr>
+          <w:rtl/>
+          <w:lang w:bidi="ar-EG"/>
+        </w:rPr>
+      </w:pPr>
       <w:bookmarkStart w:id="3" w:name="_GoBack"/>
       <w:bookmarkEnd w:id="3"/>
     </w:p>
     <w:p>
       <w:pPr>
-        <w:rPr>
-          <w:rtl/>
-          <w:lang w:bidi="ar-EG"/>
-        </w:rPr>
-      </w:pPr>
-    </w:p>
-    <w:p>
-      <w:pPr>
-        <w:rPr>
-          <w:rtl/>
-          <w:lang w:bidi="ar-EG"/>
-        </w:rPr>
-      </w:pPr>
-    </w:p>
-    <w:p>
-      <w:pPr>
-        <w:rPr>
-          <w:rtl/>
-          <w:lang w:bidi="ar-EG"/>
-        </w:rPr>
-      </w:pPr>
-    </w:p>
-    <w:p>
-      <w:pPr>
-        <w:rPr>
-          <w:rtl/>
-          <w:lang w:bidi="ar-EG"/>
-        </w:rPr>
-      </w:pPr>
-    </w:p>
-    <w:p>
-      <w:pPr>
-        <w:rPr>
-          <w:rtl/>
-          <w:lang w:bidi="ar-EG"/>
-        </w:rPr>
-      </w:pPr>
-    </w:p>
-    <w:p>
-      <w:pPr>
-        <w:rPr>
-          <w:rtl/>
-          <w:lang w:bidi="ar-EG"/>
-        </w:rPr>
-      </w:pPr>
-    </w:p>
-    <w:p>
-      <w:pPr>
-        <w:rPr>
-          <w:rtl/>
-          <w:lang w:bidi="ar-EG"/>
-        </w:rPr>
-      </w:pPr>
-    </w:p>
-    <w:p>
-      <w:pPr>
-        <w:rPr>
-          <w:rtl/>
-          <w:lang w:bidi="ar-EG"/>
-        </w:rPr>
-      </w:pPr>
-    </w:p>
-    <w:p>
-      <w:pPr>
-        <w:rPr>
-          <w:rtl/>
-          <w:lang w:bidi="ar-EG"/>
-        </w:rPr>
-      </w:pPr>
-    </w:p>
-    <w:p>
-      <w:pPr>
+        <w:bidi/>
+        <w:rPr>
+          <w:rtl/>
+          <w:lang w:bidi="ar-EG"/>
+        </w:rPr>
+      </w:pPr>
+    </w:p>
+    <w:p>
+      <w:pPr>
+        <w:bidi/>
+        <w:rPr>
+          <w:rtl/>
+          <w:lang w:bidi="ar-EG"/>
+        </w:rPr>
+      </w:pPr>
+    </w:p>
+    <w:p>
+      <w:pPr>
+        <w:pStyle w:val="ListParagraph"/>
+        <w:numPr>
+          <w:ilvl w:val="0"/>
+          <w:numId w:val="32"/>
+        </w:numPr>
+        <w:bidi/>
+        <w:rPr>
+          <w:b/>
+          <w:bCs/>
+          <w:rtl/>
+          <w:lang w:bidi="ar-EG"/>
+        </w:rPr>
+      </w:pPr>
+      <w:r>
+        <w:rPr>
+          <w:rFonts w:hint="cs"/>
+          <w:b/>
+          <w:bCs/>
+          <w:rtl/>
+          <w:lang w:bidi="ar-EG"/>
+        </w:rPr>
+        <w:t>طيب هو ال</w:t>
+      </w:r>
+      <w:r>
+        <w:rPr>
+          <w:b/>
+          <w:bCs/>
+          <w:lang w:bidi="ar-EG"/>
+        </w:rPr>
+        <w:t xml:space="preserve">table  </w:t>
+      </w:r>
+      <w:r>
+        <w:rPr>
+          <w:rFonts w:hint="cs"/>
+          <w:b/>
+          <w:bCs/>
+          <w:rtl/>
+          <w:lang w:bidi="ar-EG"/>
+        </w:rPr>
+        <w:t xml:space="preserve"> الى ظهرت ف ال </w:t>
+      </w:r>
+      <w:r>
+        <w:rPr>
+          <w:b/>
+          <w:bCs/>
+          <w:lang w:bidi="ar-EG"/>
+        </w:rPr>
+        <w:t>management</w:t>
+      </w:r>
+      <w:r>
+        <w:rPr>
+          <w:b/>
+          <w:bCs/>
+          <w:lang w:bidi="ar-EG"/>
+        </w:rPr>
+        <w:t xml:space="preserve"> studio </w:t>
+      </w:r>
+      <w:r>
+        <w:rPr>
+          <w:rFonts w:hint="cs"/>
+          <w:b/>
+          <w:bCs/>
+          <w:rtl/>
+          <w:lang w:bidi="ar-EG"/>
+        </w:rPr>
+        <w:t xml:space="preserve"> دى موجوة ف ال </w:t>
+      </w:r>
+      <w:r>
+        <w:rPr>
+          <w:b/>
+          <w:bCs/>
+          <w:lang w:bidi="ar-EG"/>
+        </w:rPr>
+        <w:t>Db.</w:t>
+      </w:r>
+      <w:r>
+        <w:rPr>
+          <w:b/>
+          <w:bCs/>
+          <w:lang w:bidi="ar-EG"/>
+        </w:rPr>
+        <w:t xml:space="preserve"> on cloud </w:t>
+      </w:r>
+      <w:r>
+        <w:rPr>
+          <w:rFonts w:hint="cs"/>
+          <w:b/>
+          <w:bCs/>
+          <w:rtl/>
+          <w:lang w:bidi="ar-EG"/>
+        </w:rPr>
+        <w:t xml:space="preserve"> ؟ </w:t>
+      </w:r>
+    </w:p>
+    <w:p>
+      <w:pPr>
+        <w:bidi/>
+        <w:rPr>
+          <w:rtl/>
+          <w:lang w:bidi="ar-EG"/>
+        </w:rPr>
+      </w:pPr>
+    </w:p>
+    <w:p>
+      <w:pPr>
+        <w:bidi/>
         <w:rPr>
           <w:rtl/>
           <w:lang w:bidi="ar-EG"/>
@@ -16878,7 +17848,7 @@
       </w:pPr>
     </w:p>
     <w:sectPr>
-      <w:footerReference w:type="default" r:id="rId43"/>
+      <w:footerReference w:type="default" r:id="rId45"/>
       <w:pgSz w:w="12240" w:h="15840"/>
       <w:pgMar w:top="1440" w:right="1440" w:bottom="1440" w:left="1440" w:header="720" w:footer="720" w:gutter="0"/>
       <w:pgBorders w:offsetFrom="page">
@@ -23773,7 +24743,7 @@
 </file>
 
 <file path=customXml/itemProps2.xml><?xml version="1.0" encoding="utf-8"?>
-<ds:datastoreItem xmlns:ds="http://schemas.openxmlformats.org/officeDocument/2006/customXml" ds:itemID="{24968BCD-4C2D-400B-9C40-A8CE63B4ADC8}">
+<ds:datastoreItem xmlns:ds="http://schemas.openxmlformats.org/officeDocument/2006/customXml" ds:itemID="{36CCB323-4C4F-471A-AA40-5EA378901361}">
   <ds:schemaRefs>
     <ds:schemaRef ds:uri="http://schemas.openxmlformats.org/officeDocument/2006/bibliography"/>
   </ds:schemaRefs>

--- a/3-introToAzure part3.docx
+++ b/3-introToAzure part3.docx
@@ -4214,7 +4214,7 @@
           <w:r>
             <w:fldChar w:fldCharType="separate"/>
           </w:r>
-          <w:hyperlink w:anchor="_Toc121607268" w:history="1">
+          <w:hyperlink w:anchor="_Toc121669385" w:history="1">
             <w:r>
               <w:rPr>
                 <w:rStyle w:val="Hyperlink"/>
@@ -4259,7 +4259,7 @@
                 <w:noProof/>
                 <w:webHidden/>
               </w:rPr>
-              <w:instrText xml:space="preserve"> PAGEREF _Toc121607268 \h </w:instrText>
+              <w:instrText xml:space="preserve"> PAGEREF _Toc121669385 \h </w:instrText>
             </w:r>
             <w:r>
               <w:rPr>
@@ -4301,7 +4301,7 @@
               <w:noProof/>
             </w:rPr>
           </w:pPr>
-          <w:hyperlink w:anchor="_Toc121607269" w:history="1">
+          <w:hyperlink w:anchor="_Toc121669386" w:history="1">
             <w:r>
               <w:rPr>
                 <w:rStyle w:val="Hyperlink"/>
@@ -4338,7 +4338,7 @@
                 <w:noProof/>
                 <w:webHidden/>
               </w:rPr>
-              <w:instrText xml:space="preserve"> PAGEREF _Toc121607269 \h </w:instrText>
+              <w:instrText xml:space="preserve"> PAGEREF _Toc121669386 \h </w:instrText>
             </w:r>
             <w:r>
               <w:rPr>
@@ -4380,7 +4380,7 @@
               <w:noProof/>
             </w:rPr>
           </w:pPr>
-          <w:hyperlink w:anchor="_Toc121607270" w:history="1">
+          <w:hyperlink w:anchor="_Toc121669387" w:history="1">
             <w:r>
               <w:rPr>
                 <w:rStyle w:val="Hyperlink"/>
@@ -4417,7 +4417,7 @@
                 <w:noProof/>
                 <w:webHidden/>
               </w:rPr>
-              <w:instrText xml:space="preserve"> PAGEREF _Toc121607270 \h </w:instrText>
+              <w:instrText xml:space="preserve"> PAGEREF _Toc121669387 \h </w:instrText>
             </w:r>
             <w:r>
               <w:rPr>
@@ -4438,6 +4438,514 @@
                 <w:webHidden/>
               </w:rPr>
               <w:t>8</w:t>
+            </w:r>
+            <w:r>
+              <w:rPr>
+                <w:noProof/>
+                <w:webHidden/>
+              </w:rPr>
+              <w:fldChar w:fldCharType="end"/>
+            </w:r>
+          </w:hyperlink>
+        </w:p>
+        <w:p>
+          <w:pPr>
+            <w:pStyle w:val="TOC1"/>
+            <w:tabs>
+              <w:tab w:val="right" w:leader="dot" w:pos="9350"/>
+            </w:tabs>
+            <w:rPr>
+              <w:rFonts w:cstheme="minorBidi"/>
+              <w:noProof/>
+            </w:rPr>
+          </w:pPr>
+          <w:hyperlink w:anchor="_Toc121669388" w:history="1">
+            <w:r>
+              <w:rPr>
+                <w:rStyle w:val="Hyperlink"/>
+                <w:noProof/>
+                <w:rtl/>
+                <w:lang w:bidi="ar-EG"/>
+              </w:rPr>
+              <w:t xml:space="preserve">4 </w:t>
+            </w:r>
+            <w:r>
+              <w:rPr>
+                <w:rStyle w:val="Hyperlink"/>
+                <w:noProof/>
+                <w:lang w:bidi="ar-EG"/>
+              </w:rPr>
+              <w:t xml:space="preserve"> - database over cloud :</w:t>
+            </w:r>
+            <w:r>
+              <w:rPr>
+                <w:noProof/>
+                <w:webHidden/>
+              </w:rPr>
+              <w:tab/>
+            </w:r>
+            <w:r>
+              <w:rPr>
+                <w:noProof/>
+                <w:webHidden/>
+              </w:rPr>
+              <w:fldChar w:fldCharType="begin"/>
+            </w:r>
+            <w:r>
+              <w:rPr>
+                <w:noProof/>
+                <w:webHidden/>
+              </w:rPr>
+              <w:instrText xml:space="preserve"> PAGEREF _Toc121669388 \h </w:instrText>
+            </w:r>
+            <w:r>
+              <w:rPr>
+                <w:noProof/>
+                <w:webHidden/>
+              </w:rPr>
+            </w:r>
+            <w:r>
+              <w:rPr>
+                <w:noProof/>
+                <w:webHidden/>
+              </w:rPr>
+              <w:fldChar w:fldCharType="separate"/>
+            </w:r>
+            <w:r>
+              <w:rPr>
+                <w:noProof/>
+                <w:webHidden/>
+              </w:rPr>
+              <w:t>8</w:t>
+            </w:r>
+            <w:r>
+              <w:rPr>
+                <w:noProof/>
+                <w:webHidden/>
+              </w:rPr>
+              <w:fldChar w:fldCharType="end"/>
+            </w:r>
+          </w:hyperlink>
+        </w:p>
+        <w:p>
+          <w:pPr>
+            <w:pStyle w:val="TOC1"/>
+            <w:tabs>
+              <w:tab w:val="right" w:leader="dot" w:pos="9350"/>
+            </w:tabs>
+            <w:rPr>
+              <w:rFonts w:cstheme="minorBidi"/>
+              <w:noProof/>
+            </w:rPr>
+          </w:pPr>
+          <w:hyperlink w:anchor="_Toc121669389" w:history="1">
+            <w:r>
+              <w:rPr>
+                <w:rStyle w:val="Hyperlink"/>
+                <w:noProof/>
+                <w:lang w:bidi="ar-EG"/>
+              </w:rPr>
+              <w:t>5 –access Database on cloud :</w:t>
+            </w:r>
+            <w:r>
+              <w:rPr>
+                <w:noProof/>
+                <w:webHidden/>
+              </w:rPr>
+              <w:tab/>
+            </w:r>
+            <w:r>
+              <w:rPr>
+                <w:noProof/>
+                <w:webHidden/>
+              </w:rPr>
+              <w:fldChar w:fldCharType="begin"/>
+            </w:r>
+            <w:r>
+              <w:rPr>
+                <w:noProof/>
+                <w:webHidden/>
+              </w:rPr>
+              <w:instrText xml:space="preserve"> PAGEREF _Toc121669389 \h </w:instrText>
+            </w:r>
+            <w:r>
+              <w:rPr>
+                <w:noProof/>
+                <w:webHidden/>
+              </w:rPr>
+            </w:r>
+            <w:r>
+              <w:rPr>
+                <w:noProof/>
+                <w:webHidden/>
+              </w:rPr>
+              <w:fldChar w:fldCharType="separate"/>
+            </w:r>
+            <w:r>
+              <w:rPr>
+                <w:noProof/>
+                <w:webHidden/>
+              </w:rPr>
+              <w:t>11</w:t>
+            </w:r>
+            <w:r>
+              <w:rPr>
+                <w:noProof/>
+                <w:webHidden/>
+              </w:rPr>
+              <w:fldChar w:fldCharType="end"/>
+            </w:r>
+          </w:hyperlink>
+        </w:p>
+        <w:p>
+          <w:pPr>
+            <w:pStyle w:val="TOC1"/>
+            <w:tabs>
+              <w:tab w:val="right" w:leader="dot" w:pos="9350"/>
+            </w:tabs>
+            <w:rPr>
+              <w:rFonts w:cstheme="minorBidi"/>
+              <w:noProof/>
+            </w:rPr>
+          </w:pPr>
+          <w:hyperlink w:anchor="_Toc121669390" w:history="1">
+            <w:r>
+              <w:rPr>
+                <w:rStyle w:val="Hyperlink"/>
+                <w:noProof/>
+                <w:lang w:bidi="ar-EG"/>
+              </w:rPr>
+              <w:t>6 – Access DB on cloud server form app like MVC app:</w:t>
+            </w:r>
+            <w:r>
+              <w:rPr>
+                <w:noProof/>
+                <w:webHidden/>
+              </w:rPr>
+              <w:tab/>
+            </w:r>
+            <w:r>
+              <w:rPr>
+                <w:noProof/>
+                <w:webHidden/>
+              </w:rPr>
+              <w:fldChar w:fldCharType="begin"/>
+            </w:r>
+            <w:r>
+              <w:rPr>
+                <w:noProof/>
+                <w:webHidden/>
+              </w:rPr>
+              <w:instrText xml:space="preserve"> PAGEREF _Toc121669390 \h </w:instrText>
+            </w:r>
+            <w:r>
+              <w:rPr>
+                <w:noProof/>
+                <w:webHidden/>
+              </w:rPr>
+            </w:r>
+            <w:r>
+              <w:rPr>
+                <w:noProof/>
+                <w:webHidden/>
+              </w:rPr>
+              <w:fldChar w:fldCharType="separate"/>
+            </w:r>
+            <w:r>
+              <w:rPr>
+                <w:noProof/>
+                <w:webHidden/>
+              </w:rPr>
+              <w:t>14</w:t>
+            </w:r>
+            <w:r>
+              <w:rPr>
+                <w:noProof/>
+                <w:webHidden/>
+              </w:rPr>
+              <w:fldChar w:fldCharType="end"/>
+            </w:r>
+          </w:hyperlink>
+        </w:p>
+        <w:p>
+          <w:pPr>
+            <w:pStyle w:val="TOC2"/>
+            <w:tabs>
+              <w:tab w:val="right" w:leader="dot" w:pos="9350"/>
+            </w:tabs>
+            <w:rPr>
+              <w:rFonts w:cstheme="minorBidi"/>
+              <w:noProof/>
+            </w:rPr>
+          </w:pPr>
+          <w:hyperlink w:anchor="_Toc121669391" w:history="1">
+            <w:r>
+              <w:rPr>
+                <w:rStyle w:val="Hyperlink"/>
+                <w:noProof/>
+                <w:lang w:bidi="ar-EG"/>
+              </w:rPr>
+              <w:t>6.1 – code first in mvc app.</w:t>
+            </w:r>
+            <w:r>
+              <w:rPr>
+                <w:noProof/>
+                <w:webHidden/>
+              </w:rPr>
+              <w:tab/>
+            </w:r>
+            <w:r>
+              <w:rPr>
+                <w:noProof/>
+                <w:webHidden/>
+              </w:rPr>
+              <w:fldChar w:fldCharType="begin"/>
+            </w:r>
+            <w:r>
+              <w:rPr>
+                <w:noProof/>
+                <w:webHidden/>
+              </w:rPr>
+              <w:instrText xml:space="preserve"> PAGEREF _Toc121669391 \h </w:instrText>
+            </w:r>
+            <w:r>
+              <w:rPr>
+                <w:noProof/>
+                <w:webHidden/>
+              </w:rPr>
+            </w:r>
+            <w:r>
+              <w:rPr>
+                <w:noProof/>
+                <w:webHidden/>
+              </w:rPr>
+              <w:fldChar w:fldCharType="separate"/>
+            </w:r>
+            <w:r>
+              <w:rPr>
+                <w:noProof/>
+                <w:webHidden/>
+              </w:rPr>
+              <w:t>14</w:t>
+            </w:r>
+            <w:r>
+              <w:rPr>
+                <w:noProof/>
+                <w:webHidden/>
+              </w:rPr>
+              <w:fldChar w:fldCharType="end"/>
+            </w:r>
+          </w:hyperlink>
+        </w:p>
+        <w:p>
+          <w:pPr>
+            <w:pStyle w:val="TOC2"/>
+            <w:tabs>
+              <w:tab w:val="right" w:leader="dot" w:pos="9350"/>
+            </w:tabs>
+            <w:rPr>
+              <w:rFonts w:cstheme="minorBidi"/>
+              <w:noProof/>
+            </w:rPr>
+          </w:pPr>
+          <w:hyperlink w:anchor="_Toc121669392" w:history="1">
+            <w:r>
+              <w:rPr>
+                <w:rStyle w:val="Hyperlink"/>
+                <w:noProof/>
+                <w:lang w:bidi="ar-EG"/>
+              </w:rPr>
+              <w:t>6.2 – data base first :</w:t>
+            </w:r>
+            <w:r>
+              <w:rPr>
+                <w:noProof/>
+                <w:webHidden/>
+              </w:rPr>
+              <w:tab/>
+            </w:r>
+            <w:r>
+              <w:rPr>
+                <w:noProof/>
+                <w:webHidden/>
+              </w:rPr>
+              <w:fldChar w:fldCharType="begin"/>
+            </w:r>
+            <w:r>
+              <w:rPr>
+                <w:noProof/>
+                <w:webHidden/>
+              </w:rPr>
+              <w:instrText xml:space="preserve"> PAGEREF _Toc121669392 \h </w:instrText>
+            </w:r>
+            <w:r>
+              <w:rPr>
+                <w:noProof/>
+                <w:webHidden/>
+              </w:rPr>
+            </w:r>
+            <w:r>
+              <w:rPr>
+                <w:noProof/>
+                <w:webHidden/>
+              </w:rPr>
+              <w:fldChar w:fldCharType="separate"/>
+            </w:r>
+            <w:r>
+              <w:rPr>
+                <w:noProof/>
+                <w:webHidden/>
+              </w:rPr>
+              <w:t>15</w:t>
+            </w:r>
+            <w:r>
+              <w:rPr>
+                <w:noProof/>
+                <w:webHidden/>
+              </w:rPr>
+              <w:fldChar w:fldCharType="end"/>
+            </w:r>
+          </w:hyperlink>
+        </w:p>
+        <w:p>
+          <w:pPr>
+            <w:pStyle w:val="TOC2"/>
+            <w:tabs>
+              <w:tab w:val="right" w:leader="dot" w:pos="9350"/>
+            </w:tabs>
+            <w:rPr>
+              <w:rFonts w:cstheme="minorBidi"/>
+              <w:noProof/>
+            </w:rPr>
+          </w:pPr>
+          <w:hyperlink w:anchor="_Toc121669393" w:history="1">
+            <w:r>
+              <w:rPr>
+                <w:rStyle w:val="Hyperlink"/>
+                <w:noProof/>
+                <w:rtl/>
+                <w:lang w:bidi="ar-EG"/>
+              </w:rPr>
+              <w:t>6</w:t>
+            </w:r>
+            <w:r>
+              <w:rPr>
+                <w:rStyle w:val="Hyperlink"/>
+                <w:noProof/>
+                <w:lang w:bidi="ar-EG"/>
+              </w:rPr>
+              <w:t>.3- desktop app   :</w:t>
+            </w:r>
+            <w:r>
+              <w:rPr>
+                <w:noProof/>
+                <w:webHidden/>
+              </w:rPr>
+              <w:tab/>
+            </w:r>
+            <w:r>
+              <w:rPr>
+                <w:noProof/>
+                <w:webHidden/>
+              </w:rPr>
+              <w:fldChar w:fldCharType="begin"/>
+            </w:r>
+            <w:r>
+              <w:rPr>
+                <w:noProof/>
+                <w:webHidden/>
+              </w:rPr>
+              <w:instrText xml:space="preserve"> PAGEREF _Toc121669393 \h </w:instrText>
+            </w:r>
+            <w:r>
+              <w:rPr>
+                <w:noProof/>
+                <w:webHidden/>
+              </w:rPr>
+            </w:r>
+            <w:r>
+              <w:rPr>
+                <w:noProof/>
+                <w:webHidden/>
+              </w:rPr>
+              <w:fldChar w:fldCharType="separate"/>
+            </w:r>
+            <w:r>
+              <w:rPr>
+                <w:noProof/>
+                <w:webHidden/>
+              </w:rPr>
+              <w:t>15</w:t>
+            </w:r>
+            <w:r>
+              <w:rPr>
+                <w:noProof/>
+                <w:webHidden/>
+              </w:rPr>
+              <w:fldChar w:fldCharType="end"/>
+            </w:r>
+          </w:hyperlink>
+        </w:p>
+        <w:p>
+          <w:pPr>
+            <w:pStyle w:val="TOC1"/>
+            <w:tabs>
+              <w:tab w:val="right" w:leader="dot" w:pos="9350"/>
+            </w:tabs>
+            <w:rPr>
+              <w:rFonts w:cstheme="minorBidi"/>
+              <w:noProof/>
+            </w:rPr>
+          </w:pPr>
+          <w:hyperlink w:anchor="_Toc121669394" w:history="1">
+            <w:r>
+              <w:rPr>
+                <w:rStyle w:val="Hyperlink"/>
+                <w:noProof/>
+                <w:lang w:bidi="ar-EG"/>
+              </w:rPr>
+              <w:t>7 -                 :</w:t>
+            </w:r>
+            <w:r>
+              <w:rPr>
+                <w:noProof/>
+                <w:webHidden/>
+              </w:rPr>
+              <w:tab/>
+            </w:r>
+            <w:r>
+              <w:rPr>
+                <w:noProof/>
+                <w:webHidden/>
+              </w:rPr>
+              <w:fldChar w:fldCharType="begin"/>
+            </w:r>
+            <w:r>
+              <w:rPr>
+                <w:noProof/>
+                <w:webHidden/>
+              </w:rPr>
+              <w:instrText xml:space="preserve"> PAGEREF _Toc121669394 \h </w:instrText>
+            </w:r>
+            <w:r>
+              <w:rPr>
+                <w:noProof/>
+                <w:webHidden/>
+              </w:rPr>
+            </w:r>
+            <w:r>
+              <w:rPr>
+                <w:noProof/>
+                <w:webHidden/>
+              </w:rPr>
+              <w:fldChar w:fldCharType="separate"/>
+            </w:r>
+            <w:r>
+              <w:rPr>
+                <w:noProof/>
+                <w:webHidden/>
+              </w:rPr>
+              <w:t>16</w:t>
             </w:r>
             <w:r>
               <w:rPr>
@@ -4544,55 +5052,6 @@
     </w:p>
     <w:p>
       <w:pPr>
-        <w:rPr>
-          <w:lang w:bidi="ar-EG"/>
-        </w:rPr>
-      </w:pPr>
-    </w:p>
-    <w:p>
-      <w:pPr>
-        <w:rPr>
-          <w:lang w:bidi="ar-EG"/>
-        </w:rPr>
-      </w:pPr>
-    </w:p>
-    <w:p>
-      <w:pPr>
-        <w:rPr>
-          <w:lang w:bidi="ar-EG"/>
-        </w:rPr>
-      </w:pPr>
-    </w:p>
-    <w:p>
-      <w:pPr>
-        <w:rPr>
-          <w:lang w:bidi="ar-EG"/>
-        </w:rPr>
-      </w:pPr>
-    </w:p>
-    <w:p>
-      <w:pPr>
-        <w:rPr>
-          <w:lang w:bidi="ar-EG"/>
-        </w:rPr>
-      </w:pPr>
-    </w:p>
-    <w:p>
-      <w:pPr>
-        <w:rPr>
-          <w:lang w:bidi="ar-EG"/>
-        </w:rPr>
-      </w:pPr>
-    </w:p>
-    <w:p>
-      <w:pPr>
-        <w:rPr>
-          <w:lang w:bidi="ar-EG"/>
-        </w:rPr>
-      </w:pPr>
-    </w:p>
-    <w:p>
-      <w:pPr>
         <w:bidi/>
         <w:rPr>
           <w:lang w:bidi="ar-EG"/>
@@ -4759,7 +5218,7 @@
           <w:lang w:bidi="ar-EG"/>
         </w:rPr>
       </w:pPr>
-      <w:bookmarkStart w:id="0" w:name="_Toc121607268"/>
+      <w:bookmarkStart w:id="0" w:name="_Toc121669385"/>
       <w:r>
         <w:rPr>
           <w:lang w:bidi="ar-EG"/>
@@ -5830,27 +6289,6 @@
     </w:p>
     <w:p>
       <w:pPr>
-        <w:pStyle w:val="ListParagraph"/>
-        <w:bidi/>
-        <w:rPr>
-          <w:rtl/>
-          <w:lang w:bidi="ar-EG"/>
-        </w:rPr>
-      </w:pPr>
-    </w:p>
-    <w:p>
-      <w:pPr>
-        <w:pStyle w:val="ListParagraph"/>
-        <w:bidi/>
-        <w:rPr>
-          <w:rtl/>
-          <w:lang w:bidi="ar-EG"/>
-        </w:rPr>
-      </w:pPr>
-    </w:p>
-    <w:p>
-      <w:pPr>
-        <w:pStyle w:val="ListParagraph"/>
         <w:bidi/>
         <w:rPr>
           <w:rtl/>
@@ -5877,6 +6315,7 @@
           <w:rtl/>
           <w:lang w:bidi="ar-EG"/>
         </w:rPr>
+        <w:lastRenderedPageBreak/>
         <w:t xml:space="preserve">ف دة الشكل  الى هيظهلك  يغالى  وبيقلك انت عاوز تعمل ايه على ال </w:t>
       </w:r>
       <w:r>
@@ -6626,117 +7065,70 @@
     </w:p>
     <w:p>
       <w:pPr>
-        <w:pStyle w:val="ListParagraph"/>
-        <w:bidi/>
-        <w:rPr>
-          <w:rtl/>
-          <w:lang w:bidi="ar-EG"/>
-        </w:rPr>
-      </w:pPr>
-    </w:p>
-    <w:p>
-      <w:pPr>
-        <w:pStyle w:val="ListParagraph"/>
-        <w:bidi/>
-        <w:rPr>
-          <w:rtl/>
-          <w:lang w:bidi="ar-EG"/>
-        </w:rPr>
-      </w:pPr>
-    </w:p>
-    <w:p>
-      <w:pPr>
-        <w:pStyle w:val="ListParagraph"/>
-        <w:bidi/>
-        <w:rPr>
-          <w:rtl/>
-          <w:lang w:bidi="ar-EG"/>
-        </w:rPr>
-      </w:pPr>
-    </w:p>
-    <w:p>
-      <w:pPr>
-        <w:pStyle w:val="ListParagraph"/>
-        <w:bidi/>
-        <w:rPr>
-          <w:rtl/>
-          <w:lang w:bidi="ar-EG"/>
-        </w:rPr>
-      </w:pPr>
-    </w:p>
-    <w:p>
-      <w:pPr>
-        <w:pStyle w:val="ListParagraph"/>
-        <w:bidi/>
-        <w:rPr>
-          <w:rtl/>
-          <w:lang w:bidi="ar-EG"/>
-        </w:rPr>
-      </w:pPr>
-    </w:p>
-    <w:p>
-      <w:pPr>
-        <w:pStyle w:val="ListParagraph"/>
-        <w:bidi/>
-        <w:rPr>
-          <w:rtl/>
-          <w:lang w:bidi="ar-EG"/>
-        </w:rPr>
-      </w:pPr>
-    </w:p>
-    <w:p>
-      <w:pPr>
-        <w:pStyle w:val="ListParagraph"/>
-        <w:bidi/>
-        <w:rPr>
-          <w:rtl/>
-          <w:lang w:bidi="ar-EG"/>
-        </w:rPr>
-      </w:pPr>
-    </w:p>
-    <w:p>
-      <w:pPr>
-        <w:pStyle w:val="ListParagraph"/>
-        <w:bidi/>
-        <w:rPr>
-          <w:rtl/>
-          <w:lang w:bidi="ar-EG"/>
-        </w:rPr>
-      </w:pPr>
-    </w:p>
-    <w:p>
-      <w:pPr>
-        <w:pStyle w:val="ListParagraph"/>
-        <w:bidi/>
-        <w:rPr>
-          <w:rtl/>
-          <w:lang w:bidi="ar-EG"/>
-        </w:rPr>
-      </w:pPr>
-    </w:p>
-    <w:p>
-      <w:pPr>
-        <w:pStyle w:val="ListParagraph"/>
-        <w:bidi/>
-        <w:rPr>
-          <w:rtl/>
-          <w:lang w:bidi="ar-EG"/>
-        </w:rPr>
-      </w:pPr>
-    </w:p>
-    <w:p>
-      <w:pPr>
-        <w:pStyle w:val="ListParagraph"/>
-        <w:bidi/>
-        <w:rPr>
-          <w:rtl/>
-          <w:lang w:bidi="ar-EG"/>
-        </w:rPr>
-      </w:pPr>
-    </w:p>
-    <w:p>
-      <w:pPr>
-        <w:pStyle w:val="ListParagraph"/>
+        <w:bidi/>
+        <w:rPr>
+          <w:lang w:bidi="ar-EG"/>
+        </w:rPr>
+      </w:pPr>
+    </w:p>
+    <w:p>
+      <w:pPr>
+        <w:bidi/>
+        <w:rPr>
+          <w:lang w:bidi="ar-EG"/>
+        </w:rPr>
+      </w:pPr>
+    </w:p>
+    <w:p>
+      <w:pPr>
+        <w:bidi/>
+        <w:rPr>
+          <w:lang w:bidi="ar-EG"/>
+        </w:rPr>
+      </w:pPr>
+    </w:p>
+    <w:p>
+      <w:pPr>
+        <w:bidi/>
+        <w:rPr>
+          <w:lang w:bidi="ar-EG"/>
+        </w:rPr>
+      </w:pPr>
+    </w:p>
+    <w:p>
+      <w:pPr>
+        <w:bidi/>
+        <w:rPr>
+          <w:lang w:bidi="ar-EG"/>
+        </w:rPr>
+      </w:pPr>
+    </w:p>
+    <w:p>
+      <w:pPr>
+        <w:bidi/>
+        <w:rPr>
+          <w:lang w:bidi="ar-EG"/>
+        </w:rPr>
+      </w:pPr>
+    </w:p>
+    <w:p>
+      <w:pPr>
+        <w:bidi/>
+        <w:rPr>
+          <w:lang w:bidi="ar-EG"/>
+        </w:rPr>
+      </w:pPr>
+    </w:p>
+    <w:p>
+      <w:pPr>
+        <w:bidi/>
+        <w:rPr>
+          <w:lang w:bidi="ar-EG"/>
+        </w:rPr>
+      </w:pPr>
+    </w:p>
+    <w:p>
+      <w:pPr>
         <w:bidi/>
         <w:rPr>
           <w:rtl/>
@@ -8985,7 +9377,7 @@
           <w:lang w:bidi="ar-EG"/>
         </w:rPr>
       </w:pPr>
-      <w:bookmarkStart w:id="1" w:name="_Toc121607269"/>
+      <w:bookmarkStart w:id="1" w:name="_Toc121669386"/>
       <w:r>
         <w:rPr>
           <w:rFonts w:hint="cs"/>
@@ -9750,6 +10142,8 @@
         </w:rPr>
         <w:t xml:space="preserve">azure account </w:t>
       </w:r>
+      <w:bookmarkStart w:id="2" w:name="_GoBack"/>
+      <w:bookmarkEnd w:id="2"/>
       <w:r>
         <w:rPr>
           <w:rFonts w:hint="cs"/>
@@ -10700,7 +11094,7 @@
           <w:lang w:bidi="ar-EG"/>
         </w:rPr>
       </w:pPr>
-      <w:bookmarkStart w:id="2" w:name="_Toc121607270"/>
+      <w:bookmarkStart w:id="3" w:name="_Toc121669387"/>
       <w:r>
         <w:rPr>
           <w:rFonts w:hint="cs"/>
@@ -10715,7 +11109,7 @@
         </w:rPr>
         <w:t xml:space="preserve"> – summary of publish project :</w:t>
       </w:r>
-      <w:bookmarkEnd w:id="2"/>
+      <w:bookmarkEnd w:id="3"/>
       <w:r>
         <w:rPr>
           <w:lang w:bidi="ar-EG"/>
@@ -10877,6 +11271,7 @@
           <w:lang w:bidi="ar-EG"/>
         </w:rPr>
       </w:pPr>
+      <w:bookmarkStart w:id="4" w:name="_Toc121669388"/>
       <w:r>
         <w:rPr>
           <w:rFonts w:hint="cs"/>
@@ -10895,7 +11290,14 @@
         <w:rPr>
           <w:lang w:bidi="ar-EG"/>
         </w:rPr>
-        <w:t xml:space="preserve">database over cloud : </w:t>
+        <w:t>database over cloud :</w:t>
+      </w:r>
+      <w:bookmarkEnd w:id="4"/>
+      <w:r>
+        <w:rPr>
+          <w:lang w:bidi="ar-EG"/>
+        </w:rPr>
+        <w:t xml:space="preserve"> </w:t>
       </w:r>
     </w:p>
     <w:p>
@@ -14023,6 +14425,7 @@
           <w:lang w:bidi="ar-EG"/>
         </w:rPr>
       </w:pPr>
+      <w:bookmarkStart w:id="5" w:name="_Toc121669389"/>
       <w:r>
         <w:rPr>
           <w:lang w:bidi="ar-EG"/>
@@ -14035,6 +14438,7 @@
         </w:rPr>
         <w:t>–access Database on cloud :</w:t>
       </w:r>
+      <w:bookmarkEnd w:id="5"/>
       <w:r>
         <w:rPr>
           <w:lang w:bidi="ar-EG"/>
@@ -16786,6 +17190,7 @@
           <w:lang w:bidi="ar-EG"/>
         </w:rPr>
       </w:pPr>
+      <w:bookmarkStart w:id="6" w:name="_Toc121669390"/>
       <w:r>
         <w:rPr>
           <w:lang w:bidi="ar-EG"/>
@@ -16841,6 +17246,7 @@
         </w:rPr>
         <w:t>app:</w:t>
       </w:r>
+      <w:bookmarkEnd w:id="6"/>
     </w:p>
     <w:p>
       <w:pPr>
@@ -16968,9 +17374,11 @@
       <w:pPr>
         <w:pStyle w:val="Heading2"/>
         <w:rPr>
-          <w:lang w:bidi="ar-EG"/>
-        </w:rPr>
-      </w:pPr>
+          <w:rtl/>
+          <w:lang w:bidi="ar-EG"/>
+        </w:rPr>
+      </w:pPr>
+      <w:bookmarkStart w:id="7" w:name="_Toc121669391"/>
       <w:r>
         <w:rPr>
           <w:lang w:bidi="ar-EG"/>
@@ -16989,6 +17397,14 @@
         </w:rPr>
         <w:t xml:space="preserve"> first in mvc app.</w:t>
       </w:r>
+      <w:bookmarkEnd w:id="7"/>
+    </w:p>
+    <w:p>
+      <w:pPr>
+        <w:rPr>
+          <w:lang w:bidi="ar-EG"/>
+        </w:rPr>
+      </w:pPr>
     </w:p>
     <w:p>
       <w:pPr>
@@ -17712,8 +18128,6 @@
           <w:lang w:bidi="ar-EG"/>
         </w:rPr>
       </w:pPr>
-      <w:bookmarkStart w:id="3" w:name="_GoBack"/>
-      <w:bookmarkEnd w:id="3"/>
     </w:p>
     <w:p>
       <w:pPr>
@@ -17744,7 +18158,6 @@
         <w:rPr>
           <w:b/>
           <w:bCs/>
-          <w:rtl/>
           <w:lang w:bidi="ar-EG"/>
         </w:rPr>
       </w:pPr>
@@ -17828,27 +18241,902 @@
         </w:rPr>
         <w:t xml:space="preserve"> ؟ </w:t>
       </w:r>
-    </w:p>
-    <w:p>
-      <w:pPr>
-        <w:bidi/>
-        <w:rPr>
-          <w:rtl/>
-          <w:lang w:bidi="ar-EG"/>
-        </w:rPr>
-      </w:pPr>
-    </w:p>
-    <w:p>
-      <w:pPr>
-        <w:bidi/>
-        <w:rPr>
+      <w:r>
+        <w:rPr>
+          <w:rFonts w:hint="cs"/>
+          <w:b/>
+          <w:bCs/>
+          <w:rtl/>
+          <w:lang w:bidi="ar-EG"/>
+        </w:rPr>
+        <w:t xml:space="preserve">ايوة ي فندم . </w:t>
+      </w:r>
+    </w:p>
+    <w:p>
+      <w:pPr>
+        <w:pStyle w:val="ListParagraph"/>
+        <w:numPr>
+          <w:ilvl w:val="0"/>
+          <w:numId w:val="32"/>
+        </w:numPr>
+        <w:bidi/>
+        <w:rPr>
+          <w:b/>
+          <w:bCs/>
+          <w:rtl/>
+          <w:lang w:bidi="ar-EG"/>
+        </w:rPr>
+      </w:pPr>
+      <w:r>
+        <w:rPr>
+          <w:rFonts w:hint="cs"/>
+          <w:b/>
+          <w:bCs/>
+          <w:rtl/>
+          <w:lang w:bidi="ar-EG"/>
+        </w:rPr>
+        <w:t>ال</w:t>
+      </w:r>
+      <w:r>
+        <w:rPr>
+          <w:b/>
+          <w:bCs/>
+          <w:lang w:bidi="ar-EG"/>
+        </w:rPr>
+        <w:t xml:space="preserve">mangment studio </w:t>
+      </w:r>
+      <w:r>
+        <w:rPr>
+          <w:rFonts w:hint="cs"/>
+          <w:b/>
+          <w:bCs/>
+          <w:rtl/>
+          <w:lang w:bidi="ar-EG"/>
+        </w:rPr>
+        <w:t xml:space="preserve"> مجرد بيعرض الداتا الى على </w:t>
+      </w:r>
+      <w:r>
+        <w:rPr>
+          <w:b/>
+          <w:bCs/>
+          <w:lang w:bidi="ar-EG"/>
+        </w:rPr>
+        <w:t xml:space="preserve">server </w:t>
+      </w:r>
+      <w:r>
+        <w:rPr>
+          <w:rFonts w:hint="cs"/>
+          <w:b/>
+          <w:bCs/>
+          <w:rtl/>
+          <w:lang w:bidi="ar-EG"/>
+        </w:rPr>
+        <w:t xml:space="preserve"> هو مش  </w:t>
+      </w:r>
+      <w:r>
+        <w:rPr>
+          <w:b/>
+          <w:bCs/>
+          <w:lang w:bidi="ar-EG"/>
+        </w:rPr>
+        <w:t xml:space="preserve">server </w:t>
+      </w:r>
+      <w:r>
+        <w:rPr>
+          <w:rFonts w:hint="cs"/>
+          <w:b/>
+          <w:bCs/>
+          <w:rtl/>
+          <w:lang w:bidi="ar-EG"/>
+        </w:rPr>
+        <w:t xml:space="preserve">اصلا . </w:t>
+      </w:r>
+    </w:p>
+    <w:p>
+      <w:pPr>
+        <w:bidi/>
+        <w:rPr>
+          <w:rtl/>
+          <w:lang w:bidi="ar-EG"/>
+        </w:rPr>
+      </w:pPr>
+    </w:p>
+    <w:p>
+      <w:pPr>
+        <w:bidi/>
+        <w:rPr>
+          <w:rtl/>
+          <w:lang w:bidi="ar-EG"/>
+        </w:rPr>
+      </w:pPr>
+    </w:p>
+    <w:p>
+      <w:pPr>
+        <w:bidi/>
+        <w:rPr>
+          <w:rtl/>
+          <w:lang w:bidi="ar-EG"/>
+        </w:rPr>
+      </w:pPr>
+    </w:p>
+    <w:p>
+      <w:pPr>
+        <w:pStyle w:val="Heading2"/>
+        <w:rPr>
+          <w:lang w:bidi="ar-EG"/>
+        </w:rPr>
+      </w:pPr>
+      <w:bookmarkStart w:id="8" w:name="_Toc121669392"/>
+      <w:r>
+        <w:rPr>
+          <w:lang w:bidi="ar-EG"/>
+        </w:rPr>
+        <w:t>6.2 – data base first :</w:t>
+      </w:r>
+      <w:bookmarkEnd w:id="8"/>
+      <w:r>
+        <w:rPr>
+          <w:lang w:bidi="ar-EG"/>
+        </w:rPr>
+        <w:t xml:space="preserve"> </w:t>
+      </w:r>
+      <w:r>
+        <w:rPr>
+          <w:lang w:bidi="ar-EG"/>
+        </w:rPr>
+        <w:tab/>
+      </w:r>
+    </w:p>
+    <w:p>
+      <w:pPr>
+        <w:rPr>
+          <w:rtl/>
+          <w:lang w:bidi="ar-EG"/>
+        </w:rPr>
+      </w:pPr>
+    </w:p>
+    <w:p>
+      <w:pPr>
+        <w:bidi/>
+        <w:rPr>
+          <w:rtl/>
+          <w:lang w:bidi="ar-EG"/>
+        </w:rPr>
+      </w:pPr>
+      <w:r>
+        <w:rPr>
+          <w:rFonts w:hint="cs"/>
+          <w:rtl/>
+          <w:lang w:bidi="ar-EG"/>
+        </w:rPr>
+        <w:t>كل  ال</w:t>
+      </w:r>
+      <w:r>
+        <w:rPr>
+          <w:rFonts w:hint="cs"/>
+          <w:rtl/>
+          <w:lang w:bidi="ar-EG"/>
+        </w:rPr>
+        <w:t xml:space="preserve">ى هتعمله وانت بتحط  بينات ال </w:t>
+      </w:r>
+      <w:r>
+        <w:rPr>
+          <w:lang w:bidi="ar-EG"/>
+        </w:rPr>
+        <w:t xml:space="preserve">data base server </w:t>
+      </w:r>
+      <w:r>
+        <w:rPr>
+          <w:rFonts w:hint="cs"/>
+          <w:rtl/>
+          <w:lang w:bidi="ar-EG"/>
+        </w:rPr>
+        <w:t xml:space="preserve"> هتكتب بينات ال </w:t>
+      </w:r>
+      <w:r>
+        <w:rPr>
+          <w:lang w:bidi="ar-EG"/>
+        </w:rPr>
+        <w:t xml:space="preserve">sql server on cloud </w:t>
+      </w:r>
+      <w:r>
+        <w:rPr>
+          <w:rFonts w:hint="cs"/>
+          <w:rtl/>
+          <w:lang w:bidi="ar-EG"/>
+        </w:rPr>
+        <w:t xml:space="preserve"> واسم ال </w:t>
+      </w:r>
+      <w:r>
+        <w:rPr>
+          <w:lang w:bidi="ar-EG"/>
+        </w:rPr>
+        <w:t>Db.</w:t>
+      </w:r>
+      <w:r>
+        <w:rPr>
+          <w:rFonts w:hint="cs"/>
+          <w:rtl/>
+          <w:lang w:bidi="ar-EG"/>
+        </w:rPr>
+        <w:t xml:space="preserve"> </w:t>
+      </w:r>
+      <w:r>
+        <w:rPr>
+          <w:rFonts w:hint="cs"/>
+          <w:rtl/>
+          <w:lang w:bidi="ar-EG"/>
+        </w:rPr>
+        <w:t xml:space="preserve"> . والخطوه دى اصلا عملنها واحنا بنعمل </w:t>
+      </w:r>
+      <w:r>
+        <w:rPr>
+          <w:lang w:bidi="ar-EG"/>
+        </w:rPr>
+        <w:t xml:space="preserve">connect </w:t>
+      </w:r>
+      <w:r>
+        <w:rPr>
+          <w:rFonts w:hint="cs"/>
+          <w:rtl/>
+          <w:lang w:bidi="ar-EG"/>
+        </w:rPr>
+        <w:t xml:space="preserve"> من ال </w:t>
+      </w:r>
+      <w:r>
+        <w:rPr>
+          <w:lang w:bidi="ar-EG"/>
+        </w:rPr>
+        <w:t xml:space="preserve">management studio </w:t>
+      </w:r>
+      <w:r>
+        <w:rPr>
+          <w:rFonts w:hint="cs"/>
+          <w:rtl/>
+          <w:lang w:bidi="ar-EG"/>
+        </w:rPr>
+        <w:t xml:space="preserve"> على ال </w:t>
+      </w:r>
+      <w:r>
+        <w:rPr>
+          <w:lang w:bidi="ar-EG"/>
+        </w:rPr>
+        <w:t xml:space="preserve">sql server on cloud </w:t>
+      </w:r>
+      <w:r>
+        <w:rPr>
+          <w:rFonts w:hint="cs"/>
+          <w:rtl/>
+          <w:lang w:bidi="ar-EG"/>
+        </w:rPr>
+        <w:t xml:space="preserve">  ف ارجع للخطوات دى  . </w:t>
+      </w:r>
+    </w:p>
+    <w:p>
+      <w:pPr>
+        <w:bidi/>
+        <w:rPr>
+          <w:lang w:bidi="ar-EG"/>
+        </w:rPr>
+      </w:pPr>
+    </w:p>
+    <w:p>
+      <w:pPr>
+        <w:bidi/>
+        <w:rPr>
+          <w:lang w:bidi="ar-EG"/>
+        </w:rPr>
+      </w:pPr>
+    </w:p>
+    <w:p>
+      <w:pPr>
+        <w:bidi/>
+        <w:rPr>
+          <w:rtl/>
+          <w:lang w:bidi="ar-EG"/>
+        </w:rPr>
+      </w:pPr>
+    </w:p>
+    <w:p>
+      <w:pPr>
+        <w:pStyle w:val="Heading2"/>
+        <w:rPr>
+          <w:lang w:bidi="ar-EG"/>
+        </w:rPr>
+      </w:pPr>
+      <w:bookmarkStart w:id="9" w:name="_Toc121669393"/>
+      <w:r>
+        <w:rPr>
+          <w:rFonts w:hint="cs"/>
+          <w:rtl/>
+          <w:lang w:bidi="ar-EG"/>
+        </w:rPr>
+        <w:t>6</w:t>
+      </w:r>
+      <w:r>
+        <w:rPr>
+          <w:lang w:bidi="ar-EG"/>
+        </w:rPr>
+        <w:t xml:space="preserve">.3- </w:t>
+      </w:r>
+      <w:r>
+        <w:rPr>
+          <w:lang w:bidi="ar-EG"/>
+        </w:rPr>
+        <w:t xml:space="preserve">desktop app  </w:t>
+      </w:r>
+      <w:r>
+        <w:rPr>
+          <w:lang w:bidi="ar-EG"/>
+        </w:rPr>
+        <w:t xml:space="preserve"> :</w:t>
+      </w:r>
+      <w:bookmarkEnd w:id="9"/>
+    </w:p>
+    <w:p>
+      <w:pPr>
+        <w:bidi/>
+        <w:rPr>
+          <w:rtl/>
+          <w:lang w:bidi="ar-EG"/>
+        </w:rPr>
+      </w:pPr>
+      <w:r>
+        <w:rPr>
+          <w:rFonts w:hint="cs"/>
+          <w:rtl/>
+          <w:lang w:bidi="ar-EG"/>
+        </w:rPr>
+        <w:t xml:space="preserve">هنستخدام هنا  </w:t>
+      </w:r>
+      <w:r>
+        <w:rPr>
+          <w:lang w:bidi="ar-EG"/>
+        </w:rPr>
+        <w:t xml:space="preserve">sqlconnectionStringBulider </w:t>
+      </w:r>
+      <w:r>
+        <w:rPr>
+          <w:rFonts w:hint="cs"/>
+          <w:rtl/>
+          <w:lang w:bidi="ar-EG"/>
+        </w:rPr>
+        <w:t xml:space="preserve"> .</w:t>
+      </w:r>
+    </w:p>
+    <w:p>
+      <w:pPr>
+        <w:pStyle w:val="ListParagraph"/>
+        <w:numPr>
+          <w:ilvl w:val="0"/>
+          <w:numId w:val="32"/>
+        </w:numPr>
+        <w:bidi/>
+        <w:rPr>
+          <w:rFonts w:hint="cs"/>
+          <w:rtl/>
+          <w:lang w:bidi="ar-EG"/>
+        </w:rPr>
+      </w:pPr>
+      <w:r>
+        <w:rPr>
+          <w:rFonts w:hint="cs"/>
+          <w:rtl/>
+          <w:lang w:bidi="ar-EG"/>
+        </w:rPr>
+        <w:t>وهنكتب اسم ال</w:t>
+      </w:r>
+      <w:r>
+        <w:rPr>
+          <w:lang w:bidi="ar-EG"/>
+        </w:rPr>
+        <w:t xml:space="preserve">server </w:t>
+      </w:r>
+      <w:r>
+        <w:rPr>
+          <w:rFonts w:hint="cs"/>
+          <w:rtl/>
+          <w:lang w:bidi="ar-EG"/>
+        </w:rPr>
+        <w:t xml:space="preserve"> </w:t>
+      </w:r>
+      <w:r>
+        <w:rPr>
+          <w:lang w:bidi="ar-EG"/>
+        </w:rPr>
+        <w:t>+</w:t>
+      </w:r>
+      <w:r>
+        <w:rPr>
+          <w:rFonts w:hint="cs"/>
+          <w:rtl/>
+          <w:lang w:bidi="ar-EG"/>
+        </w:rPr>
+        <w:t xml:space="preserve"> </w:t>
+      </w:r>
+      <w:r>
+        <w:rPr>
+          <w:lang w:bidi="ar-EG"/>
+        </w:rPr>
+        <w:t>domain</w:t>
+      </w:r>
+    </w:p>
+    <w:p>
+      <w:pPr>
+        <w:pStyle w:val="ListParagraph"/>
+        <w:numPr>
+          <w:ilvl w:val="0"/>
+          <w:numId w:val="32"/>
+        </w:numPr>
+        <w:bidi/>
+        <w:rPr>
+          <w:rFonts w:hint="cs"/>
+          <w:lang w:bidi="ar-EG"/>
+        </w:rPr>
+      </w:pPr>
+      <w:r>
+        <w:rPr>
+          <w:rFonts w:hint="cs"/>
+          <w:rtl/>
+          <w:lang w:bidi="ar-EG"/>
+        </w:rPr>
+        <w:t xml:space="preserve">اسم ال </w:t>
+      </w:r>
+      <w:r>
+        <w:rPr>
+          <w:lang w:bidi="ar-EG"/>
+        </w:rPr>
+        <w:t>admin</w:t>
+      </w:r>
+      <w:r>
+        <w:rPr>
+          <w:rFonts w:hint="cs"/>
+          <w:rtl/>
+          <w:lang w:bidi="ar-EG"/>
+        </w:rPr>
+        <w:t xml:space="preserve"> او  </w:t>
+      </w:r>
+      <w:r>
+        <w:rPr>
+          <w:lang w:bidi="ar-EG"/>
+        </w:rPr>
+        <w:t xml:space="preserve">login </w:t>
+      </w:r>
+      <w:r>
+        <w:rPr>
+          <w:rFonts w:hint="cs"/>
+          <w:rtl/>
+          <w:lang w:bidi="ar-EG"/>
+        </w:rPr>
+        <w:t xml:space="preserve"> الى </w:t>
+      </w:r>
+    </w:p>
+    <w:p>
+      <w:pPr>
+        <w:pStyle w:val="ListParagraph"/>
+        <w:bidi/>
+        <w:rPr>
+          <w:lang w:bidi="ar-EG"/>
+        </w:rPr>
+      </w:pPr>
+      <w:r>
+        <w:rPr>
+          <w:rFonts w:cs="Arial"/>
+          <w:rtl/>
+          <w:lang w:bidi="ar-EG"/>
+        </w:rPr>
+        <w:drawing>
+          <wp:anchor distT="0" distB="0" distL="114300" distR="114300" simplePos="0" relativeHeight="251703296" behindDoc="0" locked="0" layoutInCell="1" allowOverlap="1" wp14:anchorId="70DC7147" wp14:editId="53F2B3FE">
+            <wp:simplePos x="0" y="0"/>
+            <wp:positionH relativeFrom="column">
+              <wp:posOffset>-512427</wp:posOffset>
+            </wp:positionH>
+            <wp:positionV relativeFrom="paragraph">
+              <wp:posOffset>128458</wp:posOffset>
+            </wp:positionV>
+            <wp:extent cx="4457700" cy="3171825"/>
+            <wp:effectExtent l="0" t="0" r="0" b="9525"/>
+            <wp:wrapNone/>
+            <wp:docPr id="88" name="Picture 88"/>
+            <wp:cNvGraphicFramePr>
+              <a:graphicFrameLocks xmlns:a="http://schemas.openxmlformats.org/drawingml/2006/main" noChangeAspect="1"/>
+            </wp:cNvGraphicFramePr>
+            <a:graphic xmlns:a="http://schemas.openxmlformats.org/drawingml/2006/main">
+              <a:graphicData uri="http://schemas.openxmlformats.org/drawingml/2006/picture">
+                <pic:pic xmlns:pic="http://schemas.openxmlformats.org/drawingml/2006/picture">
+                  <pic:nvPicPr>
+                    <pic:cNvPr id="1" name=""/>
+                    <pic:cNvPicPr/>
+                  </pic:nvPicPr>
+                  <pic:blipFill>
+                    <a:blip r:embed="rId45">
+                      <a:extLst>
+                        <a:ext uri="{28A0092B-C50C-407E-A947-70E740481C1C}">
+                          <a14:useLocalDpi xmlns:a14="http://schemas.microsoft.com/office/drawing/2010/main" val="0"/>
+                        </a:ext>
+                      </a:extLst>
+                    </a:blip>
+                    <a:stretch>
+                      <a:fillRect/>
+                    </a:stretch>
+                  </pic:blipFill>
+                  <pic:spPr>
+                    <a:xfrm>
+                      <a:off x="0" y="0"/>
+                      <a:ext cx="4457700" cy="3171825"/>
+                    </a:xfrm>
+                    <a:prstGeom prst="rect">
+                      <a:avLst/>
+                    </a:prstGeom>
+                  </pic:spPr>
+                </pic:pic>
+              </a:graphicData>
+            </a:graphic>
+          </wp:anchor>
+        </w:drawing>
+      </w:r>
+      <w:r>
+        <w:rPr>
+          <w:rFonts w:hint="cs"/>
+          <w:rtl/>
+          <w:lang w:bidi="ar-EG"/>
+        </w:rPr>
+        <w:t xml:space="preserve">عملناه واحنا بنكريت ال </w:t>
+      </w:r>
+      <w:r>
+        <w:rPr>
+          <w:lang w:bidi="ar-EG"/>
+        </w:rPr>
+        <w:t xml:space="preserve">server </w:t>
+      </w:r>
+    </w:p>
+    <w:p>
+      <w:pPr>
+        <w:pStyle w:val="ListParagraph"/>
+        <w:numPr>
+          <w:ilvl w:val="0"/>
+          <w:numId w:val="32"/>
+        </w:numPr>
+        <w:bidi/>
+        <w:rPr>
+          <w:lang w:bidi="ar-EG"/>
+        </w:rPr>
+      </w:pPr>
+      <w:r>
+        <w:rPr>
+          <w:lang w:bidi="ar-EG"/>
+        </w:rPr>
+        <w:t>Psw</w:t>
+      </w:r>
+    </w:p>
+    <w:p>
+      <w:pPr>
+        <w:pStyle w:val="ListParagraph"/>
+        <w:numPr>
+          <w:ilvl w:val="0"/>
+          <w:numId w:val="32"/>
+        </w:numPr>
+        <w:bidi/>
+        <w:rPr>
+          <w:lang w:bidi="ar-EG"/>
+        </w:rPr>
+      </w:pPr>
+      <w:r>
+        <w:rPr>
+          <w:rFonts w:hint="cs"/>
+          <w:rtl/>
+          <w:lang w:bidi="ar-EG"/>
+        </w:rPr>
+        <w:t>اسم الداتا بيز الى على ال</w:t>
+      </w:r>
+      <w:r>
+        <w:rPr>
+          <w:lang w:bidi="ar-EG"/>
+        </w:rPr>
+        <w:t>server</w:t>
+      </w:r>
+    </w:p>
+    <w:p>
+      <w:pPr>
+        <w:bidi/>
+        <w:rPr>
+          <w:lang w:bidi="ar-EG"/>
+        </w:rPr>
+      </w:pPr>
+    </w:p>
+    <w:p>
+      <w:pPr>
+        <w:bidi/>
+        <w:rPr>
+          <w:lang w:bidi="ar-EG"/>
+        </w:rPr>
+      </w:pPr>
+    </w:p>
+    <w:p>
+      <w:pPr>
+        <w:bidi/>
+        <w:rPr>
+          <w:lang w:bidi="ar-EG"/>
+        </w:rPr>
+      </w:pPr>
+    </w:p>
+    <w:p>
+      <w:pPr>
+        <w:bidi/>
+        <w:rPr>
+          <w:lang w:bidi="ar-EG"/>
+        </w:rPr>
+      </w:pPr>
+    </w:p>
+    <w:p>
+      <w:pPr>
+        <w:bidi/>
+        <w:rPr>
+          <w:lang w:bidi="ar-EG"/>
+        </w:rPr>
+      </w:pPr>
+    </w:p>
+    <w:p>
+      <w:pPr>
+        <w:bidi/>
+        <w:rPr>
+          <w:lang w:bidi="ar-EG"/>
+        </w:rPr>
+      </w:pPr>
+    </w:p>
+    <w:p>
+      <w:pPr>
+        <w:bidi/>
+        <w:rPr>
+          <w:lang w:bidi="ar-EG"/>
+        </w:rPr>
+      </w:pPr>
+    </w:p>
+    <w:p>
+      <w:pPr>
+        <w:bidi/>
+        <w:rPr>
+          <w:lang w:bidi="ar-EG"/>
+        </w:rPr>
+      </w:pPr>
+    </w:p>
+    <w:p>
+      <w:pPr>
+        <w:bidi/>
+        <w:rPr>
+          <w:lang w:bidi="ar-EG"/>
+        </w:rPr>
+      </w:pPr>
+    </w:p>
+    <w:p>
+      <w:pPr>
+        <w:bidi/>
+        <w:rPr>
+          <w:lang w:bidi="ar-EG"/>
+        </w:rPr>
+      </w:pPr>
+    </w:p>
+    <w:p>
+      <w:pPr>
+        <w:bidi/>
+        <w:rPr>
+          <w:lang w:bidi="ar-EG"/>
+        </w:rPr>
+      </w:pPr>
+    </w:p>
+    <w:p>
+      <w:pPr>
+        <w:bidi/>
+        <w:rPr>
+          <w:lang w:bidi="ar-EG"/>
+        </w:rPr>
+      </w:pPr>
+    </w:p>
+    <w:p>
+      <w:pPr>
+        <w:bidi/>
+        <w:rPr>
+          <w:lang w:bidi="ar-EG"/>
+        </w:rPr>
+      </w:pPr>
+    </w:p>
+    <w:p>
+      <w:pPr>
+        <w:bidi/>
+        <w:rPr>
+          <w:lang w:bidi="ar-EG"/>
+        </w:rPr>
+      </w:pPr>
+    </w:p>
+    <w:p>
+      <w:pPr>
+        <w:bidi/>
+        <w:rPr>
+          <w:lang w:bidi="ar-EG"/>
+        </w:rPr>
+      </w:pPr>
+    </w:p>
+    <w:p>
+      <w:pPr>
+        <w:bidi/>
+        <w:rPr>
+          <w:lang w:bidi="ar-EG"/>
+        </w:rPr>
+      </w:pPr>
+    </w:p>
+    <w:p>
+      <w:pPr>
+        <w:bidi/>
+        <w:rPr>
+          <w:lang w:bidi="ar-EG"/>
+        </w:rPr>
+      </w:pPr>
+    </w:p>
+    <w:p>
+      <w:pPr>
+        <w:bidi/>
+        <w:rPr>
+          <w:lang w:bidi="ar-EG"/>
+        </w:rPr>
+      </w:pPr>
+    </w:p>
+    <w:p>
+      <w:pPr>
+        <w:bidi/>
+        <w:rPr>
+          <w:lang w:bidi="ar-EG"/>
+        </w:rPr>
+      </w:pPr>
+    </w:p>
+    <w:p>
+      <w:pPr>
+        <w:bidi/>
+        <w:rPr>
+          <w:lang w:bidi="ar-EG"/>
+        </w:rPr>
+      </w:pPr>
+    </w:p>
+    <w:p>
+      <w:pPr>
+        <w:bidi/>
+        <w:rPr>
+          <w:lang w:bidi="ar-EG"/>
+        </w:rPr>
+      </w:pPr>
+    </w:p>
+    <w:p>
+      <w:pPr>
+        <w:bidi/>
+        <w:rPr>
+          <w:lang w:bidi="ar-EG"/>
+        </w:rPr>
+      </w:pPr>
+    </w:p>
+    <w:p>
+      <w:pPr>
+        <w:pStyle w:val="Heading1"/>
+        <w:rPr>
+          <w:lang w:bidi="ar-EG"/>
+        </w:rPr>
+      </w:pPr>
+      <w:bookmarkStart w:id="10" w:name="_Toc121669394"/>
+      <w:r>
+        <w:rPr>
+          <w:lang w:bidi="ar-EG"/>
+        </w:rPr>
+        <w:lastRenderedPageBreak/>
+        <w:t>7 -                 :</w:t>
+      </w:r>
+      <w:bookmarkEnd w:id="10"/>
+    </w:p>
+    <w:p>
+      <w:pPr>
+        <w:bidi/>
+        <w:rPr>
+          <w:lang w:bidi="ar-EG"/>
+        </w:rPr>
+      </w:pPr>
+    </w:p>
+    <w:p>
+      <w:pPr>
+        <w:bidi/>
+        <w:rPr>
+          <w:lang w:bidi="ar-EG"/>
+        </w:rPr>
+      </w:pPr>
+    </w:p>
+    <w:p>
+      <w:pPr>
+        <w:bidi/>
+        <w:rPr>
+          <w:lang w:bidi="ar-EG"/>
+        </w:rPr>
+      </w:pPr>
+    </w:p>
+    <w:p>
+      <w:pPr>
+        <w:bidi/>
+        <w:rPr>
+          <w:lang w:bidi="ar-EG"/>
+        </w:rPr>
+      </w:pPr>
+    </w:p>
+    <w:p>
+      <w:pPr>
+        <w:bidi/>
+        <w:rPr>
+          <w:lang w:bidi="ar-EG"/>
+        </w:rPr>
+      </w:pPr>
+    </w:p>
+    <w:p>
+      <w:pPr>
+        <w:bidi/>
+        <w:rPr>
+          <w:lang w:bidi="ar-EG"/>
+        </w:rPr>
+      </w:pPr>
+    </w:p>
+    <w:p>
+      <w:pPr>
+        <w:bidi/>
+        <w:rPr>
+          <w:lang w:bidi="ar-EG"/>
+        </w:rPr>
+      </w:pPr>
+    </w:p>
+    <w:p>
+      <w:pPr>
+        <w:bidi/>
+        <w:rPr>
+          <w:lang w:bidi="ar-EG"/>
+        </w:rPr>
+      </w:pPr>
+    </w:p>
+    <w:p>
+      <w:pPr>
+        <w:bidi/>
+        <w:rPr>
+          <w:lang w:bidi="ar-EG"/>
+        </w:rPr>
+      </w:pPr>
+    </w:p>
+    <w:p>
+      <w:pPr>
+        <w:bidi/>
+        <w:rPr>
+          <w:lang w:bidi="ar-EG"/>
+        </w:rPr>
+      </w:pPr>
+    </w:p>
+    <w:p>
+      <w:pPr>
+        <w:bidi/>
+        <w:rPr>
+          <w:lang w:bidi="ar-EG"/>
+        </w:rPr>
+      </w:pPr>
+    </w:p>
+    <w:p>
+      <w:pPr>
+        <w:bidi/>
+        <w:rPr>
+          <w:lang w:bidi="ar-EG"/>
+        </w:rPr>
+      </w:pPr>
+    </w:p>
+    <w:p>
+      <w:pPr>
+        <w:bidi/>
+        <w:rPr>
+          <w:rFonts w:hint="cs"/>
           <w:rtl/>
           <w:lang w:bidi="ar-EG"/>
         </w:rPr>
       </w:pPr>
     </w:p>
     <w:sectPr>
-      <w:footerReference w:type="default" r:id="rId45"/>
+      <w:footerReference w:type="default" r:id="rId46"/>
       <w:pgSz w:w="12240" w:h="15840"/>
       <w:pgMar w:top="1440" w:right="1440" w:bottom="1440" w:left="1440" w:header="720" w:footer="720" w:gutter="0"/>
       <w:pgBorders w:offsetFrom="page">
@@ -18073,7 +19361,7 @@
               <w:sz w:val="18"/>
               <w:szCs w:val="18"/>
             </w:rPr>
-            <w:t>14</w:t>
+            <w:t>7</w:t>
           </w:r>
           <w:r>
             <w:rPr>
@@ -24743,7 +26031,7 @@
 </file>
 
 <file path=customXml/itemProps2.xml><?xml version="1.0" encoding="utf-8"?>
-<ds:datastoreItem xmlns:ds="http://schemas.openxmlformats.org/officeDocument/2006/customXml" ds:itemID="{36CCB323-4C4F-471A-AA40-5EA378901361}">
+<ds:datastoreItem xmlns:ds="http://schemas.openxmlformats.org/officeDocument/2006/customXml" ds:itemID="{1A1FD555-739C-44FC-B73D-05E933E1FFD3}">
   <ds:schemaRefs>
     <ds:schemaRef ds:uri="http://schemas.openxmlformats.org/officeDocument/2006/bibliography"/>
   </ds:schemaRefs>

--- a/3-introToAzure part3.docx
+++ b/3-introToAzure part3.docx
@@ -4214,7 +4214,7 @@
           <w:r>
             <w:fldChar w:fldCharType="separate"/>
           </w:r>
-          <w:hyperlink w:anchor="_Toc121669385" w:history="1">
+          <w:hyperlink w:anchor="_Toc121674537" w:history="1">
             <w:r>
               <w:rPr>
                 <w:rStyle w:val="Hyperlink"/>
@@ -4259,7 +4259,7 @@
                 <w:noProof/>
                 <w:webHidden/>
               </w:rPr>
-              <w:instrText xml:space="preserve"> PAGEREF _Toc121669385 \h </w:instrText>
+              <w:instrText xml:space="preserve"> PAGEREF _Toc121674537 \h </w:instrText>
             </w:r>
             <w:r>
               <w:rPr>
@@ -4301,7 +4301,7 @@
               <w:noProof/>
             </w:rPr>
           </w:pPr>
-          <w:hyperlink w:anchor="_Toc121669386" w:history="1">
+          <w:hyperlink w:anchor="_Toc121674538" w:history="1">
             <w:r>
               <w:rPr>
                 <w:rStyle w:val="Hyperlink"/>
@@ -4338,7 +4338,7 @@
                 <w:noProof/>
                 <w:webHidden/>
               </w:rPr>
-              <w:instrText xml:space="preserve"> PAGEREF _Toc121669386 \h </w:instrText>
+              <w:instrText xml:space="preserve"> PAGEREF _Toc121674538 \h </w:instrText>
             </w:r>
             <w:r>
               <w:rPr>
@@ -4380,7 +4380,7 @@
               <w:noProof/>
             </w:rPr>
           </w:pPr>
-          <w:hyperlink w:anchor="_Toc121669387" w:history="1">
+          <w:hyperlink w:anchor="_Toc121674539" w:history="1">
             <w:r>
               <w:rPr>
                 <w:rStyle w:val="Hyperlink"/>
@@ -4417,7 +4417,7 @@
                 <w:noProof/>
                 <w:webHidden/>
               </w:rPr>
-              <w:instrText xml:space="preserve"> PAGEREF _Toc121669387 \h </w:instrText>
+              <w:instrText xml:space="preserve"> PAGEREF _Toc121674539 \h </w:instrText>
             </w:r>
             <w:r>
               <w:rPr>
@@ -4459,7 +4459,7 @@
               <w:noProof/>
             </w:rPr>
           </w:pPr>
-          <w:hyperlink w:anchor="_Toc121669388" w:history="1">
+          <w:hyperlink w:anchor="_Toc121674540" w:history="1">
             <w:r>
               <w:rPr>
                 <w:rStyle w:val="Hyperlink"/>
@@ -4475,7 +4475,7 @@
                 <w:noProof/>
                 <w:lang w:bidi="ar-EG"/>
               </w:rPr>
-              <w:t xml:space="preserve"> - database over cloud :</w:t>
+              <w:t xml:space="preserve"> - upload database over cloud :</w:t>
             </w:r>
             <w:r>
               <w:rPr>
@@ -4496,7 +4496,7 @@
                 <w:noProof/>
                 <w:webHidden/>
               </w:rPr>
-              <w:instrText xml:space="preserve"> PAGEREF _Toc121669388 \h </w:instrText>
+              <w:instrText xml:space="preserve"> PAGEREF _Toc121674540 \h </w:instrText>
             </w:r>
             <w:r>
               <w:rPr>
@@ -4538,7 +4538,7 @@
               <w:noProof/>
             </w:rPr>
           </w:pPr>
-          <w:hyperlink w:anchor="_Toc121669389" w:history="1">
+          <w:hyperlink w:anchor="_Toc121674541" w:history="1">
             <w:r>
               <w:rPr>
                 <w:rStyle w:val="Hyperlink"/>
@@ -4566,7 +4566,7 @@
                 <w:noProof/>
                 <w:webHidden/>
               </w:rPr>
-              <w:instrText xml:space="preserve"> PAGEREF _Toc121669389 \h </w:instrText>
+              <w:instrText xml:space="preserve"> PAGEREF _Toc121674541 \h </w:instrText>
             </w:r>
             <w:r>
               <w:rPr>
@@ -4608,7 +4608,7 @@
               <w:noProof/>
             </w:rPr>
           </w:pPr>
-          <w:hyperlink w:anchor="_Toc121669390" w:history="1">
+          <w:hyperlink w:anchor="_Toc121674542" w:history="1">
             <w:r>
               <w:rPr>
                 <w:rStyle w:val="Hyperlink"/>
@@ -4636,7 +4636,7 @@
                 <w:noProof/>
                 <w:webHidden/>
               </w:rPr>
-              <w:instrText xml:space="preserve"> PAGEREF _Toc121669390 \h </w:instrText>
+              <w:instrText xml:space="preserve"> PAGEREF _Toc121674542 \h </w:instrText>
             </w:r>
             <w:r>
               <w:rPr>
@@ -4678,14 +4678,14 @@
               <w:noProof/>
             </w:rPr>
           </w:pPr>
-          <w:hyperlink w:anchor="_Toc121669391" w:history="1">
+          <w:hyperlink w:anchor="_Toc121674543" w:history="1">
             <w:r>
               <w:rPr>
                 <w:rStyle w:val="Hyperlink"/>
                 <w:noProof/>
                 <w:lang w:bidi="ar-EG"/>
               </w:rPr>
-              <w:t>6.1 – code first in mvc app.</w:t>
+              <w:t>6.1 – code first in mvc app .</w:t>
             </w:r>
             <w:r>
               <w:rPr>
@@ -4706,7 +4706,7 @@
                 <w:noProof/>
                 <w:webHidden/>
               </w:rPr>
-              <w:instrText xml:space="preserve"> PAGEREF _Toc121669391 \h </w:instrText>
+              <w:instrText xml:space="preserve"> PAGEREF _Toc121674543 \h </w:instrText>
             </w:r>
             <w:r>
               <w:rPr>
@@ -4739,7 +4739,7 @@
         </w:p>
         <w:p>
           <w:pPr>
-            <w:pStyle w:val="TOC2"/>
+            <w:pStyle w:val="TOC3"/>
             <w:tabs>
               <w:tab w:val="right" w:leader="dot" w:pos="9350"/>
             </w:tabs>
@@ -4748,14 +4748,23 @@
               <w:noProof/>
             </w:rPr>
           </w:pPr>
-          <w:hyperlink w:anchor="_Toc121669392" w:history="1">
+          <w:hyperlink w:anchor="_Toc121674544" w:history="1">
             <w:r>
               <w:rPr>
                 <w:rStyle w:val="Hyperlink"/>
                 <w:noProof/>
                 <w:lang w:bidi="ar-EG"/>
               </w:rPr>
-              <w:t>6.2 – data base first :</w:t>
+              <w:t xml:space="preserve">6.1.1 – if publish this app on cloud still work </w:t>
+            </w:r>
+            <w:r>
+              <w:rPr>
+                <w:rStyle w:val="Hyperlink"/>
+                <w:noProof/>
+                <w:rtl/>
+                <w:lang w:bidi="ar-EG"/>
+              </w:rPr>
+              <w:t>؟</w:t>
             </w:r>
             <w:r>
               <w:rPr>
@@ -4776,7 +4785,7 @@
                 <w:noProof/>
                 <w:webHidden/>
               </w:rPr>
-              <w:instrText xml:space="preserve"> PAGEREF _Toc121669392 \h </w:instrText>
+              <w:instrText xml:space="preserve"> PAGEREF _Toc121674544 \h </w:instrText>
             </w:r>
             <w:r>
               <w:rPr>
@@ -4818,7 +4827,77 @@
               <w:noProof/>
             </w:rPr>
           </w:pPr>
-          <w:hyperlink w:anchor="_Toc121669393" w:history="1">
+          <w:hyperlink w:anchor="_Toc121674545" w:history="1">
+            <w:r>
+              <w:rPr>
+                <w:rStyle w:val="Hyperlink"/>
+                <w:noProof/>
+                <w:lang w:bidi="ar-EG"/>
+              </w:rPr>
+              <w:t>6.2 – data base first:</w:t>
+            </w:r>
+            <w:r>
+              <w:rPr>
+                <w:noProof/>
+                <w:webHidden/>
+              </w:rPr>
+              <w:tab/>
+            </w:r>
+            <w:r>
+              <w:rPr>
+                <w:noProof/>
+                <w:webHidden/>
+              </w:rPr>
+              <w:fldChar w:fldCharType="begin"/>
+            </w:r>
+            <w:r>
+              <w:rPr>
+                <w:noProof/>
+                <w:webHidden/>
+              </w:rPr>
+              <w:instrText xml:space="preserve"> PAGEREF _Toc121674545 \h </w:instrText>
+            </w:r>
+            <w:r>
+              <w:rPr>
+                <w:noProof/>
+                <w:webHidden/>
+              </w:rPr>
+            </w:r>
+            <w:r>
+              <w:rPr>
+                <w:noProof/>
+                <w:webHidden/>
+              </w:rPr>
+              <w:fldChar w:fldCharType="separate"/>
+            </w:r>
+            <w:r>
+              <w:rPr>
+                <w:noProof/>
+                <w:webHidden/>
+              </w:rPr>
+              <w:t>15</w:t>
+            </w:r>
+            <w:r>
+              <w:rPr>
+                <w:noProof/>
+                <w:webHidden/>
+              </w:rPr>
+              <w:fldChar w:fldCharType="end"/>
+            </w:r>
+          </w:hyperlink>
+        </w:p>
+        <w:p>
+          <w:pPr>
+            <w:pStyle w:val="TOC2"/>
+            <w:tabs>
+              <w:tab w:val="right" w:leader="dot" w:pos="9350"/>
+            </w:tabs>
+            <w:rPr>
+              <w:rFonts w:cstheme="minorBidi"/>
+              <w:noProof/>
+            </w:rPr>
+          </w:pPr>
+          <w:hyperlink w:anchor="_Toc121674546" w:history="1">
             <w:r>
               <w:rPr>
                 <w:rStyle w:val="Hyperlink"/>
@@ -4855,7 +4934,7 @@
                 <w:noProof/>
                 <w:webHidden/>
               </w:rPr>
-              <w:instrText xml:space="preserve"> PAGEREF _Toc121669393 \h </w:instrText>
+              <w:instrText xml:space="preserve"> PAGEREF _Toc121674546 \h </w:instrText>
             </w:r>
             <w:r>
               <w:rPr>
@@ -4875,7 +4954,7 @@
                 <w:noProof/>
                 <w:webHidden/>
               </w:rPr>
-              <w:t>15</w:t>
+              <w:t>16</w:t>
             </w:r>
             <w:r>
               <w:rPr>
@@ -4897,14 +4976,14 @@
               <w:noProof/>
             </w:rPr>
           </w:pPr>
-          <w:hyperlink w:anchor="_Toc121669394" w:history="1">
+          <w:hyperlink w:anchor="_Toc121674547" w:history="1">
             <w:r>
               <w:rPr>
                 <w:rStyle w:val="Hyperlink"/>
                 <w:noProof/>
                 <w:lang w:bidi="ar-EG"/>
               </w:rPr>
-              <w:t>7 -                 :</w:t>
+              <w:t>7 – Upload database with inside data      :</w:t>
             </w:r>
             <w:r>
               <w:rPr>
@@ -4925,7 +5004,7 @@
                 <w:noProof/>
                 <w:webHidden/>
               </w:rPr>
-              <w:instrText xml:space="preserve"> PAGEREF _Toc121669394 \h </w:instrText>
+              <w:instrText xml:space="preserve"> PAGEREF _Toc121674547 \h </w:instrText>
             </w:r>
             <w:r>
               <w:rPr>
@@ -5042,13 +5121,8 @@
           <w:lang w:bidi="ar-EG"/>
         </w:rPr>
       </w:pPr>
-    </w:p>
-    <w:p>
-      <w:pPr>
-        <w:rPr>
-          <w:lang w:bidi="ar-EG"/>
-        </w:rPr>
-      </w:pPr>
+      <w:bookmarkStart w:id="0" w:name="_GoBack"/>
+      <w:bookmarkEnd w:id="0"/>
     </w:p>
     <w:p>
       <w:pPr>
@@ -5218,7 +5292,7 @@
           <w:lang w:bidi="ar-EG"/>
         </w:rPr>
       </w:pPr>
-      <w:bookmarkStart w:id="0" w:name="_Toc121669385"/>
+      <w:bookmarkStart w:id="1" w:name="_Toc121674537"/>
       <w:r>
         <w:rPr>
           <w:lang w:bidi="ar-EG"/>
@@ -5269,7 +5343,7 @@
         </w:rPr>
         <w:t>away:</w:t>
       </w:r>
-      <w:bookmarkEnd w:id="0"/>
+      <w:bookmarkEnd w:id="1"/>
       <w:r>
         <w:rPr>
           <w:lang w:bidi="ar-EG"/>
@@ -9377,7 +9451,7 @@
           <w:lang w:bidi="ar-EG"/>
         </w:rPr>
       </w:pPr>
-      <w:bookmarkStart w:id="1" w:name="_Toc121669386"/>
+      <w:bookmarkStart w:id="2" w:name="_Toc121674538"/>
       <w:r>
         <w:rPr>
           <w:rFonts w:hint="cs"/>
@@ -9398,7 +9472,7 @@
         </w:rPr>
         <w:t>– Use visual studio to hosting second  away:</w:t>
       </w:r>
-      <w:bookmarkEnd w:id="1"/>
+      <w:bookmarkEnd w:id="2"/>
     </w:p>
     <w:p>
       <w:pPr>
@@ -10142,8 +10216,6 @@
         </w:rPr>
         <w:t xml:space="preserve">azure account </w:t>
       </w:r>
-      <w:bookmarkStart w:id="2" w:name="_GoBack"/>
-      <w:bookmarkEnd w:id="2"/>
       <w:r>
         <w:rPr>
           <w:rFonts w:hint="cs"/>
@@ -11094,7 +11166,7 @@
           <w:lang w:bidi="ar-EG"/>
         </w:rPr>
       </w:pPr>
-      <w:bookmarkStart w:id="3" w:name="_Toc121669387"/>
+      <w:bookmarkStart w:id="3" w:name="_Toc121674539"/>
       <w:r>
         <w:rPr>
           <w:rFonts w:hint="cs"/>
@@ -11271,7 +11343,7 @@
           <w:lang w:bidi="ar-EG"/>
         </w:rPr>
       </w:pPr>
-      <w:bookmarkStart w:id="4" w:name="_Toc121669388"/>
+      <w:bookmarkStart w:id="4" w:name="_Toc121674540"/>
       <w:r>
         <w:rPr>
           <w:rFonts w:hint="cs"/>
@@ -11285,6 +11357,12 @@
           <w:lang w:bidi="ar-EG"/>
         </w:rPr>
         <w:t xml:space="preserve"> - </w:t>
+      </w:r>
+      <w:r>
+        <w:rPr>
+          <w:lang w:bidi="ar-EG"/>
+        </w:rPr>
+        <w:t xml:space="preserve">upload </w:t>
       </w:r>
       <w:r>
         <w:rPr>
@@ -14425,7 +14503,7 @@
           <w:lang w:bidi="ar-EG"/>
         </w:rPr>
       </w:pPr>
-      <w:bookmarkStart w:id="5" w:name="_Toc121669389"/>
+      <w:bookmarkStart w:id="5" w:name="_Toc121674541"/>
       <w:r>
         <w:rPr>
           <w:lang w:bidi="ar-EG"/>
@@ -14779,15 +14857,7 @@
           <w:rtl/>
           <w:lang w:bidi="ar-EG"/>
         </w:rPr>
-        <w:t xml:space="preserve"> </w:t>
-      </w:r>
-      <w:r>
-        <w:rPr>
-          <w:rFonts w:hint="cs"/>
-          <w:rtl/>
-          <w:lang w:bidi="ar-EG"/>
-        </w:rPr>
-        <w:t xml:space="preserve">ف انا هحزف كلمه </w:t>
+        <w:t xml:space="preserve"> ف انا هحزف كلمه </w:t>
       </w:r>
     </w:p>
     <w:p>
@@ -16341,15 +16411,7 @@
           <w:rtl/>
           <w:lang w:bidi="ar-EG"/>
         </w:rPr>
-        <w:t xml:space="preserve"> وجمبها </w:t>
-      </w:r>
-      <w:r>
-        <w:rPr>
-          <w:rFonts w:hint="cs"/>
-          <w:rtl/>
-          <w:lang w:bidi="ar-EG"/>
-        </w:rPr>
-        <w:t xml:space="preserve">نفس </w:t>
+        <w:t xml:space="preserve"> وجمبها نفس </w:t>
       </w:r>
       <w:r>
         <w:rPr>
@@ -17190,7 +17252,7 @@
           <w:lang w:bidi="ar-EG"/>
         </w:rPr>
       </w:pPr>
-      <w:bookmarkStart w:id="6" w:name="_Toc121669390"/>
+      <w:bookmarkStart w:id="6" w:name="_Toc121674542"/>
       <w:r>
         <w:rPr>
           <w:lang w:bidi="ar-EG"/>
@@ -17378,7 +17440,7 @@
           <w:lang w:bidi="ar-EG"/>
         </w:rPr>
       </w:pPr>
-      <w:bookmarkStart w:id="7" w:name="_Toc121669391"/>
+      <w:bookmarkStart w:id="7" w:name="_Toc121674543"/>
       <w:r>
         <w:rPr>
           <w:lang w:bidi="ar-EG"/>
@@ -17395,7 +17457,19 @@
         <w:rPr>
           <w:lang w:bidi="ar-EG"/>
         </w:rPr>
-        <w:t xml:space="preserve"> first in mvc app.</w:t>
+        <w:t xml:space="preserve"> first in mvc app</w:t>
+      </w:r>
+      <w:r>
+        <w:rPr>
+          <w:lang w:bidi="ar-EG"/>
+        </w:rPr>
+        <w:t xml:space="preserve"> </w:t>
+      </w:r>
+      <w:r>
+        <w:rPr>
+          <w:lang w:bidi="ar-EG"/>
+        </w:rPr>
+        <w:t>.</w:t>
       </w:r>
       <w:bookmarkEnd w:id="7"/>
     </w:p>
@@ -17943,10 +18017,10 @@
           <wp:anchor distT="0" distB="0" distL="114300" distR="114300" simplePos="0" relativeHeight="251702272" behindDoc="0" locked="0" layoutInCell="1" allowOverlap="1" wp14:anchorId="3FEE2B46" wp14:editId="2EFEF7C5">
             <wp:simplePos x="0" y="0"/>
             <wp:positionH relativeFrom="column">
-              <wp:posOffset>-116284</wp:posOffset>
+              <wp:posOffset>-115570</wp:posOffset>
             </wp:positionH>
             <wp:positionV relativeFrom="paragraph">
-              <wp:posOffset>272415</wp:posOffset>
+              <wp:posOffset>371269</wp:posOffset>
             </wp:positionV>
             <wp:extent cx="3330146" cy="1779042"/>
             <wp:effectExtent l="0" t="0" r="3810" b="0"/>
@@ -18065,6 +18139,56 @@
         </w:rPr>
         <w:t xml:space="preserve"> . </w:t>
       </w:r>
+      <w:r>
+        <w:rPr>
+          <w:rFonts w:hint="cs"/>
+          <w:rtl/>
+          <w:lang w:bidi="ar-EG"/>
+        </w:rPr>
+        <w:t xml:space="preserve">وحتيط  </w:t>
+      </w:r>
+      <w:r>
+        <w:rPr>
+          <w:lang w:bidi="ar-EG"/>
+        </w:rPr>
+        <w:t>ip</w:t>
+      </w:r>
+      <w:r>
+        <w:rPr>
+          <w:rFonts w:hint="cs"/>
+          <w:rtl/>
+          <w:lang w:bidi="ar-EG"/>
+        </w:rPr>
+        <w:t xml:space="preserve"> الجهاز بتاعى ف ال </w:t>
+      </w:r>
+      <w:r>
+        <w:rPr>
+          <w:lang w:bidi="ar-EG"/>
+        </w:rPr>
+        <w:t xml:space="preserve">network </w:t>
+      </w:r>
+      <w:r>
+        <w:rPr>
+          <w:rFonts w:hint="cs"/>
+          <w:rtl/>
+          <w:lang w:bidi="ar-EG"/>
+        </w:rPr>
+        <w:t xml:space="preserve"> لل </w:t>
+      </w:r>
+      <w:r>
+        <w:rPr>
+          <w:lang w:bidi="ar-EG"/>
+        </w:rPr>
+        <w:t xml:space="preserve">sql server on cloud </w:t>
+      </w:r>
+      <w:r>
+        <w:rPr>
+          <w:rFonts w:hint="cs"/>
+          <w:rtl/>
+          <w:lang w:bidi="ar-EG"/>
+        </w:rPr>
+        <w:t xml:space="preserve"> . </w:t>
+      </w:r>
     </w:p>
     <w:p>
       <w:pPr>
@@ -18263,7 +18387,6 @@
         <w:rPr>
           <w:b/>
           <w:bCs/>
-          <w:rtl/>
           <w:lang w:bidi="ar-EG"/>
         </w:rPr>
       </w:pPr>
@@ -18336,272 +18459,135 @@
       <w:pPr>
         <w:bidi/>
         <w:rPr>
-          <w:rtl/>
-          <w:lang w:bidi="ar-EG"/>
-        </w:rPr>
-      </w:pPr>
-    </w:p>
-    <w:p>
-      <w:pPr>
-        <w:bidi/>
-        <w:rPr>
-          <w:rtl/>
-          <w:lang w:bidi="ar-EG"/>
-        </w:rPr>
-      </w:pPr>
-    </w:p>
-    <w:p>
-      <w:pPr>
-        <w:bidi/>
-        <w:rPr>
-          <w:rtl/>
-          <w:lang w:bidi="ar-EG"/>
-        </w:rPr>
-      </w:pPr>
-    </w:p>
-    <w:p>
-      <w:pPr>
-        <w:pStyle w:val="Heading2"/>
-        <w:rPr>
-          <w:lang w:bidi="ar-EG"/>
-        </w:rPr>
-      </w:pPr>
-      <w:bookmarkStart w:id="8" w:name="_Toc121669392"/>
-      <w:r>
-        <w:rPr>
-          <w:lang w:bidi="ar-EG"/>
-        </w:rPr>
-        <w:t>6.2 – data base first :</w:t>
+          <w:b/>
+          <w:bCs/>
+          <w:lang w:bidi="ar-EG"/>
+        </w:rPr>
+      </w:pPr>
+    </w:p>
+    <w:p>
+      <w:pPr>
+        <w:pStyle w:val="Heading3"/>
+        <w:rPr>
+          <w:rFonts w:hint="cs"/>
+          <w:rtl/>
+          <w:lang w:bidi="ar-EG"/>
+        </w:rPr>
+      </w:pPr>
+      <w:bookmarkStart w:id="8" w:name="_Toc121674544"/>
+      <w:r>
+        <w:rPr>
+          <w:lang w:bidi="ar-EG"/>
+        </w:rPr>
+        <w:lastRenderedPageBreak/>
+        <w:t xml:space="preserve">6.1.1 – if publish this app on cloud still work </w:t>
+      </w:r>
+      <w:r>
+        <w:rPr>
+          <w:rFonts w:hint="cs"/>
+          <w:rtl/>
+          <w:lang w:bidi="ar-EG"/>
+        </w:rPr>
+        <w:t>؟</w:t>
       </w:r>
       <w:bookmarkEnd w:id="8"/>
-      <w:r>
-        <w:rPr>
+    </w:p>
+    <w:p>
+      <w:pPr>
+        <w:bidi/>
+        <w:rPr>
+          <w:rtl/>
+          <w:lang w:bidi="ar-EG"/>
+        </w:rPr>
+      </w:pPr>
+    </w:p>
+    <w:p>
+      <w:pPr>
+        <w:bidi/>
+        <w:rPr>
+          <w:rtl/>
+          <w:lang w:bidi="ar-EG"/>
+        </w:rPr>
+      </w:pPr>
+      <w:r>
+        <w:rPr>
+          <w:rFonts w:hint="cs"/>
+          <w:rtl/>
+          <w:lang w:bidi="ar-EG"/>
+        </w:rPr>
+        <w:t xml:space="preserve">انا دلوقتى  بعد مغيرت ال </w:t>
+      </w:r>
+      <w:r>
+        <w:rPr>
+          <w:lang w:bidi="ar-EG"/>
+        </w:rPr>
+        <w:t>connection String</w:t>
+      </w:r>
+      <w:r>
+        <w:rPr>
+          <w:rFonts w:hint="cs"/>
+          <w:rtl/>
+          <w:lang w:bidi="ar-EG"/>
+        </w:rPr>
+        <w:t xml:space="preserve"> وخلتها بتاعه ال</w:t>
+      </w:r>
+      <w:r>
+        <w:rPr>
+          <w:lang w:bidi="ar-EG"/>
+        </w:rPr>
+        <w:t xml:space="preserve">sql server cloud </w:t>
+      </w:r>
+      <w:r>
+        <w:rPr>
+          <w:rFonts w:hint="cs"/>
+          <w:rtl/>
+          <w:lang w:bidi="ar-EG"/>
+        </w:rPr>
+        <w:t xml:space="preserve"> وجربت البرنامج لقيته اشتغل وزى الفل  . </w:t>
+      </w:r>
+      <w:r>
+        <w:rPr>
+          <w:rFonts w:hint="cs"/>
+          <w:rtl/>
+          <w:lang w:bidi="ar-EG"/>
+        </w:rPr>
+        <w:t xml:space="preserve">ورحت عملت  </w:t>
+      </w:r>
+      <w:r>
+        <w:rPr>
+          <w:lang w:bidi="ar-EG"/>
+        </w:rPr>
+        <w:t xml:space="preserve">publish </w:t>
+      </w:r>
+      <w:r>
+        <w:rPr>
+          <w:rFonts w:hint="cs"/>
+          <w:rtl/>
+          <w:lang w:bidi="ar-EG"/>
+        </w:rPr>
+        <w:t xml:space="preserve"> للمشروع  </w:t>
+      </w:r>
+      <w:r>
+        <w:rPr>
+          <w:rFonts w:hint="cs"/>
+          <w:rtl/>
+          <w:lang w:bidi="ar-EG"/>
+        </w:rPr>
+        <w:t xml:space="preserve">. تتوقع ان هيفضل يشتغل </w:t>
+      </w:r>
+      <w:r>
+        <w:rPr>
+          <w:lang w:bidi="ar-EG"/>
+        </w:rPr>
+        <w:t xml:space="preserve">?  </w:t>
+      </w:r>
+      <w:r>
+        <w:rPr>
+          <w:rFonts w:hint="cs"/>
+          <w:rtl/>
           <w:lang w:bidi="ar-EG"/>
         </w:rPr>
         <w:t xml:space="preserve"> </w:t>
-      </w:r>
-      <w:r>
-        <w:rPr>
-          <w:lang w:bidi="ar-EG"/>
-        </w:rPr>
-        <w:tab/>
-      </w:r>
-    </w:p>
-    <w:p>
-      <w:pPr>
-        <w:rPr>
-          <w:rtl/>
-          <w:lang w:bidi="ar-EG"/>
-        </w:rPr>
-      </w:pPr>
-    </w:p>
-    <w:p>
-      <w:pPr>
-        <w:bidi/>
-        <w:rPr>
-          <w:rtl/>
-          <w:lang w:bidi="ar-EG"/>
-        </w:rPr>
-      </w:pPr>
-      <w:r>
-        <w:rPr>
-          <w:rFonts w:hint="cs"/>
-          <w:rtl/>
-          <w:lang w:bidi="ar-EG"/>
-        </w:rPr>
-        <w:t>كل  ال</w:t>
-      </w:r>
-      <w:r>
-        <w:rPr>
-          <w:rFonts w:hint="cs"/>
-          <w:rtl/>
-          <w:lang w:bidi="ar-EG"/>
-        </w:rPr>
-        <w:t xml:space="preserve">ى هتعمله وانت بتحط  بينات ال </w:t>
-      </w:r>
-      <w:r>
-        <w:rPr>
-          <w:lang w:bidi="ar-EG"/>
-        </w:rPr>
-        <w:t xml:space="preserve">data base server </w:t>
-      </w:r>
-      <w:r>
-        <w:rPr>
-          <w:rFonts w:hint="cs"/>
-          <w:rtl/>
-          <w:lang w:bidi="ar-EG"/>
-        </w:rPr>
-        <w:t xml:space="preserve"> هتكتب بينات ال </w:t>
-      </w:r>
-      <w:r>
-        <w:rPr>
-          <w:lang w:bidi="ar-EG"/>
-        </w:rPr>
-        <w:t xml:space="preserve">sql server on cloud </w:t>
-      </w:r>
-      <w:r>
-        <w:rPr>
-          <w:rFonts w:hint="cs"/>
-          <w:rtl/>
-          <w:lang w:bidi="ar-EG"/>
-        </w:rPr>
-        <w:t xml:space="preserve"> واسم ال </w:t>
-      </w:r>
-      <w:r>
-        <w:rPr>
-          <w:lang w:bidi="ar-EG"/>
-        </w:rPr>
-        <w:t>Db.</w:t>
-      </w:r>
-      <w:r>
-        <w:rPr>
-          <w:rFonts w:hint="cs"/>
-          <w:rtl/>
-          <w:lang w:bidi="ar-EG"/>
-        </w:rPr>
-        <w:t xml:space="preserve"> </w:t>
-      </w:r>
-      <w:r>
-        <w:rPr>
-          <w:rFonts w:hint="cs"/>
-          <w:rtl/>
-          <w:lang w:bidi="ar-EG"/>
-        </w:rPr>
-        <w:t xml:space="preserve"> . والخطوه دى اصلا عملنها واحنا بنعمل </w:t>
-      </w:r>
-      <w:r>
-        <w:rPr>
-          <w:lang w:bidi="ar-EG"/>
-        </w:rPr>
-        <w:t xml:space="preserve">connect </w:t>
-      </w:r>
-      <w:r>
-        <w:rPr>
-          <w:rFonts w:hint="cs"/>
-          <w:rtl/>
-          <w:lang w:bidi="ar-EG"/>
-        </w:rPr>
-        <w:t xml:space="preserve"> من ال </w:t>
-      </w:r>
-      <w:r>
-        <w:rPr>
-          <w:lang w:bidi="ar-EG"/>
-        </w:rPr>
-        <w:t xml:space="preserve">management studio </w:t>
-      </w:r>
-      <w:r>
-        <w:rPr>
-          <w:rFonts w:hint="cs"/>
-          <w:rtl/>
-          <w:lang w:bidi="ar-EG"/>
-        </w:rPr>
-        <w:t xml:space="preserve"> على ال </w:t>
-      </w:r>
-      <w:r>
-        <w:rPr>
-          <w:lang w:bidi="ar-EG"/>
-        </w:rPr>
-        <w:t xml:space="preserve">sql server on cloud </w:t>
-      </w:r>
-      <w:r>
-        <w:rPr>
-          <w:rFonts w:hint="cs"/>
-          <w:rtl/>
-          <w:lang w:bidi="ar-EG"/>
-        </w:rPr>
-        <w:t xml:space="preserve">  ف ارجع للخطوات دى  . </w:t>
-      </w:r>
-    </w:p>
-    <w:p>
-      <w:pPr>
-        <w:bidi/>
-        <w:rPr>
-          <w:lang w:bidi="ar-EG"/>
-        </w:rPr>
-      </w:pPr>
-    </w:p>
-    <w:p>
-      <w:pPr>
-        <w:bidi/>
-        <w:rPr>
-          <w:lang w:bidi="ar-EG"/>
-        </w:rPr>
-      </w:pPr>
-    </w:p>
-    <w:p>
-      <w:pPr>
-        <w:bidi/>
-        <w:rPr>
-          <w:rtl/>
-          <w:lang w:bidi="ar-EG"/>
-        </w:rPr>
-      </w:pPr>
-    </w:p>
-    <w:p>
-      <w:pPr>
-        <w:pStyle w:val="Heading2"/>
-        <w:rPr>
-          <w:lang w:bidi="ar-EG"/>
-        </w:rPr>
-      </w:pPr>
-      <w:bookmarkStart w:id="9" w:name="_Toc121669393"/>
-      <w:r>
-        <w:rPr>
-          <w:rFonts w:hint="cs"/>
-          <w:rtl/>
-          <w:lang w:bidi="ar-EG"/>
-        </w:rPr>
-        <w:t>6</w:t>
-      </w:r>
-      <w:r>
-        <w:rPr>
-          <w:lang w:bidi="ar-EG"/>
-        </w:rPr>
-        <w:t xml:space="preserve">.3- </w:t>
-      </w:r>
-      <w:r>
-        <w:rPr>
-          <w:lang w:bidi="ar-EG"/>
-        </w:rPr>
-        <w:t xml:space="preserve">desktop app  </w:t>
-      </w:r>
-      <w:r>
-        <w:rPr>
-          <w:lang w:bidi="ar-EG"/>
-        </w:rPr>
-        <w:t xml:space="preserve"> :</w:t>
-      </w:r>
-      <w:bookmarkEnd w:id="9"/>
-    </w:p>
-    <w:p>
-      <w:pPr>
-        <w:bidi/>
-        <w:rPr>
-          <w:rtl/>
-          <w:lang w:bidi="ar-EG"/>
-        </w:rPr>
-      </w:pPr>
-      <w:r>
-        <w:rPr>
-          <w:rFonts w:hint="cs"/>
-          <w:rtl/>
-          <w:lang w:bidi="ar-EG"/>
-        </w:rPr>
-        <w:t xml:space="preserve">هنستخدام هنا  </w:t>
-      </w:r>
-      <w:r>
-        <w:rPr>
-          <w:lang w:bidi="ar-EG"/>
-        </w:rPr>
-        <w:t xml:space="preserve">sqlconnectionStringBulider </w:t>
-      </w:r>
-      <w:r>
-        <w:rPr>
-          <w:rFonts w:hint="cs"/>
-          <w:rtl/>
-          <w:lang w:bidi="ar-EG"/>
-        </w:rPr>
-        <w:t xml:space="preserve"> .</w:t>
       </w:r>
     </w:p>
     <w:p>
@@ -18624,41 +18610,77 @@
           <w:rtl/>
           <w:lang w:bidi="ar-EG"/>
         </w:rPr>
-        <w:t>وهنكتب اسم ال</w:t>
-      </w:r>
-      <w:r>
-        <w:rPr>
-          <w:lang w:bidi="ar-EG"/>
-        </w:rPr>
-        <w:t xml:space="preserve">server </w:t>
-      </w:r>
-      <w:r>
-        <w:rPr>
-          <w:rFonts w:hint="cs"/>
-          <w:rtl/>
-          <w:lang w:bidi="ar-EG"/>
-        </w:rPr>
-        <w:t xml:space="preserve"> </w:t>
-      </w:r>
-      <w:r>
-        <w:rPr>
-          <w:lang w:bidi="ar-EG"/>
-        </w:rPr>
-        <w:t>+</w:t>
-      </w:r>
-      <w:r>
-        <w:rPr>
-          <w:rFonts w:hint="cs"/>
-          <w:rtl/>
-          <w:lang w:bidi="ar-EG"/>
-        </w:rPr>
-        <w:t xml:space="preserve"> </w:t>
-      </w:r>
-      <w:r>
-        <w:rPr>
-          <w:lang w:bidi="ar-EG"/>
-        </w:rPr>
-        <w:t>domain</w:t>
+        <w:t>لا طبعا مش هيشتغل  عشان ال</w:t>
+      </w:r>
+      <w:r>
+        <w:rPr>
+          <w:lang w:bidi="ar-EG"/>
+        </w:rPr>
+        <w:t xml:space="preserve">app </w:t>
+      </w:r>
+      <w:r>
+        <w:rPr>
+          <w:rFonts w:hint="cs"/>
+          <w:rtl/>
+          <w:lang w:bidi="ar-EG"/>
+        </w:rPr>
+        <w:t xml:space="preserve"> كان على الجهاز بتاعى ورحت ضفت ال </w:t>
+      </w:r>
+      <w:r>
+        <w:rPr>
+          <w:lang w:bidi="ar-EG"/>
+        </w:rPr>
+        <w:t>ip</w:t>
+      </w:r>
+      <w:r>
+        <w:rPr>
+          <w:rFonts w:hint="cs"/>
+          <w:rtl/>
+          <w:lang w:bidi="ar-EG"/>
+        </w:rPr>
+        <w:t xml:space="preserve"> بتاع الجهاز بتاعى لل </w:t>
+      </w:r>
+      <w:r>
+        <w:rPr>
+          <w:lang w:bidi="ar-EG"/>
+        </w:rPr>
+        <w:t xml:space="preserve">sql server </w:t>
+      </w:r>
+      <w:r>
+        <w:rPr>
+          <w:rFonts w:hint="cs"/>
+          <w:rtl/>
+          <w:lang w:bidi="ar-EG"/>
+        </w:rPr>
+        <w:t xml:space="preserve"> عشان اقدر اعمل </w:t>
+      </w:r>
+      <w:r>
+        <w:rPr>
+          <w:lang w:bidi="ar-EG"/>
+        </w:rPr>
+        <w:t xml:space="preserve">connect </w:t>
+      </w:r>
+      <w:r>
+        <w:rPr>
+          <w:rFonts w:hint="cs"/>
+          <w:rtl/>
+          <w:lang w:bidi="ar-EG"/>
+        </w:rPr>
+        <w:t xml:space="preserve"> لل</w:t>
+      </w:r>
+      <w:r>
+        <w:rPr>
+          <w:lang w:bidi="ar-EG"/>
+        </w:rPr>
+        <w:t xml:space="preserve">sql server </w:t>
+      </w:r>
+      <w:r>
+        <w:rPr>
+          <w:rFonts w:hint="cs"/>
+          <w:rtl/>
+          <w:lang w:bidi="ar-EG"/>
+        </w:rPr>
+        <w:t xml:space="preserve">  . </w:t>
       </w:r>
     </w:p>
     <w:p>
@@ -18680,42 +18702,453 @@
           <w:rtl/>
           <w:lang w:bidi="ar-EG"/>
         </w:rPr>
-        <w:t xml:space="preserve">اسم ال </w:t>
-      </w:r>
-      <w:r>
-        <w:rPr>
-          <w:lang w:bidi="ar-EG"/>
-        </w:rPr>
-        <w:t>admin</w:t>
-      </w:r>
-      <w:r>
-        <w:rPr>
-          <w:rFonts w:hint="cs"/>
-          <w:rtl/>
-          <w:lang w:bidi="ar-EG"/>
-        </w:rPr>
-        <w:t xml:space="preserve"> او  </w:t>
-      </w:r>
-      <w:r>
-        <w:rPr>
-          <w:lang w:bidi="ar-EG"/>
-        </w:rPr>
-        <w:t xml:space="preserve">login </w:t>
-      </w:r>
-      <w:r>
-        <w:rPr>
-          <w:rFonts w:hint="cs"/>
-          <w:rtl/>
-          <w:lang w:bidi="ar-EG"/>
-        </w:rPr>
-        <w:t xml:space="preserve"> الى </w:t>
-      </w:r>
-    </w:p>
-    <w:p>
-      <w:pPr>
-        <w:pStyle w:val="ListParagraph"/>
-        <w:bidi/>
-        <w:rPr>
+        <w:t xml:space="preserve">طيب دلوقتى بعد معملت </w:t>
+      </w:r>
+      <w:r>
+        <w:rPr>
+          <w:lang w:bidi="ar-EG"/>
+        </w:rPr>
+        <w:t xml:space="preserve">publish </w:t>
+      </w:r>
+      <w:r>
+        <w:rPr>
+          <w:rFonts w:hint="cs"/>
+          <w:rtl/>
+          <w:lang w:bidi="ar-EG"/>
+        </w:rPr>
+        <w:t xml:space="preserve"> ال</w:t>
+      </w:r>
+      <w:r>
+        <w:rPr>
+          <w:lang w:bidi="ar-EG"/>
+        </w:rPr>
+        <w:t xml:space="preserve">app </w:t>
+      </w:r>
+      <w:r>
+        <w:rPr>
+          <w:rFonts w:hint="cs"/>
+          <w:rtl/>
+          <w:lang w:bidi="ar-EG"/>
+        </w:rPr>
+        <w:t xml:space="preserve"> بقى بتعاعى بقى على ال </w:t>
+      </w:r>
+      <w:r>
+        <w:rPr>
+          <w:lang w:bidi="ar-EG"/>
+        </w:rPr>
+        <w:t>cloud</w:t>
+      </w:r>
+      <w:r>
+        <w:rPr>
+          <w:rFonts w:hint="cs"/>
+          <w:rtl/>
+          <w:lang w:bidi="ar-EG"/>
+        </w:rPr>
+        <w:t xml:space="preserve"> ف ال </w:t>
+      </w:r>
+      <w:r>
+        <w:rPr>
+          <w:lang w:bidi="ar-EG"/>
+        </w:rPr>
+        <w:t xml:space="preserve">ip </w:t>
+      </w:r>
+      <w:r>
+        <w:rPr>
+          <w:rFonts w:hint="cs"/>
+          <w:rtl/>
+          <w:lang w:bidi="ar-EG"/>
+        </w:rPr>
+        <w:t xml:space="preserve"> الى دة بتاع جهازة ف كدة  مش هينفع ال </w:t>
+      </w:r>
+      <w:r>
+        <w:rPr>
+          <w:lang w:bidi="ar-EG"/>
+        </w:rPr>
+        <w:t>app</w:t>
+      </w:r>
+      <w:r>
+        <w:rPr>
+          <w:rFonts w:hint="cs"/>
+          <w:rtl/>
+          <w:lang w:bidi="ar-EG"/>
+        </w:rPr>
+        <w:t xml:space="preserve"> يعمل </w:t>
+      </w:r>
+      <w:r>
+        <w:rPr>
+          <w:lang w:bidi="ar-EG"/>
+        </w:rPr>
+        <w:t xml:space="preserve">connect </w:t>
+      </w:r>
+      <w:r>
+        <w:rPr>
+          <w:rFonts w:hint="cs"/>
+          <w:rtl/>
+          <w:lang w:bidi="ar-EG"/>
+        </w:rPr>
+        <w:t xml:space="preserve"> على </w:t>
+      </w:r>
+      <w:r>
+        <w:rPr>
+          <w:lang w:bidi="ar-EG"/>
+        </w:rPr>
+        <w:t xml:space="preserve">sql server </w:t>
+      </w:r>
+      <w:r>
+        <w:rPr>
+          <w:rFonts w:hint="cs"/>
+          <w:rtl/>
+          <w:lang w:bidi="ar-EG"/>
+        </w:rPr>
+        <w:t xml:space="preserve">  عشان لازم  اضيف ال </w:t>
+      </w:r>
+      <w:r>
+        <w:rPr>
+          <w:lang w:bidi="ar-EG"/>
+        </w:rPr>
+        <w:t xml:space="preserve">ip </w:t>
+      </w:r>
+      <w:r>
+        <w:rPr>
+          <w:rFonts w:hint="cs"/>
+          <w:rtl/>
+          <w:lang w:bidi="ar-EG"/>
+        </w:rPr>
+        <w:t xml:space="preserve"> بتاع ال </w:t>
+      </w:r>
+      <w:r>
+        <w:rPr>
+          <w:lang w:bidi="ar-EG"/>
+        </w:rPr>
+        <w:t xml:space="preserve">machine </w:t>
+      </w:r>
+      <w:r>
+        <w:rPr>
+          <w:rFonts w:hint="cs"/>
+          <w:rtl/>
+          <w:lang w:bidi="ar-EG"/>
+        </w:rPr>
+        <w:t xml:space="preserve"> الى عليها ال </w:t>
+      </w:r>
+      <w:r>
+        <w:rPr>
+          <w:lang w:bidi="ar-EG"/>
+        </w:rPr>
+        <w:t xml:space="preserve">app </w:t>
+      </w:r>
+      <w:r>
+        <w:rPr>
+          <w:rFonts w:hint="cs"/>
+          <w:rtl/>
+          <w:lang w:bidi="ar-EG"/>
+        </w:rPr>
+        <w:t xml:space="preserve">ف ال </w:t>
+      </w:r>
+      <w:r>
+        <w:rPr>
+          <w:lang w:bidi="ar-EG"/>
+        </w:rPr>
+        <w:t xml:space="preserve">sql server </w:t>
+      </w:r>
+      <w:r>
+        <w:rPr>
+          <w:rFonts w:hint="cs"/>
+          <w:rtl/>
+          <w:lang w:bidi="ar-EG"/>
+        </w:rPr>
+        <w:t xml:space="preserve"> فهمت المشكله </w:t>
+      </w:r>
+      <w:r>
+        <w:rPr>
+          <w:lang w:bidi="ar-EG"/>
+        </w:rPr>
+        <w:t xml:space="preserve">? </w:t>
+      </w:r>
+      <w:r>
+        <w:rPr>
+          <w:rFonts w:hint="cs"/>
+          <w:rtl/>
+          <w:lang w:bidi="ar-EG"/>
+        </w:rPr>
+        <w:t xml:space="preserve"> </w:t>
+      </w:r>
+      <w:r>
+        <w:rPr>
+          <w:rFonts w:hint="cs"/>
+          <w:rtl/>
+          <w:lang w:bidi="ar-EG"/>
+        </w:rPr>
+        <w:t xml:space="preserve">ف لما بعمل </w:t>
+      </w:r>
+      <w:r>
+        <w:rPr>
+          <w:lang w:bidi="ar-EG"/>
+        </w:rPr>
+        <w:t xml:space="preserve">publish </w:t>
+      </w:r>
+      <w:r>
+        <w:rPr>
+          <w:rFonts w:hint="cs"/>
+          <w:rtl/>
+          <w:lang w:bidi="ar-EG"/>
+        </w:rPr>
+        <w:t xml:space="preserve"> لل </w:t>
+      </w:r>
+      <w:r>
+        <w:rPr>
+          <w:lang w:bidi="ar-EG"/>
+        </w:rPr>
+        <w:t xml:space="preserve">app  </w:t>
+      </w:r>
+      <w:r>
+        <w:rPr>
+          <w:rFonts w:hint="cs"/>
+          <w:rtl/>
+          <w:lang w:bidi="ar-EG"/>
+        </w:rPr>
+        <w:t xml:space="preserve"> بتاعى </w:t>
+      </w:r>
+      <w:r>
+        <w:rPr>
+          <w:lang w:bidi="ar-EG"/>
+        </w:rPr>
+        <w:t xml:space="preserve"> </w:t>
+      </w:r>
+      <w:r>
+        <w:rPr>
+          <w:rFonts w:hint="cs"/>
+          <w:rtl/>
+          <w:lang w:bidi="ar-EG"/>
+        </w:rPr>
+        <w:t xml:space="preserve">على ال </w:t>
+      </w:r>
+      <w:r>
+        <w:rPr>
+          <w:lang w:bidi="ar-EG"/>
+        </w:rPr>
+        <w:t xml:space="preserve">app services </w:t>
+      </w:r>
+      <w:r>
+        <w:rPr>
+          <w:rFonts w:hint="cs"/>
+          <w:rtl/>
+          <w:lang w:bidi="ar-EG"/>
+        </w:rPr>
+        <w:t xml:space="preserve"> بيدنى </w:t>
+      </w:r>
+      <w:r>
+        <w:rPr>
+          <w:lang w:bidi="ar-EG"/>
+        </w:rPr>
+        <w:t xml:space="preserve">ip </w:t>
+      </w:r>
+      <w:r>
+        <w:rPr>
+          <w:rFonts w:hint="cs"/>
+          <w:rtl/>
+          <w:lang w:bidi="ar-EG"/>
+        </w:rPr>
+        <w:t xml:space="preserve"> .دة هضيفه ف ال </w:t>
+      </w:r>
+      <w:r>
+        <w:rPr>
+          <w:lang w:bidi="ar-EG"/>
+        </w:rPr>
+        <w:t xml:space="preserve">network </w:t>
+      </w:r>
+      <w:r>
+        <w:rPr>
+          <w:rFonts w:hint="cs"/>
+          <w:rtl/>
+          <w:lang w:bidi="ar-EG"/>
+        </w:rPr>
+        <w:t xml:space="preserve"> بتاعه ال</w:t>
+      </w:r>
+      <w:r>
+        <w:rPr>
+          <w:lang w:bidi="ar-EG"/>
+        </w:rPr>
+        <w:t xml:space="preserve">sql server </w:t>
+      </w:r>
+      <w:r>
+        <w:rPr>
+          <w:rFonts w:hint="cs"/>
+          <w:rtl/>
+          <w:lang w:bidi="ar-EG"/>
+        </w:rPr>
+        <w:t xml:space="preserve"> . </w:t>
+      </w:r>
+    </w:p>
+    <w:p>
+      <w:pPr>
+        <w:pStyle w:val="ListParagraph"/>
+        <w:numPr>
+          <w:ilvl w:val="0"/>
+          <w:numId w:val="32"/>
+        </w:numPr>
+        <w:bidi/>
+        <w:rPr>
+          <w:lang w:bidi="ar-EG"/>
+        </w:rPr>
+      </w:pPr>
+      <w:r>
+        <w:rPr>
+          <w:rFonts w:hint="cs"/>
+          <w:rtl/>
+          <w:lang w:bidi="ar-EG"/>
+        </w:rPr>
+        <w:t>هقلك ازاى توصل  لل</w:t>
+      </w:r>
+      <w:r>
+        <w:rPr>
+          <w:lang w:bidi="ar-EG"/>
+        </w:rPr>
+        <w:t xml:space="preserve">ip </w:t>
+      </w:r>
+      <w:r>
+        <w:rPr>
+          <w:rFonts w:hint="cs"/>
+          <w:rtl/>
+          <w:lang w:bidi="ar-EG"/>
+        </w:rPr>
+        <w:t xml:space="preserve"> بتاع ال</w:t>
+      </w:r>
+      <w:r>
+        <w:rPr>
+          <w:lang w:bidi="ar-EG"/>
+        </w:rPr>
+        <w:t xml:space="preserve"> app </w:t>
+      </w:r>
+      <w:r>
+        <w:rPr>
+          <w:rFonts w:hint="cs"/>
+          <w:rtl/>
+          <w:lang w:bidi="ar-EG"/>
+        </w:rPr>
+        <w:t xml:space="preserve"> الى انت حطيته على </w:t>
+      </w:r>
+      <w:r>
+        <w:rPr>
+          <w:lang w:bidi="ar-EG"/>
+        </w:rPr>
+        <w:t xml:space="preserve">app service </w:t>
+      </w:r>
+      <w:r>
+        <w:rPr>
+          <w:rFonts w:hint="cs"/>
+          <w:rtl/>
+          <w:lang w:bidi="ar-EG"/>
+        </w:rPr>
+        <w:t xml:space="preserve"> . </w:t>
+      </w:r>
+      <w:r>
+        <w:rPr>
+          <w:rFonts w:hint="cs"/>
+          <w:rtl/>
+          <w:lang w:bidi="ar-EG"/>
+        </w:rPr>
+        <w:t xml:space="preserve">هتروح لل </w:t>
+      </w:r>
+      <w:r>
+        <w:rPr>
+          <w:lang w:bidi="ar-EG"/>
+        </w:rPr>
+        <w:t xml:space="preserve">app service </w:t>
+      </w:r>
+      <w:r>
+        <w:rPr>
+          <w:rFonts w:hint="cs"/>
+          <w:rtl/>
+          <w:lang w:bidi="ar-EG"/>
+        </w:rPr>
+        <w:t xml:space="preserve"> الى  عليها المشروع وتفتحها ف ال </w:t>
+      </w:r>
+      <w:r>
+        <w:rPr>
+          <w:lang w:bidi="ar-EG"/>
+        </w:rPr>
+        <w:t xml:space="preserve">overview </w:t>
+      </w:r>
+      <w:r>
+        <w:rPr>
+          <w:rFonts w:hint="cs"/>
+          <w:rtl/>
+          <w:lang w:bidi="ar-EG"/>
+        </w:rPr>
+        <w:t xml:space="preserve">  اعمل </w:t>
+      </w:r>
+      <w:r>
+        <w:rPr>
+          <w:lang w:bidi="ar-EG"/>
+        </w:rPr>
+        <w:t xml:space="preserve">scroll </w:t>
+      </w:r>
+      <w:r>
+        <w:rPr>
+          <w:rFonts w:hint="cs"/>
+          <w:rtl/>
+          <w:lang w:bidi="ar-EG"/>
+        </w:rPr>
+        <w:t xml:space="preserve"> هتلاقى كلمه </w:t>
+      </w:r>
+      <w:r>
+        <w:rPr>
+          <w:lang w:bidi="ar-EG"/>
+        </w:rPr>
+        <w:t xml:space="preserve">ip </w:t>
+      </w:r>
+      <w:r>
+        <w:rPr>
+          <w:rFonts w:hint="cs"/>
+          <w:rtl/>
+          <w:lang w:bidi="ar-EG"/>
+        </w:rPr>
+        <w:t xml:space="preserve"> . هو دة الى عاوزينه . </w:t>
+      </w:r>
+      <w:r>
+        <w:rPr>
+          <w:rFonts w:hint="cs"/>
+          <w:rtl/>
+          <w:lang w:bidi="ar-EG"/>
+        </w:rPr>
+        <w:t xml:space="preserve">اول  </w:t>
+      </w:r>
+      <w:r>
+        <w:rPr>
+          <w:lang w:bidi="ar-EG"/>
+        </w:rPr>
+        <w:t xml:space="preserve">ip </w:t>
+      </w:r>
+      <w:r>
+        <w:rPr>
+          <w:rFonts w:hint="cs"/>
+          <w:rtl/>
+          <w:lang w:bidi="ar-EG"/>
+        </w:rPr>
+        <w:t>تحت ال</w:t>
+      </w:r>
+      <w:r>
+        <w:rPr>
+          <w:lang w:bidi="ar-EG"/>
+        </w:rPr>
+        <w:t xml:space="preserve">network </w:t>
+      </w:r>
+      <w:r>
+        <w:rPr>
+          <w:rFonts w:hint="cs"/>
+          <w:rtl/>
+          <w:lang w:bidi="ar-EG"/>
+        </w:rPr>
+        <w:t xml:space="preserve"> دى الى عاوزينه  يحب . </w:t>
+      </w:r>
+    </w:p>
+    <w:p>
+      <w:pPr>
+        <w:pStyle w:val="ListParagraph"/>
+        <w:bidi/>
+        <w:rPr>
+          <w:rFonts w:hint="cs"/>
+          <w:rtl/>
           <w:lang w:bidi="ar-EG"/>
         </w:rPr>
       </w:pPr>
@@ -18726,18 +19159,18 @@
           <w:lang w:bidi="ar-EG"/>
         </w:rPr>
         <w:drawing>
-          <wp:anchor distT="0" distB="0" distL="114300" distR="114300" simplePos="0" relativeHeight="251703296" behindDoc="0" locked="0" layoutInCell="1" allowOverlap="1" wp14:anchorId="70DC7147" wp14:editId="53F2B3FE">
+          <wp:anchor distT="0" distB="0" distL="114300" distR="114300" simplePos="0" relativeHeight="251704320" behindDoc="0" locked="0" layoutInCell="1" allowOverlap="1">
             <wp:simplePos x="0" y="0"/>
             <wp:positionH relativeFrom="column">
-              <wp:posOffset>-512427</wp:posOffset>
+              <wp:posOffset>-457200</wp:posOffset>
             </wp:positionH>
             <wp:positionV relativeFrom="paragraph">
-              <wp:posOffset>128458</wp:posOffset>
+              <wp:posOffset>-618</wp:posOffset>
             </wp:positionV>
-            <wp:extent cx="4457700" cy="3171825"/>
-            <wp:effectExtent l="0" t="0" r="0" b="9525"/>
+            <wp:extent cx="5109519" cy="3139952"/>
+            <wp:effectExtent l="0" t="0" r="0" b="3810"/>
             <wp:wrapNone/>
-            <wp:docPr id="88" name="Picture 88"/>
+            <wp:docPr id="89" name="Picture 89"/>
             <wp:cNvGraphicFramePr>
               <a:graphicFrameLocks xmlns:a="http://schemas.openxmlformats.org/drawingml/2006/main" noChangeAspect="1"/>
             </wp:cNvGraphicFramePr>
@@ -18763,6 +19196,460 @@
                   <pic:spPr>
                     <a:xfrm>
                       <a:off x="0" y="0"/>
+                      <a:ext cx="5111199" cy="3140984"/>
+                    </a:xfrm>
+                    <a:prstGeom prst="rect">
+                      <a:avLst/>
+                    </a:prstGeom>
+                  </pic:spPr>
+                </pic:pic>
+              </a:graphicData>
+            </a:graphic>
+            <wp14:sizeRelH relativeFrom="margin">
+              <wp14:pctWidth>0</wp14:pctWidth>
+            </wp14:sizeRelH>
+            <wp14:sizeRelV relativeFrom="margin">
+              <wp14:pctHeight>0</wp14:pctHeight>
+            </wp14:sizeRelV>
+          </wp:anchor>
+        </w:drawing>
+      </w:r>
+    </w:p>
+    <w:p>
+      <w:pPr>
+        <w:bidi/>
+        <w:rPr>
+          <w:rtl/>
+          <w:lang w:bidi="ar-EG"/>
+        </w:rPr>
+      </w:pPr>
+    </w:p>
+    <w:p>
+      <w:pPr>
+        <w:bidi/>
+        <w:rPr>
+          <w:rtl/>
+          <w:lang w:bidi="ar-EG"/>
+        </w:rPr>
+      </w:pPr>
+    </w:p>
+    <w:p>
+      <w:pPr>
+        <w:bidi/>
+        <w:rPr>
+          <w:rtl/>
+          <w:lang w:bidi="ar-EG"/>
+        </w:rPr>
+      </w:pPr>
+    </w:p>
+    <w:p>
+      <w:pPr>
+        <w:bidi/>
+        <w:rPr>
+          <w:rtl/>
+          <w:lang w:bidi="ar-EG"/>
+        </w:rPr>
+      </w:pPr>
+    </w:p>
+    <w:p>
+      <w:pPr>
+        <w:bidi/>
+        <w:rPr>
+          <w:rtl/>
+          <w:lang w:bidi="ar-EG"/>
+        </w:rPr>
+      </w:pPr>
+    </w:p>
+    <w:p>
+      <w:pPr>
+        <w:bidi/>
+        <w:rPr>
+          <w:rtl/>
+          <w:lang w:bidi="ar-EG"/>
+        </w:rPr>
+      </w:pPr>
+    </w:p>
+    <w:p>
+      <w:pPr>
+        <w:bidi/>
+        <w:rPr>
+          <w:rtl/>
+          <w:lang w:bidi="ar-EG"/>
+        </w:rPr>
+      </w:pPr>
+    </w:p>
+    <w:p>
+      <w:pPr>
+        <w:bidi/>
+        <w:rPr>
+          <w:rtl/>
+          <w:lang w:bidi="ar-EG"/>
+        </w:rPr>
+      </w:pPr>
+    </w:p>
+    <w:p>
+      <w:pPr>
+        <w:bidi/>
+        <w:rPr>
+          <w:rtl/>
+          <w:lang w:bidi="ar-EG"/>
+        </w:rPr>
+      </w:pPr>
+    </w:p>
+    <w:p>
+      <w:pPr>
+        <w:bidi/>
+        <w:rPr>
+          <w:rtl/>
+          <w:lang w:bidi="ar-EG"/>
+        </w:rPr>
+      </w:pPr>
+    </w:p>
+    <w:p>
+      <w:pPr>
+        <w:bidi/>
+        <w:rPr>
+          <w:rtl/>
+          <w:lang w:bidi="ar-EG"/>
+        </w:rPr>
+      </w:pPr>
+    </w:p>
+    <w:p>
+      <w:pPr>
+        <w:bidi/>
+        <w:rPr>
+          <w:rtl/>
+          <w:lang w:bidi="ar-EG"/>
+        </w:rPr>
+      </w:pPr>
+    </w:p>
+    <w:p>
+      <w:pPr>
+        <w:bidi/>
+        <w:rPr>
+          <w:rtl/>
+          <w:lang w:bidi="ar-EG"/>
+        </w:rPr>
+      </w:pPr>
+    </w:p>
+    <w:p>
+      <w:pPr>
+        <w:bidi/>
+        <w:rPr>
+          <w:rtl/>
+          <w:lang w:bidi="ar-EG"/>
+        </w:rPr>
+      </w:pPr>
+    </w:p>
+    <w:p>
+      <w:pPr>
+        <w:pStyle w:val="Heading2"/>
+        <w:rPr>
+          <w:lang w:bidi="ar-EG"/>
+        </w:rPr>
+      </w:pPr>
+      <w:bookmarkStart w:id="9" w:name="_Toc121674545"/>
+      <w:r>
+        <w:rPr>
+          <w:lang w:bidi="ar-EG"/>
+        </w:rPr>
+        <w:t xml:space="preserve">6.2 – data base </w:t>
+      </w:r>
+      <w:r>
+        <w:rPr>
+          <w:lang w:bidi="ar-EG"/>
+        </w:rPr>
+        <w:t>first:</w:t>
+      </w:r>
+      <w:bookmarkEnd w:id="9"/>
+      <w:r>
+        <w:rPr>
+          <w:lang w:bidi="ar-EG"/>
+        </w:rPr>
+        <w:t xml:space="preserve"> </w:t>
+      </w:r>
+      <w:r>
+        <w:rPr>
+          <w:lang w:bidi="ar-EG"/>
+        </w:rPr>
+        <w:tab/>
+      </w:r>
+    </w:p>
+    <w:p>
+      <w:pPr>
+        <w:rPr>
+          <w:rtl/>
+          <w:lang w:bidi="ar-EG"/>
+        </w:rPr>
+      </w:pPr>
+    </w:p>
+    <w:p>
+      <w:pPr>
+        <w:bidi/>
+        <w:rPr>
+          <w:rtl/>
+          <w:lang w:bidi="ar-EG"/>
+        </w:rPr>
+      </w:pPr>
+      <w:r>
+        <w:rPr>
+          <w:rFonts w:hint="cs"/>
+          <w:rtl/>
+          <w:lang w:bidi="ar-EG"/>
+        </w:rPr>
+        <w:t>كل  ال</w:t>
+      </w:r>
+      <w:r>
+        <w:rPr>
+          <w:rFonts w:hint="cs"/>
+          <w:rtl/>
+          <w:lang w:bidi="ar-EG"/>
+        </w:rPr>
+        <w:t xml:space="preserve">ى هتعمله وانت بتحط  بينات ال </w:t>
+      </w:r>
+      <w:r>
+        <w:rPr>
+          <w:lang w:bidi="ar-EG"/>
+        </w:rPr>
+        <w:t xml:space="preserve">data base server </w:t>
+      </w:r>
+      <w:r>
+        <w:rPr>
+          <w:rFonts w:hint="cs"/>
+          <w:rtl/>
+          <w:lang w:bidi="ar-EG"/>
+        </w:rPr>
+        <w:t xml:space="preserve"> هتكتب بينات ال </w:t>
+      </w:r>
+      <w:r>
+        <w:rPr>
+          <w:lang w:bidi="ar-EG"/>
+        </w:rPr>
+        <w:t xml:space="preserve">sql server on cloud </w:t>
+      </w:r>
+      <w:r>
+        <w:rPr>
+          <w:rFonts w:hint="cs"/>
+          <w:rtl/>
+          <w:lang w:bidi="ar-EG"/>
+        </w:rPr>
+        <w:t xml:space="preserve"> واسم ال </w:t>
+      </w:r>
+      <w:r>
+        <w:rPr>
+          <w:lang w:bidi="ar-EG"/>
+        </w:rPr>
+        <w:t>Db.</w:t>
+      </w:r>
+      <w:r>
+        <w:rPr>
+          <w:rFonts w:hint="cs"/>
+          <w:rtl/>
+          <w:lang w:bidi="ar-EG"/>
+        </w:rPr>
+        <w:t xml:space="preserve"> </w:t>
+      </w:r>
+      <w:r>
+        <w:rPr>
+          <w:rFonts w:hint="cs"/>
+          <w:rtl/>
+          <w:lang w:bidi="ar-EG"/>
+        </w:rPr>
+        <w:t xml:space="preserve"> . والخطوه دى اصلا عملنها واحنا بنعمل </w:t>
+      </w:r>
+      <w:r>
+        <w:rPr>
+          <w:lang w:bidi="ar-EG"/>
+        </w:rPr>
+        <w:t xml:space="preserve">connect </w:t>
+      </w:r>
+      <w:r>
+        <w:rPr>
+          <w:rFonts w:hint="cs"/>
+          <w:rtl/>
+          <w:lang w:bidi="ar-EG"/>
+        </w:rPr>
+        <w:t xml:space="preserve"> من ال </w:t>
+      </w:r>
+      <w:r>
+        <w:rPr>
+          <w:lang w:bidi="ar-EG"/>
+        </w:rPr>
+        <w:t xml:space="preserve">management studio </w:t>
+      </w:r>
+      <w:r>
+        <w:rPr>
+          <w:rFonts w:hint="cs"/>
+          <w:rtl/>
+          <w:lang w:bidi="ar-EG"/>
+        </w:rPr>
+        <w:t xml:space="preserve"> على ال </w:t>
+      </w:r>
+      <w:r>
+        <w:rPr>
+          <w:lang w:bidi="ar-EG"/>
+        </w:rPr>
+        <w:t xml:space="preserve">sql server on cloud </w:t>
+      </w:r>
+      <w:r>
+        <w:rPr>
+          <w:rFonts w:hint="cs"/>
+          <w:rtl/>
+          <w:lang w:bidi="ar-EG"/>
+        </w:rPr>
+        <w:t xml:space="preserve">  ف ارجع للخطوات دى  . </w:t>
+      </w:r>
+    </w:p>
+    <w:p>
+      <w:pPr>
+        <w:bidi/>
+        <w:rPr>
+          <w:rtl/>
+          <w:lang w:bidi="ar-EG"/>
+        </w:rPr>
+      </w:pPr>
+    </w:p>
+    <w:p>
+      <w:pPr>
+        <w:bidi/>
+        <w:rPr>
+          <w:rtl/>
+          <w:lang w:bidi="ar-EG"/>
+        </w:rPr>
+      </w:pPr>
+    </w:p>
+    <w:p>
+      <w:pPr>
+        <w:bidi/>
+        <w:rPr>
+          <w:rtl/>
+          <w:lang w:bidi="ar-EG"/>
+        </w:rPr>
+      </w:pPr>
+    </w:p>
+    <w:p>
+      <w:pPr>
+        <w:bidi/>
+        <w:rPr>
+          <w:rtl/>
+          <w:lang w:bidi="ar-EG"/>
+        </w:rPr>
+      </w:pPr>
+    </w:p>
+    <w:p>
+      <w:pPr>
+        <w:bidi/>
+        <w:rPr>
+          <w:rtl/>
+          <w:lang w:bidi="ar-EG"/>
+        </w:rPr>
+      </w:pPr>
+    </w:p>
+    <w:p>
+      <w:pPr>
+        <w:bidi/>
+        <w:rPr>
+          <w:rtl/>
+          <w:lang w:bidi="ar-EG"/>
+        </w:rPr>
+      </w:pPr>
+    </w:p>
+    <w:p>
+      <w:pPr>
+        <w:pStyle w:val="Heading2"/>
+        <w:rPr>
+          <w:lang w:bidi="ar-EG"/>
+        </w:rPr>
+      </w:pPr>
+      <w:bookmarkStart w:id="10" w:name="_Toc121674546"/>
+      <w:r>
+        <w:rPr>
+          <w:rFonts w:hint="cs"/>
+          <w:rtl/>
+          <w:lang w:bidi="ar-EG"/>
+        </w:rPr>
+        <w:lastRenderedPageBreak/>
+        <w:t>6</w:t>
+      </w:r>
+      <w:r>
+        <w:rPr>
+          <w:lang w:bidi="ar-EG"/>
+        </w:rPr>
+        <w:t xml:space="preserve">.3- </w:t>
+      </w:r>
+      <w:r>
+        <w:rPr>
+          <w:lang w:bidi="ar-EG"/>
+        </w:rPr>
+        <w:t xml:space="preserve">desktop app  </w:t>
+      </w:r>
+      <w:r>
+        <w:rPr>
+          <w:lang w:bidi="ar-EG"/>
+        </w:rPr>
+        <w:t xml:space="preserve"> :</w:t>
+      </w:r>
+      <w:bookmarkEnd w:id="10"/>
+    </w:p>
+    <w:p>
+      <w:pPr>
+        <w:rPr>
+          <w:lang w:bidi="ar-EG"/>
+        </w:rPr>
+      </w:pPr>
+    </w:p>
+    <w:p>
+      <w:pPr>
+        <w:bidi/>
+        <w:rPr>
+          <w:rtl/>
+          <w:lang w:bidi="ar-EG"/>
+        </w:rPr>
+      </w:pPr>
+      <w:r>
+        <w:rPr>
+          <w:rFonts w:cs="Arial"/>
+          <w:rtl/>
+          <w:lang w:bidi="ar-EG"/>
+        </w:rPr>
+        <w:drawing>
+          <wp:anchor distT="0" distB="0" distL="114300" distR="114300" simplePos="0" relativeHeight="251703296" behindDoc="0" locked="0" layoutInCell="1" allowOverlap="1" wp14:anchorId="7DB05AFA" wp14:editId="719F3023">
+            <wp:simplePos x="0" y="0"/>
+            <wp:positionH relativeFrom="column">
+              <wp:posOffset>-561237</wp:posOffset>
+            </wp:positionH>
+            <wp:positionV relativeFrom="paragraph">
+              <wp:posOffset>125644</wp:posOffset>
+            </wp:positionV>
+            <wp:extent cx="4457700" cy="3171825"/>
+            <wp:effectExtent l="0" t="0" r="0" b="9525"/>
+            <wp:wrapNone/>
+            <wp:docPr id="88" name="Picture 88"/>
+            <wp:cNvGraphicFramePr>
+              <a:graphicFrameLocks xmlns:a="http://schemas.openxmlformats.org/drawingml/2006/main" noChangeAspect="1"/>
+            </wp:cNvGraphicFramePr>
+            <a:graphic xmlns:a="http://schemas.openxmlformats.org/drawingml/2006/main">
+              <a:graphicData uri="http://schemas.openxmlformats.org/drawingml/2006/picture">
+                <pic:pic xmlns:pic="http://schemas.openxmlformats.org/drawingml/2006/picture">
+                  <pic:nvPicPr>
+                    <pic:cNvPr id="1" name=""/>
+                    <pic:cNvPicPr/>
+                  </pic:nvPicPr>
+                  <pic:blipFill>
+                    <a:blip r:embed="rId46">
+                      <a:extLst>
+                        <a:ext uri="{28A0092B-C50C-407E-A947-70E740481C1C}">
+                          <a14:useLocalDpi xmlns:a14="http://schemas.microsoft.com/office/drawing/2010/main" val="0"/>
+                        </a:ext>
+                      </a:extLst>
+                    </a:blip>
+                    <a:stretch>
+                      <a:fillRect/>
+                    </a:stretch>
+                  </pic:blipFill>
+                  <pic:spPr>
+                    <a:xfrm>
+                      <a:off x="0" y="0"/>
                       <a:ext cx="4457700" cy="3171825"/>
                     </a:xfrm>
                     <a:prstGeom prst="rect">
@@ -18781,13 +19668,21 @@
           <w:rtl/>
           <w:lang w:bidi="ar-EG"/>
         </w:rPr>
-        <w:t xml:space="preserve">عملناه واحنا بنكريت ال </w:t>
-      </w:r>
-      <w:r>
-        <w:rPr>
-          <w:lang w:bidi="ar-EG"/>
-        </w:rPr>
-        <w:t xml:space="preserve">server </w:t>
+        <w:t xml:space="preserve">هنستخدام هنا  </w:t>
+      </w:r>
+      <w:r>
+        <w:rPr>
+          <w:lang w:bidi="ar-EG"/>
+        </w:rPr>
+        <w:t xml:space="preserve">sqlconnectionStringBulider </w:t>
+      </w:r>
+      <w:r>
+        <w:rPr>
+          <w:rFonts w:hint="cs"/>
+          <w:rtl/>
+          <w:lang w:bidi="ar-EG"/>
+        </w:rPr>
+        <w:t xml:space="preserve"> .</w:t>
       </w:r>
     </w:p>
     <w:p>
@@ -18799,14 +19694,52 @@
         </w:numPr>
         <w:bidi/>
         <w:rPr>
-          <w:lang w:bidi="ar-EG"/>
-        </w:rPr>
-      </w:pPr>
-      <w:r>
-        <w:rPr>
-          <w:lang w:bidi="ar-EG"/>
-        </w:rPr>
-        <w:t>Psw</w:t>
+          <w:rFonts w:hint="cs"/>
+          <w:rtl/>
+          <w:lang w:bidi="ar-EG"/>
+        </w:rPr>
+      </w:pPr>
+      <w:r>
+        <w:rPr>
+          <w:rFonts w:hint="cs"/>
+          <w:rtl/>
+          <w:lang w:bidi="ar-EG"/>
+        </w:rPr>
+        <w:t>وهنكتب اسم ال</w:t>
+      </w:r>
+      <w:r>
+        <w:rPr>
+          <w:lang w:bidi="ar-EG"/>
+        </w:rPr>
+        <w:t xml:space="preserve">server </w:t>
+      </w:r>
+      <w:r>
+        <w:rPr>
+          <w:rFonts w:hint="cs"/>
+          <w:rtl/>
+          <w:lang w:bidi="ar-EG"/>
+        </w:rPr>
+        <w:t xml:space="preserve"> </w:t>
+      </w:r>
+      <w:r>
+        <w:rPr>
+          <w:lang w:bidi="ar-EG"/>
+        </w:rPr>
+        <w:t>+</w:t>
+      </w:r>
+      <w:r>
+        <w:rPr>
+          <w:rFonts w:hint="cs"/>
+          <w:rtl/>
+          <w:lang w:bidi="ar-EG"/>
+        </w:rPr>
+        <w:t xml:space="preserve"> </w:t>
+      </w:r>
+      <w:r>
+        <w:rPr>
+          <w:lang w:bidi="ar-EG"/>
+        </w:rPr>
+        <w:t>domain</w:t>
       </w:r>
     </w:p>
     <w:p>
@@ -18818,6 +19751,98 @@
         </w:numPr>
         <w:bidi/>
         <w:rPr>
+          <w:rFonts w:hint="cs"/>
+          <w:lang w:bidi="ar-EG"/>
+        </w:rPr>
+      </w:pPr>
+      <w:r>
+        <w:rPr>
+          <w:rFonts w:hint="cs"/>
+          <w:rtl/>
+          <w:lang w:bidi="ar-EG"/>
+        </w:rPr>
+        <w:t xml:space="preserve">اسم ال </w:t>
+      </w:r>
+      <w:r>
+        <w:rPr>
+          <w:lang w:bidi="ar-EG"/>
+        </w:rPr>
+        <w:t>admin</w:t>
+      </w:r>
+      <w:r>
+        <w:rPr>
+          <w:rFonts w:hint="cs"/>
+          <w:rtl/>
+          <w:lang w:bidi="ar-EG"/>
+        </w:rPr>
+        <w:t xml:space="preserve"> او  </w:t>
+      </w:r>
+      <w:r>
+        <w:rPr>
+          <w:lang w:bidi="ar-EG"/>
+        </w:rPr>
+        <w:t xml:space="preserve">login </w:t>
+      </w:r>
+      <w:r>
+        <w:rPr>
+          <w:rFonts w:hint="cs"/>
+          <w:rtl/>
+          <w:lang w:bidi="ar-EG"/>
+        </w:rPr>
+        <w:t xml:space="preserve"> الى </w:t>
+      </w:r>
+    </w:p>
+    <w:p>
+      <w:pPr>
+        <w:pStyle w:val="ListParagraph"/>
+        <w:bidi/>
+        <w:rPr>
+          <w:lang w:bidi="ar-EG"/>
+        </w:rPr>
+      </w:pPr>
+      <w:r>
+        <w:rPr>
+          <w:rFonts w:hint="cs"/>
+          <w:rtl/>
+          <w:lang w:bidi="ar-EG"/>
+        </w:rPr>
+        <w:t xml:space="preserve">عملناه واحنا بنكريت ال </w:t>
+      </w:r>
+      <w:r>
+        <w:rPr>
+          <w:lang w:bidi="ar-EG"/>
+        </w:rPr>
+        <w:t xml:space="preserve">server </w:t>
+      </w:r>
+    </w:p>
+    <w:p>
+      <w:pPr>
+        <w:pStyle w:val="ListParagraph"/>
+        <w:numPr>
+          <w:ilvl w:val="0"/>
+          <w:numId w:val="32"/>
+        </w:numPr>
+        <w:bidi/>
+        <w:rPr>
+          <w:lang w:bidi="ar-EG"/>
+        </w:rPr>
+      </w:pPr>
+      <w:r>
+        <w:rPr>
+          <w:lang w:bidi="ar-EG"/>
+        </w:rPr>
+        <w:t>Psw</w:t>
+      </w:r>
+    </w:p>
+    <w:p>
+      <w:pPr>
+        <w:pStyle w:val="ListParagraph"/>
+        <w:numPr>
+          <w:ilvl w:val="0"/>
+          <w:numId w:val="32"/>
+        </w:numPr>
+        <w:bidi/>
+        <w:rPr>
           <w:lang w:bidi="ar-EG"/>
         </w:rPr>
       </w:pPr>
@@ -18942,92 +19967,49 @@
     </w:p>
     <w:p>
       <w:pPr>
-        <w:bidi/>
-        <w:rPr>
-          <w:lang w:bidi="ar-EG"/>
-        </w:rPr>
-      </w:pPr>
-    </w:p>
-    <w:p>
-      <w:pPr>
-        <w:bidi/>
-        <w:rPr>
-          <w:lang w:bidi="ar-EG"/>
-        </w:rPr>
-      </w:pPr>
-    </w:p>
-    <w:p>
-      <w:pPr>
-        <w:bidi/>
-        <w:rPr>
-          <w:lang w:bidi="ar-EG"/>
-        </w:rPr>
-      </w:pPr>
-    </w:p>
-    <w:p>
-      <w:pPr>
-        <w:bidi/>
-        <w:rPr>
-          <w:lang w:bidi="ar-EG"/>
-        </w:rPr>
-      </w:pPr>
-    </w:p>
-    <w:p>
-      <w:pPr>
-        <w:bidi/>
-        <w:rPr>
-          <w:lang w:bidi="ar-EG"/>
-        </w:rPr>
-      </w:pPr>
-    </w:p>
-    <w:p>
-      <w:pPr>
-        <w:bidi/>
-        <w:rPr>
-          <w:lang w:bidi="ar-EG"/>
-        </w:rPr>
-      </w:pPr>
-    </w:p>
-    <w:p>
-      <w:pPr>
-        <w:bidi/>
-        <w:rPr>
-          <w:lang w:bidi="ar-EG"/>
-        </w:rPr>
-      </w:pPr>
-    </w:p>
-    <w:p>
-      <w:pPr>
-        <w:bidi/>
-        <w:rPr>
-          <w:lang w:bidi="ar-EG"/>
-        </w:rPr>
-      </w:pPr>
-    </w:p>
-    <w:p>
-      <w:pPr>
-        <w:bidi/>
-        <w:rPr>
-          <w:lang w:bidi="ar-EG"/>
-        </w:rPr>
-      </w:pPr>
-    </w:p>
-    <w:p>
-      <w:pPr>
         <w:pStyle w:val="Heading1"/>
         <w:rPr>
           <w:lang w:bidi="ar-EG"/>
         </w:rPr>
       </w:pPr>
-      <w:bookmarkStart w:id="10" w:name="_Toc121669394"/>
-      <w:r>
-        <w:rPr>
-          <w:lang w:bidi="ar-EG"/>
-        </w:rPr>
-        <w:lastRenderedPageBreak/>
-        <w:t>7 -                 :</w:t>
-      </w:r>
-      <w:bookmarkEnd w:id="10"/>
+      <w:bookmarkStart w:id="11" w:name="_Toc121674547"/>
+      <w:r>
+        <w:rPr>
+          <w:lang w:bidi="ar-EG"/>
+        </w:rPr>
+        <w:t xml:space="preserve">7 </w:t>
+      </w:r>
+      <w:r>
+        <w:rPr>
+          <w:lang w:bidi="ar-EG"/>
+        </w:rPr>
+        <w:t>–</w:t>
+      </w:r>
+      <w:r>
+        <w:rPr>
+          <w:lang w:bidi="ar-EG"/>
+        </w:rPr>
+        <w:t xml:space="preserve"> </w:t>
+      </w:r>
+      <w:r>
+        <w:rPr>
+          <w:lang w:bidi="ar-EG"/>
+        </w:rPr>
+        <w:t>Upload</w:t>
+      </w:r>
+      <w:r>
+        <w:rPr>
+          <w:lang w:bidi="ar-EG"/>
+        </w:rPr>
+        <w:t xml:space="preserve"> database with inside data </w:t>
+      </w:r>
+      <w:r>
+        <w:rPr>
+          <w:lang w:bidi="ar-EG"/>
+        </w:rPr>
+        <w:t xml:space="preserve">     :</w:t>
+      </w:r>
+      <w:bookmarkEnd w:id="11"/>
     </w:p>
     <w:p>
       <w:pPr>
@@ -19136,7 +20118,7 @@
       </w:pPr>
     </w:p>
     <w:sectPr>
-      <w:footerReference w:type="default" r:id="rId46"/>
+      <w:footerReference w:type="default" r:id="rId47"/>
       <w:pgSz w:w="12240" w:h="15840"/>
       <w:pgMar w:top="1440" w:right="1440" w:bottom="1440" w:left="1440" w:header="720" w:footer="720" w:gutter="0"/>
       <w:pgBorders w:offsetFrom="page">
@@ -19361,7 +20343,7 @@
               <w:sz w:val="18"/>
               <w:szCs w:val="18"/>
             </w:rPr>
-            <w:t>7</w:t>
+            <w:t>4</w:t>
           </w:r>
           <w:r>
             <w:rPr>
@@ -26031,7 +27013,7 @@
 </file>
 
 <file path=customXml/itemProps2.xml><?xml version="1.0" encoding="utf-8"?>
-<ds:datastoreItem xmlns:ds="http://schemas.openxmlformats.org/officeDocument/2006/customXml" ds:itemID="{1A1FD555-739C-44FC-B73D-05E933E1FFD3}">
+<ds:datastoreItem xmlns:ds="http://schemas.openxmlformats.org/officeDocument/2006/customXml" ds:itemID="{3B3E67CB-0619-4DBA-A30A-4EB6E2226427}">
   <ds:schemaRefs>
     <ds:schemaRef ds:uri="http://schemas.openxmlformats.org/officeDocument/2006/bibliography"/>
   </ds:schemaRefs>

--- a/3-introToAzure part3.docx
+++ b/3-introToAzure part3.docx
@@ -15,6 +15,7 @@
           <w:docPartUnique/>
         </w:docPartObj>
       </w:sdtPr>
+      <w:sdtEndPr/>
       <w:sdtContent>
         <w:p>
           <w:pPr>
@@ -153,6 +154,7 @@
                                       <w:calendar w:val="gregorian"/>
                                     </w:date>
                                   </w:sdtPr>
+                                  <w:sdtEndPr/>
                                   <w:sdtContent>
                                     <w:p>
                                       <w:pPr>
@@ -3689,14 +3691,43 @@
                                     <w:dataBinding w:prefixMappings="xmlns:ns0='http://purl.org/dc/elements/1.1/' xmlns:ns1='http://schemas.openxmlformats.org/package/2006/metadata/core-properties' " w:xpath="/ns1:coreProperties[1]/ns0:creator[1]" w:storeItemID="{6C3C8BC8-F283-45AE-878A-BAB7291924A1}"/>
                                     <w:text/>
                                   </w:sdtPr>
+                                  <w:sdtEndPr/>
                                   <w:sdtContent>
+                                    <w:proofErr w:type="spellStart"/>
                                     <w:r>
                                       <w:rPr>
                                         <w:color w:val="1CADE4" w:themeColor="accent1"/>
                                         <w:sz w:val="26"/>
                                         <w:szCs w:val="26"/>
                                       </w:rPr>
-                                      <w:t xml:space="preserve">Abdo Gamal Ahmed </w:t>
+                                      <w:t>Abdo</w:t>
+                                    </w:r>
+                                    <w:proofErr w:type="spellEnd"/>
+                                    <w:r>
+                                      <w:rPr>
+                                        <w:color w:val="1CADE4" w:themeColor="accent1"/>
+                                        <w:sz w:val="26"/>
+                                        <w:szCs w:val="26"/>
+                                      </w:rPr>
+                                      <w:t xml:space="preserve"> </w:t>
+                                    </w:r>
+                                    <w:proofErr w:type="spellStart"/>
+                                    <w:r>
+                                      <w:rPr>
+                                        <w:color w:val="1CADE4" w:themeColor="accent1"/>
+                                        <w:sz w:val="26"/>
+                                        <w:szCs w:val="26"/>
+                                      </w:rPr>
+                                      <w:t>Gamal</w:t>
+                                    </w:r>
+                                    <w:proofErr w:type="spellEnd"/>
+                                    <w:r>
+                                      <w:rPr>
+                                        <w:color w:val="1CADE4" w:themeColor="accent1"/>
+                                        <w:sz w:val="26"/>
+                                        <w:szCs w:val="26"/>
+                                      </w:rPr>
+                                      <w:t xml:space="preserve"> Ahmed </w:t>
                                     </w:r>
                                   </w:sdtContent>
                                 </w:sdt>
@@ -3720,6 +3751,7 @@
                                     <w:dataBinding w:prefixMappings="xmlns:ns0='http://schemas.openxmlformats.org/officeDocument/2006/extended-properties' " w:xpath="/ns0:Properties[1]/ns0:Company[1]" w:storeItemID="{6668398D-A668-4E3E-A5EB-62B293D839F1}"/>
                                     <w:text/>
                                   </w:sdtPr>
+                                  <w:sdtEndPr/>
                                   <w:sdtContent>
                                     <w:r>
                                       <w:rPr>
@@ -3927,6 +3959,7 @@
                                     <w:dataBinding w:prefixMappings="xmlns:ns0='http://purl.org/dc/elements/1.1/' xmlns:ns1='http://schemas.openxmlformats.org/package/2006/metadata/core-properties' " w:xpath="/ns1:coreProperties[1]/ns0:title[1]" w:storeItemID="{6C3C8BC8-F283-45AE-878A-BAB7291924A1}"/>
                                     <w:text/>
                                   </w:sdtPr>
+                                  <w:sdtEndPr/>
                                   <w:sdtContent>
                                     <w:r>
                                       <w:rPr>
@@ -3962,6 +3995,7 @@
                                     <w:dataBinding w:prefixMappings="xmlns:ns0='http://purl.org/dc/elements/1.1/' xmlns:ns1='http://schemas.openxmlformats.org/package/2006/metadata/core-properties' " w:xpath="/ns1:coreProperties[1]/ns0:subject[1]" w:storeItemID="{6C3C8BC8-F283-45AE-878A-BAB7291924A1}"/>
                                     <w:text/>
                                   </w:sdtPr>
+                                  <w:sdtEndPr/>
                                   <w:sdtContent>
                                     <w:r>
                                       <w:rPr>
@@ -4214,7 +4248,7 @@
           <w:r>
             <w:fldChar w:fldCharType="separate"/>
           </w:r>
-          <w:hyperlink w:anchor="_Toc121674537" w:history="1">
+          <w:hyperlink w:anchor="_Toc121690436" w:history="1">
             <w:r>
               <w:rPr>
                 <w:rStyle w:val="Hyperlink"/>
@@ -4259,7 +4293,7 @@
                 <w:noProof/>
                 <w:webHidden/>
               </w:rPr>
-              <w:instrText xml:space="preserve"> PAGEREF _Toc121674537 \h </w:instrText>
+              <w:instrText xml:space="preserve"> PAGEREF _Toc121690436 \h </w:instrText>
             </w:r>
             <w:r>
               <w:rPr>
@@ -4301,7 +4335,7 @@
               <w:noProof/>
             </w:rPr>
           </w:pPr>
-          <w:hyperlink w:anchor="_Toc121674538" w:history="1">
+          <w:hyperlink w:anchor="_Toc121690437" w:history="1">
             <w:r>
               <w:rPr>
                 <w:rStyle w:val="Hyperlink"/>
@@ -4338,7 +4372,7 @@
                 <w:noProof/>
                 <w:webHidden/>
               </w:rPr>
-              <w:instrText xml:space="preserve"> PAGEREF _Toc121674538 \h </w:instrText>
+              <w:instrText xml:space="preserve"> PAGEREF _Toc121690437 \h </w:instrText>
             </w:r>
             <w:r>
               <w:rPr>
@@ -4380,7 +4414,7 @@
               <w:noProof/>
             </w:rPr>
           </w:pPr>
-          <w:hyperlink w:anchor="_Toc121674539" w:history="1">
+          <w:hyperlink w:anchor="_Toc121690438" w:history="1">
             <w:r>
               <w:rPr>
                 <w:rStyle w:val="Hyperlink"/>
@@ -4417,7 +4451,7 @@
                 <w:noProof/>
                 <w:webHidden/>
               </w:rPr>
-              <w:instrText xml:space="preserve"> PAGEREF _Toc121674539 \h </w:instrText>
+              <w:instrText xml:space="preserve"> PAGEREF _Toc121690438 \h </w:instrText>
             </w:r>
             <w:r>
               <w:rPr>
@@ -4459,7 +4493,7 @@
               <w:noProof/>
             </w:rPr>
           </w:pPr>
-          <w:hyperlink w:anchor="_Toc121674540" w:history="1">
+          <w:hyperlink w:anchor="_Toc121690439" w:history="1">
             <w:r>
               <w:rPr>
                 <w:rStyle w:val="Hyperlink"/>
@@ -4496,7 +4530,7 @@
                 <w:noProof/>
                 <w:webHidden/>
               </w:rPr>
-              <w:instrText xml:space="preserve"> PAGEREF _Toc121674540 \h </w:instrText>
+              <w:instrText xml:space="preserve"> PAGEREF _Toc121690439 \h </w:instrText>
             </w:r>
             <w:r>
               <w:rPr>
@@ -4538,7 +4572,7 @@
               <w:noProof/>
             </w:rPr>
           </w:pPr>
-          <w:hyperlink w:anchor="_Toc121674541" w:history="1">
+          <w:hyperlink w:anchor="_Toc121690440" w:history="1">
             <w:r>
               <w:rPr>
                 <w:rStyle w:val="Hyperlink"/>
@@ -4566,7 +4600,7 @@
                 <w:noProof/>
                 <w:webHidden/>
               </w:rPr>
-              <w:instrText xml:space="preserve"> PAGEREF _Toc121674541 \h </w:instrText>
+              <w:instrText xml:space="preserve"> PAGEREF _Toc121690440 \h </w:instrText>
             </w:r>
             <w:r>
               <w:rPr>
@@ -4608,7 +4642,7 @@
               <w:noProof/>
             </w:rPr>
           </w:pPr>
-          <w:hyperlink w:anchor="_Toc121674542" w:history="1">
+          <w:hyperlink w:anchor="_Toc121690441" w:history="1">
             <w:r>
               <w:rPr>
                 <w:rStyle w:val="Hyperlink"/>
@@ -4636,7 +4670,7 @@
                 <w:noProof/>
                 <w:webHidden/>
               </w:rPr>
-              <w:instrText xml:space="preserve"> PAGEREF _Toc121674542 \h </w:instrText>
+              <w:instrText xml:space="preserve"> PAGEREF _Toc121690441 \h </w:instrText>
             </w:r>
             <w:r>
               <w:rPr>
@@ -4678,7 +4712,7 @@
               <w:noProof/>
             </w:rPr>
           </w:pPr>
-          <w:hyperlink w:anchor="_Toc121674543" w:history="1">
+          <w:hyperlink w:anchor="_Toc121690442" w:history="1">
             <w:r>
               <w:rPr>
                 <w:rStyle w:val="Hyperlink"/>
@@ -4706,7 +4740,7 @@
                 <w:noProof/>
                 <w:webHidden/>
               </w:rPr>
-              <w:instrText xml:space="preserve"> PAGEREF _Toc121674543 \h </w:instrText>
+              <w:instrText xml:space="preserve"> PAGEREF _Toc121690442 \h </w:instrText>
             </w:r>
             <w:r>
               <w:rPr>
@@ -4748,7 +4782,7 @@
               <w:noProof/>
             </w:rPr>
           </w:pPr>
-          <w:hyperlink w:anchor="_Toc121674544" w:history="1">
+          <w:hyperlink w:anchor="_Toc121690443" w:history="1">
             <w:r>
               <w:rPr>
                 <w:rStyle w:val="Hyperlink"/>
@@ -4785,7 +4819,7 @@
                 <w:noProof/>
                 <w:webHidden/>
               </w:rPr>
-              <w:instrText xml:space="preserve"> PAGEREF _Toc121674544 \h </w:instrText>
+              <w:instrText xml:space="preserve"> PAGEREF _Toc121690443 \h </w:instrText>
             </w:r>
             <w:r>
               <w:rPr>
@@ -4827,7 +4861,7 @@
               <w:noProof/>
             </w:rPr>
           </w:pPr>
-          <w:hyperlink w:anchor="_Toc121674545" w:history="1">
+          <w:hyperlink w:anchor="_Toc121690444" w:history="1">
             <w:r>
               <w:rPr>
                 <w:rStyle w:val="Hyperlink"/>
@@ -4855,7 +4889,7 @@
                 <w:noProof/>
                 <w:webHidden/>
               </w:rPr>
-              <w:instrText xml:space="preserve"> PAGEREF _Toc121674545 \h </w:instrText>
+              <w:instrText xml:space="preserve"> PAGEREF _Toc121690444 \h </w:instrText>
             </w:r>
             <w:r>
               <w:rPr>
@@ -4897,7 +4931,7 @@
               <w:noProof/>
             </w:rPr>
           </w:pPr>
-          <w:hyperlink w:anchor="_Toc121674546" w:history="1">
+          <w:hyperlink w:anchor="_Toc121690445" w:history="1">
             <w:r>
               <w:rPr>
                 <w:rStyle w:val="Hyperlink"/>
@@ -4934,7 +4968,7 @@
                 <w:noProof/>
                 <w:webHidden/>
               </w:rPr>
-              <w:instrText xml:space="preserve"> PAGEREF _Toc121674546 \h </w:instrText>
+              <w:instrText xml:space="preserve"> PAGEREF _Toc121690445 \h </w:instrText>
             </w:r>
             <w:r>
               <w:rPr>
@@ -4976,14 +5010,31 @@
               <w:noProof/>
             </w:rPr>
           </w:pPr>
-          <w:hyperlink w:anchor="_Toc121674547" w:history="1">
+          <w:hyperlink w:anchor="_Toc121690446" w:history="1">
             <w:r>
               <w:rPr>
                 <w:rStyle w:val="Hyperlink"/>
                 <w:noProof/>
                 <w:lang w:bidi="ar-EG"/>
               </w:rPr>
-              <w:t>7 – Upload database with inside data      :</w:t>
+              <w:t>7 – Upload database with data</w:t>
+            </w:r>
+            <w:r>
+              <w:rPr>
+                <w:rStyle w:val="Hyperlink"/>
+                <w:noProof/>
+                <w:rtl/>
+                <w:lang w:bidi="ar-EG"/>
+              </w:rPr>
+              <w:t xml:space="preserve"> </w:t>
+            </w:r>
+            <w:r>
+              <w:rPr>
+                <w:rStyle w:val="Hyperlink"/>
+                <w:noProof/>
+                <w:lang w:bidi="ar-EG"/>
+              </w:rPr>
+              <w:t>over cloud     :</w:t>
             </w:r>
             <w:r>
               <w:rPr>
@@ -5004,7 +5055,7 @@
                 <w:noProof/>
                 <w:webHidden/>
               </w:rPr>
-              <w:instrText xml:space="preserve"> PAGEREF _Toc121674547 \h </w:instrText>
+              <w:instrText xml:space="preserve"> PAGEREF _Toc121690446 \h </w:instrText>
             </w:r>
             <w:r>
               <w:rPr>
@@ -5121,8 +5172,6 @@
           <w:lang w:bidi="ar-EG"/>
         </w:rPr>
       </w:pPr>
-      <w:bookmarkStart w:id="0" w:name="_GoBack"/>
-      <w:bookmarkEnd w:id="0"/>
     </w:p>
     <w:p>
       <w:pPr>
@@ -5187,7 +5236,6 @@
       <w:pPr>
         <w:bidi/>
         <w:rPr>
-          <w:rFonts w:hint="cs"/>
           <w:rtl/>
           <w:lang w:bidi="ar-EG"/>
         </w:rPr>
@@ -5224,8 +5272,16 @@
         <w:rPr>
           <w:lang w:bidi="ar-EG"/>
         </w:rPr>
-        <w:t>html ,js,node</w:t>
-      </w:r>
+        <w:t>html ,</w:t>
+      </w:r>
+      <w:proofErr w:type="spellStart"/>
+      <w:r>
+        <w:rPr>
+          <w:lang w:bidi="ar-EG"/>
+        </w:rPr>
+        <w:t>js,node</w:t>
+      </w:r>
+      <w:proofErr w:type="spellEnd"/>
       <w:r>
         <w:rPr>
           <w:rFonts w:hint="cs"/>
@@ -5270,11 +5326,19 @@
         </w:rPr>
         <w:t xml:space="preserve"> متقلقش هتفضل  شغاله   لما تحطهم جوة ملفه ال </w:t>
       </w:r>
-      <w:r>
-        <w:rPr>
-          <w:lang w:bidi="ar-EG"/>
-        </w:rPr>
-        <w:t xml:space="preserve">wwwroot </w:t>
+      <w:proofErr w:type="spellStart"/>
+      <w:r>
+        <w:rPr>
+          <w:lang w:bidi="ar-EG"/>
+        </w:rPr>
+        <w:t>wwwroot</w:t>
+      </w:r>
+      <w:proofErr w:type="spellEnd"/>
+      <w:r>
+        <w:rPr>
+          <w:lang w:bidi="ar-EG"/>
+        </w:rPr>
+        <w:t xml:space="preserve"> </w:t>
       </w:r>
       <w:r>
         <w:rPr>
@@ -5292,7 +5356,7 @@
           <w:lang w:bidi="ar-EG"/>
         </w:rPr>
       </w:pPr>
-      <w:bookmarkStart w:id="1" w:name="_Toc121674537"/>
+      <w:bookmarkStart w:id="0" w:name="_Toc121690436"/>
       <w:r>
         <w:rPr>
           <w:lang w:bidi="ar-EG"/>
@@ -5343,7 +5407,7 @@
         </w:rPr>
         <w:t>away:</w:t>
       </w:r>
-      <w:bookmarkEnd w:id="1"/>
+      <w:bookmarkEnd w:id="0"/>
       <w:r>
         <w:rPr>
           <w:lang w:bidi="ar-EG"/>
@@ -5600,7 +5664,6 @@
         <w:pStyle w:val="ListParagraph"/>
         <w:bidi/>
         <w:rPr>
-          <w:rFonts w:hint="cs"/>
           <w:lang w:bidi="ar-EG"/>
         </w:rPr>
       </w:pPr>
@@ -5614,7 +5677,6 @@
         </w:numPr>
         <w:bidi/>
         <w:rPr>
-          <w:rFonts w:hint="cs"/>
           <w:lang w:bidi="ar-EG"/>
         </w:rPr>
       </w:pPr>
@@ -5626,11 +5688,19 @@
         </w:rPr>
         <w:t xml:space="preserve">الخطوات الى جايه دة هجربها على مشوع </w:t>
       </w:r>
-      <w:r>
-        <w:rPr>
-          <w:lang w:bidi="ar-EG"/>
-        </w:rPr>
-        <w:t xml:space="preserve">mvc </w:t>
+      <w:proofErr w:type="spellStart"/>
+      <w:r>
+        <w:rPr>
+          <w:lang w:bidi="ar-EG"/>
+        </w:rPr>
+        <w:t>mvc</w:t>
+      </w:r>
+      <w:proofErr w:type="spellEnd"/>
+      <w:r>
+        <w:rPr>
+          <w:lang w:bidi="ar-EG"/>
+        </w:rPr>
+        <w:t xml:space="preserve"> </w:t>
       </w:r>
       <w:r>
         <w:rPr>
@@ -5652,7 +5722,21 @@
         <w:rPr>
           <w:lang w:bidi="ar-EG"/>
         </w:rPr>
-        <w:t xml:space="preserve"> vs </w:t>
+        <w:t xml:space="preserve"> </w:t>
+      </w:r>
+      <w:proofErr w:type="spellStart"/>
+      <w:r>
+        <w:rPr>
+          <w:lang w:bidi="ar-EG"/>
+        </w:rPr>
+        <w:t>vs</w:t>
+      </w:r>
+      <w:proofErr w:type="spellEnd"/>
+      <w:r>
+        <w:rPr>
+          <w:lang w:bidi="ar-EG"/>
+        </w:rPr>
+        <w:t xml:space="preserve"> </w:t>
       </w:r>
       <w:r>
         <w:rPr>
@@ -5668,7 +5752,6 @@
         <w:bidi/>
         <w:ind w:left="360"/>
         <w:rPr>
-          <w:rFonts w:hint="cs"/>
           <w:rtl/>
           <w:lang w:bidi="ar-EG"/>
         </w:rPr>
@@ -5731,8 +5814,8 @@
       <w:r>
         <w:rPr>
           <w:rFonts w:cs="Arial"/>
-          <w:rtl/>
-          <w:lang w:bidi="ar-EG"/>
+          <w:noProof/>
+          <w:rtl/>
         </w:rPr>
         <w:drawing>
           <wp:anchor distT="0" distB="0" distL="114300" distR="114300" simplePos="0" relativeHeight="251665408" behindDoc="0" locked="0" layoutInCell="1" allowOverlap="1" wp14:anchorId="38B9FB1E" wp14:editId="51E37142">
@@ -5858,7 +5941,21 @@
         <w:rPr>
           <w:lang w:bidi="ar-EG"/>
         </w:rPr>
-        <w:t xml:space="preserve">right clk </w:t>
+        <w:t xml:space="preserve">right </w:t>
+      </w:r>
+      <w:proofErr w:type="spellStart"/>
+      <w:r>
+        <w:rPr>
+          <w:lang w:bidi="ar-EG"/>
+        </w:rPr>
+        <w:t>clk</w:t>
+      </w:r>
+      <w:proofErr w:type="spellEnd"/>
+      <w:r>
+        <w:rPr>
+          <w:lang w:bidi="ar-EG"/>
+        </w:rPr>
+        <w:t xml:space="preserve"> </w:t>
       </w:r>
       <w:r>
         <w:rPr>
@@ -6012,8 +6109,8 @@
       <w:r>
         <w:rPr>
           <w:rFonts w:cs="Arial"/>
-          <w:rtl/>
-          <w:lang w:bidi="ar-EG"/>
+          <w:noProof/>
+          <w:rtl/>
         </w:rPr>
         <w:drawing>
           <wp:anchor distT="0" distB="0" distL="114300" distR="114300" simplePos="0" relativeHeight="251666432" behindDoc="0" locked="0" layoutInCell="1" allowOverlap="1" wp14:anchorId="1315D984" wp14:editId="48465812">
@@ -6075,7 +6172,6 @@
         </w:numPr>
         <w:bidi/>
         <w:rPr>
-          <w:rFonts w:hint="cs"/>
           <w:lang w:bidi="ar-EG"/>
         </w:rPr>
       </w:pPr>
@@ -6111,7 +6207,6 @@
         <w:pStyle w:val="ListParagraph"/>
         <w:bidi/>
         <w:rPr>
-          <w:rFonts w:hint="cs"/>
           <w:rtl/>
           <w:lang w:bidi="ar-EG"/>
         </w:rPr>
@@ -6130,7 +6225,6 @@
         <w:pStyle w:val="ListParagraph"/>
         <w:bidi/>
         <w:rPr>
-          <w:rFonts w:hint="cs"/>
           <w:rtl/>
           <w:lang w:bidi="ar-EG"/>
         </w:rPr>
@@ -6149,7 +6243,6 @@
         <w:pStyle w:val="ListParagraph"/>
         <w:bidi/>
         <w:rPr>
-          <w:rFonts w:hint="cs"/>
           <w:rtl/>
           <w:lang w:bidi="ar-EG"/>
         </w:rPr>
@@ -6182,7 +6275,6 @@
         </w:numPr>
         <w:bidi/>
         <w:rPr>
-          <w:rFonts w:hint="cs"/>
           <w:lang w:bidi="ar-EG"/>
         </w:rPr>
       </w:pPr>
@@ -6287,7 +6379,6 @@
         <w:pStyle w:val="ListParagraph"/>
         <w:bidi/>
         <w:rPr>
-          <w:rFonts w:hint="cs"/>
           <w:rtl/>
           <w:lang w:bidi="ar-EG"/>
         </w:rPr>
@@ -6379,7 +6470,6 @@
         </w:numPr>
         <w:bidi/>
         <w:rPr>
-          <w:rFonts w:hint="cs"/>
           <w:lang w:bidi="ar-EG"/>
         </w:rPr>
       </w:pPr>
@@ -6416,7 +6506,6 @@
         </w:numPr>
         <w:bidi/>
         <w:rPr>
-          <w:rFonts w:hint="cs"/>
           <w:lang w:bidi="ar-EG"/>
         </w:rPr>
       </w:pPr>
@@ -6477,11 +6566,19 @@
         </w:rPr>
         <w:t xml:space="preserve">وتانى اختيار  زي الاول بس ال </w:t>
       </w:r>
-      <w:r>
-        <w:rPr>
-          <w:lang w:bidi="ar-EG"/>
-        </w:rPr>
-        <w:t xml:space="preserve">os </w:t>
+      <w:proofErr w:type="spellStart"/>
+      <w:r>
+        <w:rPr>
+          <w:lang w:bidi="ar-EG"/>
+        </w:rPr>
+        <w:t>os</w:t>
+      </w:r>
+      <w:proofErr w:type="spellEnd"/>
+      <w:r>
+        <w:rPr>
+          <w:lang w:bidi="ar-EG"/>
+        </w:rPr>
+        <w:t xml:space="preserve"> </w:t>
       </w:r>
       <w:r>
         <w:rPr>
@@ -6501,15 +6598,14 @@
         </w:numPr>
         <w:bidi/>
         <w:rPr>
-          <w:rFonts w:hint="cs"/>
           <w:lang w:bidi="ar-EG"/>
         </w:rPr>
       </w:pPr>
       <w:r>
         <w:rPr>
           <w:rFonts w:cs="Arial"/>
-          <w:rtl/>
-          <w:lang w:bidi="ar-EG"/>
+          <w:noProof/>
+          <w:rtl/>
         </w:rPr>
         <w:drawing>
           <wp:anchor distT="0" distB="0" distL="114300" distR="114300" simplePos="0" relativeHeight="251667456" behindDoc="0" locked="0" layoutInCell="1" allowOverlap="1" wp14:anchorId="23EF57D3" wp14:editId="3008FF0A">
@@ -6584,7 +6680,6 @@
         <w:bidi/>
         <w:ind w:left="1080"/>
         <w:rPr>
-          <w:rFonts w:hint="cs"/>
           <w:rtl/>
           <w:lang w:bidi="ar-EG"/>
         </w:rPr>
@@ -6611,11 +6706,19 @@
         </w:rPr>
         <w:t xml:space="preserve"> على </w:t>
       </w:r>
-      <w:r>
-        <w:rPr>
-          <w:lang w:bidi="ar-EG"/>
-        </w:rPr>
-        <w:t xml:space="preserve">vm </w:t>
+      <w:proofErr w:type="spellStart"/>
+      <w:r>
+        <w:rPr>
+          <w:lang w:bidi="ar-EG"/>
+        </w:rPr>
+        <w:t>vm</w:t>
+      </w:r>
+      <w:proofErr w:type="spellEnd"/>
+      <w:r>
+        <w:rPr>
+          <w:lang w:bidi="ar-EG"/>
+        </w:rPr>
+        <w:t xml:space="preserve"> </w:t>
       </w:r>
       <w:r>
         <w:rPr>
@@ -6632,7 +6735,6 @@
         <w:bidi/>
         <w:ind w:left="1080"/>
         <w:rPr>
-          <w:rFonts w:hint="cs"/>
           <w:rtl/>
           <w:lang w:bidi="ar-EG"/>
         </w:rPr>
@@ -6652,7 +6754,6 @@
         <w:bidi/>
         <w:ind w:left="1080"/>
         <w:rPr>
-          <w:rFonts w:hint="cs"/>
           <w:rtl/>
           <w:lang w:bidi="ar-EG"/>
         </w:rPr>
@@ -6712,7 +6813,6 @@
         <w:bidi/>
         <w:ind w:left="1080"/>
         <w:rPr>
-          <w:rFonts w:hint="cs"/>
           <w:rtl/>
           <w:lang w:bidi="ar-EG"/>
         </w:rPr>
@@ -6752,7 +6852,6 @@
         <w:bidi/>
         <w:ind w:left="1080"/>
         <w:rPr>
-          <w:rFonts w:hint="cs"/>
           <w:rtl/>
           <w:lang w:bidi="ar-EG"/>
         </w:rPr>
@@ -6818,7 +6917,6 @@
         <w:bidi/>
         <w:ind w:left="1080"/>
         <w:rPr>
-          <w:rFonts w:hint="cs"/>
           <w:rtl/>
           <w:lang w:bidi="ar-EG"/>
         </w:rPr>
@@ -6887,15 +6985,14 @@
         </w:numPr>
         <w:bidi/>
         <w:rPr>
-          <w:rFonts w:hint="cs"/>
           <w:lang w:bidi="ar-EG"/>
         </w:rPr>
       </w:pPr>
       <w:r>
         <w:rPr>
           <w:rFonts w:cs="Arial"/>
-          <w:rtl/>
-          <w:lang w:bidi="ar-EG"/>
+          <w:noProof/>
+          <w:rtl/>
         </w:rPr>
         <w:drawing>
           <wp:anchor distT="0" distB="0" distL="114300" distR="114300" simplePos="0" relativeHeight="251668480" behindDoc="0" locked="0" layoutInCell="1" allowOverlap="1" wp14:anchorId="1AEFD5B5" wp14:editId="7DE6532C">
@@ -6995,7 +7092,21 @@
         <w:rPr>
           <w:lang w:bidi="ar-EG"/>
         </w:rPr>
-        <w:t xml:space="preserve">app seevice </w:t>
+        <w:t xml:space="preserve">app </w:t>
+      </w:r>
+      <w:proofErr w:type="spellStart"/>
+      <w:r>
+        <w:rPr>
+          <w:lang w:bidi="ar-EG"/>
+        </w:rPr>
+        <w:t>seevice</w:t>
+      </w:r>
+      <w:proofErr w:type="spellEnd"/>
+      <w:r>
+        <w:rPr>
+          <w:lang w:bidi="ar-EG"/>
+        </w:rPr>
+        <w:t xml:space="preserve"> </w:t>
       </w:r>
       <w:r>
         <w:rPr>
@@ -7031,7 +7142,6 @@
         <w:pStyle w:val="ListParagraph"/>
         <w:bidi/>
         <w:rPr>
-          <w:rFonts w:hint="cs"/>
           <w:rtl/>
           <w:lang w:bidi="ar-EG"/>
         </w:rPr>
@@ -7219,7 +7329,6 @@
         </w:numPr>
         <w:bidi/>
         <w:rPr>
-          <w:rFonts w:hint="cs"/>
           <w:lang w:bidi="ar-EG"/>
         </w:rPr>
       </w:pPr>
@@ -7278,8 +7387,8 @@
       <w:r>
         <w:rPr>
           <w:rFonts w:cs="Arial"/>
-          <w:rtl/>
-          <w:lang w:bidi="ar-EG"/>
+          <w:noProof/>
+          <w:rtl/>
         </w:rPr>
         <w:drawing>
           <wp:anchor distT="0" distB="0" distL="114300" distR="114300" simplePos="0" relativeHeight="251669504" behindDoc="0" locked="0" layoutInCell="1" allowOverlap="1" wp14:anchorId="0475C669" wp14:editId="35496B7C">
@@ -7361,7 +7470,6 @@
         </w:numPr>
         <w:bidi/>
         <w:rPr>
-          <w:rFonts w:hint="cs"/>
           <w:lang w:bidi="ar-EG"/>
         </w:rPr>
       </w:pPr>
@@ -7441,7 +7549,6 @@
         </w:numPr>
         <w:bidi/>
         <w:rPr>
-          <w:rFonts w:hint="cs"/>
           <w:lang w:bidi="ar-EG"/>
         </w:rPr>
       </w:pPr>
@@ -7512,7 +7619,6 @@
         <w:pStyle w:val="ListParagraph"/>
         <w:bidi/>
         <w:rPr>
-          <w:rFonts w:hint="cs"/>
           <w:lang w:bidi="ar-EG"/>
         </w:rPr>
       </w:pPr>
@@ -7574,7 +7680,6 @@
         </w:numPr>
         <w:bidi/>
         <w:rPr>
-          <w:rFonts w:hint="cs"/>
           <w:lang w:bidi="ar-EG"/>
         </w:rPr>
       </w:pPr>
@@ -7664,7 +7769,6 @@
       <w:pPr>
         <w:pStyle w:val="ListParagraph"/>
         <w:rPr>
-          <w:rFonts w:hint="cs"/>
           <w:rtl/>
           <w:lang w:bidi="ar-EG"/>
         </w:rPr>
@@ -7735,8 +7839,8 @@
       <w:r>
         <w:rPr>
           <w:rFonts w:cs="Arial"/>
-          <w:rtl/>
-          <w:lang w:bidi="ar-EG"/>
+          <w:noProof/>
+          <w:rtl/>
         </w:rPr>
         <w:drawing>
           <wp:anchor distT="0" distB="0" distL="114300" distR="114300" simplePos="0" relativeHeight="251670528" behindDoc="0" locked="0" layoutInCell="1" allowOverlap="1" wp14:anchorId="1A03EA61" wp14:editId="23435A71">
@@ -7798,7 +7902,6 @@
         </w:numPr>
         <w:bidi/>
         <w:rPr>
-          <w:rFonts w:hint="cs"/>
           <w:lang w:bidi="ar-EG"/>
         </w:rPr>
       </w:pPr>
@@ -7898,7 +8001,6 @@
         <w:pStyle w:val="ListParagraph"/>
         <w:bidi/>
         <w:rPr>
-          <w:rFonts w:hint="cs"/>
           <w:rtl/>
           <w:lang w:bidi="ar-EG"/>
         </w:rPr>
@@ -7966,11 +8068,33 @@
         </w:rPr>
         <w:t xml:space="preserve">بعد كدة هيعوز منك تعمل </w:t>
       </w:r>
-      <w:r>
-        <w:rPr>
-          <w:lang w:bidi="ar-EG"/>
-        </w:rPr>
-        <w:t xml:space="preserve">api mangment </w:t>
+      <w:proofErr w:type="spellStart"/>
+      <w:r>
+        <w:rPr>
+          <w:lang w:bidi="ar-EG"/>
+        </w:rPr>
+        <w:t>api</w:t>
+      </w:r>
+      <w:proofErr w:type="spellEnd"/>
+      <w:r>
+        <w:rPr>
+          <w:lang w:bidi="ar-EG"/>
+        </w:rPr>
+        <w:t xml:space="preserve"> </w:t>
+      </w:r>
+      <w:proofErr w:type="spellStart"/>
+      <w:r>
+        <w:rPr>
+          <w:lang w:bidi="ar-EG"/>
+        </w:rPr>
+        <w:t>mangment</w:t>
+      </w:r>
+      <w:proofErr w:type="spellEnd"/>
+      <w:r>
+        <w:rPr>
+          <w:lang w:bidi="ar-EG"/>
+        </w:rPr>
+        <w:t xml:space="preserve"> </w:t>
       </w:r>
       <w:r>
         <w:rPr>
@@ -7986,7 +8110,6 @@
         <w:pStyle w:val="ListParagraph"/>
         <w:bidi/>
         <w:rPr>
-          <w:rFonts w:hint="cs"/>
           <w:rtl/>
           <w:lang w:bidi="ar-EG"/>
         </w:rPr>
@@ -7994,8 +8117,8 @@
       <w:r>
         <w:rPr>
           <w:rFonts w:cs="Arial"/>
-          <w:rtl/>
-          <w:lang w:bidi="ar-EG"/>
+          <w:noProof/>
+          <w:rtl/>
         </w:rPr>
         <w:drawing>
           <wp:anchor distT="0" distB="0" distL="114300" distR="114300" simplePos="0" relativeHeight="251671552" behindDoc="0" locked="0" layoutInCell="1" allowOverlap="1" wp14:anchorId="7F3FCF96" wp14:editId="4E0BA71A">
@@ -8075,11 +8198,33 @@
         </w:rPr>
         <w:t xml:space="preserve"> وانا مش عارف لزمه ال </w:t>
       </w:r>
-      <w:r>
-        <w:rPr>
-          <w:lang w:bidi="ar-EG"/>
-        </w:rPr>
-        <w:t xml:space="preserve">api mangment </w:t>
+      <w:proofErr w:type="spellStart"/>
+      <w:r>
+        <w:rPr>
+          <w:lang w:bidi="ar-EG"/>
+        </w:rPr>
+        <w:t>api</w:t>
+      </w:r>
+      <w:proofErr w:type="spellEnd"/>
+      <w:r>
+        <w:rPr>
+          <w:lang w:bidi="ar-EG"/>
+        </w:rPr>
+        <w:t xml:space="preserve"> </w:t>
+      </w:r>
+      <w:proofErr w:type="spellStart"/>
+      <w:r>
+        <w:rPr>
+          <w:lang w:bidi="ar-EG"/>
+        </w:rPr>
+        <w:t>mangment</w:t>
+      </w:r>
+      <w:proofErr w:type="spellEnd"/>
+      <w:r>
+        <w:rPr>
+          <w:lang w:bidi="ar-EG"/>
+        </w:rPr>
+        <w:t xml:space="preserve"> </w:t>
       </w:r>
       <w:r>
         <w:rPr>
@@ -8105,25 +8250,23 @@
         <w:pStyle w:val="ListParagraph"/>
         <w:bidi/>
         <w:rPr>
-          <w:rFonts w:hint="cs"/>
-          <w:rtl/>
-          <w:lang w:bidi="ar-EG"/>
-        </w:rPr>
-      </w:pPr>
-    </w:p>
-    <w:p>
-      <w:pPr>
-        <w:rPr>
-          <w:rtl/>
-          <w:lang w:bidi="ar-EG"/>
-        </w:rPr>
-      </w:pPr>
-    </w:p>
-    <w:p>
-      <w:pPr>
-        <w:bidi/>
-        <w:rPr>
-          <w:rFonts w:hint="cs"/>
+          <w:rtl/>
+          <w:lang w:bidi="ar-EG"/>
+        </w:rPr>
+      </w:pPr>
+    </w:p>
+    <w:p>
+      <w:pPr>
+        <w:rPr>
+          <w:rtl/>
+          <w:lang w:bidi="ar-EG"/>
+        </w:rPr>
+      </w:pPr>
+    </w:p>
+    <w:p>
+      <w:pPr>
+        <w:bidi/>
+        <w:rPr>
           <w:rtl/>
           <w:lang w:bidi="ar-EG"/>
         </w:rPr>
@@ -8144,11 +8287,19 @@
         </w:rPr>
         <w:t xml:space="preserve">بعد ال </w:t>
       </w:r>
-      <w:r>
-        <w:rPr>
-          <w:lang w:bidi="ar-EG"/>
-        </w:rPr>
-        <w:t xml:space="preserve">finsh </w:t>
+      <w:proofErr w:type="spellStart"/>
+      <w:r>
+        <w:rPr>
+          <w:lang w:bidi="ar-EG"/>
+        </w:rPr>
+        <w:t>finsh</w:t>
+      </w:r>
+      <w:proofErr w:type="spellEnd"/>
+      <w:r>
+        <w:rPr>
+          <w:lang w:bidi="ar-EG"/>
+        </w:rPr>
+        <w:t xml:space="preserve"> </w:t>
       </w:r>
       <w:r>
         <w:rPr>
@@ -8177,7 +8328,6 @@
       <w:pPr>
         <w:bidi/>
         <w:rPr>
-          <w:rFonts w:hint="cs"/>
           <w:rtl/>
           <w:lang w:bidi="ar-EG"/>
         </w:rPr>
@@ -8223,7 +8373,6 @@
         </w:numPr>
         <w:bidi/>
         <w:rPr>
-          <w:rFonts w:hint="cs"/>
           <w:rtl/>
           <w:lang w:bidi="ar-EG"/>
         </w:rPr>
@@ -8305,8 +8454,8 @@
       <w:r>
         <w:rPr>
           <w:rFonts w:cs="Arial"/>
-          <w:rtl/>
-          <w:lang w:bidi="ar-EG"/>
+          <w:noProof/>
+          <w:rtl/>
         </w:rPr>
         <w:drawing>
           <wp:anchor distT="0" distB="0" distL="114300" distR="114300" simplePos="0" relativeHeight="251672576" behindDoc="0" locked="0" layoutInCell="1" allowOverlap="1" wp14:anchorId="75ADF693" wp14:editId="2DD96289">
@@ -8367,7 +8516,7 @@
       </w:pPr>
       <w:r>
         <w:rPr>
-          <w:lang w:bidi="ar-EG"/>
+          <w:noProof/>
         </w:rPr>
         <w:drawing>
           <wp:anchor distT="0" distB="0" distL="114300" distR="114300" simplePos="0" relativeHeight="251673600" behindDoc="0" locked="0" layoutInCell="1" allowOverlap="1" wp14:anchorId="6AE24B18" wp14:editId="0667C186">
@@ -8493,7 +8642,6 @@
         </w:numPr>
         <w:bidi/>
         <w:rPr>
-          <w:rFonts w:hint="cs"/>
           <w:lang w:bidi="ar-EG"/>
         </w:rPr>
       </w:pPr>
@@ -8557,16 +8705,16 @@
         </w:rPr>
         <w:t>ف ال</w:t>
       </w:r>
-      <w:r>
-        <w:rPr>
-          <w:lang w:bidi="ar-EG"/>
-        </w:rPr>
-        <w:t xml:space="preserve">wwwroot </w:t>
-      </w:r>
-      <w:r>
-        <w:rPr>
-          <w:rFonts w:hint="cs"/>
-          <w:rtl/>
+      <w:proofErr w:type="spellStart"/>
+      <w:r>
+        <w:rPr>
+          <w:lang w:bidi="ar-EG"/>
+        </w:rPr>
+        <w:t>wwwroot</w:t>
+      </w:r>
+      <w:proofErr w:type="spellEnd"/>
+      <w:r>
+        <w:rPr>
           <w:lang w:bidi="ar-EG"/>
         </w:rPr>
         <w:t xml:space="preserve"> </w:t>
@@ -8577,13 +8725,29 @@
           <w:rtl/>
           <w:lang w:bidi="ar-EG"/>
         </w:rPr>
+        <w:t xml:space="preserve"> </w:t>
+      </w:r>
+      <w:r>
+        <w:rPr>
+          <w:rFonts w:hint="cs"/>
+          <w:rtl/>
+          <w:lang w:bidi="ar-EG"/>
+        </w:rPr>
         <w:t xml:space="preserve"> ف هنا ال </w:t>
       </w:r>
-      <w:r>
-        <w:rPr>
-          <w:lang w:bidi="ar-EG"/>
-        </w:rPr>
-        <w:t xml:space="preserve">vs </w:t>
+      <w:proofErr w:type="spellStart"/>
+      <w:r>
+        <w:rPr>
+          <w:lang w:bidi="ar-EG"/>
+        </w:rPr>
+        <w:t>vs</w:t>
+      </w:r>
+      <w:proofErr w:type="spellEnd"/>
+      <w:r>
+        <w:rPr>
+          <w:lang w:bidi="ar-EG"/>
+        </w:rPr>
+        <w:t xml:space="preserve"> </w:t>
       </w:r>
       <w:r>
         <w:rPr>
@@ -8680,8 +8844,8 @@
       <w:r>
         <w:rPr>
           <w:rFonts w:cs="Arial"/>
-          <w:rtl/>
-          <w:lang w:bidi="ar-EG"/>
+          <w:noProof/>
+          <w:rtl/>
         </w:rPr>
         <w:drawing>
           <wp:anchor distT="0" distB="0" distL="114300" distR="114300" simplePos="0" relativeHeight="251674624" behindDoc="0" locked="0" layoutInCell="1" allowOverlap="1" wp14:anchorId="09FBDCB2" wp14:editId="1E4E4F24">
@@ -8906,7 +9070,6 @@
         <w:pStyle w:val="ListParagraph"/>
         <w:bidi/>
         <w:rPr>
-          <w:rFonts w:hint="cs"/>
           <w:lang w:bidi="ar-EG"/>
         </w:rPr>
       </w:pPr>
@@ -8920,7 +9083,6 @@
         </w:numPr>
         <w:bidi/>
         <w:rPr>
-          <w:rFonts w:hint="cs"/>
           <w:lang w:bidi="ar-EG"/>
         </w:rPr>
       </w:pPr>
@@ -8948,11 +9110,19 @@
         </w:rPr>
         <w:t xml:space="preserve"> وكدة المشروع </w:t>
       </w:r>
-      <w:r>
-        <w:rPr>
-          <w:lang w:bidi="ar-EG"/>
-        </w:rPr>
-        <w:t xml:space="preserve">mvc </w:t>
+      <w:proofErr w:type="spellStart"/>
+      <w:r>
+        <w:rPr>
+          <w:lang w:bidi="ar-EG"/>
+        </w:rPr>
+        <w:t>mvc</w:t>
+      </w:r>
+      <w:proofErr w:type="spellEnd"/>
+      <w:r>
+        <w:rPr>
+          <w:lang w:bidi="ar-EG"/>
+        </w:rPr>
+        <w:t xml:space="preserve"> </w:t>
       </w:r>
       <w:r>
         <w:rPr>
@@ -8998,7 +9168,6 @@
         <w:bidi/>
         <w:ind w:left="360"/>
         <w:rPr>
-          <w:rFonts w:hint="cs"/>
           <w:rtl/>
           <w:lang w:bidi="ar-EG"/>
         </w:rPr>
@@ -9054,8 +9223,8 @@
       <w:r>
         <w:rPr>
           <w:rFonts w:cs="Arial"/>
-          <w:rtl/>
-          <w:lang w:bidi="ar-EG"/>
+          <w:noProof/>
+          <w:rtl/>
         </w:rPr>
         <w:drawing>
           <wp:anchor distT="0" distB="0" distL="114300" distR="114300" simplePos="0" relativeHeight="251676672" behindDoc="0" locked="0" layoutInCell="1" allowOverlap="1" wp14:anchorId="684CF532" wp14:editId="6B67734D">
@@ -9220,7 +9389,7 @@
       </w:pPr>
       <w:r>
         <w:rPr>
-          <w:lang w:bidi="ar-EG"/>
+          <w:noProof/>
         </w:rPr>
         <w:lastRenderedPageBreak/>
         <w:drawing>
@@ -9451,7 +9620,7 @@
           <w:lang w:bidi="ar-EG"/>
         </w:rPr>
       </w:pPr>
-      <w:bookmarkStart w:id="2" w:name="_Toc121674538"/>
+      <w:bookmarkStart w:id="1" w:name="_Toc121690437"/>
       <w:r>
         <w:rPr>
           <w:rFonts w:hint="cs"/>
@@ -9472,7 +9641,7 @@
         </w:rPr>
         <w:t>– Use visual studio to hosting second  away:</w:t>
       </w:r>
-      <w:bookmarkEnd w:id="2"/>
+      <w:bookmarkEnd w:id="1"/>
     </w:p>
     <w:p>
       <w:pPr>
@@ -9608,7 +9777,6 @@
         </w:numPr>
         <w:bidi/>
         <w:rPr>
-          <w:rFonts w:hint="cs"/>
           <w:rtl/>
           <w:lang w:bidi="ar-EG"/>
         </w:rPr>
@@ -9833,8 +10001,16 @@
         <w:rPr>
           <w:lang w:bidi="ar-EG"/>
         </w:rPr>
-        <w:t>azure dev</w:t>
-      </w:r>
+        <w:t xml:space="preserve">azure </w:t>
+      </w:r>
+      <w:proofErr w:type="spellStart"/>
+      <w:r>
+        <w:rPr>
+          <w:lang w:bidi="ar-EG"/>
+        </w:rPr>
+        <w:t>dev</w:t>
+      </w:r>
+      <w:proofErr w:type="spellEnd"/>
     </w:p>
     <w:p>
       <w:pPr>
@@ -9847,8 +10023,8 @@
       <w:r>
         <w:rPr>
           <w:rFonts w:cs="Arial"/>
-          <w:rtl/>
-          <w:lang w:bidi="ar-EG"/>
+          <w:noProof/>
+          <w:rtl/>
         </w:rPr>
         <w:drawing>
           <wp:anchor distT="0" distB="0" distL="114300" distR="114300" simplePos="0" relativeHeight="251677696" behindDoc="0" locked="0" layoutInCell="1" allowOverlap="1">
@@ -9932,8 +10108,8 @@
       <w:r>
         <w:rPr>
           <w:rFonts w:cs="Arial"/>
-          <w:rtl/>
-          <w:lang w:bidi="ar-EG"/>
+          <w:noProof/>
+          <w:rtl/>
         </w:rPr>
         <w:drawing>
           <wp:anchor distT="0" distB="0" distL="114300" distR="114300" simplePos="0" relativeHeight="251678720" behindDoc="0" locked="0" layoutInCell="1" allowOverlap="1" wp14:anchorId="127A3B5D" wp14:editId="76440AFD">
@@ -10003,7 +10179,21 @@
         <w:rPr>
           <w:lang w:bidi="ar-EG"/>
         </w:rPr>
-        <w:t xml:space="preserve">azure dev </w:t>
+        <w:t xml:space="preserve">azure </w:t>
+      </w:r>
+      <w:proofErr w:type="spellStart"/>
+      <w:r>
+        <w:rPr>
+          <w:lang w:bidi="ar-EG"/>
+        </w:rPr>
+        <w:t>dev</w:t>
+      </w:r>
+      <w:proofErr w:type="spellEnd"/>
+      <w:r>
+        <w:rPr>
+          <w:lang w:bidi="ar-EG"/>
+        </w:rPr>
+        <w:t xml:space="preserve"> </w:t>
       </w:r>
       <w:r>
         <w:rPr>
@@ -10127,7 +10317,6 @@
         </w:numPr>
         <w:bidi/>
         <w:rPr>
-          <w:rFonts w:hint="cs"/>
           <w:lang w:bidi="ar-EG"/>
         </w:rPr>
       </w:pPr>
@@ -10190,11 +10379,19 @@
         </w:rPr>
         <w:t xml:space="preserve">اسم ال </w:t>
       </w:r>
-      <w:r>
-        <w:rPr>
-          <w:lang w:bidi="ar-EG"/>
-        </w:rPr>
-        <w:t xml:space="preserve">appservices </w:t>
+      <w:proofErr w:type="spellStart"/>
+      <w:r>
+        <w:rPr>
+          <w:lang w:bidi="ar-EG"/>
+        </w:rPr>
+        <w:t>appservices</w:t>
+      </w:r>
+      <w:proofErr w:type="spellEnd"/>
+      <w:r>
+        <w:rPr>
+          <w:lang w:bidi="ar-EG"/>
+        </w:rPr>
+        <w:t xml:space="preserve"> </w:t>
       </w:r>
       <w:r>
         <w:rPr>
@@ -10293,7 +10490,6 @@
         </w:numPr>
         <w:bidi/>
         <w:rPr>
-          <w:rFonts w:hint="cs"/>
           <w:lang w:bidi="ar-EG"/>
         </w:rPr>
       </w:pPr>
@@ -10337,7 +10533,21 @@
         <w:rPr>
           <w:lang w:bidi="ar-EG"/>
         </w:rPr>
-        <w:t xml:space="preserve">azure dev </w:t>
+        <w:t xml:space="preserve">azure </w:t>
+      </w:r>
+      <w:proofErr w:type="spellStart"/>
+      <w:r>
+        <w:rPr>
+          <w:lang w:bidi="ar-EG"/>
+        </w:rPr>
+        <w:t>dev</w:t>
+      </w:r>
+      <w:proofErr w:type="spellEnd"/>
+      <w:r>
+        <w:rPr>
+          <w:lang w:bidi="ar-EG"/>
+        </w:rPr>
+        <w:t xml:space="preserve"> </w:t>
       </w:r>
       <w:r>
         <w:rPr>
@@ -10351,7 +10561,21 @@
         <w:rPr>
           <w:lang w:bidi="ar-EG"/>
         </w:rPr>
-        <w:t xml:space="preserve">right clk </w:t>
+        <w:t xml:space="preserve">right </w:t>
+      </w:r>
+      <w:proofErr w:type="spellStart"/>
+      <w:r>
+        <w:rPr>
+          <w:lang w:bidi="ar-EG"/>
+        </w:rPr>
+        <w:t>clk</w:t>
+      </w:r>
+      <w:proofErr w:type="spellEnd"/>
+      <w:r>
+        <w:rPr>
+          <w:lang w:bidi="ar-EG"/>
+        </w:rPr>
+        <w:t xml:space="preserve"> </w:t>
       </w:r>
       <w:r>
         <w:rPr>
@@ -10380,7 +10604,6 @@
       <w:pPr>
         <w:pStyle w:val="ListParagraph"/>
         <w:rPr>
-          <w:rFonts w:hint="cs"/>
           <w:rtl/>
           <w:lang w:bidi="ar-EG"/>
         </w:rPr>
@@ -10388,8 +10611,8 @@
       <w:r>
         <w:rPr>
           <w:rFonts w:cs="Arial"/>
-          <w:rtl/>
-          <w:lang w:bidi="ar-EG"/>
+          <w:noProof/>
+          <w:rtl/>
         </w:rPr>
         <w:drawing>
           <wp:anchor distT="0" distB="0" distL="114300" distR="114300" simplePos="0" relativeHeight="251680768" behindDoc="0" locked="0" layoutInCell="1" allowOverlap="1" wp14:anchorId="7F597E89" wp14:editId="27584954">
@@ -10447,7 +10670,6 @@
         <w:pStyle w:val="ListParagraph"/>
         <w:bidi/>
         <w:rPr>
-          <w:rFonts w:hint="cs"/>
           <w:rtl/>
           <w:lang w:bidi="ar-EG"/>
         </w:rPr>
@@ -10621,7 +10843,21 @@
         <w:rPr>
           <w:lang w:bidi="ar-EG"/>
         </w:rPr>
-        <w:t xml:space="preserve">azure dev </w:t>
+        <w:t xml:space="preserve">azure </w:t>
+      </w:r>
+      <w:proofErr w:type="spellStart"/>
+      <w:r>
+        <w:rPr>
+          <w:lang w:bidi="ar-EG"/>
+        </w:rPr>
+        <w:t>dev</w:t>
+      </w:r>
+      <w:proofErr w:type="spellEnd"/>
+      <w:r>
+        <w:rPr>
+          <w:lang w:bidi="ar-EG"/>
+        </w:rPr>
+        <w:t xml:space="preserve"> </w:t>
       </w:r>
       <w:r>
         <w:rPr>
@@ -10661,11 +10897,19 @@
         </w:rPr>
         <w:t xml:space="preserve">ودوس  </w:t>
       </w:r>
-      <w:r>
-        <w:rPr>
-          <w:lang w:bidi="ar-EG"/>
-        </w:rPr>
-        <w:t xml:space="preserve">finsh </w:t>
+      <w:proofErr w:type="spellStart"/>
+      <w:r>
+        <w:rPr>
+          <w:lang w:bidi="ar-EG"/>
+        </w:rPr>
+        <w:t>finsh</w:t>
+      </w:r>
+      <w:proofErr w:type="spellEnd"/>
+      <w:r>
+        <w:rPr>
+          <w:lang w:bidi="ar-EG"/>
+        </w:rPr>
+        <w:t xml:space="preserve"> </w:t>
       </w:r>
       <w:r>
         <w:rPr>
@@ -10688,8 +10932,8 @@
       <w:r>
         <w:rPr>
           <w:rFonts w:cs="Arial"/>
-          <w:rtl/>
-          <w:lang w:bidi="ar-EG"/>
+          <w:noProof/>
+          <w:rtl/>
         </w:rPr>
         <w:drawing>
           <wp:anchor distT="0" distB="0" distL="114300" distR="114300" simplePos="0" relativeHeight="251681792" behindDoc="0" locked="0" layoutInCell="1" allowOverlap="1" wp14:anchorId="127618FC" wp14:editId="57A9267B">
@@ -10914,7 +11158,6 @@
       <w:pPr>
         <w:bidi/>
         <w:rPr>
-          <w:rFonts w:hint="cs"/>
           <w:rtl/>
           <w:lang w:bidi="ar-EG"/>
         </w:rPr>
@@ -10965,15 +11208,14 @@
         </w:numPr>
         <w:bidi/>
         <w:rPr>
-          <w:rFonts w:hint="cs"/>
           <w:lang w:bidi="ar-EG"/>
         </w:rPr>
       </w:pPr>
       <w:r>
         <w:rPr>
           <w:rFonts w:cs="Arial"/>
-          <w:rtl/>
-          <w:lang w:bidi="ar-EG"/>
+          <w:noProof/>
+          <w:rtl/>
         </w:rPr>
         <w:lastRenderedPageBreak/>
         <w:drawing>
@@ -11166,7 +11408,7 @@
           <w:lang w:bidi="ar-EG"/>
         </w:rPr>
       </w:pPr>
-      <w:bookmarkStart w:id="3" w:name="_Toc121674539"/>
+      <w:bookmarkStart w:id="2" w:name="_Toc121690438"/>
       <w:r>
         <w:rPr>
           <w:rFonts w:hint="cs"/>
@@ -11181,7 +11423,7 @@
         </w:rPr>
         <w:t xml:space="preserve"> – summary of publish project :</w:t>
       </w:r>
-      <w:bookmarkEnd w:id="3"/>
+      <w:bookmarkEnd w:id="2"/>
       <w:r>
         <w:rPr>
           <w:lang w:bidi="ar-EG"/>
@@ -11225,11 +11467,19 @@
         </w:rPr>
         <w:t xml:space="preserve">اول طريقه شفنها هى استخدام ال </w:t>
       </w:r>
-      <w:r>
-        <w:rPr>
-          <w:lang w:bidi="ar-EG"/>
-        </w:rPr>
-        <w:t xml:space="preserve">ftps </w:t>
+      <w:proofErr w:type="spellStart"/>
+      <w:r>
+        <w:rPr>
+          <w:lang w:bidi="ar-EG"/>
+        </w:rPr>
+        <w:t>ftps</w:t>
+      </w:r>
+      <w:proofErr w:type="spellEnd"/>
+      <w:r>
+        <w:rPr>
+          <w:lang w:bidi="ar-EG"/>
+        </w:rPr>
+        <w:t xml:space="preserve"> </w:t>
       </w:r>
       <w:r>
         <w:rPr>
@@ -11266,11 +11516,19 @@
         </w:rPr>
         <w:t>تانى طريقه استخدام ال</w:t>
       </w:r>
-      <w:r>
-        <w:rPr>
-          <w:lang w:bidi="ar-EG"/>
-        </w:rPr>
-        <w:t xml:space="preserve">vs GUI </w:t>
+      <w:proofErr w:type="spellStart"/>
+      <w:r>
+        <w:rPr>
+          <w:lang w:bidi="ar-EG"/>
+        </w:rPr>
+        <w:t>vs</w:t>
+      </w:r>
+      <w:proofErr w:type="spellEnd"/>
+      <w:r>
+        <w:rPr>
+          <w:lang w:bidi="ar-EG"/>
+        </w:rPr>
+        <w:t xml:space="preserve"> GUI </w:t>
       </w:r>
       <w:r>
         <w:rPr>
@@ -11343,7 +11601,7 @@
           <w:lang w:bidi="ar-EG"/>
         </w:rPr>
       </w:pPr>
-      <w:bookmarkStart w:id="4" w:name="_Toc121674540"/>
+      <w:bookmarkStart w:id="3" w:name="_Toc121690439"/>
       <w:r>
         <w:rPr>
           <w:rFonts w:hint="cs"/>
@@ -11370,7 +11628,7 @@
         </w:rPr>
         <w:t>database over cloud :</w:t>
       </w:r>
-      <w:bookmarkEnd w:id="4"/>
+      <w:bookmarkEnd w:id="3"/>
       <w:r>
         <w:rPr>
           <w:lang w:bidi="ar-EG"/>
@@ -11390,7 +11648,6 @@
       <w:pPr>
         <w:bidi/>
         <w:rPr>
-          <w:rFonts w:hint="cs"/>
           <w:rtl/>
           <w:lang w:bidi="ar-EG"/>
         </w:rPr>
@@ -11431,7 +11688,6 @@
       <w:pPr>
         <w:bidi/>
         <w:rPr>
-          <w:rFonts w:hint="cs"/>
           <w:rtl/>
           <w:lang w:bidi="ar-EG"/>
         </w:rPr>
@@ -11461,8 +11717,8 @@
       <w:r>
         <w:rPr>
           <w:rFonts w:cs="Arial"/>
-          <w:rtl/>
-          <w:lang w:bidi="ar-EG"/>
+          <w:noProof/>
+          <w:rtl/>
         </w:rPr>
         <w:drawing>
           <wp:anchor distT="0" distB="0" distL="114300" distR="114300" simplePos="0" relativeHeight="251683840" behindDoc="0" locked="0" layoutInCell="1" allowOverlap="1" wp14:anchorId="06D55885" wp14:editId="41B1A315">
@@ -11542,11 +11798,19 @@
         </w:rPr>
         <w:t xml:space="preserve"> ونختار </w:t>
       </w:r>
-      <w:r>
-        <w:rPr>
-          <w:lang w:bidi="ar-EG"/>
-        </w:rPr>
-        <w:t xml:space="preserve">sql database </w:t>
+      <w:proofErr w:type="spellStart"/>
+      <w:r>
+        <w:rPr>
+          <w:lang w:bidi="ar-EG"/>
+        </w:rPr>
+        <w:t>sql</w:t>
+      </w:r>
+      <w:proofErr w:type="spellEnd"/>
+      <w:r>
+        <w:rPr>
+          <w:lang w:bidi="ar-EG"/>
+        </w:rPr>
+        <w:t xml:space="preserve"> database </w:t>
       </w:r>
     </w:p>
     <w:p>
@@ -11736,7 +12000,6 @@
       <w:pPr>
         <w:pStyle w:val="ListParagraph"/>
         <w:rPr>
-          <w:rFonts w:hint="cs"/>
           <w:rtl/>
           <w:lang w:bidi="ar-EG"/>
         </w:rPr>
@@ -11751,7 +12014,6 @@
         </w:numPr>
         <w:bidi/>
         <w:rPr>
-          <w:rFonts w:hint="cs"/>
           <w:lang w:bidi="ar-EG"/>
         </w:rPr>
       </w:pPr>
@@ -11810,7 +12072,6 @@
       <w:pPr>
         <w:pStyle w:val="ListParagraph"/>
         <w:rPr>
-          <w:rFonts w:hint="cs"/>
           <w:rtl/>
           <w:lang w:bidi="ar-EG"/>
         </w:rPr>
@@ -11825,7 +12086,6 @@
         </w:numPr>
         <w:bidi/>
         <w:rPr>
-          <w:rFonts w:hint="cs"/>
           <w:lang w:bidi="ar-EG"/>
         </w:rPr>
       </w:pPr>
@@ -11837,11 +12097,33 @@
         </w:rPr>
         <w:t xml:space="preserve">والفكرة او الى بيحصل لما اعمل </w:t>
       </w:r>
-      <w:r>
-        <w:rPr>
-          <w:lang w:bidi="ar-EG"/>
-        </w:rPr>
-        <w:t xml:space="preserve">sql Db </w:t>
+      <w:proofErr w:type="spellStart"/>
+      <w:r>
+        <w:rPr>
+          <w:lang w:bidi="ar-EG"/>
+        </w:rPr>
+        <w:t>sql</w:t>
+      </w:r>
+      <w:proofErr w:type="spellEnd"/>
+      <w:r>
+        <w:rPr>
+          <w:lang w:bidi="ar-EG"/>
+        </w:rPr>
+        <w:t xml:space="preserve"> </w:t>
+      </w:r>
+      <w:proofErr w:type="spellStart"/>
+      <w:r>
+        <w:rPr>
+          <w:lang w:bidi="ar-EG"/>
+        </w:rPr>
+        <w:t>Db</w:t>
+      </w:r>
+      <w:proofErr w:type="spellEnd"/>
+      <w:r>
+        <w:rPr>
+          <w:lang w:bidi="ar-EG"/>
+        </w:rPr>
+        <w:t xml:space="preserve"> </w:t>
       </w:r>
       <w:r>
         <w:rPr>
@@ -11851,11 +12133,19 @@
         </w:rPr>
         <w:t xml:space="preserve"> هو مش بيعمل </w:t>
       </w:r>
-      <w:r>
-        <w:rPr>
-          <w:lang w:bidi="ar-EG"/>
-        </w:rPr>
-        <w:t xml:space="preserve">sql server </w:t>
+      <w:proofErr w:type="spellStart"/>
+      <w:r>
+        <w:rPr>
+          <w:lang w:bidi="ar-EG"/>
+        </w:rPr>
+        <w:t>sql</w:t>
+      </w:r>
+      <w:proofErr w:type="spellEnd"/>
+      <w:r>
+        <w:rPr>
+          <w:lang w:bidi="ar-EG"/>
+        </w:rPr>
+        <w:t xml:space="preserve"> server </w:t>
       </w:r>
       <w:r>
         <w:rPr>
@@ -11869,7 +12159,21 @@
         <w:rPr>
           <w:lang w:bidi="ar-EG"/>
         </w:rPr>
-        <w:t xml:space="preserve">logical folder act as sql server </w:t>
+        <w:t xml:space="preserve">logical folder act as </w:t>
+      </w:r>
+      <w:proofErr w:type="spellStart"/>
+      <w:r>
+        <w:rPr>
+          <w:lang w:bidi="ar-EG"/>
+        </w:rPr>
+        <w:t>sql</w:t>
+      </w:r>
+      <w:proofErr w:type="spellEnd"/>
+      <w:r>
+        <w:rPr>
+          <w:lang w:bidi="ar-EG"/>
+        </w:rPr>
+        <w:t xml:space="preserve"> server </w:t>
       </w:r>
       <w:r>
         <w:rPr>
@@ -11884,7 +12188,6 @@
       <w:pPr>
         <w:pStyle w:val="ListParagraph"/>
         <w:rPr>
-          <w:rFonts w:hint="cs"/>
           <w:rtl/>
           <w:lang w:bidi="ar-EG"/>
         </w:rPr>
@@ -11905,8 +12208,8 @@
       <w:r>
         <w:rPr>
           <w:rFonts w:cs="Arial"/>
-          <w:rtl/>
-          <w:lang w:bidi="ar-EG"/>
+          <w:noProof/>
+          <w:rtl/>
         </w:rPr>
         <w:drawing>
           <wp:anchor distT="0" distB="0" distL="114300" distR="114300" simplePos="0" relativeHeight="251684864" behindDoc="0" locked="0" layoutInCell="1" allowOverlap="1" wp14:anchorId="482892ED" wp14:editId="579960D1">
@@ -11966,11 +12269,19 @@
         </w:rPr>
         <w:t xml:space="preserve">نرجع تانى للخطوات . بعد مدوست على </w:t>
       </w:r>
-      <w:r>
-        <w:rPr>
-          <w:lang w:bidi="ar-EG"/>
-        </w:rPr>
-        <w:t xml:space="preserve">sql database </w:t>
+      <w:proofErr w:type="spellStart"/>
+      <w:r>
+        <w:rPr>
+          <w:lang w:bidi="ar-EG"/>
+        </w:rPr>
+        <w:t>sql</w:t>
+      </w:r>
+      <w:proofErr w:type="spellEnd"/>
+      <w:r>
+        <w:rPr>
+          <w:lang w:bidi="ar-EG"/>
+        </w:rPr>
+        <w:t xml:space="preserve"> database </w:t>
       </w:r>
       <w:r>
         <w:rPr>
@@ -12119,7 +12430,6 @@
       <w:pPr>
         <w:pStyle w:val="ListParagraph"/>
         <w:rPr>
-          <w:rFonts w:hint="cs"/>
           <w:rtl/>
           <w:lang w:bidi="ar-EG"/>
         </w:rPr>
@@ -12139,7 +12449,7 @@
       </w:pPr>
       <w:r>
         <w:rPr>
-          <w:lang w:bidi="ar-EG"/>
+          <w:noProof/>
         </w:rPr>
         <w:drawing>
           <wp:anchor distT="0" distB="0" distL="114300" distR="114300" simplePos="0" relativeHeight="251685888" behindDoc="0" locked="0" layoutInCell="1" allowOverlap="1" wp14:anchorId="3A6599DC" wp14:editId="66CC51C7">
@@ -12235,11 +12545,19 @@
         </w:rPr>
         <w:t>وكمان اسم ال</w:t>
       </w:r>
-      <w:r>
-        <w:rPr>
-          <w:lang w:bidi="ar-EG"/>
-        </w:rPr>
-        <w:t xml:space="preserve">sql server </w:t>
+      <w:proofErr w:type="spellStart"/>
+      <w:r>
+        <w:rPr>
+          <w:lang w:bidi="ar-EG"/>
+        </w:rPr>
+        <w:t>sql</w:t>
+      </w:r>
+      <w:proofErr w:type="spellEnd"/>
+      <w:r>
+        <w:rPr>
+          <w:lang w:bidi="ar-EG"/>
+        </w:rPr>
+        <w:t xml:space="preserve"> server </w:t>
       </w:r>
       <w:r>
         <w:rPr>
@@ -12249,11 +12567,19 @@
         </w:rPr>
         <w:t xml:space="preserve"> وقلنا ان ال </w:t>
       </w:r>
-      <w:r>
-        <w:rPr>
-          <w:lang w:bidi="ar-EG"/>
-        </w:rPr>
-        <w:t xml:space="preserve">sql server </w:t>
+      <w:proofErr w:type="spellStart"/>
+      <w:r>
+        <w:rPr>
+          <w:lang w:bidi="ar-EG"/>
+        </w:rPr>
+        <w:t>sql</w:t>
+      </w:r>
+      <w:proofErr w:type="spellEnd"/>
+      <w:r>
+        <w:rPr>
+          <w:lang w:bidi="ar-EG"/>
+        </w:rPr>
+        <w:t xml:space="preserve"> server </w:t>
       </w:r>
       <w:r>
         <w:rPr>
@@ -12273,7 +12599,21 @@
         <w:rPr>
           <w:lang w:bidi="ar-EG"/>
         </w:rPr>
-        <w:t xml:space="preserve">act as sql server </w:t>
+        <w:t xml:space="preserve">act as </w:t>
+      </w:r>
+      <w:proofErr w:type="spellStart"/>
+      <w:r>
+        <w:rPr>
+          <w:lang w:bidi="ar-EG"/>
+        </w:rPr>
+        <w:t>sql</w:t>
+      </w:r>
+      <w:proofErr w:type="spellEnd"/>
+      <w:r>
+        <w:rPr>
+          <w:lang w:bidi="ar-EG"/>
+        </w:rPr>
+        <w:t xml:space="preserve"> server </w:t>
       </w:r>
       <w:r>
         <w:rPr>
@@ -12289,18 +12629,16 @@
         <w:pStyle w:val="ListParagraph"/>
         <w:bidi/>
         <w:rPr>
-          <w:rFonts w:hint="cs"/>
-          <w:rtl/>
-          <w:lang w:bidi="ar-EG"/>
-        </w:rPr>
-      </w:pPr>
-    </w:p>
-    <w:p>
-      <w:pPr>
-        <w:pStyle w:val="ListParagraph"/>
-        <w:bidi/>
-        <w:rPr>
-          <w:rFonts w:hint="cs"/>
+          <w:rtl/>
+          <w:lang w:bidi="ar-EG"/>
+        </w:rPr>
+      </w:pPr>
+    </w:p>
+    <w:p>
+      <w:pPr>
+        <w:pStyle w:val="ListParagraph"/>
+        <w:bidi/>
+        <w:rPr>
           <w:rtl/>
           <w:lang w:bidi="ar-EG"/>
         </w:rPr>
@@ -12333,7 +12671,6 @@
         <w:pStyle w:val="ListParagraph"/>
         <w:bidi/>
         <w:rPr>
-          <w:rFonts w:hint="cs"/>
           <w:rtl/>
           <w:lang w:bidi="ar-EG"/>
         </w:rPr>
@@ -12388,7 +12725,6 @@
         <w:pStyle w:val="ListParagraph"/>
         <w:bidi/>
         <w:rPr>
-          <w:rFonts w:hint="cs"/>
           <w:rtl/>
           <w:lang w:bidi="ar-EG"/>
         </w:rPr>
@@ -12427,7 +12763,6 @@
         <w:pStyle w:val="ListParagraph"/>
         <w:bidi/>
         <w:rPr>
-          <w:rFonts w:hint="cs"/>
           <w:rtl/>
           <w:lang w:bidi="ar-EG"/>
         </w:rPr>
@@ -12553,8 +12888,8 @@
       <w:r>
         <w:rPr>
           <w:rFonts w:cs="Arial"/>
-          <w:rtl/>
-          <w:lang w:bidi="ar-EG"/>
+          <w:noProof/>
+          <w:rtl/>
         </w:rPr>
         <w:drawing>
           <wp:anchor distT="0" distB="0" distL="114300" distR="114300" simplePos="0" relativeHeight="251686912" behindDoc="0" locked="0" layoutInCell="1" allowOverlap="1" wp14:anchorId="450E9BA5" wp14:editId="5C75EFD1">
@@ -12657,7 +12992,6 @@
         <w:pStyle w:val="ListParagraph"/>
         <w:bidi/>
         <w:rPr>
-          <w:rFonts w:hint="cs"/>
           <w:rtl/>
           <w:lang w:bidi="ar-EG"/>
         </w:rPr>
@@ -12690,7 +13024,6 @@
         <w:pStyle w:val="ListParagraph"/>
         <w:bidi/>
         <w:rPr>
-          <w:rFonts w:hint="cs"/>
           <w:rtl/>
           <w:lang w:bidi="ar-EG"/>
         </w:rPr>
@@ -12717,12 +13050,14 @@
         </w:rPr>
         <w:t xml:space="preserve">وال </w:t>
       </w:r>
+      <w:proofErr w:type="spellStart"/>
       <w:r>
         <w:rPr>
           <w:lang w:bidi="ar-EG"/>
         </w:rPr>
         <w:t>psw</w:t>
       </w:r>
+      <w:proofErr w:type="spellEnd"/>
       <w:r>
         <w:rPr>
           <w:rFonts w:hint="cs"/>
@@ -12809,7 +13144,6 @@
         <w:pStyle w:val="ListParagraph"/>
         <w:bidi/>
         <w:rPr>
-          <w:rFonts w:hint="cs"/>
           <w:rtl/>
           <w:lang w:bidi="ar-EG"/>
         </w:rPr>
@@ -12876,11 +13210,19 @@
         </w:rPr>
         <w:t xml:space="preserve">بس اعرف اعمل  شويه </w:t>
       </w:r>
-      <w:r>
-        <w:rPr>
-          <w:lang w:bidi="ar-EG"/>
-        </w:rPr>
-        <w:t xml:space="preserve">sql query </w:t>
+      <w:proofErr w:type="spellStart"/>
+      <w:r>
+        <w:rPr>
+          <w:lang w:bidi="ar-EG"/>
+        </w:rPr>
+        <w:t>sql</w:t>
+      </w:r>
+      <w:proofErr w:type="spellEnd"/>
+      <w:r>
+        <w:rPr>
+          <w:lang w:bidi="ar-EG"/>
+        </w:rPr>
+        <w:t xml:space="preserve"> query </w:t>
       </w:r>
       <w:r>
         <w:rPr>
@@ -12928,7 +13270,6 @@
       <w:pPr>
         <w:bidi/>
         <w:rPr>
-          <w:rFonts w:hint="cs"/>
           <w:rtl/>
           <w:lang w:bidi="ar-EG"/>
         </w:rPr>
@@ -13013,7 +13354,6 @@
         <w:pStyle w:val="ListParagraph"/>
         <w:bidi/>
         <w:rPr>
-          <w:rFonts w:hint="cs"/>
           <w:lang w:bidi="ar-EG"/>
         </w:rPr>
       </w:pPr>
@@ -13025,12 +13365,21 @@
         </w:rPr>
         <w:t xml:space="preserve"> </w:t>
       </w:r>
+      <w:proofErr w:type="gramStart"/>
       <w:r>
         <w:rPr>
           <w:rFonts w:ascii="Arial" w:hAnsi="Arial" w:cs="Arial"/>
           <w:lang w:bidi="ar-EG"/>
         </w:rPr>
-        <w:t>configure database</w:t>
+        <w:t>configure</w:t>
+      </w:r>
+      <w:proofErr w:type="gramEnd"/>
+      <w:r>
+        <w:rPr>
+          <w:rFonts w:ascii="Arial" w:hAnsi="Arial" w:cs="Arial"/>
+          <w:lang w:bidi="ar-EG"/>
+        </w:rPr>
+        <w:t xml:space="preserve"> database</w:t>
       </w:r>
     </w:p>
     <w:p>
@@ -13045,8 +13394,8 @@
       <w:r>
         <w:rPr>
           <w:rFonts w:cs="Arial"/>
-          <w:rtl/>
-          <w:lang w:bidi="ar-EG"/>
+          <w:noProof/>
+          <w:rtl/>
         </w:rPr>
         <w:drawing>
           <wp:anchor distT="0" distB="0" distL="114300" distR="114300" simplePos="0" relativeHeight="251687936" behindDoc="0" locked="0" layoutInCell="1" allowOverlap="1" wp14:anchorId="680456A8" wp14:editId="097D65C4">
@@ -13112,7 +13461,6 @@
       <w:pPr>
         <w:bidi/>
         <w:rPr>
-          <w:rFonts w:hint="cs"/>
           <w:lang w:bidi="ar-EG"/>
         </w:rPr>
       </w:pPr>
@@ -13409,7 +13757,6 @@
         <w:pStyle w:val="ListParagraph"/>
         <w:bidi/>
         <w:rPr>
-          <w:rFonts w:hint="cs"/>
           <w:rtl/>
           <w:lang w:bidi="ar-EG"/>
         </w:rPr>
@@ -13417,8 +13764,8 @@
       <w:r>
         <w:rPr>
           <w:rFonts w:cs="Arial"/>
-          <w:rtl/>
-          <w:lang w:bidi="ar-EG"/>
+          <w:noProof/>
+          <w:rtl/>
         </w:rPr>
         <w:drawing>
           <wp:anchor distT="0" distB="0" distL="114300" distR="114300" simplePos="0" relativeHeight="251688960" behindDoc="0" locked="0" layoutInCell="1" allowOverlap="1" wp14:anchorId="3A825048" wp14:editId="344EA383">
@@ -13520,7 +13867,6 @@
         <w:pStyle w:val="ListParagraph"/>
         <w:bidi/>
         <w:rPr>
-          <w:rFonts w:hint="cs"/>
           <w:rtl/>
           <w:lang w:bidi="ar-EG"/>
         </w:rPr>
@@ -13539,7 +13885,6 @@
         <w:pStyle w:val="ListParagraph"/>
         <w:bidi/>
         <w:rPr>
-          <w:rFonts w:hint="cs"/>
           <w:rtl/>
           <w:lang w:bidi="ar-EG"/>
         </w:rPr>
@@ -13572,7 +13917,6 @@
         </w:numPr>
         <w:bidi/>
         <w:rPr>
-          <w:rFonts w:hint="cs"/>
           <w:lang w:bidi="ar-EG"/>
         </w:rPr>
       </w:pPr>
@@ -13604,7 +13948,6 @@
         <w:pStyle w:val="ListParagraph"/>
         <w:bidi/>
         <w:rPr>
-          <w:rFonts w:hint="cs"/>
           <w:rtl/>
           <w:lang w:bidi="ar-EG"/>
         </w:rPr>
@@ -13704,8 +14047,8 @@
       <w:r>
         <w:rPr>
           <w:rFonts w:cs="Arial"/>
-          <w:rtl/>
-          <w:lang w:bidi="ar-EG"/>
+          <w:noProof/>
+          <w:rtl/>
         </w:rPr>
         <w:drawing>
           <wp:anchor distT="0" distB="0" distL="114300" distR="114300" simplePos="0" relativeHeight="251689984" behindDoc="0" locked="0" layoutInCell="1" allowOverlap="1" wp14:anchorId="4E9B6BBA" wp14:editId="3B80A227">
@@ -13832,7 +14175,6 @@
         <w:pStyle w:val="ListParagraph"/>
         <w:bidi/>
         <w:rPr>
-          <w:rFonts w:hint="cs"/>
           <w:rtl/>
           <w:lang w:bidi="ar-EG"/>
         </w:rPr>
@@ -13886,8 +14228,8 @@
       <w:r>
         <w:rPr>
           <w:rFonts w:cs="Arial"/>
-          <w:rtl/>
-          <w:lang w:bidi="ar-EG"/>
+          <w:noProof/>
+          <w:rtl/>
         </w:rPr>
         <w:lastRenderedPageBreak/>
         <w:drawing>
@@ -14156,7 +14498,6 @@
         </w:numPr>
         <w:bidi/>
         <w:rPr>
-          <w:rFonts w:hint="cs"/>
           <w:lang w:bidi="ar-EG"/>
         </w:rPr>
       </w:pPr>
@@ -14231,11 +14572,19 @@
         </w:rPr>
         <w:t xml:space="preserve"> فاضيه وكمان </w:t>
       </w:r>
-      <w:r>
-        <w:rPr>
-          <w:lang w:bidi="ar-EG"/>
-        </w:rPr>
-        <w:t xml:space="preserve">sql server </w:t>
+      <w:proofErr w:type="spellStart"/>
+      <w:r>
+        <w:rPr>
+          <w:lang w:bidi="ar-EG"/>
+        </w:rPr>
+        <w:t>sql</w:t>
+      </w:r>
+      <w:proofErr w:type="spellEnd"/>
+      <w:r>
+        <w:rPr>
+          <w:lang w:bidi="ar-EG"/>
+        </w:rPr>
+        <w:t xml:space="preserve"> server </w:t>
       </w:r>
       <w:r>
         <w:rPr>
@@ -14295,11 +14644,19 @@
         </w:rPr>
         <w:t xml:space="preserve"> هتلاقى عندك </w:t>
       </w:r>
-      <w:r>
-        <w:rPr>
-          <w:lang w:bidi="ar-EG"/>
-        </w:rPr>
-        <w:t xml:space="preserve">sql server </w:t>
+      <w:proofErr w:type="spellStart"/>
+      <w:r>
+        <w:rPr>
+          <w:lang w:bidi="ar-EG"/>
+        </w:rPr>
+        <w:t>sql</w:t>
+      </w:r>
+      <w:proofErr w:type="spellEnd"/>
+      <w:r>
+        <w:rPr>
+          <w:lang w:bidi="ar-EG"/>
+        </w:rPr>
+        <w:t xml:space="preserve"> server </w:t>
       </w:r>
       <w:r>
         <w:rPr>
@@ -14327,8 +14684,8 @@
       <w:r>
         <w:rPr>
           <w:rFonts w:cs="Arial"/>
-          <w:rtl/>
-          <w:lang w:bidi="ar-EG"/>
+          <w:noProof/>
+          <w:rtl/>
         </w:rPr>
         <w:drawing>
           <wp:anchor distT="0" distB="0" distL="114300" distR="114300" simplePos="0" relativeHeight="251692032" behindDoc="0" locked="0" layoutInCell="1" allowOverlap="1" wp14:anchorId="36719662" wp14:editId="3EA2F5C2">
@@ -14414,7 +14771,6 @@
         <w:pStyle w:val="ListParagraph"/>
         <w:bidi/>
         <w:rPr>
-          <w:rFonts w:hint="cs"/>
           <w:b/>
           <w:bCs/>
           <w:rtl/>
@@ -14503,7 +14859,7 @@
           <w:lang w:bidi="ar-EG"/>
         </w:rPr>
       </w:pPr>
-      <w:bookmarkStart w:id="5" w:name="_Toc121674541"/>
+      <w:bookmarkStart w:id="4" w:name="_Toc121690440"/>
       <w:r>
         <w:rPr>
           <w:lang w:bidi="ar-EG"/>
@@ -14514,9 +14870,17 @@
         <w:rPr>
           <w:lang w:bidi="ar-EG"/>
         </w:rPr>
-        <w:t>–access Database on cloud :</w:t>
-      </w:r>
-      <w:bookmarkEnd w:id="5"/>
+        <w:t xml:space="preserve">–access Database on </w:t>
+      </w:r>
+      <w:proofErr w:type="gramStart"/>
+      <w:r>
+        <w:rPr>
+          <w:lang w:bidi="ar-EG"/>
+        </w:rPr>
+        <w:t>cloud :</w:t>
+      </w:r>
+      <w:bookmarkEnd w:id="4"/>
+      <w:proofErr w:type="gramEnd"/>
       <w:r>
         <w:rPr>
           <w:lang w:bidi="ar-EG"/>
@@ -14580,7 +14944,6 @@
       <w:pPr>
         <w:bidi/>
         <w:rPr>
-          <w:rFonts w:hint="cs"/>
           <w:rtl/>
           <w:lang w:bidi="ar-EG"/>
         </w:rPr>
@@ -14741,8 +15104,8 @@
       <w:r>
         <w:rPr>
           <w:rFonts w:cs="Arial"/>
-          <w:rtl/>
-          <w:lang w:bidi="ar-EG"/>
+          <w:noProof/>
+          <w:rtl/>
         </w:rPr>
         <w:drawing>
           <wp:anchor distT="0" distB="0" distL="114300" distR="114300" simplePos="0" relativeHeight="251693056" behindDoc="0" locked="0" layoutInCell="1" allowOverlap="1" wp14:anchorId="412F3755" wp14:editId="4B6A81E8">
@@ -14808,11 +15171,19 @@
         </w:rPr>
         <w:t>هنفتح ال</w:t>
       </w:r>
-      <w:r>
-        <w:rPr>
-          <w:lang w:bidi="ar-EG"/>
-        </w:rPr>
-        <w:t xml:space="preserve">sql server management studio </w:t>
+      <w:proofErr w:type="spellStart"/>
+      <w:r>
+        <w:rPr>
+          <w:lang w:bidi="ar-EG"/>
+        </w:rPr>
+        <w:t>sql</w:t>
+      </w:r>
+      <w:proofErr w:type="spellEnd"/>
+      <w:r>
+        <w:rPr>
+          <w:lang w:bidi="ar-EG"/>
+        </w:rPr>
+        <w:t xml:space="preserve"> server management studio </w:t>
       </w:r>
       <w:r>
         <w:rPr>
@@ -14832,7 +15203,6 @@
         </w:numPr>
         <w:bidi/>
         <w:rPr>
-          <w:rFonts w:hint="cs"/>
           <w:rtl/>
           <w:lang w:bidi="ar-EG"/>
         </w:rPr>
@@ -14865,24 +15235,41 @@
         <w:pStyle w:val="ListParagraph"/>
         <w:bidi/>
         <w:rPr>
-          <w:rFonts w:hint="cs"/>
-          <w:rtl/>
-          <w:lang w:bidi="ar-EG"/>
-        </w:rPr>
-      </w:pPr>
-      <w:r>
-        <w:rPr>
-          <w:lang w:bidi="ar-EG"/>
-        </w:rPr>
-        <w:t xml:space="preserve">Localhost </w:t>
-      </w:r>
-      <w:r>
-        <w:rPr>
-          <w:rFonts w:hint="cs"/>
-          <w:rtl/>
-          <w:lang w:bidi="ar-EG"/>
-        </w:rPr>
-        <w:t xml:space="preserve"> دى واحط اسم ال</w:t>
+          <w:rtl/>
+          <w:lang w:bidi="ar-EG"/>
+        </w:rPr>
+      </w:pPr>
+      <w:proofErr w:type="spellStart"/>
+      <w:proofErr w:type="gramStart"/>
+      <w:r>
+        <w:rPr>
+          <w:lang w:bidi="ar-EG"/>
+        </w:rPr>
+        <w:t>Localhost</w:t>
+      </w:r>
+      <w:proofErr w:type="spellEnd"/>
+      <w:r>
+        <w:rPr>
+          <w:lang w:bidi="ar-EG"/>
+        </w:rPr>
+        <w:t xml:space="preserve"> </w:t>
+      </w:r>
+      <w:r>
+        <w:rPr>
+          <w:rFonts w:hint="cs"/>
+          <w:rtl/>
+          <w:lang w:bidi="ar-EG"/>
+        </w:rPr>
+        <w:t xml:space="preserve"> دى</w:t>
+      </w:r>
+      <w:proofErr w:type="gramEnd"/>
+      <w:r>
+        <w:rPr>
+          <w:rFonts w:hint="cs"/>
+          <w:rtl/>
+          <w:lang w:bidi="ar-EG"/>
+        </w:rPr>
+        <w:t xml:space="preserve"> واحط اسم ال</w:t>
       </w:r>
       <w:r>
         <w:rPr>
@@ -14904,7 +15291,6 @@
         <w:pStyle w:val="ListParagraph"/>
         <w:bidi/>
         <w:rPr>
-          <w:rFonts w:hint="cs"/>
           <w:rtl/>
           <w:lang w:bidi="ar-EG"/>
         </w:rPr>
@@ -14952,7 +15338,21 @@
         <w:rPr>
           <w:lang w:bidi="ar-EG"/>
         </w:rPr>
-        <w:t xml:space="preserve">window auther </w:t>
+        <w:t xml:space="preserve">window </w:t>
+      </w:r>
+      <w:proofErr w:type="spellStart"/>
+      <w:r>
+        <w:rPr>
+          <w:lang w:bidi="ar-EG"/>
+        </w:rPr>
+        <w:t>auther</w:t>
+      </w:r>
+      <w:proofErr w:type="spellEnd"/>
+      <w:r>
+        <w:rPr>
+          <w:lang w:bidi="ar-EG"/>
+        </w:rPr>
+        <w:t xml:space="preserve"> </w:t>
       </w:r>
       <w:r>
         <w:rPr>
@@ -14962,19 +15362,34 @@
         </w:rPr>
         <w:t xml:space="preserve"> وخليها </w:t>
       </w:r>
-      <w:r>
-        <w:rPr>
-          <w:lang w:bidi="ar-EG"/>
-        </w:rPr>
-        <w:t>sql auther</w:t>
-      </w:r>
-    </w:p>
-    <w:p>
-      <w:pPr>
-        <w:pStyle w:val="ListParagraph"/>
-        <w:bidi/>
-        <w:rPr>
-          <w:rFonts w:hint="cs"/>
+      <w:proofErr w:type="spellStart"/>
+      <w:r>
+        <w:rPr>
+          <w:lang w:bidi="ar-EG"/>
+        </w:rPr>
+        <w:t>sql</w:t>
+      </w:r>
+      <w:proofErr w:type="spellEnd"/>
+      <w:r>
+        <w:rPr>
+          <w:lang w:bidi="ar-EG"/>
+        </w:rPr>
+        <w:t xml:space="preserve"> </w:t>
+      </w:r>
+      <w:proofErr w:type="spellStart"/>
+      <w:r>
+        <w:rPr>
+          <w:lang w:bidi="ar-EG"/>
+        </w:rPr>
+        <w:t>auther</w:t>
+      </w:r>
+      <w:proofErr w:type="spellEnd"/>
+    </w:p>
+    <w:p>
+      <w:pPr>
+        <w:pStyle w:val="ListParagraph"/>
+        <w:bidi/>
+        <w:rPr>
           <w:rtl/>
           <w:lang w:bidi="ar-EG"/>
         </w:rPr>
@@ -15050,8 +15465,8 @@
       <w:r>
         <w:rPr>
           <w:rFonts w:cs="Arial"/>
-          <w:rtl/>
-          <w:lang w:bidi="ar-EG"/>
+          <w:noProof/>
+          <w:rtl/>
         </w:rPr>
         <w:lastRenderedPageBreak/>
         <w:drawing>
@@ -15175,7 +15590,6 @@
       <w:pPr>
         <w:bidi/>
         <w:rPr>
-          <w:rFonts w:hint="cs"/>
           <w:rtl/>
           <w:lang w:bidi="ar-EG"/>
         </w:rPr>
@@ -15198,21 +15612,45 @@
         <w:rPr>
           <w:lang w:bidi="ar-EG"/>
         </w:rPr>
-        <w:t xml:space="preserve">sign in azure account </w:t>
-      </w:r>
-      <w:r>
-        <w:rPr>
-          <w:rFonts w:hint="cs"/>
-          <w:rtl/>
-          <w:lang w:bidi="ar-EG"/>
-        </w:rPr>
-        <w:t xml:space="preserve"> او الحل التانى انك تاخد ال </w:t>
-      </w:r>
-      <w:r>
-        <w:rPr>
-          <w:lang w:bidi="ar-EG"/>
-        </w:rPr>
-        <w:t xml:space="preserve">ip </w:t>
+        <w:t xml:space="preserve">sign in azure </w:t>
+      </w:r>
+      <w:proofErr w:type="gramStart"/>
+      <w:r>
+        <w:rPr>
+          <w:lang w:bidi="ar-EG"/>
+        </w:rPr>
+        <w:t xml:space="preserve">account </w:t>
+      </w:r>
+      <w:r>
+        <w:rPr>
+          <w:rFonts w:hint="cs"/>
+          <w:rtl/>
+          <w:lang w:bidi="ar-EG"/>
+        </w:rPr>
+        <w:t xml:space="preserve"> او</w:t>
+      </w:r>
+      <w:proofErr w:type="gramEnd"/>
+      <w:r>
+        <w:rPr>
+          <w:rFonts w:hint="cs"/>
+          <w:rtl/>
+          <w:lang w:bidi="ar-EG"/>
+        </w:rPr>
+        <w:t xml:space="preserve"> الحل التانى انك تاخد ال </w:t>
+      </w:r>
+      <w:proofErr w:type="spellStart"/>
+      <w:r>
+        <w:rPr>
+          <w:lang w:bidi="ar-EG"/>
+        </w:rPr>
+        <w:t>ip</w:t>
+      </w:r>
+      <w:proofErr w:type="spellEnd"/>
+      <w:r>
+        <w:rPr>
+          <w:lang w:bidi="ar-EG"/>
+        </w:rPr>
+        <w:t xml:space="preserve"> </w:t>
       </w:r>
       <w:r>
         <w:rPr>
@@ -15227,7 +15665,6 @@
       <w:pPr>
         <w:bidi/>
         <w:rPr>
-          <w:rFonts w:hint="cs"/>
           <w:rtl/>
           <w:lang w:bidi="ar-EG"/>
         </w:rPr>
@@ -15299,11 +15736,19 @@
         </w:rPr>
         <w:t xml:space="preserve">هنضيف ال </w:t>
       </w:r>
-      <w:r>
-        <w:rPr>
-          <w:lang w:bidi="ar-EG"/>
-        </w:rPr>
-        <w:t xml:space="preserve">ip </w:t>
+      <w:proofErr w:type="spellStart"/>
+      <w:r>
+        <w:rPr>
+          <w:lang w:bidi="ar-EG"/>
+        </w:rPr>
+        <w:t>ip</w:t>
+      </w:r>
+      <w:proofErr w:type="spellEnd"/>
+      <w:r>
+        <w:rPr>
+          <w:lang w:bidi="ar-EG"/>
+        </w:rPr>
+        <w:t xml:space="preserve"> </w:t>
       </w:r>
       <w:r>
         <w:rPr>
@@ -15373,7 +15818,6 @@
         </w:numPr>
         <w:bidi/>
         <w:rPr>
-          <w:rFonts w:hint="cs"/>
           <w:rtl/>
           <w:lang w:bidi="ar-EG"/>
         </w:rPr>
@@ -15381,8 +15825,8 @@
       <w:r>
         <w:rPr>
           <w:rFonts w:cs="Arial"/>
-          <w:rtl/>
-          <w:lang w:bidi="ar-EG"/>
+          <w:noProof/>
+          <w:rtl/>
         </w:rPr>
         <w:drawing>
           <wp:anchor distT="0" distB="0" distL="114300" distR="114300" simplePos="0" relativeHeight="251695104" behindDoc="0" locked="0" layoutInCell="1" allowOverlap="1" wp14:anchorId="0957E1C4" wp14:editId="0B7CC125">
@@ -15464,11 +15908,19 @@
         </w:rPr>
         <w:t>اول  اسكرين  وال</w:t>
       </w:r>
-      <w:r>
-        <w:rPr>
-          <w:lang w:bidi="ar-EG"/>
-        </w:rPr>
-        <w:t xml:space="preserve">ip </w:t>
+      <w:proofErr w:type="spellStart"/>
+      <w:r>
+        <w:rPr>
+          <w:lang w:bidi="ar-EG"/>
+        </w:rPr>
+        <w:t>ip</w:t>
+      </w:r>
+      <w:proofErr w:type="spellEnd"/>
+      <w:r>
+        <w:rPr>
+          <w:lang w:bidi="ar-EG"/>
+        </w:rPr>
+        <w:t xml:space="preserve"> </w:t>
       </w:r>
       <w:r>
         <w:rPr>
@@ -15521,8 +15973,8 @@
       <w:r>
         <w:rPr>
           <w:rFonts w:cs="Arial"/>
-          <w:rtl/>
-          <w:lang w:bidi="ar-EG"/>
+          <w:noProof/>
+          <w:rtl/>
         </w:rPr>
         <w:drawing>
           <wp:anchor distT="0" distB="0" distL="114300" distR="114300" simplePos="0" relativeHeight="251696128" behindDoc="0" locked="0" layoutInCell="1" allowOverlap="1" wp14:anchorId="57D43A24" wp14:editId="03C75A4A">
@@ -15692,7 +16144,6 @@
         </w:numPr>
         <w:bidi/>
         <w:rPr>
-          <w:rFonts w:hint="cs"/>
           <w:lang w:bidi="ar-EG"/>
         </w:rPr>
       </w:pPr>
@@ -15704,28 +16155,36 @@
         </w:rPr>
         <w:t xml:space="preserve">فاضل كدة نضيف ال </w:t>
       </w:r>
-      <w:r>
-        <w:rPr>
-          <w:lang w:bidi="ar-EG"/>
-        </w:rPr>
-        <w:t xml:space="preserve">ip </w:t>
-      </w:r>
-      <w:r>
-        <w:rPr>
-          <w:rFonts w:hint="cs"/>
-          <w:rtl/>
+      <w:proofErr w:type="spellStart"/>
+      <w:r>
+        <w:rPr>
+          <w:lang w:bidi="ar-EG"/>
+        </w:rPr>
+        <w:t>ip</w:t>
+      </w:r>
+      <w:proofErr w:type="spellEnd"/>
+      <w:r>
+        <w:rPr>
           <w:lang w:bidi="ar-EG"/>
         </w:rPr>
         <w:t xml:space="preserve"> </w:t>
       </w:r>
       <w:r>
         <w:rPr>
+          <w:rFonts w:hint="cs"/>
+          <w:rtl/>
           <w:lang w:bidi="ar-EG"/>
         </w:rPr>
         <w:t xml:space="preserve"> </w:t>
       </w:r>
       <w:r>
         <w:rPr>
+          <w:lang w:bidi="ar-EG"/>
+        </w:rPr>
+        <w:t xml:space="preserve"> </w:t>
+      </w:r>
+      <w:r>
+        <w:rPr>
           <w:rFonts w:hint="cs"/>
           <w:rtl/>
           <w:lang w:bidi="ar-EG"/>
@@ -15746,11 +16205,19 @@
         </w:rPr>
         <w:t xml:space="preserve"> ف ال </w:t>
       </w:r>
-      <w:r>
-        <w:rPr>
-          <w:lang w:bidi="ar-EG"/>
-        </w:rPr>
-        <w:t xml:space="preserve">sql server </w:t>
+      <w:proofErr w:type="spellStart"/>
+      <w:r>
+        <w:rPr>
+          <w:lang w:bidi="ar-EG"/>
+        </w:rPr>
+        <w:t>sql</w:t>
+      </w:r>
+      <w:proofErr w:type="spellEnd"/>
+      <w:r>
+        <w:rPr>
+          <w:lang w:bidi="ar-EG"/>
+        </w:rPr>
+        <w:t xml:space="preserve"> server </w:t>
       </w:r>
       <w:r>
         <w:rPr>
@@ -15851,8 +16318,8 @@
       <w:r>
         <w:rPr>
           <w:rFonts w:cs="Arial"/>
-          <w:rtl/>
-          <w:lang w:bidi="ar-EG"/>
+          <w:noProof/>
+          <w:rtl/>
         </w:rPr>
         <w:drawing>
           <wp:anchor distT="0" distB="0" distL="114300" distR="114300" simplePos="0" relativeHeight="251697152" behindDoc="0" locked="0" layoutInCell="1" allowOverlap="1" wp14:anchorId="6C02A614" wp14:editId="3CAA39FD">
@@ -16090,11 +16557,19 @@
         </w:rPr>
         <w:t xml:space="preserve"> </w:t>
       </w:r>
-      <w:r>
-        <w:rPr>
-          <w:lang w:bidi="ar-EG"/>
-        </w:rPr>
-        <w:t>add a virtual network</w:t>
+      <w:proofErr w:type="gramStart"/>
+      <w:r>
+        <w:rPr>
+          <w:lang w:bidi="ar-EG"/>
+        </w:rPr>
+        <w:t>add</w:t>
+      </w:r>
+      <w:proofErr w:type="gramEnd"/>
+      <w:r>
+        <w:rPr>
+          <w:lang w:bidi="ar-EG"/>
+        </w:rPr>
+        <w:t xml:space="preserve"> a virtual network</w:t>
       </w:r>
       <w:r>
         <w:rPr>
@@ -16134,11 +16609,19 @@
         </w:rPr>
         <w:t xml:space="preserve">فهدوس عليها واضيف ال </w:t>
       </w:r>
-      <w:r>
-        <w:rPr>
-          <w:lang w:bidi="ar-EG"/>
-        </w:rPr>
-        <w:t xml:space="preserve">ip </w:t>
+      <w:proofErr w:type="spellStart"/>
+      <w:r>
+        <w:rPr>
+          <w:lang w:bidi="ar-EG"/>
+        </w:rPr>
+        <w:t>ip</w:t>
+      </w:r>
+      <w:proofErr w:type="spellEnd"/>
+      <w:r>
+        <w:rPr>
+          <w:lang w:bidi="ar-EG"/>
+        </w:rPr>
+        <w:t xml:space="preserve"> </w:t>
       </w:r>
       <w:r>
         <w:rPr>
@@ -16152,16 +16635,30 @@
         <w:rPr>
           <w:lang w:bidi="ar-EG"/>
         </w:rPr>
-        <w:t xml:space="preserve">error msge </w:t>
-      </w:r>
-      <w:r>
-        <w:rPr>
-          <w:rFonts w:hint="cs"/>
-          <w:rtl/>
+        <w:t xml:space="preserve">error </w:t>
+      </w:r>
+      <w:proofErr w:type="spellStart"/>
+      <w:r>
+        <w:rPr>
+          <w:lang w:bidi="ar-EG"/>
+        </w:rPr>
+        <w:t>msge</w:t>
+      </w:r>
+      <w:proofErr w:type="spellEnd"/>
+      <w:r>
+        <w:rPr>
           <w:lang w:bidi="ar-EG"/>
         </w:rPr>
         <w:t xml:space="preserve"> </w:t>
       </w:r>
+      <w:r>
+        <w:rPr>
+          <w:rFonts w:hint="cs"/>
+          <w:rtl/>
+          <w:lang w:bidi="ar-EG"/>
+        </w:rPr>
+        <w:t xml:space="preserve"> </w:t>
+      </w:r>
     </w:p>
     <w:p>
       <w:pPr>
@@ -16175,8 +16672,8 @@
       <w:r>
         <w:rPr>
           <w:rFonts w:cs="Arial"/>
-          <w:rtl/>
-          <w:lang w:bidi="ar-EG"/>
+          <w:noProof/>
+          <w:rtl/>
         </w:rPr>
         <w:drawing>
           <wp:anchor distT="0" distB="0" distL="114300" distR="114300" simplePos="0" relativeHeight="251698176" behindDoc="0" locked="0" layoutInCell="1" allowOverlap="1" wp14:anchorId="0AB8C7E1" wp14:editId="6DD8BE75">
@@ -16413,11 +16910,19 @@
         </w:rPr>
         <w:t xml:space="preserve"> وجمبها نفس </w:t>
       </w:r>
-      <w:r>
-        <w:rPr>
-          <w:lang w:bidi="ar-EG"/>
-        </w:rPr>
-        <w:t xml:space="preserve">ip </w:t>
+      <w:proofErr w:type="spellStart"/>
+      <w:r>
+        <w:rPr>
+          <w:lang w:bidi="ar-EG"/>
+        </w:rPr>
+        <w:t>ip</w:t>
+      </w:r>
+      <w:proofErr w:type="spellEnd"/>
+      <w:r>
+        <w:rPr>
+          <w:lang w:bidi="ar-EG"/>
+        </w:rPr>
+        <w:t xml:space="preserve"> </w:t>
       </w:r>
       <w:r>
         <w:rPr>
@@ -16431,8 +16936,16 @@
         <w:rPr>
           <w:lang w:bidi="ar-EG"/>
         </w:rPr>
-        <w:t>error masg</w:t>
-      </w:r>
+        <w:t xml:space="preserve">error </w:t>
+      </w:r>
+      <w:proofErr w:type="spellStart"/>
+      <w:r>
+        <w:rPr>
+          <w:lang w:bidi="ar-EG"/>
+        </w:rPr>
+        <w:t>masg</w:t>
+      </w:r>
+      <w:proofErr w:type="spellEnd"/>
       <w:r>
         <w:rPr>
           <w:rFonts w:hint="cs"/>
@@ -16490,8 +17003,8 @@
       <w:r>
         <w:rPr>
           <w:rFonts w:cs="Arial"/>
-          <w:rtl/>
-          <w:lang w:bidi="ar-EG"/>
+          <w:noProof/>
+          <w:rtl/>
         </w:rPr>
         <w:drawing>
           <wp:anchor distT="0" distB="0" distL="114300" distR="114300" simplePos="0" relativeHeight="251699200" behindDoc="0" locked="0" layoutInCell="1" allowOverlap="1" wp14:anchorId="05635193" wp14:editId="4E3D1F30">
@@ -16559,7 +17072,6 @@
         </w:numPr>
         <w:bidi/>
         <w:rPr>
-          <w:rFonts w:hint="cs"/>
           <w:rtl/>
           <w:lang w:bidi="ar-EG"/>
         </w:rPr>
@@ -16578,7 +17090,6 @@
         <w:pStyle w:val="ListParagraph"/>
         <w:bidi/>
         <w:rPr>
-          <w:rFonts w:hint="cs"/>
           <w:rtl/>
           <w:lang w:bidi="ar-EG"/>
         </w:rPr>
@@ -16611,7 +17122,6 @@
         <w:pStyle w:val="ListParagraph"/>
         <w:bidi/>
         <w:rPr>
-          <w:rFonts w:hint="cs"/>
           <w:rtl/>
           <w:lang w:bidi="ar-EG"/>
         </w:rPr>
@@ -16664,11 +17174,27 @@
           <w:lang w:bidi="ar-EG"/>
         </w:rPr>
       </w:pPr>
-      <w:r>
-        <w:rPr>
-          <w:lang w:bidi="ar-EG"/>
-        </w:rPr>
-        <w:t xml:space="preserve">Start  ip </w:t>
+      <w:proofErr w:type="gramStart"/>
+      <w:r>
+        <w:rPr>
+          <w:lang w:bidi="ar-EG"/>
+        </w:rPr>
+        <w:t xml:space="preserve">Start  </w:t>
+      </w:r>
+      <w:proofErr w:type="spellStart"/>
+      <w:r>
+        <w:rPr>
+          <w:lang w:bidi="ar-EG"/>
+        </w:rPr>
+        <w:t>ip</w:t>
+      </w:r>
+      <w:proofErr w:type="spellEnd"/>
+      <w:proofErr w:type="gramEnd"/>
+      <w:r>
+        <w:rPr>
+          <w:lang w:bidi="ar-EG"/>
+        </w:rPr>
+        <w:t xml:space="preserve"> </w:t>
       </w:r>
       <w:r>
         <w:rPr>
@@ -16682,15 +17208,28 @@
         <w:rPr>
           <w:lang w:bidi="ar-EG"/>
         </w:rPr>
-        <w:t xml:space="preserve">end ip </w:t>
-      </w:r>
-    </w:p>
-    <w:p>
-      <w:pPr>
-        <w:pStyle w:val="ListParagraph"/>
-        <w:bidi/>
-        <w:rPr>
-          <w:rFonts w:hint="cs"/>
+        <w:t xml:space="preserve">end </w:t>
+      </w:r>
+      <w:proofErr w:type="spellStart"/>
+      <w:r>
+        <w:rPr>
+          <w:lang w:bidi="ar-EG"/>
+        </w:rPr>
+        <w:t>ip</w:t>
+      </w:r>
+      <w:proofErr w:type="spellEnd"/>
+      <w:r>
+        <w:rPr>
+          <w:lang w:bidi="ar-EG"/>
+        </w:rPr>
+        <w:t xml:space="preserve"> </w:t>
+      </w:r>
+    </w:p>
+    <w:p>
+      <w:pPr>
+        <w:pStyle w:val="ListParagraph"/>
+        <w:bidi/>
+        <w:rPr>
           <w:rtl/>
           <w:lang w:bidi="ar-EG"/>
         </w:rPr>
@@ -16709,7 +17248,6 @@
         <w:pStyle w:val="ListParagraph"/>
         <w:bidi/>
         <w:rPr>
-          <w:rFonts w:hint="cs"/>
           <w:rtl/>
           <w:lang w:bidi="ar-EG"/>
         </w:rPr>
@@ -16728,11 +17266,19 @@
         </w:rPr>
         <w:t xml:space="preserve"> من ال </w:t>
       </w:r>
-      <w:r>
-        <w:rPr>
-          <w:lang w:bidi="ar-EG"/>
-        </w:rPr>
-        <w:t xml:space="preserve">ip </w:t>
+      <w:proofErr w:type="spellStart"/>
+      <w:r>
+        <w:rPr>
+          <w:lang w:bidi="ar-EG"/>
+        </w:rPr>
+        <w:t>ip</w:t>
+      </w:r>
+      <w:proofErr w:type="spellEnd"/>
+      <w:r>
+        <w:rPr>
+          <w:lang w:bidi="ar-EG"/>
+        </w:rPr>
+        <w:t xml:space="preserve"> </w:t>
       </w:r>
       <w:r>
         <w:rPr>
@@ -16803,8 +17349,8 @@
       <w:r>
         <w:rPr>
           <w:rFonts w:cs="Arial"/>
-          <w:rtl/>
-          <w:lang w:bidi="ar-EG"/>
+          <w:noProof/>
+          <w:rtl/>
         </w:rPr>
         <w:drawing>
           <wp:anchor distT="0" distB="0" distL="114300" distR="114300" simplePos="0" relativeHeight="251700224" behindDoc="0" locked="0" layoutInCell="1" allowOverlap="1" wp14:anchorId="1FDC716F" wp14:editId="66F8747B">
@@ -16993,11 +17539,19 @@
         </w:rPr>
         <w:t>اى حد انا هضيف ال</w:t>
       </w:r>
-      <w:r>
-        <w:rPr>
-          <w:lang w:bidi="ar-EG"/>
-        </w:rPr>
-        <w:t xml:space="preserve">ip </w:t>
+      <w:proofErr w:type="spellStart"/>
+      <w:r>
+        <w:rPr>
+          <w:lang w:bidi="ar-EG"/>
+        </w:rPr>
+        <w:t>ip</w:t>
+      </w:r>
+      <w:proofErr w:type="spellEnd"/>
+      <w:r>
+        <w:rPr>
+          <w:lang w:bidi="ar-EG"/>
+        </w:rPr>
+        <w:t xml:space="preserve"> </w:t>
       </w:r>
       <w:r>
         <w:rPr>
@@ -17047,14 +17601,21 @@
         <w:rPr>
           <w:lang w:bidi="ar-EG"/>
         </w:rPr>
-        <w:t>name, login, psw</w:t>
-      </w:r>
-    </w:p>
-    <w:p>
-      <w:pPr>
-        <w:bidi/>
-        <w:rPr>
-          <w:rFonts w:hint="cs"/>
+        <w:t xml:space="preserve">name, login, </w:t>
+      </w:r>
+      <w:proofErr w:type="spellStart"/>
+      <w:r>
+        <w:rPr>
+          <w:lang w:bidi="ar-EG"/>
+        </w:rPr>
+        <w:t>psw</w:t>
+      </w:r>
+      <w:proofErr w:type="spellEnd"/>
+    </w:p>
+    <w:p>
+      <w:pPr>
+        <w:bidi/>
+        <w:rPr>
           <w:rtl/>
           <w:lang w:bidi="ar-EG"/>
         </w:rPr>
@@ -17184,7 +17745,6 @@
         <w:pStyle w:val="ListParagraph"/>
         <w:bidi/>
         <w:rPr>
-          <w:rFonts w:hint="cs"/>
           <w:rtl/>
           <w:lang w:bidi="ar-EG"/>
         </w:rPr>
@@ -17223,7 +17783,6 @@
         <w:pStyle w:val="ListParagraph"/>
         <w:bidi/>
         <w:rPr>
-          <w:rFonts w:hint="cs"/>
           <w:rtl/>
           <w:lang w:bidi="ar-EG"/>
         </w:rPr>
@@ -17252,7 +17811,7 @@
           <w:lang w:bidi="ar-EG"/>
         </w:rPr>
       </w:pPr>
-      <w:bookmarkStart w:id="6" w:name="_Toc121674542"/>
+      <w:bookmarkStart w:id="5" w:name="_Toc121690441"/>
       <w:r>
         <w:rPr>
           <w:lang w:bidi="ar-EG"/>
@@ -17308,54 +17867,346 @@
         </w:rPr>
         <w:t>app:</w:t>
       </w:r>
+      <w:bookmarkEnd w:id="5"/>
+    </w:p>
+    <w:p>
+      <w:pPr>
+        <w:bidi/>
+        <w:rPr>
+          <w:lang w:bidi="ar-EG"/>
+        </w:rPr>
+      </w:pPr>
+    </w:p>
+    <w:p>
+      <w:pPr>
+        <w:bidi/>
+        <w:rPr>
+          <w:rtl/>
+          <w:lang w:bidi="ar-EG"/>
+        </w:rPr>
+      </w:pPr>
+      <w:r>
+        <w:rPr>
+          <w:rFonts w:hint="cs"/>
+          <w:rtl/>
+          <w:lang w:bidi="ar-EG"/>
+        </w:rPr>
+        <w:t>بص</w:t>
+      </w:r>
+      <w:r>
+        <w:rPr>
+          <w:rFonts w:hint="cs"/>
+          <w:rtl/>
+          <w:lang w:bidi="ar-EG"/>
+        </w:rPr>
+        <w:t xml:space="preserve">  يغالى هنا قصدى ان مثلا هخلى  برنامج  يعدل  على طول ف ال </w:t>
+      </w:r>
+      <w:proofErr w:type="spellStart"/>
+      <w:r>
+        <w:rPr>
+          <w:lang w:bidi="ar-EG"/>
+        </w:rPr>
+        <w:t>sql</w:t>
+      </w:r>
+      <w:proofErr w:type="spellEnd"/>
+      <w:r>
+        <w:rPr>
+          <w:lang w:bidi="ar-EG"/>
+        </w:rPr>
+        <w:t xml:space="preserve"> server </w:t>
+      </w:r>
+      <w:r>
+        <w:rPr>
+          <w:rFonts w:hint="cs"/>
+          <w:rtl/>
+          <w:lang w:bidi="ar-EG"/>
+        </w:rPr>
+        <w:t xml:space="preserve"> يعنى من خلال ال </w:t>
+      </w:r>
+      <w:r>
+        <w:rPr>
+          <w:lang w:bidi="ar-EG"/>
+        </w:rPr>
+        <w:t xml:space="preserve">connection string </w:t>
+      </w:r>
+      <w:r>
+        <w:rPr>
+          <w:rFonts w:hint="cs"/>
+          <w:rtl/>
+          <w:lang w:bidi="ar-EG"/>
+        </w:rPr>
+        <w:t xml:space="preserve">  اخلى مثلا </w:t>
+      </w:r>
+    </w:p>
+    <w:p>
+      <w:pPr>
+        <w:bidi/>
+        <w:rPr>
+          <w:rtl/>
+          <w:lang w:bidi="ar-EG"/>
+        </w:rPr>
+      </w:pPr>
+      <w:proofErr w:type="spellStart"/>
+      <w:r>
+        <w:rPr>
+          <w:lang w:bidi="ar-EG"/>
+        </w:rPr>
+        <w:t>Mvc</w:t>
+      </w:r>
+      <w:proofErr w:type="spellEnd"/>
+      <w:r>
+        <w:rPr>
+          <w:lang w:bidi="ar-EG"/>
+        </w:rPr>
+        <w:t xml:space="preserve"> </w:t>
+      </w:r>
+      <w:proofErr w:type="gramStart"/>
+      <w:r>
+        <w:rPr>
+          <w:lang w:bidi="ar-EG"/>
+        </w:rPr>
+        <w:t xml:space="preserve">app </w:t>
+      </w:r>
+      <w:r>
+        <w:rPr>
+          <w:rFonts w:hint="cs"/>
+          <w:rtl/>
+          <w:lang w:bidi="ar-EG"/>
+        </w:rPr>
+        <w:t xml:space="preserve"> يعمل</w:t>
+      </w:r>
+      <w:proofErr w:type="gramEnd"/>
+      <w:r>
+        <w:rPr>
+          <w:rFonts w:hint="cs"/>
+          <w:rtl/>
+          <w:lang w:bidi="ar-EG"/>
+        </w:rPr>
+        <w:t xml:space="preserve"> </w:t>
+      </w:r>
+      <w:r>
+        <w:rPr>
+          <w:lang w:bidi="ar-EG"/>
+        </w:rPr>
+        <w:t>query</w:t>
+      </w:r>
+      <w:r>
+        <w:rPr>
+          <w:rFonts w:hint="cs"/>
+          <w:rtl/>
+          <w:lang w:bidi="ar-EG"/>
+        </w:rPr>
+        <w:t xml:space="preserve"> على ال </w:t>
+      </w:r>
+      <w:proofErr w:type="spellStart"/>
+      <w:r>
+        <w:rPr>
+          <w:lang w:bidi="ar-EG"/>
+        </w:rPr>
+        <w:t>sql</w:t>
+      </w:r>
+      <w:proofErr w:type="spellEnd"/>
+      <w:r>
+        <w:rPr>
+          <w:lang w:bidi="ar-EG"/>
+        </w:rPr>
+        <w:t xml:space="preserve"> server on cloud </w:t>
+      </w:r>
+      <w:r>
+        <w:rPr>
+          <w:rFonts w:hint="cs"/>
+          <w:rtl/>
+          <w:lang w:bidi="ar-EG"/>
+        </w:rPr>
+        <w:t xml:space="preserve"> الى احنا عمنهاه من شويه . </w:t>
+      </w:r>
+    </w:p>
+    <w:p>
+      <w:pPr>
+        <w:bidi/>
+        <w:rPr>
+          <w:rtl/>
+          <w:lang w:bidi="ar-EG"/>
+        </w:rPr>
+      </w:pPr>
+    </w:p>
+    <w:p>
+      <w:pPr>
+        <w:pStyle w:val="Heading2"/>
+        <w:rPr>
+          <w:rtl/>
+          <w:lang w:bidi="ar-EG"/>
+        </w:rPr>
+      </w:pPr>
+      <w:bookmarkStart w:id="6" w:name="_Toc121690442"/>
+      <w:r>
+        <w:rPr>
+          <w:lang w:bidi="ar-EG"/>
+        </w:rPr>
+        <w:t xml:space="preserve">6.1 – </w:t>
+      </w:r>
+      <w:r>
+        <w:rPr>
+          <w:lang w:bidi="ar-EG"/>
+        </w:rPr>
+        <w:t>code</w:t>
+      </w:r>
+      <w:r>
+        <w:rPr>
+          <w:lang w:bidi="ar-EG"/>
+        </w:rPr>
+        <w:t xml:space="preserve"> first in </w:t>
+      </w:r>
+      <w:proofErr w:type="spellStart"/>
+      <w:r>
+        <w:rPr>
+          <w:lang w:bidi="ar-EG"/>
+        </w:rPr>
+        <w:t>mvc</w:t>
+      </w:r>
+      <w:proofErr w:type="spellEnd"/>
+      <w:r>
+        <w:rPr>
+          <w:lang w:bidi="ar-EG"/>
+        </w:rPr>
+        <w:t xml:space="preserve"> </w:t>
+      </w:r>
+      <w:proofErr w:type="gramStart"/>
+      <w:r>
+        <w:rPr>
+          <w:lang w:bidi="ar-EG"/>
+        </w:rPr>
+        <w:t>app</w:t>
+      </w:r>
+      <w:r>
+        <w:rPr>
+          <w:lang w:bidi="ar-EG"/>
+        </w:rPr>
+        <w:t xml:space="preserve"> </w:t>
+      </w:r>
+      <w:r>
+        <w:rPr>
+          <w:lang w:bidi="ar-EG"/>
+        </w:rPr>
+        <w:t>.</w:t>
+      </w:r>
       <w:bookmarkEnd w:id="6"/>
-    </w:p>
-    <w:p>
-      <w:pPr>
-        <w:bidi/>
-        <w:rPr>
-          <w:lang w:bidi="ar-EG"/>
-        </w:rPr>
-      </w:pPr>
-    </w:p>
-    <w:p>
-      <w:pPr>
-        <w:bidi/>
-        <w:rPr>
-          <w:rFonts w:hint="cs"/>
-          <w:rtl/>
-          <w:lang w:bidi="ar-EG"/>
-        </w:rPr>
-      </w:pPr>
-      <w:r>
-        <w:rPr>
-          <w:rFonts w:hint="cs"/>
-          <w:rtl/>
-          <w:lang w:bidi="ar-EG"/>
-        </w:rPr>
-        <w:t>بص</w:t>
-      </w:r>
-      <w:r>
-        <w:rPr>
-          <w:rFonts w:hint="cs"/>
-          <w:rtl/>
-          <w:lang w:bidi="ar-EG"/>
-        </w:rPr>
-        <w:t xml:space="preserve">  يغالى هنا قصدى ان مثلا هخلى  برنامج  يعدل  على طول ف ال </w:t>
-      </w:r>
-      <w:r>
-        <w:rPr>
-          <w:lang w:bidi="ar-EG"/>
-        </w:rPr>
-        <w:t xml:space="preserve">sql server </w:t>
-      </w:r>
-      <w:r>
-        <w:rPr>
-          <w:rFonts w:hint="cs"/>
-          <w:rtl/>
-          <w:lang w:bidi="ar-EG"/>
-        </w:rPr>
-        <w:t xml:space="preserve"> يعنى من خلال ال </w:t>
+      <w:proofErr w:type="gramEnd"/>
+    </w:p>
+    <w:p>
+      <w:pPr>
+        <w:rPr>
+          <w:lang w:bidi="ar-EG"/>
+        </w:rPr>
+      </w:pPr>
+    </w:p>
+    <w:p>
+      <w:pPr>
+        <w:bidi/>
+        <w:rPr>
+          <w:rtl/>
+          <w:lang w:bidi="ar-EG"/>
+        </w:rPr>
+      </w:pPr>
+      <w:r>
+        <w:rPr>
+          <w:rFonts w:hint="cs"/>
+          <w:rtl/>
+          <w:lang w:bidi="ar-EG"/>
+        </w:rPr>
+        <w:t xml:space="preserve">لو شغال </w:t>
+      </w:r>
+      <w:r>
+        <w:rPr>
+          <w:lang w:bidi="ar-EG"/>
+        </w:rPr>
+        <w:t xml:space="preserve">code first </w:t>
+      </w:r>
+      <w:r>
+        <w:rPr>
+          <w:rFonts w:hint="cs"/>
+          <w:rtl/>
+          <w:lang w:bidi="ar-EG"/>
+        </w:rPr>
+        <w:t xml:space="preserve"> </w:t>
+      </w:r>
+      <w:r>
+        <w:rPr>
+          <w:rFonts w:hint="cs"/>
+          <w:rtl/>
+          <w:lang w:bidi="ar-EG"/>
+        </w:rPr>
+        <w:t xml:space="preserve">يغالى </w:t>
+      </w:r>
+      <w:r>
+        <w:rPr>
+          <w:lang w:bidi="ar-EG"/>
+        </w:rPr>
+        <w:t xml:space="preserve"> </w:t>
+      </w:r>
+      <w:r>
+        <w:rPr>
+          <w:rFonts w:hint="cs"/>
+          <w:rtl/>
+          <w:lang w:bidi="ar-EG"/>
+        </w:rPr>
+        <w:t xml:space="preserve"> كل الى هتعمله انك هتروح هتروح لل</w:t>
+      </w:r>
+      <w:r>
+        <w:rPr>
+          <w:lang w:bidi="ar-EG"/>
+        </w:rPr>
+        <w:t xml:space="preserve">database </w:t>
+      </w:r>
+      <w:r>
+        <w:rPr>
+          <w:rFonts w:hint="cs"/>
+          <w:rtl/>
+          <w:lang w:bidi="ar-EG"/>
+        </w:rPr>
+        <w:t xml:space="preserve"> مش  ال</w:t>
+      </w:r>
+      <w:r>
+        <w:rPr>
+          <w:lang w:bidi="ar-EG"/>
+        </w:rPr>
+        <w:t xml:space="preserve">server </w:t>
+      </w:r>
+      <w:r>
+        <w:rPr>
+          <w:rFonts w:hint="cs"/>
+          <w:rtl/>
+          <w:lang w:bidi="ar-EG"/>
+        </w:rPr>
+        <w:t xml:space="preserve"> خلى بالك</w:t>
+      </w:r>
+      <w:r>
+        <w:rPr>
+          <w:lang w:bidi="ar-EG"/>
+        </w:rPr>
+        <w:t xml:space="preserve">  </w:t>
+      </w:r>
+      <w:r>
+        <w:rPr>
+          <w:rFonts w:hint="cs"/>
+          <w:rtl/>
+          <w:lang w:bidi="ar-EG"/>
+        </w:rPr>
+        <w:t xml:space="preserve"> الى  على ال </w:t>
+      </w:r>
+      <w:r>
+        <w:rPr>
+          <w:lang w:bidi="ar-EG"/>
+        </w:rPr>
+        <w:t xml:space="preserve">cloud </w:t>
+      </w:r>
+      <w:r>
+        <w:rPr>
+          <w:rFonts w:hint="cs"/>
+          <w:rtl/>
+          <w:lang w:bidi="ar-EG"/>
+        </w:rPr>
+        <w:t xml:space="preserve"> وتجيب ال </w:t>
       </w:r>
       <w:r>
         <w:rPr>
@@ -17369,96 +18220,16 @@
           <w:rtl/>
           <w:lang w:bidi="ar-EG"/>
         </w:rPr>
-        <w:t xml:space="preserve">  اخلى مثلا </w:t>
-      </w:r>
-    </w:p>
-    <w:p>
-      <w:pPr>
-        <w:bidi/>
-        <w:rPr>
-          <w:rtl/>
-          <w:lang w:bidi="ar-EG"/>
-        </w:rPr>
-      </w:pPr>
-      <w:r>
-        <w:rPr>
-          <w:lang w:bidi="ar-EG"/>
-        </w:rPr>
-        <w:t xml:space="preserve">Mvc app </w:t>
-      </w:r>
-      <w:r>
-        <w:rPr>
-          <w:rFonts w:hint="cs"/>
-          <w:rtl/>
-          <w:lang w:bidi="ar-EG"/>
-        </w:rPr>
-        <w:t xml:space="preserve"> يعمل </w:t>
-      </w:r>
-      <w:r>
-        <w:rPr>
-          <w:lang w:bidi="ar-EG"/>
-        </w:rPr>
-        <w:t>query</w:t>
-      </w:r>
-      <w:r>
-        <w:rPr>
-          <w:rFonts w:hint="cs"/>
-          <w:rtl/>
-          <w:lang w:bidi="ar-EG"/>
-        </w:rPr>
-        <w:t xml:space="preserve"> على ال </w:t>
-      </w:r>
-      <w:r>
-        <w:rPr>
-          <w:lang w:bidi="ar-EG"/>
-        </w:rPr>
-        <w:t xml:space="preserve">sql server on cloud </w:t>
-      </w:r>
-      <w:r>
-        <w:rPr>
-          <w:rFonts w:hint="cs"/>
-          <w:rtl/>
-          <w:lang w:bidi="ar-EG"/>
-        </w:rPr>
-        <w:t xml:space="preserve"> الى احنا عمنهاه من شويه . </w:t>
-      </w:r>
-    </w:p>
-    <w:p>
-      <w:pPr>
-        <w:bidi/>
-        <w:rPr>
-          <w:rtl/>
-          <w:lang w:bidi="ar-EG"/>
-        </w:rPr>
-      </w:pPr>
-    </w:p>
-    <w:p>
-      <w:pPr>
-        <w:pStyle w:val="Heading2"/>
-        <w:rPr>
-          <w:rtl/>
-          <w:lang w:bidi="ar-EG"/>
-        </w:rPr>
-      </w:pPr>
-      <w:bookmarkStart w:id="7" w:name="_Toc121674543"/>
-      <w:r>
-        <w:rPr>
-          <w:lang w:bidi="ar-EG"/>
-        </w:rPr>
-        <w:t xml:space="preserve">6.1 – </w:t>
-      </w:r>
-      <w:r>
-        <w:rPr>
-          <w:lang w:bidi="ar-EG"/>
-        </w:rPr>
-        <w:t>code</w:t>
-      </w:r>
-      <w:r>
-        <w:rPr>
-          <w:lang w:bidi="ar-EG"/>
-        </w:rPr>
-        <w:t xml:space="preserve"> first in mvc app</w:t>
-      </w:r>
+        <w:t xml:space="preserve"> وتحطها  ف ال </w:t>
+      </w:r>
+      <w:proofErr w:type="spellStart"/>
+      <w:r>
+        <w:rPr>
+          <w:lang w:bidi="ar-EG"/>
+        </w:rPr>
+        <w:t>appsetting</w:t>
+      </w:r>
+      <w:proofErr w:type="spellEnd"/>
       <w:r>
         <w:rPr>
           <w:lang w:bidi="ar-EG"/>
@@ -17467,150 +18238,6 @@
       </w:r>
       <w:r>
         <w:rPr>
-          <w:lang w:bidi="ar-EG"/>
-        </w:rPr>
-        <w:t>.</w:t>
-      </w:r>
-      <w:bookmarkEnd w:id="7"/>
-    </w:p>
-    <w:p>
-      <w:pPr>
-        <w:rPr>
-          <w:lang w:bidi="ar-EG"/>
-        </w:rPr>
-      </w:pPr>
-    </w:p>
-    <w:p>
-      <w:pPr>
-        <w:bidi/>
-        <w:rPr>
-          <w:rFonts w:hint="cs"/>
-          <w:rtl/>
-          <w:lang w:bidi="ar-EG"/>
-        </w:rPr>
-      </w:pPr>
-      <w:r>
-        <w:rPr>
-          <w:rFonts w:hint="cs"/>
-          <w:rtl/>
-          <w:lang w:bidi="ar-EG"/>
-        </w:rPr>
-        <w:t xml:space="preserve">لو شغال </w:t>
-      </w:r>
-      <w:r>
-        <w:rPr>
-          <w:lang w:bidi="ar-EG"/>
-        </w:rPr>
-        <w:t xml:space="preserve">code first </w:t>
-      </w:r>
-      <w:r>
-        <w:rPr>
-          <w:rFonts w:hint="cs"/>
-          <w:rtl/>
-          <w:lang w:bidi="ar-EG"/>
-        </w:rPr>
-        <w:t xml:space="preserve"> </w:t>
-      </w:r>
-      <w:r>
-        <w:rPr>
-          <w:rFonts w:hint="cs"/>
-          <w:rtl/>
-          <w:lang w:bidi="ar-EG"/>
-        </w:rPr>
-        <w:t xml:space="preserve">يغالى </w:t>
-      </w:r>
-      <w:r>
-        <w:rPr>
-          <w:lang w:bidi="ar-EG"/>
-        </w:rPr>
-        <w:t xml:space="preserve"> </w:t>
-      </w:r>
-      <w:r>
-        <w:rPr>
-          <w:rFonts w:hint="cs"/>
-          <w:rtl/>
-          <w:lang w:bidi="ar-EG"/>
-        </w:rPr>
-        <w:t xml:space="preserve"> كل الى هتعمله انك هتروح هتروح لل</w:t>
-      </w:r>
-      <w:r>
-        <w:rPr>
-          <w:lang w:bidi="ar-EG"/>
-        </w:rPr>
-        <w:t xml:space="preserve">database </w:t>
-      </w:r>
-      <w:r>
-        <w:rPr>
-          <w:rFonts w:hint="cs"/>
-          <w:rtl/>
-          <w:lang w:bidi="ar-EG"/>
-        </w:rPr>
-        <w:t xml:space="preserve"> مش  ال</w:t>
-      </w:r>
-      <w:r>
-        <w:rPr>
-          <w:lang w:bidi="ar-EG"/>
-        </w:rPr>
-        <w:t xml:space="preserve">server </w:t>
-      </w:r>
-      <w:r>
-        <w:rPr>
-          <w:rFonts w:hint="cs"/>
-          <w:rtl/>
-          <w:lang w:bidi="ar-EG"/>
-        </w:rPr>
-        <w:t xml:space="preserve"> خلى بالك</w:t>
-      </w:r>
-      <w:r>
-        <w:rPr>
-          <w:lang w:bidi="ar-EG"/>
-        </w:rPr>
-        <w:t xml:space="preserve">  </w:t>
-      </w:r>
-      <w:r>
-        <w:rPr>
-          <w:rFonts w:hint="cs"/>
-          <w:rtl/>
-          <w:lang w:bidi="ar-EG"/>
-        </w:rPr>
-        <w:t xml:space="preserve"> الى  على ال </w:t>
-      </w:r>
-      <w:r>
-        <w:rPr>
-          <w:lang w:bidi="ar-EG"/>
-        </w:rPr>
-        <w:t xml:space="preserve">cloud </w:t>
-      </w:r>
-      <w:r>
-        <w:rPr>
-          <w:rFonts w:hint="cs"/>
-          <w:rtl/>
-          <w:lang w:bidi="ar-EG"/>
-        </w:rPr>
-        <w:t xml:space="preserve"> وتجيب ال </w:t>
-      </w:r>
-      <w:r>
-        <w:rPr>
-          <w:lang w:bidi="ar-EG"/>
-        </w:rPr>
-        <w:t xml:space="preserve">connection string </w:t>
-      </w:r>
-      <w:r>
-        <w:rPr>
-          <w:rFonts w:hint="cs"/>
-          <w:rtl/>
-          <w:lang w:bidi="ar-EG"/>
-        </w:rPr>
-        <w:t xml:space="preserve"> وتحطها  ف ال </w:t>
-      </w:r>
-      <w:r>
-        <w:rPr>
-          <w:lang w:bidi="ar-EG"/>
-        </w:rPr>
-        <w:t xml:space="preserve">appsetting </w:t>
-      </w:r>
-      <w:r>
-        <w:rPr>
           <w:rFonts w:hint="cs"/>
           <w:rtl/>
           <w:lang w:bidi="ar-EG"/>
@@ -17635,8 +18262,16 @@
         <w:rPr>
           <w:lang w:bidi="ar-EG"/>
         </w:rPr>
-        <w:t>web config</w:t>
-      </w:r>
+        <w:t xml:space="preserve">web </w:t>
+      </w:r>
+      <w:proofErr w:type="spellStart"/>
+      <w:r>
+        <w:rPr>
+          <w:lang w:bidi="ar-EG"/>
+        </w:rPr>
+        <w:t>config</w:t>
+      </w:r>
+      <w:proofErr w:type="spellEnd"/>
       <w:r>
         <w:rPr>
           <w:rFonts w:hint="cs"/>
@@ -17728,7 +18363,6 @@
         </w:numPr>
         <w:bidi/>
         <w:rPr>
-          <w:rFonts w:hint="cs"/>
           <w:rtl/>
           <w:lang w:bidi="ar-EG"/>
         </w:rPr>
@@ -17736,8 +18370,8 @@
       <w:r>
         <w:rPr>
           <w:rFonts w:cs="Arial"/>
-          <w:rtl/>
-          <w:lang w:bidi="ar-EG"/>
+          <w:noProof/>
+          <w:rtl/>
         </w:rPr>
         <w:drawing>
           <wp:anchor distT="0" distB="0" distL="114300" distR="114300" simplePos="0" relativeHeight="251701248" behindDoc="0" locked="0" layoutInCell="1" allowOverlap="1" wp14:anchorId="04645D2B" wp14:editId="1956DC31">
@@ -17817,11 +18451,19 @@
         </w:rPr>
         <w:t xml:space="preserve"> انك تكتب ال </w:t>
       </w:r>
-      <w:r>
-        <w:rPr>
-          <w:lang w:bidi="ar-EG"/>
-        </w:rPr>
-        <w:t xml:space="preserve">psw </w:t>
+      <w:proofErr w:type="spellStart"/>
+      <w:r>
+        <w:rPr>
+          <w:lang w:bidi="ar-EG"/>
+        </w:rPr>
+        <w:t>psw</w:t>
+      </w:r>
+      <w:proofErr w:type="spellEnd"/>
+      <w:r>
+        <w:rPr>
+          <w:lang w:bidi="ar-EG"/>
+        </w:rPr>
+        <w:t xml:space="preserve"> </w:t>
       </w:r>
       <w:r>
         <w:rPr>
@@ -17849,7 +18491,21 @@
         <w:rPr>
           <w:lang w:bidi="ar-EG"/>
         </w:rPr>
-        <w:t xml:space="preserve">your psw </w:t>
+        <w:t xml:space="preserve">your </w:t>
+      </w:r>
+      <w:proofErr w:type="spellStart"/>
+      <w:r>
+        <w:rPr>
+          <w:lang w:bidi="ar-EG"/>
+        </w:rPr>
+        <w:t>psw</w:t>
+      </w:r>
+      <w:proofErr w:type="spellEnd"/>
+      <w:r>
+        <w:rPr>
+          <w:lang w:bidi="ar-EG"/>
+        </w:rPr>
+        <w:t xml:space="preserve"> </w:t>
       </w:r>
       <w:r>
         <w:rPr>
@@ -17864,34 +18520,31 @@
       <w:pPr>
         <w:bidi/>
         <w:rPr>
-          <w:rFonts w:hint="cs"/>
-          <w:rtl/>
-          <w:lang w:bidi="ar-EG"/>
-        </w:rPr>
-      </w:pPr>
-    </w:p>
-    <w:p>
-      <w:pPr>
-        <w:bidi/>
-        <w:rPr>
-          <w:rFonts w:hint="cs"/>
-          <w:rtl/>
-          <w:lang w:bidi="ar-EG"/>
-        </w:rPr>
-      </w:pPr>
-    </w:p>
-    <w:p>
-      <w:pPr>
-        <w:rPr>
-          <w:rtl/>
-          <w:lang w:bidi="ar-EG"/>
-        </w:rPr>
-      </w:pPr>
-    </w:p>
-    <w:p>
-      <w:pPr>
-        <w:rPr>
-          <w:rFonts w:hint="cs"/>
+          <w:rtl/>
+          <w:lang w:bidi="ar-EG"/>
+        </w:rPr>
+      </w:pPr>
+    </w:p>
+    <w:p>
+      <w:pPr>
+        <w:bidi/>
+        <w:rPr>
+          <w:rtl/>
+          <w:lang w:bidi="ar-EG"/>
+        </w:rPr>
+      </w:pPr>
+    </w:p>
+    <w:p>
+      <w:pPr>
+        <w:rPr>
+          <w:rtl/>
+          <w:lang w:bidi="ar-EG"/>
+        </w:rPr>
+      </w:pPr>
+    </w:p>
+    <w:p>
+      <w:pPr>
+        <w:rPr>
           <w:rtl/>
           <w:lang w:bidi="ar-EG"/>
         </w:rPr>
@@ -18010,8 +18663,8 @@
       <w:r>
         <w:rPr>
           <w:rFonts w:cs="Arial"/>
-          <w:rtl/>
-          <w:lang w:bidi="ar-EG"/>
+          <w:noProof/>
+          <w:rtl/>
         </w:rPr>
         <w:drawing>
           <wp:anchor distT="0" distB="0" distL="114300" distR="114300" simplePos="0" relativeHeight="251702272" behindDoc="0" locked="0" layoutInCell="1" allowOverlap="1" wp14:anchorId="3FEE2B46" wp14:editId="2EFEF7C5">
@@ -18125,11 +18778,19 @@
         </w:rPr>
         <w:t xml:space="preserve"> على ال </w:t>
       </w:r>
-      <w:r>
-        <w:rPr>
-          <w:lang w:bidi="ar-EG"/>
-        </w:rPr>
-        <w:t xml:space="preserve">sql server in cloud </w:t>
+      <w:proofErr w:type="spellStart"/>
+      <w:r>
+        <w:rPr>
+          <w:lang w:bidi="ar-EG"/>
+        </w:rPr>
+        <w:t>sql</w:t>
+      </w:r>
+      <w:proofErr w:type="spellEnd"/>
+      <w:r>
+        <w:rPr>
+          <w:lang w:bidi="ar-EG"/>
+        </w:rPr>
+        <w:t xml:space="preserve"> server in cloud </w:t>
       </w:r>
       <w:r>
         <w:rPr>
@@ -18147,12 +18808,14 @@
         </w:rPr>
         <w:t xml:space="preserve">وحتيط  </w:t>
       </w:r>
+      <w:proofErr w:type="spellStart"/>
       <w:r>
         <w:rPr>
           <w:lang w:bidi="ar-EG"/>
         </w:rPr>
         <w:t>ip</w:t>
       </w:r>
+      <w:proofErr w:type="spellEnd"/>
       <w:r>
         <w:rPr>
           <w:rFonts w:hint="cs"/>
@@ -18175,11 +18838,19 @@
         </w:rPr>
         <w:t xml:space="preserve"> لل </w:t>
       </w:r>
-      <w:r>
-        <w:rPr>
-          <w:lang w:bidi="ar-EG"/>
-        </w:rPr>
-        <w:t xml:space="preserve">sql server on cloud </w:t>
+      <w:proofErr w:type="spellStart"/>
+      <w:r>
+        <w:rPr>
+          <w:lang w:bidi="ar-EG"/>
+        </w:rPr>
+        <w:t>sql</w:t>
+      </w:r>
+      <w:proofErr w:type="spellEnd"/>
+      <w:r>
+        <w:rPr>
+          <w:lang w:bidi="ar-EG"/>
+        </w:rPr>
+        <w:t xml:space="preserve"> server on cloud </w:t>
       </w:r>
       <w:r>
         <w:rPr>
@@ -18353,7 +19024,25 @@
           <w:bCs/>
           <w:lang w:bidi="ar-EG"/>
         </w:rPr>
-        <w:t xml:space="preserve"> on cloud </w:t>
+        <w:t xml:space="preserve"> </w:t>
+      </w:r>
+      <w:proofErr w:type="gramStart"/>
+      <w:r>
+        <w:rPr>
+          <w:b/>
+          <w:bCs/>
+          <w:lang w:bidi="ar-EG"/>
+        </w:rPr>
+        <w:t>on</w:t>
+      </w:r>
+      <w:proofErr w:type="gramEnd"/>
+      <w:r>
+        <w:rPr>
+          <w:b/>
+          <w:bCs/>
+          <w:lang w:bidi="ar-EG"/>
+        </w:rPr>
+        <w:t xml:space="preserve"> cloud </w:t>
       </w:r>
       <w:r>
         <w:rPr>
@@ -18400,67 +19089,77 @@
         </w:rPr>
         <w:t>ال</w:t>
       </w:r>
+      <w:proofErr w:type="spellStart"/>
       <w:r>
         <w:rPr>
           <w:b/>
           <w:bCs/>
           <w:lang w:bidi="ar-EG"/>
         </w:rPr>
-        <w:t xml:space="preserve">mangment studio </w:t>
-      </w:r>
-      <w:r>
-        <w:rPr>
-          <w:rFonts w:hint="cs"/>
+        <w:t>mangment</w:t>
+      </w:r>
+      <w:proofErr w:type="spellEnd"/>
+      <w:r>
+        <w:rPr>
           <w:b/>
           <w:bCs/>
-          <w:rtl/>
-          <w:lang w:bidi="ar-EG"/>
-        </w:rPr>
-        <w:t xml:space="preserve"> مجرد بيعرض الداتا الى على </w:t>
-      </w:r>
-      <w:r>
-        <w:rPr>
+          <w:lang w:bidi="ar-EG"/>
+        </w:rPr>
+        <w:t xml:space="preserve"> studio </w:t>
+      </w:r>
+      <w:r>
+        <w:rPr>
+          <w:rFonts w:hint="cs"/>
           <w:b/>
           <w:bCs/>
-          <w:lang w:bidi="ar-EG"/>
-        </w:rPr>
-        <w:t xml:space="preserve">server </w:t>
-      </w:r>
-      <w:r>
-        <w:rPr>
-          <w:rFonts w:hint="cs"/>
+          <w:rtl/>
+          <w:lang w:bidi="ar-EG"/>
+        </w:rPr>
+        <w:t xml:space="preserve"> مجرد بيعرض الداتا الى على </w:t>
+      </w:r>
+      <w:r>
+        <w:rPr>
           <w:b/>
           <w:bCs/>
-          <w:rtl/>
-          <w:lang w:bidi="ar-EG"/>
-        </w:rPr>
-        <w:t xml:space="preserve"> هو مش  </w:t>
-      </w:r>
-      <w:r>
-        <w:rPr>
+          <w:lang w:bidi="ar-EG"/>
+        </w:rPr>
+        <w:t xml:space="preserve">server </w:t>
+      </w:r>
+      <w:r>
+        <w:rPr>
+          <w:rFonts w:hint="cs"/>
           <w:b/>
           <w:bCs/>
-          <w:lang w:bidi="ar-EG"/>
-        </w:rPr>
-        <w:t xml:space="preserve">server </w:t>
-      </w:r>
-      <w:r>
-        <w:rPr>
-          <w:rFonts w:hint="cs"/>
+          <w:rtl/>
+          <w:lang w:bidi="ar-EG"/>
+        </w:rPr>
+        <w:t xml:space="preserve"> هو مش  </w:t>
+      </w:r>
+      <w:r>
+        <w:rPr>
           <w:b/>
           <w:bCs/>
-          <w:rtl/>
-          <w:lang w:bidi="ar-EG"/>
-        </w:rPr>
-        <w:t xml:space="preserve">اصلا . </w:t>
-      </w:r>
-    </w:p>
-    <w:p>
-      <w:pPr>
-        <w:bidi/>
-        <w:rPr>
+          <w:lang w:bidi="ar-EG"/>
+        </w:rPr>
+        <w:t xml:space="preserve">server </w:t>
+      </w:r>
+      <w:r>
+        <w:rPr>
+          <w:rFonts w:hint="cs"/>
           <w:b/>
           <w:bCs/>
+          <w:rtl/>
+          <w:lang w:bidi="ar-EG"/>
+        </w:rPr>
+        <w:t xml:space="preserve">اصلا . </w:t>
+      </w:r>
+    </w:p>
+    <w:p>
+      <w:pPr>
+        <w:bidi/>
+        <w:rPr>
+          <w:b/>
+          <w:bCs/>
           <w:lang w:bidi="ar-EG"/>
         </w:rPr>
       </w:pPr>
@@ -18469,12 +19168,11 @@
       <w:pPr>
         <w:pStyle w:val="Heading3"/>
         <w:rPr>
-          <w:rFonts w:hint="cs"/>
-          <w:rtl/>
-          <w:lang w:bidi="ar-EG"/>
-        </w:rPr>
-      </w:pPr>
-      <w:bookmarkStart w:id="8" w:name="_Toc121674544"/>
+          <w:rtl/>
+          <w:lang w:bidi="ar-EG"/>
+        </w:rPr>
+      </w:pPr>
+      <w:bookmarkStart w:id="7" w:name="_Toc121690443"/>
       <w:r>
         <w:rPr>
           <w:lang w:bidi="ar-EG"/>
@@ -18490,7 +19188,7 @@
         </w:rPr>
         <w:t>؟</w:t>
       </w:r>
-      <w:bookmarkEnd w:id="8"/>
+      <w:bookmarkEnd w:id="7"/>
     </w:p>
     <w:p>
       <w:pPr>
@@ -18531,11 +19229,19 @@
         </w:rPr>
         <w:t xml:space="preserve"> وخلتها بتاعه ال</w:t>
       </w:r>
-      <w:r>
-        <w:rPr>
-          <w:lang w:bidi="ar-EG"/>
-        </w:rPr>
-        <w:t xml:space="preserve">sql server cloud </w:t>
+      <w:proofErr w:type="spellStart"/>
+      <w:r>
+        <w:rPr>
+          <w:lang w:bidi="ar-EG"/>
+        </w:rPr>
+        <w:t>sql</w:t>
+      </w:r>
+      <w:proofErr w:type="spellEnd"/>
+      <w:r>
+        <w:rPr>
+          <w:lang w:bidi="ar-EG"/>
+        </w:rPr>
+        <w:t xml:space="preserve"> server cloud </w:t>
       </w:r>
       <w:r>
         <w:rPr>
@@ -18599,7 +19305,6 @@
         </w:numPr>
         <w:bidi/>
         <w:rPr>
-          <w:rFonts w:hint="cs"/>
           <w:rtl/>
           <w:lang w:bidi="ar-EG"/>
         </w:rPr>
@@ -18626,12 +19331,14 @@
         </w:rPr>
         <w:t xml:space="preserve"> كان على الجهاز بتاعى ورحت ضفت ال </w:t>
       </w:r>
+      <w:proofErr w:type="spellStart"/>
       <w:r>
         <w:rPr>
           <w:lang w:bidi="ar-EG"/>
         </w:rPr>
         <w:t>ip</w:t>
       </w:r>
+      <w:proofErr w:type="spellEnd"/>
       <w:r>
         <w:rPr>
           <w:rFonts w:hint="cs"/>
@@ -18640,11 +19347,19 @@
         </w:rPr>
         <w:t xml:space="preserve"> بتاع الجهاز بتاعى لل </w:t>
       </w:r>
-      <w:r>
-        <w:rPr>
-          <w:lang w:bidi="ar-EG"/>
-        </w:rPr>
-        <w:t xml:space="preserve">sql server </w:t>
+      <w:proofErr w:type="spellStart"/>
+      <w:r>
+        <w:rPr>
+          <w:lang w:bidi="ar-EG"/>
+        </w:rPr>
+        <w:t>sql</w:t>
+      </w:r>
+      <w:proofErr w:type="spellEnd"/>
+      <w:r>
+        <w:rPr>
+          <w:lang w:bidi="ar-EG"/>
+        </w:rPr>
+        <w:t xml:space="preserve"> server </w:t>
       </w:r>
       <w:r>
         <w:rPr>
@@ -18668,11 +19383,19 @@
         </w:rPr>
         <w:t xml:space="preserve"> لل</w:t>
       </w:r>
-      <w:r>
-        <w:rPr>
-          <w:lang w:bidi="ar-EG"/>
-        </w:rPr>
-        <w:t xml:space="preserve">sql server </w:t>
+      <w:proofErr w:type="spellStart"/>
+      <w:r>
+        <w:rPr>
+          <w:lang w:bidi="ar-EG"/>
+        </w:rPr>
+        <w:t>sql</w:t>
+      </w:r>
+      <w:proofErr w:type="spellEnd"/>
+      <w:r>
+        <w:rPr>
+          <w:lang w:bidi="ar-EG"/>
+        </w:rPr>
+        <w:t xml:space="preserve"> server </w:t>
       </w:r>
       <w:r>
         <w:rPr>
@@ -18692,7 +19415,6 @@
         </w:numPr>
         <w:bidi/>
         <w:rPr>
-          <w:rFonts w:hint="cs"/>
           <w:lang w:bidi="ar-EG"/>
         </w:rPr>
       </w:pPr>
@@ -18746,11 +19468,19 @@
         </w:rPr>
         <w:t xml:space="preserve"> ف ال </w:t>
       </w:r>
-      <w:r>
-        <w:rPr>
-          <w:lang w:bidi="ar-EG"/>
-        </w:rPr>
-        <w:t xml:space="preserve">ip </w:t>
+      <w:proofErr w:type="spellStart"/>
+      <w:r>
+        <w:rPr>
+          <w:lang w:bidi="ar-EG"/>
+        </w:rPr>
+        <w:t>ip</w:t>
+      </w:r>
+      <w:proofErr w:type="spellEnd"/>
+      <w:r>
+        <w:rPr>
+          <w:lang w:bidi="ar-EG"/>
+        </w:rPr>
+        <w:t xml:space="preserve"> </w:t>
       </w:r>
       <w:r>
         <w:rPr>
@@ -18788,11 +19518,19 @@
         </w:rPr>
         <w:t xml:space="preserve"> على </w:t>
       </w:r>
-      <w:r>
-        <w:rPr>
-          <w:lang w:bidi="ar-EG"/>
-        </w:rPr>
-        <w:t xml:space="preserve">sql server </w:t>
+      <w:proofErr w:type="spellStart"/>
+      <w:r>
+        <w:rPr>
+          <w:lang w:bidi="ar-EG"/>
+        </w:rPr>
+        <w:t>sql</w:t>
+      </w:r>
+      <w:proofErr w:type="spellEnd"/>
+      <w:r>
+        <w:rPr>
+          <w:lang w:bidi="ar-EG"/>
+        </w:rPr>
+        <w:t xml:space="preserve"> server </w:t>
       </w:r>
       <w:r>
         <w:rPr>
@@ -18802,11 +19540,19 @@
         </w:rPr>
         <w:t xml:space="preserve">  عشان لازم  اضيف ال </w:t>
       </w:r>
-      <w:r>
-        <w:rPr>
-          <w:lang w:bidi="ar-EG"/>
-        </w:rPr>
-        <w:t xml:space="preserve">ip </w:t>
+      <w:proofErr w:type="spellStart"/>
+      <w:r>
+        <w:rPr>
+          <w:lang w:bidi="ar-EG"/>
+        </w:rPr>
+        <w:t>ip</w:t>
+      </w:r>
+      <w:proofErr w:type="spellEnd"/>
+      <w:r>
+        <w:rPr>
+          <w:lang w:bidi="ar-EG"/>
+        </w:rPr>
+        <w:t xml:space="preserve"> </w:t>
       </w:r>
       <w:r>
         <w:rPr>
@@ -18844,11 +19590,19 @@
         </w:rPr>
         <w:t xml:space="preserve">ف ال </w:t>
       </w:r>
-      <w:r>
-        <w:rPr>
-          <w:lang w:bidi="ar-EG"/>
-        </w:rPr>
-        <w:t xml:space="preserve">sql server </w:t>
+      <w:proofErr w:type="spellStart"/>
+      <w:r>
+        <w:rPr>
+          <w:lang w:bidi="ar-EG"/>
+        </w:rPr>
+        <w:t>sql</w:t>
+      </w:r>
+      <w:proofErr w:type="spellEnd"/>
+      <w:r>
+        <w:rPr>
+          <w:lang w:bidi="ar-EG"/>
+        </w:rPr>
+        <w:t xml:space="preserve"> server </w:t>
       </w:r>
       <w:r>
         <w:rPr>
@@ -18936,11 +19690,19 @@
         </w:rPr>
         <w:t xml:space="preserve"> بيدنى </w:t>
       </w:r>
-      <w:r>
-        <w:rPr>
-          <w:lang w:bidi="ar-EG"/>
-        </w:rPr>
-        <w:t xml:space="preserve">ip </w:t>
+      <w:proofErr w:type="spellStart"/>
+      <w:r>
+        <w:rPr>
+          <w:lang w:bidi="ar-EG"/>
+        </w:rPr>
+        <w:t>ip</w:t>
+      </w:r>
+      <w:proofErr w:type="spellEnd"/>
+      <w:r>
+        <w:rPr>
+          <w:lang w:bidi="ar-EG"/>
+        </w:rPr>
+        <w:t xml:space="preserve"> </w:t>
       </w:r>
       <w:r>
         <w:rPr>
@@ -18964,11 +19726,19 @@
         </w:rPr>
         <w:t xml:space="preserve"> بتاعه ال</w:t>
       </w:r>
-      <w:r>
-        <w:rPr>
-          <w:lang w:bidi="ar-EG"/>
-        </w:rPr>
-        <w:t xml:space="preserve">sql server </w:t>
+      <w:proofErr w:type="spellStart"/>
+      <w:r>
+        <w:rPr>
+          <w:lang w:bidi="ar-EG"/>
+        </w:rPr>
+        <w:t>sql</w:t>
+      </w:r>
+      <w:proofErr w:type="spellEnd"/>
+      <w:r>
+        <w:rPr>
+          <w:lang w:bidi="ar-EG"/>
+        </w:rPr>
+        <w:t xml:space="preserve"> server </w:t>
       </w:r>
       <w:r>
         <w:rPr>
@@ -18999,11 +19769,19 @@
         </w:rPr>
         <w:t>هقلك ازاى توصل  لل</w:t>
       </w:r>
-      <w:r>
-        <w:rPr>
-          <w:lang w:bidi="ar-EG"/>
-        </w:rPr>
-        <w:t xml:space="preserve">ip </w:t>
+      <w:proofErr w:type="spellStart"/>
+      <w:r>
+        <w:rPr>
+          <w:lang w:bidi="ar-EG"/>
+        </w:rPr>
+        <w:t>ip</w:t>
+      </w:r>
+      <w:proofErr w:type="spellEnd"/>
+      <w:r>
+        <w:rPr>
+          <w:lang w:bidi="ar-EG"/>
+        </w:rPr>
+        <w:t xml:space="preserve"> </w:t>
       </w:r>
       <w:r>
         <w:rPr>
@@ -19091,11 +19869,19 @@
         </w:rPr>
         <w:t xml:space="preserve"> هتلاقى كلمه </w:t>
       </w:r>
-      <w:r>
-        <w:rPr>
-          <w:lang w:bidi="ar-EG"/>
-        </w:rPr>
-        <w:t xml:space="preserve">ip </w:t>
+      <w:proofErr w:type="spellStart"/>
+      <w:r>
+        <w:rPr>
+          <w:lang w:bidi="ar-EG"/>
+        </w:rPr>
+        <w:t>ip</w:t>
+      </w:r>
+      <w:proofErr w:type="spellEnd"/>
+      <w:r>
+        <w:rPr>
+          <w:lang w:bidi="ar-EG"/>
+        </w:rPr>
+        <w:t xml:space="preserve"> </w:t>
       </w:r>
       <w:r>
         <w:rPr>
@@ -19113,11 +19899,19 @@
         </w:rPr>
         <w:t xml:space="preserve">اول  </w:t>
       </w:r>
-      <w:r>
-        <w:rPr>
-          <w:lang w:bidi="ar-EG"/>
-        </w:rPr>
-        <w:t xml:space="preserve">ip </w:t>
+      <w:proofErr w:type="spellStart"/>
+      <w:r>
+        <w:rPr>
+          <w:lang w:bidi="ar-EG"/>
+        </w:rPr>
+        <w:t>ip</w:t>
+      </w:r>
+      <w:proofErr w:type="spellEnd"/>
+      <w:r>
+        <w:rPr>
+          <w:lang w:bidi="ar-EG"/>
+        </w:rPr>
+        <w:t xml:space="preserve"> </w:t>
       </w:r>
       <w:r>
         <w:rPr>
@@ -19147,7 +19941,6 @@
         <w:pStyle w:val="ListParagraph"/>
         <w:bidi/>
         <w:rPr>
-          <w:rFonts w:hint="cs"/>
           <w:rtl/>
           <w:lang w:bidi="ar-EG"/>
         </w:rPr>
@@ -19155,8 +19948,8 @@
       <w:r>
         <w:rPr>
           <w:rFonts w:cs="Arial"/>
-          <w:rtl/>
-          <w:lang w:bidi="ar-EG"/>
+          <w:noProof/>
+          <w:rtl/>
         </w:rPr>
         <w:drawing>
           <wp:anchor distT="0" distB="0" distL="114300" distR="114300" simplePos="0" relativeHeight="251704320" behindDoc="0" locked="0" layoutInCell="1" allowOverlap="1">
@@ -19348,7 +20141,7 @@
           <w:lang w:bidi="ar-EG"/>
         </w:rPr>
       </w:pPr>
-      <w:bookmarkStart w:id="9" w:name="_Toc121674545"/>
+      <w:bookmarkStart w:id="8" w:name="_Toc121690444"/>
       <w:r>
         <w:rPr>
           <w:lang w:bidi="ar-EG"/>
@@ -19361,7 +20154,7 @@
         </w:rPr>
         <w:t>first:</w:t>
       </w:r>
-      <w:bookmarkEnd w:id="9"/>
+      <w:bookmarkEnd w:id="8"/>
       <w:r>
         <w:rPr>
           <w:lang w:bidi="ar-EG"/>
@@ -19421,11 +20214,19 @@
         </w:rPr>
         <w:t xml:space="preserve"> هتكتب بينات ال </w:t>
       </w:r>
-      <w:r>
-        <w:rPr>
-          <w:lang w:bidi="ar-EG"/>
-        </w:rPr>
-        <w:t xml:space="preserve">sql server on cloud </w:t>
+      <w:proofErr w:type="spellStart"/>
+      <w:r>
+        <w:rPr>
+          <w:lang w:bidi="ar-EG"/>
+        </w:rPr>
+        <w:t>sql</w:t>
+      </w:r>
+      <w:proofErr w:type="spellEnd"/>
+      <w:r>
+        <w:rPr>
+          <w:lang w:bidi="ar-EG"/>
+        </w:rPr>
+        <w:t xml:space="preserve"> server on cloud </w:t>
       </w:r>
       <w:r>
         <w:rPr>
@@ -19485,11 +20286,19 @@
         </w:rPr>
         <w:t xml:space="preserve"> على ال </w:t>
       </w:r>
-      <w:r>
-        <w:rPr>
-          <w:lang w:bidi="ar-EG"/>
-        </w:rPr>
-        <w:t xml:space="preserve">sql server on cloud </w:t>
+      <w:proofErr w:type="spellStart"/>
+      <w:r>
+        <w:rPr>
+          <w:lang w:bidi="ar-EG"/>
+        </w:rPr>
+        <w:t>sql</w:t>
+      </w:r>
+      <w:proofErr w:type="spellEnd"/>
+      <w:r>
+        <w:rPr>
+          <w:lang w:bidi="ar-EG"/>
+        </w:rPr>
+        <w:t xml:space="preserve"> server on cloud </w:t>
       </w:r>
       <w:r>
         <w:rPr>
@@ -19561,7 +20370,7 @@
           <w:lang w:bidi="ar-EG"/>
         </w:rPr>
       </w:pPr>
-      <w:bookmarkStart w:id="10" w:name="_Toc121674546"/>
+      <w:bookmarkStart w:id="9" w:name="_Toc121690445"/>
       <w:r>
         <w:rPr>
           <w:rFonts w:hint="cs"/>
@@ -19589,7 +20398,7 @@
         </w:rPr>
         <w:t xml:space="preserve"> :</w:t>
       </w:r>
-      <w:bookmarkEnd w:id="10"/>
+      <w:bookmarkEnd w:id="9"/>
     </w:p>
     <w:p>
       <w:pPr>
@@ -19609,8 +20418,8 @@
       <w:r>
         <w:rPr>
           <w:rFonts w:cs="Arial"/>
-          <w:rtl/>
-          <w:lang w:bidi="ar-EG"/>
+          <w:noProof/>
+          <w:rtl/>
         </w:rPr>
         <w:drawing>
           <wp:anchor distT="0" distB="0" distL="114300" distR="114300" simplePos="0" relativeHeight="251703296" behindDoc="0" locked="0" layoutInCell="1" allowOverlap="1" wp14:anchorId="7DB05AFA" wp14:editId="719F3023">
@@ -19670,11 +20479,19 @@
         </w:rPr>
         <w:t xml:space="preserve">هنستخدام هنا  </w:t>
       </w:r>
-      <w:r>
-        <w:rPr>
-          <w:lang w:bidi="ar-EG"/>
-        </w:rPr>
-        <w:t xml:space="preserve">sqlconnectionStringBulider </w:t>
+      <w:proofErr w:type="spellStart"/>
+      <w:r>
+        <w:rPr>
+          <w:lang w:bidi="ar-EG"/>
+        </w:rPr>
+        <w:t>sqlconnectionStringBulider</w:t>
+      </w:r>
+      <w:proofErr w:type="spellEnd"/>
+      <w:r>
+        <w:rPr>
+          <w:lang w:bidi="ar-EG"/>
+        </w:rPr>
+        <w:t xml:space="preserve"> </w:t>
       </w:r>
       <w:r>
         <w:rPr>
@@ -19694,7 +20511,6 @@
         </w:numPr>
         <w:bidi/>
         <w:rPr>
-          <w:rFonts w:hint="cs"/>
           <w:rtl/>
           <w:lang w:bidi="ar-EG"/>
         </w:rPr>
@@ -19751,7 +20567,6 @@
         </w:numPr>
         <w:bidi/>
         <w:rPr>
-          <w:rFonts w:hint="cs"/>
           <w:lang w:bidi="ar-EG"/>
         </w:rPr>
       </w:pPr>
@@ -19827,12 +20642,14 @@
           <w:lang w:bidi="ar-EG"/>
         </w:rPr>
       </w:pPr>
+      <w:proofErr w:type="spellStart"/>
       <w:r>
         <w:rPr>
           <w:lang w:bidi="ar-EG"/>
         </w:rPr>
         <w:t>Psw</w:t>
       </w:r>
+      <w:proofErr w:type="spellEnd"/>
     </w:p>
     <w:p>
       <w:pPr>
@@ -19959,20 +20776,12 @@
     </w:p>
     <w:p>
       <w:pPr>
-        <w:bidi/>
-        <w:rPr>
-          <w:lang w:bidi="ar-EG"/>
-        </w:rPr>
-      </w:pPr>
-    </w:p>
-    <w:p>
-      <w:pPr>
         <w:pStyle w:val="Heading1"/>
         <w:rPr>
           <w:lang w:bidi="ar-EG"/>
         </w:rPr>
       </w:pPr>
-      <w:bookmarkStart w:id="11" w:name="_Toc121674547"/>
+      <w:bookmarkStart w:id="10" w:name="_Toc121690446"/>
       <w:r>
         <w:rPr>
           <w:lang w:bidi="ar-EG"/>
@@ -20001,7 +20810,33 @@
         <w:rPr>
           <w:lang w:bidi="ar-EG"/>
         </w:rPr>
-        <w:t xml:space="preserve"> database with inside data </w:t>
+        <w:t xml:space="preserve"> database with </w:t>
+      </w:r>
+      <w:r>
+        <w:rPr>
+          <w:lang w:bidi="ar-EG"/>
+        </w:rPr>
+        <w:t>data</w:t>
+      </w:r>
+      <w:r>
+        <w:rPr>
+          <w:rFonts w:hint="cs"/>
+          <w:rtl/>
+          <w:lang w:bidi="ar-EG"/>
+        </w:rPr>
+        <w:t xml:space="preserve"> </w:t>
+      </w:r>
+      <w:r>
+        <w:rPr>
+          <w:lang w:bidi="ar-EG"/>
+        </w:rPr>
+        <w:t>over</w:t>
+      </w:r>
+      <w:r>
+        <w:rPr>
+          <w:lang w:bidi="ar-EG"/>
+        </w:rPr>
+        <w:t xml:space="preserve"> cloud</w:t>
       </w:r>
       <w:r>
         <w:rPr>
@@ -20009,116 +20844,4278 @@
         </w:rPr>
         <w:t xml:space="preserve">     :</w:t>
       </w:r>
+      <w:bookmarkEnd w:id="10"/>
+    </w:p>
+    <w:p>
+      <w:pPr>
+        <w:bidi/>
+        <w:rPr>
+          <w:lang w:bidi="ar-EG"/>
+        </w:rPr>
+      </w:pPr>
+    </w:p>
+    <w:p>
+      <w:pPr>
+        <w:bidi/>
+        <w:rPr>
+          <w:rtl/>
+          <w:lang w:bidi="ar-EG"/>
+        </w:rPr>
+      </w:pPr>
+      <w:r>
+        <w:rPr>
+          <w:rFonts w:hint="cs"/>
+          <w:rtl/>
+          <w:lang w:bidi="ar-EG"/>
+        </w:rPr>
+        <w:t xml:space="preserve">انا عاوز ارفع داتا بيز عندى  فيها </w:t>
+      </w:r>
+      <w:r>
+        <w:rPr>
+          <w:lang w:bidi="ar-EG"/>
+        </w:rPr>
+        <w:t>data</w:t>
+      </w:r>
+      <w:r>
+        <w:rPr>
+          <w:rFonts w:hint="cs"/>
+          <w:rtl/>
+          <w:lang w:bidi="ar-EG"/>
+        </w:rPr>
+        <w:t xml:space="preserve"> و</w:t>
+      </w:r>
+      <w:r>
+        <w:rPr>
+          <w:lang w:bidi="ar-EG"/>
+        </w:rPr>
+        <w:t xml:space="preserve">user </w:t>
+      </w:r>
+      <w:r>
+        <w:rPr>
+          <w:rFonts w:hint="cs"/>
+          <w:rtl/>
+          <w:lang w:bidi="ar-EG"/>
+        </w:rPr>
+        <w:t xml:space="preserve"> </w:t>
+      </w:r>
+      <w:r>
+        <w:rPr>
+          <w:rFonts w:hint="cs"/>
+          <w:rtl/>
+          <w:lang w:bidi="ar-EG"/>
+        </w:rPr>
+        <w:t xml:space="preserve">و </w:t>
+      </w:r>
+      <w:r>
+        <w:rPr>
+          <w:lang w:bidi="ar-EG"/>
+        </w:rPr>
+        <w:t xml:space="preserve">role </w:t>
+      </w:r>
+      <w:r>
+        <w:rPr>
+          <w:rFonts w:hint="cs"/>
+          <w:rtl/>
+          <w:lang w:bidi="ar-EG"/>
+        </w:rPr>
+        <w:t xml:space="preserve">.. الخ </w:t>
+      </w:r>
+      <w:r>
+        <w:rPr>
+          <w:lang w:bidi="ar-EG"/>
+        </w:rPr>
+        <w:t xml:space="preserve"> </w:t>
+      </w:r>
+      <w:r>
+        <w:rPr>
+          <w:rFonts w:hint="cs"/>
+          <w:rtl/>
+          <w:lang w:bidi="ar-EG"/>
+        </w:rPr>
+        <w:t xml:space="preserve">. </w:t>
+      </w:r>
+      <w:r>
+        <w:rPr>
+          <w:rFonts w:hint="cs"/>
+          <w:rtl/>
+          <w:lang w:bidi="ar-EG"/>
+        </w:rPr>
+        <w:t xml:space="preserve">ف  ف الحاله دى  نعمل كدة ازاى ؟ </w:t>
+      </w:r>
+    </w:p>
+    <w:p>
+      <w:pPr>
+        <w:pStyle w:val="ListParagraph"/>
+        <w:numPr>
+          <w:ilvl w:val="0"/>
+          <w:numId w:val="32"/>
+        </w:numPr>
+        <w:bidi/>
+        <w:rPr>
+          <w:lang w:bidi="ar-EG"/>
+        </w:rPr>
+      </w:pPr>
+      <w:r>
+        <w:rPr>
+          <w:rFonts w:hint="cs"/>
+          <w:rtl/>
+          <w:lang w:bidi="ar-EG"/>
+        </w:rPr>
+        <w:t xml:space="preserve">ممكن  واحد يقلى  نعمل </w:t>
+      </w:r>
+      <w:r>
+        <w:rPr>
+          <w:lang w:bidi="ar-EG"/>
+        </w:rPr>
+        <w:t>script</w:t>
+      </w:r>
+      <w:r>
+        <w:rPr>
+          <w:rFonts w:hint="cs"/>
+          <w:rtl/>
+          <w:lang w:bidi="ar-EG"/>
+        </w:rPr>
+        <w:t xml:space="preserve"> لل</w:t>
+      </w:r>
+      <w:r>
+        <w:rPr>
+          <w:lang w:bidi="ar-EG"/>
+        </w:rPr>
+        <w:t xml:space="preserve">database </w:t>
+      </w:r>
+      <w:r>
+        <w:rPr>
+          <w:rFonts w:hint="cs"/>
+          <w:rtl/>
+          <w:lang w:bidi="ar-EG"/>
+        </w:rPr>
+        <w:t xml:space="preserve"> الى عوزها  واعملها </w:t>
+      </w:r>
+      <w:r>
+        <w:rPr>
+          <w:lang w:bidi="ar-EG"/>
+        </w:rPr>
+        <w:t xml:space="preserve">run </w:t>
+      </w:r>
+      <w:r>
+        <w:rPr>
+          <w:rFonts w:hint="cs"/>
+          <w:rtl/>
+          <w:lang w:bidi="ar-EG"/>
+        </w:rPr>
+        <w:t xml:space="preserve"> على  ال </w:t>
+      </w:r>
+      <w:proofErr w:type="spellStart"/>
+      <w:r>
+        <w:rPr>
+          <w:lang w:bidi="ar-EG"/>
+        </w:rPr>
+        <w:t>sql</w:t>
+      </w:r>
+      <w:proofErr w:type="spellEnd"/>
+      <w:r>
+        <w:rPr>
+          <w:lang w:bidi="ar-EG"/>
+        </w:rPr>
+        <w:t xml:space="preserve"> server on cloud </w:t>
+      </w:r>
+      <w:r>
+        <w:rPr>
+          <w:rFonts w:hint="cs"/>
+          <w:rtl/>
+          <w:lang w:bidi="ar-EG"/>
+        </w:rPr>
+        <w:t xml:space="preserve"> </w:t>
+      </w:r>
+      <w:r>
+        <w:rPr>
+          <w:rFonts w:hint="cs"/>
+          <w:rtl/>
+          <w:lang w:bidi="ar-EG"/>
+        </w:rPr>
+        <w:t>.</w:t>
+      </w:r>
+      <w:r>
+        <w:rPr>
+          <w:rFonts w:hint="cs"/>
+          <w:rtl/>
+          <w:lang w:bidi="ar-EG"/>
+        </w:rPr>
+        <w:t xml:space="preserve">اقتراح حلو الصراحه  بس ف مشكله ال </w:t>
+      </w:r>
+      <w:r>
+        <w:rPr>
+          <w:rFonts w:hint="cs"/>
+          <w:rtl/>
+          <w:lang w:bidi="ar-EG"/>
+        </w:rPr>
+        <w:t xml:space="preserve"> </w:t>
+      </w:r>
+      <w:r>
+        <w:rPr>
+          <w:lang w:bidi="ar-EG"/>
+        </w:rPr>
+        <w:t xml:space="preserve">script </w:t>
+      </w:r>
+      <w:r>
+        <w:rPr>
+          <w:rFonts w:hint="cs"/>
+          <w:rtl/>
+          <w:lang w:bidi="ar-EG"/>
+        </w:rPr>
+        <w:t xml:space="preserve"> دة بياخد ال </w:t>
+      </w:r>
+      <w:r>
+        <w:rPr>
+          <w:lang w:bidi="ar-EG"/>
+        </w:rPr>
+        <w:t xml:space="preserve">structure for Db. </w:t>
+      </w:r>
+      <w:r>
+        <w:rPr>
+          <w:rFonts w:hint="cs"/>
+          <w:rtl/>
+          <w:lang w:bidi="ar-EG"/>
+        </w:rPr>
+        <w:t xml:space="preserve"> والداتا  بس مش بياخد ال </w:t>
+      </w:r>
+      <w:r>
+        <w:rPr>
+          <w:lang w:bidi="ar-EG"/>
+        </w:rPr>
+        <w:t xml:space="preserve">user </w:t>
+      </w:r>
+      <w:r>
+        <w:rPr>
+          <w:rFonts w:hint="cs"/>
+          <w:rtl/>
+          <w:lang w:bidi="ar-EG"/>
+        </w:rPr>
+        <w:t xml:space="preserve"> ولا ال </w:t>
+      </w:r>
+      <w:r>
+        <w:rPr>
+          <w:lang w:bidi="ar-EG"/>
+        </w:rPr>
+        <w:t xml:space="preserve">role </w:t>
+      </w:r>
+      <w:r>
+        <w:rPr>
+          <w:rFonts w:hint="cs"/>
+          <w:rtl/>
+          <w:lang w:bidi="ar-EG"/>
+        </w:rPr>
+        <w:t xml:space="preserve"> الى عملها . </w:t>
+      </w:r>
+    </w:p>
+    <w:p>
+      <w:pPr>
+        <w:pStyle w:val="ListParagraph"/>
+        <w:bidi/>
+        <w:rPr>
+          <w:lang w:bidi="ar-EG"/>
+        </w:rPr>
+      </w:pPr>
+    </w:p>
+    <w:p>
+      <w:pPr>
+        <w:pStyle w:val="ListParagraph"/>
+        <w:numPr>
+          <w:ilvl w:val="0"/>
+          <w:numId w:val="32"/>
+        </w:numPr>
+        <w:bidi/>
+        <w:rPr>
+          <w:lang w:bidi="ar-EG"/>
+        </w:rPr>
+      </w:pPr>
+      <w:r>
+        <w:rPr>
+          <w:rFonts w:ascii="Arial" w:hAnsi="Arial" w:cs="Arial" w:hint="cs"/>
+          <w:rtl/>
+          <w:lang w:bidi="ar-EG"/>
+        </w:rPr>
+        <w:t xml:space="preserve">ف الحل  الى هنعمله  بحاجة وسيطه . الحاجة دى هتعملى </w:t>
+      </w:r>
+      <w:r>
+        <w:rPr>
+          <w:rFonts w:ascii="Arial" w:hAnsi="Arial" w:cs="Arial" w:hint="cs"/>
+          <w:rtl/>
+          <w:lang w:bidi="ar-EG"/>
+        </w:rPr>
+        <w:t xml:space="preserve">حلقه وصل بين ال </w:t>
+      </w:r>
+      <w:r>
+        <w:rPr>
+          <w:rFonts w:ascii="Arial" w:hAnsi="Arial" w:cs="Arial"/>
+          <w:lang w:bidi="ar-EG"/>
+        </w:rPr>
+        <w:t xml:space="preserve">local </w:t>
+      </w:r>
+      <w:r>
+        <w:rPr>
+          <w:rFonts w:ascii="Arial" w:hAnsi="Arial" w:cs="Arial"/>
+          <w:lang w:bidi="ar-EG"/>
+        </w:rPr>
+        <w:t>Db.</w:t>
+      </w:r>
+      <w:r>
+        <w:rPr>
+          <w:rFonts w:ascii="Arial" w:hAnsi="Arial" w:cs="Arial" w:hint="cs"/>
+          <w:rtl/>
+          <w:lang w:bidi="ar-EG"/>
+        </w:rPr>
+        <w:t xml:space="preserve"> فيها شويه داتا </w:t>
+      </w:r>
+      <w:r>
+        <w:rPr>
+          <w:rFonts w:ascii="Arial" w:hAnsi="Arial" w:cs="Arial"/>
+          <w:lang w:bidi="ar-EG"/>
+        </w:rPr>
+        <w:t xml:space="preserve"> </w:t>
+      </w:r>
+      <w:r>
+        <w:rPr>
+          <w:rFonts w:ascii="Arial" w:hAnsi="Arial" w:cs="Arial" w:hint="cs"/>
+          <w:rtl/>
+          <w:lang w:bidi="ar-EG"/>
+        </w:rPr>
+        <w:t xml:space="preserve"> وبين ال</w:t>
+      </w:r>
+      <w:r>
+        <w:rPr>
+          <w:rFonts w:ascii="Arial" w:hAnsi="Arial" w:cs="Arial"/>
+          <w:lang w:bidi="ar-EG"/>
+        </w:rPr>
+        <w:t>Db.</w:t>
+      </w:r>
+      <w:r>
+        <w:rPr>
+          <w:rFonts w:ascii="Arial" w:hAnsi="Arial" w:cs="Arial"/>
+          <w:lang w:bidi="ar-EG"/>
+        </w:rPr>
+        <w:t xml:space="preserve"> </w:t>
+      </w:r>
+      <w:r>
+        <w:rPr>
+          <w:rFonts w:ascii="Arial" w:hAnsi="Arial" w:cs="Arial" w:hint="cs"/>
+          <w:rtl/>
+          <w:lang w:bidi="ar-EG"/>
+        </w:rPr>
+        <w:t xml:space="preserve">فاضيه على  ال </w:t>
+      </w:r>
+      <w:r>
+        <w:rPr>
+          <w:rFonts w:ascii="Arial" w:hAnsi="Arial" w:cs="Arial"/>
+          <w:lang w:bidi="ar-EG"/>
+        </w:rPr>
+        <w:t xml:space="preserve">cloud </w:t>
+      </w:r>
+      <w:r>
+        <w:rPr>
+          <w:rFonts w:ascii="Arial" w:hAnsi="Arial" w:cs="Arial" w:hint="cs"/>
+          <w:rtl/>
+          <w:lang w:bidi="ar-EG"/>
+        </w:rPr>
+        <w:t xml:space="preserve"> . </w:t>
+      </w:r>
+      <w:r>
+        <w:rPr>
+          <w:rFonts w:ascii="Arial" w:hAnsi="Arial" w:cs="Arial"/>
+          <w:lang w:bidi="ar-EG"/>
+        </w:rPr>
+        <w:t xml:space="preserve"> </w:t>
+      </w:r>
+      <w:r>
+        <w:rPr>
+          <w:rFonts w:ascii="Arial" w:hAnsi="Arial" w:cs="Arial" w:hint="cs"/>
+          <w:rtl/>
+          <w:lang w:bidi="ar-EG"/>
+        </w:rPr>
+        <w:t xml:space="preserve"> </w:t>
+      </w:r>
+    </w:p>
+    <w:p>
+      <w:pPr>
+        <w:pStyle w:val="ListParagraph"/>
+        <w:rPr>
+          <w:rtl/>
+          <w:lang w:bidi="ar-EG"/>
+        </w:rPr>
+      </w:pPr>
+    </w:p>
+    <w:p>
+      <w:pPr>
+        <w:pStyle w:val="ListParagraph"/>
+        <w:numPr>
+          <w:ilvl w:val="0"/>
+          <w:numId w:val="32"/>
+        </w:numPr>
+        <w:bidi/>
+        <w:rPr>
+          <w:rtl/>
+          <w:lang w:bidi="ar-EG"/>
+        </w:rPr>
+      </w:pPr>
+      <w:r>
+        <w:rPr>
+          <w:rFonts w:hint="cs"/>
+          <w:rtl/>
+          <w:lang w:bidi="ar-EG"/>
+        </w:rPr>
+        <w:t xml:space="preserve">والى هيحصل حاجة اسمها </w:t>
+      </w:r>
+      <w:r>
+        <w:rPr>
+          <w:lang w:bidi="ar-EG"/>
+        </w:rPr>
+        <w:t xml:space="preserve">migration </w:t>
+      </w:r>
+      <w:r>
+        <w:rPr>
+          <w:rFonts w:hint="cs"/>
+          <w:rtl/>
+          <w:lang w:bidi="ar-EG"/>
+        </w:rPr>
+        <w:t xml:space="preserve"> يعنى ايه طيب ؟ </w:t>
+      </w:r>
+      <w:r>
+        <w:rPr>
+          <w:rFonts w:hint="cs"/>
+          <w:rtl/>
+          <w:lang w:bidi="ar-EG"/>
+        </w:rPr>
+        <w:t xml:space="preserve">يعنى هينقل الداتا الى عنده </w:t>
+      </w:r>
+      <w:r>
+        <w:rPr>
+          <w:lang w:bidi="ar-EG"/>
+        </w:rPr>
+        <w:t xml:space="preserve">local </w:t>
+      </w:r>
+      <w:r>
+        <w:rPr>
+          <w:rFonts w:hint="cs"/>
+          <w:rtl/>
+          <w:lang w:bidi="ar-EG"/>
+        </w:rPr>
+        <w:t xml:space="preserve"> وينقلها </w:t>
+      </w:r>
+      <w:r>
+        <w:rPr>
+          <w:lang w:bidi="ar-EG"/>
+        </w:rPr>
+        <w:t xml:space="preserve"> </w:t>
+      </w:r>
+      <w:r>
+        <w:rPr>
+          <w:rFonts w:hint="cs"/>
+          <w:rtl/>
+          <w:lang w:bidi="ar-EG"/>
+        </w:rPr>
+        <w:t xml:space="preserve"> على </w:t>
+      </w:r>
+      <w:r>
+        <w:rPr>
+          <w:lang w:bidi="ar-EG"/>
+        </w:rPr>
+        <w:t xml:space="preserve">azure </w:t>
+      </w:r>
+      <w:r>
+        <w:rPr>
+          <w:rFonts w:hint="cs"/>
+          <w:rtl/>
+          <w:lang w:bidi="ar-EG"/>
+        </w:rPr>
+        <w:t xml:space="preserve"> . </w:t>
+      </w:r>
+    </w:p>
+    <w:p>
+      <w:pPr>
+        <w:pStyle w:val="ListParagraph"/>
+        <w:rPr>
+          <w:rtl/>
+          <w:lang w:bidi="ar-EG"/>
+        </w:rPr>
+      </w:pPr>
+    </w:p>
+    <w:p>
+      <w:pPr>
+        <w:pStyle w:val="ListParagraph"/>
+        <w:numPr>
+          <w:ilvl w:val="0"/>
+          <w:numId w:val="32"/>
+        </w:numPr>
+        <w:bidi/>
+        <w:rPr>
+          <w:rFonts w:hint="cs"/>
+          <w:lang w:bidi="ar-EG"/>
+        </w:rPr>
+      </w:pPr>
+      <w:r>
+        <w:rPr>
+          <w:rFonts w:hint="cs"/>
+          <w:rtl/>
+          <w:lang w:bidi="ar-EG"/>
+        </w:rPr>
+        <w:t>ف ال</w:t>
+      </w:r>
+      <w:r>
+        <w:rPr>
+          <w:lang w:bidi="ar-EG"/>
+        </w:rPr>
+        <w:t xml:space="preserve">tool </w:t>
+      </w:r>
+      <w:r>
+        <w:rPr>
+          <w:rFonts w:hint="cs"/>
+          <w:rtl/>
+          <w:lang w:bidi="ar-EG"/>
+        </w:rPr>
+        <w:t xml:space="preserve"> الى هنستخدمها  يغالى </w:t>
+      </w:r>
+      <w:r>
+        <w:rPr>
+          <w:lang w:bidi="ar-EG"/>
+        </w:rPr>
+        <w:t xml:space="preserve"> </w:t>
+      </w:r>
+      <w:r>
+        <w:rPr>
+          <w:rFonts w:hint="cs"/>
+          <w:rtl/>
+          <w:lang w:bidi="ar-EG"/>
+        </w:rPr>
+        <w:t xml:space="preserve">. </w:t>
+      </w:r>
+      <w:r>
+        <w:rPr>
+          <w:rFonts w:hint="cs"/>
+          <w:rtl/>
+          <w:lang w:bidi="ar-EG"/>
+        </w:rPr>
+        <w:t xml:space="preserve">هتاخد ال </w:t>
+      </w:r>
+      <w:r>
+        <w:rPr>
+          <w:lang w:bidi="ar-EG"/>
+        </w:rPr>
+        <w:t>sources DB</w:t>
+      </w:r>
+      <w:r>
+        <w:rPr>
+          <w:rFonts w:hint="cs"/>
+          <w:rtl/>
+          <w:lang w:bidi="ar-EG"/>
+        </w:rPr>
+        <w:t xml:space="preserve"> وال </w:t>
+      </w:r>
+      <w:r>
+        <w:rPr>
+          <w:lang w:bidi="ar-EG"/>
+        </w:rPr>
+        <w:t xml:space="preserve">target DB on cloud </w:t>
+      </w:r>
+      <w:r>
+        <w:rPr>
+          <w:rFonts w:hint="cs"/>
+          <w:rtl/>
+          <w:lang w:bidi="ar-EG"/>
+        </w:rPr>
+        <w:t xml:space="preserve"> . ويعمل هو </w:t>
+      </w:r>
+      <w:r>
+        <w:rPr>
+          <w:lang w:bidi="ar-EG"/>
+        </w:rPr>
+        <w:t xml:space="preserve">script </w:t>
+      </w:r>
+      <w:r>
+        <w:rPr>
+          <w:rFonts w:hint="cs"/>
+          <w:rtl/>
+          <w:lang w:bidi="ar-EG"/>
+        </w:rPr>
+        <w:t xml:space="preserve"> فيه الداتا وال </w:t>
+      </w:r>
+      <w:r>
+        <w:rPr>
+          <w:lang w:bidi="ar-EG"/>
+        </w:rPr>
+        <w:t xml:space="preserve">role </w:t>
+      </w:r>
+      <w:r>
+        <w:rPr>
+          <w:rFonts w:hint="cs"/>
+          <w:rtl/>
+          <w:lang w:bidi="ar-EG"/>
+        </w:rPr>
+        <w:t>وال</w:t>
+      </w:r>
+      <w:r>
+        <w:rPr>
+          <w:lang w:bidi="ar-EG"/>
+        </w:rPr>
+        <w:t xml:space="preserve">user </w:t>
+      </w:r>
+      <w:r>
+        <w:rPr>
+          <w:rFonts w:hint="cs"/>
+          <w:rtl/>
+          <w:lang w:bidi="ar-EG"/>
+        </w:rPr>
+        <w:t xml:space="preserve"> وكل الى انت عاوزة</w:t>
+      </w:r>
+      <w:r>
+        <w:rPr>
+          <w:rFonts w:hint="cs"/>
+          <w:rtl/>
+          <w:lang w:bidi="ar-EG"/>
+        </w:rPr>
+        <w:t xml:space="preserve"> انت الى هتحدد يعنى</w:t>
+      </w:r>
+      <w:r>
+        <w:rPr>
+          <w:rFonts w:hint="cs"/>
+          <w:rtl/>
+          <w:lang w:bidi="ar-EG"/>
+        </w:rPr>
+        <w:t xml:space="preserve">  . </w:t>
+      </w:r>
+    </w:p>
+    <w:p>
+      <w:pPr>
+        <w:pStyle w:val="ListParagraph"/>
+        <w:rPr>
+          <w:rtl/>
+          <w:lang w:bidi="ar-EG"/>
+        </w:rPr>
+      </w:pPr>
+    </w:p>
+    <w:p>
+      <w:pPr>
+        <w:pStyle w:val="ListParagraph"/>
+        <w:rPr>
+          <w:rtl/>
+          <w:lang w:bidi="ar-EG"/>
+        </w:rPr>
+      </w:pPr>
+    </w:p>
+    <w:p>
+      <w:pPr>
+        <w:pStyle w:val="ListParagraph"/>
+        <w:rPr>
+          <w:rtl/>
+          <w:lang w:bidi="ar-EG"/>
+        </w:rPr>
+      </w:pPr>
+    </w:p>
+    <w:p>
+      <w:pPr>
+        <w:pStyle w:val="ListParagraph"/>
+        <w:rPr>
+          <w:rtl/>
+          <w:lang w:bidi="ar-EG"/>
+        </w:rPr>
+      </w:pPr>
+    </w:p>
+    <w:p>
+      <w:pPr>
+        <w:pStyle w:val="ListParagraph"/>
+        <w:rPr>
+          <w:rtl/>
+          <w:lang w:bidi="ar-EG"/>
+        </w:rPr>
+      </w:pPr>
+    </w:p>
+    <w:p>
+      <w:pPr>
+        <w:pStyle w:val="ListParagraph"/>
+        <w:rPr>
+          <w:rtl/>
+          <w:lang w:bidi="ar-EG"/>
+        </w:rPr>
+      </w:pPr>
+    </w:p>
+    <w:p>
+      <w:pPr>
+        <w:pStyle w:val="ListParagraph"/>
+        <w:rPr>
+          <w:rtl/>
+          <w:lang w:bidi="ar-EG"/>
+        </w:rPr>
+      </w:pPr>
+    </w:p>
+    <w:p>
+      <w:pPr>
+        <w:pStyle w:val="ListParagraph"/>
+        <w:rPr>
+          <w:rFonts w:hint="cs"/>
+          <w:rtl/>
+          <w:lang w:bidi="ar-EG"/>
+        </w:rPr>
+      </w:pPr>
+    </w:p>
+    <w:p>
+      <w:pPr>
+        <w:pStyle w:val="ListParagraph"/>
+        <w:numPr>
+          <w:ilvl w:val="0"/>
+          <w:numId w:val="32"/>
+        </w:numPr>
+        <w:bidi/>
+        <w:rPr>
+          <w:lang w:bidi="ar-EG"/>
+        </w:rPr>
+      </w:pPr>
+      <w:r>
+        <w:rPr>
+          <w:rFonts w:hint="cs"/>
+          <w:rtl/>
+          <w:lang w:bidi="ar-EG"/>
+        </w:rPr>
+        <w:lastRenderedPageBreak/>
+        <w:t>ف انا ف ال</w:t>
+      </w:r>
+      <w:proofErr w:type="spellStart"/>
+      <w:r>
+        <w:rPr>
+          <w:lang w:bidi="ar-EG"/>
+        </w:rPr>
+        <w:t>sql</w:t>
+      </w:r>
+      <w:proofErr w:type="spellEnd"/>
+      <w:r>
+        <w:rPr>
+          <w:lang w:bidi="ar-EG"/>
+        </w:rPr>
+        <w:t xml:space="preserve"> management studio </w:t>
+      </w:r>
+      <w:r>
+        <w:rPr>
+          <w:rFonts w:hint="cs"/>
+          <w:rtl/>
+          <w:lang w:bidi="ar-EG"/>
+        </w:rPr>
+        <w:t xml:space="preserve"> الى كنت عامل </w:t>
+      </w:r>
+      <w:r>
+        <w:rPr>
+          <w:lang w:bidi="ar-EG"/>
+        </w:rPr>
+        <w:t xml:space="preserve">connect </w:t>
+      </w:r>
+      <w:r>
+        <w:rPr>
+          <w:rFonts w:hint="cs"/>
+          <w:rtl/>
+          <w:lang w:bidi="ar-EG"/>
+        </w:rPr>
+        <w:t xml:space="preserve">بيه على </w:t>
+      </w:r>
+      <w:proofErr w:type="spellStart"/>
+      <w:r>
+        <w:rPr>
+          <w:lang w:bidi="ar-EG"/>
+        </w:rPr>
+        <w:t>sql</w:t>
+      </w:r>
+      <w:proofErr w:type="spellEnd"/>
+      <w:r>
+        <w:rPr>
+          <w:lang w:bidi="ar-EG"/>
+        </w:rPr>
+        <w:t xml:space="preserve"> server on </w:t>
+      </w:r>
+      <w:r>
+        <w:rPr>
+          <w:lang w:bidi="ar-EG"/>
+        </w:rPr>
+        <w:t>cloud</w:t>
+      </w:r>
+      <w:r>
+        <w:rPr>
+          <w:lang w:bidi="ar-EG"/>
+        </w:rPr>
+        <w:t xml:space="preserve"> </w:t>
+      </w:r>
+      <w:r>
+        <w:rPr>
+          <w:rFonts w:hint="cs"/>
+          <w:rtl/>
+          <w:lang w:bidi="ar-EG"/>
+        </w:rPr>
+        <w:t xml:space="preserve"> عملت </w:t>
+      </w:r>
+      <w:r>
+        <w:rPr>
+          <w:lang w:bidi="ar-EG"/>
+        </w:rPr>
+        <w:t xml:space="preserve">database </w:t>
+      </w:r>
+      <w:r>
+        <w:rPr>
+          <w:rFonts w:hint="cs"/>
+          <w:rtl/>
+          <w:lang w:bidi="ar-EG"/>
+        </w:rPr>
+        <w:t xml:space="preserve">اسمها </w:t>
+      </w:r>
+      <w:r>
+        <w:rPr>
+          <w:lang w:bidi="ar-EG"/>
+        </w:rPr>
+        <w:t xml:space="preserve">commerce </w:t>
+      </w:r>
+      <w:r>
+        <w:rPr>
+          <w:rFonts w:hint="cs"/>
+          <w:rtl/>
+          <w:lang w:bidi="ar-EG"/>
+        </w:rPr>
+        <w:t xml:space="preserve"> ف دى كدة موجودة على ال </w:t>
+      </w:r>
+      <w:proofErr w:type="spellStart"/>
+      <w:r>
+        <w:rPr>
+          <w:lang w:bidi="ar-EG"/>
+        </w:rPr>
+        <w:t>sql</w:t>
+      </w:r>
+      <w:proofErr w:type="spellEnd"/>
+      <w:r>
+        <w:rPr>
+          <w:lang w:bidi="ar-EG"/>
+        </w:rPr>
+        <w:t xml:space="preserve"> server on cloud  </w:t>
+      </w:r>
+      <w:r>
+        <w:rPr>
+          <w:rFonts w:hint="cs"/>
+          <w:rtl/>
+          <w:lang w:bidi="ar-EG"/>
+        </w:rPr>
+        <w:t xml:space="preserve"> وكان عندى  </w:t>
+      </w:r>
+      <w:r>
+        <w:rPr>
+          <w:lang w:bidi="ar-EG"/>
+        </w:rPr>
+        <w:t>Db.</w:t>
+      </w:r>
+      <w:r>
+        <w:rPr>
+          <w:lang w:bidi="ar-EG"/>
+        </w:rPr>
+        <w:t xml:space="preserve"> </w:t>
+      </w:r>
+      <w:r>
+        <w:rPr>
+          <w:rFonts w:hint="cs"/>
+          <w:rtl/>
+          <w:lang w:bidi="ar-EG"/>
+        </w:rPr>
+        <w:t xml:space="preserve"> موجودة </w:t>
+      </w:r>
+      <w:r>
+        <w:rPr>
+          <w:lang w:bidi="ar-EG"/>
+        </w:rPr>
+        <w:t xml:space="preserve">locally </w:t>
+      </w:r>
+      <w:r>
+        <w:rPr>
+          <w:rFonts w:hint="cs"/>
+          <w:rtl/>
+          <w:lang w:bidi="ar-EG"/>
+        </w:rPr>
+        <w:t xml:space="preserve"> اسمها </w:t>
+      </w:r>
+      <w:r>
+        <w:rPr>
+          <w:lang w:bidi="ar-EG"/>
+        </w:rPr>
+        <w:t xml:space="preserve">commerce </w:t>
+      </w:r>
+      <w:r>
+        <w:rPr>
+          <w:rFonts w:hint="cs"/>
+          <w:rtl/>
+          <w:lang w:bidi="ar-EG"/>
+        </w:rPr>
+        <w:t xml:space="preserve"> بروض  عادى  . والاسكرين دى  فيها   ال </w:t>
+      </w:r>
+      <w:proofErr w:type="spellStart"/>
+      <w:r>
+        <w:rPr>
+          <w:lang w:bidi="ar-EG"/>
+        </w:rPr>
+        <w:t>sql</w:t>
+      </w:r>
+      <w:proofErr w:type="spellEnd"/>
+      <w:r>
+        <w:rPr>
+          <w:lang w:bidi="ar-EG"/>
+        </w:rPr>
+        <w:t xml:space="preserve"> server </w:t>
+      </w:r>
+      <w:r>
+        <w:rPr>
+          <w:rFonts w:hint="cs"/>
+          <w:rtl/>
+          <w:lang w:bidi="ar-EG"/>
+        </w:rPr>
+        <w:t xml:space="preserve"> بتاعى ال </w:t>
+      </w:r>
+      <w:r>
+        <w:rPr>
+          <w:lang w:bidi="ar-EG"/>
+        </w:rPr>
+        <w:t xml:space="preserve">locally </w:t>
+      </w:r>
+      <w:r>
+        <w:rPr>
+          <w:rFonts w:hint="cs"/>
+          <w:rtl/>
+          <w:lang w:bidi="ar-EG"/>
+        </w:rPr>
+        <w:t xml:space="preserve"> وكمان ال </w:t>
+      </w:r>
+      <w:proofErr w:type="spellStart"/>
+      <w:r>
+        <w:rPr>
+          <w:lang w:bidi="ar-EG"/>
+        </w:rPr>
+        <w:t>sql</w:t>
+      </w:r>
+      <w:proofErr w:type="spellEnd"/>
+      <w:r>
+        <w:rPr>
+          <w:lang w:bidi="ar-EG"/>
+        </w:rPr>
+        <w:t xml:space="preserve"> server </w:t>
+      </w:r>
+      <w:r>
+        <w:rPr>
+          <w:rFonts w:hint="cs"/>
+          <w:rtl/>
+          <w:lang w:bidi="ar-EG"/>
+        </w:rPr>
+        <w:t xml:space="preserve"> ال  </w:t>
+      </w:r>
+      <w:r>
+        <w:rPr>
+          <w:lang w:bidi="ar-EG"/>
+        </w:rPr>
+        <w:t xml:space="preserve">remotely </w:t>
+      </w:r>
+      <w:r>
+        <w:rPr>
+          <w:rFonts w:hint="cs"/>
+          <w:rtl/>
+          <w:lang w:bidi="ar-EG"/>
+        </w:rPr>
+        <w:t xml:space="preserve"> . </w:t>
+      </w:r>
+    </w:p>
+    <w:p>
+      <w:pPr>
+        <w:pStyle w:val="ListParagraph"/>
+        <w:bidi/>
+        <w:rPr>
+          <w:rtl/>
+          <w:lang w:bidi="ar-EG"/>
+        </w:rPr>
+      </w:pPr>
+      <w:r>
+        <w:rPr>
+          <w:rFonts w:cs="Arial"/>
+          <w:rtl/>
+          <w:lang w:bidi="ar-EG"/>
+        </w:rPr>
+        <w:drawing>
+          <wp:anchor distT="0" distB="0" distL="114300" distR="114300" simplePos="0" relativeHeight="251705344" behindDoc="0" locked="0" layoutInCell="1" allowOverlap="1" wp14:anchorId="64DDC2B0" wp14:editId="2A82BC65">
+            <wp:simplePos x="0" y="0"/>
+            <wp:positionH relativeFrom="column">
+              <wp:posOffset>-575344</wp:posOffset>
+            </wp:positionH>
+            <wp:positionV relativeFrom="paragraph">
+              <wp:posOffset>3175</wp:posOffset>
+            </wp:positionV>
+            <wp:extent cx="3023285" cy="2597277"/>
+            <wp:effectExtent l="0" t="0" r="5715" b="0"/>
+            <wp:wrapNone/>
+            <wp:docPr id="11" name="Picture 11"/>
+            <wp:cNvGraphicFramePr>
+              <a:graphicFrameLocks xmlns:a="http://schemas.openxmlformats.org/drawingml/2006/main" noChangeAspect="1"/>
+            </wp:cNvGraphicFramePr>
+            <a:graphic xmlns:a="http://schemas.openxmlformats.org/drawingml/2006/main">
+              <a:graphicData uri="http://schemas.openxmlformats.org/drawingml/2006/picture">
+                <pic:pic xmlns:pic="http://schemas.openxmlformats.org/drawingml/2006/picture">
+                  <pic:nvPicPr>
+                    <pic:cNvPr id="1" name=""/>
+                    <pic:cNvPicPr/>
+                  </pic:nvPicPr>
+                  <pic:blipFill>
+                    <a:blip r:embed="rId47">
+                      <a:extLst>
+                        <a:ext uri="{28A0092B-C50C-407E-A947-70E740481C1C}">
+                          <a14:useLocalDpi xmlns:a14="http://schemas.microsoft.com/office/drawing/2010/main" val="0"/>
+                        </a:ext>
+                      </a:extLst>
+                    </a:blip>
+                    <a:stretch>
+                      <a:fillRect/>
+                    </a:stretch>
+                  </pic:blipFill>
+                  <pic:spPr>
+                    <a:xfrm>
+                      <a:off x="0" y="0"/>
+                      <a:ext cx="3023285" cy="2597277"/>
+                    </a:xfrm>
+                    <a:prstGeom prst="rect">
+                      <a:avLst/>
+                    </a:prstGeom>
+                  </pic:spPr>
+                </pic:pic>
+              </a:graphicData>
+            </a:graphic>
+            <wp14:sizeRelH relativeFrom="margin">
+              <wp14:pctWidth>0</wp14:pctWidth>
+            </wp14:sizeRelH>
+            <wp14:sizeRelV relativeFrom="margin">
+              <wp14:pctHeight>0</wp14:pctHeight>
+            </wp14:sizeRelV>
+          </wp:anchor>
+        </w:drawing>
+      </w:r>
+    </w:p>
+    <w:p>
+      <w:pPr>
+        <w:pStyle w:val="ListParagraph"/>
+        <w:numPr>
+          <w:ilvl w:val="0"/>
+          <w:numId w:val="32"/>
+        </w:numPr>
+        <w:bidi/>
+        <w:rPr>
+          <w:lang w:bidi="ar-EG"/>
+        </w:rPr>
+      </w:pPr>
+      <w:r>
+        <w:rPr>
+          <w:rFonts w:hint="cs"/>
+          <w:rtl/>
+          <w:lang w:bidi="ar-EG"/>
+        </w:rPr>
+        <w:t xml:space="preserve">ال </w:t>
+      </w:r>
+      <w:r>
+        <w:rPr>
+          <w:lang w:bidi="ar-EG"/>
+        </w:rPr>
+        <w:t xml:space="preserve">server </w:t>
+      </w:r>
+      <w:r>
+        <w:rPr>
+          <w:rFonts w:hint="cs"/>
+          <w:rtl/>
+          <w:lang w:bidi="ar-EG"/>
+        </w:rPr>
+        <w:t xml:space="preserve"> الاول دة الى </w:t>
+      </w:r>
+      <w:r>
+        <w:rPr>
+          <w:rFonts w:hint="cs"/>
+          <w:rtl/>
+          <w:lang w:bidi="ar-EG"/>
+        </w:rPr>
+        <w:t xml:space="preserve">بلون  الزرق فاته دة بتاع ال </w:t>
+      </w:r>
+      <w:r>
+        <w:rPr>
+          <w:lang w:bidi="ar-EG"/>
+        </w:rPr>
+        <w:t xml:space="preserve">cloud </w:t>
+      </w:r>
+    </w:p>
+    <w:p>
+      <w:pPr>
+        <w:pStyle w:val="ListParagraph"/>
+        <w:rPr>
+          <w:rFonts w:hint="cs"/>
+          <w:rtl/>
+          <w:lang w:bidi="ar-EG"/>
+        </w:rPr>
+      </w:pPr>
+    </w:p>
+    <w:p>
+      <w:pPr>
+        <w:pStyle w:val="ListParagraph"/>
+        <w:numPr>
+          <w:ilvl w:val="0"/>
+          <w:numId w:val="32"/>
+        </w:numPr>
+        <w:bidi/>
+        <w:rPr>
+          <w:lang w:bidi="ar-EG"/>
+        </w:rPr>
+      </w:pPr>
+      <w:r>
+        <w:rPr>
+          <w:rFonts w:hint="cs"/>
+          <w:rtl/>
+          <w:lang w:bidi="ar-EG"/>
+        </w:rPr>
+        <w:t>وال</w:t>
+      </w:r>
+      <w:r>
+        <w:rPr>
+          <w:lang w:bidi="ar-EG"/>
+        </w:rPr>
+        <w:t xml:space="preserve">server </w:t>
+      </w:r>
+      <w:r>
+        <w:rPr>
+          <w:rFonts w:hint="cs"/>
+          <w:rtl/>
+          <w:lang w:bidi="ar-EG"/>
+        </w:rPr>
+        <w:t xml:space="preserve"> الى تحت منه الى اسمه </w:t>
+      </w:r>
+      <w:r>
+        <w:rPr>
+          <w:lang w:bidi="ar-EG"/>
+        </w:rPr>
+        <w:t xml:space="preserve">local host </w:t>
+      </w:r>
+      <w:r>
+        <w:rPr>
+          <w:rFonts w:hint="cs"/>
+          <w:rtl/>
+          <w:lang w:bidi="ar-EG"/>
+        </w:rPr>
+        <w:t xml:space="preserve"> . </w:t>
+      </w:r>
+      <w:r>
+        <w:rPr>
+          <w:rFonts w:hint="cs"/>
+          <w:rtl/>
+          <w:lang w:bidi="ar-EG"/>
+        </w:rPr>
+        <w:t xml:space="preserve">دة اكيد ال </w:t>
+      </w:r>
+      <w:r>
+        <w:rPr>
+          <w:lang w:bidi="ar-EG"/>
+        </w:rPr>
+        <w:t xml:space="preserve">local </w:t>
+      </w:r>
+      <w:r>
+        <w:rPr>
+          <w:rFonts w:hint="cs"/>
+          <w:rtl/>
+          <w:lang w:bidi="ar-EG"/>
+        </w:rPr>
+        <w:t xml:space="preserve"> </w:t>
+      </w:r>
+    </w:p>
+    <w:p>
+      <w:pPr>
+        <w:bidi/>
+        <w:rPr>
+          <w:rFonts w:hint="cs"/>
+          <w:rtl/>
+          <w:lang w:bidi="ar-EG"/>
+        </w:rPr>
+      </w:pPr>
+      <w:r>
+        <w:rPr>
+          <w:rFonts w:hint="cs"/>
+          <w:rtl/>
+          <w:lang w:bidi="ar-EG"/>
+        </w:rPr>
+        <w:t xml:space="preserve">                بتاعى </w:t>
+      </w:r>
+    </w:p>
+    <w:p>
+      <w:pPr>
+        <w:bidi/>
+        <w:rPr>
+          <w:lang w:bidi="ar-EG"/>
+        </w:rPr>
+      </w:pPr>
+    </w:p>
+    <w:p>
+      <w:pPr>
+        <w:bidi/>
+        <w:rPr>
+          <w:rtl/>
+          <w:lang w:bidi="ar-EG"/>
+        </w:rPr>
+      </w:pPr>
+    </w:p>
+    <w:p>
+      <w:pPr>
+        <w:bidi/>
+        <w:rPr>
+          <w:rtl/>
+          <w:lang w:bidi="ar-EG"/>
+        </w:rPr>
+      </w:pPr>
+    </w:p>
+    <w:p>
+      <w:pPr>
+        <w:pStyle w:val="ListParagraph"/>
+        <w:numPr>
+          <w:ilvl w:val="0"/>
+          <w:numId w:val="32"/>
+        </w:numPr>
+        <w:bidi/>
+        <w:rPr>
+          <w:rFonts w:hint="cs"/>
+          <w:lang w:bidi="ar-EG"/>
+        </w:rPr>
+      </w:pPr>
+      <w:r>
+        <w:rPr>
+          <w:rFonts w:hint="cs"/>
+          <w:rtl/>
+          <w:lang w:bidi="ar-EG"/>
+        </w:rPr>
+        <w:t xml:space="preserve">ف حنا عوزن ننقل ال </w:t>
+      </w:r>
+      <w:r>
+        <w:rPr>
+          <w:lang w:bidi="ar-EG"/>
+        </w:rPr>
+        <w:t xml:space="preserve">commerce </w:t>
+      </w:r>
+      <w:r>
+        <w:rPr>
+          <w:rFonts w:hint="cs"/>
+          <w:rtl/>
+          <w:lang w:bidi="ar-EG"/>
+        </w:rPr>
+        <w:t xml:space="preserve"> من   ال </w:t>
+      </w:r>
+      <w:r>
+        <w:rPr>
+          <w:lang w:bidi="ar-EG"/>
+        </w:rPr>
+        <w:t xml:space="preserve">local </w:t>
+      </w:r>
+      <w:r>
+        <w:rPr>
+          <w:rFonts w:hint="cs"/>
+          <w:rtl/>
+          <w:lang w:bidi="ar-EG"/>
+        </w:rPr>
+        <w:t xml:space="preserve"> لل </w:t>
+      </w:r>
+      <w:r>
+        <w:rPr>
+          <w:lang w:bidi="ar-EG"/>
+        </w:rPr>
+        <w:t>remote</w:t>
+      </w:r>
+      <w:r>
+        <w:rPr>
+          <w:rFonts w:hint="cs"/>
+          <w:rtl/>
+          <w:lang w:bidi="ar-EG"/>
+        </w:rPr>
+        <w:t xml:space="preserve"> </w:t>
+      </w:r>
+    </w:p>
+    <w:p>
+      <w:pPr>
+        <w:pStyle w:val="ListParagraph"/>
+        <w:numPr>
+          <w:ilvl w:val="0"/>
+          <w:numId w:val="32"/>
+        </w:numPr>
+        <w:bidi/>
+        <w:rPr>
+          <w:lang w:bidi="ar-EG"/>
+        </w:rPr>
+      </w:pPr>
+      <w:r>
+        <w:rPr>
+          <w:rFonts w:hint="cs"/>
+          <w:rtl/>
+          <w:lang w:bidi="ar-EG"/>
+        </w:rPr>
+        <w:t>اسم ال</w:t>
+      </w:r>
+      <w:r>
+        <w:rPr>
+          <w:lang w:bidi="ar-EG"/>
+        </w:rPr>
+        <w:t xml:space="preserve">tool </w:t>
+      </w:r>
+      <w:r>
+        <w:rPr>
+          <w:rFonts w:hint="cs"/>
+          <w:rtl/>
+          <w:lang w:bidi="ar-EG"/>
+        </w:rPr>
+        <w:t xml:space="preserve"> بتاعتنا هى </w:t>
+      </w:r>
+      <w:r>
+        <w:rPr>
+          <w:lang w:bidi="ar-EG"/>
+        </w:rPr>
+        <w:t xml:space="preserve">  Microsoft data migration </w:t>
+      </w:r>
+      <w:r>
+        <w:rPr>
+          <w:rFonts w:hint="cs"/>
+          <w:rtl/>
+          <w:lang w:bidi="ar-EG"/>
+        </w:rPr>
+        <w:t xml:space="preserve"> </w:t>
+      </w:r>
+    </w:p>
+    <w:p>
+      <w:pPr>
+        <w:pStyle w:val="ListParagraph"/>
+        <w:bidi/>
+        <w:rPr>
+          <w:lang w:bidi="ar-EG"/>
+        </w:rPr>
+      </w:pPr>
+      <w:r>
+        <w:rPr>
+          <w:rFonts w:hint="cs"/>
+          <w:rtl/>
+          <w:lang w:bidi="ar-EG"/>
+        </w:rPr>
+        <w:t xml:space="preserve">ودة بتعمل </w:t>
+      </w:r>
+      <w:r>
+        <w:rPr>
+          <w:lang w:bidi="ar-EG"/>
+        </w:rPr>
+        <w:t xml:space="preserve">migration </w:t>
+      </w:r>
+      <w:r>
+        <w:rPr>
+          <w:rFonts w:hint="cs"/>
+          <w:rtl/>
+          <w:lang w:bidi="ar-EG"/>
+        </w:rPr>
+        <w:t xml:space="preserve"> ل</w:t>
+      </w:r>
+      <w:r>
+        <w:rPr>
+          <w:lang w:bidi="ar-EG"/>
+        </w:rPr>
+        <w:t xml:space="preserve"> database between different server</w:t>
+      </w:r>
+    </w:p>
+    <w:p>
+      <w:pPr>
+        <w:pStyle w:val="ListParagraph"/>
+        <w:bidi/>
+        <w:rPr>
+          <w:rFonts w:hint="cs"/>
+          <w:rtl/>
+          <w:lang w:bidi="ar-EG"/>
+        </w:rPr>
+      </w:pPr>
+      <w:r>
+        <w:rPr>
+          <w:rFonts w:hint="cs"/>
+          <w:rtl/>
+          <w:lang w:bidi="ar-EG"/>
+        </w:rPr>
+        <w:t xml:space="preserve">والميزة الى هنا ان هو بيضيف على الحاجة الى موجوده مش بيحزف </w:t>
+      </w:r>
+    </w:p>
+    <w:p>
+      <w:pPr>
+        <w:pStyle w:val="ListParagraph"/>
+        <w:bidi/>
+        <w:rPr>
+          <w:rtl/>
+          <w:lang w:bidi="ar-EG"/>
+        </w:rPr>
+      </w:pPr>
+      <w:r>
+        <w:rPr>
+          <w:rFonts w:hint="cs"/>
+          <w:rtl/>
+          <w:lang w:bidi="ar-EG"/>
+        </w:rPr>
+        <w:t>القديم .</w:t>
+      </w:r>
+    </w:p>
+    <w:p>
+      <w:pPr>
+        <w:pStyle w:val="ListParagraph"/>
+        <w:bidi/>
+        <w:rPr>
+          <w:rFonts w:hint="cs"/>
+          <w:rtl/>
+          <w:lang w:bidi="ar-EG"/>
+        </w:rPr>
+      </w:pPr>
+      <w:r>
+        <w:rPr>
+          <w:lang w:bidi="ar-EG"/>
+        </w:rPr>
+        <w:t xml:space="preserve"> </w:t>
+      </w:r>
+    </w:p>
+    <w:p>
+      <w:pPr>
+        <w:bidi/>
+        <w:rPr>
+          <w:lang w:bidi="ar-EG"/>
+        </w:rPr>
+      </w:pPr>
+    </w:p>
+    <w:p>
+      <w:pPr>
+        <w:pStyle w:val="ListParagraph"/>
+        <w:numPr>
+          <w:ilvl w:val="0"/>
+          <w:numId w:val="32"/>
+        </w:numPr>
+        <w:bidi/>
+        <w:rPr>
+          <w:rFonts w:hint="cs"/>
+          <w:lang w:bidi="ar-EG"/>
+        </w:rPr>
+      </w:pPr>
+      <w:r>
+        <w:rPr>
+          <w:rFonts w:hint="cs"/>
+          <w:rtl/>
+          <w:lang w:bidi="ar-EG"/>
+        </w:rPr>
+        <w:t xml:space="preserve">دة شكل البرنامج اول ميفتح . وبيطلب منك اسم المشورع اكتب اى اسم عادى </w:t>
+      </w:r>
+    </w:p>
+    <w:p>
+      <w:pPr>
+        <w:pStyle w:val="ListParagraph"/>
+        <w:numPr>
+          <w:ilvl w:val="0"/>
+          <w:numId w:val="32"/>
+        </w:numPr>
+        <w:bidi/>
+        <w:rPr>
+          <w:rFonts w:hint="cs"/>
+          <w:lang w:bidi="ar-EG"/>
+        </w:rPr>
+      </w:pPr>
+      <w:r>
+        <w:rPr>
+          <w:rFonts w:hint="cs"/>
+          <w:rtl/>
+          <w:lang w:bidi="ar-EG"/>
+        </w:rPr>
+        <w:t xml:space="preserve">وبيطلب منك كمان ال </w:t>
+      </w:r>
+      <w:r>
+        <w:rPr>
+          <w:lang w:bidi="ar-EG"/>
+        </w:rPr>
+        <w:t>sources ,</w:t>
+      </w:r>
+      <w:proofErr w:type="spellStart"/>
+      <w:r>
+        <w:rPr>
+          <w:lang w:bidi="ar-EG"/>
+        </w:rPr>
+        <w:t>destnaion</w:t>
+      </w:r>
+      <w:proofErr w:type="spellEnd"/>
+      <w:r>
+        <w:rPr>
+          <w:rFonts w:hint="cs"/>
+          <w:rtl/>
+          <w:lang w:bidi="ar-EG"/>
+        </w:rPr>
+        <w:t xml:space="preserve"> اختارهم زى الاسكرين </w:t>
+      </w:r>
+    </w:p>
+    <w:p>
+      <w:pPr>
+        <w:pStyle w:val="ListParagraph"/>
+        <w:numPr>
+          <w:ilvl w:val="0"/>
+          <w:numId w:val="32"/>
+        </w:numPr>
+        <w:bidi/>
+        <w:rPr>
+          <w:lang w:bidi="ar-EG"/>
+        </w:rPr>
+      </w:pPr>
+      <w:r>
+        <w:rPr>
+          <w:rFonts w:cs="Arial"/>
+          <w:rtl/>
+          <w:lang w:bidi="ar-EG"/>
+        </w:rPr>
+        <w:drawing>
+          <wp:anchor distT="0" distB="0" distL="114300" distR="114300" simplePos="0" relativeHeight="251706368" behindDoc="0" locked="0" layoutInCell="1" allowOverlap="1" wp14:anchorId="4F9A8714" wp14:editId="763CE7B3">
+            <wp:simplePos x="0" y="0"/>
+            <wp:positionH relativeFrom="column">
+              <wp:posOffset>-290060</wp:posOffset>
+            </wp:positionH>
+            <wp:positionV relativeFrom="paragraph">
+              <wp:posOffset>221512</wp:posOffset>
+            </wp:positionV>
+            <wp:extent cx="1983260" cy="3026854"/>
+            <wp:effectExtent l="0" t="0" r="0" b="2540"/>
+            <wp:wrapNone/>
+            <wp:docPr id="33" name="Picture 33"/>
+            <wp:cNvGraphicFramePr>
+              <a:graphicFrameLocks xmlns:a="http://schemas.openxmlformats.org/drawingml/2006/main" noChangeAspect="1"/>
+            </wp:cNvGraphicFramePr>
+            <a:graphic xmlns:a="http://schemas.openxmlformats.org/drawingml/2006/main">
+              <a:graphicData uri="http://schemas.openxmlformats.org/drawingml/2006/picture">
+                <pic:pic xmlns:pic="http://schemas.openxmlformats.org/drawingml/2006/picture">
+                  <pic:nvPicPr>
+                    <pic:cNvPr id="1" name=""/>
+                    <pic:cNvPicPr/>
+                  </pic:nvPicPr>
+                  <pic:blipFill>
+                    <a:blip r:embed="rId48" cstate="print">
+                      <a:extLst>
+                        <a:ext uri="{28A0092B-C50C-407E-A947-70E740481C1C}">
+                          <a14:useLocalDpi xmlns:a14="http://schemas.microsoft.com/office/drawing/2010/main" val="0"/>
+                        </a:ext>
+                      </a:extLst>
+                    </a:blip>
+                    <a:stretch>
+                      <a:fillRect/>
+                    </a:stretch>
+                  </pic:blipFill>
+                  <pic:spPr>
+                    <a:xfrm>
+                      <a:off x="0" y="0"/>
+                      <a:ext cx="1983260" cy="3026854"/>
+                    </a:xfrm>
+                    <a:prstGeom prst="rect">
+                      <a:avLst/>
+                    </a:prstGeom>
+                  </pic:spPr>
+                </pic:pic>
+              </a:graphicData>
+            </a:graphic>
+            <wp14:sizeRelH relativeFrom="margin">
+              <wp14:pctWidth>0</wp14:pctWidth>
+            </wp14:sizeRelH>
+            <wp14:sizeRelV relativeFrom="margin">
+              <wp14:pctHeight>0</wp14:pctHeight>
+            </wp14:sizeRelV>
+          </wp:anchor>
+        </w:drawing>
+      </w:r>
+      <w:r>
+        <w:rPr>
+          <w:rFonts w:hint="cs"/>
+          <w:rtl/>
+          <w:lang w:bidi="ar-EG"/>
+        </w:rPr>
+        <w:t xml:space="preserve">وتالت حاجة بيطلبها هى  انت عاوز الداتا بس ولا مجرد  </w:t>
+      </w:r>
+      <w:r>
+        <w:rPr>
+          <w:lang w:bidi="ar-EG"/>
+        </w:rPr>
+        <w:t xml:space="preserve">schema for database </w:t>
+      </w:r>
+      <w:r>
+        <w:rPr>
+          <w:rFonts w:hint="cs"/>
+          <w:rtl/>
+          <w:lang w:bidi="ar-EG"/>
+        </w:rPr>
+        <w:t xml:space="preserve"> ف اختار الى عاوزة .</w:t>
+      </w:r>
+    </w:p>
+    <w:p>
+      <w:pPr>
+        <w:bidi/>
+        <w:rPr>
+          <w:lang w:bidi="ar-EG"/>
+        </w:rPr>
+      </w:pPr>
+    </w:p>
+    <w:p>
+      <w:pPr>
+        <w:bidi/>
+        <w:rPr>
+          <w:lang w:bidi="ar-EG"/>
+        </w:rPr>
+      </w:pPr>
+    </w:p>
+    <w:p>
+      <w:pPr>
+        <w:bidi/>
+        <w:rPr>
+          <w:lang w:bidi="ar-EG"/>
+        </w:rPr>
+      </w:pPr>
+    </w:p>
+    <w:p>
+      <w:pPr>
+        <w:bidi/>
+        <w:rPr>
+          <w:rtl/>
+          <w:lang w:bidi="ar-EG"/>
+        </w:rPr>
+      </w:pPr>
+    </w:p>
+    <w:p>
+      <w:pPr>
+        <w:bidi/>
+        <w:rPr>
+          <w:rtl/>
+          <w:lang w:bidi="ar-EG"/>
+        </w:rPr>
+      </w:pPr>
+    </w:p>
+    <w:p>
+      <w:pPr>
+        <w:bidi/>
+        <w:rPr>
+          <w:rtl/>
+          <w:lang w:bidi="ar-EG"/>
+        </w:rPr>
+      </w:pPr>
+    </w:p>
+    <w:p>
+      <w:pPr>
+        <w:bidi/>
+        <w:rPr>
+          <w:rtl/>
+          <w:lang w:bidi="ar-EG"/>
+        </w:rPr>
+      </w:pPr>
+    </w:p>
+    <w:p>
+      <w:pPr>
+        <w:bidi/>
+        <w:rPr>
+          <w:rtl/>
+          <w:lang w:bidi="ar-EG"/>
+        </w:rPr>
+      </w:pPr>
+    </w:p>
+    <w:p>
+      <w:pPr>
+        <w:bidi/>
+        <w:rPr>
+          <w:rtl/>
+          <w:lang w:bidi="ar-EG"/>
+        </w:rPr>
+      </w:pPr>
+    </w:p>
+    <w:p>
+      <w:pPr>
+        <w:bidi/>
+        <w:rPr>
+          <w:rtl/>
+          <w:lang w:bidi="ar-EG"/>
+        </w:rPr>
+      </w:pPr>
+    </w:p>
+    <w:p>
+      <w:pPr>
+        <w:bidi/>
+        <w:rPr>
+          <w:rtl/>
+          <w:lang w:bidi="ar-EG"/>
+        </w:rPr>
+      </w:pPr>
+    </w:p>
+    <w:p>
+      <w:pPr>
+        <w:bidi/>
+        <w:rPr>
+          <w:rtl/>
+          <w:lang w:bidi="ar-EG"/>
+        </w:rPr>
+      </w:pPr>
+    </w:p>
+    <w:p>
+      <w:pPr>
+        <w:bidi/>
+        <w:rPr>
+          <w:rtl/>
+          <w:lang w:bidi="ar-EG"/>
+        </w:rPr>
+      </w:pPr>
+    </w:p>
+    <w:p>
+      <w:pPr>
+        <w:bidi/>
+        <w:rPr>
+          <w:rtl/>
+          <w:lang w:bidi="ar-EG"/>
+        </w:rPr>
+      </w:pPr>
+    </w:p>
+    <w:p>
+      <w:pPr>
+        <w:bidi/>
+        <w:rPr>
+          <w:rtl/>
+          <w:lang w:bidi="ar-EG"/>
+        </w:rPr>
+      </w:pPr>
+    </w:p>
+    <w:p>
+      <w:pPr>
+        <w:bidi/>
+        <w:rPr>
+          <w:rtl/>
+          <w:lang w:bidi="ar-EG"/>
+        </w:rPr>
+      </w:pPr>
+    </w:p>
+    <w:p>
+      <w:pPr>
+        <w:bidi/>
+        <w:rPr>
+          <w:rtl/>
+          <w:lang w:bidi="ar-EG"/>
+        </w:rPr>
+      </w:pPr>
+    </w:p>
+    <w:p>
+      <w:pPr>
+        <w:bidi/>
+        <w:rPr>
+          <w:rtl/>
+          <w:lang w:bidi="ar-EG"/>
+        </w:rPr>
+      </w:pPr>
+    </w:p>
+    <w:p>
+      <w:pPr>
+        <w:pStyle w:val="ListParagraph"/>
+        <w:numPr>
+          <w:ilvl w:val="0"/>
+          <w:numId w:val="32"/>
+        </w:numPr>
+        <w:bidi/>
+        <w:rPr>
+          <w:rFonts w:hint="cs"/>
+          <w:lang w:bidi="ar-EG"/>
+        </w:rPr>
+      </w:pPr>
+      <w:r>
+        <w:rPr>
+          <w:rFonts w:hint="cs"/>
+          <w:rtl/>
+          <w:lang w:bidi="ar-EG"/>
+        </w:rPr>
+        <w:lastRenderedPageBreak/>
+        <w:t xml:space="preserve">دوس </w:t>
+      </w:r>
+      <w:r>
+        <w:rPr>
+          <w:lang w:bidi="ar-EG"/>
+        </w:rPr>
+        <w:t xml:space="preserve">create </w:t>
+      </w:r>
+      <w:r>
+        <w:rPr>
+          <w:rFonts w:hint="cs"/>
+          <w:rtl/>
+          <w:lang w:bidi="ar-EG"/>
+        </w:rPr>
+        <w:t xml:space="preserve"> ف هيطلب منك تعدى على 6 مراحل  </w:t>
+      </w:r>
+      <w:r>
+        <w:rPr>
+          <w:lang w:bidi="ar-EG"/>
+        </w:rPr>
+        <w:t xml:space="preserve"> </w:t>
+      </w:r>
+      <w:r>
+        <w:rPr>
+          <w:rFonts w:hint="cs"/>
+          <w:rtl/>
+          <w:lang w:bidi="ar-EG"/>
+        </w:rPr>
+        <w:t xml:space="preserve">. اول مرحله هيطلب منك بينات ال </w:t>
+      </w:r>
+      <w:r>
+        <w:rPr>
+          <w:lang w:bidi="ar-EG"/>
+        </w:rPr>
+        <w:t>source</w:t>
+      </w:r>
+      <w:r>
+        <w:rPr>
+          <w:rFonts w:hint="cs"/>
+          <w:rtl/>
+          <w:lang w:bidi="ar-EG"/>
+        </w:rPr>
+        <w:t xml:space="preserve"> او ال </w:t>
+      </w:r>
+      <w:r>
+        <w:rPr>
+          <w:lang w:bidi="ar-EG"/>
+        </w:rPr>
+        <w:t xml:space="preserve">local server </w:t>
+      </w:r>
+      <w:r>
+        <w:rPr>
+          <w:rFonts w:hint="cs"/>
+          <w:rtl/>
+          <w:lang w:bidi="ar-EG"/>
+        </w:rPr>
+        <w:t xml:space="preserve"> . وتحدد الداتا بيز الى انت عوزها  .</w:t>
+      </w:r>
+    </w:p>
+    <w:p>
+      <w:pPr>
+        <w:pStyle w:val="ListParagraph"/>
+        <w:bidi/>
+        <w:rPr>
+          <w:rtl/>
+          <w:lang w:bidi="ar-EG"/>
+        </w:rPr>
+      </w:pPr>
+      <w:r>
+        <w:rPr>
+          <w:rFonts w:cs="Arial"/>
+          <w:rtl/>
+          <w:lang w:bidi="ar-EG"/>
+        </w:rPr>
+        <w:drawing>
+          <wp:anchor distT="0" distB="0" distL="114300" distR="114300" simplePos="0" relativeHeight="251707392" behindDoc="0" locked="0" layoutInCell="1" allowOverlap="1" wp14:anchorId="5E20EBD8" wp14:editId="30049DD4">
+            <wp:simplePos x="0" y="0"/>
+            <wp:positionH relativeFrom="column">
+              <wp:posOffset>-358620</wp:posOffset>
+            </wp:positionH>
+            <wp:positionV relativeFrom="paragraph">
+              <wp:posOffset>114849</wp:posOffset>
+            </wp:positionV>
+            <wp:extent cx="4399005" cy="1883677"/>
+            <wp:effectExtent l="0" t="0" r="1905" b="2540"/>
+            <wp:wrapNone/>
+            <wp:docPr id="35" name="Picture 35"/>
+            <wp:cNvGraphicFramePr>
+              <a:graphicFrameLocks xmlns:a="http://schemas.openxmlformats.org/drawingml/2006/main" noChangeAspect="1"/>
+            </wp:cNvGraphicFramePr>
+            <a:graphic xmlns:a="http://schemas.openxmlformats.org/drawingml/2006/main">
+              <a:graphicData uri="http://schemas.openxmlformats.org/drawingml/2006/picture">
+                <pic:pic xmlns:pic="http://schemas.openxmlformats.org/drawingml/2006/picture">
+                  <pic:nvPicPr>
+                    <pic:cNvPr id="1" name=""/>
+                    <pic:cNvPicPr/>
+                  </pic:nvPicPr>
+                  <pic:blipFill>
+                    <a:blip r:embed="rId49" cstate="print">
+                      <a:extLst>
+                        <a:ext uri="{28A0092B-C50C-407E-A947-70E740481C1C}">
+                          <a14:useLocalDpi xmlns:a14="http://schemas.microsoft.com/office/drawing/2010/main" val="0"/>
+                        </a:ext>
+                      </a:extLst>
+                    </a:blip>
+                    <a:stretch>
+                      <a:fillRect/>
+                    </a:stretch>
+                  </pic:blipFill>
+                  <pic:spPr>
+                    <a:xfrm>
+                      <a:off x="0" y="0"/>
+                      <a:ext cx="4399005" cy="1883677"/>
+                    </a:xfrm>
+                    <a:prstGeom prst="rect">
+                      <a:avLst/>
+                    </a:prstGeom>
+                  </pic:spPr>
+                </pic:pic>
+              </a:graphicData>
+            </a:graphic>
+          </wp:anchor>
+        </w:drawing>
+      </w:r>
+    </w:p>
+    <w:p>
+      <w:pPr>
+        <w:pStyle w:val="ListParagraph"/>
+        <w:bidi/>
+        <w:rPr>
+          <w:rtl/>
+          <w:lang w:bidi="ar-EG"/>
+        </w:rPr>
+      </w:pPr>
+    </w:p>
+    <w:p>
+      <w:pPr>
+        <w:pStyle w:val="ListParagraph"/>
+        <w:bidi/>
+        <w:rPr>
+          <w:rtl/>
+          <w:lang w:bidi="ar-EG"/>
+        </w:rPr>
+      </w:pPr>
+    </w:p>
+    <w:p>
+      <w:pPr>
+        <w:pStyle w:val="ListParagraph"/>
+        <w:bidi/>
+        <w:rPr>
+          <w:rtl/>
+          <w:lang w:bidi="ar-EG"/>
+        </w:rPr>
+      </w:pPr>
+    </w:p>
+    <w:p>
+      <w:pPr>
+        <w:pStyle w:val="ListParagraph"/>
+        <w:bidi/>
+        <w:rPr>
+          <w:rtl/>
+          <w:lang w:bidi="ar-EG"/>
+        </w:rPr>
+      </w:pPr>
+    </w:p>
+    <w:p>
+      <w:pPr>
+        <w:pStyle w:val="ListParagraph"/>
+        <w:bidi/>
+        <w:rPr>
+          <w:rtl/>
+          <w:lang w:bidi="ar-EG"/>
+        </w:rPr>
+      </w:pPr>
+    </w:p>
+    <w:p>
+      <w:pPr>
+        <w:pStyle w:val="ListParagraph"/>
+        <w:bidi/>
+        <w:rPr>
+          <w:lang w:bidi="ar-EG"/>
+        </w:rPr>
+      </w:pPr>
+    </w:p>
+    <w:p>
+      <w:pPr>
+        <w:pStyle w:val="ListParagraph"/>
+        <w:bidi/>
+        <w:rPr>
+          <w:lang w:bidi="ar-EG"/>
+        </w:rPr>
+      </w:pPr>
+    </w:p>
+    <w:p>
+      <w:pPr>
+        <w:pStyle w:val="ListParagraph"/>
+        <w:bidi/>
+        <w:rPr>
+          <w:lang w:bidi="ar-EG"/>
+        </w:rPr>
+      </w:pPr>
+    </w:p>
+    <w:p>
+      <w:pPr>
+        <w:pStyle w:val="ListParagraph"/>
+        <w:bidi/>
+        <w:rPr>
+          <w:lang w:bidi="ar-EG"/>
+        </w:rPr>
+      </w:pPr>
+    </w:p>
+    <w:p>
+      <w:pPr>
+        <w:pStyle w:val="ListParagraph"/>
+        <w:bidi/>
+        <w:rPr>
+          <w:lang w:bidi="ar-EG"/>
+        </w:rPr>
+      </w:pPr>
+    </w:p>
+    <w:p>
+      <w:pPr>
+        <w:pStyle w:val="ListParagraph"/>
+        <w:bidi/>
+        <w:rPr>
+          <w:lang w:bidi="ar-EG"/>
+        </w:rPr>
+      </w:pPr>
+    </w:p>
+    <w:p>
+      <w:pPr>
+        <w:pStyle w:val="ListParagraph"/>
+        <w:bidi/>
+        <w:rPr>
+          <w:lang w:bidi="ar-EG"/>
+        </w:rPr>
+      </w:pPr>
+    </w:p>
+    <w:p>
+      <w:pPr>
+        <w:pStyle w:val="ListParagraph"/>
+        <w:bidi/>
+        <w:rPr>
+          <w:lang w:bidi="ar-EG"/>
+        </w:rPr>
+      </w:pPr>
+    </w:p>
+    <w:p>
+      <w:pPr>
+        <w:pStyle w:val="ListParagraph"/>
+        <w:bidi/>
+        <w:rPr>
+          <w:lang w:bidi="ar-EG"/>
+        </w:rPr>
+      </w:pPr>
+    </w:p>
+    <w:p>
+      <w:pPr>
+        <w:pStyle w:val="ListParagraph"/>
+        <w:bidi/>
+        <w:rPr>
+          <w:lang w:bidi="ar-EG"/>
+        </w:rPr>
+      </w:pPr>
+    </w:p>
+    <w:p>
+      <w:pPr>
+        <w:pStyle w:val="ListParagraph"/>
+        <w:numPr>
+          <w:ilvl w:val="0"/>
+          <w:numId w:val="32"/>
+        </w:numPr>
+        <w:bidi/>
+        <w:rPr>
+          <w:lang w:bidi="ar-EG"/>
+        </w:rPr>
+      </w:pPr>
+      <w:r>
+        <w:rPr>
+          <w:rFonts w:hint="cs"/>
+          <w:rtl/>
+          <w:lang w:bidi="ar-EG"/>
+        </w:rPr>
+        <w:t>تانى مرحه بينات ال</w:t>
+      </w:r>
+      <w:r>
+        <w:rPr>
+          <w:lang w:bidi="ar-EG"/>
+        </w:rPr>
+        <w:t xml:space="preserve"> server </w:t>
+      </w:r>
+      <w:r>
+        <w:rPr>
+          <w:rFonts w:hint="cs"/>
+          <w:rtl/>
+          <w:lang w:bidi="ar-EG"/>
+        </w:rPr>
+        <w:t xml:space="preserve"> </w:t>
+      </w:r>
+      <w:r>
+        <w:rPr>
+          <w:lang w:bidi="ar-EG"/>
+        </w:rPr>
+        <w:t xml:space="preserve">remote </w:t>
+      </w:r>
+      <w:r>
+        <w:rPr>
+          <w:rFonts w:hint="cs"/>
+          <w:rtl/>
+          <w:lang w:bidi="ar-EG"/>
+        </w:rPr>
+        <w:t xml:space="preserve"> او ال </w:t>
+      </w:r>
+      <w:r>
+        <w:rPr>
+          <w:lang w:bidi="ar-EG"/>
+        </w:rPr>
+        <w:t xml:space="preserve">target </w:t>
+      </w:r>
+      <w:r>
+        <w:rPr>
+          <w:rFonts w:hint="cs"/>
+          <w:rtl/>
+          <w:lang w:bidi="ar-EG"/>
+        </w:rPr>
+        <w:t xml:space="preserve"> .وال</w:t>
+      </w:r>
+      <w:r>
+        <w:rPr>
+          <w:lang w:bidi="ar-EG"/>
+        </w:rPr>
+        <w:t xml:space="preserve">database </w:t>
+      </w:r>
+      <w:r>
+        <w:rPr>
+          <w:rFonts w:hint="cs"/>
+          <w:rtl/>
+          <w:lang w:bidi="ar-EG"/>
+        </w:rPr>
+        <w:t xml:space="preserve"> الى  عاوز  تضيف عليها .دوس </w:t>
+      </w:r>
+      <w:r>
+        <w:rPr>
+          <w:lang w:bidi="ar-EG"/>
+        </w:rPr>
+        <w:t xml:space="preserve">next </w:t>
+      </w:r>
+    </w:p>
+    <w:p>
+      <w:pPr>
+        <w:pStyle w:val="ListParagraph"/>
+        <w:bidi/>
+        <w:rPr>
+          <w:rtl/>
+          <w:lang w:bidi="ar-EG"/>
+        </w:rPr>
+      </w:pPr>
+    </w:p>
+    <w:p>
+      <w:pPr>
+        <w:pStyle w:val="ListParagraph"/>
+        <w:bidi/>
+        <w:rPr>
+          <w:rtl/>
+          <w:lang w:bidi="ar-EG"/>
+        </w:rPr>
+      </w:pPr>
+      <w:r>
+        <w:rPr>
+          <w:rFonts w:cs="Arial"/>
+          <w:rtl/>
+          <w:lang w:bidi="ar-EG"/>
+        </w:rPr>
+        <w:drawing>
+          <wp:anchor distT="0" distB="0" distL="114300" distR="114300" simplePos="0" relativeHeight="251708416" behindDoc="0" locked="0" layoutInCell="1" allowOverlap="1" wp14:anchorId="228F4E0A" wp14:editId="6EB1A9A0">
+            <wp:simplePos x="0" y="0"/>
+            <wp:positionH relativeFrom="column">
+              <wp:posOffset>-241025</wp:posOffset>
+            </wp:positionH>
+            <wp:positionV relativeFrom="paragraph">
+              <wp:posOffset>72974</wp:posOffset>
+            </wp:positionV>
+            <wp:extent cx="4120978" cy="2851224"/>
+            <wp:effectExtent l="0" t="0" r="0" b="6350"/>
+            <wp:wrapNone/>
+            <wp:docPr id="36" name="Picture 36"/>
+            <wp:cNvGraphicFramePr>
+              <a:graphicFrameLocks xmlns:a="http://schemas.openxmlformats.org/drawingml/2006/main" noChangeAspect="1"/>
+            </wp:cNvGraphicFramePr>
+            <a:graphic xmlns:a="http://schemas.openxmlformats.org/drawingml/2006/main">
+              <a:graphicData uri="http://schemas.openxmlformats.org/drawingml/2006/picture">
+                <pic:pic xmlns:pic="http://schemas.openxmlformats.org/drawingml/2006/picture">
+                  <pic:nvPicPr>
+                    <pic:cNvPr id="1" name=""/>
+                    <pic:cNvPicPr/>
+                  </pic:nvPicPr>
+                  <pic:blipFill>
+                    <a:blip r:embed="rId50">
+                      <a:extLst>
+                        <a:ext uri="{28A0092B-C50C-407E-A947-70E740481C1C}">
+                          <a14:useLocalDpi xmlns:a14="http://schemas.microsoft.com/office/drawing/2010/main" val="0"/>
+                        </a:ext>
+                      </a:extLst>
+                    </a:blip>
+                    <a:stretch>
+                      <a:fillRect/>
+                    </a:stretch>
+                  </pic:blipFill>
+                  <pic:spPr>
+                    <a:xfrm>
+                      <a:off x="0" y="0"/>
+                      <a:ext cx="4120978" cy="2851224"/>
+                    </a:xfrm>
+                    <a:prstGeom prst="rect">
+                      <a:avLst/>
+                    </a:prstGeom>
+                  </pic:spPr>
+                </pic:pic>
+              </a:graphicData>
+            </a:graphic>
+          </wp:anchor>
+        </w:drawing>
+      </w:r>
+    </w:p>
+    <w:p>
+      <w:pPr>
+        <w:pStyle w:val="ListParagraph"/>
+        <w:bidi/>
+        <w:rPr>
+          <w:rtl/>
+          <w:lang w:bidi="ar-EG"/>
+        </w:rPr>
+      </w:pPr>
+    </w:p>
+    <w:p>
+      <w:pPr>
+        <w:pStyle w:val="ListParagraph"/>
+        <w:bidi/>
+        <w:rPr>
+          <w:rtl/>
+          <w:lang w:bidi="ar-EG"/>
+        </w:rPr>
+      </w:pPr>
+    </w:p>
+    <w:p>
+      <w:pPr>
+        <w:pStyle w:val="ListParagraph"/>
+        <w:bidi/>
+        <w:rPr>
+          <w:rtl/>
+          <w:lang w:bidi="ar-EG"/>
+        </w:rPr>
+      </w:pPr>
+    </w:p>
+    <w:p>
+      <w:pPr>
+        <w:pStyle w:val="ListParagraph"/>
+        <w:bidi/>
+        <w:rPr>
+          <w:rtl/>
+          <w:lang w:bidi="ar-EG"/>
+        </w:rPr>
+      </w:pPr>
+    </w:p>
+    <w:p>
+      <w:pPr>
+        <w:pStyle w:val="ListParagraph"/>
+        <w:bidi/>
+        <w:rPr>
+          <w:rtl/>
+          <w:lang w:bidi="ar-EG"/>
+        </w:rPr>
+      </w:pPr>
+    </w:p>
+    <w:p>
+      <w:pPr>
+        <w:pStyle w:val="ListParagraph"/>
+        <w:bidi/>
+        <w:rPr>
+          <w:rtl/>
+          <w:lang w:bidi="ar-EG"/>
+        </w:rPr>
+      </w:pPr>
+    </w:p>
+    <w:p>
+      <w:pPr>
+        <w:pStyle w:val="ListParagraph"/>
+        <w:bidi/>
+        <w:rPr>
+          <w:rtl/>
+          <w:lang w:bidi="ar-EG"/>
+        </w:rPr>
+      </w:pPr>
+    </w:p>
+    <w:p>
+      <w:pPr>
+        <w:pStyle w:val="ListParagraph"/>
+        <w:bidi/>
+        <w:rPr>
+          <w:rtl/>
+          <w:lang w:bidi="ar-EG"/>
+        </w:rPr>
+      </w:pPr>
+    </w:p>
+    <w:p>
+      <w:pPr>
+        <w:pStyle w:val="ListParagraph"/>
+        <w:bidi/>
+        <w:rPr>
+          <w:rtl/>
+          <w:lang w:bidi="ar-EG"/>
+        </w:rPr>
+      </w:pPr>
+    </w:p>
+    <w:p>
+      <w:pPr>
+        <w:pStyle w:val="ListParagraph"/>
+        <w:bidi/>
+        <w:rPr>
+          <w:rtl/>
+          <w:lang w:bidi="ar-EG"/>
+        </w:rPr>
+      </w:pPr>
+    </w:p>
+    <w:p>
+      <w:pPr>
+        <w:pStyle w:val="ListParagraph"/>
+        <w:bidi/>
+        <w:rPr>
+          <w:rtl/>
+          <w:lang w:bidi="ar-EG"/>
+        </w:rPr>
+      </w:pPr>
+    </w:p>
+    <w:p>
+      <w:pPr>
+        <w:pStyle w:val="ListParagraph"/>
+        <w:bidi/>
+        <w:rPr>
+          <w:rtl/>
+          <w:lang w:bidi="ar-EG"/>
+        </w:rPr>
+      </w:pPr>
+    </w:p>
+    <w:p>
+      <w:pPr>
+        <w:pStyle w:val="ListParagraph"/>
+        <w:bidi/>
+        <w:rPr>
+          <w:rtl/>
+          <w:lang w:bidi="ar-EG"/>
+        </w:rPr>
+      </w:pPr>
+    </w:p>
+    <w:p>
+      <w:pPr>
+        <w:pStyle w:val="ListParagraph"/>
+        <w:bidi/>
+        <w:rPr>
+          <w:rtl/>
+          <w:lang w:bidi="ar-EG"/>
+        </w:rPr>
+      </w:pPr>
+    </w:p>
+    <w:p>
+      <w:pPr>
+        <w:pStyle w:val="ListParagraph"/>
+        <w:bidi/>
+        <w:rPr>
+          <w:rtl/>
+          <w:lang w:bidi="ar-EG"/>
+        </w:rPr>
+      </w:pPr>
+    </w:p>
+    <w:p>
+      <w:pPr>
+        <w:pStyle w:val="ListParagraph"/>
+        <w:bidi/>
+        <w:rPr>
+          <w:rtl/>
+          <w:lang w:bidi="ar-EG"/>
+        </w:rPr>
+      </w:pPr>
+    </w:p>
+    <w:p>
+      <w:pPr>
+        <w:pStyle w:val="ListParagraph"/>
+        <w:bidi/>
+        <w:rPr>
+          <w:rtl/>
+          <w:lang w:bidi="ar-EG"/>
+        </w:rPr>
+      </w:pPr>
+    </w:p>
+    <w:p>
+      <w:pPr>
+        <w:pStyle w:val="ListParagraph"/>
+        <w:bidi/>
+        <w:rPr>
+          <w:rtl/>
+          <w:lang w:bidi="ar-EG"/>
+        </w:rPr>
+      </w:pPr>
+    </w:p>
+    <w:p>
+      <w:pPr>
+        <w:pStyle w:val="ListParagraph"/>
+        <w:bidi/>
+        <w:rPr>
+          <w:rtl/>
+          <w:lang w:bidi="ar-EG"/>
+        </w:rPr>
+      </w:pPr>
+    </w:p>
+    <w:p>
+      <w:pPr>
+        <w:pStyle w:val="ListParagraph"/>
+        <w:numPr>
+          <w:ilvl w:val="0"/>
+          <w:numId w:val="32"/>
+        </w:numPr>
+        <w:bidi/>
+        <w:rPr>
+          <w:lang w:bidi="ar-EG"/>
+        </w:rPr>
+      </w:pPr>
+      <w:r>
+        <w:rPr>
+          <w:rFonts w:hint="cs"/>
+          <w:rtl/>
+          <w:lang w:bidi="ar-EG"/>
+        </w:rPr>
+        <w:t xml:space="preserve">خلى بالك  لازم النسخه بتاعه ال </w:t>
+      </w:r>
+      <w:r>
+        <w:rPr>
+          <w:lang w:bidi="ar-EG"/>
+        </w:rPr>
+        <w:t xml:space="preserve">local server </w:t>
+      </w:r>
+      <w:r>
+        <w:rPr>
+          <w:rFonts w:hint="cs"/>
+          <w:rtl/>
+          <w:lang w:bidi="ar-EG"/>
+        </w:rPr>
+        <w:t xml:space="preserve"> متكونش اقدرم من ال نسخه الى على </w:t>
+      </w:r>
+      <w:r>
+        <w:rPr>
+          <w:lang w:bidi="ar-EG"/>
+        </w:rPr>
+        <w:t xml:space="preserve">remote server </w:t>
+      </w:r>
+      <w:r>
+        <w:rPr>
+          <w:rFonts w:hint="cs"/>
+          <w:rtl/>
+          <w:lang w:bidi="ar-EG"/>
+        </w:rPr>
+        <w:t xml:space="preserve"> . عشان يحصل ال </w:t>
+      </w:r>
+      <w:r>
+        <w:rPr>
+          <w:lang w:bidi="ar-EG"/>
+        </w:rPr>
+        <w:t xml:space="preserve">migration </w:t>
+      </w:r>
+      <w:r>
+        <w:rPr>
+          <w:rFonts w:hint="cs"/>
+          <w:rtl/>
+          <w:lang w:bidi="ar-EG"/>
+        </w:rPr>
+        <w:t xml:space="preserve"> . يعنى انا اقدر اعمل </w:t>
+      </w:r>
+      <w:r>
+        <w:rPr>
+          <w:lang w:bidi="ar-EG"/>
+        </w:rPr>
+        <w:t xml:space="preserve">migration </w:t>
+      </w:r>
+      <w:r>
+        <w:rPr>
+          <w:rFonts w:hint="cs"/>
+          <w:rtl/>
+          <w:lang w:bidi="ar-EG"/>
+        </w:rPr>
+        <w:t xml:space="preserve"> من نسخه احدث  لنسخه اقدرم  العكس لا . </w:t>
+      </w:r>
+    </w:p>
+    <w:p>
+      <w:pPr>
+        <w:bidi/>
+        <w:rPr>
+          <w:rtl/>
+          <w:lang w:bidi="ar-EG"/>
+        </w:rPr>
+      </w:pPr>
+    </w:p>
+    <w:p>
+      <w:pPr>
+        <w:bidi/>
+        <w:rPr>
+          <w:rtl/>
+          <w:lang w:bidi="ar-EG"/>
+        </w:rPr>
+      </w:pPr>
+    </w:p>
+    <w:p>
+      <w:pPr>
+        <w:bidi/>
+        <w:rPr>
+          <w:rtl/>
+          <w:lang w:bidi="ar-EG"/>
+        </w:rPr>
+      </w:pPr>
+    </w:p>
+    <w:p>
+      <w:pPr>
+        <w:bidi/>
+        <w:rPr>
+          <w:rtl/>
+          <w:lang w:bidi="ar-EG"/>
+        </w:rPr>
+      </w:pPr>
+    </w:p>
+    <w:p>
+      <w:pPr>
+        <w:bidi/>
+        <w:rPr>
+          <w:rtl/>
+          <w:lang w:bidi="ar-EG"/>
+        </w:rPr>
+      </w:pPr>
+    </w:p>
+    <w:p>
+      <w:pPr>
+        <w:bidi/>
+        <w:rPr>
+          <w:rtl/>
+          <w:lang w:bidi="ar-EG"/>
+        </w:rPr>
+      </w:pPr>
+    </w:p>
+    <w:p>
+      <w:pPr>
+        <w:pStyle w:val="ListParagraph"/>
+        <w:numPr>
+          <w:ilvl w:val="0"/>
+          <w:numId w:val="41"/>
+        </w:numPr>
+        <w:bidi/>
+        <w:rPr>
+          <w:rFonts w:hint="cs"/>
+          <w:lang w:bidi="ar-EG"/>
+        </w:rPr>
+      </w:pPr>
+      <w:r>
+        <w:rPr>
+          <w:rFonts w:ascii="Arial" w:hAnsi="Arial" w:cs="Arial" w:hint="cs"/>
+          <w:rtl/>
+          <w:lang w:bidi="ar-EG"/>
+        </w:rPr>
+        <w:lastRenderedPageBreak/>
+        <w:t xml:space="preserve">هنا </w:t>
+      </w:r>
+      <w:r>
+        <w:rPr>
+          <w:rFonts w:ascii="Arial" w:hAnsi="Arial" w:cs="Arial"/>
+          <w:rtl/>
+          <w:lang w:bidi="ar-EG"/>
+        </w:rPr>
+        <w:t>بقا بيقلك اختار ال</w:t>
+      </w:r>
+      <w:r>
+        <w:rPr>
+          <w:rFonts w:ascii="Arial" w:hAnsi="Arial" w:cs="Arial" w:hint="cs"/>
+          <w:rtl/>
+          <w:lang w:bidi="ar-EG"/>
+        </w:rPr>
+        <w:t xml:space="preserve">ختار ال </w:t>
+      </w:r>
+      <w:r>
+        <w:rPr>
+          <w:rFonts w:ascii="Arial" w:hAnsi="Arial" w:cs="Arial"/>
+          <w:lang w:bidi="ar-EG"/>
+        </w:rPr>
+        <w:t xml:space="preserve">table  </w:t>
+      </w:r>
+      <w:r>
+        <w:rPr>
+          <w:rFonts w:ascii="Arial" w:hAnsi="Arial" w:cs="Arial" w:hint="cs"/>
+          <w:rtl/>
+          <w:lang w:bidi="ar-EG"/>
+        </w:rPr>
+        <w:t xml:space="preserve"> الى عوزها يحصلها </w:t>
+      </w:r>
+      <w:r>
+        <w:rPr>
+          <w:rFonts w:ascii="Arial" w:hAnsi="Arial" w:cs="Arial"/>
+          <w:lang w:bidi="ar-EG"/>
+        </w:rPr>
+        <w:t xml:space="preserve">migration  </w:t>
+      </w:r>
+      <w:r>
+        <w:rPr>
+          <w:rFonts w:ascii="Arial" w:hAnsi="Arial" w:cs="Arial" w:hint="cs"/>
+          <w:rtl/>
+          <w:lang w:bidi="ar-EG"/>
+        </w:rPr>
+        <w:t xml:space="preserve"> . وكمان لو عندك </w:t>
+      </w:r>
+      <w:r>
+        <w:rPr>
+          <w:rFonts w:ascii="Arial" w:hAnsi="Arial" w:cs="Arial"/>
+          <w:lang w:bidi="ar-EG"/>
+        </w:rPr>
+        <w:t xml:space="preserve">user </w:t>
+      </w:r>
+      <w:r>
+        <w:rPr>
+          <w:rFonts w:ascii="Arial" w:hAnsi="Arial" w:cs="Arial" w:hint="cs"/>
+          <w:rtl/>
+          <w:lang w:bidi="ar-EG"/>
+        </w:rPr>
+        <w:t xml:space="preserve"> كانوا هيظهره وتخدر تختارهم  عشان يحصلهم </w:t>
+      </w:r>
+      <w:r>
+        <w:rPr>
+          <w:rFonts w:ascii="Arial" w:hAnsi="Arial" w:cs="Arial"/>
+          <w:lang w:bidi="ar-EG"/>
+        </w:rPr>
+        <w:t xml:space="preserve">migration </w:t>
+      </w:r>
+      <w:r>
+        <w:rPr>
+          <w:rFonts w:ascii="Arial" w:hAnsi="Arial" w:cs="Arial" w:hint="cs"/>
+          <w:rtl/>
+          <w:lang w:bidi="ar-EG"/>
+        </w:rPr>
+        <w:t xml:space="preserve"> او لا . </w:t>
+      </w:r>
+    </w:p>
+    <w:p>
+      <w:pPr>
+        <w:pStyle w:val="ListParagraph"/>
+        <w:bidi/>
+        <w:ind w:left="1080"/>
+        <w:rPr>
+          <w:rtl/>
+          <w:lang w:bidi="ar-EG"/>
+        </w:rPr>
+      </w:pPr>
+      <w:r>
+        <w:rPr>
+          <w:rFonts w:cs="Arial"/>
+          <w:rtl/>
+          <w:lang w:bidi="ar-EG"/>
+        </w:rPr>
+        <w:drawing>
+          <wp:anchor distT="0" distB="0" distL="114300" distR="114300" simplePos="0" relativeHeight="251709440" behindDoc="0" locked="0" layoutInCell="1" allowOverlap="1" wp14:anchorId="28A7192E" wp14:editId="2D7DC2C4">
+            <wp:simplePos x="0" y="0"/>
+            <wp:positionH relativeFrom="column">
+              <wp:posOffset>-462915</wp:posOffset>
+            </wp:positionH>
+            <wp:positionV relativeFrom="paragraph">
+              <wp:posOffset>5234</wp:posOffset>
+            </wp:positionV>
+            <wp:extent cx="3039745" cy="2733040"/>
+            <wp:effectExtent l="0" t="0" r="8255" b="0"/>
+            <wp:wrapNone/>
+            <wp:docPr id="37" name="Picture 37"/>
+            <wp:cNvGraphicFramePr>
+              <a:graphicFrameLocks xmlns:a="http://schemas.openxmlformats.org/drawingml/2006/main" noChangeAspect="1"/>
+            </wp:cNvGraphicFramePr>
+            <a:graphic xmlns:a="http://schemas.openxmlformats.org/drawingml/2006/main">
+              <a:graphicData uri="http://schemas.openxmlformats.org/drawingml/2006/picture">
+                <pic:pic xmlns:pic="http://schemas.openxmlformats.org/drawingml/2006/picture">
+                  <pic:nvPicPr>
+                    <pic:cNvPr id="1" name=""/>
+                    <pic:cNvPicPr/>
+                  </pic:nvPicPr>
+                  <pic:blipFill>
+                    <a:blip r:embed="rId51">
+                      <a:extLst>
+                        <a:ext uri="{28A0092B-C50C-407E-A947-70E740481C1C}">
+                          <a14:useLocalDpi xmlns:a14="http://schemas.microsoft.com/office/drawing/2010/main" val="0"/>
+                        </a:ext>
+                      </a:extLst>
+                    </a:blip>
+                    <a:stretch>
+                      <a:fillRect/>
+                    </a:stretch>
+                  </pic:blipFill>
+                  <pic:spPr>
+                    <a:xfrm>
+                      <a:off x="0" y="0"/>
+                      <a:ext cx="3039745" cy="2733040"/>
+                    </a:xfrm>
+                    <a:prstGeom prst="rect">
+                      <a:avLst/>
+                    </a:prstGeom>
+                  </pic:spPr>
+                </pic:pic>
+              </a:graphicData>
+            </a:graphic>
+            <wp14:sizeRelH relativeFrom="margin">
+              <wp14:pctWidth>0</wp14:pctWidth>
+            </wp14:sizeRelH>
+            <wp14:sizeRelV relativeFrom="margin">
+              <wp14:pctHeight>0</wp14:pctHeight>
+            </wp14:sizeRelV>
+          </wp:anchor>
+        </w:drawing>
+      </w:r>
+    </w:p>
+    <w:p>
+      <w:pPr>
+        <w:bidi/>
+        <w:rPr>
+          <w:rtl/>
+          <w:lang w:bidi="ar-EG"/>
+        </w:rPr>
+      </w:pPr>
+    </w:p>
+    <w:p>
+      <w:pPr>
+        <w:bidi/>
+        <w:rPr>
+          <w:rtl/>
+          <w:lang w:bidi="ar-EG"/>
+        </w:rPr>
+      </w:pPr>
+    </w:p>
+    <w:p>
+      <w:pPr>
+        <w:bidi/>
+        <w:rPr>
+          <w:rtl/>
+          <w:lang w:bidi="ar-EG"/>
+        </w:rPr>
+      </w:pPr>
+    </w:p>
+    <w:p>
+      <w:pPr>
+        <w:pStyle w:val="ListParagraph"/>
+        <w:bidi/>
+        <w:rPr>
+          <w:rtl/>
+          <w:lang w:bidi="ar-EG"/>
+        </w:rPr>
+      </w:pPr>
+    </w:p>
+    <w:p>
+      <w:pPr>
+        <w:pStyle w:val="ListParagraph"/>
+        <w:bidi/>
+        <w:rPr>
+          <w:rtl/>
+          <w:lang w:bidi="ar-EG"/>
+        </w:rPr>
+      </w:pPr>
+    </w:p>
+    <w:p>
+      <w:pPr>
+        <w:pStyle w:val="ListParagraph"/>
+        <w:bidi/>
+        <w:rPr>
+          <w:rtl/>
+          <w:lang w:bidi="ar-EG"/>
+        </w:rPr>
+      </w:pPr>
+    </w:p>
+    <w:p>
+      <w:pPr>
+        <w:pStyle w:val="ListParagraph"/>
+        <w:bidi/>
+        <w:rPr>
+          <w:rtl/>
+          <w:lang w:bidi="ar-EG"/>
+        </w:rPr>
+      </w:pPr>
+    </w:p>
+    <w:p>
+      <w:pPr>
+        <w:pStyle w:val="ListParagraph"/>
+        <w:bidi/>
+        <w:rPr>
+          <w:rtl/>
+          <w:lang w:bidi="ar-EG"/>
+        </w:rPr>
+      </w:pPr>
+    </w:p>
+    <w:p>
+      <w:pPr>
+        <w:pStyle w:val="ListParagraph"/>
+        <w:bidi/>
+        <w:rPr>
+          <w:rtl/>
+          <w:lang w:bidi="ar-EG"/>
+        </w:rPr>
+      </w:pPr>
+    </w:p>
+    <w:p>
+      <w:pPr>
+        <w:pStyle w:val="ListParagraph"/>
+        <w:bidi/>
+        <w:rPr>
+          <w:rtl/>
+          <w:lang w:bidi="ar-EG"/>
+        </w:rPr>
+      </w:pPr>
+    </w:p>
+    <w:p>
+      <w:pPr>
+        <w:pStyle w:val="ListParagraph"/>
+        <w:bidi/>
+        <w:rPr>
+          <w:rtl/>
+          <w:lang w:bidi="ar-EG"/>
+        </w:rPr>
+      </w:pPr>
+    </w:p>
+    <w:p>
+      <w:pPr>
+        <w:pStyle w:val="ListParagraph"/>
+        <w:bidi/>
+        <w:rPr>
+          <w:rtl/>
+          <w:lang w:bidi="ar-EG"/>
+        </w:rPr>
+      </w:pPr>
+    </w:p>
+    <w:p>
+      <w:pPr>
+        <w:pStyle w:val="ListParagraph"/>
+        <w:bidi/>
+        <w:rPr>
+          <w:rtl/>
+          <w:lang w:bidi="ar-EG"/>
+        </w:rPr>
+      </w:pPr>
+    </w:p>
+    <w:p>
+      <w:pPr>
+        <w:pStyle w:val="ListParagraph"/>
+        <w:bidi/>
+        <w:rPr>
+          <w:rtl/>
+          <w:lang w:bidi="ar-EG"/>
+        </w:rPr>
+      </w:pPr>
+    </w:p>
+    <w:p>
+      <w:pPr>
+        <w:pStyle w:val="ListParagraph"/>
+        <w:bidi/>
+        <w:rPr>
+          <w:lang w:bidi="ar-EG"/>
+        </w:rPr>
+      </w:pPr>
+    </w:p>
+    <w:p>
+      <w:pPr>
+        <w:pStyle w:val="ListParagraph"/>
+        <w:bidi/>
+        <w:rPr>
+          <w:rtl/>
+          <w:lang w:bidi="ar-EG"/>
+        </w:rPr>
+      </w:pPr>
+    </w:p>
+    <w:p>
+      <w:pPr>
+        <w:pStyle w:val="ListParagraph"/>
+        <w:numPr>
+          <w:ilvl w:val="0"/>
+          <w:numId w:val="41"/>
+        </w:numPr>
+        <w:bidi/>
+        <w:rPr>
+          <w:rtl/>
+          <w:lang w:bidi="ar-EG"/>
+        </w:rPr>
+      </w:pPr>
+      <w:r>
+        <w:rPr>
+          <w:rFonts w:hint="cs"/>
+          <w:rtl/>
+          <w:lang w:bidi="ar-EG"/>
+        </w:rPr>
+        <w:t xml:space="preserve">دة الاسكربت </w:t>
+      </w:r>
+      <w:r>
+        <w:rPr>
+          <w:lang w:bidi="ar-EG"/>
+        </w:rPr>
+        <w:t>,</w:t>
+      </w:r>
+      <w:r>
+        <w:rPr>
+          <w:rFonts w:hint="cs"/>
+          <w:rtl/>
+          <w:lang w:bidi="ar-EG"/>
+        </w:rPr>
+        <w:t xml:space="preserve">دول  </w:t>
+      </w:r>
+      <w:r>
+        <w:rPr>
+          <w:lang w:bidi="ar-EG"/>
+        </w:rPr>
+        <w:t xml:space="preserve">apply </w:t>
+      </w:r>
+      <w:r>
+        <w:rPr>
+          <w:rFonts w:hint="cs"/>
+          <w:rtl/>
+          <w:lang w:bidi="ar-EG"/>
+        </w:rPr>
+        <w:t xml:space="preserve"> ولو ف حاجة غلط هو هيقلك عليها </w:t>
+      </w:r>
+      <w:r>
+        <w:rPr>
+          <w:rFonts w:hint="cs"/>
+          <w:rtl/>
+          <w:lang w:bidi="ar-EG"/>
+        </w:rPr>
+        <w:t xml:space="preserve">يعنى ف اى </w:t>
+      </w:r>
+      <w:r>
+        <w:rPr>
+          <w:lang w:bidi="ar-EG"/>
+        </w:rPr>
+        <w:t xml:space="preserve">conflict </w:t>
+      </w:r>
+      <w:r>
+        <w:rPr>
+          <w:rFonts w:hint="cs"/>
+          <w:rtl/>
+          <w:lang w:bidi="ar-EG"/>
+        </w:rPr>
+        <w:t xml:space="preserve"> ف الداتا او حصل اى مشكله وهو بيكريت ال </w:t>
+      </w:r>
+      <w:r>
+        <w:rPr>
+          <w:lang w:bidi="ar-EG"/>
+        </w:rPr>
+        <w:t xml:space="preserve"> </w:t>
+      </w:r>
+      <w:r>
+        <w:rPr>
+          <w:lang w:bidi="ar-EG"/>
+        </w:rPr>
+        <w:t xml:space="preserve">user </w:t>
+      </w:r>
+      <w:r>
+        <w:rPr>
+          <w:rFonts w:hint="cs"/>
+          <w:rtl/>
+          <w:lang w:bidi="ar-EG"/>
+        </w:rPr>
+        <w:t xml:space="preserve">او جدول معرفش يعمله </w:t>
+      </w:r>
+      <w:r>
+        <w:rPr>
+          <w:lang w:bidi="ar-EG"/>
+        </w:rPr>
+        <w:t xml:space="preserve">create </w:t>
+      </w:r>
+      <w:r>
+        <w:rPr>
+          <w:rFonts w:hint="cs"/>
+          <w:rtl/>
+          <w:lang w:bidi="ar-EG"/>
+        </w:rPr>
+        <w:t xml:space="preserve"> كدة يعنى </w:t>
+      </w:r>
+      <w:r>
+        <w:rPr>
+          <w:rFonts w:hint="cs"/>
+          <w:rtl/>
+          <w:lang w:bidi="ar-EG"/>
+        </w:rPr>
+        <w:t xml:space="preserve">. </w:t>
+      </w:r>
+      <w:r>
+        <w:rPr>
+          <w:rFonts w:hint="cs"/>
+          <w:rtl/>
+          <w:lang w:bidi="ar-EG"/>
+        </w:rPr>
+        <w:t xml:space="preserve">ف المرحله دى هو </w:t>
+      </w:r>
+      <w:r>
+        <w:rPr>
+          <w:rFonts w:hint="cs"/>
+          <w:rtl/>
+          <w:lang w:bidi="ar-EG"/>
+        </w:rPr>
+        <w:t xml:space="preserve">فعلا </w:t>
+      </w:r>
+      <w:r>
+        <w:rPr>
+          <w:rFonts w:hint="cs"/>
+          <w:rtl/>
+          <w:lang w:bidi="ar-EG"/>
+        </w:rPr>
+        <w:t xml:space="preserve">عمل  </w:t>
+      </w:r>
+      <w:r>
+        <w:rPr>
+          <w:lang w:bidi="ar-EG"/>
+        </w:rPr>
+        <w:t xml:space="preserve">create </w:t>
+      </w:r>
+      <w:r>
+        <w:rPr>
+          <w:rFonts w:hint="cs"/>
+          <w:rtl/>
+          <w:lang w:bidi="ar-EG"/>
+        </w:rPr>
+        <w:t xml:space="preserve"> لل</w:t>
+      </w:r>
+      <w:r>
+        <w:rPr>
+          <w:lang w:bidi="ar-EG"/>
+        </w:rPr>
+        <w:t>structure</w:t>
+      </w:r>
+      <w:r>
+        <w:rPr>
+          <w:lang w:bidi="ar-EG"/>
+        </w:rPr>
+        <w:t xml:space="preserve"> </w:t>
+      </w:r>
+      <w:r>
+        <w:rPr>
+          <w:rFonts w:hint="cs"/>
+          <w:rtl/>
+          <w:lang w:bidi="ar-EG"/>
+        </w:rPr>
+        <w:t xml:space="preserve"> بتاع ال</w:t>
+      </w:r>
+      <w:r>
+        <w:rPr>
+          <w:lang w:bidi="ar-EG"/>
+        </w:rPr>
+        <w:t>table</w:t>
+      </w:r>
+      <w:r>
+        <w:rPr>
+          <w:rFonts w:hint="cs"/>
+          <w:rtl/>
+          <w:lang w:bidi="ar-EG"/>
+        </w:rPr>
+        <w:t xml:space="preserve"> على ال </w:t>
+      </w:r>
+      <w:r>
+        <w:rPr>
+          <w:lang w:bidi="ar-EG"/>
+        </w:rPr>
+        <w:t xml:space="preserve">azure database </w:t>
+      </w:r>
+      <w:r>
+        <w:rPr>
+          <w:rFonts w:hint="cs"/>
+          <w:rtl/>
+          <w:lang w:bidi="ar-EG"/>
+        </w:rPr>
+        <w:t xml:space="preserve"> . </w:t>
+      </w:r>
+      <w:r>
+        <w:rPr>
+          <w:rFonts w:hint="cs"/>
+          <w:rtl/>
+          <w:lang w:bidi="ar-EG"/>
+        </w:rPr>
+        <w:t xml:space="preserve">فاضل بس يعمل </w:t>
+      </w:r>
+      <w:r>
+        <w:rPr>
+          <w:lang w:bidi="ar-EG"/>
+        </w:rPr>
+        <w:t xml:space="preserve">migration </w:t>
+      </w:r>
+      <w:r>
+        <w:rPr>
+          <w:rFonts w:hint="cs"/>
+          <w:rtl/>
+          <w:lang w:bidi="ar-EG"/>
+        </w:rPr>
+        <w:t xml:space="preserve"> للداتا الى موجودة .</w:t>
+      </w:r>
+    </w:p>
+    <w:p>
+      <w:pPr>
+        <w:pStyle w:val="ListParagraph"/>
+        <w:bidi/>
+        <w:rPr>
+          <w:rtl/>
+          <w:lang w:bidi="ar-EG"/>
+        </w:rPr>
+      </w:pPr>
+      <w:r>
+        <w:rPr>
+          <w:rFonts w:cs="Arial"/>
+          <w:rtl/>
+          <w:lang w:bidi="ar-EG"/>
+        </w:rPr>
+        <w:drawing>
+          <wp:anchor distT="0" distB="0" distL="114300" distR="114300" simplePos="0" relativeHeight="251711488" behindDoc="0" locked="0" layoutInCell="1" allowOverlap="1" wp14:anchorId="06FC61EC" wp14:editId="1B455076">
+            <wp:simplePos x="0" y="0"/>
+            <wp:positionH relativeFrom="column">
+              <wp:posOffset>3959346</wp:posOffset>
+            </wp:positionH>
+            <wp:positionV relativeFrom="paragraph">
+              <wp:posOffset>38461</wp:posOffset>
+            </wp:positionV>
+            <wp:extent cx="2224216" cy="2484753"/>
+            <wp:effectExtent l="0" t="0" r="5080" b="0"/>
+            <wp:wrapNone/>
+            <wp:docPr id="39" name="Picture 39"/>
+            <wp:cNvGraphicFramePr>
+              <a:graphicFrameLocks xmlns:a="http://schemas.openxmlformats.org/drawingml/2006/main" noChangeAspect="1"/>
+            </wp:cNvGraphicFramePr>
+            <a:graphic xmlns:a="http://schemas.openxmlformats.org/drawingml/2006/main">
+              <a:graphicData uri="http://schemas.openxmlformats.org/drawingml/2006/picture">
+                <pic:pic xmlns:pic="http://schemas.openxmlformats.org/drawingml/2006/picture">
+                  <pic:nvPicPr>
+                    <pic:cNvPr id="1" name=""/>
+                    <pic:cNvPicPr/>
+                  </pic:nvPicPr>
+                  <pic:blipFill>
+                    <a:blip r:embed="rId52">
+                      <a:extLst>
+                        <a:ext uri="{28A0092B-C50C-407E-A947-70E740481C1C}">
+                          <a14:useLocalDpi xmlns:a14="http://schemas.microsoft.com/office/drawing/2010/main" val="0"/>
+                        </a:ext>
+                      </a:extLst>
+                    </a:blip>
+                    <a:stretch>
+                      <a:fillRect/>
+                    </a:stretch>
+                  </pic:blipFill>
+                  <pic:spPr>
+                    <a:xfrm>
+                      <a:off x="0" y="0"/>
+                      <a:ext cx="2224216" cy="2484753"/>
+                    </a:xfrm>
+                    <a:prstGeom prst="rect">
+                      <a:avLst/>
+                    </a:prstGeom>
+                  </pic:spPr>
+                </pic:pic>
+              </a:graphicData>
+            </a:graphic>
+          </wp:anchor>
+        </w:drawing>
+      </w:r>
+      <w:r>
+        <w:rPr>
+          <w:rFonts w:cs="Arial"/>
+          <w:rtl/>
+          <w:lang w:bidi="ar-EG"/>
+        </w:rPr>
+        <w:drawing>
+          <wp:anchor distT="0" distB="0" distL="114300" distR="114300" simplePos="0" relativeHeight="251710464" behindDoc="0" locked="0" layoutInCell="1" allowOverlap="1" wp14:anchorId="3AD95FD6" wp14:editId="403E69C9">
+            <wp:simplePos x="0" y="0"/>
+            <wp:positionH relativeFrom="column">
+              <wp:posOffset>-462812</wp:posOffset>
+            </wp:positionH>
+            <wp:positionV relativeFrom="paragraph">
+              <wp:posOffset>165855</wp:posOffset>
+            </wp:positionV>
+            <wp:extent cx="4238367" cy="2254524"/>
+            <wp:effectExtent l="0" t="0" r="0" b="0"/>
+            <wp:wrapNone/>
+            <wp:docPr id="38" name="Picture 38"/>
+            <wp:cNvGraphicFramePr>
+              <a:graphicFrameLocks xmlns:a="http://schemas.openxmlformats.org/drawingml/2006/main" noChangeAspect="1"/>
+            </wp:cNvGraphicFramePr>
+            <a:graphic xmlns:a="http://schemas.openxmlformats.org/drawingml/2006/main">
+              <a:graphicData uri="http://schemas.openxmlformats.org/drawingml/2006/picture">
+                <pic:pic xmlns:pic="http://schemas.openxmlformats.org/drawingml/2006/picture">
+                  <pic:nvPicPr>
+                    <pic:cNvPr id="1" name=""/>
+                    <pic:cNvPicPr/>
+                  </pic:nvPicPr>
+                  <pic:blipFill>
+                    <a:blip r:embed="rId53" cstate="print">
+                      <a:extLst>
+                        <a:ext uri="{28A0092B-C50C-407E-A947-70E740481C1C}">
+                          <a14:useLocalDpi xmlns:a14="http://schemas.microsoft.com/office/drawing/2010/main" val="0"/>
+                        </a:ext>
+                      </a:extLst>
+                    </a:blip>
+                    <a:stretch>
+                      <a:fillRect/>
+                    </a:stretch>
+                  </pic:blipFill>
+                  <pic:spPr>
+                    <a:xfrm>
+                      <a:off x="0" y="0"/>
+                      <a:ext cx="4238367" cy="2254524"/>
+                    </a:xfrm>
+                    <a:prstGeom prst="rect">
+                      <a:avLst/>
+                    </a:prstGeom>
+                  </pic:spPr>
+                </pic:pic>
+              </a:graphicData>
+            </a:graphic>
+            <wp14:sizeRelH relativeFrom="margin">
+              <wp14:pctWidth>0</wp14:pctWidth>
+            </wp14:sizeRelH>
+            <wp14:sizeRelV relativeFrom="margin">
+              <wp14:pctHeight>0</wp14:pctHeight>
+            </wp14:sizeRelV>
+          </wp:anchor>
+        </w:drawing>
+      </w:r>
+    </w:p>
+    <w:p>
+      <w:pPr>
+        <w:pStyle w:val="ListParagraph"/>
+        <w:bidi/>
+        <w:rPr>
+          <w:rtl/>
+          <w:lang w:bidi="ar-EG"/>
+        </w:rPr>
+      </w:pPr>
+    </w:p>
+    <w:p>
+      <w:pPr>
+        <w:pStyle w:val="ListParagraph"/>
+        <w:bidi/>
+        <w:rPr>
+          <w:rtl/>
+          <w:lang w:bidi="ar-EG"/>
+        </w:rPr>
+      </w:pPr>
+    </w:p>
+    <w:p>
+      <w:pPr>
+        <w:pStyle w:val="ListParagraph"/>
+        <w:bidi/>
+        <w:rPr>
+          <w:rtl/>
+          <w:lang w:bidi="ar-EG"/>
+        </w:rPr>
+      </w:pPr>
+    </w:p>
+    <w:p>
+      <w:pPr>
+        <w:pStyle w:val="ListParagraph"/>
+        <w:bidi/>
+        <w:rPr>
+          <w:rtl/>
+          <w:lang w:bidi="ar-EG"/>
+        </w:rPr>
+      </w:pPr>
+    </w:p>
+    <w:p>
+      <w:pPr>
+        <w:pStyle w:val="ListParagraph"/>
+        <w:bidi/>
+        <w:rPr>
+          <w:rtl/>
+          <w:lang w:bidi="ar-EG"/>
+        </w:rPr>
+      </w:pPr>
+    </w:p>
+    <w:p>
+      <w:pPr>
+        <w:pStyle w:val="ListParagraph"/>
+        <w:bidi/>
+        <w:rPr>
+          <w:rtl/>
+          <w:lang w:bidi="ar-EG"/>
+        </w:rPr>
+      </w:pPr>
+    </w:p>
+    <w:p>
+      <w:pPr>
+        <w:pStyle w:val="ListParagraph"/>
+        <w:bidi/>
+        <w:rPr>
+          <w:rtl/>
+          <w:lang w:bidi="ar-EG"/>
+        </w:rPr>
+      </w:pPr>
+    </w:p>
+    <w:p>
+      <w:pPr>
+        <w:pStyle w:val="ListParagraph"/>
+        <w:bidi/>
+        <w:rPr>
+          <w:rtl/>
+          <w:lang w:bidi="ar-EG"/>
+        </w:rPr>
+      </w:pPr>
+    </w:p>
+    <w:p>
+      <w:pPr>
+        <w:pStyle w:val="ListParagraph"/>
+        <w:bidi/>
+        <w:rPr>
+          <w:rtl/>
+          <w:lang w:bidi="ar-EG"/>
+        </w:rPr>
+      </w:pPr>
+    </w:p>
+    <w:p>
+      <w:pPr>
+        <w:pStyle w:val="ListParagraph"/>
+        <w:bidi/>
+        <w:rPr>
+          <w:rtl/>
+          <w:lang w:bidi="ar-EG"/>
+        </w:rPr>
+      </w:pPr>
+    </w:p>
+    <w:p>
+      <w:pPr>
+        <w:pStyle w:val="ListParagraph"/>
+        <w:bidi/>
+        <w:rPr>
+          <w:rtl/>
+          <w:lang w:bidi="ar-EG"/>
+        </w:rPr>
+      </w:pPr>
+    </w:p>
+    <w:p>
+      <w:pPr>
+        <w:pStyle w:val="ListParagraph"/>
+        <w:bidi/>
+        <w:rPr>
+          <w:rtl/>
+          <w:lang w:bidi="ar-EG"/>
+        </w:rPr>
+      </w:pPr>
+    </w:p>
+    <w:p>
+      <w:pPr>
+        <w:pStyle w:val="ListParagraph"/>
+        <w:bidi/>
+        <w:rPr>
+          <w:rtl/>
+          <w:lang w:bidi="ar-EG"/>
+        </w:rPr>
+      </w:pPr>
+    </w:p>
+    <w:p>
+      <w:pPr>
+        <w:pStyle w:val="ListParagraph"/>
+        <w:bidi/>
+        <w:rPr>
+          <w:rtl/>
+          <w:lang w:bidi="ar-EG"/>
+        </w:rPr>
+      </w:pPr>
+    </w:p>
+    <w:p>
+      <w:pPr>
+        <w:pStyle w:val="ListParagraph"/>
+        <w:bidi/>
+        <w:rPr>
+          <w:rtl/>
+          <w:lang w:bidi="ar-EG"/>
+        </w:rPr>
+      </w:pPr>
+    </w:p>
+    <w:p>
+      <w:pPr>
+        <w:pStyle w:val="ListParagraph"/>
+        <w:bidi/>
+        <w:rPr>
+          <w:rtl/>
+          <w:lang w:bidi="ar-EG"/>
+        </w:rPr>
+      </w:pPr>
+    </w:p>
+    <w:p>
+      <w:pPr>
+        <w:pStyle w:val="ListParagraph"/>
+        <w:bidi/>
+        <w:rPr>
+          <w:rtl/>
+          <w:lang w:bidi="ar-EG"/>
+        </w:rPr>
+      </w:pPr>
+    </w:p>
+    <w:p>
+      <w:pPr>
+        <w:pStyle w:val="ListParagraph"/>
+        <w:bidi/>
+        <w:rPr>
+          <w:rtl/>
+          <w:lang w:bidi="ar-EG"/>
+        </w:rPr>
+      </w:pPr>
+    </w:p>
+    <w:p>
+      <w:pPr>
+        <w:pStyle w:val="ListParagraph"/>
+        <w:bidi/>
+        <w:rPr>
+          <w:rtl/>
+          <w:lang w:bidi="ar-EG"/>
+        </w:rPr>
+      </w:pPr>
+    </w:p>
+    <w:p>
+      <w:pPr>
+        <w:pStyle w:val="ListParagraph"/>
+        <w:bidi/>
+        <w:rPr>
+          <w:rFonts w:hint="cs"/>
+          <w:rtl/>
+          <w:lang w:bidi="ar-EG"/>
+        </w:rPr>
+      </w:pPr>
+      <w:r>
+        <w:rPr>
+          <w:rFonts w:hint="cs"/>
+          <w:rtl/>
+          <w:lang w:bidi="ar-EG"/>
+        </w:rPr>
+        <w:t>ف</w:t>
+      </w:r>
+      <w:r>
+        <w:rPr>
+          <w:lang w:bidi="ar-EG"/>
+        </w:rPr>
+        <w:t xml:space="preserve">  </w:t>
+      </w:r>
+      <w:r>
+        <w:rPr>
+          <w:rFonts w:hint="cs"/>
+          <w:rtl/>
+          <w:lang w:bidi="ar-EG"/>
+        </w:rPr>
+        <w:t xml:space="preserve"> هندوس  على </w:t>
+      </w:r>
+      <w:r>
+        <w:rPr>
+          <w:lang w:bidi="ar-EG"/>
+        </w:rPr>
+        <w:t xml:space="preserve">migration data </w:t>
+      </w:r>
+      <w:r>
+        <w:rPr>
+          <w:rFonts w:hint="cs"/>
+          <w:rtl/>
+          <w:lang w:bidi="ar-EG"/>
+        </w:rPr>
+        <w:t xml:space="preserve"> . </w:t>
+      </w:r>
+    </w:p>
+    <w:p>
+      <w:pPr>
+        <w:pStyle w:val="ListParagraph"/>
+        <w:bidi/>
+        <w:rPr>
+          <w:rtl/>
+          <w:lang w:bidi="ar-EG"/>
+        </w:rPr>
+      </w:pPr>
+    </w:p>
+    <w:p>
+      <w:pPr>
+        <w:pStyle w:val="ListParagraph"/>
+        <w:bidi/>
+        <w:rPr>
+          <w:rtl/>
+          <w:lang w:bidi="ar-EG"/>
+        </w:rPr>
+      </w:pPr>
+    </w:p>
+    <w:p>
+      <w:pPr>
+        <w:pStyle w:val="ListParagraph"/>
+        <w:bidi/>
+        <w:rPr>
+          <w:rtl/>
+          <w:lang w:bidi="ar-EG"/>
+        </w:rPr>
+      </w:pPr>
+    </w:p>
+    <w:p>
+      <w:pPr>
+        <w:pStyle w:val="ListParagraph"/>
+        <w:bidi/>
+        <w:rPr>
+          <w:rtl/>
+          <w:lang w:bidi="ar-EG"/>
+        </w:rPr>
+      </w:pPr>
+    </w:p>
+    <w:p>
+      <w:pPr>
+        <w:pStyle w:val="ListParagraph"/>
+        <w:bidi/>
+        <w:rPr>
+          <w:rtl/>
+          <w:lang w:bidi="ar-EG"/>
+        </w:rPr>
+      </w:pPr>
+    </w:p>
+    <w:p>
+      <w:pPr>
+        <w:pStyle w:val="ListParagraph"/>
+        <w:bidi/>
+        <w:rPr>
+          <w:rtl/>
+          <w:lang w:bidi="ar-EG"/>
+        </w:rPr>
+      </w:pPr>
+    </w:p>
+    <w:p>
+      <w:pPr>
+        <w:pStyle w:val="ListParagraph"/>
+        <w:bidi/>
+        <w:rPr>
+          <w:rtl/>
+          <w:lang w:bidi="ar-EG"/>
+        </w:rPr>
+      </w:pPr>
+    </w:p>
+    <w:p>
+      <w:pPr>
+        <w:pStyle w:val="ListParagraph"/>
+        <w:numPr>
+          <w:ilvl w:val="0"/>
+          <w:numId w:val="41"/>
+        </w:numPr>
+        <w:bidi/>
+        <w:rPr>
+          <w:rFonts w:hint="cs"/>
+          <w:lang w:bidi="ar-EG"/>
+        </w:rPr>
+      </w:pPr>
+      <w:r>
+        <w:rPr>
+          <w:rFonts w:hint="cs"/>
+          <w:rtl/>
+          <w:lang w:bidi="ar-EG"/>
+        </w:rPr>
+        <w:t xml:space="preserve">دة الى هيظهر بعد مدوس على </w:t>
+      </w:r>
+      <w:r>
+        <w:rPr>
+          <w:lang w:bidi="ar-EG"/>
+        </w:rPr>
+        <w:t xml:space="preserve">migration data </w:t>
+      </w:r>
+      <w:r>
+        <w:rPr>
+          <w:rFonts w:hint="cs"/>
+          <w:rtl/>
+          <w:lang w:bidi="ar-EG"/>
+        </w:rPr>
+        <w:t xml:space="preserve"> والشكل دة بيقلك الجداول الى عملها على </w:t>
+      </w:r>
+      <w:r>
+        <w:rPr>
+          <w:lang w:bidi="ar-EG"/>
+        </w:rPr>
+        <w:t xml:space="preserve">azure </w:t>
+      </w:r>
+      <w:r>
+        <w:rPr>
+          <w:rFonts w:hint="cs"/>
+          <w:rtl/>
+          <w:lang w:bidi="ar-EG"/>
+        </w:rPr>
+        <w:t xml:space="preserve"> . </w:t>
+      </w:r>
+      <w:r>
+        <w:rPr>
+          <w:rFonts w:hint="cs"/>
+          <w:rtl/>
+          <w:lang w:bidi="ar-EG"/>
+        </w:rPr>
+        <w:t xml:space="preserve">دوس على </w:t>
+      </w:r>
+      <w:r>
+        <w:rPr>
+          <w:lang w:bidi="ar-EG"/>
+        </w:rPr>
+        <w:t>start data migr</w:t>
+      </w:r>
+      <w:r>
+        <w:rPr>
+          <w:lang w:bidi="ar-EG"/>
+        </w:rPr>
+        <w:t>at</w:t>
+      </w:r>
+      <w:r>
+        <w:rPr>
+          <w:lang w:bidi="ar-EG"/>
+        </w:rPr>
+        <w:t xml:space="preserve">ion </w:t>
+      </w:r>
+      <w:r>
+        <w:rPr>
+          <w:rFonts w:hint="cs"/>
+          <w:rtl/>
+          <w:lang w:bidi="ar-EG"/>
+        </w:rPr>
+        <w:t xml:space="preserve"> ولو ف اى مسكله هيظهرهالك ف الاسكرين الى جايه . </w:t>
+      </w:r>
+    </w:p>
+    <w:p>
+      <w:pPr>
+        <w:pStyle w:val="ListParagraph"/>
+        <w:bidi/>
+        <w:ind w:left="1080"/>
+        <w:rPr>
+          <w:rtl/>
+          <w:lang w:bidi="ar-EG"/>
+        </w:rPr>
+      </w:pPr>
+      <w:r>
+        <w:rPr>
+          <w:rFonts w:cs="Arial"/>
+          <w:rtl/>
+          <w:lang w:bidi="ar-EG"/>
+        </w:rPr>
+        <w:drawing>
+          <wp:anchor distT="0" distB="0" distL="114300" distR="114300" simplePos="0" relativeHeight="251712512" behindDoc="0" locked="0" layoutInCell="1" allowOverlap="1" wp14:anchorId="0B64A169" wp14:editId="2E90F47D">
+            <wp:simplePos x="0" y="0"/>
+            <wp:positionH relativeFrom="column">
+              <wp:posOffset>-463550</wp:posOffset>
+            </wp:positionH>
+            <wp:positionV relativeFrom="paragraph">
+              <wp:posOffset>83820</wp:posOffset>
+            </wp:positionV>
+            <wp:extent cx="5943600" cy="1458595"/>
+            <wp:effectExtent l="0" t="0" r="0" b="8255"/>
+            <wp:wrapNone/>
+            <wp:docPr id="40" name="Picture 40"/>
+            <wp:cNvGraphicFramePr>
+              <a:graphicFrameLocks xmlns:a="http://schemas.openxmlformats.org/drawingml/2006/main" noChangeAspect="1"/>
+            </wp:cNvGraphicFramePr>
+            <a:graphic xmlns:a="http://schemas.openxmlformats.org/drawingml/2006/main">
+              <a:graphicData uri="http://schemas.openxmlformats.org/drawingml/2006/picture">
+                <pic:pic xmlns:pic="http://schemas.openxmlformats.org/drawingml/2006/picture">
+                  <pic:nvPicPr>
+                    <pic:cNvPr id="1" name=""/>
+                    <pic:cNvPicPr/>
+                  </pic:nvPicPr>
+                  <pic:blipFill>
+                    <a:blip r:embed="rId54">
+                      <a:extLst>
+                        <a:ext uri="{28A0092B-C50C-407E-A947-70E740481C1C}">
+                          <a14:useLocalDpi xmlns:a14="http://schemas.microsoft.com/office/drawing/2010/main" val="0"/>
+                        </a:ext>
+                      </a:extLst>
+                    </a:blip>
+                    <a:stretch>
+                      <a:fillRect/>
+                    </a:stretch>
+                  </pic:blipFill>
+                  <pic:spPr>
+                    <a:xfrm>
+                      <a:off x="0" y="0"/>
+                      <a:ext cx="5943600" cy="1458595"/>
+                    </a:xfrm>
+                    <a:prstGeom prst="rect">
+                      <a:avLst/>
+                    </a:prstGeom>
+                  </pic:spPr>
+                </pic:pic>
+              </a:graphicData>
+            </a:graphic>
+          </wp:anchor>
+        </w:drawing>
+      </w:r>
+    </w:p>
+    <w:p>
+      <w:pPr>
+        <w:pStyle w:val="ListParagraph"/>
+        <w:bidi/>
+        <w:rPr>
+          <w:rtl/>
+          <w:lang w:bidi="ar-EG"/>
+        </w:rPr>
+      </w:pPr>
+    </w:p>
+    <w:p>
+      <w:pPr>
+        <w:pStyle w:val="ListParagraph"/>
+        <w:bidi/>
+        <w:rPr>
+          <w:rtl/>
+          <w:lang w:bidi="ar-EG"/>
+        </w:rPr>
+      </w:pPr>
+    </w:p>
+    <w:p>
+      <w:pPr>
+        <w:pStyle w:val="ListParagraph"/>
+        <w:bidi/>
+        <w:rPr>
+          <w:rFonts w:hint="cs"/>
+          <w:rtl/>
+          <w:lang w:bidi="ar-EG"/>
+        </w:rPr>
+      </w:pPr>
+    </w:p>
+    <w:p>
+      <w:pPr>
+        <w:pStyle w:val="ListParagraph"/>
+        <w:bidi/>
+        <w:rPr>
+          <w:rtl/>
+          <w:lang w:bidi="ar-EG"/>
+        </w:rPr>
+      </w:pPr>
+    </w:p>
+    <w:p>
+      <w:pPr>
+        <w:pStyle w:val="ListParagraph"/>
+        <w:bidi/>
+        <w:rPr>
+          <w:rtl/>
+          <w:lang w:bidi="ar-EG"/>
+        </w:rPr>
+      </w:pPr>
+    </w:p>
+    <w:p>
+      <w:pPr>
+        <w:pStyle w:val="ListParagraph"/>
+        <w:bidi/>
+        <w:rPr>
+          <w:rtl/>
+          <w:lang w:bidi="ar-EG"/>
+        </w:rPr>
+      </w:pPr>
+    </w:p>
+    <w:p>
+      <w:pPr>
+        <w:pStyle w:val="ListParagraph"/>
+        <w:bidi/>
+        <w:rPr>
+          <w:rtl/>
+          <w:lang w:bidi="ar-EG"/>
+        </w:rPr>
+      </w:pPr>
+    </w:p>
+    <w:p>
+      <w:pPr>
+        <w:pStyle w:val="ListParagraph"/>
+        <w:bidi/>
+        <w:rPr>
+          <w:rtl/>
+          <w:lang w:bidi="ar-EG"/>
+        </w:rPr>
+      </w:pPr>
+    </w:p>
+    <w:p>
+      <w:pPr>
+        <w:pStyle w:val="ListParagraph"/>
+        <w:bidi/>
+        <w:rPr>
+          <w:rtl/>
+          <w:lang w:bidi="ar-EG"/>
+        </w:rPr>
+      </w:pPr>
+    </w:p>
+    <w:p>
+      <w:pPr>
+        <w:pStyle w:val="ListParagraph"/>
+        <w:bidi/>
+        <w:rPr>
+          <w:rtl/>
+          <w:lang w:bidi="ar-EG"/>
+        </w:rPr>
+      </w:pPr>
+    </w:p>
+    <w:p>
+      <w:pPr>
+        <w:pStyle w:val="ListParagraph"/>
+        <w:bidi/>
+        <w:rPr>
+          <w:rtl/>
+          <w:lang w:bidi="ar-EG"/>
+        </w:rPr>
+      </w:pPr>
+    </w:p>
+    <w:p>
+      <w:pPr>
+        <w:pStyle w:val="ListParagraph"/>
+        <w:bidi/>
+        <w:rPr>
+          <w:rtl/>
+          <w:lang w:bidi="ar-EG"/>
+        </w:rPr>
+      </w:pPr>
+    </w:p>
+    <w:p>
+      <w:pPr>
+        <w:pStyle w:val="ListParagraph"/>
+        <w:numPr>
+          <w:ilvl w:val="0"/>
+          <w:numId w:val="32"/>
+        </w:numPr>
+        <w:bidi/>
+        <w:rPr>
+          <w:rFonts w:hint="cs"/>
+          <w:rtl/>
+          <w:lang w:bidi="ar-EG"/>
+        </w:rPr>
+      </w:pPr>
+      <w:r>
+        <w:rPr>
+          <w:rFonts w:hint="cs"/>
+          <w:rtl/>
+          <w:lang w:bidi="ar-EG"/>
+        </w:rPr>
+        <w:t xml:space="preserve">كدة  يعم  الف الف مبروك  خلصنا  واخر اسكرين اهى ومفيش  ولا  اى </w:t>
+      </w:r>
+      <w:r>
+        <w:rPr>
+          <w:lang w:bidi="ar-EG"/>
+        </w:rPr>
+        <w:t xml:space="preserve">error </w:t>
+      </w:r>
+      <w:r>
+        <w:rPr>
+          <w:rFonts w:hint="cs"/>
+          <w:rtl/>
+          <w:lang w:bidi="ar-EG"/>
+        </w:rPr>
+        <w:t xml:space="preserve"> . </w:t>
+      </w:r>
+    </w:p>
+    <w:p>
+      <w:pPr>
+        <w:pStyle w:val="ListParagraph"/>
+        <w:bidi/>
+        <w:rPr>
+          <w:rFonts w:hint="cs"/>
+          <w:rtl/>
+          <w:lang w:bidi="ar-EG"/>
+        </w:rPr>
+      </w:pPr>
+      <w:r>
+        <w:rPr>
+          <w:rFonts w:cs="Arial"/>
+          <w:rtl/>
+          <w:lang w:bidi="ar-EG"/>
+        </w:rPr>
+        <w:drawing>
+          <wp:anchor distT="0" distB="0" distL="114300" distR="114300" simplePos="0" relativeHeight="251713536" behindDoc="0" locked="0" layoutInCell="1" allowOverlap="1" wp14:anchorId="1CF74CB8" wp14:editId="564701F0">
+            <wp:simplePos x="0" y="0"/>
+            <wp:positionH relativeFrom="column">
+              <wp:posOffset>-462915</wp:posOffset>
+            </wp:positionH>
+            <wp:positionV relativeFrom="paragraph">
+              <wp:posOffset>83030</wp:posOffset>
+            </wp:positionV>
+            <wp:extent cx="3750275" cy="2815788"/>
+            <wp:effectExtent l="0" t="0" r="3175" b="3810"/>
+            <wp:wrapNone/>
+            <wp:docPr id="41" name="Picture 41"/>
+            <wp:cNvGraphicFramePr>
+              <a:graphicFrameLocks xmlns:a="http://schemas.openxmlformats.org/drawingml/2006/main" noChangeAspect="1"/>
+            </wp:cNvGraphicFramePr>
+            <a:graphic xmlns:a="http://schemas.openxmlformats.org/drawingml/2006/main">
+              <a:graphicData uri="http://schemas.openxmlformats.org/drawingml/2006/picture">
+                <pic:pic xmlns:pic="http://schemas.openxmlformats.org/drawingml/2006/picture">
+                  <pic:nvPicPr>
+                    <pic:cNvPr id="1" name=""/>
+                    <pic:cNvPicPr/>
+                  </pic:nvPicPr>
+                  <pic:blipFill>
+                    <a:blip r:embed="rId55">
+                      <a:extLst>
+                        <a:ext uri="{28A0092B-C50C-407E-A947-70E740481C1C}">
+                          <a14:useLocalDpi xmlns:a14="http://schemas.microsoft.com/office/drawing/2010/main" val="0"/>
+                        </a:ext>
+                      </a:extLst>
+                    </a:blip>
+                    <a:stretch>
+                      <a:fillRect/>
+                    </a:stretch>
+                  </pic:blipFill>
+                  <pic:spPr>
+                    <a:xfrm>
+                      <a:off x="0" y="0"/>
+                      <a:ext cx="3750275" cy="2815788"/>
+                    </a:xfrm>
+                    <a:prstGeom prst="rect">
+                      <a:avLst/>
+                    </a:prstGeom>
+                  </pic:spPr>
+                </pic:pic>
+              </a:graphicData>
+            </a:graphic>
+            <wp14:sizeRelH relativeFrom="margin">
+              <wp14:pctWidth>0</wp14:pctWidth>
+            </wp14:sizeRelH>
+            <wp14:sizeRelV relativeFrom="margin">
+              <wp14:pctHeight>0</wp14:pctHeight>
+            </wp14:sizeRelV>
+          </wp:anchor>
+        </w:drawing>
+      </w:r>
+    </w:p>
+    <w:p>
+      <w:pPr>
+        <w:pStyle w:val="ListParagraph"/>
+        <w:bidi/>
+        <w:rPr>
+          <w:lang w:bidi="ar-EG"/>
+        </w:rPr>
+      </w:pPr>
+    </w:p>
+    <w:p>
+      <w:pPr>
+        <w:pStyle w:val="ListParagraph"/>
+        <w:bidi/>
+        <w:rPr>
+          <w:lang w:bidi="ar-EG"/>
+        </w:rPr>
+      </w:pPr>
+    </w:p>
+    <w:p>
+      <w:pPr>
+        <w:pStyle w:val="ListParagraph"/>
+        <w:bidi/>
+        <w:rPr>
+          <w:lang w:bidi="ar-EG"/>
+        </w:rPr>
+      </w:pPr>
+    </w:p>
+    <w:p>
+      <w:pPr>
+        <w:pStyle w:val="ListParagraph"/>
+        <w:bidi/>
+        <w:rPr>
+          <w:lang w:bidi="ar-EG"/>
+        </w:rPr>
+      </w:pPr>
+    </w:p>
+    <w:p>
+      <w:pPr>
+        <w:pStyle w:val="ListParagraph"/>
+        <w:bidi/>
+        <w:rPr>
+          <w:lang w:bidi="ar-EG"/>
+        </w:rPr>
+      </w:pPr>
+    </w:p>
+    <w:p>
+      <w:pPr>
+        <w:pStyle w:val="ListParagraph"/>
+        <w:bidi/>
+        <w:rPr>
+          <w:lang w:bidi="ar-EG"/>
+        </w:rPr>
+      </w:pPr>
+    </w:p>
+    <w:p>
+      <w:pPr>
+        <w:pStyle w:val="ListParagraph"/>
+        <w:bidi/>
+        <w:rPr>
+          <w:lang w:bidi="ar-EG"/>
+        </w:rPr>
+      </w:pPr>
+    </w:p>
+    <w:p>
+      <w:pPr>
+        <w:pStyle w:val="ListParagraph"/>
+        <w:bidi/>
+        <w:rPr>
+          <w:lang w:bidi="ar-EG"/>
+        </w:rPr>
+      </w:pPr>
+    </w:p>
+    <w:p>
+      <w:pPr>
+        <w:pStyle w:val="ListParagraph"/>
+        <w:bidi/>
+        <w:rPr>
+          <w:lang w:bidi="ar-EG"/>
+        </w:rPr>
+      </w:pPr>
+    </w:p>
+    <w:p>
+      <w:pPr>
+        <w:pStyle w:val="ListParagraph"/>
+        <w:bidi/>
+        <w:rPr>
+          <w:lang w:bidi="ar-EG"/>
+        </w:rPr>
+      </w:pPr>
+    </w:p>
+    <w:p>
+      <w:pPr>
+        <w:pStyle w:val="ListParagraph"/>
+        <w:bidi/>
+        <w:rPr>
+          <w:lang w:bidi="ar-EG"/>
+        </w:rPr>
+      </w:pPr>
+    </w:p>
+    <w:p>
+      <w:pPr>
+        <w:pStyle w:val="ListParagraph"/>
+        <w:bidi/>
+        <w:rPr>
+          <w:lang w:bidi="ar-EG"/>
+        </w:rPr>
+      </w:pPr>
+    </w:p>
+    <w:p>
+      <w:pPr>
+        <w:pStyle w:val="ListParagraph"/>
+        <w:bidi/>
+        <w:rPr>
+          <w:lang w:bidi="ar-EG"/>
+        </w:rPr>
+      </w:pPr>
+    </w:p>
+    <w:p>
+      <w:pPr>
+        <w:pStyle w:val="ListParagraph"/>
+        <w:bidi/>
+        <w:rPr>
+          <w:lang w:bidi="ar-EG"/>
+        </w:rPr>
+      </w:pPr>
+    </w:p>
+    <w:p>
+      <w:pPr>
+        <w:pStyle w:val="ListParagraph"/>
+        <w:bidi/>
+        <w:rPr>
+          <w:lang w:bidi="ar-EG"/>
+        </w:rPr>
+      </w:pPr>
+    </w:p>
+    <w:p>
+      <w:pPr>
+        <w:pStyle w:val="ListParagraph"/>
+        <w:bidi/>
+        <w:rPr>
+          <w:lang w:bidi="ar-EG"/>
+        </w:rPr>
+      </w:pPr>
+    </w:p>
+    <w:p>
+      <w:pPr>
+        <w:pStyle w:val="ListParagraph"/>
+        <w:bidi/>
+        <w:rPr>
+          <w:lang w:bidi="ar-EG"/>
+        </w:rPr>
+      </w:pPr>
+    </w:p>
+    <w:p>
+      <w:pPr>
+        <w:pStyle w:val="ListParagraph"/>
+        <w:bidi/>
+        <w:rPr>
+          <w:lang w:bidi="ar-EG"/>
+        </w:rPr>
+      </w:pPr>
+      <w:r>
+        <w:rPr>
+          <w:rFonts w:cs="Arial"/>
+          <w:rtl/>
+          <w:lang w:bidi="ar-EG"/>
+        </w:rPr>
+        <w:drawing>
+          <wp:anchor distT="0" distB="0" distL="114300" distR="114300" simplePos="0" relativeHeight="251714560" behindDoc="0" locked="0" layoutInCell="1" allowOverlap="1" wp14:anchorId="5D9DF2A9" wp14:editId="0F7331E9">
+            <wp:simplePos x="0" y="0"/>
+            <wp:positionH relativeFrom="column">
+              <wp:posOffset>216003</wp:posOffset>
+            </wp:positionH>
+            <wp:positionV relativeFrom="paragraph">
+              <wp:posOffset>151319</wp:posOffset>
+            </wp:positionV>
+            <wp:extent cx="2088292" cy="2352947"/>
+            <wp:effectExtent l="0" t="0" r="7620" b="0"/>
+            <wp:wrapNone/>
+            <wp:docPr id="42" name="Picture 42"/>
+            <wp:cNvGraphicFramePr>
+              <a:graphicFrameLocks xmlns:a="http://schemas.openxmlformats.org/drawingml/2006/main" noChangeAspect="1"/>
+            </wp:cNvGraphicFramePr>
+            <a:graphic xmlns:a="http://schemas.openxmlformats.org/drawingml/2006/main">
+              <a:graphicData uri="http://schemas.openxmlformats.org/drawingml/2006/picture">
+                <pic:pic xmlns:pic="http://schemas.openxmlformats.org/drawingml/2006/picture">
+                  <pic:nvPicPr>
+                    <pic:cNvPr id="1" name=""/>
+                    <pic:cNvPicPr/>
+                  </pic:nvPicPr>
+                  <pic:blipFill>
+                    <a:blip r:embed="rId56" cstate="print">
+                      <a:extLst>
+                        <a:ext uri="{28A0092B-C50C-407E-A947-70E740481C1C}">
+                          <a14:useLocalDpi xmlns:a14="http://schemas.microsoft.com/office/drawing/2010/main" val="0"/>
+                        </a:ext>
+                      </a:extLst>
+                    </a:blip>
+                    <a:stretch>
+                      <a:fillRect/>
+                    </a:stretch>
+                  </pic:blipFill>
+                  <pic:spPr>
+                    <a:xfrm>
+                      <a:off x="0" y="0"/>
+                      <a:ext cx="2088292" cy="2352947"/>
+                    </a:xfrm>
+                    <a:prstGeom prst="rect">
+                      <a:avLst/>
+                    </a:prstGeom>
+                  </pic:spPr>
+                </pic:pic>
+              </a:graphicData>
+            </a:graphic>
+            <wp14:sizeRelH relativeFrom="margin">
+              <wp14:pctWidth>0</wp14:pctWidth>
+            </wp14:sizeRelH>
+            <wp14:sizeRelV relativeFrom="margin">
+              <wp14:pctHeight>0</wp14:pctHeight>
+            </wp14:sizeRelV>
+          </wp:anchor>
+        </w:drawing>
+      </w:r>
+    </w:p>
+    <w:p>
+      <w:pPr>
+        <w:pStyle w:val="ListParagraph"/>
+        <w:bidi/>
+        <w:rPr>
+          <w:lang w:bidi="ar-EG"/>
+        </w:rPr>
+      </w:pPr>
+    </w:p>
+    <w:p>
+      <w:pPr>
+        <w:pStyle w:val="ListParagraph"/>
+        <w:numPr>
+          <w:ilvl w:val="0"/>
+          <w:numId w:val="32"/>
+        </w:numPr>
+        <w:bidi/>
+        <w:rPr>
+          <w:rFonts w:hint="cs"/>
+          <w:lang w:bidi="ar-EG"/>
+        </w:rPr>
+      </w:pPr>
+      <w:r>
+        <w:rPr>
+          <w:rFonts w:hint="cs"/>
+          <w:rtl/>
+          <w:lang w:bidi="ar-EG"/>
+        </w:rPr>
+        <w:t>ولو فتحت ال</w:t>
+      </w:r>
+      <w:r>
+        <w:rPr>
+          <w:lang w:bidi="ar-EG"/>
+        </w:rPr>
+        <w:t xml:space="preserve"> </w:t>
+      </w:r>
+      <w:proofErr w:type="spellStart"/>
+      <w:r>
+        <w:rPr>
+          <w:lang w:bidi="ar-EG"/>
+        </w:rPr>
+        <w:t>sql</w:t>
+      </w:r>
+      <w:proofErr w:type="spellEnd"/>
+      <w:r>
+        <w:rPr>
+          <w:lang w:bidi="ar-EG"/>
+        </w:rPr>
+        <w:t xml:space="preserve"> management studio </w:t>
+      </w:r>
+      <w:r>
+        <w:rPr>
+          <w:rFonts w:hint="cs"/>
+          <w:rtl/>
+          <w:lang w:bidi="ar-EG"/>
+        </w:rPr>
+        <w:t xml:space="preserve">  هتلاقى ال</w:t>
+      </w:r>
+      <w:r>
+        <w:rPr>
+          <w:lang w:bidi="ar-EG"/>
+        </w:rPr>
+        <w:t xml:space="preserve">table </w:t>
+      </w:r>
+      <w:r>
+        <w:rPr>
+          <w:rFonts w:hint="cs"/>
+          <w:rtl/>
+          <w:lang w:bidi="ar-EG"/>
+        </w:rPr>
+        <w:t xml:space="preserve"> اضافت . </w:t>
+      </w:r>
+    </w:p>
+    <w:p>
+      <w:pPr>
+        <w:pStyle w:val="ListParagraph"/>
+        <w:bidi/>
+        <w:rPr>
+          <w:rFonts w:hint="cs"/>
+          <w:rtl/>
+          <w:lang w:bidi="ar-EG"/>
+        </w:rPr>
+      </w:pPr>
+    </w:p>
+    <w:p>
+      <w:pPr>
+        <w:pStyle w:val="ListParagraph"/>
+        <w:bidi/>
+        <w:rPr>
+          <w:rFonts w:hint="cs"/>
+          <w:rtl/>
+          <w:lang w:bidi="ar-EG"/>
+        </w:rPr>
+      </w:pPr>
+      <w:r>
+        <w:rPr>
+          <w:rFonts w:hint="cs"/>
+          <w:rtl/>
+          <w:lang w:bidi="ar-EG"/>
+        </w:rPr>
+        <w:t xml:space="preserve">وكدة عمليه النقل  دى تمت ف 5 ثوانى تقريبا . </w:t>
+      </w:r>
+      <w:r>
+        <w:rPr>
+          <w:rFonts w:hint="cs"/>
+          <w:rtl/>
+          <w:lang w:bidi="ar-EG"/>
+        </w:rPr>
+        <w:t xml:space="preserve">ومتنساش ان  الداتا كمان </w:t>
+      </w:r>
+    </w:p>
+    <w:p>
+      <w:pPr>
+        <w:pStyle w:val="ListParagraph"/>
+        <w:bidi/>
+        <w:rPr>
+          <w:rFonts w:hint="cs"/>
+          <w:rtl/>
+          <w:lang w:bidi="ar-EG"/>
+        </w:rPr>
+      </w:pPr>
+      <w:r>
+        <w:rPr>
+          <w:rFonts w:hint="cs"/>
+          <w:rtl/>
+          <w:lang w:bidi="ar-EG"/>
+        </w:rPr>
+        <w:t xml:space="preserve">حصلها </w:t>
+      </w:r>
+      <w:r>
+        <w:rPr>
+          <w:lang w:bidi="ar-EG"/>
+        </w:rPr>
+        <w:t xml:space="preserve">migration </w:t>
+      </w:r>
+      <w:r>
+        <w:rPr>
+          <w:rFonts w:hint="cs"/>
+          <w:rtl/>
+          <w:lang w:bidi="ar-EG"/>
+        </w:rPr>
+        <w:t xml:space="preserve"> مش مجرد ال </w:t>
+      </w:r>
+      <w:r>
+        <w:rPr>
+          <w:lang w:bidi="ar-EG"/>
+        </w:rPr>
+        <w:t xml:space="preserve">table </w:t>
+      </w:r>
+      <w:r>
+        <w:rPr>
+          <w:rFonts w:hint="cs"/>
+          <w:rtl/>
+          <w:lang w:bidi="ar-EG"/>
+        </w:rPr>
+        <w:t xml:space="preserve"> . </w:t>
+      </w:r>
+      <w:bookmarkStart w:id="11" w:name="_GoBack"/>
       <w:bookmarkEnd w:id="11"/>
     </w:p>
-    <w:p>
-      <w:pPr>
-        <w:bidi/>
-        <w:rPr>
-          <w:lang w:bidi="ar-EG"/>
-        </w:rPr>
-      </w:pPr>
-    </w:p>
-    <w:p>
-      <w:pPr>
-        <w:bidi/>
-        <w:rPr>
-          <w:lang w:bidi="ar-EG"/>
-        </w:rPr>
-      </w:pPr>
-    </w:p>
-    <w:p>
-      <w:pPr>
-        <w:bidi/>
-        <w:rPr>
-          <w:lang w:bidi="ar-EG"/>
-        </w:rPr>
-      </w:pPr>
-    </w:p>
-    <w:p>
-      <w:pPr>
-        <w:bidi/>
-        <w:rPr>
-          <w:lang w:bidi="ar-EG"/>
-        </w:rPr>
-      </w:pPr>
-    </w:p>
-    <w:p>
-      <w:pPr>
-        <w:bidi/>
-        <w:rPr>
-          <w:lang w:bidi="ar-EG"/>
-        </w:rPr>
-      </w:pPr>
-    </w:p>
-    <w:p>
-      <w:pPr>
-        <w:bidi/>
-        <w:rPr>
-          <w:lang w:bidi="ar-EG"/>
-        </w:rPr>
-      </w:pPr>
-    </w:p>
-    <w:p>
-      <w:pPr>
-        <w:bidi/>
-        <w:rPr>
-          <w:lang w:bidi="ar-EG"/>
-        </w:rPr>
-      </w:pPr>
-    </w:p>
-    <w:p>
-      <w:pPr>
-        <w:bidi/>
-        <w:rPr>
-          <w:lang w:bidi="ar-EG"/>
-        </w:rPr>
-      </w:pPr>
-    </w:p>
-    <w:p>
-      <w:pPr>
-        <w:bidi/>
-        <w:rPr>
-          <w:lang w:bidi="ar-EG"/>
-        </w:rPr>
-      </w:pPr>
-    </w:p>
-    <w:p>
-      <w:pPr>
-        <w:bidi/>
-        <w:rPr>
-          <w:lang w:bidi="ar-EG"/>
-        </w:rPr>
-      </w:pPr>
-    </w:p>
-    <w:p>
-      <w:pPr>
-        <w:bidi/>
-        <w:rPr>
-          <w:lang w:bidi="ar-EG"/>
-        </w:rPr>
-      </w:pPr>
-    </w:p>
-    <w:p>
-      <w:pPr>
-        <w:bidi/>
-        <w:rPr>
-          <w:lang w:bidi="ar-EG"/>
-        </w:rPr>
-      </w:pPr>
-    </w:p>
-    <w:p>
-      <w:pPr>
-        <w:bidi/>
-        <w:rPr>
-          <w:rFonts w:hint="cs"/>
-          <w:rtl/>
-          <w:lang w:bidi="ar-EG"/>
-        </w:rPr>
-      </w:pPr>
-    </w:p>
     <w:sectPr>
-      <w:footerReference w:type="default" r:id="rId47"/>
+      <w:footerReference w:type="default" r:id="rId57"/>
       <w:pgSz w:w="12240" w:h="15840"/>
       <w:pgMar w:top="1440" w:right="1440" w:bottom="1440" w:left="1440" w:header="720" w:footer="720" w:gutter="0"/>
       <w:pgBorders w:offsetFrom="page">
@@ -20253,6 +25250,7 @@
           <w:dataBinding w:prefixMappings="xmlns:ns0='http://purl.org/dc/elements/1.1/' xmlns:ns1='http://schemas.openxmlformats.org/package/2006/metadata/core-properties' " w:xpath="/ns1:coreProperties[1]/ns0:creator[1]" w:storeItemID="{6C3C8BC8-F283-45AE-878A-BAB7291924A1}"/>
           <w:text/>
         </w:sdtPr>
+        <w:sdtEndPr/>
         <w:sdtContent>
           <w:tc>
             <w:tcPr>
@@ -20343,7 +25341,7 @@
               <w:sz w:val="18"/>
               <w:szCs w:val="18"/>
             </w:rPr>
-            <w:t>4</w:t>
+            <w:t>20</w:t>
           </w:r>
           <w:r>
             <w:rPr>
@@ -26225,6 +31223,7 @@
     <w:rsid w:val="00B46DE4"/>
     <w:rsid w:val="00C915CE"/>
     <w:rsid w:val="00D74821"/>
+    <w:rsid w:val="00FE14F2"/>
     <w:rsid w:val="00FF4F51"/>
   </w:rsids>
   <m:mathPr>
@@ -27013,7 +32012,7 @@
 </file>
 
 <file path=customXml/itemProps2.xml><?xml version="1.0" encoding="utf-8"?>
-<ds:datastoreItem xmlns:ds="http://schemas.openxmlformats.org/officeDocument/2006/customXml" ds:itemID="{3B3E67CB-0619-4DBA-A30A-4EB6E2226427}">
+<ds:datastoreItem xmlns:ds="http://schemas.openxmlformats.org/officeDocument/2006/customXml" ds:itemID="{4A4F65EF-8CE9-43C1-996F-A8B0E11F3B88}">
   <ds:schemaRefs>
     <ds:schemaRef ds:uri="http://schemas.openxmlformats.org/officeDocument/2006/bibliography"/>
   </ds:schemaRefs>

--- a/3-introToAzure part3.docx
+++ b/3-introToAzure part3.docx
@@ -17958,28 +17958,136 @@
         <w:rPr>
           <w:lang w:bidi="ar-EG"/>
         </w:rPr>
+        <w:t xml:space="preserve"> app </w:t>
+      </w:r>
+      <w:r>
+        <w:rPr>
+          <w:rFonts w:hint="cs"/>
+          <w:rtl/>
+          <w:lang w:bidi="ar-EG"/>
+        </w:rPr>
+        <w:t xml:space="preserve"> يعمل </w:t>
+      </w:r>
+      <w:r>
+        <w:rPr>
+          <w:lang w:bidi="ar-EG"/>
+        </w:rPr>
+        <w:t>query</w:t>
+      </w:r>
+      <w:r>
+        <w:rPr>
+          <w:rFonts w:hint="cs"/>
+          <w:rtl/>
+          <w:lang w:bidi="ar-EG"/>
+        </w:rPr>
+        <w:t xml:space="preserve"> على ال </w:t>
+      </w:r>
+      <w:proofErr w:type="spellStart"/>
+      <w:r>
+        <w:rPr>
+          <w:lang w:bidi="ar-EG"/>
+        </w:rPr>
+        <w:t>sql</w:t>
+      </w:r>
+      <w:proofErr w:type="spellEnd"/>
+      <w:r>
+        <w:rPr>
+          <w:lang w:bidi="ar-EG"/>
+        </w:rPr>
+        <w:t xml:space="preserve"> server on cloud </w:t>
+      </w:r>
+      <w:r>
+        <w:rPr>
+          <w:rFonts w:hint="cs"/>
+          <w:rtl/>
+          <w:lang w:bidi="ar-EG"/>
+        </w:rPr>
+        <w:t xml:space="preserve"> الى احنا عمنهاه من شويه</w:t>
+      </w:r>
+      <w:r>
+        <w:rPr>
+          <w:lang w:bidi="ar-EG"/>
+        </w:rPr>
         <w:t xml:space="preserve"> </w:t>
       </w:r>
+      <w:r>
+        <w:rPr>
+          <w:rFonts w:hint="cs"/>
+          <w:rtl/>
+          <w:lang w:bidi="ar-EG"/>
+        </w:rPr>
+        <w:t xml:space="preserve"> .</w:t>
+      </w:r>
+      <w:bookmarkStart w:id="6" w:name="_GoBack"/>
+      <w:bookmarkEnd w:id="6"/>
+      <w:r>
+        <w:rPr>
+          <w:rFonts w:hint="cs"/>
+          <w:rtl/>
+          <w:lang w:bidi="ar-EG"/>
+        </w:rPr>
+        <w:t xml:space="preserve"> </w:t>
+      </w:r>
+    </w:p>
+    <w:p>
+      <w:pPr>
+        <w:bidi/>
+        <w:rPr>
+          <w:rtl/>
+          <w:lang w:bidi="ar-EG"/>
+        </w:rPr>
+      </w:pPr>
+    </w:p>
+    <w:p>
+      <w:pPr>
+        <w:pStyle w:val="Heading2"/>
+        <w:rPr>
+          <w:rtl/>
+          <w:lang w:bidi="ar-EG"/>
+        </w:rPr>
+      </w:pPr>
+      <w:bookmarkStart w:id="7" w:name="_Toc121690442"/>
+      <w:r>
+        <w:rPr>
+          <w:lang w:bidi="ar-EG"/>
+        </w:rPr>
+        <w:t xml:space="preserve">6.1 – </w:t>
+      </w:r>
+      <w:r>
+        <w:rPr>
+          <w:lang w:bidi="ar-EG"/>
+        </w:rPr>
+        <w:t>code</w:t>
+      </w:r>
+      <w:r>
+        <w:rPr>
+          <w:lang w:bidi="ar-EG"/>
+        </w:rPr>
+        <w:t xml:space="preserve"> first in </w:t>
+      </w:r>
+      <w:proofErr w:type="spellStart"/>
+      <w:r>
+        <w:rPr>
+          <w:lang w:bidi="ar-EG"/>
+        </w:rPr>
+        <w:t>mvc</w:t>
+      </w:r>
+      <w:proofErr w:type="spellEnd"/>
+      <w:r>
+        <w:rPr>
+          <w:lang w:bidi="ar-EG"/>
+        </w:rPr>
+        <w:t xml:space="preserve"> </w:t>
+      </w:r>
       <w:proofErr w:type="gramStart"/>
       <w:r>
         <w:rPr>
           <w:lang w:bidi="ar-EG"/>
         </w:rPr>
-        <w:t xml:space="preserve">app </w:t>
-      </w:r>
-      <w:r>
-        <w:rPr>
-          <w:rFonts w:hint="cs"/>
-          <w:rtl/>
-          <w:lang w:bidi="ar-EG"/>
-        </w:rPr>
-        <w:t xml:space="preserve"> يعمل</w:t>
-      </w:r>
-      <w:proofErr w:type="gramEnd"/>
-      <w:r>
-        <w:rPr>
-          <w:rFonts w:hint="cs"/>
-          <w:rtl/>
+        <w:t>app</w:t>
+      </w:r>
+      <w:r>
+        <w:rPr>
           <w:lang w:bidi="ar-EG"/>
         </w:rPr>
         <w:t xml:space="preserve"> </w:t>
@@ -17988,109 +18096,9 @@
         <w:rPr>
           <w:lang w:bidi="ar-EG"/>
         </w:rPr>
-        <w:t>query</w:t>
-      </w:r>
-      <w:r>
-        <w:rPr>
-          <w:rFonts w:hint="cs"/>
-          <w:rtl/>
-          <w:lang w:bidi="ar-EG"/>
-        </w:rPr>
-        <w:t xml:space="preserve"> على ال </w:t>
-      </w:r>
-      <w:proofErr w:type="spellStart"/>
-      <w:r>
-        <w:rPr>
-          <w:lang w:bidi="ar-EG"/>
-        </w:rPr>
-        <w:t>sql</w:t>
-      </w:r>
-      <w:proofErr w:type="spellEnd"/>
-      <w:r>
-        <w:rPr>
-          <w:lang w:bidi="ar-EG"/>
-        </w:rPr>
-        <w:t xml:space="preserve"> server on cloud </w:t>
-      </w:r>
-      <w:r>
-        <w:rPr>
-          <w:rFonts w:hint="cs"/>
-          <w:rtl/>
-          <w:lang w:bidi="ar-EG"/>
-        </w:rPr>
-        <w:t xml:space="preserve"> الى احنا عمنهاه من شويه . </w:t>
-      </w:r>
-    </w:p>
-    <w:p>
-      <w:pPr>
-        <w:bidi/>
-        <w:rPr>
-          <w:rtl/>
-          <w:lang w:bidi="ar-EG"/>
-        </w:rPr>
-      </w:pPr>
-    </w:p>
-    <w:p>
-      <w:pPr>
-        <w:pStyle w:val="Heading2"/>
-        <w:rPr>
-          <w:rtl/>
-          <w:lang w:bidi="ar-EG"/>
-        </w:rPr>
-      </w:pPr>
-      <w:bookmarkStart w:id="6" w:name="_Toc121690442"/>
-      <w:r>
-        <w:rPr>
-          <w:lang w:bidi="ar-EG"/>
-        </w:rPr>
-        <w:t xml:space="preserve">6.1 – </w:t>
-      </w:r>
-      <w:r>
-        <w:rPr>
-          <w:lang w:bidi="ar-EG"/>
-        </w:rPr>
-        <w:t>code</w:t>
-      </w:r>
-      <w:r>
-        <w:rPr>
-          <w:lang w:bidi="ar-EG"/>
-        </w:rPr>
-        <w:t xml:space="preserve"> first in </w:t>
-      </w:r>
-      <w:proofErr w:type="spellStart"/>
-      <w:r>
-        <w:rPr>
-          <w:lang w:bidi="ar-EG"/>
-        </w:rPr>
-        <w:t>mvc</w:t>
-      </w:r>
-      <w:proofErr w:type="spellEnd"/>
-      <w:r>
-        <w:rPr>
-          <w:lang w:bidi="ar-EG"/>
-        </w:rPr>
-        <w:t xml:space="preserve"> </w:t>
-      </w:r>
-      <w:proofErr w:type="gramStart"/>
-      <w:r>
-        <w:rPr>
-          <w:lang w:bidi="ar-EG"/>
-        </w:rPr>
-        <w:t>app</w:t>
-      </w:r>
-      <w:r>
-        <w:rPr>
-          <w:lang w:bidi="ar-EG"/>
-        </w:rPr>
-        <w:t xml:space="preserve"> </w:t>
-      </w:r>
-      <w:r>
-        <w:rPr>
-          <w:lang w:bidi="ar-EG"/>
-        </w:rPr>
         <w:t>.</w:t>
       </w:r>
-      <w:bookmarkEnd w:id="6"/>
+      <w:bookmarkEnd w:id="7"/>
       <w:proofErr w:type="gramEnd"/>
     </w:p>
     <w:p>
@@ -19172,7 +19180,7 @@
           <w:lang w:bidi="ar-EG"/>
         </w:rPr>
       </w:pPr>
-      <w:bookmarkStart w:id="7" w:name="_Toc121690443"/>
+      <w:bookmarkStart w:id="8" w:name="_Toc121690443"/>
       <w:r>
         <w:rPr>
           <w:lang w:bidi="ar-EG"/>
@@ -19188,7 +19196,7 @@
         </w:rPr>
         <w:t>؟</w:t>
       </w:r>
-      <w:bookmarkEnd w:id="7"/>
+      <w:bookmarkEnd w:id="8"/>
     </w:p>
     <w:p>
       <w:pPr>
@@ -20141,7 +20149,7 @@
           <w:lang w:bidi="ar-EG"/>
         </w:rPr>
       </w:pPr>
-      <w:bookmarkStart w:id="8" w:name="_Toc121690444"/>
+      <w:bookmarkStart w:id="9" w:name="_Toc121690444"/>
       <w:r>
         <w:rPr>
           <w:lang w:bidi="ar-EG"/>
@@ -20154,7 +20162,7 @@
         </w:rPr>
         <w:t>first:</w:t>
       </w:r>
-      <w:bookmarkEnd w:id="8"/>
+      <w:bookmarkEnd w:id="9"/>
       <w:r>
         <w:rPr>
           <w:lang w:bidi="ar-EG"/>
@@ -20370,7 +20378,7 @@
           <w:lang w:bidi="ar-EG"/>
         </w:rPr>
       </w:pPr>
-      <w:bookmarkStart w:id="9" w:name="_Toc121690445"/>
+      <w:bookmarkStart w:id="10" w:name="_Toc121690445"/>
       <w:r>
         <w:rPr>
           <w:rFonts w:hint="cs"/>
@@ -20398,7 +20406,7 @@
         </w:rPr>
         <w:t xml:space="preserve"> :</w:t>
       </w:r>
-      <w:bookmarkEnd w:id="9"/>
+      <w:bookmarkEnd w:id="10"/>
     </w:p>
     <w:p>
       <w:pPr>
@@ -20781,7 +20789,7 @@
           <w:lang w:bidi="ar-EG"/>
         </w:rPr>
       </w:pPr>
-      <w:bookmarkStart w:id="10" w:name="_Toc121690446"/>
+      <w:bookmarkStart w:id="11" w:name="_Toc121690446"/>
       <w:r>
         <w:rPr>
           <w:lang w:bidi="ar-EG"/>
@@ -20844,7 +20852,7 @@
         </w:rPr>
         <w:t xml:space="preserve">     :</w:t>
       </w:r>
-      <w:bookmarkEnd w:id="10"/>
+      <w:bookmarkEnd w:id="11"/>
     </w:p>
     <w:p>
       <w:pPr>
@@ -24891,6 +24899,15 @@
           <w:lang w:bidi="ar-EG"/>
         </w:rPr>
       </w:pPr>
+    </w:p>
+    <w:p>
+      <w:pPr>
+        <w:pStyle w:val="ListParagraph"/>
+        <w:bidi/>
+        <w:rPr>
+          <w:lang w:bidi="ar-EG"/>
+        </w:rPr>
+      </w:pPr>
       <w:r>
         <w:rPr>
           <w:rFonts w:cs="Arial"/>
@@ -24898,13 +24915,13 @@
           <w:lang w:bidi="ar-EG"/>
         </w:rPr>
         <w:drawing>
-          <wp:anchor distT="0" distB="0" distL="114300" distR="114300" simplePos="0" relativeHeight="251714560" behindDoc="0" locked="0" layoutInCell="1" allowOverlap="1" wp14:anchorId="5D9DF2A9" wp14:editId="0F7331E9">
+          <wp:anchor distT="0" distB="0" distL="114300" distR="114300" simplePos="0" relativeHeight="251714560" behindDoc="0" locked="0" layoutInCell="1" allowOverlap="1" wp14:anchorId="2E130820" wp14:editId="2B2B73C4">
             <wp:simplePos x="0" y="0"/>
             <wp:positionH relativeFrom="column">
-              <wp:posOffset>216003</wp:posOffset>
+              <wp:posOffset>36727</wp:posOffset>
             </wp:positionH>
             <wp:positionV relativeFrom="paragraph">
-              <wp:posOffset>151319</wp:posOffset>
+              <wp:posOffset>116754</wp:posOffset>
             </wp:positionV>
             <wp:extent cx="2088292" cy="2352947"/>
             <wp:effectExtent l="0" t="0" r="7620" b="0"/>
@@ -24957,15 +24974,6 @@
     <w:p>
       <w:pPr>
         <w:pStyle w:val="ListParagraph"/>
-        <w:bidi/>
-        <w:rPr>
-          <w:lang w:bidi="ar-EG"/>
-        </w:rPr>
-      </w:pPr>
-    </w:p>
-    <w:p>
-      <w:pPr>
-        <w:pStyle w:val="ListParagraph"/>
         <w:numPr>
           <w:ilvl w:val="0"/>
           <w:numId w:val="32"/>
@@ -25070,8 +25078,6 @@
         <w:pStyle w:val="ListParagraph"/>
         <w:bidi/>
         <w:rPr>
-          <w:rFonts w:hint="cs"/>
-          <w:rtl/>
           <w:lang w:bidi="ar-EG"/>
         </w:rPr>
       </w:pPr>
@@ -25111,8 +25117,6 @@
         </w:rPr>
         <w:t xml:space="preserve"> . </w:t>
       </w:r>
-      <w:bookmarkStart w:id="11" w:name="_GoBack"/>
-      <w:bookmarkEnd w:id="11"/>
     </w:p>
     <w:sectPr>
       <w:footerReference w:type="default" r:id="rId57"/>
@@ -25341,7 +25345,7 @@
               <w:sz w:val="18"/>
               <w:szCs w:val="18"/>
             </w:rPr>
-            <w:t>20</w:t>
+            <w:t>14</w:t>
           </w:r>
           <w:r>
             <w:rPr>
@@ -31220,10 +31224,10 @@
     <w:rsid w:val="00690A6B"/>
     <w:rsid w:val="007504BB"/>
     <w:rsid w:val="00946A70"/>
+    <w:rsid w:val="00AC2D6F"/>
     <w:rsid w:val="00B46DE4"/>
     <w:rsid w:val="00C915CE"/>
     <w:rsid w:val="00D74821"/>
-    <w:rsid w:val="00FE14F2"/>
     <w:rsid w:val="00FF4F51"/>
   </w:rsids>
   <m:mathPr>
@@ -32012,7 +32016,7 @@
 </file>
 
 <file path=customXml/itemProps2.xml><?xml version="1.0" encoding="utf-8"?>
-<ds:datastoreItem xmlns:ds="http://schemas.openxmlformats.org/officeDocument/2006/customXml" ds:itemID="{4A4F65EF-8CE9-43C1-996F-A8B0E11F3B88}">
+<ds:datastoreItem xmlns:ds="http://schemas.openxmlformats.org/officeDocument/2006/customXml" ds:itemID="{C12AF320-7F27-4113-B571-9035B369025E}">
   <ds:schemaRefs>
     <ds:schemaRef ds:uri="http://schemas.openxmlformats.org/officeDocument/2006/bibliography"/>
   </ds:schemaRefs>
